--- a/FinTrack/Docs/Pré-proj.docx
+++ b/FinTrack/Docs/Pré-proj.docx
@@ -531,6 +531,7 @@
           <w:szCs w:val="28"/>
         </w:rPr>
       </w:pPr>
+      <w:bookmarkStart w:id="0" w:name="_Hlk174955681"/>
       <w:r>
         <w:rPr>
           <w:rFonts w:ascii="Arial" w:hAnsi="Arial" w:cs="Arial"/>
@@ -822,6 +823,7 @@
         </w:rPr>
       </w:pPr>
     </w:p>
+    <w:bookmarkEnd w:id="0"/>
     <w:p>
       <w:pPr>
         <w:spacing w:after="0" w:line="240" w:lineRule="auto"/>
@@ -1030,23 +1032,600 @@
           <w:sz w:val="28"/>
           <w:szCs w:val="28"/>
         </w:rPr>
-      </w:pPr>
-      <w:r>
-        <w:rPr>
-          <w:rFonts w:ascii="Arial" w:hAnsi="Arial" w:cs="Arial"/>
-          <w:sz w:val="28"/>
-          <w:szCs w:val="28"/>
-        </w:rPr>
-        <w:t>20</w:t>
-      </w:r>
-      <w:r>
-        <w:rPr>
-          <w:rFonts w:ascii="Arial" w:hAnsi="Arial" w:cs="Arial"/>
-          <w:sz w:val="28"/>
-          <w:szCs w:val="28"/>
-        </w:rPr>
-        <w:t>24</w:t>
-      </w:r>
+        <w:sectPr>
+          <w:pgSz w:w="11906" w:h="16838"/>
+          <w:pgMar w:top="1701" w:right="1134" w:bottom="1134" w:left="1701" w:header="709" w:footer="709" w:gutter="0"/>
+          <w:cols w:space="708"/>
+          <w:docGrid w:linePitch="360"/>
+        </w:sectPr>
+      </w:pPr>
+      <w:r>
+        <w:rPr>
+          <w:rFonts w:ascii="Arial" w:hAnsi="Arial" w:cs="Arial"/>
+          <w:sz w:val="28"/>
+          <w:szCs w:val="28"/>
+        </w:rPr>
+        <w:t>2024</w:t>
+      </w:r>
+    </w:p>
+    <w:p>
+      <w:pPr>
+        <w:spacing w:after="0"/>
+        <w:jc w:val="center"/>
+        <w:rPr>
+          <w:rFonts w:ascii="Arial" w:hAnsi="Arial" w:cs="Arial"/>
+          <w:b/>
+          <w:bCs/>
+          <w:sz w:val="28"/>
+          <w:szCs w:val="28"/>
+        </w:rPr>
+      </w:pPr>
+      <w:r>
+        <w:rPr>
+          <w:rFonts w:ascii="Arial" w:hAnsi="Arial" w:cs="Arial"/>
+          <w:b/>
+          <w:bCs/>
+          <w:sz w:val="28"/>
+          <w:szCs w:val="28"/>
+        </w:rPr>
+        <w:lastRenderedPageBreak/>
+        <w:t>OBJETIVOS</w:t>
+      </w:r>
+    </w:p>
+    <w:p>
+      <w:pPr>
+        <w:spacing w:after="0"/>
+        <w:jc w:val="center"/>
+        <w:rPr>
+          <w:rFonts w:ascii="Arial" w:hAnsi="Arial" w:cs="Arial"/>
+          <w:b/>
+          <w:bCs/>
+          <w:sz w:val="28"/>
+          <w:szCs w:val="28"/>
+        </w:rPr>
+      </w:pPr>
+    </w:p>
+    <w:p>
+      <w:pPr>
+        <w:spacing w:after="0"/>
+        <w:jc w:val="center"/>
+        <w:rPr>
+          <w:rFonts w:ascii="Arial" w:hAnsi="Arial" w:cs="Arial"/>
+          <w:b/>
+          <w:bCs/>
+          <w:sz w:val="28"/>
+          <w:szCs w:val="28"/>
+        </w:rPr>
+      </w:pPr>
+    </w:p>
+    <w:p>
+      <w:pPr>
+        <w:spacing w:line="240" w:lineRule="auto"/>
+        <w:ind w:firstLine="454"/>
+        <w:jc w:val="both"/>
+        <w:rPr>
+          <w:sz w:val="28"/>
+          <w:szCs w:val="28"/>
+        </w:rPr>
+      </w:pPr>
+      <w:r>
+        <w:rPr>
+          <w:sz w:val="28"/>
+          <w:szCs w:val="28"/>
+        </w:rPr>
+        <w:t xml:space="preserve">Desenvolver </w:t>
+      </w:r>
+      <w:r>
+        <w:rPr>
+          <w:sz w:val="28"/>
+          <w:szCs w:val="28"/>
+        </w:rPr>
+        <w:t>um aplica</w:t>
+      </w:r>
+      <w:r>
+        <w:rPr>
+          <w:sz w:val="28"/>
+          <w:szCs w:val="28"/>
+        </w:rPr>
+        <w:t>tivo</w:t>
+      </w:r>
+      <w:r>
+        <w:rPr>
+          <w:sz w:val="28"/>
+          <w:szCs w:val="28"/>
+        </w:rPr>
+        <w:t xml:space="preserve"> de gestão financeira</w:t>
+      </w:r>
+      <w:r>
+        <w:rPr>
+          <w:sz w:val="28"/>
+          <w:szCs w:val="28"/>
+        </w:rPr>
+        <w:t>,</w:t>
+      </w:r>
+      <w:r>
+        <w:rPr>
+          <w:sz w:val="28"/>
+          <w:szCs w:val="28"/>
+        </w:rPr>
+        <w:t xml:space="preserve"> projetada para oferecer aos usuários uma visão clara e organizada de suas finanças pessoais</w:t>
+      </w:r>
+      <w:r>
+        <w:rPr>
+          <w:sz w:val="28"/>
+          <w:szCs w:val="28"/>
+        </w:rPr>
+        <w:t xml:space="preserve">, podendo ele controlar e monitorar seus gastos e entradas, </w:t>
+      </w:r>
+      <w:r>
+        <w:rPr>
+          <w:sz w:val="28"/>
+          <w:szCs w:val="28"/>
+        </w:rPr>
+        <w:t>tornando-se uma ferramenta essencial para o controle financeiro pessoal.</w:t>
+      </w:r>
+    </w:p>
+    <w:p>
+      <w:pPr>
+        <w:spacing w:line="240" w:lineRule="auto"/>
+        <w:ind w:firstLine="454"/>
+        <w:jc w:val="both"/>
+        <w:rPr>
+          <w:sz w:val="28"/>
+          <w:szCs w:val="28"/>
+        </w:rPr>
+      </w:pPr>
+    </w:p>
+    <w:p>
+      <w:pPr>
+        <w:spacing w:line="240" w:lineRule="auto"/>
+        <w:ind w:firstLine="454"/>
+        <w:jc w:val="both"/>
+        <w:rPr>
+          <w:sz w:val="28"/>
+          <w:szCs w:val="28"/>
+        </w:rPr>
+      </w:pPr>
+      <w:r>
+        <w:rPr>
+          <w:sz w:val="28"/>
+          <w:szCs w:val="28"/>
+        </w:rPr>
+        <w:t>Este projeto cumpre os seguintes objetivos específicos:</w:t>
+      </w:r>
+    </w:p>
+    <w:p>
+      <w:pPr>
+        <w:spacing w:line="240" w:lineRule="auto"/>
+        <w:ind w:firstLine="454"/>
+        <w:jc w:val="both"/>
+        <w:rPr>
+          <w:sz w:val="28"/>
+          <w:szCs w:val="28"/>
+        </w:rPr>
+      </w:pPr>
+    </w:p>
+    <w:p>
+      <w:pPr>
+        <w:pStyle w:val="PargrafodaLista"/>
+        <w:numPr>
+          <w:ilvl w:val="0"/>
+          <w:numId w:val="1"/>
+        </w:numPr>
+        <w:spacing w:line="240" w:lineRule="auto"/>
+        <w:jc w:val="both"/>
+        <w:rPr>
+          <w:sz w:val="28"/>
+          <w:szCs w:val="28"/>
+        </w:rPr>
+      </w:pPr>
+      <w:r>
+        <w:rPr>
+          <w:sz w:val="28"/>
+          <w:szCs w:val="28"/>
+        </w:rPr>
+        <w:t>Possibilidade de monitorar o saldo e o gasto atual.</w:t>
+      </w:r>
+    </w:p>
+    <w:p>
+      <w:pPr>
+        <w:pStyle w:val="PargrafodaLista"/>
+        <w:numPr>
+          <w:ilvl w:val="0"/>
+          <w:numId w:val="1"/>
+        </w:numPr>
+        <w:spacing w:line="240" w:lineRule="auto"/>
+        <w:jc w:val="both"/>
+        <w:rPr>
+          <w:sz w:val="28"/>
+          <w:szCs w:val="28"/>
+        </w:rPr>
+      </w:pPr>
+      <w:r>
+        <w:rPr>
+          <w:sz w:val="28"/>
+          <w:szCs w:val="28"/>
+        </w:rPr>
+        <w:t>Visualizar as entradas e saídas de caixa através de gráficos interativos.</w:t>
+      </w:r>
+    </w:p>
+    <w:p>
+      <w:pPr>
+        <w:pStyle w:val="PargrafodaLista"/>
+        <w:numPr>
+          <w:ilvl w:val="0"/>
+          <w:numId w:val="1"/>
+        </w:numPr>
+        <w:spacing w:line="240" w:lineRule="auto"/>
+        <w:jc w:val="both"/>
+        <w:rPr>
+          <w:sz w:val="28"/>
+          <w:szCs w:val="28"/>
+        </w:rPr>
+      </w:pPr>
+      <w:r>
+        <w:rPr>
+          <w:sz w:val="28"/>
+          <w:szCs w:val="28"/>
+        </w:rPr>
+        <w:t>Categorização de despesas e receitas.</w:t>
+      </w:r>
+    </w:p>
+    <w:p>
+      <w:pPr>
+        <w:pStyle w:val="PargrafodaLista"/>
+        <w:numPr>
+          <w:ilvl w:val="0"/>
+          <w:numId w:val="1"/>
+        </w:numPr>
+        <w:spacing w:line="240" w:lineRule="auto"/>
+        <w:jc w:val="both"/>
+        <w:rPr>
+          <w:sz w:val="28"/>
+          <w:szCs w:val="28"/>
+        </w:rPr>
+      </w:pPr>
+      <w:r>
+        <w:rPr>
+          <w:sz w:val="28"/>
+          <w:szCs w:val="28"/>
+        </w:rPr>
+        <w:t>Registro de transações.</w:t>
+      </w:r>
+    </w:p>
+    <w:p>
+      <w:pPr>
+        <w:pStyle w:val="PargrafodaLista"/>
+        <w:numPr>
+          <w:ilvl w:val="0"/>
+          <w:numId w:val="1"/>
+        </w:numPr>
+        <w:spacing w:line="240" w:lineRule="auto"/>
+        <w:jc w:val="both"/>
+        <w:rPr>
+          <w:sz w:val="28"/>
+          <w:szCs w:val="28"/>
+        </w:rPr>
+      </w:pPr>
+      <w:r>
+        <w:rPr>
+          <w:sz w:val="28"/>
+          <w:szCs w:val="28"/>
+        </w:rPr>
+        <w:t>Gerenciamento de orçamentos e relatórios.</w:t>
+      </w:r>
+    </w:p>
+    <w:p>
+      <w:pPr>
+        <w:spacing w:line="240" w:lineRule="auto"/>
+        <w:jc w:val="both"/>
+        <w:rPr>
+          <w:sz w:val="28"/>
+          <w:szCs w:val="28"/>
+        </w:rPr>
+      </w:pPr>
+    </w:p>
+    <w:p>
+      <w:pPr>
+        <w:spacing w:line="240" w:lineRule="auto"/>
+        <w:jc w:val="both"/>
+        <w:rPr>
+          <w:sz w:val="28"/>
+          <w:szCs w:val="28"/>
+        </w:rPr>
+      </w:pPr>
+    </w:p>
+    <w:p>
+      <w:pPr>
+        <w:spacing w:line="240" w:lineRule="auto"/>
+        <w:jc w:val="both"/>
+        <w:rPr>
+          <w:sz w:val="28"/>
+          <w:szCs w:val="28"/>
+        </w:rPr>
+      </w:pPr>
+    </w:p>
+    <w:p>
+      <w:pPr>
+        <w:spacing w:line="240" w:lineRule="auto"/>
+        <w:jc w:val="both"/>
+        <w:rPr>
+          <w:sz w:val="28"/>
+          <w:szCs w:val="28"/>
+        </w:rPr>
+      </w:pPr>
+    </w:p>
+    <w:p>
+      <w:pPr>
+        <w:spacing w:line="240" w:lineRule="auto"/>
+        <w:jc w:val="both"/>
+        <w:rPr>
+          <w:sz w:val="28"/>
+          <w:szCs w:val="28"/>
+        </w:rPr>
+      </w:pPr>
+    </w:p>
+    <w:p>
+      <w:pPr>
+        <w:spacing w:line="240" w:lineRule="auto"/>
+        <w:jc w:val="both"/>
+        <w:rPr>
+          <w:sz w:val="28"/>
+          <w:szCs w:val="28"/>
+        </w:rPr>
+      </w:pPr>
+    </w:p>
+    <w:p>
+      <w:pPr>
+        <w:spacing w:line="240" w:lineRule="auto"/>
+        <w:jc w:val="both"/>
+        <w:rPr>
+          <w:sz w:val="28"/>
+          <w:szCs w:val="28"/>
+        </w:rPr>
+      </w:pPr>
+    </w:p>
+    <w:p>
+      <w:pPr>
+        <w:spacing w:line="240" w:lineRule="auto"/>
+        <w:jc w:val="both"/>
+        <w:rPr>
+          <w:sz w:val="28"/>
+          <w:szCs w:val="28"/>
+        </w:rPr>
+      </w:pPr>
+    </w:p>
+    <w:p>
+      <w:pPr>
+        <w:spacing w:line="240" w:lineRule="auto"/>
+        <w:jc w:val="both"/>
+        <w:rPr>
+          <w:sz w:val="28"/>
+          <w:szCs w:val="28"/>
+        </w:rPr>
+      </w:pPr>
+    </w:p>
+    <w:p>
+      <w:pPr>
+        <w:spacing w:line="240" w:lineRule="auto"/>
+        <w:jc w:val="both"/>
+        <w:rPr>
+          <w:sz w:val="28"/>
+          <w:szCs w:val="28"/>
+        </w:rPr>
+      </w:pPr>
+    </w:p>
+    <w:p>
+      <w:pPr>
+        <w:spacing w:line="240" w:lineRule="auto"/>
+        <w:jc w:val="both"/>
+        <w:rPr>
+          <w:sz w:val="28"/>
+          <w:szCs w:val="28"/>
+        </w:rPr>
+      </w:pPr>
+    </w:p>
+    <w:p>
+      <w:pPr>
+        <w:spacing w:line="240" w:lineRule="auto"/>
+        <w:jc w:val="both"/>
+        <w:rPr>
+          <w:sz w:val="28"/>
+          <w:szCs w:val="28"/>
+        </w:rPr>
+      </w:pPr>
+    </w:p>
+    <w:p>
+      <w:pPr>
+        <w:spacing w:line="240" w:lineRule="auto"/>
+        <w:jc w:val="both"/>
+        <w:rPr>
+          <w:sz w:val="28"/>
+          <w:szCs w:val="28"/>
+        </w:rPr>
+      </w:pPr>
+    </w:p>
+    <w:p>
+      <w:pPr>
+        <w:spacing w:line="240" w:lineRule="auto"/>
+        <w:jc w:val="both"/>
+        <w:rPr>
+          <w:sz w:val="28"/>
+          <w:szCs w:val="28"/>
+        </w:rPr>
+      </w:pPr>
+    </w:p>
+    <w:p>
+      <w:pPr>
+        <w:spacing w:after="0"/>
+        <w:jc w:val="center"/>
+        <w:rPr>
+          <w:rFonts w:ascii="Arial" w:hAnsi="Arial" w:cs="Arial"/>
+          <w:sz w:val="28"/>
+          <w:szCs w:val="28"/>
+        </w:rPr>
+      </w:pPr>
+      <w:r>
+        <w:rPr>
+          <w:rFonts w:ascii="Arial" w:hAnsi="Arial" w:cs="Arial"/>
+          <w:sz w:val="28"/>
+          <w:szCs w:val="28"/>
+        </w:rPr>
+        <w:t>JAGUARIUNA-SP</w:t>
+      </w:r>
+    </w:p>
+    <w:p>
+      <w:pPr>
+        <w:spacing w:after="0"/>
+        <w:jc w:val="center"/>
+        <w:rPr>
+          <w:rFonts w:ascii="Arial" w:hAnsi="Arial" w:cs="Arial"/>
+          <w:sz w:val="28"/>
+          <w:szCs w:val="28"/>
+        </w:rPr>
+      </w:pPr>
+      <w:r>
+        <w:rPr>
+          <w:rFonts w:ascii="Arial" w:hAnsi="Arial" w:cs="Arial"/>
+          <w:sz w:val="28"/>
+          <w:szCs w:val="28"/>
+        </w:rPr>
+        <w:t>2024</w:t>
+      </w:r>
+    </w:p>
+    <w:p>
+      <w:pPr>
+        <w:spacing w:after="0"/>
+        <w:rPr>
+          <w:rFonts w:ascii="Arial" w:hAnsi="Arial" w:cs="Arial"/>
+          <w:sz w:val="28"/>
+          <w:szCs w:val="28"/>
+        </w:rPr>
+        <w:sectPr>
+          <w:pgSz w:w="11906" w:h="16838"/>
+          <w:pgMar w:top="1701" w:right="1134" w:bottom="1134" w:left="1701" w:header="709" w:footer="709" w:gutter="0"/>
+          <w:cols w:space="708"/>
+          <w:docGrid w:linePitch="360"/>
+        </w:sectPr>
+      </w:pPr>
+    </w:p>
+    <w:p>
+      <w:pPr>
+        <w:pStyle w:val="PargrafodaLista"/>
+        <w:spacing w:line="240" w:lineRule="auto"/>
+        <w:ind w:left="1174"/>
+        <w:jc w:val="both"/>
+        <w:rPr>
+          <w:sz w:val="28"/>
+          <w:szCs w:val="28"/>
+        </w:rPr>
+      </w:pPr>
+    </w:p>
+    <w:p>
+      <w:pPr>
+        <w:spacing w:after="0"/>
+        <w:jc w:val="center"/>
+        <w:rPr>
+          <w:rFonts w:ascii="Arial" w:hAnsi="Arial" w:cs="Arial"/>
+          <w:b/>
+          <w:bCs/>
+          <w:sz w:val="28"/>
+          <w:szCs w:val="28"/>
+        </w:rPr>
+      </w:pPr>
+    </w:p>
+    <w:p>
+      <w:pPr>
+        <w:spacing w:after="0"/>
+        <w:jc w:val="center"/>
+        <w:rPr>
+          <w:rFonts w:ascii="Arial" w:hAnsi="Arial" w:cs="Arial"/>
+          <w:sz w:val="28"/>
+          <w:szCs w:val="28"/>
+        </w:rPr>
+      </w:pPr>
+    </w:p>
+    <w:p>
+      <w:pPr>
+        <w:spacing w:after="0"/>
+        <w:jc w:val="center"/>
+        <w:rPr>
+          <w:rFonts w:ascii="Arial" w:hAnsi="Arial" w:cs="Arial"/>
+          <w:sz w:val="28"/>
+          <w:szCs w:val="28"/>
+        </w:rPr>
+      </w:pPr>
+    </w:p>
+    <w:p>
+      <w:pPr>
+        <w:spacing w:after="0" w:line="240" w:lineRule="auto"/>
+        <w:ind w:left="4536"/>
+        <w:jc w:val="both"/>
+        <w:rPr>
+          <w:rFonts w:ascii="Arial" w:hAnsi="Arial" w:cs="Arial"/>
+          <w:sz w:val="28"/>
+          <w:szCs w:val="28"/>
+        </w:rPr>
+      </w:pPr>
+    </w:p>
+    <w:p>
+      <w:pPr>
+        <w:spacing w:after="0" w:line="240" w:lineRule="auto"/>
+        <w:ind w:left="4536"/>
+        <w:jc w:val="both"/>
+        <w:rPr>
+          <w:rFonts w:ascii="Arial" w:hAnsi="Arial" w:cs="Arial"/>
+          <w:sz w:val="28"/>
+          <w:szCs w:val="28"/>
+        </w:rPr>
+      </w:pPr>
+    </w:p>
+    <w:p>
+      <w:pPr>
+        <w:spacing w:after="0" w:line="240" w:lineRule="auto"/>
+        <w:ind w:left="4536"/>
+        <w:jc w:val="both"/>
+        <w:rPr>
+          <w:rFonts w:ascii="Arial" w:hAnsi="Arial" w:cs="Arial"/>
+          <w:sz w:val="28"/>
+          <w:szCs w:val="28"/>
+        </w:rPr>
+      </w:pPr>
+    </w:p>
+    <w:p>
+      <w:pPr>
+        <w:spacing w:after="0" w:line="240" w:lineRule="auto"/>
+        <w:ind w:left="4536"/>
+        <w:jc w:val="both"/>
+        <w:rPr>
+          <w:rFonts w:ascii="Arial" w:hAnsi="Arial" w:cs="Arial"/>
+          <w:sz w:val="28"/>
+          <w:szCs w:val="28"/>
+        </w:rPr>
+      </w:pPr>
+    </w:p>
+    <w:p>
+      <w:pPr>
+        <w:spacing w:after="0" w:line="240" w:lineRule="auto"/>
+        <w:ind w:left="4536"/>
+        <w:jc w:val="both"/>
+        <w:rPr>
+          <w:rFonts w:ascii="Arial" w:hAnsi="Arial" w:cs="Arial"/>
+          <w:sz w:val="28"/>
+          <w:szCs w:val="28"/>
+        </w:rPr>
+      </w:pPr>
+    </w:p>
+    <w:p>
+      <w:pPr>
+        <w:spacing w:after="0"/>
+        <w:jc w:val="center"/>
+        <w:rPr>
+          <w:rFonts w:ascii="Arial" w:hAnsi="Arial" w:cs="Arial"/>
+          <w:sz w:val="28"/>
+          <w:szCs w:val="28"/>
+        </w:rPr>
+      </w:pPr>
     </w:p>
     <w:sectPr>
       <w:pgSz w:w="11906" w:h="16838"/>
@@ -1056,6 +1635,177 @@
     </w:sectPr>
   </w:body>
 </w:document>
+</file>
+
+<file path=word/endnotes.xml><?xml version="1.0" encoding="utf-8"?>
+<w:endnotes xmlns:wpc="http://schemas.microsoft.com/office/word/2010/wordprocessingCanvas" xmlns:cx="http://schemas.microsoft.com/office/drawing/2014/chartex" xmlns:cx1="http://schemas.microsoft.com/office/drawing/2015/9/8/chartex" xmlns:cx2="http://schemas.microsoft.com/office/drawing/2015/10/21/chartex" xmlns:cx3="http://schemas.microsoft.com/office/drawing/2016/5/9/chartex" xmlns:cx4="http://schemas.microsoft.com/office/drawing/2016/5/10/chartex" xmlns:cx5="http://schemas.microsoft.com/office/drawing/2016/5/11/chartex" xmlns:cx6="http://schemas.microsoft.com/office/drawing/2016/5/12/chartex" xmlns:cx7="http://schemas.microsoft.com/office/drawing/2016/5/13/chartex" xmlns:cx8="http://schemas.microsoft.com/office/drawing/2016/5/14/chartex" xmlns:mc="http://schemas.openxmlformats.org/markup-compatibility/2006" xmlns:aink="http://schemas.microsoft.com/office/drawing/2016/ink" xmlns:am3d="http://schemas.microsoft.com/office/drawing/2017/model3d" xmlns:o="urn:schemas-microsoft-com:office:office" xmlns:oel="http://schemas.microsoft.com/office/2019/extlst" xmlns:r="http://schemas.openxmlformats.org/officeDocument/2006/relationships" xmlns:m="http://schemas.openxmlformats.org/officeDocument/2006/math" xmlns:v="urn:schemas-microsoft-com:vml" xmlns:wp14="http://schemas.microsoft.com/office/word/2010/wordprocessingDrawing" xmlns:wp="http://schemas.openxmlformats.org/drawingml/2006/wordprocessingDrawing" xmlns:w10="urn:schemas-microsoft-com:office:word" xmlns:w="http://schemas.openxmlformats.org/wordprocessingml/2006/main" xmlns:w14="http://schemas.microsoft.com/office/word/2010/wordml" xmlns:w15="http://schemas.microsoft.com/office/word/2012/wordml" xmlns:w16cex="http://schemas.microsoft.com/office/word/2018/wordml/cex" xmlns:w16cid="http://schemas.microsoft.com/office/word/2016/wordml/cid" xmlns:w16="http://schemas.microsoft.com/office/word/2018/wordml" xmlns:w16du="http://schemas.microsoft.com/office/word/2023/wordml/word16du" xmlns:w16sdtdh="http://schemas.microsoft.com/office/word/2020/wordml/sdtdatahash" xmlns:w16se="http://schemas.microsoft.com/office/word/2015/wordml/symex" xmlns:wpg="http://schemas.microsoft.com/office/word/2010/wordprocessingGroup" xmlns:wpi="http://schemas.microsoft.com/office/word/2010/wordprocessingInk" xmlns:wne="http://schemas.microsoft.com/office/word/2006/wordml" xmlns:wps="http://schemas.microsoft.com/office/word/2010/wordprocessingShape" mc:Ignorable="w14 w15 w16se w16cid w16 w16cex w16sdtdh w16du wp14">
+  <w:endnote w:type="separator" w:id="-1">
+    <w:p>
+      <w:pPr>
+        <w:spacing w:after="0" w:line="240" w:lineRule="auto"/>
+      </w:pPr>
+      <w:r>
+        <w:separator/>
+      </w:r>
+    </w:p>
+  </w:endnote>
+  <w:endnote w:type="continuationSeparator" w:id="0">
+    <w:p>
+      <w:pPr>
+        <w:spacing w:after="0" w:line="240" w:lineRule="auto"/>
+      </w:pPr>
+      <w:r>
+        <w:continuationSeparator/>
+      </w:r>
+    </w:p>
+  </w:endnote>
+</w:endnotes>
+</file>
+
+<file path=word/footnotes.xml><?xml version="1.0" encoding="utf-8"?>
+<w:footnotes xmlns:wpc="http://schemas.microsoft.com/office/word/2010/wordprocessingCanvas" xmlns:cx="http://schemas.microsoft.com/office/drawing/2014/chartex" xmlns:cx1="http://schemas.microsoft.com/office/drawing/2015/9/8/chartex" xmlns:cx2="http://schemas.microsoft.com/office/drawing/2015/10/21/chartex" xmlns:cx3="http://schemas.microsoft.com/office/drawing/2016/5/9/chartex" xmlns:cx4="http://schemas.microsoft.com/office/drawing/2016/5/10/chartex" xmlns:cx5="http://schemas.microsoft.com/office/drawing/2016/5/11/chartex" xmlns:cx6="http://schemas.microsoft.com/office/drawing/2016/5/12/chartex" xmlns:cx7="http://schemas.microsoft.com/office/drawing/2016/5/13/chartex" xmlns:cx8="http://schemas.microsoft.com/office/drawing/2016/5/14/chartex" xmlns:mc="http://schemas.openxmlformats.org/markup-compatibility/2006" xmlns:aink="http://schemas.microsoft.com/office/drawing/2016/ink" xmlns:am3d="http://schemas.microsoft.com/office/drawing/2017/model3d" xmlns:o="urn:schemas-microsoft-com:office:office" xmlns:oel="http://schemas.microsoft.com/office/2019/extlst" xmlns:r="http://schemas.openxmlformats.org/officeDocument/2006/relationships" xmlns:m="http://schemas.openxmlformats.org/officeDocument/2006/math" xmlns:v="urn:schemas-microsoft-com:vml" xmlns:wp14="http://schemas.microsoft.com/office/word/2010/wordprocessingDrawing" xmlns:wp="http://schemas.openxmlformats.org/drawingml/2006/wordprocessingDrawing" xmlns:w10="urn:schemas-microsoft-com:office:word" xmlns:w="http://schemas.openxmlformats.org/wordprocessingml/2006/main" xmlns:w14="http://schemas.microsoft.com/office/word/2010/wordml" xmlns:w15="http://schemas.microsoft.com/office/word/2012/wordml" xmlns:w16cex="http://schemas.microsoft.com/office/word/2018/wordml/cex" xmlns:w16cid="http://schemas.microsoft.com/office/word/2016/wordml/cid" xmlns:w16="http://schemas.microsoft.com/office/word/2018/wordml" xmlns:w16du="http://schemas.microsoft.com/office/word/2023/wordml/word16du" xmlns:w16sdtdh="http://schemas.microsoft.com/office/word/2020/wordml/sdtdatahash" xmlns:w16se="http://schemas.microsoft.com/office/word/2015/wordml/symex" xmlns:wpg="http://schemas.microsoft.com/office/word/2010/wordprocessingGroup" xmlns:wpi="http://schemas.microsoft.com/office/word/2010/wordprocessingInk" xmlns:wne="http://schemas.microsoft.com/office/word/2006/wordml" xmlns:wps="http://schemas.microsoft.com/office/word/2010/wordprocessingShape" mc:Ignorable="w14 w15 w16se w16cid w16 w16cex w16sdtdh w16du wp14">
+  <w:footnote w:type="separator" w:id="-1">
+    <w:p>
+      <w:pPr>
+        <w:spacing w:after="0" w:line="240" w:lineRule="auto"/>
+      </w:pPr>
+      <w:r>
+        <w:separator/>
+      </w:r>
+    </w:p>
+  </w:footnote>
+  <w:footnote w:type="continuationSeparator" w:id="0">
+    <w:p>
+      <w:pPr>
+        <w:spacing w:after="0" w:line="240" w:lineRule="auto"/>
+      </w:pPr>
+      <w:r>
+        <w:continuationSeparator/>
+      </w:r>
+    </w:p>
+  </w:footnote>
+</w:footnotes>
+</file>
+
+<file path=word/numbering.xml><?xml version="1.0" encoding="utf-8"?>
+<w:numbering xmlns:wpc="http://schemas.microsoft.com/office/word/2010/wordprocessingCanvas" xmlns:cx="http://schemas.microsoft.com/office/drawing/2014/chartex" xmlns:cx1="http://schemas.microsoft.com/office/drawing/2015/9/8/chartex" xmlns:cx2="http://schemas.microsoft.com/office/drawing/2015/10/21/chartex" xmlns:cx3="http://schemas.microsoft.com/office/drawing/2016/5/9/chartex" xmlns:cx4="http://schemas.microsoft.com/office/drawing/2016/5/10/chartex" xmlns:cx5="http://schemas.microsoft.com/office/drawing/2016/5/11/chartex" xmlns:cx6="http://schemas.microsoft.com/office/drawing/2016/5/12/chartex" xmlns:cx7="http://schemas.microsoft.com/office/drawing/2016/5/13/chartex" xmlns:cx8="http://schemas.microsoft.com/office/drawing/2016/5/14/chartex" xmlns:mc="http://schemas.openxmlformats.org/markup-compatibility/2006" xmlns:aink="http://schemas.microsoft.com/office/drawing/2016/ink" xmlns:am3d="http://schemas.microsoft.com/office/drawing/2017/model3d" xmlns:o="urn:schemas-microsoft-com:office:office" xmlns:oel="http://schemas.microsoft.com/office/2019/extlst" xmlns:r="http://schemas.openxmlformats.org/officeDocument/2006/relationships" xmlns:m="http://schemas.openxmlformats.org/officeDocument/2006/math" xmlns:v="urn:schemas-microsoft-com:vml" xmlns:wp14="http://schemas.microsoft.com/office/word/2010/wordprocessingDrawing" xmlns:wp="http://schemas.openxmlformats.org/drawingml/2006/wordprocessingDrawing" xmlns:w10="urn:schemas-microsoft-com:office:word" xmlns:w="http://schemas.openxmlformats.org/wordprocessingml/2006/main" xmlns:w14="http://schemas.microsoft.com/office/word/2010/wordml" xmlns:w15="http://schemas.microsoft.com/office/word/2012/wordml" xmlns:w16cex="http://schemas.microsoft.com/office/word/2018/wordml/cex" xmlns:w16cid="http://schemas.microsoft.com/office/word/2016/wordml/cid" xmlns:w16="http://schemas.microsoft.com/office/word/2018/wordml" xmlns:w16du="http://schemas.microsoft.com/office/word/2023/wordml/word16du" xmlns:w16sdtdh="http://schemas.microsoft.com/office/word/2020/wordml/sdtdatahash" xmlns:w16se="http://schemas.microsoft.com/office/word/2015/wordml/symex" xmlns:wpg="http://schemas.microsoft.com/office/word/2010/wordprocessingGroup" xmlns:wpi="http://schemas.microsoft.com/office/word/2010/wordprocessingInk" xmlns:wne="http://schemas.microsoft.com/office/word/2006/wordml" xmlns:wps="http://schemas.microsoft.com/office/word/2010/wordprocessingShape" mc:Ignorable="w14 w15 w16se w16cid w16 w16cex w16sdtdh w16du wp14">
+  <w:abstractNum w:abstractNumId="0" w15:restartNumberingAfterBreak="0">
+    <w:nsid w:val="0DC62A73"/>
+    <w:multiLevelType w:val="hybridMultilevel"/>
+    <w:tmpl w:val="6C64A988"/>
+    <w:lvl w:ilvl="0" w:tplc="04160001">
+      <w:start w:val="1"/>
+      <w:numFmt w:val="bullet"/>
+      <w:lvlText w:val=""/>
+      <w:lvlJc w:val="left"/>
+      <w:pPr>
+        <w:ind w:left="360" w:hanging="360"/>
+      </w:pPr>
+      <w:rPr>
+        <w:rFonts w:ascii="Symbol" w:hAnsi="Symbol" w:hint="default"/>
+      </w:rPr>
+    </w:lvl>
+    <w:lvl w:ilvl="1" w:tplc="04160003" w:tentative="1">
+      <w:start w:val="1"/>
+      <w:numFmt w:val="bullet"/>
+      <w:lvlText w:val="o"/>
+      <w:lvlJc w:val="left"/>
+      <w:pPr>
+        <w:ind w:left="1080" w:hanging="360"/>
+      </w:pPr>
+      <w:rPr>
+        <w:rFonts w:ascii="Courier New" w:hAnsi="Courier New" w:cs="Courier New" w:hint="default"/>
+      </w:rPr>
+    </w:lvl>
+    <w:lvl w:ilvl="2" w:tplc="04160005" w:tentative="1">
+      <w:start w:val="1"/>
+      <w:numFmt w:val="bullet"/>
+      <w:lvlText w:val=""/>
+      <w:lvlJc w:val="left"/>
+      <w:pPr>
+        <w:ind w:left="1800" w:hanging="360"/>
+      </w:pPr>
+      <w:rPr>
+        <w:rFonts w:ascii="Wingdings" w:hAnsi="Wingdings" w:hint="default"/>
+      </w:rPr>
+    </w:lvl>
+    <w:lvl w:ilvl="3" w:tplc="04160001" w:tentative="1">
+      <w:start w:val="1"/>
+      <w:numFmt w:val="bullet"/>
+      <w:lvlText w:val=""/>
+      <w:lvlJc w:val="left"/>
+      <w:pPr>
+        <w:ind w:left="2520" w:hanging="360"/>
+      </w:pPr>
+      <w:rPr>
+        <w:rFonts w:ascii="Symbol" w:hAnsi="Symbol" w:hint="default"/>
+      </w:rPr>
+    </w:lvl>
+    <w:lvl w:ilvl="4" w:tplc="04160003" w:tentative="1">
+      <w:start w:val="1"/>
+      <w:numFmt w:val="bullet"/>
+      <w:lvlText w:val="o"/>
+      <w:lvlJc w:val="left"/>
+      <w:pPr>
+        <w:ind w:left="3240" w:hanging="360"/>
+      </w:pPr>
+      <w:rPr>
+        <w:rFonts w:ascii="Courier New" w:hAnsi="Courier New" w:cs="Courier New" w:hint="default"/>
+      </w:rPr>
+    </w:lvl>
+    <w:lvl w:ilvl="5" w:tplc="04160005" w:tentative="1">
+      <w:start w:val="1"/>
+      <w:numFmt w:val="bullet"/>
+      <w:lvlText w:val=""/>
+      <w:lvlJc w:val="left"/>
+      <w:pPr>
+        <w:ind w:left="3960" w:hanging="360"/>
+      </w:pPr>
+      <w:rPr>
+        <w:rFonts w:ascii="Wingdings" w:hAnsi="Wingdings" w:hint="default"/>
+      </w:rPr>
+    </w:lvl>
+    <w:lvl w:ilvl="6" w:tplc="04160001" w:tentative="1">
+      <w:start w:val="1"/>
+      <w:numFmt w:val="bullet"/>
+      <w:lvlText w:val=""/>
+      <w:lvlJc w:val="left"/>
+      <w:pPr>
+        <w:ind w:left="4680" w:hanging="360"/>
+      </w:pPr>
+      <w:rPr>
+        <w:rFonts w:ascii="Symbol" w:hAnsi="Symbol" w:hint="default"/>
+      </w:rPr>
+    </w:lvl>
+    <w:lvl w:ilvl="7" w:tplc="04160003" w:tentative="1">
+      <w:start w:val="1"/>
+      <w:numFmt w:val="bullet"/>
+      <w:lvlText w:val="o"/>
+      <w:lvlJc w:val="left"/>
+      <w:pPr>
+        <w:ind w:left="5400" w:hanging="360"/>
+      </w:pPr>
+      <w:rPr>
+        <w:rFonts w:ascii="Courier New" w:hAnsi="Courier New" w:cs="Courier New" w:hint="default"/>
+      </w:rPr>
+    </w:lvl>
+    <w:lvl w:ilvl="8" w:tplc="04160005" w:tentative="1">
+      <w:start w:val="1"/>
+      <w:numFmt w:val="bullet"/>
+      <w:lvlText w:val=""/>
+      <w:lvlJc w:val="left"/>
+      <w:pPr>
+        <w:ind w:left="6120" w:hanging="360"/>
+      </w:pPr>
+      <w:rPr>
+        <w:rFonts w:ascii="Wingdings" w:hAnsi="Wingdings" w:hint="default"/>
+      </w:rPr>
+    </w:lvl>
+  </w:abstractNum>
+  <w:num w:numId="1" w16cid:durableId="391393990">
+    <w:abstractNumId w:val="0"/>
+  </w:num>
+</w:numbering>
 </file>
 
 <file path=word/styles.xml><?xml version="1.0" encoding="utf-8"?>
@@ -1975,6 +2725,50 @@
       <w:spacing w:val="5"/>
     </w:rPr>
   </w:style>
+  <w:style w:type="paragraph" w:styleId="Cabealho">
+    <w:name w:val="header"/>
+    <w:basedOn w:val="Normal"/>
+    <w:link w:val="CabealhoChar"/>
+    <w:uiPriority w:val="99"/>
+    <w:unhideWhenUsed/>
+    <w:rsid w:val="009D5818"/>
+    <w:pPr>
+      <w:tabs>
+        <w:tab w:val="center" w:pos="4252"/>
+        <w:tab w:val="right" w:pos="8504"/>
+      </w:tabs>
+      <w:spacing w:after="0" w:line="240" w:lineRule="auto"/>
+    </w:pPr>
+  </w:style>
+  <w:style w:type="character" w:customStyle="1" w:styleId="CabealhoChar">
+    <w:name w:val="Cabeçalho Char"/>
+    <w:basedOn w:val="Fontepargpadro"/>
+    <w:link w:val="Cabealho"/>
+    <w:uiPriority w:val="99"/>
+    <w:rsid w:val="009D5818"/>
+  </w:style>
+  <w:style w:type="paragraph" w:styleId="Rodap">
+    <w:name w:val="footer"/>
+    <w:basedOn w:val="Normal"/>
+    <w:link w:val="RodapChar"/>
+    <w:uiPriority w:val="99"/>
+    <w:unhideWhenUsed/>
+    <w:rsid w:val="009D5818"/>
+    <w:pPr>
+      <w:tabs>
+        <w:tab w:val="center" w:pos="4252"/>
+        <w:tab w:val="right" w:pos="8504"/>
+      </w:tabs>
+      <w:spacing w:after="0" w:line="240" w:lineRule="auto"/>
+    </w:pPr>
+  </w:style>
+  <w:style w:type="character" w:customStyle="1" w:styleId="RodapChar">
+    <w:name w:val="Rodapé Char"/>
+    <w:basedOn w:val="Fontepargpadro"/>
+    <w:link w:val="Rodap"/>
+    <w:uiPriority w:val="99"/>
+    <w:rsid w:val="009D5818"/>
+  </w:style>
 </w:styles>
 </file>
 
@@ -2271,4 +3065,16 @@
     </a:ext>
   </a:extLst>
 </a:theme>
+</file>
+
+<file path=customXml/item1.xml><?xml version="1.0" encoding="utf-8"?>
+<b:Sources xmlns:b="http://schemas.openxmlformats.org/officeDocument/2006/bibliography" xmlns="http://schemas.openxmlformats.org/officeDocument/2006/bibliography" SelectedStyle="\APASixthEditionOfficeOnline.xsl" StyleName="APA" Version="6"/>
+</file>
+
+<file path=customXml/itemProps1.xml><?xml version="1.0" encoding="utf-8"?>
+<ds:datastoreItem xmlns:ds="http://schemas.openxmlformats.org/officeDocument/2006/customXml" ds:itemID="{A402316B-5172-4F6B-92C9-EB542DBEA63B}">
+  <ds:schemaRefs>
+    <ds:schemaRef ds:uri="http://schemas.openxmlformats.org/officeDocument/2006/bibliography"/>
+  </ds:schemaRefs>
+</ds:datastoreItem>
 </file>
--- a/FinTrack/Docs/Pré-proj.docx
+++ b/FinTrack/Docs/Pré-proj.docx
@@ -18,6 +18,26 @@
           <w:sz w:val="28"/>
           <w:szCs w:val="28"/>
         </w:rPr>
+        <w:br w:type="page"/>
+      </w:r>
+    </w:p>
+    <w:p>
+      <w:pPr>
+        <w:spacing w:after="0"/>
+        <w:jc w:val="center"/>
+        <w:rPr>
+          <w:rFonts w:ascii="Arial" w:hAnsi="Arial" w:cs="Arial"/>
+          <w:sz w:val="28"/>
+          <w:szCs w:val="28"/>
+        </w:rPr>
+      </w:pPr>
+      <w:r>
+        <w:rPr>
+          <w:rFonts w:ascii="Arial" w:hAnsi="Arial" w:cs="Arial"/>
+          <w:sz w:val="28"/>
+          <w:szCs w:val="28"/>
+        </w:rPr>
+        <w:lastRenderedPageBreak/>
         <w:t xml:space="preserve">SERVIÇO NACIONAL DE APRENDIZAGEM INDUSTRIAL </w:t>
       </w:r>
     </w:p>
@@ -1012,6 +1032,7 @@
           <w:szCs w:val="28"/>
         </w:rPr>
       </w:pPr>
+      <w:bookmarkStart w:id="0" w:name="_Hlk174957054"/>
       <w:r>
         <w:rPr>
           <w:rFonts w:ascii="Arial" w:hAnsi="Arial" w:cs="Arial"/>
@@ -1037,16 +1058,393 @@
           <w:sz w:val="28"/>
           <w:szCs w:val="28"/>
         </w:rPr>
-        <w:t>20</w:t>
-      </w:r>
-      <w:r>
-        <w:rPr>
-          <w:rFonts w:ascii="Arial" w:hAnsi="Arial" w:cs="Arial"/>
-          <w:sz w:val="28"/>
-          <w:szCs w:val="28"/>
-        </w:rPr>
-        <w:t>24</w:t>
-      </w:r>
+        <w:t>2024</w:t>
+      </w:r>
+    </w:p>
+    <w:bookmarkEnd w:id="0"/>
+    <w:p>
+      <w:pPr>
+        <w:spacing w:after="0"/>
+        <w:jc w:val="center"/>
+        <w:rPr>
+          <w:rFonts w:ascii="Arial" w:hAnsi="Arial" w:cs="Arial"/>
+          <w:b/>
+          <w:bCs/>
+          <w:sz w:val="28"/>
+          <w:szCs w:val="28"/>
+        </w:rPr>
+      </w:pPr>
+      <w:r>
+        <w:rPr>
+          <w:rFonts w:ascii="Arial" w:hAnsi="Arial" w:cs="Arial"/>
+          <w:b/>
+          <w:bCs/>
+          <w:sz w:val="28"/>
+          <w:szCs w:val="28"/>
+        </w:rPr>
+        <w:lastRenderedPageBreak/>
+        <w:t>Objetivos</w:t>
+      </w:r>
+    </w:p>
+    <w:p>
+      <w:pPr>
+        <w:spacing w:after="0"/>
+        <w:jc w:val="center"/>
+        <w:rPr>
+          <w:rFonts w:ascii="Arial" w:hAnsi="Arial" w:cs="Arial"/>
+          <w:b/>
+          <w:bCs/>
+          <w:sz w:val="28"/>
+          <w:szCs w:val="28"/>
+        </w:rPr>
+      </w:pPr>
+    </w:p>
+    <w:p>
+      <w:pPr>
+        <w:jc w:val="center"/>
+        <w:rPr>
+          <w:sz w:val="28"/>
+          <w:szCs w:val="28"/>
+        </w:rPr>
+      </w:pPr>
+      <w:r>
+        <w:rPr>
+          <w:sz w:val="28"/>
+          <w:szCs w:val="28"/>
+        </w:rPr>
+        <w:t>O projeto FINTRACK é uma aplicação de gestão financeira projetada para oferecer aos usuários uma visão clara e organizada de suas finanças pessoais. Com ele, é possível monitorar o saldo atual, controlar os gastos mensais e visualizar as entradas e saídas de caixa através de gráficos interativos. O sistema permite categorizar despesas e receitas, facilitando a análise financeira, e registrar transações de forma prática e eficiente. O FINTRACK também oferece funcionalidades para o gerenciamento de orçamentos e a geração de relatórios detalhados, tornando-se uma ferramenta essencial para o controle financeiro pessoal.</w:t>
+      </w:r>
+    </w:p>
+    <w:p>
+      <w:pPr>
+        <w:jc w:val="center"/>
+        <w:rPr>
+          <w:sz w:val="28"/>
+          <w:szCs w:val="28"/>
+        </w:rPr>
+      </w:pPr>
+    </w:p>
+    <w:p>
+      <w:pPr>
+        <w:spacing w:after="0"/>
+        <w:jc w:val="center"/>
+        <w:rPr>
+          <w:rFonts w:ascii="Arial" w:hAnsi="Arial" w:cs="Arial"/>
+        </w:rPr>
+      </w:pPr>
+      <w:r>
+        <w:rPr>
+          <w:rFonts w:ascii="Arial" w:hAnsi="Arial" w:cs="Arial"/>
+        </w:rPr>
+        <w:t xml:space="preserve">Este projeto </w:t>
+      </w:r>
+      <w:r>
+        <w:rPr>
+          <w:rFonts w:ascii="Arial" w:hAnsi="Arial" w:cs="Arial"/>
+        </w:rPr>
+        <w:t>cumpre os seguintes objetivos específicos:</w:t>
+      </w:r>
+    </w:p>
+    <w:p>
+      <w:pPr>
+        <w:spacing w:after="0"/>
+        <w:jc w:val="center"/>
+        <w:rPr>
+          <w:rFonts w:ascii="Arial" w:hAnsi="Arial" w:cs="Arial"/>
+        </w:rPr>
+      </w:pPr>
+    </w:p>
+    <w:p>
+      <w:pPr>
+        <w:spacing w:after="0"/>
+        <w:jc w:val="center"/>
+        <w:rPr>
+          <w:rFonts w:ascii="Arial" w:hAnsi="Arial" w:cs="Arial"/>
+        </w:rPr>
+      </w:pPr>
+    </w:p>
+    <w:p>
+      <w:pPr>
+        <w:pStyle w:val="PargrafodaLista"/>
+        <w:numPr>
+          <w:ilvl w:val="0"/>
+          <w:numId w:val="1"/>
+        </w:numPr>
+        <w:spacing w:after="0"/>
+        <w:rPr>
+          <w:rFonts w:ascii="Arial" w:hAnsi="Arial" w:cs="Arial"/>
+        </w:rPr>
+      </w:pPr>
+      <w:r>
+        <w:rPr>
+          <w:rFonts w:ascii="Arial" w:hAnsi="Arial" w:cs="Arial"/>
+        </w:rPr>
+        <w:t>Possibilidade de monitorar o saldo e o gasto atual.</w:t>
+      </w:r>
+    </w:p>
+    <w:p>
+      <w:pPr>
+        <w:pStyle w:val="PargrafodaLista"/>
+        <w:numPr>
+          <w:ilvl w:val="0"/>
+          <w:numId w:val="1"/>
+        </w:numPr>
+        <w:spacing w:after="0"/>
+        <w:rPr>
+          <w:rFonts w:ascii="Arial" w:hAnsi="Arial" w:cs="Arial"/>
+        </w:rPr>
+      </w:pPr>
+      <w:r>
+        <w:rPr>
+          <w:rFonts w:ascii="Arial" w:hAnsi="Arial" w:cs="Arial"/>
+        </w:rPr>
+        <w:t>Visualizar as entradas e saídas de caixa através de gráficos interativos.</w:t>
+      </w:r>
+    </w:p>
+    <w:p>
+      <w:pPr>
+        <w:pStyle w:val="PargrafodaLista"/>
+        <w:numPr>
+          <w:ilvl w:val="0"/>
+          <w:numId w:val="1"/>
+        </w:numPr>
+        <w:spacing w:after="0"/>
+        <w:rPr>
+          <w:rFonts w:ascii="Arial" w:hAnsi="Arial" w:cs="Arial"/>
+        </w:rPr>
+      </w:pPr>
+      <w:r>
+        <w:rPr>
+          <w:rFonts w:ascii="Arial" w:hAnsi="Arial" w:cs="Arial"/>
+        </w:rPr>
+        <w:t>Categorização de despesas e receitas.</w:t>
+      </w:r>
+    </w:p>
+    <w:p>
+      <w:pPr>
+        <w:pStyle w:val="PargrafodaLista"/>
+        <w:numPr>
+          <w:ilvl w:val="0"/>
+          <w:numId w:val="1"/>
+        </w:numPr>
+        <w:spacing w:after="0"/>
+        <w:rPr>
+          <w:rFonts w:ascii="Arial" w:hAnsi="Arial" w:cs="Arial"/>
+        </w:rPr>
+      </w:pPr>
+      <w:r>
+        <w:rPr>
+          <w:rFonts w:ascii="Arial" w:hAnsi="Arial" w:cs="Arial"/>
+        </w:rPr>
+        <w:t>Registro de Transações.</w:t>
+      </w:r>
+    </w:p>
+    <w:p>
+      <w:pPr>
+        <w:pStyle w:val="PargrafodaLista"/>
+        <w:numPr>
+          <w:ilvl w:val="0"/>
+          <w:numId w:val="1"/>
+        </w:numPr>
+        <w:spacing w:after="0"/>
+        <w:rPr>
+          <w:rFonts w:ascii="Arial" w:hAnsi="Arial" w:cs="Arial"/>
+        </w:rPr>
+      </w:pPr>
+      <w:r>
+        <w:rPr>
+          <w:rFonts w:ascii="Arial" w:hAnsi="Arial" w:cs="Arial"/>
+        </w:rPr>
+        <w:t>Gerenciamento de orçamentos e relatórios.</w:t>
+      </w:r>
+    </w:p>
+    <w:p>
+      <w:pPr>
+        <w:spacing w:after="0"/>
+        <w:rPr>
+          <w:rFonts w:ascii="Arial" w:hAnsi="Arial" w:cs="Arial"/>
+        </w:rPr>
+      </w:pPr>
+    </w:p>
+    <w:p>
+      <w:pPr>
+        <w:spacing w:after="0"/>
+        <w:rPr>
+          <w:rFonts w:ascii="Arial" w:hAnsi="Arial" w:cs="Arial"/>
+        </w:rPr>
+      </w:pPr>
+    </w:p>
+    <w:p>
+      <w:pPr>
+        <w:spacing w:after="0"/>
+        <w:rPr>
+          <w:rFonts w:ascii="Arial" w:hAnsi="Arial" w:cs="Arial"/>
+        </w:rPr>
+      </w:pPr>
+    </w:p>
+    <w:p>
+      <w:pPr>
+        <w:spacing w:after="0"/>
+        <w:rPr>
+          <w:rFonts w:ascii="Arial" w:hAnsi="Arial" w:cs="Arial"/>
+        </w:rPr>
+      </w:pPr>
+    </w:p>
+    <w:p>
+      <w:pPr>
+        <w:spacing w:after="0"/>
+        <w:jc w:val="center"/>
+        <w:rPr>
+          <w:rFonts w:ascii="Arial" w:hAnsi="Arial" w:cs="Arial"/>
+          <w:sz w:val="28"/>
+          <w:szCs w:val="28"/>
+        </w:rPr>
+      </w:pPr>
+    </w:p>
+    <w:p>
+      <w:pPr>
+        <w:spacing w:after="0"/>
+        <w:jc w:val="center"/>
+        <w:rPr>
+          <w:rFonts w:ascii="Arial" w:hAnsi="Arial" w:cs="Arial"/>
+          <w:sz w:val="28"/>
+          <w:szCs w:val="28"/>
+        </w:rPr>
+      </w:pPr>
+    </w:p>
+    <w:p>
+      <w:pPr>
+        <w:spacing w:after="0"/>
+        <w:jc w:val="center"/>
+        <w:rPr>
+          <w:rFonts w:ascii="Arial" w:hAnsi="Arial" w:cs="Arial"/>
+          <w:sz w:val="28"/>
+          <w:szCs w:val="28"/>
+        </w:rPr>
+      </w:pPr>
+    </w:p>
+    <w:p>
+      <w:pPr>
+        <w:spacing w:after="0"/>
+        <w:jc w:val="center"/>
+        <w:rPr>
+          <w:rFonts w:ascii="Arial" w:hAnsi="Arial" w:cs="Arial"/>
+          <w:sz w:val="28"/>
+          <w:szCs w:val="28"/>
+        </w:rPr>
+      </w:pPr>
+    </w:p>
+    <w:p>
+      <w:pPr>
+        <w:spacing w:after="0"/>
+        <w:jc w:val="center"/>
+        <w:rPr>
+          <w:rFonts w:ascii="Arial" w:hAnsi="Arial" w:cs="Arial"/>
+          <w:sz w:val="28"/>
+          <w:szCs w:val="28"/>
+        </w:rPr>
+      </w:pPr>
+    </w:p>
+    <w:p>
+      <w:pPr>
+        <w:spacing w:after="0"/>
+        <w:jc w:val="center"/>
+        <w:rPr>
+          <w:rFonts w:ascii="Arial" w:hAnsi="Arial" w:cs="Arial"/>
+          <w:sz w:val="28"/>
+          <w:szCs w:val="28"/>
+        </w:rPr>
+      </w:pPr>
+    </w:p>
+    <w:p>
+      <w:pPr>
+        <w:spacing w:after="0"/>
+        <w:jc w:val="center"/>
+        <w:rPr>
+          <w:rFonts w:ascii="Arial" w:hAnsi="Arial" w:cs="Arial"/>
+          <w:sz w:val="28"/>
+          <w:szCs w:val="28"/>
+        </w:rPr>
+      </w:pPr>
+    </w:p>
+    <w:p>
+      <w:pPr>
+        <w:spacing w:after="0"/>
+        <w:jc w:val="center"/>
+        <w:rPr>
+          <w:rFonts w:ascii="Arial" w:hAnsi="Arial" w:cs="Arial"/>
+          <w:sz w:val="28"/>
+          <w:szCs w:val="28"/>
+        </w:rPr>
+      </w:pPr>
+    </w:p>
+    <w:p>
+      <w:pPr>
+        <w:spacing w:after="0"/>
+        <w:jc w:val="center"/>
+        <w:rPr>
+          <w:rFonts w:ascii="Arial" w:hAnsi="Arial" w:cs="Arial"/>
+          <w:sz w:val="28"/>
+          <w:szCs w:val="28"/>
+        </w:rPr>
+      </w:pPr>
+    </w:p>
+    <w:p>
+      <w:pPr>
+        <w:spacing w:after="0"/>
+        <w:jc w:val="center"/>
+        <w:rPr>
+          <w:rFonts w:ascii="Arial" w:hAnsi="Arial" w:cs="Arial"/>
+          <w:sz w:val="28"/>
+          <w:szCs w:val="28"/>
+        </w:rPr>
+      </w:pPr>
+    </w:p>
+    <w:p>
+      <w:pPr>
+        <w:spacing w:after="0"/>
+        <w:jc w:val="center"/>
+        <w:rPr>
+          <w:rFonts w:ascii="Arial" w:hAnsi="Arial" w:cs="Arial"/>
+          <w:sz w:val="28"/>
+          <w:szCs w:val="28"/>
+        </w:rPr>
+      </w:pPr>
+      <w:r>
+        <w:rPr>
+          <w:rFonts w:ascii="Arial" w:hAnsi="Arial" w:cs="Arial"/>
+          <w:sz w:val="28"/>
+          <w:szCs w:val="28"/>
+        </w:rPr>
+        <w:t>JAGUARIUNA-SP</w:t>
+      </w:r>
+    </w:p>
+    <w:p>
+      <w:pPr>
+        <w:spacing w:after="0"/>
+        <w:jc w:val="center"/>
+        <w:rPr>
+          <w:rFonts w:ascii="Arial" w:hAnsi="Arial" w:cs="Arial"/>
+          <w:sz w:val="28"/>
+          <w:szCs w:val="28"/>
+        </w:rPr>
+      </w:pPr>
+      <w:r>
+        <w:rPr>
+          <w:rFonts w:ascii="Arial" w:hAnsi="Arial" w:cs="Arial"/>
+          <w:sz w:val="28"/>
+          <w:szCs w:val="28"/>
+        </w:rPr>
+        <w:t>2024</w:t>
+      </w:r>
+    </w:p>
+    <w:p>
+      <w:pPr>
+        <w:spacing w:after="0"/>
+        <w:rPr>
+          <w:rFonts w:ascii="Arial" w:hAnsi="Arial" w:cs="Arial"/>
+        </w:rPr>
+      </w:pPr>
     </w:p>
     <w:sectPr>
       <w:pgSz w:w="11906" w:h="16838"/>
@@ -1056,6 +1454,127 @@
     </w:sectPr>
   </w:body>
 </w:document>
+</file>
+
+<file path=word/numbering.xml><?xml version="1.0" encoding="utf-8"?>
+<w:numbering xmlns:wpc="http://schemas.microsoft.com/office/word/2010/wordprocessingCanvas" xmlns:cx="http://schemas.microsoft.com/office/drawing/2014/chartex" xmlns:cx1="http://schemas.microsoft.com/office/drawing/2015/9/8/chartex" xmlns:cx2="http://schemas.microsoft.com/office/drawing/2015/10/21/chartex" xmlns:cx3="http://schemas.microsoft.com/office/drawing/2016/5/9/chartex" xmlns:cx4="http://schemas.microsoft.com/office/drawing/2016/5/10/chartex" xmlns:cx5="http://schemas.microsoft.com/office/drawing/2016/5/11/chartex" xmlns:cx6="http://schemas.microsoft.com/office/drawing/2016/5/12/chartex" xmlns:cx7="http://schemas.microsoft.com/office/drawing/2016/5/13/chartex" xmlns:cx8="http://schemas.microsoft.com/office/drawing/2016/5/14/chartex" xmlns:mc="http://schemas.openxmlformats.org/markup-compatibility/2006" xmlns:aink="http://schemas.microsoft.com/office/drawing/2016/ink" xmlns:am3d="http://schemas.microsoft.com/office/drawing/2017/model3d" xmlns:o="urn:schemas-microsoft-com:office:office" xmlns:oel="http://schemas.microsoft.com/office/2019/extlst" xmlns:r="http://schemas.openxmlformats.org/officeDocument/2006/relationships" xmlns:m="http://schemas.openxmlformats.org/officeDocument/2006/math" xmlns:v="urn:schemas-microsoft-com:vml" xmlns:wp14="http://schemas.microsoft.com/office/word/2010/wordprocessingDrawing" xmlns:wp="http://schemas.openxmlformats.org/drawingml/2006/wordprocessingDrawing" xmlns:w10="urn:schemas-microsoft-com:office:word" xmlns:w="http://schemas.openxmlformats.org/wordprocessingml/2006/main" xmlns:w14="http://schemas.microsoft.com/office/word/2010/wordml" xmlns:w15="http://schemas.microsoft.com/office/word/2012/wordml" xmlns:w16cex="http://schemas.microsoft.com/office/word/2018/wordml/cex" xmlns:w16cid="http://schemas.microsoft.com/office/word/2016/wordml/cid" xmlns:w16="http://schemas.microsoft.com/office/word/2018/wordml" xmlns:w16du="http://schemas.microsoft.com/office/word/2023/wordml/word16du" xmlns:w16sdtdh="http://schemas.microsoft.com/office/word/2020/wordml/sdtdatahash" xmlns:w16se="http://schemas.microsoft.com/office/word/2015/wordml/symex" xmlns:wpg="http://schemas.microsoft.com/office/word/2010/wordprocessingGroup" xmlns:wpi="http://schemas.microsoft.com/office/word/2010/wordprocessingInk" xmlns:wne="http://schemas.microsoft.com/office/word/2006/wordml" xmlns:wps="http://schemas.microsoft.com/office/word/2010/wordprocessingShape" mc:Ignorable="w14 w15 w16se w16cid w16 w16cex w16sdtdh w16du wp14">
+  <w:abstractNum w:abstractNumId="0" w15:restartNumberingAfterBreak="0">
+    <w:nsid w:val="3D6D350E"/>
+    <w:multiLevelType w:val="hybridMultilevel"/>
+    <w:tmpl w:val="45BA5E16"/>
+    <w:lvl w:ilvl="0" w:tplc="04160001">
+      <w:start w:val="1"/>
+      <w:numFmt w:val="bullet"/>
+      <w:lvlText w:val=""/>
+      <w:lvlJc w:val="left"/>
+      <w:pPr>
+        <w:ind w:left="720" w:hanging="360"/>
+      </w:pPr>
+      <w:rPr>
+        <w:rFonts w:ascii="Symbol" w:hAnsi="Symbol" w:hint="default"/>
+      </w:rPr>
+    </w:lvl>
+    <w:lvl w:ilvl="1" w:tplc="04160003" w:tentative="1">
+      <w:start w:val="1"/>
+      <w:numFmt w:val="bullet"/>
+      <w:lvlText w:val="o"/>
+      <w:lvlJc w:val="left"/>
+      <w:pPr>
+        <w:ind w:left="1440" w:hanging="360"/>
+      </w:pPr>
+      <w:rPr>
+        <w:rFonts w:ascii="Courier New" w:hAnsi="Courier New" w:cs="Courier New" w:hint="default"/>
+      </w:rPr>
+    </w:lvl>
+    <w:lvl w:ilvl="2" w:tplc="04160005" w:tentative="1">
+      <w:start w:val="1"/>
+      <w:numFmt w:val="bullet"/>
+      <w:lvlText w:val=""/>
+      <w:lvlJc w:val="left"/>
+      <w:pPr>
+        <w:ind w:left="2160" w:hanging="360"/>
+      </w:pPr>
+      <w:rPr>
+        <w:rFonts w:ascii="Wingdings" w:hAnsi="Wingdings" w:hint="default"/>
+      </w:rPr>
+    </w:lvl>
+    <w:lvl w:ilvl="3" w:tplc="04160001" w:tentative="1">
+      <w:start w:val="1"/>
+      <w:numFmt w:val="bullet"/>
+      <w:lvlText w:val=""/>
+      <w:lvlJc w:val="left"/>
+      <w:pPr>
+        <w:ind w:left="2880" w:hanging="360"/>
+      </w:pPr>
+      <w:rPr>
+        <w:rFonts w:ascii="Symbol" w:hAnsi="Symbol" w:hint="default"/>
+      </w:rPr>
+    </w:lvl>
+    <w:lvl w:ilvl="4" w:tplc="04160003" w:tentative="1">
+      <w:start w:val="1"/>
+      <w:numFmt w:val="bullet"/>
+      <w:lvlText w:val="o"/>
+      <w:lvlJc w:val="left"/>
+      <w:pPr>
+        <w:ind w:left="3600" w:hanging="360"/>
+      </w:pPr>
+      <w:rPr>
+        <w:rFonts w:ascii="Courier New" w:hAnsi="Courier New" w:cs="Courier New" w:hint="default"/>
+      </w:rPr>
+    </w:lvl>
+    <w:lvl w:ilvl="5" w:tplc="04160005" w:tentative="1">
+      <w:start w:val="1"/>
+      <w:numFmt w:val="bullet"/>
+      <w:lvlText w:val=""/>
+      <w:lvlJc w:val="left"/>
+      <w:pPr>
+        <w:ind w:left="4320" w:hanging="360"/>
+      </w:pPr>
+      <w:rPr>
+        <w:rFonts w:ascii="Wingdings" w:hAnsi="Wingdings" w:hint="default"/>
+      </w:rPr>
+    </w:lvl>
+    <w:lvl w:ilvl="6" w:tplc="04160001" w:tentative="1">
+      <w:start w:val="1"/>
+      <w:numFmt w:val="bullet"/>
+      <w:lvlText w:val=""/>
+      <w:lvlJc w:val="left"/>
+      <w:pPr>
+        <w:ind w:left="5040" w:hanging="360"/>
+      </w:pPr>
+      <w:rPr>
+        <w:rFonts w:ascii="Symbol" w:hAnsi="Symbol" w:hint="default"/>
+      </w:rPr>
+    </w:lvl>
+    <w:lvl w:ilvl="7" w:tplc="04160003" w:tentative="1">
+      <w:start w:val="1"/>
+      <w:numFmt w:val="bullet"/>
+      <w:lvlText w:val="o"/>
+      <w:lvlJc w:val="left"/>
+      <w:pPr>
+        <w:ind w:left="5760" w:hanging="360"/>
+      </w:pPr>
+      <w:rPr>
+        <w:rFonts w:ascii="Courier New" w:hAnsi="Courier New" w:cs="Courier New" w:hint="default"/>
+      </w:rPr>
+    </w:lvl>
+    <w:lvl w:ilvl="8" w:tplc="04160005" w:tentative="1">
+      <w:start w:val="1"/>
+      <w:numFmt w:val="bullet"/>
+      <w:lvlText w:val=""/>
+      <w:lvlJc w:val="left"/>
+      <w:pPr>
+        <w:ind w:left="6480" w:hanging="360"/>
+      </w:pPr>
+      <w:rPr>
+        <w:rFonts w:ascii="Wingdings" w:hAnsi="Wingdings" w:hint="default"/>
+      </w:rPr>
+    </w:lvl>
+  </w:abstractNum>
+  <w:num w:numId="1" w16cid:durableId="984046399">
+    <w:abstractNumId w:val="0"/>
+  </w:num>
+</w:numbering>
 </file>
 
 <file path=word/styles.xml><?xml version="1.0" encoding="utf-8"?>

--- a/FinTrack/Docs/Pré-proj.docx
+++ b/FinTrack/Docs/Pré-proj.docx
@@ -18,26 +18,6 @@
           <w:sz w:val="28"/>
           <w:szCs w:val="28"/>
         </w:rPr>
-        <w:br w:type="page"/>
-      </w:r>
-    </w:p>
-    <w:p>
-      <w:pPr>
-        <w:spacing w:after="0"/>
-        <w:jc w:val="center"/>
-        <w:rPr>
-          <w:rFonts w:ascii="Arial" w:hAnsi="Arial" w:cs="Arial"/>
-          <w:sz w:val="28"/>
-          <w:szCs w:val="28"/>
-        </w:rPr>
-      </w:pPr>
-      <w:r>
-        <w:rPr>
-          <w:rFonts w:ascii="Arial" w:hAnsi="Arial" w:cs="Arial"/>
-          <w:sz w:val="28"/>
-          <w:szCs w:val="28"/>
-        </w:rPr>
-        <w:lastRenderedPageBreak/>
         <w:t xml:space="preserve">SERVIÇO NACIONAL DE APRENDIZAGEM INDUSTRIAL </w:t>
       </w:r>
     </w:p>
@@ -1058,10 +1038,66 @@
           <w:sz w:val="28"/>
           <w:szCs w:val="28"/>
         </w:rPr>
-        <w:t>2024</w:t>
-      </w:r>
-    </w:p>
-    <w:bookmarkEnd w:id="0"/>
+        <w:t>202</w:t>
+      </w:r>
+      <w:r>
+        <w:rPr>
+          <w:rFonts w:ascii="Arial" w:hAnsi="Arial" w:cs="Arial"/>
+          <w:sz w:val="28"/>
+          <w:szCs w:val="28"/>
+        </w:rPr>
+        <w:t>4</w:t>
+      </w:r>
+    </w:p>
+    <w:p>
+      <w:pPr>
+        <w:spacing w:after="0"/>
+        <w:jc w:val="center"/>
+        <w:rPr>
+          <w:rFonts w:ascii="Arial" w:hAnsi="Arial" w:cs="Arial"/>
+          <w:sz w:val="28"/>
+          <w:szCs w:val="28"/>
+        </w:rPr>
+      </w:pPr>
+      <w:r>
+        <w:rPr>
+          <w:rFonts w:ascii="Arial" w:hAnsi="Arial" w:cs="Arial"/>
+          <w:sz w:val="28"/>
+          <w:szCs w:val="28"/>
+        </w:rPr>
+        <w:lastRenderedPageBreak/>
+        <w:t>CARLA CAROTA MOZENA</w:t>
+      </w:r>
+    </w:p>
+    <w:p>
+      <w:pPr>
+        <w:spacing w:after="0"/>
+        <w:jc w:val="center"/>
+        <w:rPr>
+          <w:rFonts w:ascii="Arial" w:hAnsi="Arial" w:cs="Arial"/>
+          <w:sz w:val="28"/>
+          <w:szCs w:val="28"/>
+        </w:rPr>
+      </w:pPr>
+      <w:r>
+        <w:rPr>
+          <w:rFonts w:ascii="Arial" w:hAnsi="Arial" w:cs="Arial"/>
+          <w:sz w:val="28"/>
+          <w:szCs w:val="28"/>
+        </w:rPr>
+        <w:t>LETICIA APARECIDA HOFMAN DE SOUZA</w:t>
+      </w:r>
+    </w:p>
+    <w:p>
+      <w:pPr>
+        <w:spacing w:after="0"/>
+        <w:rPr>
+          <w:rFonts w:ascii="Arial" w:hAnsi="Arial" w:cs="Arial"/>
+          <w:sz w:val="28"/>
+          <w:szCs w:val="28"/>
+        </w:rPr>
+      </w:pPr>
+    </w:p>
     <w:p>
       <w:pPr>
         <w:spacing w:after="0"/>
@@ -1074,7 +1110,11 @@
           <w:szCs w:val="28"/>
         </w:rPr>
       </w:pPr>
-      <w:r>
+    </w:p>
+    <w:p>
+      <w:pPr>
+        <w:spacing w:after="0"/>
+        <w:jc w:val="center"/>
         <w:rPr>
           <w:rFonts w:ascii="Arial" w:hAnsi="Arial" w:cs="Arial"/>
           <w:b/>
@@ -1082,7 +1122,817 @@
           <w:sz w:val="28"/>
           <w:szCs w:val="28"/>
         </w:rPr>
+      </w:pPr>
+      <w:r>
+        <w:rPr>
+          <w:rFonts w:ascii="Arial" w:hAnsi="Arial" w:cs="Arial"/>
+          <w:b/>
+          <w:bCs/>
+          <w:sz w:val="28"/>
+          <w:szCs w:val="28"/>
+        </w:rPr>
+        <w:t>FIN TRACK</w:t>
+      </w:r>
+      <w:r>
+        <w:rPr>
+          <w:rFonts w:ascii="Arial" w:hAnsi="Arial" w:cs="Arial"/>
+          <w:b/>
+          <w:bCs/>
+          <w:sz w:val="28"/>
+          <w:szCs w:val="28"/>
+        </w:rPr>
+        <w:t xml:space="preserve"> - </w:t>
+      </w:r>
+      <w:r>
+        <w:rPr>
+          <w:rFonts w:ascii="Arial" w:hAnsi="Arial" w:cs="Arial"/>
+          <w:b/>
+          <w:bCs/>
+          <w:sz w:val="28"/>
+          <w:szCs w:val="28"/>
+        </w:rPr>
+        <w:t>GESTÃO FINANCEIRA</w:t>
+      </w:r>
+    </w:p>
+    <w:p>
+      <w:pPr>
+        <w:spacing w:after="0"/>
+        <w:rPr>
+          <w:rFonts w:ascii="Arial" w:hAnsi="Arial" w:cs="Arial"/>
+          <w:sz w:val="28"/>
+          <w:szCs w:val="28"/>
+        </w:rPr>
+      </w:pPr>
+    </w:p>
+    <w:p>
+      <w:pPr>
+        <w:spacing w:after="0"/>
+        <w:rPr>
+          <w:rFonts w:ascii="Arial" w:hAnsi="Arial" w:cs="Arial"/>
+          <w:sz w:val="28"/>
+          <w:szCs w:val="28"/>
+        </w:rPr>
+      </w:pPr>
+    </w:p>
+    <w:p>
+      <w:pPr>
+        <w:spacing w:after="0"/>
+        <w:rPr>
+          <w:rFonts w:ascii="Arial" w:hAnsi="Arial" w:cs="Arial"/>
+          <w:sz w:val="28"/>
+          <w:szCs w:val="28"/>
+        </w:rPr>
+      </w:pPr>
+    </w:p>
+    <w:p>
+      <w:pPr>
+        <w:spacing w:after="0" w:line="240" w:lineRule="auto"/>
+        <w:ind w:firstLine="709"/>
+        <w:rPr>
+          <w:rFonts w:ascii="Arial" w:hAnsi="Arial" w:cs="Arial"/>
+          <w:sz w:val="28"/>
+          <w:szCs w:val="28"/>
+        </w:rPr>
+      </w:pPr>
+      <w:r>
+        <w:rPr>
+          <w:rFonts w:ascii="Arial" w:hAnsi="Arial" w:cs="Arial"/>
+          <w:sz w:val="28"/>
+          <w:szCs w:val="28"/>
+        </w:rPr>
+        <w:t>Trabalho parcial de conclusão de Curso apresentado ao Curso Técnico em Desenvolvimento de Sistemas da escola SENAI Jaguariúna</w:t>
+      </w:r>
+      <w:r>
+        <w:rPr>
+          <w:rFonts w:ascii="Arial" w:hAnsi="Arial" w:cs="Arial"/>
+          <w:sz w:val="28"/>
+          <w:szCs w:val="28"/>
+        </w:rPr>
+        <w:t>, como requisito parcial para obtenção do grau de Técnico em Desenvolvimento de Sistemas.</w:t>
+      </w:r>
+    </w:p>
+    <w:p>
+      <w:pPr>
+        <w:spacing w:after="0" w:line="240" w:lineRule="auto"/>
+        <w:ind w:firstLine="709"/>
+        <w:rPr>
+          <w:rFonts w:ascii="Arial" w:hAnsi="Arial" w:cs="Arial"/>
+          <w:sz w:val="28"/>
+          <w:szCs w:val="28"/>
+        </w:rPr>
+      </w:pPr>
+    </w:p>
+    <w:p>
+      <w:pPr>
+        <w:spacing w:after="0" w:line="240" w:lineRule="auto"/>
+        <w:ind w:firstLine="709"/>
+        <w:rPr>
+          <w:rFonts w:ascii="Arial" w:hAnsi="Arial" w:cs="Arial"/>
+          <w:sz w:val="28"/>
+          <w:szCs w:val="28"/>
+        </w:rPr>
+      </w:pPr>
+    </w:p>
+    <w:p>
+      <w:pPr>
+        <w:spacing w:after="0" w:line="240" w:lineRule="auto"/>
+        <w:ind w:firstLine="709"/>
+        <w:rPr>
+          <w:rFonts w:ascii="Arial" w:hAnsi="Arial" w:cs="Arial"/>
+          <w:sz w:val="28"/>
+          <w:szCs w:val="28"/>
+        </w:rPr>
+      </w:pPr>
+    </w:p>
+    <w:p>
+      <w:pPr>
+        <w:spacing w:after="0" w:line="240" w:lineRule="auto"/>
+        <w:ind w:firstLine="709"/>
+        <w:rPr>
+          <w:rFonts w:ascii="Arial" w:hAnsi="Arial" w:cs="Arial"/>
+          <w:sz w:val="28"/>
+          <w:szCs w:val="28"/>
+        </w:rPr>
+      </w:pPr>
+    </w:p>
+    <w:p>
+      <w:pPr>
+        <w:spacing w:after="0" w:line="240" w:lineRule="auto"/>
+        <w:ind w:left="4196"/>
+        <w:jc w:val="both"/>
+        <w:rPr>
+          <w:rFonts w:ascii="Arial" w:hAnsi="Arial" w:cs="Arial"/>
+          <w:sz w:val="28"/>
+          <w:szCs w:val="28"/>
+        </w:rPr>
+      </w:pPr>
+      <w:r>
+        <w:rPr>
+          <w:rFonts w:ascii="Arial" w:hAnsi="Arial" w:cs="Arial"/>
+          <w:sz w:val="28"/>
+          <w:szCs w:val="28"/>
+        </w:rPr>
+        <w:t>Aprovado em 20 de setembro de 2024.</w:t>
+      </w:r>
+    </w:p>
+    <w:p>
+      <w:pPr>
+        <w:spacing w:after="0" w:line="240" w:lineRule="auto"/>
+        <w:ind w:firstLine="709"/>
+        <w:rPr>
+          <w:rFonts w:ascii="Arial" w:hAnsi="Arial" w:cs="Arial"/>
+          <w:sz w:val="28"/>
+          <w:szCs w:val="28"/>
+        </w:rPr>
+      </w:pPr>
+    </w:p>
+    <w:p>
+      <w:pPr>
+        <w:spacing w:after="0" w:line="240" w:lineRule="auto"/>
+        <w:ind w:firstLine="709"/>
+        <w:rPr>
+          <w:rFonts w:ascii="Arial" w:hAnsi="Arial" w:cs="Arial"/>
+          <w:sz w:val="28"/>
+          <w:szCs w:val="28"/>
+        </w:rPr>
+      </w:pPr>
+    </w:p>
+    <w:p>
+      <w:pPr>
+        <w:spacing w:after="0" w:line="240" w:lineRule="auto"/>
+        <w:ind w:firstLine="709"/>
+        <w:rPr>
+          <w:rFonts w:ascii="Arial" w:hAnsi="Arial" w:cs="Arial"/>
+          <w:sz w:val="28"/>
+          <w:szCs w:val="28"/>
+        </w:rPr>
+      </w:pPr>
+    </w:p>
+    <w:p>
+      <w:pPr>
+        <w:spacing w:after="0" w:line="240" w:lineRule="auto"/>
+        <w:ind w:firstLine="709"/>
+        <w:rPr>
+          <w:rFonts w:ascii="Arial" w:hAnsi="Arial" w:cs="Arial"/>
+          <w:sz w:val="28"/>
+          <w:szCs w:val="28"/>
+        </w:rPr>
+      </w:pPr>
+    </w:p>
+    <w:p>
+      <w:pPr>
+        <w:spacing w:after="0" w:line="240" w:lineRule="auto"/>
+        <w:ind w:left="4196"/>
+        <w:jc w:val="both"/>
+        <w:rPr>
+          <w:rFonts w:ascii="Arial" w:hAnsi="Arial" w:cs="Arial"/>
+          <w:b/>
+          <w:bCs/>
+          <w:sz w:val="28"/>
+          <w:szCs w:val="28"/>
+        </w:rPr>
+      </w:pPr>
+      <w:r>
+        <w:rPr>
+          <w:rFonts w:ascii="Arial" w:hAnsi="Arial" w:cs="Arial"/>
+          <w:b/>
+          <w:bCs/>
+          <w:sz w:val="28"/>
+          <w:szCs w:val="28"/>
+        </w:rPr>
+        <w:t>BANCA EXAMINADORA</w:t>
+      </w:r>
+    </w:p>
+    <w:p>
+      <w:pPr>
+        <w:spacing w:after="0" w:line="240" w:lineRule="auto"/>
+        <w:ind w:firstLine="709"/>
+        <w:rPr>
+          <w:rFonts w:ascii="Arial" w:hAnsi="Arial" w:cs="Arial"/>
+          <w:sz w:val="28"/>
+          <w:szCs w:val="28"/>
+        </w:rPr>
+      </w:pPr>
+    </w:p>
+    <w:p>
+      <w:pPr>
+        <w:spacing w:after="0" w:line="240" w:lineRule="auto"/>
+        <w:ind w:firstLine="709"/>
+        <w:rPr>
+          <w:rFonts w:ascii="Arial" w:hAnsi="Arial" w:cs="Arial"/>
+          <w:sz w:val="28"/>
+          <w:szCs w:val="28"/>
+        </w:rPr>
+      </w:pPr>
+    </w:p>
+    <w:p>
+      <w:pPr>
+        <w:spacing w:after="0" w:line="240" w:lineRule="auto"/>
+        <w:ind w:firstLine="709"/>
+        <w:rPr>
+          <w:rFonts w:ascii="Arial" w:hAnsi="Arial" w:cs="Arial"/>
+          <w:sz w:val="28"/>
+          <w:szCs w:val="28"/>
+        </w:rPr>
+      </w:pPr>
+    </w:p>
+    <w:p>
+      <w:pPr>
+        <w:spacing w:after="0" w:line="240" w:lineRule="auto"/>
+        <w:ind w:firstLine="709"/>
+        <w:rPr>
+          <w:rFonts w:ascii="Arial" w:hAnsi="Arial" w:cs="Arial"/>
+          <w:sz w:val="28"/>
+          <w:szCs w:val="28"/>
+        </w:rPr>
+      </w:pPr>
+    </w:p>
+    <w:p>
+      <w:pPr>
+        <w:spacing w:after="0" w:line="240" w:lineRule="auto"/>
+        <w:ind w:firstLine="709"/>
+        <w:rPr>
+          <w:rFonts w:ascii="Arial" w:hAnsi="Arial" w:cs="Arial"/>
+          <w:sz w:val="28"/>
+          <w:szCs w:val="28"/>
+        </w:rPr>
+      </w:pPr>
+    </w:p>
+    <w:p>
+      <w:pPr>
+        <w:spacing w:after="0" w:line="240" w:lineRule="auto"/>
+        <w:ind w:left="3540" w:firstLine="709"/>
+        <w:rPr>
+          <w:rFonts w:ascii="Arial" w:hAnsi="Arial" w:cs="Arial"/>
+          <w:sz w:val="28"/>
+          <w:szCs w:val="28"/>
+        </w:rPr>
+      </w:pPr>
+      <w:bookmarkStart w:id="1" w:name="_Hlk175561288"/>
+      <w:r>
+        <w:rPr>
+          <w:rFonts w:ascii="Arial" w:hAnsi="Arial" w:cs="Arial"/>
+          <w:sz w:val="28"/>
+          <w:szCs w:val="28"/>
+        </w:rPr>
+        <w:pict w14:anchorId="62117D7C">
+          <v:shapetype id="_x0000_t75" coordsize="21600,21600" o:spt="75" o:preferrelative="t" path="m@4@5l@4@11@9@11@9@5xe" filled="f" stroked="f">
+            <v:stroke joinstyle="miter"/>
+            <v:formulas>
+              <v:f eqn="if lineDrawn pixelLineWidth 0"/>
+              <v:f eqn="sum @0 1 0"/>
+              <v:f eqn="sum 0 0 @1"/>
+              <v:f eqn="prod @2 1 2"/>
+              <v:f eqn="prod @3 21600 pixelWidth"/>
+              <v:f eqn="prod @3 21600 pixelHeight"/>
+              <v:f eqn="sum @0 0 1"/>
+              <v:f eqn="prod @6 1 2"/>
+              <v:f eqn="prod @7 21600 pixelWidth"/>
+              <v:f eqn="sum @8 21600 0"/>
+              <v:f eqn="prod @7 21600 pixelHeight"/>
+              <v:f eqn="sum @10 21600 0"/>
+            </v:formulas>
+            <v:path o:extrusionok="f" gradientshapeok="t" o:connecttype="rect"/>
+            <o:lock v:ext="edit" aspectratio="t"/>
+          </v:shapetype>
+          <v:shape id="_x0000_i1052" type="#_x0000_t75" alt="Linha de Assinatura do Microsoft Office..." style="width:220.3pt;height:95.65pt">
+            <v:imagedata r:id="rId5" o:title=""/>
+            <o:lock v:ext="edit" ungrouping="t" rotation="t" cropping="t" verticies="t" text="t" grouping="t"/>
+            <o:signatureline v:ext="edit" id="{2ADF55C2-756D-4AA7-AEA0-A60A10640C7A}" provid="{00000000-0000-0000-0000-000000000000}" o:suggestedsigner="Prof. Wellington Fábio" showsigndate="f" issignatureline="t"/>
+          </v:shape>
+        </w:pict>
+      </w:r>
+      <w:bookmarkEnd w:id="1"/>
+    </w:p>
+    <w:p>
+      <w:pPr>
+        <w:spacing w:after="0" w:line="240" w:lineRule="auto"/>
+        <w:ind w:left="3540" w:firstLine="709"/>
+        <w:rPr>
+          <w:rFonts w:ascii="Arial" w:hAnsi="Arial" w:cs="Arial"/>
+          <w:sz w:val="28"/>
+          <w:szCs w:val="28"/>
+        </w:rPr>
+      </w:pPr>
+    </w:p>
+    <w:p>
+      <w:pPr>
+        <w:spacing w:after="0" w:line="240" w:lineRule="auto"/>
+        <w:ind w:left="3540" w:firstLine="709"/>
+        <w:rPr>
+          <w:rFonts w:ascii="Arial" w:hAnsi="Arial" w:cs="Arial"/>
+          <w:sz w:val="28"/>
+          <w:szCs w:val="28"/>
+        </w:rPr>
+      </w:pPr>
+    </w:p>
+    <w:p>
+      <w:pPr>
+        <w:spacing w:after="0" w:line="240" w:lineRule="auto"/>
+        <w:ind w:left="3540" w:firstLine="709"/>
+        <w:rPr>
+          <w:rFonts w:ascii="Arial" w:hAnsi="Arial" w:cs="Arial"/>
+          <w:sz w:val="28"/>
+          <w:szCs w:val="28"/>
+        </w:rPr>
+      </w:pPr>
+      <w:r>
+        <w:rPr>
+          <w:rFonts w:ascii="Arial" w:hAnsi="Arial" w:cs="Arial"/>
+          <w:sz w:val="28"/>
+          <w:szCs w:val="28"/>
+        </w:rPr>
+        <w:pict w14:anchorId="402F9A5A">
+          <v:shape id="_x0000_i1053" type="#_x0000_t75" alt="Linha de Assinatura do Microsoft Office..." style="width:224.6pt;height:95.65pt">
+            <v:imagedata r:id="rId6" o:title=""/>
+            <o:lock v:ext="edit" ungrouping="t" rotation="t" cropping="t" verticies="t" text="t" grouping="t"/>
+            <o:signatureline v:ext="edit" id="{2B12ECF5-4EB2-4BD3-A5D7-B065D1822E8D}" provid="{00000000-0000-0000-0000-000000000000}" o:suggestedsigner="Prof. Robson Souza" issignatureline="t"/>
+          </v:shape>
+        </w:pict>
+      </w:r>
+      <w:r>
+        <w:rPr>
+          <w:rFonts w:ascii="Arial" w:hAnsi="Arial" w:cs="Arial"/>
+          <w:sz w:val="28"/>
+          <w:szCs w:val="28"/>
+        </w:rPr>
+        <w:t xml:space="preserve">  </w:t>
+      </w:r>
+    </w:p>
+    <w:p>
+      <w:pPr>
+        <w:spacing w:after="0" w:line="240" w:lineRule="auto"/>
+        <w:rPr>
+          <w:rFonts w:ascii="Arial" w:hAnsi="Arial" w:cs="Arial"/>
+          <w:sz w:val="28"/>
+          <w:szCs w:val="28"/>
+        </w:rPr>
+      </w:pPr>
+    </w:p>
+    <w:p>
+      <w:pPr>
+        <w:pStyle w:val="Ttulo1"/>
+        <w:numPr>
+          <w:ilvl w:val="0"/>
+          <w:numId w:val="4"/>
+        </w:numPr>
+        <w:rPr>
+          <w:b/>
+          <w:bCs/>
+          <w:color w:val="000000" w:themeColor="text1"/>
+        </w:rPr>
+      </w:pPr>
+      <w:r>
+        <w:rPr>
+          <w:b/>
+          <w:bCs/>
+          <w:color w:val="000000" w:themeColor="text1"/>
+        </w:rPr>
         <w:lastRenderedPageBreak/>
+        <w:t>INTRODUÇÃO</w:t>
+      </w:r>
+    </w:p>
+    <w:p>
+      <w:pPr>
+        <w:spacing w:after="0" w:line="240" w:lineRule="auto"/>
+      </w:pPr>
+    </w:p>
+    <w:p>
+      <w:pPr>
+        <w:spacing w:after="0" w:line="240" w:lineRule="auto"/>
+        <w:ind w:left="3540" w:firstLine="709"/>
+        <w:rPr>
+          <w:sz w:val="28"/>
+          <w:szCs w:val="28"/>
+        </w:rPr>
+      </w:pPr>
+    </w:p>
+    <w:p>
+      <w:pPr>
+        <w:spacing w:after="0" w:line="240" w:lineRule="auto"/>
+        <w:ind w:firstLine="709"/>
+        <w:jc w:val="both"/>
+        <w:rPr>
+          <w:sz w:val="28"/>
+          <w:szCs w:val="28"/>
+        </w:rPr>
+      </w:pPr>
+      <w:r>
+        <w:rPr>
+          <w:sz w:val="28"/>
+          <w:szCs w:val="28"/>
+        </w:rPr>
+        <w:t>FinTrack</w:t>
+      </w:r>
+      <w:r>
+        <w:rPr>
+          <w:sz w:val="28"/>
+          <w:szCs w:val="28"/>
+        </w:rPr>
+        <w:t xml:space="preserve"> é um aplicativo de gestão financeira projetado para simplificar o controle e a análise das suas finanças pessoais. Em um mundo onde o gerenciamento eficiente dos recursos financeiros é essencial para alcançar metas e garantir segurança financeira, o FinTrack surge como uma solução prática e </w:t>
+      </w:r>
+      <w:r>
+        <w:rPr>
+          <w:sz w:val="28"/>
+          <w:szCs w:val="28"/>
+        </w:rPr>
+        <w:t>eficaz</w:t>
+      </w:r>
+      <w:r>
+        <w:rPr>
+          <w:sz w:val="28"/>
+          <w:szCs w:val="28"/>
+        </w:rPr>
+        <w:t xml:space="preserve"> para atender às necessidades de todo</w:t>
+      </w:r>
+      <w:r>
+        <w:rPr>
+          <w:sz w:val="28"/>
+          <w:szCs w:val="28"/>
+        </w:rPr>
+        <w:t>s.</w:t>
+      </w:r>
+    </w:p>
+    <w:p>
+      <w:pPr>
+        <w:spacing w:after="0" w:line="240" w:lineRule="auto"/>
+        <w:ind w:firstLine="709"/>
+        <w:jc w:val="both"/>
+        <w:rPr>
+          <w:sz w:val="28"/>
+          <w:szCs w:val="28"/>
+        </w:rPr>
+      </w:pPr>
+      <w:r>
+        <w:rPr>
+          <w:sz w:val="28"/>
+          <w:szCs w:val="28"/>
+        </w:rPr>
+        <w:t>Em uma era onde a gestão financeira pessoal pode ser</w:t>
+      </w:r>
+      <w:r>
+        <w:rPr>
+          <w:sz w:val="28"/>
+          <w:szCs w:val="28"/>
+        </w:rPr>
+        <w:t xml:space="preserve"> </w:t>
+      </w:r>
+      <w:r>
+        <w:rPr>
+          <w:sz w:val="28"/>
+          <w:szCs w:val="28"/>
+        </w:rPr>
+        <w:t>desafiadora, muitas pessoas enfrentam dificuldades para manter um controle efetivo de suas finanças. O FinTrack atende a essa necessidade oferecend</w:t>
+      </w:r>
+      <w:r>
+        <w:rPr>
+          <w:sz w:val="28"/>
+          <w:szCs w:val="28"/>
+        </w:rPr>
+        <w:t>o a todos a sua simplicidade de acesso e manuseio, um controle totalmente detalhado, e uma análise eficaz.</w:t>
+      </w:r>
+    </w:p>
+    <w:p>
+      <w:pPr>
+        <w:spacing w:after="0" w:line="240" w:lineRule="auto"/>
+        <w:ind w:firstLine="709"/>
+        <w:jc w:val="both"/>
+      </w:pPr>
+      <w:r>
+        <w:rPr>
+          <w:sz w:val="28"/>
+          <w:szCs w:val="28"/>
+        </w:rPr>
+        <w:t xml:space="preserve">O FinTrack permite que você gerencie transações, orçamentos, relatórios, planeje e programe suas finanças, tudo isso em uma única ferramenta que é essencial para quem </w:t>
+      </w:r>
+      <w:r>
+        <w:rPr>
+          <w:sz w:val="28"/>
+          <w:szCs w:val="28"/>
+        </w:rPr>
+        <w:t>deseja</w:t>
+      </w:r>
+      <w:r>
+        <w:rPr>
+          <w:sz w:val="28"/>
+          <w:szCs w:val="28"/>
+        </w:rPr>
+        <w:t xml:space="preserve"> ter um controle eficaz de suas finanças e um futuro estável e seguro</w:t>
+      </w:r>
+      <w:r>
+        <w:t>.</w:t>
+      </w:r>
+    </w:p>
+    <w:p>
+      <w:pPr>
+        <w:spacing w:after="0" w:line="240" w:lineRule="auto"/>
+        <w:ind w:firstLine="709"/>
+        <w:jc w:val="both"/>
+      </w:pPr>
+    </w:p>
+    <w:p>
+      <w:pPr>
+        <w:spacing w:after="0" w:line="240" w:lineRule="auto"/>
+        <w:jc w:val="both"/>
+        <w:rPr>
+          <w:sz w:val="28"/>
+          <w:szCs w:val="28"/>
+        </w:rPr>
+      </w:pPr>
+      <w:r>
+        <w:rPr>
+          <w:sz w:val="28"/>
+          <w:szCs w:val="28"/>
+        </w:rPr>
+        <w:t>O FinTrack foi desenvolvido para atender a um amplo espectro de usuários, desde aqueles que buscam uma maneira simples de monitorar suas finanças até indivíduos que necessitam de ferramentas mais avançadas para análise detalhada de gastos e planejamento financeiro</w:t>
+      </w:r>
+      <w:r>
+        <w:rPr>
+          <w:sz w:val="28"/>
+          <w:szCs w:val="28"/>
+        </w:rPr>
+        <w:t>.</w:t>
+      </w:r>
+    </w:p>
+    <w:p>
+      <w:pPr>
+        <w:spacing w:after="0" w:line="240" w:lineRule="auto"/>
+        <w:ind w:left="1416"/>
+        <w:rPr>
+          <w:rFonts w:ascii="Arial" w:hAnsi="Arial" w:cs="Arial"/>
+          <w:sz w:val="28"/>
+          <w:szCs w:val="28"/>
+        </w:rPr>
+      </w:pPr>
+    </w:p>
+    <w:p>
+      <w:pPr>
+        <w:spacing w:after="0" w:line="240" w:lineRule="auto"/>
+        <w:ind w:left="1416"/>
+        <w:rPr>
+          <w:rFonts w:ascii="Arial" w:hAnsi="Arial" w:cs="Arial"/>
+          <w:sz w:val="28"/>
+          <w:szCs w:val="28"/>
+        </w:rPr>
+      </w:pPr>
+    </w:p>
+    <w:p>
+      <w:pPr>
+        <w:spacing w:after="0" w:line="240" w:lineRule="auto"/>
+        <w:rPr>
+          <w:rFonts w:ascii="Arial" w:hAnsi="Arial" w:cs="Arial"/>
+          <w:sz w:val="32"/>
+          <w:szCs w:val="32"/>
+        </w:rPr>
+      </w:pPr>
+      <w:r>
+        <w:rPr>
+          <w:rFonts w:ascii="Arial" w:hAnsi="Arial" w:cs="Arial"/>
+          <w:b/>
+          <w:bCs/>
+          <w:sz w:val="28"/>
+          <w:szCs w:val="28"/>
+        </w:rPr>
+        <w:t>1.2</w:t>
+      </w:r>
+      <w:r>
+        <w:rPr>
+          <w:rFonts w:ascii="Arial" w:hAnsi="Arial" w:cs="Arial"/>
+          <w:sz w:val="28"/>
+          <w:szCs w:val="28"/>
+        </w:rPr>
+        <w:t xml:space="preserve">   </w:t>
+      </w:r>
+      <w:r>
+        <w:rPr>
+          <w:rFonts w:ascii="Arial" w:hAnsi="Arial" w:cs="Arial"/>
+          <w:b/>
+          <w:bCs/>
+          <w:sz w:val="32"/>
+          <w:szCs w:val="32"/>
+        </w:rPr>
+        <w:t>Público-alvo</w:t>
+      </w:r>
+      <w:r>
+        <w:rPr>
+          <w:rFonts w:ascii="Arial" w:hAnsi="Arial" w:cs="Arial"/>
+          <w:sz w:val="32"/>
+          <w:szCs w:val="32"/>
+        </w:rPr>
+        <w:t xml:space="preserve"> </w:t>
+      </w:r>
+    </w:p>
+    <w:p>
+      <w:pPr>
+        <w:spacing w:after="0" w:line="240" w:lineRule="auto"/>
+        <w:jc w:val="both"/>
+      </w:pPr>
+    </w:p>
+    <w:p>
+      <w:pPr>
+        <w:spacing w:after="0" w:line="240" w:lineRule="auto"/>
+        <w:ind w:left="708"/>
+        <w:rPr>
+          <w:sz w:val="28"/>
+          <w:szCs w:val="28"/>
+        </w:rPr>
+      </w:pPr>
+      <w:r>
+        <w:rPr>
+          <w:sz w:val="28"/>
+          <w:szCs w:val="28"/>
+        </w:rPr>
+        <w:t>O FinTrack foi desenvolvido para atender a um amplo espectro de usuários, desde aqueles que buscam uma maneira simples de monitorar suas finanças até indivíduos que necessitam de ferramentas mais avançadas para análise detalhada de gastos e planejamento financeiro.</w:t>
+      </w:r>
+    </w:p>
+    <w:p>
+      <w:pPr>
+        <w:spacing w:after="0" w:line="240" w:lineRule="auto"/>
+        <w:ind w:left="708"/>
+        <w:rPr>
+          <w:sz w:val="28"/>
+          <w:szCs w:val="28"/>
+        </w:rPr>
+      </w:pPr>
+    </w:p>
+    <w:p>
+      <w:pPr>
+        <w:spacing w:after="0" w:line="240" w:lineRule="auto"/>
+        <w:ind w:left="2832"/>
+        <w:rPr>
+          <w:rFonts w:ascii="Arial" w:hAnsi="Arial" w:cs="Arial"/>
+          <w:sz w:val="28"/>
+          <w:szCs w:val="28"/>
+        </w:rPr>
+      </w:pPr>
+    </w:p>
+    <w:p>
+      <w:pPr>
+        <w:spacing w:after="0" w:line="240" w:lineRule="auto"/>
+        <w:rPr>
+          <w:rFonts w:ascii="Arial" w:hAnsi="Arial" w:cs="Arial"/>
+          <w:sz w:val="32"/>
+          <w:szCs w:val="32"/>
+        </w:rPr>
+      </w:pPr>
+      <w:r>
+        <w:rPr>
+          <w:rFonts w:ascii="Arial" w:hAnsi="Arial" w:cs="Arial"/>
+          <w:b/>
+          <w:bCs/>
+          <w:sz w:val="28"/>
+          <w:szCs w:val="28"/>
+        </w:rPr>
+        <w:t>1.2</w:t>
+      </w:r>
+      <w:r>
+        <w:rPr>
+          <w:rFonts w:ascii="Arial" w:hAnsi="Arial" w:cs="Arial"/>
+          <w:sz w:val="28"/>
+          <w:szCs w:val="28"/>
+        </w:rPr>
+        <w:t xml:space="preserve">   </w:t>
+      </w:r>
+      <w:r>
+        <w:rPr>
+          <w:rFonts w:ascii="Arial" w:hAnsi="Arial" w:cs="Arial"/>
+          <w:b/>
+          <w:bCs/>
+          <w:sz w:val="32"/>
+          <w:szCs w:val="32"/>
+        </w:rPr>
+        <w:t>Benefícios para o Usuário</w:t>
+      </w:r>
+    </w:p>
+    <w:p>
+      <w:pPr>
+        <w:spacing w:after="0" w:line="240" w:lineRule="auto"/>
+        <w:jc w:val="both"/>
+      </w:pPr>
+    </w:p>
+    <w:p>
+      <w:pPr>
+        <w:spacing w:after="0" w:line="240" w:lineRule="auto"/>
+        <w:ind w:left="708"/>
+        <w:rPr>
+          <w:rFonts w:ascii="Arial" w:hAnsi="Arial" w:cs="Arial"/>
+          <w:sz w:val="28"/>
+          <w:szCs w:val="28"/>
+        </w:rPr>
+      </w:pPr>
+      <w:r>
+        <w:rPr>
+          <w:sz w:val="28"/>
+          <w:szCs w:val="28"/>
+        </w:rPr>
+        <w:t>Utilizando o FinTrack automaticamente melhora seu controle financeiro, facilita todo o planejamento mensal, facilita na hora de tomar uma decisão de compra.</w:t>
+      </w:r>
+    </w:p>
+    <w:bookmarkEnd w:id="0"/>
+    <w:p>
+      <w:pPr>
+        <w:spacing w:after="0"/>
+        <w:jc w:val="center"/>
+        <w:rPr>
+          <w:rFonts w:ascii="Arial" w:hAnsi="Arial" w:cs="Arial"/>
+          <w:sz w:val="28"/>
+          <w:szCs w:val="28"/>
+        </w:rPr>
+      </w:pPr>
+    </w:p>
+    <w:p>
+      <w:pPr>
+        <w:spacing w:after="0"/>
+        <w:jc w:val="center"/>
+        <w:rPr>
+          <w:rFonts w:ascii="Arial" w:hAnsi="Arial" w:cs="Arial"/>
+          <w:sz w:val="28"/>
+          <w:szCs w:val="28"/>
+        </w:rPr>
+      </w:pPr>
+    </w:p>
+    <w:p>
+      <w:pPr>
+        <w:spacing w:after="0"/>
+        <w:jc w:val="center"/>
+        <w:rPr>
+          <w:rFonts w:ascii="Arial" w:hAnsi="Arial" w:cs="Arial"/>
+          <w:sz w:val="28"/>
+          <w:szCs w:val="28"/>
+        </w:rPr>
+      </w:pPr>
+    </w:p>
+    <w:p>
+      <w:pPr>
+        <w:spacing w:after="0"/>
+        <w:jc w:val="center"/>
+        <w:rPr>
+          <w:rFonts w:ascii="Arial" w:hAnsi="Arial" w:cs="Arial"/>
+          <w:sz w:val="28"/>
+          <w:szCs w:val="28"/>
+        </w:rPr>
+      </w:pPr>
+    </w:p>
+    <w:p>
+      <w:pPr>
+        <w:spacing w:after="0"/>
+        <w:jc w:val="center"/>
+        <w:rPr>
+          <w:rFonts w:ascii="Arial" w:hAnsi="Arial" w:cs="Arial"/>
+          <w:b/>
+          <w:bCs/>
+          <w:sz w:val="28"/>
+          <w:szCs w:val="28"/>
+        </w:rPr>
+      </w:pPr>
+      <w:r>
+        <w:rPr>
+          <w:rFonts w:ascii="Arial" w:hAnsi="Arial" w:cs="Arial"/>
+          <w:b/>
+          <w:bCs/>
+          <w:sz w:val="28"/>
+          <w:szCs w:val="28"/>
+        </w:rPr>
         <w:t>Objetivos</w:t>
       </w:r>
     </w:p>
@@ -1428,21 +2278,36 @@
           <w:sz w:val="28"/>
           <w:szCs w:val="28"/>
         </w:rPr>
-      </w:pPr>
-      <w:r>
-        <w:rPr>
-          <w:rFonts w:ascii="Arial" w:hAnsi="Arial" w:cs="Arial"/>
-          <w:sz w:val="28"/>
-          <w:szCs w:val="28"/>
-        </w:rPr>
-        <w:t>2024</w:t>
-      </w:r>
-    </w:p>
-    <w:p>
-      <w:pPr>
-        <w:spacing w:after="0"/>
-        <w:rPr>
-          <w:rFonts w:ascii="Arial" w:hAnsi="Arial" w:cs="Arial"/>
+        <w:sectPr>
+          <w:pgSz w:w="11906" w:h="16838"/>
+          <w:pgMar w:top="1701" w:right="1134" w:bottom="1134" w:left="1701" w:header="709" w:footer="709" w:gutter="0"/>
+          <w:cols w:space="708"/>
+          <w:docGrid w:linePitch="360"/>
+        </w:sectPr>
+      </w:pPr>
+      <w:r>
+        <w:rPr>
+          <w:rFonts w:ascii="Arial" w:hAnsi="Arial" w:cs="Arial"/>
+          <w:sz w:val="28"/>
+          <w:szCs w:val="28"/>
+        </w:rPr>
+        <w:lastRenderedPageBreak/>
+        <w:t>202</w:t>
+      </w:r>
+      <w:r>
+        <w:rPr>
+          <w:rFonts w:ascii="Arial" w:hAnsi="Arial" w:cs="Arial"/>
+          <w:sz w:val="28"/>
+          <w:szCs w:val="28"/>
+        </w:rPr>
+        <w:t>4</w:t>
+      </w:r>
+    </w:p>
+    <w:p>
+      <w:pPr>
+        <w:rPr>
+          <w:sz w:val="28"/>
+          <w:szCs w:val="28"/>
         </w:rPr>
       </w:pPr>
     </w:p>
@@ -1459,6 +2324,241 @@
 <file path=word/numbering.xml><?xml version="1.0" encoding="utf-8"?>
 <w:numbering xmlns:wpc="http://schemas.microsoft.com/office/word/2010/wordprocessingCanvas" xmlns:cx="http://schemas.microsoft.com/office/drawing/2014/chartex" xmlns:cx1="http://schemas.microsoft.com/office/drawing/2015/9/8/chartex" xmlns:cx2="http://schemas.microsoft.com/office/drawing/2015/10/21/chartex" xmlns:cx3="http://schemas.microsoft.com/office/drawing/2016/5/9/chartex" xmlns:cx4="http://schemas.microsoft.com/office/drawing/2016/5/10/chartex" xmlns:cx5="http://schemas.microsoft.com/office/drawing/2016/5/11/chartex" xmlns:cx6="http://schemas.microsoft.com/office/drawing/2016/5/12/chartex" xmlns:cx7="http://schemas.microsoft.com/office/drawing/2016/5/13/chartex" xmlns:cx8="http://schemas.microsoft.com/office/drawing/2016/5/14/chartex" xmlns:mc="http://schemas.openxmlformats.org/markup-compatibility/2006" xmlns:aink="http://schemas.microsoft.com/office/drawing/2016/ink" xmlns:am3d="http://schemas.microsoft.com/office/drawing/2017/model3d" xmlns:o="urn:schemas-microsoft-com:office:office" xmlns:oel="http://schemas.microsoft.com/office/2019/extlst" xmlns:r="http://schemas.openxmlformats.org/officeDocument/2006/relationships" xmlns:m="http://schemas.openxmlformats.org/officeDocument/2006/math" xmlns:v="urn:schemas-microsoft-com:vml" xmlns:wp14="http://schemas.microsoft.com/office/word/2010/wordprocessingDrawing" xmlns:wp="http://schemas.openxmlformats.org/drawingml/2006/wordprocessingDrawing" xmlns:w10="urn:schemas-microsoft-com:office:word" xmlns:w="http://schemas.openxmlformats.org/wordprocessingml/2006/main" xmlns:w14="http://schemas.microsoft.com/office/word/2010/wordml" xmlns:w15="http://schemas.microsoft.com/office/word/2012/wordml" xmlns:w16cex="http://schemas.microsoft.com/office/word/2018/wordml/cex" xmlns:w16cid="http://schemas.microsoft.com/office/word/2016/wordml/cid" xmlns:w16="http://schemas.microsoft.com/office/word/2018/wordml" xmlns:w16du="http://schemas.microsoft.com/office/word/2023/wordml/word16du" xmlns:w16sdtdh="http://schemas.microsoft.com/office/word/2020/wordml/sdtdatahash" xmlns:w16se="http://schemas.microsoft.com/office/word/2015/wordml/symex" xmlns:wpg="http://schemas.microsoft.com/office/word/2010/wordprocessingGroup" xmlns:wpi="http://schemas.microsoft.com/office/word/2010/wordprocessingInk" xmlns:wne="http://schemas.microsoft.com/office/word/2006/wordml" xmlns:wps="http://schemas.microsoft.com/office/word/2010/wordprocessingShape" mc:Ignorable="w14 w15 w16se w16cid w16 w16cex w16sdtdh w16du wp14">
   <w:abstractNum w:abstractNumId="0" w15:restartNumberingAfterBreak="0">
+    <w:nsid w:val="1BB10531"/>
+    <w:multiLevelType w:val="multilevel"/>
+    <w:tmpl w:val="95426ADC"/>
+    <w:lvl w:ilvl="0">
+      <w:start w:val="1"/>
+      <w:numFmt w:val="bullet"/>
+      <w:lvlText w:val=""/>
+      <w:lvlJc w:val="left"/>
+      <w:pPr>
+        <w:tabs>
+          <w:tab w:val="num" w:pos="720"/>
+        </w:tabs>
+        <w:ind w:left="720" w:hanging="360"/>
+      </w:pPr>
+      <w:rPr>
+        <w:rFonts w:ascii="Symbol" w:hAnsi="Symbol" w:hint="default"/>
+        <w:sz w:val="20"/>
+      </w:rPr>
+    </w:lvl>
+    <w:lvl w:ilvl="1" w:tentative="1">
+      <w:start w:val="1"/>
+      <w:numFmt w:val="bullet"/>
+      <w:lvlText w:val="o"/>
+      <w:lvlJc w:val="left"/>
+      <w:pPr>
+        <w:tabs>
+          <w:tab w:val="num" w:pos="1440"/>
+        </w:tabs>
+        <w:ind w:left="1440" w:hanging="360"/>
+      </w:pPr>
+      <w:rPr>
+        <w:rFonts w:ascii="Courier New" w:hAnsi="Courier New" w:hint="default"/>
+        <w:sz w:val="20"/>
+      </w:rPr>
+    </w:lvl>
+    <w:lvl w:ilvl="2" w:tentative="1">
+      <w:start w:val="1"/>
+      <w:numFmt w:val="bullet"/>
+      <w:lvlText w:val=""/>
+      <w:lvlJc w:val="left"/>
+      <w:pPr>
+        <w:tabs>
+          <w:tab w:val="num" w:pos="2160"/>
+        </w:tabs>
+        <w:ind w:left="2160" w:hanging="360"/>
+      </w:pPr>
+      <w:rPr>
+        <w:rFonts w:ascii="Wingdings" w:hAnsi="Wingdings" w:hint="default"/>
+        <w:sz w:val="20"/>
+      </w:rPr>
+    </w:lvl>
+    <w:lvl w:ilvl="3" w:tentative="1">
+      <w:start w:val="1"/>
+      <w:numFmt w:val="bullet"/>
+      <w:lvlText w:val=""/>
+      <w:lvlJc w:val="left"/>
+      <w:pPr>
+        <w:tabs>
+          <w:tab w:val="num" w:pos="2880"/>
+        </w:tabs>
+        <w:ind w:left="2880" w:hanging="360"/>
+      </w:pPr>
+      <w:rPr>
+        <w:rFonts w:ascii="Wingdings" w:hAnsi="Wingdings" w:hint="default"/>
+        <w:sz w:val="20"/>
+      </w:rPr>
+    </w:lvl>
+    <w:lvl w:ilvl="4" w:tentative="1">
+      <w:start w:val="1"/>
+      <w:numFmt w:val="bullet"/>
+      <w:lvlText w:val=""/>
+      <w:lvlJc w:val="left"/>
+      <w:pPr>
+        <w:tabs>
+          <w:tab w:val="num" w:pos="3600"/>
+        </w:tabs>
+        <w:ind w:left="3600" w:hanging="360"/>
+      </w:pPr>
+      <w:rPr>
+        <w:rFonts w:ascii="Wingdings" w:hAnsi="Wingdings" w:hint="default"/>
+        <w:sz w:val="20"/>
+      </w:rPr>
+    </w:lvl>
+    <w:lvl w:ilvl="5" w:tentative="1">
+      <w:start w:val="1"/>
+      <w:numFmt w:val="bullet"/>
+      <w:lvlText w:val=""/>
+      <w:lvlJc w:val="left"/>
+      <w:pPr>
+        <w:tabs>
+          <w:tab w:val="num" w:pos="4320"/>
+        </w:tabs>
+        <w:ind w:left="4320" w:hanging="360"/>
+      </w:pPr>
+      <w:rPr>
+        <w:rFonts w:ascii="Wingdings" w:hAnsi="Wingdings" w:hint="default"/>
+        <w:sz w:val="20"/>
+      </w:rPr>
+    </w:lvl>
+    <w:lvl w:ilvl="6" w:tentative="1">
+      <w:start w:val="1"/>
+      <w:numFmt w:val="bullet"/>
+      <w:lvlText w:val=""/>
+      <w:lvlJc w:val="left"/>
+      <w:pPr>
+        <w:tabs>
+          <w:tab w:val="num" w:pos="5040"/>
+        </w:tabs>
+        <w:ind w:left="5040" w:hanging="360"/>
+      </w:pPr>
+      <w:rPr>
+        <w:rFonts w:ascii="Wingdings" w:hAnsi="Wingdings" w:hint="default"/>
+        <w:sz w:val="20"/>
+      </w:rPr>
+    </w:lvl>
+    <w:lvl w:ilvl="7" w:tentative="1">
+      <w:start w:val="1"/>
+      <w:numFmt w:val="bullet"/>
+      <w:lvlText w:val=""/>
+      <w:lvlJc w:val="left"/>
+      <w:pPr>
+        <w:tabs>
+          <w:tab w:val="num" w:pos="5760"/>
+        </w:tabs>
+        <w:ind w:left="5760" w:hanging="360"/>
+      </w:pPr>
+      <w:rPr>
+        <w:rFonts w:ascii="Wingdings" w:hAnsi="Wingdings" w:hint="default"/>
+        <w:sz w:val="20"/>
+      </w:rPr>
+    </w:lvl>
+    <w:lvl w:ilvl="8" w:tentative="1">
+      <w:start w:val="1"/>
+      <w:numFmt w:val="bullet"/>
+      <w:lvlText w:val=""/>
+      <w:lvlJc w:val="left"/>
+      <w:pPr>
+        <w:tabs>
+          <w:tab w:val="num" w:pos="6480"/>
+        </w:tabs>
+        <w:ind w:left="6480" w:hanging="360"/>
+      </w:pPr>
+      <w:rPr>
+        <w:rFonts w:ascii="Wingdings" w:hAnsi="Wingdings" w:hint="default"/>
+        <w:sz w:val="20"/>
+      </w:rPr>
+    </w:lvl>
+  </w:abstractNum>
+  <w:abstractNum w:abstractNumId="1" w15:restartNumberingAfterBreak="0">
+    <w:nsid w:val="1FE53F52"/>
+    <w:multiLevelType w:val="hybridMultilevel"/>
+    <w:tmpl w:val="D11A642C"/>
+    <w:lvl w:ilvl="0" w:tplc="0416000F">
+      <w:start w:val="1"/>
+      <w:numFmt w:val="decimal"/>
+      <w:lvlText w:val="%1."/>
+      <w:lvlJc w:val="left"/>
+      <w:pPr>
+        <w:ind w:left="720" w:hanging="360"/>
+      </w:pPr>
+    </w:lvl>
+    <w:lvl w:ilvl="1" w:tplc="04160019" w:tentative="1">
+      <w:start w:val="1"/>
+      <w:numFmt w:val="lowerLetter"/>
+      <w:lvlText w:val="%2."/>
+      <w:lvlJc w:val="left"/>
+      <w:pPr>
+        <w:ind w:left="1440" w:hanging="360"/>
+      </w:pPr>
+    </w:lvl>
+    <w:lvl w:ilvl="2" w:tplc="0416001B" w:tentative="1">
+      <w:start w:val="1"/>
+      <w:numFmt w:val="lowerRoman"/>
+      <w:lvlText w:val="%3."/>
+      <w:lvlJc w:val="right"/>
+      <w:pPr>
+        <w:ind w:left="2160" w:hanging="180"/>
+      </w:pPr>
+    </w:lvl>
+    <w:lvl w:ilvl="3" w:tplc="0416000F" w:tentative="1">
+      <w:start w:val="1"/>
+      <w:numFmt w:val="decimal"/>
+      <w:lvlText w:val="%4."/>
+      <w:lvlJc w:val="left"/>
+      <w:pPr>
+        <w:ind w:left="2880" w:hanging="360"/>
+      </w:pPr>
+    </w:lvl>
+    <w:lvl w:ilvl="4" w:tplc="04160019" w:tentative="1">
+      <w:start w:val="1"/>
+      <w:numFmt w:val="lowerLetter"/>
+      <w:lvlText w:val="%5."/>
+      <w:lvlJc w:val="left"/>
+      <w:pPr>
+        <w:ind w:left="3600" w:hanging="360"/>
+      </w:pPr>
+    </w:lvl>
+    <w:lvl w:ilvl="5" w:tplc="0416001B" w:tentative="1">
+      <w:start w:val="1"/>
+      <w:numFmt w:val="lowerRoman"/>
+      <w:lvlText w:val="%6."/>
+      <w:lvlJc w:val="right"/>
+      <w:pPr>
+        <w:ind w:left="4320" w:hanging="180"/>
+      </w:pPr>
+    </w:lvl>
+    <w:lvl w:ilvl="6" w:tplc="0416000F" w:tentative="1">
+      <w:start w:val="1"/>
+      <w:numFmt w:val="decimal"/>
+      <w:lvlText w:val="%7."/>
+      <w:lvlJc w:val="left"/>
+      <w:pPr>
+        <w:ind w:left="5040" w:hanging="360"/>
+      </w:pPr>
+    </w:lvl>
+    <w:lvl w:ilvl="7" w:tplc="04160019" w:tentative="1">
+      <w:start w:val="1"/>
+      <w:numFmt w:val="lowerLetter"/>
+      <w:lvlText w:val="%8."/>
+      <w:lvlJc w:val="left"/>
+      <w:pPr>
+        <w:ind w:left="5760" w:hanging="360"/>
+      </w:pPr>
+    </w:lvl>
+    <w:lvl w:ilvl="8" w:tplc="0416001B" w:tentative="1">
+      <w:start w:val="1"/>
+      <w:numFmt w:val="lowerRoman"/>
+      <w:lvlText w:val="%9."/>
+      <w:lvlJc w:val="right"/>
+      <w:pPr>
+        <w:ind w:left="6480" w:hanging="180"/>
+      </w:pPr>
+    </w:lvl>
+  </w:abstractNum>
+  <w:abstractNum w:abstractNumId="2" w15:restartNumberingAfterBreak="0">
     <w:nsid w:val="3D6D350E"/>
     <w:multiLevelType w:val="hybridMultilevel"/>
     <w:tmpl w:val="45BA5E16"/>
@@ -1571,8 +2671,496 @@
       </w:rPr>
     </w:lvl>
   </w:abstractNum>
+  <w:abstractNum w:abstractNumId="3" w15:restartNumberingAfterBreak="0">
+    <w:nsid w:val="47072081"/>
+    <w:multiLevelType w:val="hybridMultilevel"/>
+    <w:tmpl w:val="B936C390"/>
+    <w:lvl w:ilvl="0" w:tplc="0416000F">
+      <w:start w:val="1"/>
+      <w:numFmt w:val="decimal"/>
+      <w:lvlText w:val="%1."/>
+      <w:lvlJc w:val="left"/>
+      <w:pPr>
+        <w:ind w:left="720" w:hanging="360"/>
+      </w:pPr>
+    </w:lvl>
+    <w:lvl w:ilvl="1" w:tplc="04160019" w:tentative="1">
+      <w:start w:val="1"/>
+      <w:numFmt w:val="lowerLetter"/>
+      <w:lvlText w:val="%2."/>
+      <w:lvlJc w:val="left"/>
+      <w:pPr>
+        <w:ind w:left="1440" w:hanging="360"/>
+      </w:pPr>
+    </w:lvl>
+    <w:lvl w:ilvl="2" w:tplc="0416001B" w:tentative="1">
+      <w:start w:val="1"/>
+      <w:numFmt w:val="lowerRoman"/>
+      <w:lvlText w:val="%3."/>
+      <w:lvlJc w:val="right"/>
+      <w:pPr>
+        <w:ind w:left="2160" w:hanging="180"/>
+      </w:pPr>
+    </w:lvl>
+    <w:lvl w:ilvl="3" w:tplc="0416000F" w:tentative="1">
+      <w:start w:val="1"/>
+      <w:numFmt w:val="decimal"/>
+      <w:lvlText w:val="%4."/>
+      <w:lvlJc w:val="left"/>
+      <w:pPr>
+        <w:ind w:left="2880" w:hanging="360"/>
+      </w:pPr>
+    </w:lvl>
+    <w:lvl w:ilvl="4" w:tplc="04160019" w:tentative="1">
+      <w:start w:val="1"/>
+      <w:numFmt w:val="lowerLetter"/>
+      <w:lvlText w:val="%5."/>
+      <w:lvlJc w:val="left"/>
+      <w:pPr>
+        <w:ind w:left="3600" w:hanging="360"/>
+      </w:pPr>
+    </w:lvl>
+    <w:lvl w:ilvl="5" w:tplc="0416001B" w:tentative="1">
+      <w:start w:val="1"/>
+      <w:numFmt w:val="lowerRoman"/>
+      <w:lvlText w:val="%6."/>
+      <w:lvlJc w:val="right"/>
+      <w:pPr>
+        <w:ind w:left="4320" w:hanging="180"/>
+      </w:pPr>
+    </w:lvl>
+    <w:lvl w:ilvl="6" w:tplc="0416000F" w:tentative="1">
+      <w:start w:val="1"/>
+      <w:numFmt w:val="decimal"/>
+      <w:lvlText w:val="%7."/>
+      <w:lvlJc w:val="left"/>
+      <w:pPr>
+        <w:ind w:left="5040" w:hanging="360"/>
+      </w:pPr>
+    </w:lvl>
+    <w:lvl w:ilvl="7" w:tplc="04160019" w:tentative="1">
+      <w:start w:val="1"/>
+      <w:numFmt w:val="lowerLetter"/>
+      <w:lvlText w:val="%8."/>
+      <w:lvlJc w:val="left"/>
+      <w:pPr>
+        <w:ind w:left="5760" w:hanging="360"/>
+      </w:pPr>
+    </w:lvl>
+    <w:lvl w:ilvl="8" w:tplc="0416001B" w:tentative="1">
+      <w:start w:val="1"/>
+      <w:numFmt w:val="lowerRoman"/>
+      <w:lvlText w:val="%9."/>
+      <w:lvlJc w:val="right"/>
+      <w:pPr>
+        <w:ind w:left="6480" w:hanging="180"/>
+      </w:pPr>
+    </w:lvl>
+  </w:abstractNum>
+  <w:abstractNum w:abstractNumId="4" w15:restartNumberingAfterBreak="0">
+    <w:nsid w:val="4F675BCA"/>
+    <w:multiLevelType w:val="hybridMultilevel"/>
+    <w:tmpl w:val="2B1ACB98"/>
+    <w:lvl w:ilvl="0" w:tplc="0416000F">
+      <w:start w:val="1"/>
+      <w:numFmt w:val="decimal"/>
+      <w:lvlText w:val="%1."/>
+      <w:lvlJc w:val="left"/>
+      <w:pPr>
+        <w:ind w:left="720" w:hanging="360"/>
+      </w:pPr>
+    </w:lvl>
+    <w:lvl w:ilvl="1" w:tplc="04160019" w:tentative="1">
+      <w:start w:val="1"/>
+      <w:numFmt w:val="lowerLetter"/>
+      <w:lvlText w:val="%2."/>
+      <w:lvlJc w:val="left"/>
+      <w:pPr>
+        <w:ind w:left="1440" w:hanging="360"/>
+      </w:pPr>
+    </w:lvl>
+    <w:lvl w:ilvl="2" w:tplc="0416001B" w:tentative="1">
+      <w:start w:val="1"/>
+      <w:numFmt w:val="lowerRoman"/>
+      <w:lvlText w:val="%3."/>
+      <w:lvlJc w:val="right"/>
+      <w:pPr>
+        <w:ind w:left="2160" w:hanging="180"/>
+      </w:pPr>
+    </w:lvl>
+    <w:lvl w:ilvl="3" w:tplc="0416000F" w:tentative="1">
+      <w:start w:val="1"/>
+      <w:numFmt w:val="decimal"/>
+      <w:lvlText w:val="%4."/>
+      <w:lvlJc w:val="left"/>
+      <w:pPr>
+        <w:ind w:left="2880" w:hanging="360"/>
+      </w:pPr>
+    </w:lvl>
+    <w:lvl w:ilvl="4" w:tplc="04160019" w:tentative="1">
+      <w:start w:val="1"/>
+      <w:numFmt w:val="lowerLetter"/>
+      <w:lvlText w:val="%5."/>
+      <w:lvlJc w:val="left"/>
+      <w:pPr>
+        <w:ind w:left="3600" w:hanging="360"/>
+      </w:pPr>
+    </w:lvl>
+    <w:lvl w:ilvl="5" w:tplc="0416001B" w:tentative="1">
+      <w:start w:val="1"/>
+      <w:numFmt w:val="lowerRoman"/>
+      <w:lvlText w:val="%6."/>
+      <w:lvlJc w:val="right"/>
+      <w:pPr>
+        <w:ind w:left="4320" w:hanging="180"/>
+      </w:pPr>
+    </w:lvl>
+    <w:lvl w:ilvl="6" w:tplc="0416000F" w:tentative="1">
+      <w:start w:val="1"/>
+      <w:numFmt w:val="decimal"/>
+      <w:lvlText w:val="%7."/>
+      <w:lvlJc w:val="left"/>
+      <w:pPr>
+        <w:ind w:left="5040" w:hanging="360"/>
+      </w:pPr>
+    </w:lvl>
+    <w:lvl w:ilvl="7" w:tplc="04160019" w:tentative="1">
+      <w:start w:val="1"/>
+      <w:numFmt w:val="lowerLetter"/>
+      <w:lvlText w:val="%8."/>
+      <w:lvlJc w:val="left"/>
+      <w:pPr>
+        <w:ind w:left="5760" w:hanging="360"/>
+      </w:pPr>
+    </w:lvl>
+    <w:lvl w:ilvl="8" w:tplc="0416001B" w:tentative="1">
+      <w:start w:val="1"/>
+      <w:numFmt w:val="lowerRoman"/>
+      <w:lvlText w:val="%9."/>
+      <w:lvlJc w:val="right"/>
+      <w:pPr>
+        <w:ind w:left="6480" w:hanging="180"/>
+      </w:pPr>
+    </w:lvl>
+  </w:abstractNum>
+  <w:abstractNum w:abstractNumId="5" w15:restartNumberingAfterBreak="0">
+    <w:nsid w:val="619A0CE4"/>
+    <w:multiLevelType w:val="multilevel"/>
+    <w:tmpl w:val="58BECE04"/>
+    <w:lvl w:ilvl="0">
+      <w:start w:val="1"/>
+      <w:numFmt w:val="bullet"/>
+      <w:lvlText w:val=""/>
+      <w:lvlJc w:val="left"/>
+      <w:pPr>
+        <w:tabs>
+          <w:tab w:val="num" w:pos="720"/>
+        </w:tabs>
+        <w:ind w:left="720" w:hanging="360"/>
+      </w:pPr>
+      <w:rPr>
+        <w:rFonts w:ascii="Symbol" w:hAnsi="Symbol" w:hint="default"/>
+        <w:sz w:val="20"/>
+      </w:rPr>
+    </w:lvl>
+    <w:lvl w:ilvl="1" w:tentative="1">
+      <w:start w:val="1"/>
+      <w:numFmt w:val="bullet"/>
+      <w:lvlText w:val="o"/>
+      <w:lvlJc w:val="left"/>
+      <w:pPr>
+        <w:tabs>
+          <w:tab w:val="num" w:pos="1440"/>
+        </w:tabs>
+        <w:ind w:left="1440" w:hanging="360"/>
+      </w:pPr>
+      <w:rPr>
+        <w:rFonts w:ascii="Courier New" w:hAnsi="Courier New" w:hint="default"/>
+        <w:sz w:val="20"/>
+      </w:rPr>
+    </w:lvl>
+    <w:lvl w:ilvl="2" w:tentative="1">
+      <w:start w:val="1"/>
+      <w:numFmt w:val="bullet"/>
+      <w:lvlText w:val=""/>
+      <w:lvlJc w:val="left"/>
+      <w:pPr>
+        <w:tabs>
+          <w:tab w:val="num" w:pos="2160"/>
+        </w:tabs>
+        <w:ind w:left="2160" w:hanging="360"/>
+      </w:pPr>
+      <w:rPr>
+        <w:rFonts w:ascii="Wingdings" w:hAnsi="Wingdings" w:hint="default"/>
+        <w:sz w:val="20"/>
+      </w:rPr>
+    </w:lvl>
+    <w:lvl w:ilvl="3" w:tentative="1">
+      <w:start w:val="1"/>
+      <w:numFmt w:val="bullet"/>
+      <w:lvlText w:val=""/>
+      <w:lvlJc w:val="left"/>
+      <w:pPr>
+        <w:tabs>
+          <w:tab w:val="num" w:pos="2880"/>
+        </w:tabs>
+        <w:ind w:left="2880" w:hanging="360"/>
+      </w:pPr>
+      <w:rPr>
+        <w:rFonts w:ascii="Wingdings" w:hAnsi="Wingdings" w:hint="default"/>
+        <w:sz w:val="20"/>
+      </w:rPr>
+    </w:lvl>
+    <w:lvl w:ilvl="4" w:tentative="1">
+      <w:start w:val="1"/>
+      <w:numFmt w:val="bullet"/>
+      <w:lvlText w:val=""/>
+      <w:lvlJc w:val="left"/>
+      <w:pPr>
+        <w:tabs>
+          <w:tab w:val="num" w:pos="3600"/>
+        </w:tabs>
+        <w:ind w:left="3600" w:hanging="360"/>
+      </w:pPr>
+      <w:rPr>
+        <w:rFonts w:ascii="Wingdings" w:hAnsi="Wingdings" w:hint="default"/>
+        <w:sz w:val="20"/>
+      </w:rPr>
+    </w:lvl>
+    <w:lvl w:ilvl="5" w:tentative="1">
+      <w:start w:val="1"/>
+      <w:numFmt w:val="bullet"/>
+      <w:lvlText w:val=""/>
+      <w:lvlJc w:val="left"/>
+      <w:pPr>
+        <w:tabs>
+          <w:tab w:val="num" w:pos="4320"/>
+        </w:tabs>
+        <w:ind w:left="4320" w:hanging="360"/>
+      </w:pPr>
+      <w:rPr>
+        <w:rFonts w:ascii="Wingdings" w:hAnsi="Wingdings" w:hint="default"/>
+        <w:sz w:val="20"/>
+      </w:rPr>
+    </w:lvl>
+    <w:lvl w:ilvl="6" w:tentative="1">
+      <w:start w:val="1"/>
+      <w:numFmt w:val="bullet"/>
+      <w:lvlText w:val=""/>
+      <w:lvlJc w:val="left"/>
+      <w:pPr>
+        <w:tabs>
+          <w:tab w:val="num" w:pos="5040"/>
+        </w:tabs>
+        <w:ind w:left="5040" w:hanging="360"/>
+      </w:pPr>
+      <w:rPr>
+        <w:rFonts w:ascii="Wingdings" w:hAnsi="Wingdings" w:hint="default"/>
+        <w:sz w:val="20"/>
+      </w:rPr>
+    </w:lvl>
+    <w:lvl w:ilvl="7" w:tentative="1">
+      <w:start w:val="1"/>
+      <w:numFmt w:val="bullet"/>
+      <w:lvlText w:val=""/>
+      <w:lvlJc w:val="left"/>
+      <w:pPr>
+        <w:tabs>
+          <w:tab w:val="num" w:pos="5760"/>
+        </w:tabs>
+        <w:ind w:left="5760" w:hanging="360"/>
+      </w:pPr>
+      <w:rPr>
+        <w:rFonts w:ascii="Wingdings" w:hAnsi="Wingdings" w:hint="default"/>
+        <w:sz w:val="20"/>
+      </w:rPr>
+    </w:lvl>
+    <w:lvl w:ilvl="8" w:tentative="1">
+      <w:start w:val="1"/>
+      <w:numFmt w:val="bullet"/>
+      <w:lvlText w:val=""/>
+      <w:lvlJc w:val="left"/>
+      <w:pPr>
+        <w:tabs>
+          <w:tab w:val="num" w:pos="6480"/>
+        </w:tabs>
+        <w:ind w:left="6480" w:hanging="360"/>
+      </w:pPr>
+      <w:rPr>
+        <w:rFonts w:ascii="Wingdings" w:hAnsi="Wingdings" w:hint="default"/>
+        <w:sz w:val="20"/>
+      </w:rPr>
+    </w:lvl>
+  </w:abstractNum>
+  <w:abstractNum w:abstractNumId="6" w15:restartNumberingAfterBreak="0">
+    <w:nsid w:val="73C7795B"/>
+    <w:multiLevelType w:val="multilevel"/>
+    <w:tmpl w:val="C73ABA14"/>
+    <w:lvl w:ilvl="0">
+      <w:start w:val="1"/>
+      <w:numFmt w:val="bullet"/>
+      <w:lvlText w:val=""/>
+      <w:lvlJc w:val="left"/>
+      <w:pPr>
+        <w:tabs>
+          <w:tab w:val="num" w:pos="720"/>
+        </w:tabs>
+        <w:ind w:left="720" w:hanging="360"/>
+      </w:pPr>
+      <w:rPr>
+        <w:rFonts w:ascii="Symbol" w:hAnsi="Symbol" w:hint="default"/>
+        <w:sz w:val="20"/>
+      </w:rPr>
+    </w:lvl>
+    <w:lvl w:ilvl="1" w:tentative="1">
+      <w:start w:val="1"/>
+      <w:numFmt w:val="bullet"/>
+      <w:lvlText w:val="o"/>
+      <w:lvlJc w:val="left"/>
+      <w:pPr>
+        <w:tabs>
+          <w:tab w:val="num" w:pos="1440"/>
+        </w:tabs>
+        <w:ind w:left="1440" w:hanging="360"/>
+      </w:pPr>
+      <w:rPr>
+        <w:rFonts w:ascii="Courier New" w:hAnsi="Courier New" w:hint="default"/>
+        <w:sz w:val="20"/>
+      </w:rPr>
+    </w:lvl>
+    <w:lvl w:ilvl="2" w:tentative="1">
+      <w:start w:val="1"/>
+      <w:numFmt w:val="bullet"/>
+      <w:lvlText w:val=""/>
+      <w:lvlJc w:val="left"/>
+      <w:pPr>
+        <w:tabs>
+          <w:tab w:val="num" w:pos="2160"/>
+        </w:tabs>
+        <w:ind w:left="2160" w:hanging="360"/>
+      </w:pPr>
+      <w:rPr>
+        <w:rFonts w:ascii="Wingdings" w:hAnsi="Wingdings" w:hint="default"/>
+        <w:sz w:val="20"/>
+      </w:rPr>
+    </w:lvl>
+    <w:lvl w:ilvl="3" w:tentative="1">
+      <w:start w:val="1"/>
+      <w:numFmt w:val="bullet"/>
+      <w:lvlText w:val=""/>
+      <w:lvlJc w:val="left"/>
+      <w:pPr>
+        <w:tabs>
+          <w:tab w:val="num" w:pos="2880"/>
+        </w:tabs>
+        <w:ind w:left="2880" w:hanging="360"/>
+      </w:pPr>
+      <w:rPr>
+        <w:rFonts w:ascii="Wingdings" w:hAnsi="Wingdings" w:hint="default"/>
+        <w:sz w:val="20"/>
+      </w:rPr>
+    </w:lvl>
+    <w:lvl w:ilvl="4" w:tentative="1">
+      <w:start w:val="1"/>
+      <w:numFmt w:val="bullet"/>
+      <w:lvlText w:val=""/>
+      <w:lvlJc w:val="left"/>
+      <w:pPr>
+        <w:tabs>
+          <w:tab w:val="num" w:pos="3600"/>
+        </w:tabs>
+        <w:ind w:left="3600" w:hanging="360"/>
+      </w:pPr>
+      <w:rPr>
+        <w:rFonts w:ascii="Wingdings" w:hAnsi="Wingdings" w:hint="default"/>
+        <w:sz w:val="20"/>
+      </w:rPr>
+    </w:lvl>
+    <w:lvl w:ilvl="5" w:tentative="1">
+      <w:start w:val="1"/>
+      <w:numFmt w:val="bullet"/>
+      <w:lvlText w:val=""/>
+      <w:lvlJc w:val="left"/>
+      <w:pPr>
+        <w:tabs>
+          <w:tab w:val="num" w:pos="4320"/>
+        </w:tabs>
+        <w:ind w:left="4320" w:hanging="360"/>
+      </w:pPr>
+      <w:rPr>
+        <w:rFonts w:ascii="Wingdings" w:hAnsi="Wingdings" w:hint="default"/>
+        <w:sz w:val="20"/>
+      </w:rPr>
+    </w:lvl>
+    <w:lvl w:ilvl="6" w:tentative="1">
+      <w:start w:val="1"/>
+      <w:numFmt w:val="bullet"/>
+      <w:lvlText w:val=""/>
+      <w:lvlJc w:val="left"/>
+      <w:pPr>
+        <w:tabs>
+          <w:tab w:val="num" w:pos="5040"/>
+        </w:tabs>
+        <w:ind w:left="5040" w:hanging="360"/>
+      </w:pPr>
+      <w:rPr>
+        <w:rFonts w:ascii="Wingdings" w:hAnsi="Wingdings" w:hint="default"/>
+        <w:sz w:val="20"/>
+      </w:rPr>
+    </w:lvl>
+    <w:lvl w:ilvl="7" w:tentative="1">
+      <w:start w:val="1"/>
+      <w:numFmt w:val="bullet"/>
+      <w:lvlText w:val=""/>
+      <w:lvlJc w:val="left"/>
+      <w:pPr>
+        <w:tabs>
+          <w:tab w:val="num" w:pos="5760"/>
+        </w:tabs>
+        <w:ind w:left="5760" w:hanging="360"/>
+      </w:pPr>
+      <w:rPr>
+        <w:rFonts w:ascii="Wingdings" w:hAnsi="Wingdings" w:hint="default"/>
+        <w:sz w:val="20"/>
+      </w:rPr>
+    </w:lvl>
+    <w:lvl w:ilvl="8" w:tentative="1">
+      <w:start w:val="1"/>
+      <w:numFmt w:val="bullet"/>
+      <w:lvlText w:val=""/>
+      <w:lvlJc w:val="left"/>
+      <w:pPr>
+        <w:tabs>
+          <w:tab w:val="num" w:pos="6480"/>
+        </w:tabs>
+        <w:ind w:left="6480" w:hanging="360"/>
+      </w:pPr>
+      <w:rPr>
+        <w:rFonts w:ascii="Wingdings" w:hAnsi="Wingdings" w:hint="default"/>
+        <w:sz w:val="20"/>
+      </w:rPr>
+    </w:lvl>
+  </w:abstractNum>
   <w:num w:numId="1" w16cid:durableId="984046399">
+    <w:abstractNumId w:val="2"/>
+  </w:num>
+  <w:num w:numId="2" w16cid:durableId="1448965720">
+    <w:abstractNumId w:val="4"/>
+  </w:num>
+  <w:num w:numId="3" w16cid:durableId="1202547115">
+    <w:abstractNumId w:val="1"/>
+  </w:num>
+  <w:num w:numId="4" w16cid:durableId="543450033">
+    <w:abstractNumId w:val="3"/>
+  </w:num>
+  <w:num w:numId="5" w16cid:durableId="11927950">
     <w:abstractNumId w:val="0"/>
+  </w:num>
+  <w:num w:numId="6" w16cid:durableId="2009407842">
+    <w:abstractNumId w:val="5"/>
+  </w:num>
+  <w:num w:numId="7" w16cid:durableId="86117330">
+    <w:abstractNumId w:val="6"/>
   </w:num>
 </w:numbering>
 </file>
@@ -2180,7 +3768,6 @@
   <w:style w:type="character" w:default="1" w:styleId="Fontepargpadro">
     <w:name w:val="Default Paragraph Font"/>
     <w:uiPriority w:val="1"/>
-    <w:semiHidden/>
     <w:unhideWhenUsed/>
   </w:style>
   <w:style w:type="table" w:default="1" w:styleId="Tabelanormal">

--- a/FinTrack/Docs/Pré-proj.docx
+++ b/FinTrack/Docs/Pré-proj.docx
@@ -1435,7 +1435,7 @@
             <v:path o:extrusionok="f" gradientshapeok="t" o:connecttype="rect"/>
             <o:lock v:ext="edit" aspectratio="t"/>
           </v:shapetype>
-          <v:shape id="_x0000_i1052" type="#_x0000_t75" alt="Linha de Assinatura do Microsoft Office..." style="width:220.3pt;height:95.65pt">
+          <v:shape id="_x0000_i1052" type="#_x0000_t75" alt="Linha de Assinatura do Microsoft Office..." style="width:220.2pt;height:95.45pt">
             <v:imagedata r:id="rId5" o:title=""/>
             <o:lock v:ext="edit" ungrouping="t" rotation="t" cropping="t" verticies="t" text="t" grouping="t"/>
             <o:signatureline v:ext="edit" id="{2ADF55C2-756D-4AA7-AEA0-A60A10640C7A}" provid="{00000000-0000-0000-0000-000000000000}" o:suggestedsigner="Prof. Wellington Fábio" showsigndate="f" issignatureline="t"/>
@@ -1483,7 +1483,7 @@
           <w:szCs w:val="28"/>
         </w:rPr>
         <w:pict w14:anchorId="402F9A5A">
-          <v:shape id="_x0000_i1053" type="#_x0000_t75" alt="Linha de Assinatura do Microsoft Office..." style="width:224.6pt;height:95.65pt">
+          <v:shape id="_x0000_i1053" type="#_x0000_t75" alt="Linha de Assinatura do Microsoft Office..." style="width:224.35pt;height:95.45pt">
             <v:imagedata r:id="rId6" o:title=""/>
             <o:lock v:ext="edit" ungrouping="t" rotation="t" cropping="t" verticies="t" text="t" grouping="t"/>
             <o:signatureline v:ext="edit" id="{2B12ECF5-4EB2-4BD3-A5D7-B065D1822E8D}" provid="{00000000-0000-0000-0000-000000000000}" o:suggestedsigner="Prof. Robson Souza" issignatureline="t"/>
@@ -1517,16 +1517,22 @@
           <w:numId w:val="4"/>
         </w:numPr>
         <w:rPr>
+          <w:rFonts w:ascii="Arial" w:hAnsi="Arial" w:cs="Arial"/>
           <w:b/>
           <w:bCs/>
           <w:color w:val="000000" w:themeColor="text1"/>
-        </w:rPr>
-      </w:pPr>
-      <w:r>
-        <w:rPr>
+          <w:sz w:val="28"/>
+          <w:szCs w:val="28"/>
+        </w:rPr>
+      </w:pPr>
+      <w:r>
+        <w:rPr>
+          <w:rFonts w:ascii="Arial" w:hAnsi="Arial" w:cs="Arial"/>
           <w:b/>
           <w:bCs/>
           <w:color w:val="000000" w:themeColor="text1"/>
+          <w:sz w:val="28"/>
+          <w:szCs w:val="28"/>
         </w:rPr>
         <w:lastRenderedPageBreak/>
         <w:t>INTRODUÇÃO</w:t>
@@ -1549,147 +1555,124 @@
     </w:p>
     <w:p>
       <w:pPr>
-        <w:spacing w:after="0" w:line="240" w:lineRule="auto"/>
-        <w:ind w:firstLine="709"/>
+        <w:spacing w:after="0" w:line="360" w:lineRule="auto"/>
+        <w:ind w:firstLine="1134"/>
         <w:jc w:val="both"/>
         <w:rPr>
-          <w:sz w:val="28"/>
-          <w:szCs w:val="28"/>
-        </w:rPr>
-      </w:pPr>
-      <w:r>
-        <w:rPr>
-          <w:sz w:val="28"/>
-          <w:szCs w:val="28"/>
+          <w:rFonts w:ascii="Arial" w:hAnsi="Arial" w:cs="Arial"/>
+        </w:rPr>
+      </w:pPr>
+      <w:r>
+        <w:rPr>
+          <w:rFonts w:ascii="Arial" w:hAnsi="Arial" w:cs="Arial"/>
         </w:rPr>
         <w:t>FinTrack</w:t>
       </w:r>
       <w:r>
         <w:rPr>
-          <w:sz w:val="28"/>
-          <w:szCs w:val="28"/>
+          <w:rFonts w:ascii="Arial" w:hAnsi="Arial" w:cs="Arial"/>
         </w:rPr>
         <w:t xml:space="preserve"> é um aplicativo de gestão financeira projetado para simplificar o controle e a análise das suas finanças pessoais. Em um mundo onde o gerenciamento eficiente dos recursos financeiros é essencial para alcançar metas e garantir segurança financeira, o FinTrack surge como uma solução prática e </w:t>
       </w:r>
       <w:r>
         <w:rPr>
-          <w:sz w:val="28"/>
-          <w:szCs w:val="28"/>
+          <w:rFonts w:ascii="Arial" w:hAnsi="Arial" w:cs="Arial"/>
         </w:rPr>
         <w:t>eficaz</w:t>
       </w:r>
       <w:r>
         <w:rPr>
-          <w:sz w:val="28"/>
-          <w:szCs w:val="28"/>
+          <w:rFonts w:ascii="Arial" w:hAnsi="Arial" w:cs="Arial"/>
         </w:rPr>
         <w:t xml:space="preserve"> para atender às necessidades de todo</w:t>
       </w:r>
       <w:r>
         <w:rPr>
-          <w:sz w:val="28"/>
-          <w:szCs w:val="28"/>
+          <w:rFonts w:ascii="Arial" w:hAnsi="Arial" w:cs="Arial"/>
         </w:rPr>
         <w:t>s.</w:t>
       </w:r>
     </w:p>
     <w:p>
       <w:pPr>
-        <w:spacing w:after="0" w:line="240" w:lineRule="auto"/>
-        <w:ind w:firstLine="709"/>
+        <w:spacing w:after="0" w:line="360" w:lineRule="auto"/>
+        <w:ind w:firstLine="1134"/>
         <w:jc w:val="both"/>
         <w:rPr>
-          <w:sz w:val="28"/>
-          <w:szCs w:val="28"/>
-        </w:rPr>
-      </w:pPr>
-      <w:r>
-        <w:rPr>
-          <w:sz w:val="28"/>
-          <w:szCs w:val="28"/>
+          <w:rFonts w:ascii="Arial" w:hAnsi="Arial" w:cs="Arial"/>
+        </w:rPr>
+      </w:pPr>
+      <w:r>
+        <w:rPr>
+          <w:rFonts w:ascii="Arial" w:hAnsi="Arial" w:cs="Arial"/>
         </w:rPr>
         <w:t>Em uma era onde a gestão financeira pessoal pode ser</w:t>
       </w:r>
       <w:r>
         <w:rPr>
-          <w:sz w:val="28"/>
-          <w:szCs w:val="28"/>
+          <w:rFonts w:ascii="Arial" w:hAnsi="Arial" w:cs="Arial"/>
         </w:rPr>
         <w:t xml:space="preserve"> </w:t>
       </w:r>
       <w:r>
         <w:rPr>
-          <w:sz w:val="28"/>
-          <w:szCs w:val="28"/>
+          <w:rFonts w:ascii="Arial" w:hAnsi="Arial" w:cs="Arial"/>
         </w:rPr>
         <w:t>desafiadora, muitas pessoas enfrentam dificuldades para manter um controle efetivo de suas finanças. O FinTrack atende a essa necessidade oferecend</w:t>
       </w:r>
       <w:r>
         <w:rPr>
-          <w:sz w:val="28"/>
-          <w:szCs w:val="28"/>
+          <w:rFonts w:ascii="Arial" w:hAnsi="Arial" w:cs="Arial"/>
         </w:rPr>
         <w:t>o a todos a sua simplicidade de acesso e manuseio, um controle totalmente detalhado, e uma análise eficaz.</w:t>
       </w:r>
     </w:p>
     <w:p>
       <w:pPr>
-        <w:spacing w:after="0" w:line="240" w:lineRule="auto"/>
-        <w:ind w:firstLine="709"/>
+        <w:spacing w:after="0" w:line="360" w:lineRule="auto"/>
+        <w:ind w:firstLine="1134"/>
         <w:jc w:val="both"/>
-      </w:pPr>
-      <w:r>
-        <w:rPr>
-          <w:sz w:val="28"/>
-          <w:szCs w:val="28"/>
+        <w:rPr>
+          <w:rFonts w:ascii="Arial" w:hAnsi="Arial" w:cs="Arial"/>
+        </w:rPr>
+      </w:pPr>
+      <w:r>
+        <w:rPr>
+          <w:rFonts w:ascii="Arial" w:hAnsi="Arial" w:cs="Arial"/>
         </w:rPr>
         <w:t xml:space="preserve">O FinTrack permite que você gerencie transações, orçamentos, relatórios, planeje e programe suas finanças, tudo isso em uma única ferramenta que é essencial para quem </w:t>
       </w:r>
       <w:r>
         <w:rPr>
-          <w:sz w:val="28"/>
-          <w:szCs w:val="28"/>
+          <w:rFonts w:ascii="Arial" w:hAnsi="Arial" w:cs="Arial"/>
         </w:rPr>
         <w:t>deseja</w:t>
       </w:r>
       <w:r>
         <w:rPr>
-          <w:sz w:val="28"/>
-          <w:szCs w:val="28"/>
-        </w:rPr>
-        <w:t xml:space="preserve"> ter um controle eficaz de suas finanças e um futuro estável e seguro</w:t>
-      </w:r>
-      <w:r>
-        <w:t>.</w:t>
-      </w:r>
-    </w:p>
-    <w:p>
-      <w:pPr>
-        <w:spacing w:after="0" w:line="240" w:lineRule="auto"/>
-        <w:ind w:firstLine="709"/>
+          <w:rFonts w:ascii="Arial" w:hAnsi="Arial" w:cs="Arial"/>
+        </w:rPr>
+        <w:t xml:space="preserve"> ter um controle eficaz de suas finanças e um futuro estável e seguro.</w:t>
+      </w:r>
+    </w:p>
+    <w:p>
+      <w:pPr>
+        <w:spacing w:after="0" w:line="360" w:lineRule="auto"/>
+        <w:ind w:firstLine="1134"/>
         <w:jc w:val="both"/>
-      </w:pPr>
-    </w:p>
-    <w:p>
-      <w:pPr>
-        <w:spacing w:after="0" w:line="240" w:lineRule="auto"/>
-        <w:jc w:val="both"/>
-        <w:rPr>
-          <w:sz w:val="28"/>
-          <w:szCs w:val="28"/>
-        </w:rPr>
-      </w:pPr>
-      <w:r>
-        <w:rPr>
-          <w:sz w:val="28"/>
-          <w:szCs w:val="28"/>
+        <w:rPr>
+          <w:rFonts w:ascii="Arial" w:hAnsi="Arial" w:cs="Arial"/>
+        </w:rPr>
+      </w:pPr>
+      <w:r>
+        <w:rPr>
+          <w:rFonts w:ascii="Arial" w:hAnsi="Arial" w:cs="Arial"/>
         </w:rPr>
         <w:t>O FinTrack foi desenvolvido para atender a um amplo espectro de usuários, desde aqueles que buscam uma maneira simples de monitorar suas finanças até indivíduos que necessitam de ferramentas mais avançadas para análise detalhada de gastos e planejamento financeiro</w:t>
       </w:r>
       <w:r>
         <w:rPr>
-          <w:sz w:val="28"/>
-          <w:szCs w:val="28"/>
+          <w:rFonts w:ascii="Arial" w:hAnsi="Arial" w:cs="Arial"/>
         </w:rPr>
         <w:t>.</w:t>
       </w:r>
@@ -2266,6 +2249,7 @@
           <w:sz w:val="28"/>
           <w:szCs w:val="28"/>
         </w:rPr>
+        <w:lastRenderedPageBreak/>
         <w:t>JAGUARIUNA-SP</w:t>
       </w:r>
     </w:p>
@@ -2291,7 +2275,6 @@
           <w:sz w:val="28"/>
           <w:szCs w:val="28"/>
         </w:rPr>
-        <w:lastRenderedPageBreak/>
         <w:t>202</w:t>
       </w:r>
       <w:r>

--- a/FinTrack/Docs/Pré-proj.docx
+++ b/FinTrack/Docs/Pré-proj.docx
@@ -1517,21 +1517,19 @@
           <w:numId w:val="4"/>
         </w:numPr>
         <w:rPr>
-          <w:rFonts w:ascii="Arial" w:hAnsi="Arial" w:cs="Arial"/>
+          <w:rFonts w:cs="Arial"/>
           <w:b/>
           <w:bCs/>
           <w:color w:val="000000" w:themeColor="text1"/>
-          <w:sz w:val="28"/>
-          <w:szCs w:val="28"/>
-        </w:rPr>
-      </w:pPr>
-      <w:r>
-        <w:rPr>
-          <w:rFonts w:ascii="Arial" w:hAnsi="Arial" w:cs="Arial"/>
+          <w:szCs w:val="28"/>
+        </w:rPr>
+      </w:pPr>
+      <w:r>
+        <w:rPr>
+          <w:rFonts w:cs="Arial"/>
           <w:b/>
           <w:bCs/>
           <w:color w:val="000000" w:themeColor="text1"/>
-          <w:sz w:val="28"/>
           <w:szCs w:val="28"/>
         </w:rPr>
         <w:lastRenderedPageBreak/>
@@ -1679,56 +1677,18 @@
     </w:p>
     <w:p>
       <w:pPr>
-        <w:spacing w:after="0" w:line="240" w:lineRule="auto"/>
-        <w:ind w:left="1416"/>
-        <w:rPr>
-          <w:rFonts w:ascii="Arial" w:hAnsi="Arial" w:cs="Arial"/>
-          <w:sz w:val="28"/>
-          <w:szCs w:val="28"/>
-        </w:rPr>
-      </w:pPr>
-    </w:p>
-    <w:p>
-      <w:pPr>
-        <w:spacing w:after="0" w:line="240" w:lineRule="auto"/>
-        <w:ind w:left="1416"/>
-        <w:rPr>
-          <w:rFonts w:ascii="Arial" w:hAnsi="Arial" w:cs="Arial"/>
-          <w:sz w:val="28"/>
-          <w:szCs w:val="28"/>
-        </w:rPr>
-      </w:pPr>
-    </w:p>
-    <w:p>
-      <w:pPr>
-        <w:spacing w:after="0" w:line="240" w:lineRule="auto"/>
-        <w:rPr>
-          <w:rFonts w:ascii="Arial" w:hAnsi="Arial" w:cs="Arial"/>
+        <w:pStyle w:val="Ttulo1"/>
+        <w:numPr>
+          <w:ilvl w:val="1"/>
+          <w:numId w:val="4"/>
+        </w:numPr>
+        <w:rPr>
           <w:sz w:val="32"/>
           <w:szCs w:val="32"/>
         </w:rPr>
       </w:pPr>
       <w:r>
         <w:rPr>
-          <w:rFonts w:ascii="Arial" w:hAnsi="Arial" w:cs="Arial"/>
-          <w:b/>
-          <w:bCs/>
-          <w:sz w:val="28"/>
-          <w:szCs w:val="28"/>
-        </w:rPr>
-        <w:t>1.2</w:t>
-      </w:r>
-      <w:r>
-        <w:rPr>
-          <w:rFonts w:ascii="Arial" w:hAnsi="Arial" w:cs="Arial"/>
-          <w:sz w:val="28"/>
-          <w:szCs w:val="28"/>
-        </w:rPr>
-        <w:t xml:space="preserve">   </w:t>
-      </w:r>
-      <w:r>
-        <w:rPr>
-          <w:rFonts w:ascii="Arial" w:hAnsi="Arial" w:cs="Arial"/>
           <w:b/>
           <w:bCs/>
           <w:sz w:val="32"/>
@@ -1738,7 +1698,6 @@
       </w:r>
       <w:r>
         <w:rPr>
-          <w:rFonts w:ascii="Arial" w:hAnsi="Arial" w:cs="Arial"/>
           <w:sz w:val="32"/>
           <w:szCs w:val="32"/>
         </w:rPr>
@@ -1753,6 +1712,22 @@
     </w:p>
     <w:p>
       <w:pPr>
+        <w:spacing w:after="0" w:line="360" w:lineRule="auto"/>
+        <w:ind w:firstLine="1134"/>
+        <w:jc w:val="both"/>
+        <w:rPr>
+          <w:rFonts w:ascii="Arial" w:hAnsi="Arial" w:cs="Arial"/>
+        </w:rPr>
+      </w:pPr>
+      <w:r>
+        <w:rPr>
+          <w:rFonts w:ascii="Arial" w:hAnsi="Arial" w:cs="Arial"/>
+        </w:rPr>
+        <w:t>O FinTrack foi desenvolvido para atender a um amplo espectro de usuários, desde aqueles que buscam uma maneira simples de monitorar suas finanças até indivíduos que necessitam de ferramentas mais avançadas para análise detalhada de gastos e planejamento financeiro.</w:t>
+      </w:r>
+    </w:p>
+    <w:p>
+      <w:pPr>
         <w:spacing w:after="0" w:line="240" w:lineRule="auto"/>
         <w:ind w:left="708"/>
         <w:rPr>
@@ -1760,37 +1735,14 @@
           <w:szCs w:val="28"/>
         </w:rPr>
       </w:pPr>
-      <w:r>
-        <w:rPr>
-          <w:sz w:val="28"/>
-          <w:szCs w:val="28"/>
-        </w:rPr>
-        <w:t>O FinTrack foi desenvolvido para atender a um amplo espectro de usuários, desde aqueles que buscam uma maneira simples de monitorar suas finanças até indivíduos que necessitam de ferramentas mais avançadas para análise detalhada de gastos e planejamento financeiro.</w:t>
-      </w:r>
-    </w:p>
-    <w:p>
-      <w:pPr>
-        <w:spacing w:after="0" w:line="240" w:lineRule="auto"/>
-        <w:ind w:left="708"/>
-        <w:rPr>
-          <w:sz w:val="28"/>
-          <w:szCs w:val="28"/>
-        </w:rPr>
-      </w:pPr>
-    </w:p>
-    <w:p>
-      <w:pPr>
-        <w:spacing w:after="0" w:line="240" w:lineRule="auto"/>
-        <w:ind w:left="2832"/>
-        <w:rPr>
-          <w:rFonts w:ascii="Arial" w:hAnsi="Arial" w:cs="Arial"/>
-          <w:sz w:val="28"/>
-          <w:szCs w:val="28"/>
-        </w:rPr>
-      </w:pPr>
-    </w:p>
-    <w:p>
-      <w:pPr>
+    </w:p>
+    <w:p>
+      <w:pPr>
+        <w:pStyle w:val="PargrafodaLista"/>
+        <w:numPr>
+          <w:ilvl w:val="1"/>
+          <w:numId w:val="4"/>
+        </w:numPr>
         <w:spacing w:after="0" w:line="240" w:lineRule="auto"/>
         <w:rPr>
           <w:rFonts w:ascii="Arial" w:hAnsi="Arial" w:cs="Arial"/>
@@ -1798,24 +1750,6 @@
           <w:szCs w:val="32"/>
         </w:rPr>
       </w:pPr>
-      <w:r>
-        <w:rPr>
-          <w:rFonts w:ascii="Arial" w:hAnsi="Arial" w:cs="Arial"/>
-          <w:b/>
-          <w:bCs/>
-          <w:sz w:val="28"/>
-          <w:szCs w:val="28"/>
-        </w:rPr>
-        <w:t>1.2</w:t>
-      </w:r>
-      <w:r>
-        <w:rPr>
-          <w:rFonts w:ascii="Arial" w:hAnsi="Arial" w:cs="Arial"/>
-          <w:sz w:val="28"/>
-          <w:szCs w:val="28"/>
-        </w:rPr>
-        <w:t xml:space="preserve">   </w:t>
-      </w:r>
       <w:r>
         <w:rPr>
           <w:rFonts w:ascii="Arial" w:hAnsi="Arial" w:cs="Arial"/>
@@ -1829,24 +1763,26 @@
     </w:p>
     <w:p>
       <w:pPr>
-        <w:spacing w:after="0" w:line="240" w:lineRule="auto"/>
+        <w:spacing w:after="0" w:line="360" w:lineRule="auto"/>
+        <w:ind w:firstLine="1134"/>
         <w:jc w:val="both"/>
-      </w:pPr>
-    </w:p>
-    <w:p>
-      <w:pPr>
-        <w:spacing w:after="0" w:line="240" w:lineRule="auto"/>
-        <w:ind w:left="708"/>
-        <w:rPr>
-          <w:rFonts w:ascii="Arial" w:hAnsi="Arial" w:cs="Arial"/>
-          <w:sz w:val="28"/>
-          <w:szCs w:val="28"/>
-        </w:rPr>
-      </w:pPr>
-      <w:r>
-        <w:rPr>
-          <w:sz w:val="28"/>
-          <w:szCs w:val="28"/>
+        <w:rPr>
+          <w:rFonts w:ascii="Arial" w:hAnsi="Arial" w:cs="Arial"/>
+        </w:rPr>
+      </w:pPr>
+    </w:p>
+    <w:p>
+      <w:pPr>
+        <w:spacing w:after="0" w:line="360" w:lineRule="auto"/>
+        <w:ind w:firstLine="1134"/>
+        <w:jc w:val="both"/>
+        <w:rPr>
+          <w:rFonts w:ascii="Arial" w:hAnsi="Arial" w:cs="Arial"/>
+        </w:rPr>
+      </w:pPr>
+      <w:r>
+        <w:rPr>
+          <w:rFonts w:ascii="Arial" w:hAnsi="Arial" w:cs="Arial"/>
         </w:rPr>
         <w:t>Utilizando o FinTrack automaticamente melhora seu controle financeiro, facilita todo o planejamento mensal, facilita na hora de tomar uma decisão de compra.</w:t>
       </w:r>
@@ -1855,29 +1791,6 @@
     <w:p>
       <w:pPr>
         <w:spacing w:after="0"/>
-        <w:jc w:val="center"/>
-        <w:rPr>
-          <w:rFonts w:ascii="Arial" w:hAnsi="Arial" w:cs="Arial"/>
-          <w:sz w:val="28"/>
-          <w:szCs w:val="28"/>
-        </w:rPr>
-      </w:pPr>
-    </w:p>
-    <w:p>
-      <w:pPr>
-        <w:spacing w:after="0"/>
-        <w:jc w:val="center"/>
-        <w:rPr>
-          <w:rFonts w:ascii="Arial" w:hAnsi="Arial" w:cs="Arial"/>
-          <w:sz w:val="28"/>
-          <w:szCs w:val="28"/>
-        </w:rPr>
-      </w:pPr>
-    </w:p>
-    <w:p>
-      <w:pPr>
-        <w:spacing w:after="0"/>
-        <w:jc w:val="center"/>
         <w:rPr>
           <w:rFonts w:ascii="Arial" w:hAnsi="Arial" w:cs="Arial"/>
           <w:sz w:val="28"/>
@@ -1908,42 +1821,56 @@
           <w:szCs w:val="28"/>
         </w:rPr>
       </w:pPr>
-      <w:r>
-        <w:rPr>
-          <w:rFonts w:ascii="Arial" w:hAnsi="Arial" w:cs="Arial"/>
+    </w:p>
+    <w:p>
+      <w:pPr>
+        <w:pStyle w:val="Ttulo1"/>
+        <w:jc w:val="center"/>
+        <w:rPr>
+          <w:rFonts w:cs="Arial"/>
           <w:b/>
           <w:bCs/>
-          <w:sz w:val="28"/>
-          <w:szCs w:val="28"/>
-        </w:rPr>
-        <w:t>Objetivos</w:t>
-      </w:r>
-    </w:p>
-    <w:p>
-      <w:pPr>
-        <w:spacing w:after="0"/>
-        <w:jc w:val="center"/>
-        <w:rPr>
-          <w:rFonts w:ascii="Arial" w:hAnsi="Arial" w:cs="Arial"/>
+          <w:sz w:val="24"/>
+          <w:szCs w:val="24"/>
+        </w:rPr>
+      </w:pPr>
+      <w:r>
+        <w:rPr>
+          <w:rFonts w:cs="Arial"/>
           <w:b/>
           <w:bCs/>
-          <w:sz w:val="28"/>
-          <w:szCs w:val="28"/>
-        </w:rPr>
-      </w:pPr>
-    </w:p>
-    <w:p>
-      <w:pPr>
-        <w:jc w:val="center"/>
-        <w:rPr>
-          <w:sz w:val="28"/>
-          <w:szCs w:val="28"/>
-        </w:rPr>
-      </w:pPr>
-      <w:r>
-        <w:rPr>
-          <w:sz w:val="28"/>
-          <w:szCs w:val="28"/>
+          <w:sz w:val="32"/>
+          <w:szCs w:val="32"/>
+        </w:rPr>
+        <w:lastRenderedPageBreak/>
+        <w:t>Objetivos</w:t>
+      </w:r>
+    </w:p>
+    <w:p>
+      <w:pPr>
+        <w:spacing w:after="0"/>
+        <w:jc w:val="center"/>
+        <w:rPr>
+          <w:rFonts w:ascii="Arial" w:hAnsi="Arial" w:cs="Arial"/>
+          <w:b/>
+          <w:bCs/>
+          <w:sz w:val="28"/>
+          <w:szCs w:val="28"/>
+        </w:rPr>
+      </w:pPr>
+    </w:p>
+    <w:p>
+      <w:pPr>
+        <w:spacing w:after="0" w:line="360" w:lineRule="auto"/>
+        <w:ind w:firstLine="1134"/>
+        <w:jc w:val="both"/>
+        <w:rPr>
+          <w:rFonts w:ascii="Arial" w:hAnsi="Arial" w:cs="Arial"/>
+        </w:rPr>
+      </w:pPr>
+      <w:r>
+        <w:rPr>
+          <w:rFonts w:ascii="Arial" w:hAnsi="Arial" w:cs="Arial"/>
         </w:rPr>
         <w:t>O projeto FINTRACK é uma aplicação de gestão financeira projetada para oferecer aos usuários uma visão clara e organizada de suas finanças pessoais. Com ele, é possível monitorar o saldo atual, controlar os gastos mensais e visualizar as entradas e saídas de caixa através de gráficos interativos. O sistema permite categorizar despesas e receitas, facilitando a análise financeira, e registrar transações de forma prática e eficiente. O FINTRACK também oferece funcionalidades para o gerenciamento de orçamentos e a geração de relatórios detalhados, tornando-se uma ferramenta essencial para o controle financeiro pessoal.</w:t>
       </w:r>
@@ -1965,34 +1892,42 @@
           <w:rFonts w:ascii="Arial" w:hAnsi="Arial" w:cs="Arial"/>
         </w:rPr>
       </w:pPr>
-      <w:r>
-        <w:rPr>
-          <w:rFonts w:ascii="Arial" w:hAnsi="Arial" w:cs="Arial"/>
-        </w:rPr>
-        <w:t xml:space="preserve">Este projeto </w:t>
-      </w:r>
-      <w:r>
-        <w:rPr>
-          <w:rFonts w:ascii="Arial" w:hAnsi="Arial" w:cs="Arial"/>
-        </w:rPr>
-        <w:t>cumpre os seguintes objetivos específicos:</w:t>
-      </w:r>
-    </w:p>
-    <w:p>
-      <w:pPr>
-        <w:spacing w:after="0"/>
-        <w:jc w:val="center"/>
-        <w:rPr>
-          <w:rFonts w:ascii="Arial" w:hAnsi="Arial" w:cs="Arial"/>
-        </w:rPr>
-      </w:pPr>
-    </w:p>
-    <w:p>
-      <w:pPr>
-        <w:spacing w:after="0"/>
-        <w:jc w:val="center"/>
-        <w:rPr>
-          <w:rFonts w:ascii="Arial" w:hAnsi="Arial" w:cs="Arial"/>
+    </w:p>
+    <w:p>
+      <w:pPr>
+        <w:spacing w:after="0"/>
+        <w:rPr>
+          <w:rFonts w:ascii="Arial" w:hAnsi="Arial" w:cs="Arial"/>
+          <w:sz w:val="28"/>
+          <w:szCs w:val="28"/>
+        </w:rPr>
+      </w:pPr>
+      <w:r>
+        <w:rPr>
+          <w:rFonts w:ascii="Arial" w:hAnsi="Arial" w:cs="Arial"/>
+          <w:sz w:val="28"/>
+          <w:szCs w:val="28"/>
+        </w:rPr>
+        <w:t>Este projeto cumpre os seguintes objetivos específicos:</w:t>
+      </w:r>
+    </w:p>
+    <w:p>
+      <w:pPr>
+        <w:spacing w:after="0"/>
+        <w:rPr>
+          <w:rFonts w:ascii="Arial" w:hAnsi="Arial" w:cs="Arial"/>
+          <w:sz w:val="28"/>
+          <w:szCs w:val="28"/>
+        </w:rPr>
+      </w:pPr>
+    </w:p>
+    <w:p>
+      <w:pPr>
+        <w:spacing w:after="0"/>
+        <w:rPr>
+          <w:rFonts w:ascii="Arial" w:hAnsi="Arial" w:cs="Arial"/>
+          <w:sz w:val="28"/>
+          <w:szCs w:val="28"/>
         </w:rPr>
       </w:pPr>
     </w:p>
@@ -2001,16 +1936,21 @@
         <w:pStyle w:val="PargrafodaLista"/>
         <w:numPr>
           <w:ilvl w:val="0"/>
-          <w:numId w:val="1"/>
+          <w:numId w:val="12"/>
         </w:numPr>
-        <w:spacing w:after="0"/>
-        <w:rPr>
-          <w:rFonts w:ascii="Arial" w:hAnsi="Arial" w:cs="Arial"/>
-        </w:rPr>
-      </w:pPr>
-      <w:r>
-        <w:rPr>
-          <w:rFonts w:ascii="Arial" w:hAnsi="Arial" w:cs="Arial"/>
+        <w:spacing w:after="0" w:line="360" w:lineRule="auto"/>
+        <w:ind w:left="357" w:firstLine="0"/>
+        <w:rPr>
+          <w:rFonts w:ascii="Arial" w:hAnsi="Arial" w:cs="Arial"/>
+          <w:sz w:val="28"/>
+          <w:szCs w:val="28"/>
+        </w:rPr>
+      </w:pPr>
+      <w:r>
+        <w:rPr>
+          <w:rFonts w:ascii="Arial" w:hAnsi="Arial" w:cs="Arial"/>
+          <w:sz w:val="28"/>
+          <w:szCs w:val="28"/>
         </w:rPr>
         <w:t>Possibilidade de monitorar o saldo e o gasto atual.</w:t>
       </w:r>
@@ -2020,16 +1960,21 @@
         <w:pStyle w:val="PargrafodaLista"/>
         <w:numPr>
           <w:ilvl w:val="0"/>
-          <w:numId w:val="1"/>
+          <w:numId w:val="12"/>
         </w:numPr>
-        <w:spacing w:after="0"/>
-        <w:rPr>
-          <w:rFonts w:ascii="Arial" w:hAnsi="Arial" w:cs="Arial"/>
-        </w:rPr>
-      </w:pPr>
-      <w:r>
-        <w:rPr>
-          <w:rFonts w:ascii="Arial" w:hAnsi="Arial" w:cs="Arial"/>
+        <w:spacing w:after="0" w:line="360" w:lineRule="auto"/>
+        <w:ind w:left="357" w:firstLine="0"/>
+        <w:rPr>
+          <w:rFonts w:ascii="Arial" w:hAnsi="Arial" w:cs="Arial"/>
+          <w:sz w:val="28"/>
+          <w:szCs w:val="28"/>
+        </w:rPr>
+      </w:pPr>
+      <w:r>
+        <w:rPr>
+          <w:rFonts w:ascii="Arial" w:hAnsi="Arial" w:cs="Arial"/>
+          <w:sz w:val="28"/>
+          <w:szCs w:val="28"/>
         </w:rPr>
         <w:t>Visualizar as entradas e saídas de caixa através de gráficos interativos.</w:t>
       </w:r>
@@ -2039,16 +1984,21 @@
         <w:pStyle w:val="PargrafodaLista"/>
         <w:numPr>
           <w:ilvl w:val="0"/>
-          <w:numId w:val="1"/>
+          <w:numId w:val="12"/>
         </w:numPr>
-        <w:spacing w:after="0"/>
-        <w:rPr>
-          <w:rFonts w:ascii="Arial" w:hAnsi="Arial" w:cs="Arial"/>
-        </w:rPr>
-      </w:pPr>
-      <w:r>
-        <w:rPr>
-          <w:rFonts w:ascii="Arial" w:hAnsi="Arial" w:cs="Arial"/>
+        <w:spacing w:after="0" w:line="360" w:lineRule="auto"/>
+        <w:ind w:left="357" w:firstLine="0"/>
+        <w:rPr>
+          <w:rFonts w:ascii="Arial" w:hAnsi="Arial" w:cs="Arial"/>
+          <w:sz w:val="28"/>
+          <w:szCs w:val="28"/>
+        </w:rPr>
+      </w:pPr>
+      <w:r>
+        <w:rPr>
+          <w:rFonts w:ascii="Arial" w:hAnsi="Arial" w:cs="Arial"/>
+          <w:sz w:val="28"/>
+          <w:szCs w:val="28"/>
         </w:rPr>
         <w:t>Categorização de despesas e receitas.</w:t>
       </w:r>
@@ -2058,16 +2008,21 @@
         <w:pStyle w:val="PargrafodaLista"/>
         <w:numPr>
           <w:ilvl w:val="0"/>
-          <w:numId w:val="1"/>
+          <w:numId w:val="12"/>
         </w:numPr>
-        <w:spacing w:after="0"/>
-        <w:rPr>
-          <w:rFonts w:ascii="Arial" w:hAnsi="Arial" w:cs="Arial"/>
-        </w:rPr>
-      </w:pPr>
-      <w:r>
-        <w:rPr>
-          <w:rFonts w:ascii="Arial" w:hAnsi="Arial" w:cs="Arial"/>
+        <w:spacing w:after="0" w:line="360" w:lineRule="auto"/>
+        <w:ind w:left="357" w:firstLine="0"/>
+        <w:rPr>
+          <w:rFonts w:ascii="Arial" w:hAnsi="Arial" w:cs="Arial"/>
+          <w:sz w:val="28"/>
+          <w:szCs w:val="28"/>
+        </w:rPr>
+      </w:pPr>
+      <w:r>
+        <w:rPr>
+          <w:rFonts w:ascii="Arial" w:hAnsi="Arial" w:cs="Arial"/>
+          <w:sz w:val="28"/>
+          <w:szCs w:val="28"/>
         </w:rPr>
         <w:t>Registro de Transações.</w:t>
       </w:r>
@@ -2077,16 +2032,21 @@
         <w:pStyle w:val="PargrafodaLista"/>
         <w:numPr>
           <w:ilvl w:val="0"/>
-          <w:numId w:val="1"/>
+          <w:numId w:val="12"/>
         </w:numPr>
-        <w:spacing w:after="0"/>
-        <w:rPr>
-          <w:rFonts w:ascii="Arial" w:hAnsi="Arial" w:cs="Arial"/>
-        </w:rPr>
-      </w:pPr>
-      <w:r>
-        <w:rPr>
-          <w:rFonts w:ascii="Arial" w:hAnsi="Arial" w:cs="Arial"/>
+        <w:spacing w:after="0" w:line="360" w:lineRule="auto"/>
+        <w:ind w:left="357" w:firstLine="0"/>
+        <w:rPr>
+          <w:rFonts w:ascii="Arial" w:hAnsi="Arial" w:cs="Arial"/>
+          <w:sz w:val="28"/>
+          <w:szCs w:val="28"/>
+        </w:rPr>
+      </w:pPr>
+      <w:r>
+        <w:rPr>
+          <w:rFonts w:ascii="Arial" w:hAnsi="Arial" w:cs="Arial"/>
+          <w:sz w:val="28"/>
+          <w:szCs w:val="28"/>
         </w:rPr>
         <w:t>Gerenciamento de orçamentos e relatórios.</w:t>
       </w:r>
@@ -2096,160 +2056,133 @@
         <w:spacing w:after="0"/>
         <w:rPr>
           <w:rFonts w:ascii="Arial" w:hAnsi="Arial" w:cs="Arial"/>
-        </w:rPr>
-      </w:pPr>
-    </w:p>
-    <w:p>
-      <w:pPr>
-        <w:spacing w:after="0"/>
-        <w:rPr>
-          <w:rFonts w:ascii="Arial" w:hAnsi="Arial" w:cs="Arial"/>
-        </w:rPr>
-      </w:pPr>
-    </w:p>
-    <w:p>
-      <w:pPr>
-        <w:spacing w:after="0"/>
-        <w:rPr>
-          <w:rFonts w:ascii="Arial" w:hAnsi="Arial" w:cs="Arial"/>
-        </w:rPr>
-      </w:pPr>
-    </w:p>
-    <w:p>
-      <w:pPr>
-        <w:spacing w:after="0"/>
-        <w:rPr>
-          <w:rFonts w:ascii="Arial" w:hAnsi="Arial" w:cs="Arial"/>
-        </w:rPr>
-      </w:pPr>
-    </w:p>
-    <w:p>
-      <w:pPr>
-        <w:spacing w:after="0"/>
-        <w:jc w:val="center"/>
-        <w:rPr>
-          <w:rFonts w:ascii="Arial" w:hAnsi="Arial" w:cs="Arial"/>
-          <w:sz w:val="28"/>
-          <w:szCs w:val="28"/>
-        </w:rPr>
-      </w:pPr>
-    </w:p>
-    <w:p>
-      <w:pPr>
-        <w:spacing w:after="0"/>
-        <w:jc w:val="center"/>
-        <w:rPr>
-          <w:rFonts w:ascii="Arial" w:hAnsi="Arial" w:cs="Arial"/>
-          <w:sz w:val="28"/>
-          <w:szCs w:val="28"/>
-        </w:rPr>
-      </w:pPr>
-    </w:p>
-    <w:p>
-      <w:pPr>
-        <w:spacing w:after="0"/>
-        <w:jc w:val="center"/>
-        <w:rPr>
-          <w:rFonts w:ascii="Arial" w:hAnsi="Arial" w:cs="Arial"/>
-          <w:sz w:val="28"/>
-          <w:szCs w:val="28"/>
-        </w:rPr>
-      </w:pPr>
-    </w:p>
-    <w:p>
-      <w:pPr>
-        <w:spacing w:after="0"/>
-        <w:jc w:val="center"/>
-        <w:rPr>
-          <w:rFonts w:ascii="Arial" w:hAnsi="Arial" w:cs="Arial"/>
-          <w:sz w:val="28"/>
-          <w:szCs w:val="28"/>
-        </w:rPr>
-      </w:pPr>
-    </w:p>
-    <w:p>
-      <w:pPr>
-        <w:spacing w:after="0"/>
-        <w:jc w:val="center"/>
-        <w:rPr>
-          <w:rFonts w:ascii="Arial" w:hAnsi="Arial" w:cs="Arial"/>
-          <w:sz w:val="28"/>
-          <w:szCs w:val="28"/>
-        </w:rPr>
-      </w:pPr>
-    </w:p>
-    <w:p>
-      <w:pPr>
-        <w:spacing w:after="0"/>
-        <w:jc w:val="center"/>
-        <w:rPr>
-          <w:rFonts w:ascii="Arial" w:hAnsi="Arial" w:cs="Arial"/>
-          <w:sz w:val="28"/>
-          <w:szCs w:val="28"/>
-        </w:rPr>
-      </w:pPr>
-    </w:p>
-    <w:p>
-      <w:pPr>
-        <w:spacing w:after="0"/>
-        <w:jc w:val="center"/>
-        <w:rPr>
-          <w:rFonts w:ascii="Arial" w:hAnsi="Arial" w:cs="Arial"/>
-          <w:sz w:val="28"/>
-          <w:szCs w:val="28"/>
-        </w:rPr>
-      </w:pPr>
-    </w:p>
-    <w:p>
-      <w:pPr>
-        <w:spacing w:after="0"/>
-        <w:jc w:val="center"/>
-        <w:rPr>
-          <w:rFonts w:ascii="Arial" w:hAnsi="Arial" w:cs="Arial"/>
-          <w:sz w:val="28"/>
-          <w:szCs w:val="28"/>
-        </w:rPr>
-      </w:pPr>
-    </w:p>
-    <w:p>
-      <w:pPr>
-        <w:spacing w:after="0"/>
-        <w:jc w:val="center"/>
-        <w:rPr>
-          <w:rFonts w:ascii="Arial" w:hAnsi="Arial" w:cs="Arial"/>
-          <w:sz w:val="28"/>
-          <w:szCs w:val="28"/>
-        </w:rPr>
-      </w:pPr>
-    </w:p>
-    <w:p>
-      <w:pPr>
-        <w:spacing w:after="0"/>
-        <w:jc w:val="center"/>
-        <w:rPr>
-          <w:rFonts w:ascii="Arial" w:hAnsi="Arial" w:cs="Arial"/>
-          <w:sz w:val="28"/>
-          <w:szCs w:val="28"/>
-        </w:rPr>
-      </w:pPr>
-    </w:p>
-    <w:p>
-      <w:pPr>
-        <w:spacing w:after="0"/>
-        <w:jc w:val="center"/>
-        <w:rPr>
-          <w:rFonts w:ascii="Arial" w:hAnsi="Arial" w:cs="Arial"/>
-          <w:sz w:val="28"/>
-          <w:szCs w:val="28"/>
-        </w:rPr>
-      </w:pPr>
-      <w:r>
-        <w:rPr>
-          <w:rFonts w:ascii="Arial" w:hAnsi="Arial" w:cs="Arial"/>
-          <w:sz w:val="28"/>
-          <w:szCs w:val="28"/>
-        </w:rPr>
-        <w:lastRenderedPageBreak/>
+          <w:b/>
+          <w:bCs/>
+          <w:sz w:val="28"/>
+          <w:szCs w:val="28"/>
+        </w:rPr>
+      </w:pPr>
+    </w:p>
+    <w:p>
+      <w:pPr>
+        <w:spacing w:after="0"/>
+        <w:rPr>
+          <w:rFonts w:ascii="Arial" w:hAnsi="Arial" w:cs="Arial"/>
+          <w:b/>
+          <w:bCs/>
+          <w:sz w:val="28"/>
+          <w:szCs w:val="28"/>
+        </w:rPr>
+      </w:pPr>
+    </w:p>
+    <w:p>
+      <w:pPr>
+        <w:spacing w:after="0"/>
+        <w:rPr>
+          <w:rFonts w:ascii="Arial" w:hAnsi="Arial" w:cs="Arial"/>
+        </w:rPr>
+      </w:pPr>
+    </w:p>
+    <w:p>
+      <w:pPr>
+        <w:spacing w:after="0"/>
+        <w:rPr>
+          <w:rFonts w:ascii="Arial" w:hAnsi="Arial" w:cs="Arial"/>
+        </w:rPr>
+      </w:pPr>
+    </w:p>
+    <w:p>
+      <w:pPr>
+        <w:spacing w:after="0"/>
+        <w:jc w:val="center"/>
+        <w:rPr>
+          <w:rFonts w:ascii="Arial" w:hAnsi="Arial" w:cs="Arial"/>
+          <w:sz w:val="28"/>
+          <w:szCs w:val="28"/>
+        </w:rPr>
+      </w:pPr>
+    </w:p>
+    <w:p>
+      <w:pPr>
+        <w:spacing w:after="0"/>
+        <w:jc w:val="center"/>
+        <w:rPr>
+          <w:rFonts w:ascii="Arial" w:hAnsi="Arial" w:cs="Arial"/>
+          <w:sz w:val="28"/>
+          <w:szCs w:val="28"/>
+        </w:rPr>
+      </w:pPr>
+    </w:p>
+    <w:p>
+      <w:pPr>
+        <w:spacing w:after="0"/>
+        <w:jc w:val="center"/>
+        <w:rPr>
+          <w:rFonts w:ascii="Arial" w:hAnsi="Arial" w:cs="Arial"/>
+          <w:sz w:val="28"/>
+          <w:szCs w:val="28"/>
+        </w:rPr>
+      </w:pPr>
+    </w:p>
+    <w:p>
+      <w:pPr>
+        <w:spacing w:after="0"/>
+        <w:jc w:val="center"/>
+        <w:rPr>
+          <w:rFonts w:ascii="Arial" w:hAnsi="Arial" w:cs="Arial"/>
+          <w:sz w:val="28"/>
+          <w:szCs w:val="28"/>
+        </w:rPr>
+      </w:pPr>
+    </w:p>
+    <w:p>
+      <w:pPr>
+        <w:spacing w:after="0"/>
+        <w:jc w:val="center"/>
+        <w:rPr>
+          <w:rFonts w:ascii="Arial" w:hAnsi="Arial" w:cs="Arial"/>
+          <w:sz w:val="28"/>
+          <w:szCs w:val="28"/>
+        </w:rPr>
+      </w:pPr>
+    </w:p>
+    <w:p>
+      <w:pPr>
+        <w:spacing w:after="0"/>
+        <w:jc w:val="center"/>
+        <w:rPr>
+          <w:rFonts w:ascii="Arial" w:hAnsi="Arial" w:cs="Arial"/>
+          <w:sz w:val="28"/>
+          <w:szCs w:val="28"/>
+        </w:rPr>
+      </w:pPr>
+    </w:p>
+    <w:p>
+      <w:pPr>
+        <w:spacing w:after="0"/>
+        <w:rPr>
+          <w:rFonts w:ascii="Arial" w:hAnsi="Arial" w:cs="Arial"/>
+          <w:sz w:val="28"/>
+          <w:szCs w:val="28"/>
+        </w:rPr>
+      </w:pPr>
+    </w:p>
+    <w:p>
+      <w:pPr>
+        <w:spacing w:after="0"/>
+        <w:jc w:val="center"/>
+        <w:rPr>
+          <w:rFonts w:ascii="Arial" w:hAnsi="Arial" w:cs="Arial"/>
+          <w:sz w:val="28"/>
+          <w:szCs w:val="28"/>
+        </w:rPr>
+      </w:pPr>
+      <w:r>
+        <w:rPr>
+          <w:rFonts w:ascii="Arial" w:hAnsi="Arial" w:cs="Arial"/>
+          <w:sz w:val="28"/>
+          <w:szCs w:val="28"/>
+        </w:rPr>
         <w:t>JAGUARIUNA-SP</w:t>
       </w:r>
     </w:p>
@@ -2542,6 +2475,232 @@
     </w:lvl>
   </w:abstractNum>
   <w:abstractNum w:abstractNumId="2" w15:restartNumberingAfterBreak="0">
+    <w:nsid w:val="21D80F3C"/>
+    <w:multiLevelType w:val="hybridMultilevel"/>
+    <w:tmpl w:val="6A28FA8E"/>
+    <w:lvl w:ilvl="0" w:tplc="04160001">
+      <w:start w:val="1"/>
+      <w:numFmt w:val="bullet"/>
+      <w:lvlText w:val=""/>
+      <w:lvlJc w:val="left"/>
+      <w:pPr>
+        <w:ind w:left="720" w:hanging="360"/>
+      </w:pPr>
+      <w:rPr>
+        <w:rFonts w:ascii="Symbol" w:hAnsi="Symbol" w:hint="default"/>
+      </w:rPr>
+    </w:lvl>
+    <w:lvl w:ilvl="1" w:tplc="04160003" w:tentative="1">
+      <w:start w:val="1"/>
+      <w:numFmt w:val="bullet"/>
+      <w:lvlText w:val="o"/>
+      <w:lvlJc w:val="left"/>
+      <w:pPr>
+        <w:ind w:left="1440" w:hanging="360"/>
+      </w:pPr>
+      <w:rPr>
+        <w:rFonts w:ascii="Courier New" w:hAnsi="Courier New" w:cs="Courier New" w:hint="default"/>
+      </w:rPr>
+    </w:lvl>
+    <w:lvl w:ilvl="2" w:tplc="04160005" w:tentative="1">
+      <w:start w:val="1"/>
+      <w:numFmt w:val="bullet"/>
+      <w:lvlText w:val=""/>
+      <w:lvlJc w:val="left"/>
+      <w:pPr>
+        <w:ind w:left="2160" w:hanging="360"/>
+      </w:pPr>
+      <w:rPr>
+        <w:rFonts w:ascii="Wingdings" w:hAnsi="Wingdings" w:hint="default"/>
+      </w:rPr>
+    </w:lvl>
+    <w:lvl w:ilvl="3" w:tplc="04160001" w:tentative="1">
+      <w:start w:val="1"/>
+      <w:numFmt w:val="bullet"/>
+      <w:lvlText w:val=""/>
+      <w:lvlJc w:val="left"/>
+      <w:pPr>
+        <w:ind w:left="2880" w:hanging="360"/>
+      </w:pPr>
+      <w:rPr>
+        <w:rFonts w:ascii="Symbol" w:hAnsi="Symbol" w:hint="default"/>
+      </w:rPr>
+    </w:lvl>
+    <w:lvl w:ilvl="4" w:tplc="04160003" w:tentative="1">
+      <w:start w:val="1"/>
+      <w:numFmt w:val="bullet"/>
+      <w:lvlText w:val="o"/>
+      <w:lvlJc w:val="left"/>
+      <w:pPr>
+        <w:ind w:left="3600" w:hanging="360"/>
+      </w:pPr>
+      <w:rPr>
+        <w:rFonts w:ascii="Courier New" w:hAnsi="Courier New" w:cs="Courier New" w:hint="default"/>
+      </w:rPr>
+    </w:lvl>
+    <w:lvl w:ilvl="5" w:tplc="04160005" w:tentative="1">
+      <w:start w:val="1"/>
+      <w:numFmt w:val="bullet"/>
+      <w:lvlText w:val=""/>
+      <w:lvlJc w:val="left"/>
+      <w:pPr>
+        <w:ind w:left="4320" w:hanging="360"/>
+      </w:pPr>
+      <w:rPr>
+        <w:rFonts w:ascii="Wingdings" w:hAnsi="Wingdings" w:hint="default"/>
+      </w:rPr>
+    </w:lvl>
+    <w:lvl w:ilvl="6" w:tplc="04160001" w:tentative="1">
+      <w:start w:val="1"/>
+      <w:numFmt w:val="bullet"/>
+      <w:lvlText w:val=""/>
+      <w:lvlJc w:val="left"/>
+      <w:pPr>
+        <w:ind w:left="5040" w:hanging="360"/>
+      </w:pPr>
+      <w:rPr>
+        <w:rFonts w:ascii="Symbol" w:hAnsi="Symbol" w:hint="default"/>
+      </w:rPr>
+    </w:lvl>
+    <w:lvl w:ilvl="7" w:tplc="04160003" w:tentative="1">
+      <w:start w:val="1"/>
+      <w:numFmt w:val="bullet"/>
+      <w:lvlText w:val="o"/>
+      <w:lvlJc w:val="left"/>
+      <w:pPr>
+        <w:ind w:left="5760" w:hanging="360"/>
+      </w:pPr>
+      <w:rPr>
+        <w:rFonts w:ascii="Courier New" w:hAnsi="Courier New" w:cs="Courier New" w:hint="default"/>
+      </w:rPr>
+    </w:lvl>
+    <w:lvl w:ilvl="8" w:tplc="04160005" w:tentative="1">
+      <w:start w:val="1"/>
+      <w:numFmt w:val="bullet"/>
+      <w:lvlText w:val=""/>
+      <w:lvlJc w:val="left"/>
+      <w:pPr>
+        <w:ind w:left="6480" w:hanging="360"/>
+      </w:pPr>
+      <w:rPr>
+        <w:rFonts w:ascii="Wingdings" w:hAnsi="Wingdings" w:hint="default"/>
+      </w:rPr>
+    </w:lvl>
+  </w:abstractNum>
+  <w:abstractNum w:abstractNumId="3" w15:restartNumberingAfterBreak="0">
+    <w:nsid w:val="3B4919A9"/>
+    <w:multiLevelType w:val="hybridMultilevel"/>
+    <w:tmpl w:val="24FE6CB4"/>
+    <w:lvl w:ilvl="0" w:tplc="04160001">
+      <w:start w:val="1"/>
+      <w:numFmt w:val="bullet"/>
+      <w:lvlText w:val=""/>
+      <w:lvlJc w:val="left"/>
+      <w:pPr>
+        <w:ind w:left="720" w:hanging="360"/>
+      </w:pPr>
+      <w:rPr>
+        <w:rFonts w:ascii="Symbol" w:hAnsi="Symbol" w:hint="default"/>
+      </w:rPr>
+    </w:lvl>
+    <w:lvl w:ilvl="1" w:tplc="04160003" w:tentative="1">
+      <w:start w:val="1"/>
+      <w:numFmt w:val="bullet"/>
+      <w:lvlText w:val="o"/>
+      <w:lvlJc w:val="left"/>
+      <w:pPr>
+        <w:ind w:left="1440" w:hanging="360"/>
+      </w:pPr>
+      <w:rPr>
+        <w:rFonts w:ascii="Courier New" w:hAnsi="Courier New" w:cs="Courier New" w:hint="default"/>
+      </w:rPr>
+    </w:lvl>
+    <w:lvl w:ilvl="2" w:tplc="04160005" w:tentative="1">
+      <w:start w:val="1"/>
+      <w:numFmt w:val="bullet"/>
+      <w:lvlText w:val=""/>
+      <w:lvlJc w:val="left"/>
+      <w:pPr>
+        <w:ind w:left="2160" w:hanging="360"/>
+      </w:pPr>
+      <w:rPr>
+        <w:rFonts w:ascii="Wingdings" w:hAnsi="Wingdings" w:hint="default"/>
+      </w:rPr>
+    </w:lvl>
+    <w:lvl w:ilvl="3" w:tplc="04160001" w:tentative="1">
+      <w:start w:val="1"/>
+      <w:numFmt w:val="bullet"/>
+      <w:lvlText w:val=""/>
+      <w:lvlJc w:val="left"/>
+      <w:pPr>
+        <w:ind w:left="2880" w:hanging="360"/>
+      </w:pPr>
+      <w:rPr>
+        <w:rFonts w:ascii="Symbol" w:hAnsi="Symbol" w:hint="default"/>
+      </w:rPr>
+    </w:lvl>
+    <w:lvl w:ilvl="4" w:tplc="04160003" w:tentative="1">
+      <w:start w:val="1"/>
+      <w:numFmt w:val="bullet"/>
+      <w:lvlText w:val="o"/>
+      <w:lvlJc w:val="left"/>
+      <w:pPr>
+        <w:ind w:left="3600" w:hanging="360"/>
+      </w:pPr>
+      <w:rPr>
+        <w:rFonts w:ascii="Courier New" w:hAnsi="Courier New" w:cs="Courier New" w:hint="default"/>
+      </w:rPr>
+    </w:lvl>
+    <w:lvl w:ilvl="5" w:tplc="04160005" w:tentative="1">
+      <w:start w:val="1"/>
+      <w:numFmt w:val="bullet"/>
+      <w:lvlText w:val=""/>
+      <w:lvlJc w:val="left"/>
+      <w:pPr>
+        <w:ind w:left="4320" w:hanging="360"/>
+      </w:pPr>
+      <w:rPr>
+        <w:rFonts w:ascii="Wingdings" w:hAnsi="Wingdings" w:hint="default"/>
+      </w:rPr>
+    </w:lvl>
+    <w:lvl w:ilvl="6" w:tplc="04160001" w:tentative="1">
+      <w:start w:val="1"/>
+      <w:numFmt w:val="bullet"/>
+      <w:lvlText w:val=""/>
+      <w:lvlJc w:val="left"/>
+      <w:pPr>
+        <w:ind w:left="5040" w:hanging="360"/>
+      </w:pPr>
+      <w:rPr>
+        <w:rFonts w:ascii="Symbol" w:hAnsi="Symbol" w:hint="default"/>
+      </w:rPr>
+    </w:lvl>
+    <w:lvl w:ilvl="7" w:tplc="04160003" w:tentative="1">
+      <w:start w:val="1"/>
+      <w:numFmt w:val="bullet"/>
+      <w:lvlText w:val="o"/>
+      <w:lvlJc w:val="left"/>
+      <w:pPr>
+        <w:ind w:left="5760" w:hanging="360"/>
+      </w:pPr>
+      <w:rPr>
+        <w:rFonts w:ascii="Courier New" w:hAnsi="Courier New" w:cs="Courier New" w:hint="default"/>
+      </w:rPr>
+    </w:lvl>
+    <w:lvl w:ilvl="8" w:tplc="04160005" w:tentative="1">
+      <w:start w:val="1"/>
+      <w:numFmt w:val="bullet"/>
+      <w:lvlText w:val=""/>
+      <w:lvlJc w:val="left"/>
+      <w:pPr>
+        <w:ind w:left="6480" w:hanging="360"/>
+      </w:pPr>
+      <w:rPr>
+        <w:rFonts w:ascii="Wingdings" w:hAnsi="Wingdings" w:hint="default"/>
+      </w:rPr>
+    </w:lvl>
+  </w:abstractNum>
+  <w:abstractNum w:abstractNumId="4" w15:restartNumberingAfterBreak="0">
     <w:nsid w:val="3D6D350E"/>
     <w:multiLevelType w:val="hybridMultilevel"/>
     <w:tmpl w:val="45BA5E16"/>
@@ -2654,93 +2813,305 @@
       </w:rPr>
     </w:lvl>
   </w:abstractNum>
-  <w:abstractNum w:abstractNumId="3" w15:restartNumberingAfterBreak="0">
-    <w:nsid w:val="47072081"/>
-    <w:multiLevelType w:val="hybridMultilevel"/>
-    <w:tmpl w:val="B936C390"/>
-    <w:lvl w:ilvl="0" w:tplc="0416000F">
+  <w:abstractNum w:abstractNumId="5" w15:restartNumberingAfterBreak="0">
+    <w:nsid w:val="3F9446D9"/>
+    <w:multiLevelType w:val="multilevel"/>
+    <w:tmpl w:val="0416001F"/>
+    <w:lvl w:ilvl="0">
       <w:start w:val="1"/>
       <w:numFmt w:val="decimal"/>
       <w:lvlText w:val="%1."/>
       <w:lvlJc w:val="left"/>
       <w:pPr>
+        <w:ind w:left="360" w:hanging="360"/>
+      </w:pPr>
+    </w:lvl>
+    <w:lvl w:ilvl="1">
+      <w:start w:val="1"/>
+      <w:numFmt w:val="decimal"/>
+      <w:lvlText w:val="%1.%2."/>
+      <w:lvlJc w:val="left"/>
+      <w:pPr>
+        <w:ind w:left="792" w:hanging="432"/>
+      </w:pPr>
+    </w:lvl>
+    <w:lvl w:ilvl="2">
+      <w:start w:val="1"/>
+      <w:numFmt w:val="decimal"/>
+      <w:lvlText w:val="%1.%2.%3."/>
+      <w:lvlJc w:val="left"/>
+      <w:pPr>
+        <w:ind w:left="1224" w:hanging="504"/>
+      </w:pPr>
+    </w:lvl>
+    <w:lvl w:ilvl="3">
+      <w:start w:val="1"/>
+      <w:numFmt w:val="decimal"/>
+      <w:lvlText w:val="%1.%2.%3.%4."/>
+      <w:lvlJc w:val="left"/>
+      <w:pPr>
+        <w:ind w:left="1728" w:hanging="648"/>
+      </w:pPr>
+    </w:lvl>
+    <w:lvl w:ilvl="4">
+      <w:start w:val="1"/>
+      <w:numFmt w:val="decimal"/>
+      <w:lvlText w:val="%1.%2.%3.%4.%5."/>
+      <w:lvlJc w:val="left"/>
+      <w:pPr>
+        <w:ind w:left="2232" w:hanging="792"/>
+      </w:pPr>
+    </w:lvl>
+    <w:lvl w:ilvl="5">
+      <w:start w:val="1"/>
+      <w:numFmt w:val="decimal"/>
+      <w:lvlText w:val="%1.%2.%3.%4.%5.%6."/>
+      <w:lvlJc w:val="left"/>
+      <w:pPr>
+        <w:ind w:left="2736" w:hanging="936"/>
+      </w:pPr>
+    </w:lvl>
+    <w:lvl w:ilvl="6">
+      <w:start w:val="1"/>
+      <w:numFmt w:val="decimal"/>
+      <w:lvlText w:val="%1.%2.%3.%4.%5.%6.%7."/>
+      <w:lvlJc w:val="left"/>
+      <w:pPr>
+        <w:ind w:left="3240" w:hanging="1080"/>
+      </w:pPr>
+    </w:lvl>
+    <w:lvl w:ilvl="7">
+      <w:start w:val="1"/>
+      <w:numFmt w:val="decimal"/>
+      <w:lvlText w:val="%1.%2.%3.%4.%5.%6.%7.%8."/>
+      <w:lvlJc w:val="left"/>
+      <w:pPr>
+        <w:ind w:left="3744" w:hanging="1224"/>
+      </w:pPr>
+    </w:lvl>
+    <w:lvl w:ilvl="8">
+      <w:start w:val="1"/>
+      <w:numFmt w:val="decimal"/>
+      <w:lvlText w:val="%1.%2.%3.%4.%5.%6.%7.%8.%9."/>
+      <w:lvlJc w:val="left"/>
+      <w:pPr>
+        <w:ind w:left="4320" w:hanging="1440"/>
+      </w:pPr>
+    </w:lvl>
+  </w:abstractNum>
+  <w:abstractNum w:abstractNumId="6" w15:restartNumberingAfterBreak="0">
+    <w:nsid w:val="42C8409C"/>
+    <w:multiLevelType w:val="multilevel"/>
+    <w:tmpl w:val="0416001F"/>
+    <w:lvl w:ilvl="0">
+      <w:start w:val="1"/>
+      <w:numFmt w:val="decimal"/>
+      <w:lvlText w:val="%1."/>
+      <w:lvlJc w:val="left"/>
+      <w:pPr>
+        <w:ind w:left="360" w:hanging="360"/>
+      </w:pPr>
+    </w:lvl>
+    <w:lvl w:ilvl="1">
+      <w:start w:val="1"/>
+      <w:numFmt w:val="decimal"/>
+      <w:lvlText w:val="%1.%2."/>
+      <w:lvlJc w:val="left"/>
+      <w:pPr>
+        <w:ind w:left="792" w:hanging="432"/>
+      </w:pPr>
+    </w:lvl>
+    <w:lvl w:ilvl="2">
+      <w:start w:val="1"/>
+      <w:numFmt w:val="decimal"/>
+      <w:lvlText w:val="%1.%2.%3."/>
+      <w:lvlJc w:val="left"/>
+      <w:pPr>
+        <w:ind w:left="1224" w:hanging="504"/>
+      </w:pPr>
+    </w:lvl>
+    <w:lvl w:ilvl="3">
+      <w:start w:val="1"/>
+      <w:numFmt w:val="decimal"/>
+      <w:lvlText w:val="%1.%2.%3.%4."/>
+      <w:lvlJc w:val="left"/>
+      <w:pPr>
+        <w:ind w:left="1728" w:hanging="648"/>
+      </w:pPr>
+    </w:lvl>
+    <w:lvl w:ilvl="4">
+      <w:start w:val="1"/>
+      <w:numFmt w:val="decimal"/>
+      <w:lvlText w:val="%1.%2.%3.%4.%5."/>
+      <w:lvlJc w:val="left"/>
+      <w:pPr>
+        <w:ind w:left="2232" w:hanging="792"/>
+      </w:pPr>
+    </w:lvl>
+    <w:lvl w:ilvl="5">
+      <w:start w:val="1"/>
+      <w:numFmt w:val="decimal"/>
+      <w:lvlText w:val="%1.%2.%3.%4.%5.%6."/>
+      <w:lvlJc w:val="left"/>
+      <w:pPr>
+        <w:ind w:left="2736" w:hanging="936"/>
+      </w:pPr>
+    </w:lvl>
+    <w:lvl w:ilvl="6">
+      <w:start w:val="1"/>
+      <w:numFmt w:val="decimal"/>
+      <w:lvlText w:val="%1.%2.%3.%4.%5.%6.%7."/>
+      <w:lvlJc w:val="left"/>
+      <w:pPr>
+        <w:ind w:left="3240" w:hanging="1080"/>
+      </w:pPr>
+    </w:lvl>
+    <w:lvl w:ilvl="7">
+      <w:start w:val="1"/>
+      <w:numFmt w:val="decimal"/>
+      <w:lvlText w:val="%1.%2.%3.%4.%5.%6.%7.%8."/>
+      <w:lvlJc w:val="left"/>
+      <w:pPr>
+        <w:ind w:left="3744" w:hanging="1224"/>
+      </w:pPr>
+    </w:lvl>
+    <w:lvl w:ilvl="8">
+      <w:start w:val="1"/>
+      <w:numFmt w:val="decimal"/>
+      <w:lvlText w:val="%1.%2.%3.%4.%5.%6.%7.%8.%9."/>
+      <w:lvlJc w:val="left"/>
+      <w:pPr>
+        <w:ind w:left="4320" w:hanging="1440"/>
+      </w:pPr>
+    </w:lvl>
+  </w:abstractNum>
+  <w:abstractNum w:abstractNumId="7" w15:restartNumberingAfterBreak="0">
+    <w:nsid w:val="47072081"/>
+    <w:multiLevelType w:val="multilevel"/>
+    <w:tmpl w:val="3376B570"/>
+    <w:lvl w:ilvl="0">
+      <w:start w:val="1"/>
+      <w:numFmt w:val="decimal"/>
+      <w:lvlText w:val="%1."/>
+      <w:lvlJc w:val="left"/>
+      <w:pPr>
         <w:ind w:left="720" w:hanging="360"/>
       </w:pPr>
     </w:lvl>
-    <w:lvl w:ilvl="1" w:tplc="04160019" w:tentative="1">
-      <w:start w:val="1"/>
-      <w:numFmt w:val="lowerLetter"/>
-      <w:lvlText w:val="%2."/>
-      <w:lvlJc w:val="left"/>
-      <w:pPr>
-        <w:ind w:left="1440" w:hanging="360"/>
-      </w:pPr>
-    </w:lvl>
-    <w:lvl w:ilvl="2" w:tplc="0416001B" w:tentative="1">
-      <w:start w:val="1"/>
-      <w:numFmt w:val="lowerRoman"/>
-      <w:lvlText w:val="%3."/>
-      <w:lvlJc w:val="right"/>
-      <w:pPr>
-        <w:ind w:left="2160" w:hanging="180"/>
-      </w:pPr>
-    </w:lvl>
-    <w:lvl w:ilvl="3" w:tplc="0416000F" w:tentative="1">
-      <w:start w:val="1"/>
+    <w:lvl w:ilvl="1">
+      <w:start w:val="2"/>
       <w:numFmt w:val="decimal"/>
-      <w:lvlText w:val="%4."/>
-      <w:lvlJc w:val="left"/>
-      <w:pPr>
-        <w:ind w:left="2880" w:hanging="360"/>
-      </w:pPr>
-    </w:lvl>
-    <w:lvl w:ilvl="4" w:tplc="04160019" w:tentative="1">
-      <w:start w:val="1"/>
-      <w:numFmt w:val="lowerLetter"/>
-      <w:lvlText w:val="%5."/>
-      <w:lvlJc w:val="left"/>
-      <w:pPr>
-        <w:ind w:left="3600" w:hanging="360"/>
-      </w:pPr>
-    </w:lvl>
-    <w:lvl w:ilvl="5" w:tplc="0416001B" w:tentative="1">
-      <w:start w:val="1"/>
-      <w:numFmt w:val="lowerRoman"/>
-      <w:lvlText w:val="%6."/>
-      <w:lvlJc w:val="right"/>
-      <w:pPr>
-        <w:ind w:left="4320" w:hanging="180"/>
-      </w:pPr>
-    </w:lvl>
-    <w:lvl w:ilvl="6" w:tplc="0416000F" w:tentative="1">
+      <w:isLgl/>
+      <w:lvlText w:val="%1.%2"/>
+      <w:lvlJc w:val="left"/>
+      <w:pPr>
+        <w:ind w:left="1080" w:hanging="720"/>
+      </w:pPr>
+      <w:rPr>
+        <w:rFonts w:hint="default"/>
+        <w:b/>
+      </w:rPr>
+    </w:lvl>
+    <w:lvl w:ilvl="2">
       <w:start w:val="1"/>
       <w:numFmt w:val="decimal"/>
-      <w:lvlText w:val="%7."/>
-      <w:lvlJc w:val="left"/>
-      <w:pPr>
-        <w:ind w:left="5040" w:hanging="360"/>
-      </w:pPr>
-    </w:lvl>
-    <w:lvl w:ilvl="7" w:tplc="04160019" w:tentative="1">
-      <w:start w:val="1"/>
-      <w:numFmt w:val="lowerLetter"/>
-      <w:lvlText w:val="%8."/>
-      <w:lvlJc w:val="left"/>
-      <w:pPr>
-        <w:ind w:left="5760" w:hanging="360"/>
-      </w:pPr>
-    </w:lvl>
-    <w:lvl w:ilvl="8" w:tplc="0416001B" w:tentative="1">
-      <w:start w:val="1"/>
-      <w:numFmt w:val="lowerRoman"/>
-      <w:lvlText w:val="%9."/>
-      <w:lvlJc w:val="right"/>
-      <w:pPr>
-        <w:ind w:left="6480" w:hanging="180"/>
-      </w:pPr>
+      <w:isLgl/>
+      <w:lvlText w:val="%1.%2.%3"/>
+      <w:lvlJc w:val="left"/>
+      <w:pPr>
+        <w:ind w:left="1080" w:hanging="720"/>
+      </w:pPr>
+      <w:rPr>
+        <w:rFonts w:hint="default"/>
+        <w:b/>
+      </w:rPr>
+    </w:lvl>
+    <w:lvl w:ilvl="3">
+      <w:start w:val="1"/>
+      <w:numFmt w:val="decimal"/>
+      <w:isLgl/>
+      <w:lvlText w:val="%1.%2.%3.%4"/>
+      <w:lvlJc w:val="left"/>
+      <w:pPr>
+        <w:ind w:left="1440" w:hanging="1080"/>
+      </w:pPr>
+      <w:rPr>
+        <w:rFonts w:hint="default"/>
+        <w:b/>
+      </w:rPr>
+    </w:lvl>
+    <w:lvl w:ilvl="4">
+      <w:start w:val="1"/>
+      <w:numFmt w:val="decimal"/>
+      <w:isLgl/>
+      <w:lvlText w:val="%1.%2.%3.%4.%5"/>
+      <w:lvlJc w:val="left"/>
+      <w:pPr>
+        <w:ind w:left="1800" w:hanging="1440"/>
+      </w:pPr>
+      <w:rPr>
+        <w:rFonts w:hint="default"/>
+        <w:b/>
+      </w:rPr>
+    </w:lvl>
+    <w:lvl w:ilvl="5">
+      <w:start w:val="1"/>
+      <w:numFmt w:val="decimal"/>
+      <w:isLgl/>
+      <w:lvlText w:val="%1.%2.%3.%4.%5.%6"/>
+      <w:lvlJc w:val="left"/>
+      <w:pPr>
+        <w:ind w:left="2160" w:hanging="1800"/>
+      </w:pPr>
+      <w:rPr>
+        <w:rFonts w:hint="default"/>
+        <w:b/>
+      </w:rPr>
+    </w:lvl>
+    <w:lvl w:ilvl="6">
+      <w:start w:val="1"/>
+      <w:numFmt w:val="decimal"/>
+      <w:isLgl/>
+      <w:lvlText w:val="%1.%2.%3.%4.%5.%6.%7"/>
+      <w:lvlJc w:val="left"/>
+      <w:pPr>
+        <w:ind w:left="2160" w:hanging="1800"/>
+      </w:pPr>
+      <w:rPr>
+        <w:rFonts w:hint="default"/>
+        <w:b/>
+      </w:rPr>
+    </w:lvl>
+    <w:lvl w:ilvl="7">
+      <w:start w:val="1"/>
+      <w:numFmt w:val="decimal"/>
+      <w:isLgl/>
+      <w:lvlText w:val="%1.%2.%3.%4.%5.%6.%7.%8"/>
+      <w:lvlJc w:val="left"/>
+      <w:pPr>
+        <w:ind w:left="2520" w:hanging="2160"/>
+      </w:pPr>
+      <w:rPr>
+        <w:rFonts w:hint="default"/>
+        <w:b/>
+      </w:rPr>
+    </w:lvl>
+    <w:lvl w:ilvl="8">
+      <w:start w:val="1"/>
+      <w:numFmt w:val="decimal"/>
+      <w:isLgl/>
+      <w:lvlText w:val="%1.%2.%3.%4.%5.%6.%7.%8.%9"/>
+      <w:lvlJc w:val="left"/>
+      <w:pPr>
+        <w:ind w:left="2880" w:hanging="2520"/>
+      </w:pPr>
+      <w:rPr>
+        <w:rFonts w:hint="default"/>
+        <w:b/>
+      </w:rPr>
     </w:lvl>
   </w:abstractNum>
-  <w:abstractNum w:abstractNumId="4" w15:restartNumberingAfterBreak="0">
+  <w:abstractNum w:abstractNumId="8" w15:restartNumberingAfterBreak="0">
     <w:nsid w:val="4F675BCA"/>
     <w:multiLevelType w:val="hybridMultilevel"/>
     <w:tmpl w:val="2B1ACB98"/>
@@ -2826,7 +3197,129 @@
       </w:pPr>
     </w:lvl>
   </w:abstractNum>
-  <w:abstractNum w:abstractNumId="5" w15:restartNumberingAfterBreak="0">
+  <w:abstractNum w:abstractNumId="9" w15:restartNumberingAfterBreak="0">
+    <w:nsid w:val="5FD83460"/>
+    <w:multiLevelType w:val="multilevel"/>
+    <w:tmpl w:val="12021452"/>
+    <w:lvl w:ilvl="0">
+      <w:start w:val="1"/>
+      <w:numFmt w:val="decimal"/>
+      <w:lvlText w:val="%1"/>
+      <w:lvlJc w:val="left"/>
+      <w:pPr>
+        <w:ind w:left="450" w:hanging="450"/>
+      </w:pPr>
+      <w:rPr>
+        <w:rFonts w:hint="default"/>
+        <w:b/>
+      </w:rPr>
+    </w:lvl>
+    <w:lvl w:ilvl="1">
+      <w:start w:val="2"/>
+      <w:numFmt w:val="decimal"/>
+      <w:lvlText w:val="%1.%2"/>
+      <w:lvlJc w:val="left"/>
+      <w:pPr>
+        <w:ind w:left="1080" w:hanging="720"/>
+      </w:pPr>
+      <w:rPr>
+        <w:rFonts w:hint="default"/>
+        <w:b/>
+      </w:rPr>
+    </w:lvl>
+    <w:lvl w:ilvl="2">
+      <w:start w:val="1"/>
+      <w:numFmt w:val="decimal"/>
+      <w:lvlText w:val="%1.%2.%3"/>
+      <w:lvlJc w:val="left"/>
+      <w:pPr>
+        <w:ind w:left="1440" w:hanging="720"/>
+      </w:pPr>
+      <w:rPr>
+        <w:rFonts w:hint="default"/>
+        <w:b/>
+      </w:rPr>
+    </w:lvl>
+    <w:lvl w:ilvl="3">
+      <w:start w:val="1"/>
+      <w:numFmt w:val="decimal"/>
+      <w:lvlText w:val="%1.%2.%3.%4"/>
+      <w:lvlJc w:val="left"/>
+      <w:pPr>
+        <w:ind w:left="2160" w:hanging="1080"/>
+      </w:pPr>
+      <w:rPr>
+        <w:rFonts w:hint="default"/>
+        <w:b/>
+      </w:rPr>
+    </w:lvl>
+    <w:lvl w:ilvl="4">
+      <w:start w:val="1"/>
+      <w:numFmt w:val="decimal"/>
+      <w:lvlText w:val="%1.%2.%3.%4.%5"/>
+      <w:lvlJc w:val="left"/>
+      <w:pPr>
+        <w:ind w:left="2880" w:hanging="1440"/>
+      </w:pPr>
+      <w:rPr>
+        <w:rFonts w:hint="default"/>
+        <w:b/>
+      </w:rPr>
+    </w:lvl>
+    <w:lvl w:ilvl="5">
+      <w:start w:val="1"/>
+      <w:numFmt w:val="decimal"/>
+      <w:lvlText w:val="%1.%2.%3.%4.%5.%6"/>
+      <w:lvlJc w:val="left"/>
+      <w:pPr>
+        <w:ind w:left="3600" w:hanging="1800"/>
+      </w:pPr>
+      <w:rPr>
+        <w:rFonts w:hint="default"/>
+        <w:b/>
+      </w:rPr>
+    </w:lvl>
+    <w:lvl w:ilvl="6">
+      <w:start w:val="1"/>
+      <w:numFmt w:val="decimal"/>
+      <w:lvlText w:val="%1.%2.%3.%4.%5.%6.%7"/>
+      <w:lvlJc w:val="left"/>
+      <w:pPr>
+        <w:ind w:left="3960" w:hanging="1800"/>
+      </w:pPr>
+      <w:rPr>
+        <w:rFonts w:hint="default"/>
+        <w:b/>
+      </w:rPr>
+    </w:lvl>
+    <w:lvl w:ilvl="7">
+      <w:start w:val="1"/>
+      <w:numFmt w:val="decimal"/>
+      <w:lvlText w:val="%1.%2.%3.%4.%5.%6.%7.%8"/>
+      <w:lvlJc w:val="left"/>
+      <w:pPr>
+        <w:ind w:left="4680" w:hanging="2160"/>
+      </w:pPr>
+      <w:rPr>
+        <w:rFonts w:hint="default"/>
+        <w:b/>
+      </w:rPr>
+    </w:lvl>
+    <w:lvl w:ilvl="8">
+      <w:start w:val="1"/>
+      <w:numFmt w:val="decimal"/>
+      <w:lvlText w:val="%1.%2.%3.%4.%5.%6.%7.%8.%9"/>
+      <w:lvlJc w:val="left"/>
+      <w:pPr>
+        <w:ind w:left="5400" w:hanging="2520"/>
+      </w:pPr>
+      <w:rPr>
+        <w:rFonts w:hint="default"/>
+        <w:b/>
+      </w:rPr>
+    </w:lvl>
+  </w:abstractNum>
+  <w:abstractNum w:abstractNumId="10" w15:restartNumberingAfterBreak="0">
     <w:nsid w:val="619A0CE4"/>
     <w:multiLevelType w:val="multilevel"/>
     <w:tmpl w:val="58BECE04"/>
@@ -2975,7 +3468,7 @@
       </w:rPr>
     </w:lvl>
   </w:abstractNum>
-  <w:abstractNum w:abstractNumId="6" w15:restartNumberingAfterBreak="0">
+  <w:abstractNum w:abstractNumId="11" w15:restartNumberingAfterBreak="0">
     <w:nsid w:val="73C7795B"/>
     <w:multiLevelType w:val="multilevel"/>
     <w:tmpl w:val="C73ABA14"/>
@@ -3125,25 +3618,40 @@
     </w:lvl>
   </w:abstractNum>
   <w:num w:numId="1" w16cid:durableId="984046399">
-    <w:abstractNumId w:val="2"/>
+    <w:abstractNumId w:val="4"/>
   </w:num>
   <w:num w:numId="2" w16cid:durableId="1448965720">
-    <w:abstractNumId w:val="4"/>
+    <w:abstractNumId w:val="8"/>
   </w:num>
   <w:num w:numId="3" w16cid:durableId="1202547115">
     <w:abstractNumId w:val="1"/>
   </w:num>
   <w:num w:numId="4" w16cid:durableId="543450033">
-    <w:abstractNumId w:val="3"/>
+    <w:abstractNumId w:val="7"/>
   </w:num>
   <w:num w:numId="5" w16cid:durableId="11927950">
     <w:abstractNumId w:val="0"/>
   </w:num>
   <w:num w:numId="6" w16cid:durableId="2009407842">
+    <w:abstractNumId w:val="10"/>
+  </w:num>
+  <w:num w:numId="7" w16cid:durableId="86117330">
+    <w:abstractNumId w:val="11"/>
+  </w:num>
+  <w:num w:numId="8" w16cid:durableId="923539258">
     <w:abstractNumId w:val="5"/>
   </w:num>
-  <w:num w:numId="7" w16cid:durableId="86117330">
+  <w:num w:numId="9" w16cid:durableId="1354570084">
     <w:abstractNumId w:val="6"/>
+  </w:num>
+  <w:num w:numId="10" w16cid:durableId="1940602625">
+    <w:abstractNumId w:val="9"/>
+  </w:num>
+  <w:num w:numId="11" w16cid:durableId="172650394">
+    <w:abstractNumId w:val="3"/>
+  </w:num>
+  <w:num w:numId="12" w16cid:durableId="1103379697">
+    <w:abstractNumId w:val="2"/>
   </w:num>
 </w:numbering>
 </file>
@@ -3556,7 +4064,7 @@
     <w:link w:val="Ttulo1Char"/>
     <w:uiPriority w:val="9"/>
     <w:qFormat/>
-    <w:rsid w:val="004E02FF"/>
+    <w:rsid w:val="00D04F99"/>
     <w:pPr>
       <w:keepNext/>
       <w:keepLines/>
@@ -3564,9 +4072,8 @@
       <w:outlineLvl w:val="0"/>
     </w:pPr>
     <w:rPr>
-      <w:rFonts w:asciiTheme="majorHAnsi" w:eastAsiaTheme="majorEastAsia" w:hAnsiTheme="majorHAnsi" w:cstheme="majorBidi"/>
-      <w:color w:val="0F4761" w:themeColor="accent1" w:themeShade="BF"/>
-      <w:sz w:val="40"/>
+      <w:rFonts w:ascii="Arial" w:eastAsiaTheme="majorEastAsia" w:hAnsi="Arial" w:cstheme="majorBidi"/>
+      <w:sz w:val="28"/>
       <w:szCs w:val="40"/>
     </w:rPr>
   </w:style>
@@ -3779,11 +4286,10 @@
     <w:basedOn w:val="Fontepargpadro"/>
     <w:link w:val="Ttulo1"/>
     <w:uiPriority w:val="9"/>
-    <w:rsid w:val="004E02FF"/>
+    <w:rsid w:val="00D04F99"/>
     <w:rPr>
-      <w:rFonts w:asciiTheme="majorHAnsi" w:eastAsiaTheme="majorEastAsia" w:hAnsiTheme="majorHAnsi" w:cstheme="majorBidi"/>
-      <w:color w:val="0F4761" w:themeColor="accent1" w:themeShade="BF"/>
-      <w:sz w:val="40"/>
+      <w:rFonts w:ascii="Arial" w:eastAsiaTheme="majorEastAsia" w:hAnsi="Arial" w:cstheme="majorBidi"/>
+      <w:sz w:val="28"/>
       <w:szCs w:val="40"/>
     </w:rPr>
   </w:style>

--- a/FinTrack/Docs/Pré-proj.docx
+++ b/FinTrack/Docs/Pré-proj.docx
@@ -1131,27 +1131,7 @@
           <w:sz w:val="28"/>
           <w:szCs w:val="28"/>
         </w:rPr>
-        <w:t>FIN TRACK</w:t>
-      </w:r>
-      <w:r>
-        <w:rPr>
-          <w:rFonts w:ascii="Arial" w:hAnsi="Arial" w:cs="Arial"/>
-          <w:b/>
-          <w:bCs/>
-          <w:sz w:val="28"/>
-          <w:szCs w:val="28"/>
-        </w:rPr>
-        <w:t xml:space="preserve"> - </w:t>
-      </w:r>
-      <w:r>
-        <w:rPr>
-          <w:rFonts w:ascii="Arial" w:hAnsi="Arial" w:cs="Arial"/>
-          <w:b/>
-          <w:bCs/>
-          <w:sz w:val="28"/>
-          <w:szCs w:val="28"/>
-        </w:rPr>
-        <w:t>GESTÃO FINANCEIRA</w:t>
+        <w:t>FIN TRACK - GESTÃO FINANCEIRA</w:t>
       </w:r>
     </w:p>
     <w:p>
@@ -1200,15 +1180,7 @@
           <w:sz w:val="28"/>
           <w:szCs w:val="28"/>
         </w:rPr>
-        <w:t>Trabalho parcial de conclusão de Curso apresentado ao Curso Técnico em Desenvolvimento de Sistemas da escola SENAI Jaguariúna</w:t>
-      </w:r>
-      <w:r>
-        <w:rPr>
-          <w:rFonts w:ascii="Arial" w:hAnsi="Arial" w:cs="Arial"/>
-          <w:sz w:val="28"/>
-          <w:szCs w:val="28"/>
-        </w:rPr>
-        <w:t>, como requisito parcial para obtenção do grau de Técnico em Desenvolvimento de Sistemas.</w:t>
+        <w:t>Trabalho parcial de conclusão de Curso apresentado ao Curso Técnico em Desenvolvimento de Sistemas da escola SENAI Jaguariúna, como requisito parcial para obtenção do grau de Técnico em Desenvolvimento de Sistemas.</w:t>
       </w:r>
     </w:p>
     <w:p>
@@ -1435,8 +1407,8 @@
             <v:path o:extrusionok="f" gradientshapeok="t" o:connecttype="rect"/>
             <o:lock v:ext="edit" aspectratio="t"/>
           </v:shapetype>
-          <v:shape id="_x0000_i1052" type="#_x0000_t75" alt="Linha de Assinatura do Microsoft Office..." style="width:220.2pt;height:95.45pt">
-            <v:imagedata r:id="rId5" o:title=""/>
+          <v:shape id="_x0000_i1025" type="#_x0000_t75" alt="Linha de Assinatura do Microsoft Office..." style="width:220.5pt;height:95.25pt">
+            <v:imagedata r:id="rId6" o:title=""/>
             <o:lock v:ext="edit" ungrouping="t" rotation="t" cropping="t" verticies="t" text="t" grouping="t"/>
             <o:signatureline v:ext="edit" id="{2ADF55C2-756D-4AA7-AEA0-A60A10640C7A}" provid="{00000000-0000-0000-0000-000000000000}" o:suggestedsigner="Prof. Wellington Fábio" showsigndate="f" issignatureline="t"/>
           </v:shape>
@@ -1483,8 +1455,8 @@
           <w:szCs w:val="28"/>
         </w:rPr>
         <w:pict w14:anchorId="402F9A5A">
-          <v:shape id="_x0000_i1053" type="#_x0000_t75" alt="Linha de Assinatura do Microsoft Office..." style="width:224.35pt;height:95.45pt">
-            <v:imagedata r:id="rId6" o:title=""/>
+          <v:shape id="_x0000_i1026" type="#_x0000_t75" alt="Linha de Assinatura do Microsoft Office..." style="width:224.25pt;height:95.25pt">
+            <v:imagedata r:id="rId7" o:title=""/>
             <o:lock v:ext="edit" ungrouping="t" rotation="t" cropping="t" verticies="t" text="t" grouping="t"/>
             <o:signatureline v:ext="edit" id="{2B12ECF5-4EB2-4BD3-A5D7-B065D1822E8D}" provid="{00000000-0000-0000-0000-000000000000}" o:suggestedsigner="Prof. Robson Souza" issignatureline="t"/>
           </v:shape>
@@ -1507,7 +1479,530 @@
           <w:sz w:val="28"/>
           <w:szCs w:val="28"/>
         </w:rPr>
-      </w:pPr>
+        <w:sectPr>
+          <w:pgSz w:w="11906" w:h="16838"/>
+          <w:pgMar w:top="1701" w:right="1134" w:bottom="1134" w:left="1701" w:header="709" w:footer="709" w:gutter="0"/>
+          <w:cols w:space="708"/>
+          <w:docGrid w:linePitch="360"/>
+        </w:sectPr>
+      </w:pPr>
+    </w:p>
+    <w:p>
+      <w:pPr>
+        <w:spacing w:after="0" w:line="240" w:lineRule="auto"/>
+        <w:rPr>
+          <w:rFonts w:ascii="Arial" w:hAnsi="Arial" w:cs="Arial"/>
+          <w:sz w:val="28"/>
+          <w:szCs w:val="28"/>
+        </w:rPr>
+      </w:pPr>
+    </w:p>
+    <w:p>
+      <w:pPr>
+        <w:spacing w:after="0" w:line="240" w:lineRule="auto"/>
+        <w:rPr>
+          <w:rFonts w:ascii="Arial" w:hAnsi="Arial" w:cs="Arial"/>
+          <w:sz w:val="28"/>
+          <w:szCs w:val="28"/>
+        </w:rPr>
+      </w:pPr>
+    </w:p>
+    <w:p>
+      <w:pPr>
+        <w:spacing w:after="0" w:line="240" w:lineRule="auto"/>
+        <w:rPr>
+          <w:rFonts w:ascii="Arial" w:hAnsi="Arial" w:cs="Arial"/>
+          <w:sz w:val="28"/>
+          <w:szCs w:val="28"/>
+        </w:rPr>
+      </w:pPr>
+    </w:p>
+    <w:p>
+      <w:pPr>
+        <w:spacing w:after="0" w:line="240" w:lineRule="auto"/>
+        <w:rPr>
+          <w:rFonts w:ascii="Arial" w:hAnsi="Arial" w:cs="Arial"/>
+          <w:sz w:val="28"/>
+          <w:szCs w:val="28"/>
+        </w:rPr>
+      </w:pPr>
+    </w:p>
+    <w:p>
+      <w:pPr>
+        <w:spacing w:after="0" w:line="240" w:lineRule="auto"/>
+        <w:rPr>
+          <w:rFonts w:ascii="Arial" w:hAnsi="Arial" w:cs="Arial"/>
+          <w:sz w:val="28"/>
+          <w:szCs w:val="28"/>
+        </w:rPr>
+      </w:pPr>
+    </w:p>
+    <w:p>
+      <w:pPr>
+        <w:spacing w:after="0" w:line="240" w:lineRule="auto"/>
+        <w:rPr>
+          <w:rFonts w:ascii="Arial" w:hAnsi="Arial" w:cs="Arial"/>
+          <w:sz w:val="28"/>
+          <w:szCs w:val="28"/>
+        </w:rPr>
+      </w:pPr>
+    </w:p>
+    <w:p>
+      <w:pPr>
+        <w:spacing w:after="0" w:line="240" w:lineRule="auto"/>
+        <w:rPr>
+          <w:rFonts w:ascii="Arial" w:hAnsi="Arial" w:cs="Arial"/>
+          <w:sz w:val="28"/>
+          <w:szCs w:val="28"/>
+        </w:rPr>
+      </w:pPr>
+    </w:p>
+    <w:p>
+      <w:pPr>
+        <w:spacing w:after="0" w:line="240" w:lineRule="auto"/>
+        <w:rPr>
+          <w:rFonts w:ascii="Arial" w:hAnsi="Arial" w:cs="Arial"/>
+          <w:sz w:val="28"/>
+          <w:szCs w:val="28"/>
+        </w:rPr>
+      </w:pPr>
+    </w:p>
+    <w:p>
+      <w:pPr>
+        <w:spacing w:after="0" w:line="240" w:lineRule="auto"/>
+        <w:rPr>
+          <w:rFonts w:ascii="Arial" w:hAnsi="Arial" w:cs="Arial"/>
+          <w:sz w:val="28"/>
+          <w:szCs w:val="28"/>
+        </w:rPr>
+      </w:pPr>
+    </w:p>
+    <w:p>
+      <w:pPr>
+        <w:spacing w:after="0" w:line="240" w:lineRule="auto"/>
+        <w:rPr>
+          <w:rFonts w:ascii="Arial" w:hAnsi="Arial" w:cs="Arial"/>
+          <w:sz w:val="28"/>
+          <w:szCs w:val="28"/>
+        </w:rPr>
+      </w:pPr>
+    </w:p>
+    <w:p>
+      <w:pPr>
+        <w:spacing w:after="0" w:line="240" w:lineRule="auto"/>
+        <w:rPr>
+          <w:rFonts w:ascii="Arial" w:hAnsi="Arial" w:cs="Arial"/>
+          <w:sz w:val="28"/>
+          <w:szCs w:val="28"/>
+        </w:rPr>
+      </w:pPr>
+    </w:p>
+    <w:p>
+      <w:pPr>
+        <w:spacing w:after="0" w:line="240" w:lineRule="auto"/>
+        <w:rPr>
+          <w:rFonts w:ascii="Arial" w:hAnsi="Arial" w:cs="Arial"/>
+          <w:sz w:val="28"/>
+          <w:szCs w:val="28"/>
+        </w:rPr>
+      </w:pPr>
+    </w:p>
+    <w:p>
+      <w:pPr>
+        <w:spacing w:after="0" w:line="240" w:lineRule="auto"/>
+        <w:rPr>
+          <w:rFonts w:ascii="Arial" w:hAnsi="Arial" w:cs="Arial"/>
+          <w:sz w:val="28"/>
+          <w:szCs w:val="28"/>
+        </w:rPr>
+      </w:pPr>
+    </w:p>
+    <w:p>
+      <w:pPr>
+        <w:spacing w:after="0" w:line="240" w:lineRule="auto"/>
+        <w:rPr>
+          <w:rFonts w:ascii="Arial" w:hAnsi="Arial" w:cs="Arial"/>
+          <w:sz w:val="28"/>
+          <w:szCs w:val="28"/>
+        </w:rPr>
+      </w:pPr>
+    </w:p>
+    <w:p>
+      <w:pPr>
+        <w:spacing w:after="0" w:line="240" w:lineRule="auto"/>
+        <w:rPr>
+          <w:rFonts w:ascii="Arial" w:hAnsi="Arial" w:cs="Arial"/>
+          <w:sz w:val="28"/>
+          <w:szCs w:val="28"/>
+        </w:rPr>
+      </w:pPr>
+    </w:p>
+    <w:p>
+      <w:pPr>
+        <w:spacing w:after="0" w:line="240" w:lineRule="auto"/>
+        <w:rPr>
+          <w:rFonts w:ascii="Arial" w:hAnsi="Arial" w:cs="Arial"/>
+          <w:sz w:val="28"/>
+          <w:szCs w:val="28"/>
+        </w:rPr>
+      </w:pPr>
+    </w:p>
+    <w:p>
+      <w:pPr>
+        <w:spacing w:after="0" w:line="240" w:lineRule="auto"/>
+        <w:rPr>
+          <w:rFonts w:ascii="Arial" w:hAnsi="Arial" w:cs="Arial"/>
+          <w:sz w:val="28"/>
+          <w:szCs w:val="28"/>
+        </w:rPr>
+      </w:pPr>
+    </w:p>
+    <w:p>
+      <w:pPr>
+        <w:spacing w:after="0" w:line="240" w:lineRule="auto"/>
+        <w:rPr>
+          <w:rFonts w:ascii="Arial" w:hAnsi="Arial" w:cs="Arial"/>
+          <w:sz w:val="28"/>
+          <w:szCs w:val="28"/>
+        </w:rPr>
+      </w:pPr>
+    </w:p>
+    <w:p>
+      <w:pPr>
+        <w:spacing w:after="0" w:line="240" w:lineRule="auto"/>
+        <w:rPr>
+          <w:rFonts w:ascii="Arial" w:hAnsi="Arial" w:cs="Arial"/>
+          <w:sz w:val="28"/>
+          <w:szCs w:val="28"/>
+        </w:rPr>
+      </w:pPr>
+    </w:p>
+    <w:p>
+      <w:pPr>
+        <w:spacing w:after="0" w:line="240" w:lineRule="auto"/>
+        <w:rPr>
+          <w:rFonts w:ascii="Arial" w:hAnsi="Arial" w:cs="Arial"/>
+          <w:sz w:val="28"/>
+          <w:szCs w:val="28"/>
+        </w:rPr>
+      </w:pPr>
+    </w:p>
+    <w:p>
+      <w:pPr>
+        <w:spacing w:after="0" w:line="240" w:lineRule="auto"/>
+        <w:rPr>
+          <w:rFonts w:ascii="Arial" w:hAnsi="Arial" w:cs="Arial"/>
+          <w:sz w:val="28"/>
+          <w:szCs w:val="28"/>
+        </w:rPr>
+      </w:pPr>
+    </w:p>
+    <w:p>
+      <w:pPr>
+        <w:spacing w:after="0" w:line="240" w:lineRule="auto"/>
+        <w:rPr>
+          <w:rFonts w:ascii="Arial" w:hAnsi="Arial" w:cs="Arial"/>
+          <w:sz w:val="28"/>
+          <w:szCs w:val="28"/>
+        </w:rPr>
+      </w:pPr>
+    </w:p>
+    <w:p>
+      <w:pPr>
+        <w:spacing w:after="0" w:line="240" w:lineRule="auto"/>
+        <w:rPr>
+          <w:rFonts w:ascii="Arial" w:hAnsi="Arial" w:cs="Arial"/>
+          <w:sz w:val="28"/>
+          <w:szCs w:val="28"/>
+        </w:rPr>
+      </w:pPr>
+    </w:p>
+    <w:p>
+      <w:pPr>
+        <w:spacing w:after="0" w:line="240" w:lineRule="auto"/>
+        <w:rPr>
+          <w:rFonts w:ascii="Arial" w:hAnsi="Arial" w:cs="Arial"/>
+          <w:sz w:val="28"/>
+          <w:szCs w:val="28"/>
+        </w:rPr>
+      </w:pPr>
+    </w:p>
+    <w:p>
+      <w:pPr>
+        <w:spacing w:after="0" w:line="240" w:lineRule="auto"/>
+        <w:rPr>
+          <w:rFonts w:ascii="Arial" w:hAnsi="Arial" w:cs="Arial"/>
+          <w:sz w:val="28"/>
+          <w:szCs w:val="28"/>
+        </w:rPr>
+      </w:pPr>
+    </w:p>
+    <w:p>
+      <w:pPr>
+        <w:spacing w:after="0" w:line="240" w:lineRule="auto"/>
+        <w:rPr>
+          <w:rFonts w:ascii="Arial" w:hAnsi="Arial" w:cs="Arial"/>
+          <w:sz w:val="28"/>
+          <w:szCs w:val="28"/>
+        </w:rPr>
+      </w:pPr>
+    </w:p>
+    <w:p>
+      <w:pPr>
+        <w:spacing w:after="0" w:line="240" w:lineRule="auto"/>
+        <w:rPr>
+          <w:rFonts w:ascii="Arial" w:hAnsi="Arial" w:cs="Arial"/>
+          <w:sz w:val="28"/>
+          <w:szCs w:val="28"/>
+        </w:rPr>
+      </w:pPr>
+    </w:p>
+    <w:p>
+      <w:pPr>
+        <w:spacing w:after="0" w:line="240" w:lineRule="auto"/>
+        <w:rPr>
+          <w:rFonts w:ascii="Arial" w:hAnsi="Arial" w:cs="Arial"/>
+          <w:sz w:val="28"/>
+          <w:szCs w:val="28"/>
+        </w:rPr>
+      </w:pPr>
+    </w:p>
+    <w:p>
+      <w:pPr>
+        <w:spacing w:after="0" w:line="240" w:lineRule="auto"/>
+        <w:rPr>
+          <w:rFonts w:ascii="Arial" w:hAnsi="Arial" w:cs="Arial"/>
+          <w:sz w:val="28"/>
+          <w:szCs w:val="28"/>
+        </w:rPr>
+      </w:pPr>
+    </w:p>
+    <w:p>
+      <w:pPr>
+        <w:spacing w:after="0" w:line="240" w:lineRule="auto"/>
+        <w:rPr>
+          <w:rFonts w:ascii="Arial" w:hAnsi="Arial" w:cs="Arial"/>
+          <w:sz w:val="28"/>
+          <w:szCs w:val="28"/>
+        </w:rPr>
+      </w:pPr>
+    </w:p>
+    <w:p>
+      <w:pPr>
+        <w:spacing w:after="0" w:line="240" w:lineRule="auto"/>
+        <w:rPr>
+          <w:rFonts w:ascii="Arial" w:hAnsi="Arial" w:cs="Arial"/>
+          <w:sz w:val="28"/>
+          <w:szCs w:val="28"/>
+        </w:rPr>
+      </w:pPr>
+    </w:p>
+    <w:p>
+      <w:pPr>
+        <w:spacing w:after="0" w:line="240" w:lineRule="auto"/>
+        <w:rPr>
+          <w:rFonts w:ascii="Arial" w:hAnsi="Arial" w:cs="Arial"/>
+          <w:sz w:val="28"/>
+          <w:szCs w:val="28"/>
+        </w:rPr>
+      </w:pPr>
+    </w:p>
+    <w:p>
+      <w:pPr>
+        <w:spacing w:after="0" w:line="240" w:lineRule="auto"/>
+        <w:rPr>
+          <w:rFonts w:ascii="Arial" w:hAnsi="Arial" w:cs="Arial"/>
+          <w:sz w:val="28"/>
+          <w:szCs w:val="28"/>
+        </w:rPr>
+      </w:pPr>
+    </w:p>
+    <w:p>
+      <w:pPr>
+        <w:spacing w:after="0" w:line="240" w:lineRule="auto"/>
+        <w:rPr>
+          <w:rFonts w:ascii="Arial" w:hAnsi="Arial" w:cs="Arial"/>
+          <w:sz w:val="28"/>
+          <w:szCs w:val="28"/>
+        </w:rPr>
+      </w:pPr>
+    </w:p>
+    <w:p>
+      <w:pPr>
+        <w:spacing w:after="0" w:line="240" w:lineRule="auto"/>
+        <w:rPr>
+          <w:rFonts w:ascii="Arial" w:hAnsi="Arial" w:cs="Arial"/>
+          <w:sz w:val="28"/>
+          <w:szCs w:val="28"/>
+        </w:rPr>
+      </w:pPr>
+    </w:p>
+    <w:p>
+      <w:pPr>
+        <w:spacing w:after="0" w:line="240" w:lineRule="auto"/>
+        <w:rPr>
+          <w:rFonts w:ascii="Arial" w:hAnsi="Arial" w:cs="Arial"/>
+          <w:sz w:val="28"/>
+          <w:szCs w:val="28"/>
+        </w:rPr>
+      </w:pPr>
+    </w:p>
+    <w:p>
+      <w:pPr>
+        <w:spacing w:after="0" w:line="240" w:lineRule="auto"/>
+        <w:rPr>
+          <w:rFonts w:ascii="Arial" w:hAnsi="Arial" w:cs="Arial"/>
+          <w:sz w:val="28"/>
+          <w:szCs w:val="28"/>
+        </w:rPr>
+      </w:pPr>
+    </w:p>
+    <w:p>
+      <w:pPr>
+        <w:spacing w:after="0" w:line="240" w:lineRule="auto"/>
+        <w:rPr>
+          <w:rFonts w:ascii="Arial" w:hAnsi="Arial" w:cs="Arial"/>
+          <w:sz w:val="28"/>
+          <w:szCs w:val="28"/>
+        </w:rPr>
+      </w:pPr>
+    </w:p>
+    <w:p>
+      <w:pPr>
+        <w:spacing w:after="0" w:line="240" w:lineRule="auto"/>
+        <w:jc w:val="right"/>
+        <w:rPr>
+          <w:rFonts w:ascii="Arial" w:hAnsi="Arial" w:cs="Arial"/>
+          <w:sz w:val="28"/>
+          <w:szCs w:val="28"/>
+        </w:rPr>
+      </w:pPr>
+    </w:p>
+    <w:p>
+      <w:pPr>
+        <w:spacing w:after="0" w:line="240" w:lineRule="auto"/>
+        <w:jc w:val="center"/>
+        <w:rPr>
+          <w:rFonts w:ascii="Arial" w:hAnsi="Arial" w:cs="Arial"/>
+          <w:sz w:val="28"/>
+          <w:szCs w:val="28"/>
+        </w:rPr>
+      </w:pPr>
+      <w:r>
+        <w:rPr>
+          <w:rFonts w:ascii="Arial" w:hAnsi="Arial" w:cs="Arial"/>
+          <w:sz w:val="28"/>
+          <w:szCs w:val="28"/>
+        </w:rPr>
+        <w:t xml:space="preserve">                                    </w:t>
+      </w:r>
+      <w:r>
+        <w:rPr>
+          <w:rFonts w:ascii="Arial" w:hAnsi="Arial" w:cs="Arial"/>
+          <w:sz w:val="28"/>
+          <w:szCs w:val="28"/>
+        </w:rPr>
+        <w:t xml:space="preserve">A programação é como uma língua universal que </w:t>
+      </w:r>
+      <w:r>
+        <w:rPr>
+          <w:rFonts w:ascii="Arial" w:hAnsi="Arial" w:cs="Arial"/>
+          <w:sz w:val="28"/>
+          <w:szCs w:val="28"/>
+        </w:rPr>
+        <w:t xml:space="preserve">      </w:t>
+      </w:r>
+    </w:p>
+    <w:p>
+      <w:pPr>
+        <w:spacing w:after="0" w:line="240" w:lineRule="auto"/>
+        <w:jc w:val="center"/>
+        <w:rPr>
+          <w:rFonts w:ascii="Arial" w:hAnsi="Arial" w:cs="Arial"/>
+          <w:sz w:val="28"/>
+          <w:szCs w:val="28"/>
+        </w:rPr>
+      </w:pPr>
+      <w:r>
+        <w:rPr>
+          <w:rFonts w:ascii="Arial" w:hAnsi="Arial" w:cs="Arial"/>
+          <w:sz w:val="28"/>
+          <w:szCs w:val="28"/>
+        </w:rPr>
+        <w:t xml:space="preserve">                                     </w:t>
+      </w:r>
+      <w:r>
+        <w:rPr>
+          <w:rFonts w:ascii="Arial" w:hAnsi="Arial" w:cs="Arial"/>
+          <w:sz w:val="28"/>
+          <w:szCs w:val="28"/>
+        </w:rPr>
+        <w:t>conecta pessoas de diferentes culturas e origens</w:t>
+      </w:r>
+      <w:r>
+        <w:rPr>
+          <w:rFonts w:ascii="Arial" w:hAnsi="Arial" w:cs="Arial"/>
+          <w:sz w:val="28"/>
+          <w:szCs w:val="28"/>
+        </w:rPr>
+        <w:t xml:space="preserve">. </w:t>
+      </w:r>
+    </w:p>
+    <w:p>
+      <w:pPr>
+        <w:spacing w:after="0" w:line="240" w:lineRule="auto"/>
+        <w:jc w:val="right"/>
+        <w:rPr>
+          <w:rFonts w:ascii="Arial" w:hAnsi="Arial" w:cs="Arial"/>
+          <w:sz w:val="28"/>
+          <w:szCs w:val="28"/>
+        </w:rPr>
+      </w:pPr>
+    </w:p>
+    <w:p>
+      <w:pPr>
+        <w:spacing w:after="0" w:line="240" w:lineRule="auto"/>
+        <w:ind w:left="2124" w:firstLine="708"/>
+        <w:rPr>
+          <w:rFonts w:ascii="Arial" w:hAnsi="Arial" w:cs="Arial"/>
+          <w:sz w:val="28"/>
+          <w:szCs w:val="28"/>
+        </w:rPr>
+      </w:pPr>
+      <w:r>
+        <w:rPr>
+          <w:rFonts w:ascii="Arial" w:hAnsi="Arial" w:cs="Arial"/>
+          <w:sz w:val="28"/>
+          <w:szCs w:val="28"/>
+        </w:rPr>
+        <w:t xml:space="preserve"> </w:t>
+      </w:r>
+      <w:r>
+        <w:rPr>
+          <w:rFonts w:ascii="Arial" w:hAnsi="Arial" w:cs="Arial"/>
+          <w:sz w:val="28"/>
+          <w:szCs w:val="28"/>
+        </w:rPr>
+        <w:t xml:space="preserve">Ada </w:t>
+      </w:r>
+      <w:proofErr w:type="spellStart"/>
+      <w:r>
+        <w:rPr>
+          <w:rFonts w:ascii="Arial" w:hAnsi="Arial" w:cs="Arial"/>
+          <w:sz w:val="28"/>
+          <w:szCs w:val="28"/>
+        </w:rPr>
+        <w:t>Lovelace</w:t>
+      </w:r>
+      <w:proofErr w:type="spellEnd"/>
+      <w:r>
+        <w:rPr>
+          <w:rFonts w:ascii="Arial" w:hAnsi="Arial" w:cs="Arial"/>
+          <w:sz w:val="28"/>
+          <w:szCs w:val="28"/>
+        </w:rPr>
+        <w:t>.</w:t>
+      </w:r>
     </w:p>
     <w:p>
       <w:pPr>
@@ -1638,19 +2133,7 @@
         <w:rPr>
           <w:rFonts w:ascii="Arial" w:hAnsi="Arial" w:cs="Arial"/>
         </w:rPr>
-        <w:t xml:space="preserve">O FinTrack permite que você gerencie transações, orçamentos, relatórios, planeje e programe suas finanças, tudo isso em uma única ferramenta que é essencial para quem </w:t>
-      </w:r>
-      <w:r>
-        <w:rPr>
-          <w:rFonts w:ascii="Arial" w:hAnsi="Arial" w:cs="Arial"/>
-        </w:rPr>
-        <w:t>deseja</w:t>
-      </w:r>
-      <w:r>
-        <w:rPr>
-          <w:rFonts w:ascii="Arial" w:hAnsi="Arial" w:cs="Arial"/>
-        </w:rPr>
-        <w:t xml:space="preserve"> ter um controle eficaz de suas finanças e um futuro estável e seguro.</w:t>
+        <w:t>O FinTrack permite que você gerencie transações, orçamentos, relatórios, planeje e programe suas finanças, tudo isso em uma única ferramenta que é essencial para quem deseja ter um controle eficaz de suas finanças e um futuro estável e seguro.</w:t>
       </w:r>
     </w:p>
     <w:p>
@@ -1666,13 +2149,7 @@
         <w:rPr>
           <w:rFonts w:ascii="Arial" w:hAnsi="Arial" w:cs="Arial"/>
         </w:rPr>
-        <w:t>O FinTrack foi desenvolvido para atender a um amplo espectro de usuários, desde aqueles que buscam uma maneira simples de monitorar suas finanças até indivíduos que necessitam de ferramentas mais avançadas para análise detalhada de gastos e planejamento financeiro</w:t>
-      </w:r>
-      <w:r>
-        <w:rPr>
-          <w:rFonts w:ascii="Arial" w:hAnsi="Arial" w:cs="Arial"/>
-        </w:rPr>
-        <w:t>.</w:t>
+        <w:t>O FinTrack foi desenvolvido para atender a um amplo espectro de usuários, desde aqueles que buscam uma maneira simples de monitorar suas finanças até indivíduos que necessitam de ferramentas mais avançadas para análise detalhada de gastos e planejamento financeiro.</w:t>
       </w:r>
     </w:p>
     <w:p>
@@ -1842,7 +2319,6 @@
           <w:sz w:val="32"/>
           <w:szCs w:val="32"/>
         </w:rPr>
-        <w:lastRenderedPageBreak/>
         <w:t>Objetivos</w:t>
       </w:r>
     </w:p>
@@ -1976,6 +2452,7 @@
           <w:sz w:val="28"/>
           <w:szCs w:val="28"/>
         </w:rPr>
+        <w:lastRenderedPageBreak/>
         <w:t>Visualizar as entradas e saídas de caixa através de gráficos interativos.</w:t>
       </w:r>
     </w:p>
@@ -2170,6 +2647,186 @@
     <w:p>
       <w:pPr>
         <w:spacing w:after="0"/>
+        <w:rPr>
+          <w:rFonts w:ascii="Arial" w:hAnsi="Arial" w:cs="Arial"/>
+          <w:sz w:val="28"/>
+          <w:szCs w:val="28"/>
+        </w:rPr>
+      </w:pPr>
+    </w:p>
+    <w:p>
+      <w:pPr>
+        <w:spacing w:after="0"/>
+        <w:rPr>
+          <w:rFonts w:ascii="Arial" w:hAnsi="Arial" w:cs="Arial"/>
+          <w:sz w:val="28"/>
+          <w:szCs w:val="28"/>
+        </w:rPr>
+      </w:pPr>
+    </w:p>
+    <w:p>
+      <w:pPr>
+        <w:spacing w:after="0"/>
+        <w:rPr>
+          <w:rFonts w:ascii="Arial" w:hAnsi="Arial" w:cs="Arial"/>
+          <w:sz w:val="28"/>
+          <w:szCs w:val="28"/>
+        </w:rPr>
+      </w:pPr>
+    </w:p>
+    <w:p>
+      <w:pPr>
+        <w:spacing w:after="0"/>
+        <w:rPr>
+          <w:rFonts w:ascii="Arial" w:hAnsi="Arial" w:cs="Arial"/>
+          <w:sz w:val="28"/>
+          <w:szCs w:val="28"/>
+        </w:rPr>
+      </w:pPr>
+    </w:p>
+    <w:p>
+      <w:pPr>
+        <w:spacing w:after="0"/>
+        <w:rPr>
+          <w:rFonts w:ascii="Arial" w:hAnsi="Arial" w:cs="Arial"/>
+          <w:sz w:val="28"/>
+          <w:szCs w:val="28"/>
+        </w:rPr>
+      </w:pPr>
+    </w:p>
+    <w:p>
+      <w:pPr>
+        <w:spacing w:after="0"/>
+        <w:rPr>
+          <w:rFonts w:ascii="Arial" w:hAnsi="Arial" w:cs="Arial"/>
+          <w:sz w:val="28"/>
+          <w:szCs w:val="28"/>
+        </w:rPr>
+      </w:pPr>
+    </w:p>
+    <w:p>
+      <w:pPr>
+        <w:spacing w:after="0"/>
+        <w:rPr>
+          <w:rFonts w:ascii="Arial" w:hAnsi="Arial" w:cs="Arial"/>
+          <w:sz w:val="28"/>
+          <w:szCs w:val="28"/>
+        </w:rPr>
+      </w:pPr>
+    </w:p>
+    <w:p>
+      <w:pPr>
+        <w:spacing w:after="0"/>
+        <w:rPr>
+          <w:rFonts w:ascii="Arial" w:hAnsi="Arial" w:cs="Arial"/>
+          <w:sz w:val="28"/>
+          <w:szCs w:val="28"/>
+        </w:rPr>
+      </w:pPr>
+    </w:p>
+    <w:p>
+      <w:pPr>
+        <w:spacing w:after="0"/>
+        <w:rPr>
+          <w:rFonts w:ascii="Arial" w:hAnsi="Arial" w:cs="Arial"/>
+          <w:sz w:val="28"/>
+          <w:szCs w:val="28"/>
+        </w:rPr>
+      </w:pPr>
+    </w:p>
+    <w:p>
+      <w:pPr>
+        <w:spacing w:after="0"/>
+        <w:rPr>
+          <w:rFonts w:ascii="Arial" w:hAnsi="Arial" w:cs="Arial"/>
+          <w:sz w:val="28"/>
+          <w:szCs w:val="28"/>
+        </w:rPr>
+      </w:pPr>
+    </w:p>
+    <w:p>
+      <w:pPr>
+        <w:spacing w:after="0"/>
+        <w:rPr>
+          <w:rFonts w:ascii="Arial" w:hAnsi="Arial" w:cs="Arial"/>
+          <w:sz w:val="28"/>
+          <w:szCs w:val="28"/>
+        </w:rPr>
+      </w:pPr>
+    </w:p>
+    <w:p>
+      <w:pPr>
+        <w:spacing w:after="0"/>
+        <w:rPr>
+          <w:rFonts w:ascii="Arial" w:hAnsi="Arial" w:cs="Arial"/>
+          <w:sz w:val="28"/>
+          <w:szCs w:val="28"/>
+        </w:rPr>
+      </w:pPr>
+    </w:p>
+    <w:p>
+      <w:pPr>
+        <w:spacing w:after="0"/>
+        <w:rPr>
+          <w:rFonts w:ascii="Arial" w:hAnsi="Arial" w:cs="Arial"/>
+          <w:sz w:val="28"/>
+          <w:szCs w:val="28"/>
+        </w:rPr>
+      </w:pPr>
+    </w:p>
+    <w:p>
+      <w:pPr>
+        <w:spacing w:after="0"/>
+        <w:rPr>
+          <w:rFonts w:ascii="Arial" w:hAnsi="Arial" w:cs="Arial"/>
+          <w:sz w:val="28"/>
+          <w:szCs w:val="28"/>
+        </w:rPr>
+      </w:pPr>
+    </w:p>
+    <w:p>
+      <w:pPr>
+        <w:spacing w:after="0"/>
+        <w:rPr>
+          <w:rFonts w:ascii="Arial" w:hAnsi="Arial" w:cs="Arial"/>
+          <w:sz w:val="28"/>
+          <w:szCs w:val="28"/>
+        </w:rPr>
+      </w:pPr>
+    </w:p>
+    <w:p>
+      <w:pPr>
+        <w:spacing w:after="0"/>
+        <w:rPr>
+          <w:rFonts w:ascii="Arial" w:hAnsi="Arial" w:cs="Arial"/>
+          <w:sz w:val="28"/>
+          <w:szCs w:val="28"/>
+        </w:rPr>
+      </w:pPr>
+    </w:p>
+    <w:p>
+      <w:pPr>
+        <w:spacing w:after="0"/>
+        <w:rPr>
+          <w:rFonts w:ascii="Arial" w:hAnsi="Arial" w:cs="Arial"/>
+          <w:sz w:val="28"/>
+          <w:szCs w:val="28"/>
+        </w:rPr>
+      </w:pPr>
+    </w:p>
+    <w:p>
+      <w:pPr>
+        <w:spacing w:after="0"/>
+        <w:rPr>
+          <w:rFonts w:ascii="Arial" w:hAnsi="Arial" w:cs="Arial"/>
+          <w:sz w:val="28"/>
+          <w:szCs w:val="28"/>
+        </w:rPr>
+      </w:pPr>
+    </w:p>
+    <w:p>
+      <w:pPr>
+        <w:spacing w:after="0"/>
         <w:jc w:val="center"/>
         <w:rPr>
           <w:rFonts w:ascii="Arial" w:hAnsi="Arial" w:cs="Arial"/>
@@ -2218,6 +2875,5583 @@
         </w:rPr>
         <w:t>4</w:t>
       </w:r>
+    </w:p>
+    <w:p>
+      <w:pPr>
+        <w:pStyle w:val="SemEspaamento"/>
+      </w:pPr>
+      <w:r>
+        <w:lastRenderedPageBreak/>
+        <w:t>RESUMO</w:t>
+      </w:r>
+    </w:p>
+    <w:p>
+      <w:pPr>
+        <w:spacing w:after="168"/>
+        <w:rPr>
+          <w:rFonts w:ascii="Arial" w:hAnsi="Arial" w:cs="Arial"/>
+          <w:shd w:val="clear" w:color="auto" w:fill="FFFFFF"/>
+        </w:rPr>
+      </w:pPr>
+    </w:p>
+    <w:p>
+      <w:pPr>
+        <w:spacing w:after="168"/>
+        <w:rPr>
+          <w:rFonts w:ascii="Arial" w:eastAsia="Arial Unicode MS" w:hAnsi="Arial" w:cs="Arial"/>
+        </w:rPr>
+      </w:pPr>
+      <w:r>
+        <w:rPr>
+          <w:rFonts w:ascii="Arial" w:eastAsia="Arial Unicode MS" w:hAnsi="Arial" w:cs="Arial"/>
+        </w:rPr>
+        <w:t>O projeto FINTRACK é uma aplicação de gestão financeira desenvolvida para proporcionar aos usuários uma visão clara e organizada de suas finanças pessoais. Através desta plataforma, é possível monitorar o saldo atual, controlar os gastos mensais e visualizar as entradas e saídas de caixa por meio de gráficos interativos. O sistema permite a categorização de despesas e receitas, facilitando a análise financeira e o registro de transações de maneira prática e eficiente. Além disso, o FINTRACK oferece funcionalidades para o gerenciamento de orçamentos e a geração de relatórios detalhados, estabelecendo-se como uma ferramenta essencial para o controle financeiro pessoal.</w:t>
+      </w:r>
+    </w:p>
+    <w:p>
+      <w:pPr>
+        <w:spacing w:after="168"/>
+        <w:rPr>
+          <w:rFonts w:ascii="Arial" w:hAnsi="Arial" w:cs="Arial"/>
+          <w:b/>
+          <w:shd w:val="clear" w:color="auto" w:fill="FFFFFF"/>
+        </w:rPr>
+      </w:pPr>
+    </w:p>
+    <w:p>
+      <w:pPr>
+        <w:spacing w:after="168"/>
+        <w:rPr>
+          <w:rFonts w:ascii="Arial" w:hAnsi="Arial" w:cs="Arial"/>
+          <w:shd w:val="clear" w:color="auto" w:fill="FFFFFF"/>
+        </w:rPr>
+      </w:pPr>
+      <w:r>
+        <w:rPr>
+          <w:rFonts w:ascii="Arial" w:hAnsi="Arial" w:cs="Arial"/>
+          <w:b/>
+          <w:shd w:val="clear" w:color="auto" w:fill="FFFFFF"/>
+        </w:rPr>
+        <w:t>Palavras-Chaves:</w:t>
+      </w:r>
+      <w:r>
+        <w:rPr>
+          <w:rFonts w:ascii="Arial" w:hAnsi="Arial" w:cs="Arial"/>
+          <w:shd w:val="clear" w:color="auto" w:fill="FFFFFF"/>
+        </w:rPr>
+        <w:t xml:space="preserve"> Controle; Saída; Entrada; Desenvolvimento; Sistema.</w:t>
+      </w:r>
+    </w:p>
+    <w:p>
+      <w:pPr>
+        <w:spacing w:before="100" w:beforeAutospacing="1"/>
+        <w:rPr>
+          <w:shd w:val="clear" w:color="auto" w:fill="FFFFFF"/>
+        </w:rPr>
+      </w:pPr>
+    </w:p>
+    <w:p>
+      <w:pPr>
+        <w:spacing w:before="100" w:beforeAutospacing="1"/>
+        <w:rPr>
+          <w:shd w:val="clear" w:color="auto" w:fill="FFFFFF"/>
+        </w:rPr>
+      </w:pPr>
+    </w:p>
+    <w:p>
+      <w:pPr>
+        <w:spacing w:before="100" w:beforeAutospacing="1"/>
+        <w:rPr>
+          <w:shd w:val="clear" w:color="auto" w:fill="FFFFFF"/>
+        </w:rPr>
+      </w:pPr>
+    </w:p>
+    <w:p>
+      <w:pPr>
+        <w:spacing w:before="100" w:beforeAutospacing="1"/>
+        <w:rPr>
+          <w:shd w:val="clear" w:color="auto" w:fill="FFFFFF"/>
+        </w:rPr>
+      </w:pPr>
+    </w:p>
+    <w:p>
+      <w:pPr>
+        <w:spacing w:before="100" w:beforeAutospacing="1"/>
+        <w:rPr>
+          <w:shd w:val="clear" w:color="auto" w:fill="FFFFFF"/>
+        </w:rPr>
+      </w:pPr>
+    </w:p>
+    <w:p>
+      <w:pPr>
+        <w:spacing w:before="100" w:beforeAutospacing="1"/>
+        <w:rPr>
+          <w:shd w:val="clear" w:color="auto" w:fill="FFFFFF"/>
+        </w:rPr>
+      </w:pPr>
+    </w:p>
+    <w:p>
+      <w:pPr>
+        <w:spacing w:before="100" w:beforeAutospacing="1"/>
+        <w:rPr>
+          <w:shd w:val="clear" w:color="auto" w:fill="FFFFFF"/>
+        </w:rPr>
+      </w:pPr>
+    </w:p>
+    <w:p>
+      <w:pPr>
+        <w:spacing w:before="100" w:beforeAutospacing="1"/>
+        <w:rPr>
+          <w:shd w:val="clear" w:color="auto" w:fill="FFFFFF"/>
+        </w:rPr>
+      </w:pPr>
+    </w:p>
+    <w:p>
+      <w:pPr>
+        <w:spacing w:before="100" w:beforeAutospacing="1"/>
+        <w:rPr>
+          <w:shd w:val="clear" w:color="auto" w:fill="FFFFFF"/>
+        </w:rPr>
+      </w:pPr>
+    </w:p>
+    <w:p>
+      <w:pPr>
+        <w:spacing w:before="100" w:beforeAutospacing="1"/>
+        <w:rPr>
+          <w:shd w:val="clear" w:color="auto" w:fill="FFFFFF"/>
+        </w:rPr>
+      </w:pPr>
+    </w:p>
+    <w:p>
+      <w:pPr>
+        <w:spacing w:before="100" w:beforeAutospacing="1"/>
+        <w:rPr>
+          <w:shd w:val="clear" w:color="auto" w:fill="FFFFFF"/>
+        </w:rPr>
+      </w:pPr>
+    </w:p>
+    <w:p>
+      <w:pPr>
+        <w:spacing w:before="100" w:beforeAutospacing="1"/>
+        <w:rPr>
+          <w:shd w:val="clear" w:color="auto" w:fill="FFFFFF"/>
+        </w:rPr>
+      </w:pPr>
+    </w:p>
+    <w:p>
+      <w:pPr>
+        <w:spacing w:before="100" w:beforeAutospacing="1"/>
+        <w:rPr>
+          <w:shd w:val="clear" w:color="auto" w:fill="FFFFFF"/>
+        </w:rPr>
+      </w:pPr>
+    </w:p>
+    <w:p>
+      <w:pPr>
+        <w:spacing w:before="100" w:beforeAutospacing="1"/>
+        <w:rPr>
+          <w:shd w:val="clear" w:color="auto" w:fill="FFFFFF"/>
+        </w:rPr>
+      </w:pPr>
+    </w:p>
+    <w:p>
+      <w:pPr>
+        <w:spacing w:before="100" w:beforeAutospacing="1"/>
+        <w:rPr>
+          <w:shd w:val="clear" w:color="auto" w:fill="FFFFFF"/>
+        </w:rPr>
+      </w:pPr>
+    </w:p>
+    <w:p>
+      <w:pPr>
+        <w:spacing w:before="100" w:beforeAutospacing="1"/>
+        <w:rPr>
+          <w:shd w:val="clear" w:color="auto" w:fill="FFFFFF"/>
+        </w:rPr>
+      </w:pPr>
+    </w:p>
+    <w:p>
+      <w:pPr>
+        <w:spacing w:before="100" w:beforeAutospacing="1"/>
+        <w:rPr>
+          <w:shd w:val="clear" w:color="auto" w:fill="FFFFFF"/>
+        </w:rPr>
+      </w:pPr>
+    </w:p>
+    <w:p>
+      <w:pPr>
+        <w:spacing w:before="100" w:beforeAutospacing="1"/>
+        <w:rPr>
+          <w:shd w:val="clear" w:color="auto" w:fill="FFFFFF"/>
+        </w:rPr>
+      </w:pPr>
+    </w:p>
+    <w:p>
+      <w:pPr>
+        <w:spacing w:before="100" w:beforeAutospacing="1"/>
+        <w:rPr>
+          <w:shd w:val="clear" w:color="auto" w:fill="FFFFFF"/>
+        </w:rPr>
+      </w:pPr>
+    </w:p>
+    <w:p>
+      <w:pPr>
+        <w:spacing w:before="100" w:beforeAutospacing="1"/>
+        <w:rPr>
+          <w:shd w:val="clear" w:color="auto" w:fill="FFFFFF"/>
+        </w:rPr>
+      </w:pPr>
+    </w:p>
+    <w:p>
+      <w:pPr>
+        <w:spacing w:before="100" w:beforeAutospacing="1"/>
+        <w:rPr>
+          <w:shd w:val="clear" w:color="auto" w:fill="FFFFFF"/>
+        </w:rPr>
+      </w:pPr>
+    </w:p>
+    <w:p>
+      <w:pPr>
+        <w:spacing w:before="100" w:beforeAutospacing="1"/>
+        <w:rPr>
+          <w:shd w:val="clear" w:color="auto" w:fill="FFFFFF"/>
+        </w:rPr>
+      </w:pPr>
+    </w:p>
+    <w:p>
+      <w:pPr>
+        <w:spacing w:before="100" w:beforeAutospacing="1"/>
+        <w:rPr>
+          <w:shd w:val="clear" w:color="auto" w:fill="FFFFFF"/>
+        </w:rPr>
+      </w:pPr>
+    </w:p>
+    <w:p>
+      <w:pPr>
+        <w:spacing w:before="100" w:beforeAutospacing="1"/>
+        <w:rPr>
+          <w:shd w:val="clear" w:color="auto" w:fill="FFFFFF"/>
+        </w:rPr>
+      </w:pPr>
+    </w:p>
+    <w:p>
+      <w:pPr>
+        <w:spacing w:before="100" w:beforeAutospacing="1"/>
+        <w:rPr>
+          <w:shd w:val="clear" w:color="auto" w:fill="FFFFFF"/>
+        </w:rPr>
+      </w:pPr>
+    </w:p>
+    <w:p>
+      <w:pPr>
+        <w:spacing w:before="100" w:beforeAutospacing="1"/>
+        <w:rPr>
+          <w:shd w:val="clear" w:color="auto" w:fill="FFFFFF"/>
+        </w:rPr>
+      </w:pPr>
+    </w:p>
+    <w:p>
+      <w:pPr>
+        <w:spacing w:before="100" w:beforeAutospacing="1"/>
+        <w:rPr>
+          <w:shd w:val="clear" w:color="auto" w:fill="FFFFFF"/>
+        </w:rPr>
+      </w:pPr>
+    </w:p>
+    <w:p>
+      <w:pPr>
+        <w:spacing w:before="100" w:beforeAutospacing="1"/>
+        <w:rPr>
+          <w:shd w:val="clear" w:color="auto" w:fill="FFFFFF"/>
+        </w:rPr>
+      </w:pPr>
+    </w:p>
+    <w:p>
+      <w:pPr>
+        <w:spacing w:before="100" w:beforeAutospacing="1"/>
+        <w:rPr>
+          <w:shd w:val="clear" w:color="auto" w:fill="FFFFFF"/>
+        </w:rPr>
+      </w:pPr>
+    </w:p>
+    <w:p>
+      <w:pPr>
+        <w:spacing w:before="100" w:beforeAutospacing="1"/>
+        <w:rPr>
+          <w:shd w:val="clear" w:color="auto" w:fill="FFFFFF"/>
+        </w:rPr>
+      </w:pPr>
+    </w:p>
+    <w:p>
+      <w:pPr>
+        <w:spacing w:before="100" w:beforeAutospacing="1"/>
+        <w:rPr>
+          <w:shd w:val="clear" w:color="auto" w:fill="FFFFFF"/>
+        </w:rPr>
+      </w:pPr>
+    </w:p>
+    <w:p>
+      <w:pPr>
+        <w:spacing w:before="100" w:beforeAutospacing="1"/>
+        <w:rPr>
+          <w:shd w:val="clear" w:color="auto" w:fill="FFFFFF"/>
+        </w:rPr>
+      </w:pPr>
+    </w:p>
+    <w:p>
+      <w:pPr>
+        <w:spacing w:before="100" w:beforeAutospacing="1"/>
+        <w:rPr>
+          <w:shd w:val="clear" w:color="auto" w:fill="FFFFFF"/>
+        </w:rPr>
+      </w:pPr>
+    </w:p>
+    <w:p>
+      <w:pPr>
+        <w:spacing w:before="100" w:beforeAutospacing="1"/>
+        <w:rPr>
+          <w:shd w:val="clear" w:color="auto" w:fill="FFFFFF"/>
+        </w:rPr>
+      </w:pPr>
+    </w:p>
+    <w:p>
+      <w:pPr>
+        <w:spacing w:before="100" w:beforeAutospacing="1"/>
+        <w:rPr>
+          <w:shd w:val="clear" w:color="auto" w:fill="FFFFFF"/>
+        </w:rPr>
+      </w:pPr>
+    </w:p>
+    <w:p>
+      <w:pPr>
+        <w:spacing w:before="100" w:beforeAutospacing="1"/>
+        <w:rPr>
+          <w:shd w:val="clear" w:color="auto" w:fill="FFFFFF"/>
+        </w:rPr>
+      </w:pPr>
+    </w:p>
+    <w:p>
+      <w:pPr>
+        <w:spacing w:before="100" w:beforeAutospacing="1"/>
+        <w:rPr>
+          <w:shd w:val="clear" w:color="auto" w:fill="FFFFFF"/>
+        </w:rPr>
+      </w:pPr>
+    </w:p>
+    <w:p>
+      <w:pPr>
+        <w:pStyle w:val="SemEspaamento"/>
+        <w:rPr>
+          <w:shd w:val="clear" w:color="auto" w:fill="FFFFFF"/>
+        </w:rPr>
+      </w:pPr>
+      <w:r>
+        <w:rPr>
+          <w:shd w:val="clear" w:color="auto" w:fill="FFFFFF"/>
+        </w:rPr>
+        <w:lastRenderedPageBreak/>
+        <w:t>ABSTRACT</w:t>
+      </w:r>
+    </w:p>
+    <w:p>
+      <w:pPr>
+        <w:spacing w:before="100" w:beforeAutospacing="1"/>
+        <w:rPr>
+          <w:shd w:val="clear" w:color="auto" w:fill="FFFFFF"/>
+        </w:rPr>
+      </w:pPr>
+    </w:p>
+    <w:p>
+      <w:pPr>
+        <w:spacing w:before="100" w:beforeAutospacing="1"/>
+        <w:rPr>
+          <w:rFonts w:ascii="Arial" w:hAnsi="Arial" w:cs="Arial"/>
+          <w:shd w:val="clear" w:color="auto" w:fill="FFFFFF"/>
+        </w:rPr>
+      </w:pPr>
+      <w:r>
+        <w:rPr>
+          <w:rFonts w:ascii="Arial" w:hAnsi="Arial" w:cs="Arial"/>
+          <w:shd w:val="clear" w:color="auto" w:fill="FFFFFF"/>
+        </w:rPr>
+        <w:t xml:space="preserve">The FINTRACK </w:t>
+      </w:r>
+      <w:proofErr w:type="spellStart"/>
+      <w:r>
+        <w:rPr>
+          <w:rFonts w:ascii="Arial" w:hAnsi="Arial" w:cs="Arial"/>
+          <w:shd w:val="clear" w:color="auto" w:fill="FFFFFF"/>
+        </w:rPr>
+        <w:t>project</w:t>
+      </w:r>
+      <w:proofErr w:type="spellEnd"/>
+      <w:r>
+        <w:rPr>
+          <w:rFonts w:ascii="Arial" w:hAnsi="Arial" w:cs="Arial"/>
+          <w:shd w:val="clear" w:color="auto" w:fill="FFFFFF"/>
+        </w:rPr>
+        <w:t xml:space="preserve"> </w:t>
+      </w:r>
+      <w:proofErr w:type="spellStart"/>
+      <w:r>
+        <w:rPr>
+          <w:rFonts w:ascii="Arial" w:hAnsi="Arial" w:cs="Arial"/>
+          <w:shd w:val="clear" w:color="auto" w:fill="FFFFFF"/>
+        </w:rPr>
+        <w:t>is</w:t>
+      </w:r>
+      <w:proofErr w:type="spellEnd"/>
+      <w:r>
+        <w:rPr>
+          <w:rFonts w:ascii="Arial" w:hAnsi="Arial" w:cs="Arial"/>
+          <w:shd w:val="clear" w:color="auto" w:fill="FFFFFF"/>
+        </w:rPr>
+        <w:t xml:space="preserve"> a financial management </w:t>
+      </w:r>
+      <w:proofErr w:type="spellStart"/>
+      <w:r>
+        <w:rPr>
+          <w:rFonts w:ascii="Arial" w:hAnsi="Arial" w:cs="Arial"/>
+          <w:shd w:val="clear" w:color="auto" w:fill="FFFFFF"/>
+        </w:rPr>
+        <w:t>application</w:t>
+      </w:r>
+      <w:proofErr w:type="spellEnd"/>
+      <w:r>
+        <w:rPr>
+          <w:rFonts w:ascii="Arial" w:hAnsi="Arial" w:cs="Arial"/>
+          <w:shd w:val="clear" w:color="auto" w:fill="FFFFFF"/>
+        </w:rPr>
+        <w:t xml:space="preserve"> </w:t>
+      </w:r>
+      <w:proofErr w:type="spellStart"/>
+      <w:r>
+        <w:rPr>
+          <w:rFonts w:ascii="Arial" w:hAnsi="Arial" w:cs="Arial"/>
+          <w:shd w:val="clear" w:color="auto" w:fill="FFFFFF"/>
+        </w:rPr>
+        <w:t>designed</w:t>
+      </w:r>
+      <w:proofErr w:type="spellEnd"/>
+      <w:r>
+        <w:rPr>
+          <w:rFonts w:ascii="Arial" w:hAnsi="Arial" w:cs="Arial"/>
+          <w:shd w:val="clear" w:color="auto" w:fill="FFFFFF"/>
+        </w:rPr>
+        <w:t xml:space="preserve"> </w:t>
+      </w:r>
+      <w:proofErr w:type="spellStart"/>
+      <w:r>
+        <w:rPr>
+          <w:rFonts w:ascii="Arial" w:hAnsi="Arial" w:cs="Arial"/>
+          <w:shd w:val="clear" w:color="auto" w:fill="FFFFFF"/>
+        </w:rPr>
+        <w:t>to</w:t>
+      </w:r>
+      <w:proofErr w:type="spellEnd"/>
+      <w:r>
+        <w:rPr>
+          <w:rFonts w:ascii="Arial" w:hAnsi="Arial" w:cs="Arial"/>
+          <w:shd w:val="clear" w:color="auto" w:fill="FFFFFF"/>
+        </w:rPr>
+        <w:t xml:space="preserve"> </w:t>
+      </w:r>
+      <w:proofErr w:type="spellStart"/>
+      <w:r>
+        <w:rPr>
+          <w:rFonts w:ascii="Arial" w:hAnsi="Arial" w:cs="Arial"/>
+          <w:shd w:val="clear" w:color="auto" w:fill="FFFFFF"/>
+        </w:rPr>
+        <w:t>provide</w:t>
+      </w:r>
+      <w:proofErr w:type="spellEnd"/>
+      <w:r>
+        <w:rPr>
+          <w:rFonts w:ascii="Arial" w:hAnsi="Arial" w:cs="Arial"/>
+          <w:shd w:val="clear" w:color="auto" w:fill="FFFFFF"/>
+        </w:rPr>
+        <w:t xml:space="preserve"> </w:t>
+      </w:r>
+      <w:proofErr w:type="spellStart"/>
+      <w:r>
+        <w:rPr>
+          <w:rFonts w:ascii="Arial" w:hAnsi="Arial" w:cs="Arial"/>
+          <w:shd w:val="clear" w:color="auto" w:fill="FFFFFF"/>
+        </w:rPr>
+        <w:t>users</w:t>
+      </w:r>
+      <w:proofErr w:type="spellEnd"/>
+      <w:r>
+        <w:rPr>
+          <w:rFonts w:ascii="Arial" w:hAnsi="Arial" w:cs="Arial"/>
+          <w:shd w:val="clear" w:color="auto" w:fill="FFFFFF"/>
+        </w:rPr>
+        <w:t xml:space="preserve"> </w:t>
+      </w:r>
+      <w:proofErr w:type="spellStart"/>
+      <w:r>
+        <w:rPr>
+          <w:rFonts w:ascii="Arial" w:hAnsi="Arial" w:cs="Arial"/>
+          <w:shd w:val="clear" w:color="auto" w:fill="FFFFFF"/>
+        </w:rPr>
+        <w:t>with</w:t>
+      </w:r>
+      <w:proofErr w:type="spellEnd"/>
+      <w:r>
+        <w:rPr>
+          <w:rFonts w:ascii="Arial" w:hAnsi="Arial" w:cs="Arial"/>
+          <w:shd w:val="clear" w:color="auto" w:fill="FFFFFF"/>
+        </w:rPr>
+        <w:t xml:space="preserve"> a </w:t>
+      </w:r>
+      <w:proofErr w:type="spellStart"/>
+      <w:r>
+        <w:rPr>
+          <w:rFonts w:ascii="Arial" w:hAnsi="Arial" w:cs="Arial"/>
+          <w:shd w:val="clear" w:color="auto" w:fill="FFFFFF"/>
+        </w:rPr>
+        <w:t>clear</w:t>
+      </w:r>
+      <w:proofErr w:type="spellEnd"/>
+      <w:r>
+        <w:rPr>
+          <w:rFonts w:ascii="Arial" w:hAnsi="Arial" w:cs="Arial"/>
+          <w:shd w:val="clear" w:color="auto" w:fill="FFFFFF"/>
+        </w:rPr>
+        <w:t xml:space="preserve"> </w:t>
+      </w:r>
+      <w:proofErr w:type="spellStart"/>
+      <w:r>
+        <w:rPr>
+          <w:rFonts w:ascii="Arial" w:hAnsi="Arial" w:cs="Arial"/>
+          <w:shd w:val="clear" w:color="auto" w:fill="FFFFFF"/>
+        </w:rPr>
+        <w:t>and</w:t>
+      </w:r>
+      <w:proofErr w:type="spellEnd"/>
+      <w:r>
+        <w:rPr>
+          <w:rFonts w:ascii="Arial" w:hAnsi="Arial" w:cs="Arial"/>
+          <w:shd w:val="clear" w:color="auto" w:fill="FFFFFF"/>
+        </w:rPr>
+        <w:t xml:space="preserve"> </w:t>
+      </w:r>
+      <w:proofErr w:type="spellStart"/>
+      <w:r>
+        <w:rPr>
+          <w:rFonts w:ascii="Arial" w:hAnsi="Arial" w:cs="Arial"/>
+          <w:shd w:val="clear" w:color="auto" w:fill="FFFFFF"/>
+        </w:rPr>
+        <w:t>organized</w:t>
+      </w:r>
+      <w:proofErr w:type="spellEnd"/>
+      <w:r>
+        <w:rPr>
+          <w:rFonts w:ascii="Arial" w:hAnsi="Arial" w:cs="Arial"/>
+          <w:shd w:val="clear" w:color="auto" w:fill="FFFFFF"/>
+        </w:rPr>
+        <w:t xml:space="preserve"> </w:t>
+      </w:r>
+      <w:proofErr w:type="spellStart"/>
+      <w:r>
+        <w:rPr>
+          <w:rFonts w:ascii="Arial" w:hAnsi="Arial" w:cs="Arial"/>
+          <w:shd w:val="clear" w:color="auto" w:fill="FFFFFF"/>
+        </w:rPr>
+        <w:t>view</w:t>
+      </w:r>
+      <w:proofErr w:type="spellEnd"/>
+      <w:r>
+        <w:rPr>
+          <w:rFonts w:ascii="Arial" w:hAnsi="Arial" w:cs="Arial"/>
+          <w:shd w:val="clear" w:color="auto" w:fill="FFFFFF"/>
+        </w:rPr>
+        <w:t xml:space="preserve"> </w:t>
+      </w:r>
+      <w:proofErr w:type="spellStart"/>
+      <w:r>
+        <w:rPr>
+          <w:rFonts w:ascii="Arial" w:hAnsi="Arial" w:cs="Arial"/>
+          <w:shd w:val="clear" w:color="auto" w:fill="FFFFFF"/>
+        </w:rPr>
+        <w:t>of</w:t>
+      </w:r>
+      <w:proofErr w:type="spellEnd"/>
+      <w:r>
+        <w:rPr>
+          <w:rFonts w:ascii="Arial" w:hAnsi="Arial" w:cs="Arial"/>
+          <w:shd w:val="clear" w:color="auto" w:fill="FFFFFF"/>
+        </w:rPr>
+        <w:t xml:space="preserve"> </w:t>
+      </w:r>
+      <w:proofErr w:type="spellStart"/>
+      <w:r>
+        <w:rPr>
+          <w:rFonts w:ascii="Arial" w:hAnsi="Arial" w:cs="Arial"/>
+          <w:shd w:val="clear" w:color="auto" w:fill="FFFFFF"/>
+        </w:rPr>
+        <w:t>their</w:t>
+      </w:r>
+      <w:proofErr w:type="spellEnd"/>
+      <w:r>
+        <w:rPr>
+          <w:rFonts w:ascii="Arial" w:hAnsi="Arial" w:cs="Arial"/>
+          <w:shd w:val="clear" w:color="auto" w:fill="FFFFFF"/>
+        </w:rPr>
+        <w:t xml:space="preserve"> personal </w:t>
+      </w:r>
+      <w:proofErr w:type="spellStart"/>
+      <w:r>
+        <w:rPr>
+          <w:rFonts w:ascii="Arial" w:hAnsi="Arial" w:cs="Arial"/>
+          <w:shd w:val="clear" w:color="auto" w:fill="FFFFFF"/>
+        </w:rPr>
+        <w:t>finances</w:t>
+      </w:r>
+      <w:proofErr w:type="spellEnd"/>
+      <w:r>
+        <w:rPr>
+          <w:rFonts w:ascii="Arial" w:hAnsi="Arial" w:cs="Arial"/>
+          <w:shd w:val="clear" w:color="auto" w:fill="FFFFFF"/>
+        </w:rPr>
+        <w:t xml:space="preserve">. </w:t>
+      </w:r>
+      <w:proofErr w:type="spellStart"/>
+      <w:r>
+        <w:rPr>
+          <w:rFonts w:ascii="Arial" w:hAnsi="Arial" w:cs="Arial"/>
+          <w:shd w:val="clear" w:color="auto" w:fill="FFFFFF"/>
+        </w:rPr>
+        <w:t>With</w:t>
+      </w:r>
+      <w:proofErr w:type="spellEnd"/>
+      <w:r>
+        <w:rPr>
+          <w:rFonts w:ascii="Arial" w:hAnsi="Arial" w:cs="Arial"/>
+          <w:shd w:val="clear" w:color="auto" w:fill="FFFFFF"/>
+        </w:rPr>
+        <w:t xml:space="preserve"> </w:t>
+      </w:r>
+      <w:proofErr w:type="spellStart"/>
+      <w:r>
+        <w:rPr>
+          <w:rFonts w:ascii="Arial" w:hAnsi="Arial" w:cs="Arial"/>
+          <w:shd w:val="clear" w:color="auto" w:fill="FFFFFF"/>
+        </w:rPr>
+        <w:t>this</w:t>
+      </w:r>
+      <w:proofErr w:type="spellEnd"/>
+      <w:r>
+        <w:rPr>
+          <w:rFonts w:ascii="Arial" w:hAnsi="Arial" w:cs="Arial"/>
+          <w:shd w:val="clear" w:color="auto" w:fill="FFFFFF"/>
+        </w:rPr>
+        <w:t xml:space="preserve"> </w:t>
+      </w:r>
+      <w:proofErr w:type="spellStart"/>
+      <w:r>
+        <w:rPr>
+          <w:rFonts w:ascii="Arial" w:hAnsi="Arial" w:cs="Arial"/>
+          <w:shd w:val="clear" w:color="auto" w:fill="FFFFFF"/>
+        </w:rPr>
+        <w:t>platform</w:t>
+      </w:r>
+      <w:proofErr w:type="spellEnd"/>
+      <w:r>
+        <w:rPr>
+          <w:rFonts w:ascii="Arial" w:hAnsi="Arial" w:cs="Arial"/>
+          <w:shd w:val="clear" w:color="auto" w:fill="FFFFFF"/>
+        </w:rPr>
+        <w:t xml:space="preserve">, </w:t>
+      </w:r>
+      <w:proofErr w:type="spellStart"/>
+      <w:r>
+        <w:rPr>
+          <w:rFonts w:ascii="Arial" w:hAnsi="Arial" w:cs="Arial"/>
+          <w:shd w:val="clear" w:color="auto" w:fill="FFFFFF"/>
+        </w:rPr>
+        <w:t>users</w:t>
+      </w:r>
+      <w:proofErr w:type="spellEnd"/>
+      <w:r>
+        <w:rPr>
+          <w:rFonts w:ascii="Arial" w:hAnsi="Arial" w:cs="Arial"/>
+          <w:shd w:val="clear" w:color="auto" w:fill="FFFFFF"/>
+        </w:rPr>
+        <w:t xml:space="preserve"> </w:t>
+      </w:r>
+      <w:proofErr w:type="spellStart"/>
+      <w:r>
+        <w:rPr>
+          <w:rFonts w:ascii="Arial" w:hAnsi="Arial" w:cs="Arial"/>
+          <w:shd w:val="clear" w:color="auto" w:fill="FFFFFF"/>
+        </w:rPr>
+        <w:t>can</w:t>
+      </w:r>
+      <w:proofErr w:type="spellEnd"/>
+      <w:r>
+        <w:rPr>
+          <w:rFonts w:ascii="Arial" w:hAnsi="Arial" w:cs="Arial"/>
+          <w:shd w:val="clear" w:color="auto" w:fill="FFFFFF"/>
+        </w:rPr>
+        <w:t xml:space="preserve"> monitor </w:t>
+      </w:r>
+      <w:proofErr w:type="spellStart"/>
+      <w:r>
+        <w:rPr>
+          <w:rFonts w:ascii="Arial" w:hAnsi="Arial" w:cs="Arial"/>
+          <w:shd w:val="clear" w:color="auto" w:fill="FFFFFF"/>
+        </w:rPr>
+        <w:t>their</w:t>
+      </w:r>
+      <w:proofErr w:type="spellEnd"/>
+      <w:r>
+        <w:rPr>
+          <w:rFonts w:ascii="Arial" w:hAnsi="Arial" w:cs="Arial"/>
+          <w:shd w:val="clear" w:color="auto" w:fill="FFFFFF"/>
+        </w:rPr>
+        <w:t xml:space="preserve"> </w:t>
+      </w:r>
+      <w:proofErr w:type="spellStart"/>
+      <w:r>
+        <w:rPr>
+          <w:rFonts w:ascii="Arial" w:hAnsi="Arial" w:cs="Arial"/>
+          <w:shd w:val="clear" w:color="auto" w:fill="FFFFFF"/>
+        </w:rPr>
+        <w:t>current</w:t>
+      </w:r>
+      <w:proofErr w:type="spellEnd"/>
+      <w:r>
+        <w:rPr>
+          <w:rFonts w:ascii="Arial" w:hAnsi="Arial" w:cs="Arial"/>
+          <w:shd w:val="clear" w:color="auto" w:fill="FFFFFF"/>
+        </w:rPr>
+        <w:t xml:space="preserve"> balance, </w:t>
+      </w:r>
+      <w:proofErr w:type="spellStart"/>
+      <w:r>
+        <w:rPr>
+          <w:rFonts w:ascii="Arial" w:hAnsi="Arial" w:cs="Arial"/>
+          <w:shd w:val="clear" w:color="auto" w:fill="FFFFFF"/>
+        </w:rPr>
+        <w:t>control</w:t>
+      </w:r>
+      <w:proofErr w:type="spellEnd"/>
+      <w:r>
+        <w:rPr>
+          <w:rFonts w:ascii="Arial" w:hAnsi="Arial" w:cs="Arial"/>
+          <w:shd w:val="clear" w:color="auto" w:fill="FFFFFF"/>
+        </w:rPr>
+        <w:t xml:space="preserve"> </w:t>
+      </w:r>
+      <w:proofErr w:type="spellStart"/>
+      <w:r>
+        <w:rPr>
+          <w:rFonts w:ascii="Arial" w:hAnsi="Arial" w:cs="Arial"/>
+          <w:shd w:val="clear" w:color="auto" w:fill="FFFFFF"/>
+        </w:rPr>
+        <w:t>monthly</w:t>
+      </w:r>
+      <w:proofErr w:type="spellEnd"/>
+      <w:r>
+        <w:rPr>
+          <w:rFonts w:ascii="Arial" w:hAnsi="Arial" w:cs="Arial"/>
+          <w:shd w:val="clear" w:color="auto" w:fill="FFFFFF"/>
+        </w:rPr>
+        <w:t xml:space="preserve"> </w:t>
+      </w:r>
+      <w:proofErr w:type="spellStart"/>
+      <w:r>
+        <w:rPr>
+          <w:rFonts w:ascii="Arial" w:hAnsi="Arial" w:cs="Arial"/>
+          <w:shd w:val="clear" w:color="auto" w:fill="FFFFFF"/>
+        </w:rPr>
+        <w:t>expenses</w:t>
+      </w:r>
+      <w:proofErr w:type="spellEnd"/>
+      <w:r>
+        <w:rPr>
+          <w:rFonts w:ascii="Arial" w:hAnsi="Arial" w:cs="Arial"/>
+          <w:shd w:val="clear" w:color="auto" w:fill="FFFFFF"/>
+        </w:rPr>
+        <w:t xml:space="preserve">, </w:t>
+      </w:r>
+      <w:proofErr w:type="spellStart"/>
+      <w:r>
+        <w:rPr>
+          <w:rFonts w:ascii="Arial" w:hAnsi="Arial" w:cs="Arial"/>
+          <w:shd w:val="clear" w:color="auto" w:fill="FFFFFF"/>
+        </w:rPr>
+        <w:t>and</w:t>
+      </w:r>
+      <w:proofErr w:type="spellEnd"/>
+      <w:r>
+        <w:rPr>
+          <w:rFonts w:ascii="Arial" w:hAnsi="Arial" w:cs="Arial"/>
+          <w:shd w:val="clear" w:color="auto" w:fill="FFFFFF"/>
+        </w:rPr>
+        <w:t xml:space="preserve"> visualize cash </w:t>
+      </w:r>
+      <w:proofErr w:type="spellStart"/>
+      <w:r>
+        <w:rPr>
+          <w:rFonts w:ascii="Arial" w:hAnsi="Arial" w:cs="Arial"/>
+          <w:shd w:val="clear" w:color="auto" w:fill="FFFFFF"/>
+        </w:rPr>
+        <w:t>inflows</w:t>
+      </w:r>
+      <w:proofErr w:type="spellEnd"/>
+      <w:r>
+        <w:rPr>
+          <w:rFonts w:ascii="Arial" w:hAnsi="Arial" w:cs="Arial"/>
+          <w:shd w:val="clear" w:color="auto" w:fill="FFFFFF"/>
+        </w:rPr>
+        <w:t xml:space="preserve"> </w:t>
+      </w:r>
+      <w:proofErr w:type="spellStart"/>
+      <w:r>
+        <w:rPr>
+          <w:rFonts w:ascii="Arial" w:hAnsi="Arial" w:cs="Arial"/>
+          <w:shd w:val="clear" w:color="auto" w:fill="FFFFFF"/>
+        </w:rPr>
+        <w:t>and</w:t>
+      </w:r>
+      <w:proofErr w:type="spellEnd"/>
+      <w:r>
+        <w:rPr>
+          <w:rFonts w:ascii="Arial" w:hAnsi="Arial" w:cs="Arial"/>
+          <w:shd w:val="clear" w:color="auto" w:fill="FFFFFF"/>
+        </w:rPr>
+        <w:t xml:space="preserve"> </w:t>
+      </w:r>
+      <w:proofErr w:type="spellStart"/>
+      <w:r>
+        <w:rPr>
+          <w:rFonts w:ascii="Arial" w:hAnsi="Arial" w:cs="Arial"/>
+          <w:shd w:val="clear" w:color="auto" w:fill="FFFFFF"/>
+        </w:rPr>
+        <w:t>outflows</w:t>
+      </w:r>
+      <w:proofErr w:type="spellEnd"/>
+      <w:r>
+        <w:rPr>
+          <w:rFonts w:ascii="Arial" w:hAnsi="Arial" w:cs="Arial"/>
+          <w:shd w:val="clear" w:color="auto" w:fill="FFFFFF"/>
+        </w:rPr>
+        <w:t xml:space="preserve"> </w:t>
+      </w:r>
+      <w:proofErr w:type="spellStart"/>
+      <w:r>
+        <w:rPr>
+          <w:rFonts w:ascii="Arial" w:hAnsi="Arial" w:cs="Arial"/>
+          <w:shd w:val="clear" w:color="auto" w:fill="FFFFFF"/>
+        </w:rPr>
+        <w:t>through</w:t>
+      </w:r>
+      <w:proofErr w:type="spellEnd"/>
+      <w:r>
+        <w:rPr>
+          <w:rFonts w:ascii="Arial" w:hAnsi="Arial" w:cs="Arial"/>
+          <w:shd w:val="clear" w:color="auto" w:fill="FFFFFF"/>
+        </w:rPr>
+        <w:t xml:space="preserve"> </w:t>
+      </w:r>
+      <w:proofErr w:type="spellStart"/>
+      <w:r>
+        <w:rPr>
+          <w:rFonts w:ascii="Arial" w:hAnsi="Arial" w:cs="Arial"/>
+          <w:shd w:val="clear" w:color="auto" w:fill="FFFFFF"/>
+        </w:rPr>
+        <w:t>interactive</w:t>
+      </w:r>
+      <w:proofErr w:type="spellEnd"/>
+      <w:r>
+        <w:rPr>
+          <w:rFonts w:ascii="Arial" w:hAnsi="Arial" w:cs="Arial"/>
+          <w:shd w:val="clear" w:color="auto" w:fill="FFFFFF"/>
+        </w:rPr>
+        <w:t xml:space="preserve"> </w:t>
+      </w:r>
+      <w:proofErr w:type="spellStart"/>
+      <w:r>
+        <w:rPr>
+          <w:rFonts w:ascii="Arial" w:hAnsi="Arial" w:cs="Arial"/>
+          <w:shd w:val="clear" w:color="auto" w:fill="FFFFFF"/>
+        </w:rPr>
+        <w:t>charts</w:t>
+      </w:r>
+      <w:proofErr w:type="spellEnd"/>
+      <w:r>
+        <w:rPr>
+          <w:rFonts w:ascii="Arial" w:hAnsi="Arial" w:cs="Arial"/>
+          <w:shd w:val="clear" w:color="auto" w:fill="FFFFFF"/>
+        </w:rPr>
+        <w:t xml:space="preserve">. The system </w:t>
+      </w:r>
+      <w:proofErr w:type="spellStart"/>
+      <w:r>
+        <w:rPr>
+          <w:rFonts w:ascii="Arial" w:hAnsi="Arial" w:cs="Arial"/>
+          <w:shd w:val="clear" w:color="auto" w:fill="FFFFFF"/>
+        </w:rPr>
+        <w:t>allows</w:t>
+      </w:r>
+      <w:proofErr w:type="spellEnd"/>
+      <w:r>
+        <w:rPr>
+          <w:rFonts w:ascii="Arial" w:hAnsi="Arial" w:cs="Arial"/>
+          <w:shd w:val="clear" w:color="auto" w:fill="FFFFFF"/>
+        </w:rPr>
+        <w:t xml:space="preserve"> for </w:t>
+      </w:r>
+      <w:proofErr w:type="spellStart"/>
+      <w:r>
+        <w:rPr>
+          <w:rFonts w:ascii="Arial" w:hAnsi="Arial" w:cs="Arial"/>
+          <w:shd w:val="clear" w:color="auto" w:fill="FFFFFF"/>
+        </w:rPr>
+        <w:t>the</w:t>
+      </w:r>
+      <w:proofErr w:type="spellEnd"/>
+      <w:r>
+        <w:rPr>
+          <w:rFonts w:ascii="Arial" w:hAnsi="Arial" w:cs="Arial"/>
+          <w:shd w:val="clear" w:color="auto" w:fill="FFFFFF"/>
+        </w:rPr>
+        <w:t xml:space="preserve"> </w:t>
+      </w:r>
+      <w:proofErr w:type="spellStart"/>
+      <w:r>
+        <w:rPr>
+          <w:rFonts w:ascii="Arial" w:hAnsi="Arial" w:cs="Arial"/>
+          <w:shd w:val="clear" w:color="auto" w:fill="FFFFFF"/>
+        </w:rPr>
+        <w:t>categorization</w:t>
+      </w:r>
+      <w:proofErr w:type="spellEnd"/>
+      <w:r>
+        <w:rPr>
+          <w:rFonts w:ascii="Arial" w:hAnsi="Arial" w:cs="Arial"/>
+          <w:shd w:val="clear" w:color="auto" w:fill="FFFFFF"/>
+        </w:rPr>
+        <w:t xml:space="preserve"> </w:t>
+      </w:r>
+      <w:proofErr w:type="spellStart"/>
+      <w:r>
+        <w:rPr>
+          <w:rFonts w:ascii="Arial" w:hAnsi="Arial" w:cs="Arial"/>
+          <w:shd w:val="clear" w:color="auto" w:fill="FFFFFF"/>
+        </w:rPr>
+        <w:t>of</w:t>
+      </w:r>
+      <w:proofErr w:type="spellEnd"/>
+      <w:r>
+        <w:rPr>
+          <w:rFonts w:ascii="Arial" w:hAnsi="Arial" w:cs="Arial"/>
+          <w:shd w:val="clear" w:color="auto" w:fill="FFFFFF"/>
+        </w:rPr>
+        <w:t xml:space="preserve"> </w:t>
+      </w:r>
+      <w:proofErr w:type="spellStart"/>
+      <w:r>
+        <w:rPr>
+          <w:rFonts w:ascii="Arial" w:hAnsi="Arial" w:cs="Arial"/>
+          <w:shd w:val="clear" w:color="auto" w:fill="FFFFFF"/>
+        </w:rPr>
+        <w:t>expenses</w:t>
+      </w:r>
+      <w:proofErr w:type="spellEnd"/>
+      <w:r>
+        <w:rPr>
+          <w:rFonts w:ascii="Arial" w:hAnsi="Arial" w:cs="Arial"/>
+          <w:shd w:val="clear" w:color="auto" w:fill="FFFFFF"/>
+        </w:rPr>
+        <w:t xml:space="preserve"> </w:t>
+      </w:r>
+      <w:proofErr w:type="spellStart"/>
+      <w:r>
+        <w:rPr>
+          <w:rFonts w:ascii="Arial" w:hAnsi="Arial" w:cs="Arial"/>
+          <w:shd w:val="clear" w:color="auto" w:fill="FFFFFF"/>
+        </w:rPr>
+        <w:t>and</w:t>
+      </w:r>
+      <w:proofErr w:type="spellEnd"/>
+      <w:r>
+        <w:rPr>
+          <w:rFonts w:ascii="Arial" w:hAnsi="Arial" w:cs="Arial"/>
+          <w:shd w:val="clear" w:color="auto" w:fill="FFFFFF"/>
+        </w:rPr>
+        <w:t xml:space="preserve"> </w:t>
+      </w:r>
+      <w:proofErr w:type="spellStart"/>
+      <w:r>
+        <w:rPr>
+          <w:rFonts w:ascii="Arial" w:hAnsi="Arial" w:cs="Arial"/>
+          <w:shd w:val="clear" w:color="auto" w:fill="FFFFFF"/>
+        </w:rPr>
+        <w:t>revenues</w:t>
+      </w:r>
+      <w:proofErr w:type="spellEnd"/>
+      <w:r>
+        <w:rPr>
+          <w:rFonts w:ascii="Arial" w:hAnsi="Arial" w:cs="Arial"/>
+          <w:shd w:val="clear" w:color="auto" w:fill="FFFFFF"/>
+        </w:rPr>
+        <w:t xml:space="preserve">, </w:t>
+      </w:r>
+      <w:proofErr w:type="spellStart"/>
+      <w:r>
+        <w:rPr>
+          <w:rFonts w:ascii="Arial" w:hAnsi="Arial" w:cs="Arial"/>
+          <w:shd w:val="clear" w:color="auto" w:fill="FFFFFF"/>
+        </w:rPr>
+        <w:t>facilitating</w:t>
+      </w:r>
+      <w:proofErr w:type="spellEnd"/>
+      <w:r>
+        <w:rPr>
+          <w:rFonts w:ascii="Arial" w:hAnsi="Arial" w:cs="Arial"/>
+          <w:shd w:val="clear" w:color="auto" w:fill="FFFFFF"/>
+        </w:rPr>
+        <w:t xml:space="preserve"> financial </w:t>
+      </w:r>
+      <w:proofErr w:type="spellStart"/>
+      <w:r>
+        <w:rPr>
+          <w:rFonts w:ascii="Arial" w:hAnsi="Arial" w:cs="Arial"/>
+          <w:shd w:val="clear" w:color="auto" w:fill="FFFFFF"/>
+        </w:rPr>
+        <w:t>analysis</w:t>
+      </w:r>
+      <w:proofErr w:type="spellEnd"/>
+      <w:r>
+        <w:rPr>
+          <w:rFonts w:ascii="Arial" w:hAnsi="Arial" w:cs="Arial"/>
+          <w:shd w:val="clear" w:color="auto" w:fill="FFFFFF"/>
+        </w:rPr>
+        <w:t xml:space="preserve"> </w:t>
+      </w:r>
+      <w:proofErr w:type="spellStart"/>
+      <w:r>
+        <w:rPr>
+          <w:rFonts w:ascii="Arial" w:hAnsi="Arial" w:cs="Arial"/>
+          <w:shd w:val="clear" w:color="auto" w:fill="FFFFFF"/>
+        </w:rPr>
+        <w:t>and</w:t>
+      </w:r>
+      <w:proofErr w:type="spellEnd"/>
+      <w:r>
+        <w:rPr>
+          <w:rFonts w:ascii="Arial" w:hAnsi="Arial" w:cs="Arial"/>
+          <w:shd w:val="clear" w:color="auto" w:fill="FFFFFF"/>
+        </w:rPr>
+        <w:t xml:space="preserve"> </w:t>
+      </w:r>
+      <w:proofErr w:type="spellStart"/>
+      <w:r>
+        <w:rPr>
+          <w:rFonts w:ascii="Arial" w:hAnsi="Arial" w:cs="Arial"/>
+          <w:shd w:val="clear" w:color="auto" w:fill="FFFFFF"/>
+        </w:rPr>
+        <w:t>enabling</w:t>
+      </w:r>
+      <w:proofErr w:type="spellEnd"/>
+      <w:r>
+        <w:rPr>
+          <w:rFonts w:ascii="Arial" w:hAnsi="Arial" w:cs="Arial"/>
+          <w:shd w:val="clear" w:color="auto" w:fill="FFFFFF"/>
+        </w:rPr>
+        <w:t xml:space="preserve"> </w:t>
+      </w:r>
+      <w:proofErr w:type="spellStart"/>
+      <w:r>
+        <w:rPr>
+          <w:rFonts w:ascii="Arial" w:hAnsi="Arial" w:cs="Arial"/>
+          <w:shd w:val="clear" w:color="auto" w:fill="FFFFFF"/>
+        </w:rPr>
+        <w:t>efficient</w:t>
+      </w:r>
+      <w:proofErr w:type="spellEnd"/>
+      <w:r>
+        <w:rPr>
+          <w:rFonts w:ascii="Arial" w:hAnsi="Arial" w:cs="Arial"/>
+          <w:shd w:val="clear" w:color="auto" w:fill="FFFFFF"/>
+        </w:rPr>
+        <w:t xml:space="preserve"> </w:t>
+      </w:r>
+      <w:proofErr w:type="spellStart"/>
+      <w:r>
+        <w:rPr>
+          <w:rFonts w:ascii="Arial" w:hAnsi="Arial" w:cs="Arial"/>
+          <w:shd w:val="clear" w:color="auto" w:fill="FFFFFF"/>
+        </w:rPr>
+        <w:t>transaction</w:t>
+      </w:r>
+      <w:proofErr w:type="spellEnd"/>
+      <w:r>
+        <w:rPr>
+          <w:rFonts w:ascii="Arial" w:hAnsi="Arial" w:cs="Arial"/>
+          <w:shd w:val="clear" w:color="auto" w:fill="FFFFFF"/>
+        </w:rPr>
+        <w:t xml:space="preserve"> </w:t>
+      </w:r>
+      <w:proofErr w:type="spellStart"/>
+      <w:r>
+        <w:rPr>
+          <w:rFonts w:ascii="Arial" w:hAnsi="Arial" w:cs="Arial"/>
+          <w:shd w:val="clear" w:color="auto" w:fill="FFFFFF"/>
+        </w:rPr>
+        <w:t>recording</w:t>
+      </w:r>
+      <w:proofErr w:type="spellEnd"/>
+      <w:r>
+        <w:rPr>
+          <w:rFonts w:ascii="Arial" w:hAnsi="Arial" w:cs="Arial"/>
+          <w:shd w:val="clear" w:color="auto" w:fill="FFFFFF"/>
+        </w:rPr>
+        <w:t xml:space="preserve">. </w:t>
+      </w:r>
+      <w:proofErr w:type="spellStart"/>
+      <w:r>
+        <w:rPr>
+          <w:rFonts w:ascii="Arial" w:hAnsi="Arial" w:cs="Arial"/>
+          <w:shd w:val="clear" w:color="auto" w:fill="FFFFFF"/>
+        </w:rPr>
+        <w:t>Additionally</w:t>
+      </w:r>
+      <w:proofErr w:type="spellEnd"/>
+      <w:r>
+        <w:rPr>
+          <w:rFonts w:ascii="Arial" w:hAnsi="Arial" w:cs="Arial"/>
+          <w:shd w:val="clear" w:color="auto" w:fill="FFFFFF"/>
+        </w:rPr>
+        <w:t xml:space="preserve">, FINTRACK </w:t>
+      </w:r>
+      <w:proofErr w:type="spellStart"/>
+      <w:r>
+        <w:rPr>
+          <w:rFonts w:ascii="Arial" w:hAnsi="Arial" w:cs="Arial"/>
+          <w:shd w:val="clear" w:color="auto" w:fill="FFFFFF"/>
+        </w:rPr>
+        <w:t>offers</w:t>
+      </w:r>
+      <w:proofErr w:type="spellEnd"/>
+      <w:r>
+        <w:rPr>
+          <w:rFonts w:ascii="Arial" w:hAnsi="Arial" w:cs="Arial"/>
+          <w:shd w:val="clear" w:color="auto" w:fill="FFFFFF"/>
+        </w:rPr>
+        <w:t xml:space="preserve"> features for </w:t>
+      </w:r>
+      <w:proofErr w:type="gramStart"/>
+      <w:r>
+        <w:rPr>
+          <w:rFonts w:ascii="Arial" w:hAnsi="Arial" w:cs="Arial"/>
+          <w:shd w:val="clear" w:color="auto" w:fill="FFFFFF"/>
+        </w:rPr>
+        <w:t>budget</w:t>
+      </w:r>
+      <w:proofErr w:type="gramEnd"/>
+      <w:r>
+        <w:rPr>
+          <w:rFonts w:ascii="Arial" w:hAnsi="Arial" w:cs="Arial"/>
+          <w:shd w:val="clear" w:color="auto" w:fill="FFFFFF"/>
+        </w:rPr>
+        <w:t xml:space="preserve"> management </w:t>
+      </w:r>
+      <w:proofErr w:type="spellStart"/>
+      <w:r>
+        <w:rPr>
+          <w:rFonts w:ascii="Arial" w:hAnsi="Arial" w:cs="Arial"/>
+          <w:shd w:val="clear" w:color="auto" w:fill="FFFFFF"/>
+        </w:rPr>
+        <w:t>and</w:t>
+      </w:r>
+      <w:proofErr w:type="spellEnd"/>
+      <w:r>
+        <w:rPr>
+          <w:rFonts w:ascii="Arial" w:hAnsi="Arial" w:cs="Arial"/>
+          <w:shd w:val="clear" w:color="auto" w:fill="FFFFFF"/>
+        </w:rPr>
+        <w:t xml:space="preserve"> </w:t>
+      </w:r>
+      <w:proofErr w:type="spellStart"/>
+      <w:r>
+        <w:rPr>
+          <w:rFonts w:ascii="Arial" w:hAnsi="Arial" w:cs="Arial"/>
+          <w:shd w:val="clear" w:color="auto" w:fill="FFFFFF"/>
+        </w:rPr>
+        <w:t>the</w:t>
+      </w:r>
+      <w:proofErr w:type="spellEnd"/>
+      <w:r>
+        <w:rPr>
+          <w:rFonts w:ascii="Arial" w:hAnsi="Arial" w:cs="Arial"/>
+          <w:shd w:val="clear" w:color="auto" w:fill="FFFFFF"/>
+        </w:rPr>
+        <w:t xml:space="preserve"> </w:t>
+      </w:r>
+      <w:proofErr w:type="spellStart"/>
+      <w:r>
+        <w:rPr>
+          <w:rFonts w:ascii="Arial" w:hAnsi="Arial" w:cs="Arial"/>
+          <w:shd w:val="clear" w:color="auto" w:fill="FFFFFF"/>
+        </w:rPr>
+        <w:t>generation</w:t>
+      </w:r>
+      <w:proofErr w:type="spellEnd"/>
+      <w:r>
+        <w:rPr>
+          <w:rFonts w:ascii="Arial" w:hAnsi="Arial" w:cs="Arial"/>
+          <w:shd w:val="clear" w:color="auto" w:fill="FFFFFF"/>
+        </w:rPr>
+        <w:t xml:space="preserve"> </w:t>
+      </w:r>
+      <w:proofErr w:type="spellStart"/>
+      <w:r>
+        <w:rPr>
+          <w:rFonts w:ascii="Arial" w:hAnsi="Arial" w:cs="Arial"/>
+          <w:shd w:val="clear" w:color="auto" w:fill="FFFFFF"/>
+        </w:rPr>
+        <w:t>of</w:t>
+      </w:r>
+      <w:proofErr w:type="spellEnd"/>
+      <w:r>
+        <w:rPr>
+          <w:rFonts w:ascii="Arial" w:hAnsi="Arial" w:cs="Arial"/>
+          <w:shd w:val="clear" w:color="auto" w:fill="FFFFFF"/>
+        </w:rPr>
+        <w:t xml:space="preserve"> </w:t>
+      </w:r>
+      <w:proofErr w:type="spellStart"/>
+      <w:r>
+        <w:rPr>
+          <w:rFonts w:ascii="Arial" w:hAnsi="Arial" w:cs="Arial"/>
+          <w:shd w:val="clear" w:color="auto" w:fill="FFFFFF"/>
+        </w:rPr>
+        <w:t>detailed</w:t>
+      </w:r>
+      <w:proofErr w:type="spellEnd"/>
+      <w:r>
+        <w:rPr>
+          <w:rFonts w:ascii="Arial" w:hAnsi="Arial" w:cs="Arial"/>
+          <w:shd w:val="clear" w:color="auto" w:fill="FFFFFF"/>
+        </w:rPr>
+        <w:t xml:space="preserve"> </w:t>
+      </w:r>
+      <w:proofErr w:type="spellStart"/>
+      <w:r>
+        <w:rPr>
+          <w:rFonts w:ascii="Arial" w:hAnsi="Arial" w:cs="Arial"/>
+          <w:shd w:val="clear" w:color="auto" w:fill="FFFFFF"/>
+        </w:rPr>
+        <w:t>reports</w:t>
+      </w:r>
+      <w:proofErr w:type="spellEnd"/>
+      <w:r>
+        <w:rPr>
+          <w:rFonts w:ascii="Arial" w:hAnsi="Arial" w:cs="Arial"/>
+          <w:shd w:val="clear" w:color="auto" w:fill="FFFFFF"/>
+        </w:rPr>
+        <w:t xml:space="preserve">, </w:t>
+      </w:r>
+      <w:proofErr w:type="spellStart"/>
+      <w:r>
+        <w:rPr>
+          <w:rFonts w:ascii="Arial" w:hAnsi="Arial" w:cs="Arial"/>
+          <w:shd w:val="clear" w:color="auto" w:fill="FFFFFF"/>
+        </w:rPr>
+        <w:t>establishing</w:t>
+      </w:r>
+      <w:proofErr w:type="spellEnd"/>
+      <w:r>
+        <w:rPr>
+          <w:rFonts w:ascii="Arial" w:hAnsi="Arial" w:cs="Arial"/>
+          <w:shd w:val="clear" w:color="auto" w:fill="FFFFFF"/>
+        </w:rPr>
+        <w:t xml:space="preserve"> </w:t>
+      </w:r>
+      <w:proofErr w:type="spellStart"/>
+      <w:r>
+        <w:rPr>
+          <w:rFonts w:ascii="Arial" w:hAnsi="Arial" w:cs="Arial"/>
+          <w:shd w:val="clear" w:color="auto" w:fill="FFFFFF"/>
+        </w:rPr>
+        <w:t>itself</w:t>
+      </w:r>
+      <w:proofErr w:type="spellEnd"/>
+      <w:r>
+        <w:rPr>
+          <w:rFonts w:ascii="Arial" w:hAnsi="Arial" w:cs="Arial"/>
+          <w:shd w:val="clear" w:color="auto" w:fill="FFFFFF"/>
+        </w:rPr>
+        <w:t xml:space="preserve"> as </w:t>
+      </w:r>
+      <w:proofErr w:type="spellStart"/>
+      <w:r>
+        <w:rPr>
+          <w:rFonts w:ascii="Arial" w:hAnsi="Arial" w:cs="Arial"/>
+          <w:shd w:val="clear" w:color="auto" w:fill="FFFFFF"/>
+        </w:rPr>
+        <w:t>an</w:t>
+      </w:r>
+      <w:proofErr w:type="spellEnd"/>
+      <w:r>
+        <w:rPr>
+          <w:rFonts w:ascii="Arial" w:hAnsi="Arial" w:cs="Arial"/>
+          <w:shd w:val="clear" w:color="auto" w:fill="FFFFFF"/>
+        </w:rPr>
+        <w:t xml:space="preserve"> </w:t>
+      </w:r>
+      <w:proofErr w:type="spellStart"/>
+      <w:r>
+        <w:rPr>
+          <w:rFonts w:ascii="Arial" w:hAnsi="Arial" w:cs="Arial"/>
+          <w:shd w:val="clear" w:color="auto" w:fill="FFFFFF"/>
+        </w:rPr>
+        <w:t>essential</w:t>
+      </w:r>
+      <w:proofErr w:type="spellEnd"/>
+      <w:r>
+        <w:rPr>
+          <w:rFonts w:ascii="Arial" w:hAnsi="Arial" w:cs="Arial"/>
+          <w:shd w:val="clear" w:color="auto" w:fill="FFFFFF"/>
+        </w:rPr>
+        <w:t xml:space="preserve"> tool for personal financial </w:t>
+      </w:r>
+      <w:proofErr w:type="spellStart"/>
+      <w:r>
+        <w:rPr>
+          <w:rFonts w:ascii="Arial" w:hAnsi="Arial" w:cs="Arial"/>
+          <w:shd w:val="clear" w:color="auto" w:fill="FFFFFF"/>
+        </w:rPr>
+        <w:t>control</w:t>
+      </w:r>
+      <w:proofErr w:type="spellEnd"/>
+      <w:r>
+        <w:rPr>
+          <w:rFonts w:ascii="Arial" w:hAnsi="Arial" w:cs="Arial"/>
+          <w:shd w:val="clear" w:color="auto" w:fill="FFFFFF"/>
+        </w:rPr>
+        <w:t>.</w:t>
+      </w:r>
+    </w:p>
+    <w:p>
+      <w:pPr>
+        <w:spacing w:before="100" w:beforeAutospacing="1"/>
+        <w:rPr>
+          <w:shd w:val="clear" w:color="auto" w:fill="FFFFFF"/>
+        </w:rPr>
+      </w:pPr>
+    </w:p>
+    <w:p>
+      <w:pPr>
+        <w:spacing w:before="100" w:beforeAutospacing="1"/>
+        <w:rPr>
+          <w:shd w:val="clear" w:color="auto" w:fill="FFFFFF"/>
+        </w:rPr>
+      </w:pPr>
+    </w:p>
+    <w:p>
+      <w:pPr>
+        <w:spacing w:before="100" w:beforeAutospacing="1"/>
+        <w:rPr>
+          <w:shd w:val="clear" w:color="auto" w:fill="FFFFFF"/>
+        </w:rPr>
+      </w:pPr>
+    </w:p>
+    <w:p>
+      <w:pPr>
+        <w:spacing w:before="100" w:beforeAutospacing="1"/>
+        <w:rPr>
+          <w:shd w:val="clear" w:color="auto" w:fill="FFFFFF"/>
+        </w:rPr>
+      </w:pPr>
+    </w:p>
+    <w:p>
+      <w:pPr>
+        <w:spacing w:before="100" w:beforeAutospacing="1"/>
+        <w:rPr>
+          <w:shd w:val="clear" w:color="auto" w:fill="FFFFFF"/>
+        </w:rPr>
+      </w:pPr>
+    </w:p>
+    <w:p>
+      <w:pPr>
+        <w:spacing w:before="100" w:beforeAutospacing="1"/>
+        <w:rPr>
+          <w:shd w:val="clear" w:color="auto" w:fill="FFFFFF"/>
+        </w:rPr>
+      </w:pPr>
+    </w:p>
+    <w:p>
+      <w:pPr>
+        <w:spacing w:before="100" w:beforeAutospacing="1"/>
+        <w:rPr>
+          <w:shd w:val="clear" w:color="auto" w:fill="FFFFFF"/>
+        </w:rPr>
+      </w:pPr>
+    </w:p>
+    <w:p>
+      <w:pPr>
+        <w:spacing w:before="100" w:beforeAutospacing="1"/>
+        <w:rPr>
+          <w:shd w:val="clear" w:color="auto" w:fill="FFFFFF"/>
+        </w:rPr>
+      </w:pPr>
+    </w:p>
+    <w:p>
+      <w:pPr>
+        <w:spacing w:before="100" w:beforeAutospacing="1"/>
+        <w:rPr>
+          <w:shd w:val="clear" w:color="auto" w:fill="FFFFFF"/>
+        </w:rPr>
+      </w:pPr>
+    </w:p>
+    <w:p>
+      <w:pPr>
+        <w:spacing w:before="100" w:beforeAutospacing="1"/>
+        <w:rPr>
+          <w:shd w:val="clear" w:color="auto" w:fill="FFFFFF"/>
+        </w:rPr>
+      </w:pPr>
+    </w:p>
+    <w:p>
+      <w:pPr>
+        <w:spacing w:before="100" w:beforeAutospacing="1"/>
+        <w:rPr>
+          <w:shd w:val="clear" w:color="auto" w:fill="FFFFFF"/>
+        </w:rPr>
+      </w:pPr>
+    </w:p>
+    <w:p>
+      <w:pPr>
+        <w:spacing w:before="100" w:beforeAutospacing="1"/>
+        <w:rPr>
+          <w:shd w:val="clear" w:color="auto" w:fill="FFFFFF"/>
+        </w:rPr>
+      </w:pPr>
+    </w:p>
+    <w:p>
+      <w:pPr>
+        <w:spacing w:before="100" w:beforeAutospacing="1"/>
+        <w:rPr>
+          <w:shd w:val="clear" w:color="auto" w:fill="FFFFFF"/>
+        </w:rPr>
+      </w:pPr>
+    </w:p>
+    <w:p>
+      <w:pPr>
+        <w:spacing w:before="100" w:beforeAutospacing="1"/>
+        <w:rPr>
+          <w:shd w:val="clear" w:color="auto" w:fill="FFFFFF"/>
+        </w:rPr>
+      </w:pPr>
+    </w:p>
+    <w:p>
+      <w:pPr>
+        <w:spacing w:before="100" w:beforeAutospacing="1"/>
+        <w:rPr>
+          <w:shd w:val="clear" w:color="auto" w:fill="FFFFFF"/>
+        </w:rPr>
+      </w:pPr>
+    </w:p>
+    <w:p>
+      <w:pPr>
+        <w:spacing w:before="100" w:beforeAutospacing="1"/>
+        <w:rPr>
+          <w:shd w:val="clear" w:color="auto" w:fill="FFFFFF"/>
+        </w:rPr>
+      </w:pPr>
+    </w:p>
+    <w:p>
+      <w:pPr>
+        <w:spacing w:before="100" w:beforeAutospacing="1"/>
+        <w:rPr>
+          <w:shd w:val="clear" w:color="auto" w:fill="FFFFFF"/>
+        </w:rPr>
+      </w:pPr>
+    </w:p>
+    <w:p>
+      <w:pPr>
+        <w:spacing w:before="100" w:beforeAutospacing="1"/>
+        <w:rPr>
+          <w:shd w:val="clear" w:color="auto" w:fill="FFFFFF"/>
+        </w:rPr>
+      </w:pPr>
+    </w:p>
+    <w:p>
+      <w:pPr>
+        <w:spacing w:before="100" w:beforeAutospacing="1"/>
+        <w:rPr>
+          <w:shd w:val="clear" w:color="auto" w:fill="FFFFFF"/>
+        </w:rPr>
+      </w:pPr>
+    </w:p>
+    <w:p>
+      <w:pPr>
+        <w:pStyle w:val="SemEspaamento"/>
+      </w:pPr>
+    </w:p>
+    <w:p>
+      <w:pPr>
+        <w:pStyle w:val="SemEspaamento"/>
+      </w:pPr>
+      <w:r>
+        <w:t>LISTA DE SIGLAS</w:t>
+      </w:r>
+    </w:p>
+    <w:p>
+      <w:pPr>
+        <w:spacing w:after="168"/>
+        <w:rPr>
+          <w:rFonts w:cs="Arial"/>
+          <w:b/>
+          <w:sz w:val="28"/>
+          <w:szCs w:val="28"/>
+        </w:rPr>
+      </w:pPr>
+    </w:p>
+    <w:p>
+      <w:pPr>
+        <w:spacing w:after="168"/>
+        <w:rPr>
+          <w:rFonts w:cs="Arial"/>
+          <w:szCs w:val="28"/>
+        </w:rPr>
+      </w:pPr>
+      <w:r>
+        <w:rPr>
+          <w:rFonts w:cs="Arial"/>
+          <w:szCs w:val="28"/>
+        </w:rPr>
+        <w:t>BR: Brasil;</w:t>
+      </w:r>
+    </w:p>
+    <w:p>
+      <w:pPr>
+        <w:spacing w:after="168"/>
+        <w:rPr>
+          <w:rFonts w:cs="Arial"/>
+          <w:szCs w:val="28"/>
+        </w:rPr>
+      </w:pPr>
+      <w:r>
+        <w:rPr>
+          <w:rFonts w:cs="Arial"/>
+          <w:szCs w:val="28"/>
+        </w:rPr>
+        <w:t>PT: Português</w:t>
+      </w:r>
+      <w:r>
+        <w:rPr>
+          <w:rFonts w:cs="Arial"/>
+          <w:szCs w:val="28"/>
+        </w:rPr>
+        <w:t>:</w:t>
+      </w:r>
+    </w:p>
+    <w:p>
+      <w:pPr>
+        <w:spacing w:after="168"/>
+        <w:rPr>
+          <w:rFonts w:cs="Arial"/>
+          <w:szCs w:val="28"/>
+        </w:rPr>
+      </w:pPr>
+      <w:r>
+        <w:rPr>
+          <w:rFonts w:cs="Arial"/>
+          <w:szCs w:val="28"/>
+        </w:rPr>
+        <w:t>TCC: Trabalho de Conclusão de Curso;</w:t>
+      </w:r>
+    </w:p>
+    <w:p>
+      <w:pPr>
+        <w:spacing w:after="168"/>
+        <w:rPr>
+          <w:rFonts w:cs="Arial"/>
+          <w:szCs w:val="28"/>
+        </w:rPr>
+      </w:pPr>
+      <w:r>
+        <w:rPr>
+          <w:rFonts w:cs="Arial"/>
+          <w:szCs w:val="28"/>
+        </w:rPr>
+        <w:t xml:space="preserve">FINTRACK: </w:t>
+      </w:r>
+      <w:proofErr w:type="spellStart"/>
+      <w:r>
+        <w:rPr>
+          <w:rFonts w:cs="Arial"/>
+          <w:szCs w:val="28"/>
+        </w:rPr>
+        <w:t>Financ</w:t>
+      </w:r>
+      <w:r>
+        <w:rPr>
+          <w:rFonts w:cs="Arial"/>
+          <w:szCs w:val="28"/>
+        </w:rPr>
+        <w:t>e</w:t>
+      </w:r>
+      <w:proofErr w:type="spellEnd"/>
+      <w:r>
+        <w:rPr>
+          <w:rFonts w:cs="Arial"/>
+          <w:szCs w:val="28"/>
+        </w:rPr>
+        <w:t xml:space="preserve"> Track</w:t>
+      </w:r>
+      <w:r>
+        <w:rPr>
+          <w:rFonts w:cs="Arial"/>
+          <w:szCs w:val="28"/>
+        </w:rPr>
+        <w:t>;</w:t>
+      </w:r>
+    </w:p>
+    <w:p>
+      <w:pPr>
+        <w:spacing w:after="168"/>
+        <w:rPr>
+          <w:rFonts w:cs="Arial"/>
+          <w:szCs w:val="28"/>
+        </w:rPr>
+      </w:pPr>
+      <w:r>
+        <w:rPr>
+          <w:rFonts w:cs="Arial"/>
+          <w:szCs w:val="28"/>
+        </w:rPr>
+        <w:t xml:space="preserve">API: </w:t>
+      </w:r>
+      <w:proofErr w:type="spellStart"/>
+      <w:r>
+        <w:rPr>
+          <w:rFonts w:cs="Arial"/>
+          <w:szCs w:val="28"/>
+        </w:rPr>
+        <w:t>Application</w:t>
+      </w:r>
+      <w:proofErr w:type="spellEnd"/>
+      <w:r>
+        <w:rPr>
+          <w:rFonts w:cs="Arial"/>
+          <w:szCs w:val="28"/>
+        </w:rPr>
+        <w:t xml:space="preserve"> </w:t>
+      </w:r>
+      <w:proofErr w:type="spellStart"/>
+      <w:r>
+        <w:rPr>
+          <w:rFonts w:cs="Arial"/>
+          <w:szCs w:val="28"/>
+        </w:rPr>
+        <w:t>Programming</w:t>
+      </w:r>
+      <w:proofErr w:type="spellEnd"/>
+      <w:r>
+        <w:rPr>
+          <w:rFonts w:cs="Arial"/>
+          <w:szCs w:val="28"/>
+        </w:rPr>
+        <w:t xml:space="preserve"> Interface;</w:t>
+      </w:r>
+    </w:p>
+    <w:p>
+      <w:pPr>
+        <w:spacing w:after="168"/>
+        <w:rPr>
+          <w:rFonts w:cs="Arial"/>
+          <w:szCs w:val="28"/>
+        </w:rPr>
+      </w:pPr>
+      <w:r>
+        <w:rPr>
+          <w:rFonts w:cs="Arial"/>
+          <w:szCs w:val="28"/>
+        </w:rPr>
+        <w:t>CRUD</w:t>
+      </w:r>
+      <w:r>
+        <w:rPr>
+          <w:rFonts w:cs="Arial"/>
+          <w:szCs w:val="28"/>
+        </w:rPr>
+        <w:t xml:space="preserve">: </w:t>
+      </w:r>
+      <w:proofErr w:type="spellStart"/>
+      <w:r>
+        <w:rPr>
+          <w:rFonts w:cs="Arial"/>
+          <w:szCs w:val="28"/>
+        </w:rPr>
+        <w:t>Create</w:t>
+      </w:r>
+      <w:proofErr w:type="spellEnd"/>
+      <w:r>
+        <w:rPr>
+          <w:rFonts w:cs="Arial"/>
+          <w:szCs w:val="28"/>
+        </w:rPr>
+        <w:t xml:space="preserve">, </w:t>
+      </w:r>
+      <w:proofErr w:type="spellStart"/>
+      <w:r>
+        <w:rPr>
+          <w:rFonts w:cs="Arial"/>
+          <w:szCs w:val="28"/>
+        </w:rPr>
+        <w:t>Read</w:t>
+      </w:r>
+      <w:proofErr w:type="spellEnd"/>
+      <w:r>
+        <w:rPr>
+          <w:rFonts w:cs="Arial"/>
+          <w:szCs w:val="28"/>
+        </w:rPr>
+        <w:t>, Update, Delete.</w:t>
+      </w:r>
+    </w:p>
+    <w:p>
+      <w:pPr>
+        <w:spacing w:before="100" w:beforeAutospacing="1"/>
+        <w:rPr>
+          <w:shd w:val="clear" w:color="auto" w:fill="FFFFFF"/>
+        </w:rPr>
+      </w:pPr>
+    </w:p>
+    <w:p>
+      <w:pPr>
+        <w:spacing w:before="100" w:beforeAutospacing="1"/>
+        <w:rPr>
+          <w:shd w:val="clear" w:color="auto" w:fill="FFFFFF"/>
+        </w:rPr>
+      </w:pPr>
+    </w:p>
+    <w:p>
+      <w:pPr>
+        <w:spacing w:before="100" w:beforeAutospacing="1"/>
+        <w:rPr>
+          <w:shd w:val="clear" w:color="auto" w:fill="FFFFFF"/>
+        </w:rPr>
+      </w:pPr>
+    </w:p>
+    <w:p>
+      <w:pPr>
+        <w:spacing w:before="100" w:beforeAutospacing="1"/>
+        <w:rPr>
+          <w:shd w:val="clear" w:color="auto" w:fill="FFFFFF"/>
+        </w:rPr>
+      </w:pPr>
+    </w:p>
+    <w:p>
+      <w:pPr>
+        <w:spacing w:before="100" w:beforeAutospacing="1"/>
+        <w:rPr>
+          <w:shd w:val="clear" w:color="auto" w:fill="FFFFFF"/>
+        </w:rPr>
+      </w:pPr>
+    </w:p>
+    <w:p>
+      <w:pPr>
+        <w:spacing w:before="100" w:beforeAutospacing="1"/>
+        <w:rPr>
+          <w:shd w:val="clear" w:color="auto" w:fill="FFFFFF"/>
+        </w:rPr>
+      </w:pPr>
+    </w:p>
+    <w:p>
+      <w:pPr>
+        <w:spacing w:before="100" w:beforeAutospacing="1"/>
+        <w:rPr>
+          <w:shd w:val="clear" w:color="auto" w:fill="FFFFFF"/>
+        </w:rPr>
+      </w:pPr>
+    </w:p>
+    <w:p>
+      <w:pPr>
+        <w:spacing w:before="100" w:beforeAutospacing="1"/>
+        <w:rPr>
+          <w:shd w:val="clear" w:color="auto" w:fill="FFFFFF"/>
+        </w:rPr>
+      </w:pPr>
+    </w:p>
+    <w:p>
+      <w:pPr>
+        <w:spacing w:before="100" w:beforeAutospacing="1"/>
+        <w:rPr>
+          <w:shd w:val="clear" w:color="auto" w:fill="FFFFFF"/>
+        </w:rPr>
+      </w:pPr>
+    </w:p>
+    <w:p>
+      <w:pPr>
+        <w:spacing w:before="100" w:beforeAutospacing="1"/>
+        <w:rPr>
+          <w:shd w:val="clear" w:color="auto" w:fill="FFFFFF"/>
+        </w:rPr>
+      </w:pPr>
+    </w:p>
+    <w:p>
+      <w:pPr>
+        <w:spacing w:before="100" w:beforeAutospacing="1"/>
+        <w:rPr>
+          <w:shd w:val="clear" w:color="auto" w:fill="FFFFFF"/>
+        </w:rPr>
+      </w:pPr>
+    </w:p>
+    <w:p>
+      <w:pPr>
+        <w:spacing w:before="100" w:beforeAutospacing="1"/>
+        <w:rPr>
+          <w:shd w:val="clear" w:color="auto" w:fill="FFFFFF"/>
+        </w:rPr>
+      </w:pPr>
+    </w:p>
+    <w:p>
+      <w:pPr>
+        <w:pStyle w:val="SemEspaamento"/>
+        <w:rPr>
+          <w:rFonts w:eastAsiaTheme="minorHAnsi" w:cs="Arial"/>
+          <w:szCs w:val="28"/>
+        </w:rPr>
+      </w:pPr>
+      <w:r>
+        <w:rPr>
+          <w:rFonts w:eastAsia="Arial Unicode MS"/>
+          <w:shd w:val="clear" w:color="auto" w:fill="FFFFFF"/>
+        </w:rPr>
+        <w:lastRenderedPageBreak/>
+        <w:t>LISTA DE FIGURAS</w:t>
+      </w:r>
+    </w:p>
+    <w:p>
+      <w:pPr>
+        <w:spacing w:after="168"/>
+        <w:rPr>
+          <w:szCs w:val="22"/>
+          <w:lang w:eastAsia="ar-SA"/>
+        </w:rPr>
+      </w:pPr>
+    </w:p>
+    <w:p>
+      <w:pPr>
+        <w:pStyle w:val="ndicedeilustraes"/>
+        <w:tabs>
+          <w:tab w:val="right" w:leader="dot" w:pos="9061"/>
+        </w:tabs>
+        <w:spacing w:after="168"/>
+        <w:ind w:firstLine="0"/>
+        <w:rPr>
+          <w:rFonts w:asciiTheme="minorHAnsi" w:eastAsiaTheme="minorEastAsia" w:hAnsiTheme="minorHAnsi"/>
+          <w:noProof/>
+          <w:sz w:val="22"/>
+          <w:lang w:eastAsia="pt-BR"/>
+        </w:rPr>
+      </w:pPr>
+      <w:r>
+        <w:rPr>
+          <w:rFonts w:ascii="Times New Roman" w:hAnsi="Times New Roman" w:cs="Times New Roman"/>
+          <w:b/>
+          <w:noProof/>
+        </w:rPr>
+        <w:fldChar w:fldCharType="begin"/>
+      </w:r>
+      <w:r>
+        <w:rPr>
+          <w:rFonts w:ascii="Times New Roman" w:hAnsi="Times New Roman" w:cs="Times New Roman"/>
+          <w:b/>
+          <w:noProof/>
+        </w:rPr>
+        <w:instrText xml:space="preserve"> TOC \h \z \c "Figura" </w:instrText>
+      </w:r>
+      <w:r>
+        <w:rPr>
+          <w:rFonts w:ascii="Times New Roman" w:hAnsi="Times New Roman" w:cs="Times New Roman"/>
+          <w:b/>
+          <w:noProof/>
+        </w:rPr>
+        <w:fldChar w:fldCharType="separate"/>
+      </w:r>
+      <w:hyperlink r:id="rId8" w:anchor="_Toc310540549" w:history="1">
+        <w:r>
+          <w:rPr>
+            <w:rStyle w:val="Hyperlink"/>
+            <w:noProof/>
+          </w:rPr>
+          <w:t>Figura 1:.</w:t>
+        </w:r>
+        <w:r>
+          <w:rPr>
+            <w:rStyle w:val="Hyperlink"/>
+            <w:noProof/>
+            <w:webHidden/>
+          </w:rPr>
+          <w:tab/>
+        </w:r>
+        <w:r>
+          <w:rPr>
+            <w:rStyle w:val="Hyperlink"/>
+            <w:noProof/>
+            <w:webHidden/>
+          </w:rPr>
+          <w:fldChar w:fldCharType="begin"/>
+        </w:r>
+        <w:r>
+          <w:rPr>
+            <w:rStyle w:val="Hyperlink"/>
+            <w:noProof/>
+            <w:webHidden/>
+          </w:rPr>
+          <w:instrText xml:space="preserve"> PAGEREF _Toc310540549 \h </w:instrText>
+        </w:r>
+        <w:r>
+          <w:rPr>
+            <w:rStyle w:val="Hyperlink"/>
+            <w:noProof/>
+            <w:webHidden/>
+          </w:rPr>
+        </w:r>
+        <w:r>
+          <w:rPr>
+            <w:rStyle w:val="Hyperlink"/>
+            <w:noProof/>
+            <w:webHidden/>
+          </w:rPr>
+          <w:fldChar w:fldCharType="separate"/>
+        </w:r>
+        <w:r>
+          <w:rPr>
+            <w:rStyle w:val="Hyperlink"/>
+            <w:b/>
+            <w:bCs/>
+            <w:noProof/>
+            <w:webHidden/>
+          </w:rPr>
+          <w:t>Tela inicial do aplcativo FINTRACK</w:t>
+        </w:r>
+        <w:r>
+          <w:rPr>
+            <w:rStyle w:val="Hyperlink"/>
+            <w:b/>
+            <w:bCs/>
+            <w:noProof/>
+            <w:webHidden/>
+          </w:rPr>
+          <w:t>.</w:t>
+        </w:r>
+        <w:r>
+          <w:rPr>
+            <w:rStyle w:val="Hyperlink"/>
+            <w:noProof/>
+            <w:webHidden/>
+          </w:rPr>
+          <w:fldChar w:fldCharType="end"/>
+        </w:r>
+      </w:hyperlink>
+    </w:p>
+    <w:p>
+      <w:pPr>
+        <w:pStyle w:val="ndicedeilustraes"/>
+        <w:tabs>
+          <w:tab w:val="right" w:leader="dot" w:pos="9061"/>
+        </w:tabs>
+        <w:spacing w:after="168"/>
+        <w:ind w:firstLine="0"/>
+        <w:rPr>
+          <w:rFonts w:asciiTheme="minorHAnsi" w:eastAsiaTheme="minorEastAsia" w:hAnsiTheme="minorHAnsi"/>
+          <w:noProof/>
+          <w:sz w:val="22"/>
+          <w:lang w:eastAsia="pt-BR"/>
+        </w:rPr>
+      </w:pPr>
+      <w:hyperlink r:id="rId9" w:anchor="_Toc310540550" w:history="1">
+        <w:r>
+          <w:rPr>
+            <w:rStyle w:val="Hyperlink"/>
+            <w:noProof/>
+          </w:rPr>
+          <w:t>Figura 2:</w:t>
+        </w:r>
+        <w:r>
+          <w:rPr>
+            <w:rStyle w:val="Hyperlink"/>
+            <w:noProof/>
+            <w:webHidden/>
+          </w:rPr>
+          <w:tab/>
+        </w:r>
+        <w:r>
+          <w:rPr>
+            <w:rStyle w:val="Hyperlink"/>
+            <w:noProof/>
+            <w:webHidden/>
+          </w:rPr>
+          <w:fldChar w:fldCharType="begin"/>
+        </w:r>
+        <w:r>
+          <w:rPr>
+            <w:rStyle w:val="Hyperlink"/>
+            <w:noProof/>
+            <w:webHidden/>
+          </w:rPr>
+          <w:instrText xml:space="preserve"> PAGEREF _Toc310540550 \h </w:instrText>
+        </w:r>
+        <w:r>
+          <w:rPr>
+            <w:rStyle w:val="Hyperlink"/>
+            <w:noProof/>
+            <w:webHidden/>
+          </w:rPr>
+        </w:r>
+        <w:r>
+          <w:rPr>
+            <w:rStyle w:val="Hyperlink"/>
+            <w:noProof/>
+            <w:webHidden/>
+          </w:rPr>
+          <w:fldChar w:fldCharType="separate"/>
+        </w:r>
+        <w:r>
+          <w:rPr>
+            <w:rStyle w:val="Hyperlink"/>
+            <w:b/>
+            <w:bCs/>
+            <w:noProof/>
+            <w:webHidden/>
+          </w:rPr>
+          <w:t>Gráfico de fluxo de caixa</w:t>
+        </w:r>
+        <w:r>
+          <w:rPr>
+            <w:rStyle w:val="Hyperlink"/>
+            <w:b/>
+            <w:bCs/>
+            <w:noProof/>
+            <w:webHidden/>
+          </w:rPr>
+          <w:t>.</w:t>
+        </w:r>
+        <w:r>
+          <w:rPr>
+            <w:rStyle w:val="Hyperlink"/>
+            <w:noProof/>
+            <w:webHidden/>
+          </w:rPr>
+          <w:fldChar w:fldCharType="end"/>
+        </w:r>
+      </w:hyperlink>
+    </w:p>
+    <w:p>
+      <w:pPr>
+        <w:pStyle w:val="ndicedeilustraes"/>
+        <w:tabs>
+          <w:tab w:val="right" w:leader="dot" w:pos="9061"/>
+        </w:tabs>
+        <w:spacing w:after="168"/>
+        <w:ind w:firstLine="0"/>
+        <w:rPr>
+          <w:rFonts w:asciiTheme="minorHAnsi" w:eastAsiaTheme="minorEastAsia" w:hAnsiTheme="minorHAnsi"/>
+          <w:noProof/>
+          <w:sz w:val="22"/>
+          <w:lang w:eastAsia="pt-BR"/>
+        </w:rPr>
+      </w:pPr>
+      <w:hyperlink r:id="rId10" w:anchor="_Toc310540551" w:history="1">
+        <w:r>
+          <w:rPr>
+            <w:rStyle w:val="Hyperlink"/>
+            <w:noProof/>
+          </w:rPr>
+          <w:t>Figura 3:.</w:t>
+        </w:r>
+        <w:r>
+          <w:rPr>
+            <w:rStyle w:val="Hyperlink"/>
+            <w:noProof/>
+            <w:webHidden/>
+          </w:rPr>
+          <w:tab/>
+        </w:r>
+        <w:r>
+          <w:rPr>
+            <w:rStyle w:val="Hyperlink"/>
+            <w:noProof/>
+            <w:webHidden/>
+          </w:rPr>
+          <w:fldChar w:fldCharType="begin"/>
+        </w:r>
+        <w:r>
+          <w:rPr>
+            <w:rStyle w:val="Hyperlink"/>
+            <w:noProof/>
+            <w:webHidden/>
+          </w:rPr>
+          <w:instrText xml:space="preserve"> PAGEREF _Toc310540551 \h </w:instrText>
+        </w:r>
+        <w:r>
+          <w:rPr>
+            <w:rStyle w:val="Hyperlink"/>
+            <w:noProof/>
+            <w:webHidden/>
+          </w:rPr>
+        </w:r>
+        <w:r>
+          <w:rPr>
+            <w:rStyle w:val="Hyperlink"/>
+            <w:noProof/>
+            <w:webHidden/>
+          </w:rPr>
+          <w:fldChar w:fldCharType="separate"/>
+        </w:r>
+        <w:r>
+          <w:rPr>
+            <w:rStyle w:val="Hyperlink"/>
+            <w:b/>
+            <w:bCs/>
+            <w:noProof/>
+            <w:webHidden/>
+          </w:rPr>
+          <w:t>Interface de registro de transações</w:t>
+        </w:r>
+        <w:r>
+          <w:rPr>
+            <w:rStyle w:val="Hyperlink"/>
+            <w:b/>
+            <w:bCs/>
+            <w:noProof/>
+            <w:webHidden/>
+          </w:rPr>
+          <w:t>.</w:t>
+        </w:r>
+        <w:r>
+          <w:rPr>
+            <w:rStyle w:val="Hyperlink"/>
+            <w:noProof/>
+            <w:webHidden/>
+          </w:rPr>
+          <w:fldChar w:fldCharType="end"/>
+        </w:r>
+      </w:hyperlink>
+    </w:p>
+    <w:p>
+      <w:pPr>
+        <w:pStyle w:val="ndicedeilustraes"/>
+        <w:tabs>
+          <w:tab w:val="right" w:leader="dot" w:pos="9061"/>
+        </w:tabs>
+        <w:spacing w:after="168"/>
+        <w:ind w:firstLine="0"/>
+        <w:rPr>
+          <w:rFonts w:asciiTheme="minorHAnsi" w:eastAsiaTheme="minorEastAsia" w:hAnsiTheme="minorHAnsi"/>
+          <w:noProof/>
+          <w:sz w:val="22"/>
+          <w:lang w:eastAsia="pt-BR"/>
+        </w:rPr>
+      </w:pPr>
+      <w:hyperlink r:id="rId11" w:anchor="_Toc310540552" w:history="1">
+        <w:r>
+          <w:rPr>
+            <w:rStyle w:val="Hyperlink"/>
+            <w:noProof/>
+          </w:rPr>
+          <w:t>Figura 4:.</w:t>
+        </w:r>
+        <w:r>
+          <w:rPr>
+            <w:rStyle w:val="Hyperlink"/>
+            <w:noProof/>
+            <w:webHidden/>
+          </w:rPr>
+          <w:tab/>
+        </w:r>
+        <w:r>
+          <w:rPr>
+            <w:rStyle w:val="Hyperlink"/>
+            <w:noProof/>
+            <w:webHidden/>
+          </w:rPr>
+          <w:fldChar w:fldCharType="begin"/>
+        </w:r>
+        <w:r>
+          <w:rPr>
+            <w:rStyle w:val="Hyperlink"/>
+            <w:noProof/>
+            <w:webHidden/>
+          </w:rPr>
+          <w:instrText xml:space="preserve"> PAGEREF _Toc310540552 \h </w:instrText>
+        </w:r>
+        <w:r>
+          <w:rPr>
+            <w:rStyle w:val="Hyperlink"/>
+            <w:noProof/>
+            <w:webHidden/>
+          </w:rPr>
+        </w:r>
+        <w:r>
+          <w:rPr>
+            <w:rStyle w:val="Hyperlink"/>
+            <w:noProof/>
+            <w:webHidden/>
+          </w:rPr>
+          <w:fldChar w:fldCharType="separate"/>
+        </w:r>
+        <w:r>
+          <w:rPr>
+            <w:rStyle w:val="Hyperlink"/>
+            <w:b/>
+            <w:bCs/>
+            <w:noProof/>
+            <w:webHidden/>
+          </w:rPr>
+          <w:t>Tela de categorias de despesas</w:t>
+        </w:r>
+        <w:r>
+          <w:rPr>
+            <w:rStyle w:val="Hyperlink"/>
+            <w:b/>
+            <w:bCs/>
+            <w:noProof/>
+            <w:webHidden/>
+          </w:rPr>
+          <w:t>.</w:t>
+        </w:r>
+        <w:r>
+          <w:rPr>
+            <w:rStyle w:val="Hyperlink"/>
+            <w:noProof/>
+            <w:webHidden/>
+          </w:rPr>
+          <w:fldChar w:fldCharType="end"/>
+        </w:r>
+      </w:hyperlink>
+    </w:p>
+    <w:p>
+      <w:pPr>
+        <w:pStyle w:val="ndicedeilustraes"/>
+        <w:tabs>
+          <w:tab w:val="right" w:leader="dot" w:pos="9061"/>
+        </w:tabs>
+        <w:spacing w:after="168"/>
+        <w:ind w:firstLine="0"/>
+        <w:rPr>
+          <w:rFonts w:asciiTheme="minorHAnsi" w:eastAsiaTheme="minorEastAsia" w:hAnsiTheme="minorHAnsi"/>
+          <w:noProof/>
+          <w:sz w:val="22"/>
+          <w:lang w:eastAsia="pt-BR"/>
+        </w:rPr>
+      </w:pPr>
+      <w:hyperlink r:id="rId12" w:anchor="_Toc310540553" w:history="1">
+        <w:r>
+          <w:rPr>
+            <w:rStyle w:val="Hyperlink"/>
+            <w:noProof/>
+          </w:rPr>
+          <w:t>Figura 5:</w:t>
+        </w:r>
+        <w:r>
+          <w:rPr>
+            <w:rStyle w:val="Hyperlink"/>
+            <w:noProof/>
+            <w:webHidden/>
+          </w:rPr>
+          <w:tab/>
+        </w:r>
+        <w:r>
+          <w:rPr>
+            <w:rStyle w:val="Hyperlink"/>
+            <w:noProof/>
+            <w:webHidden/>
+          </w:rPr>
+          <w:fldChar w:fldCharType="begin"/>
+        </w:r>
+        <w:r>
+          <w:rPr>
+            <w:rStyle w:val="Hyperlink"/>
+            <w:noProof/>
+            <w:webHidden/>
+          </w:rPr>
+          <w:instrText xml:space="preserve"> PAGEREF _Toc310540553 \h </w:instrText>
+        </w:r>
+        <w:r>
+          <w:rPr>
+            <w:rStyle w:val="Hyperlink"/>
+            <w:noProof/>
+            <w:webHidden/>
+          </w:rPr>
+        </w:r>
+        <w:r>
+          <w:rPr>
+            <w:rStyle w:val="Hyperlink"/>
+            <w:noProof/>
+            <w:webHidden/>
+          </w:rPr>
+          <w:fldChar w:fldCharType="separate"/>
+        </w:r>
+        <w:r>
+          <w:rPr>
+            <w:rStyle w:val="Hyperlink"/>
+            <w:b/>
+            <w:bCs/>
+            <w:noProof/>
+            <w:webHidden/>
+          </w:rPr>
+          <w:t>Relatório de resumo financeiro</w:t>
+        </w:r>
+        <w:r>
+          <w:rPr>
+            <w:rStyle w:val="Hyperlink"/>
+            <w:b/>
+            <w:bCs/>
+            <w:noProof/>
+            <w:webHidden/>
+          </w:rPr>
+          <w:t>.</w:t>
+        </w:r>
+        <w:r>
+          <w:rPr>
+            <w:rStyle w:val="Hyperlink"/>
+            <w:noProof/>
+            <w:webHidden/>
+          </w:rPr>
+          <w:fldChar w:fldCharType="end"/>
+        </w:r>
+      </w:hyperlink>
+    </w:p>
+    <w:p>
+      <w:pPr>
+        <w:spacing w:before="100" w:beforeAutospacing="1"/>
+        <w:rPr>
+          <w:rFonts w:ascii="Times New Roman" w:hAnsi="Times New Roman" w:cs="Times New Roman"/>
+          <w:b/>
+          <w:noProof/>
+        </w:rPr>
+      </w:pPr>
+      <w:r>
+        <w:rPr>
+          <w:rFonts w:ascii="Times New Roman" w:hAnsi="Times New Roman" w:cs="Times New Roman"/>
+          <w:b/>
+          <w:noProof/>
+        </w:rPr>
+        <w:fldChar w:fldCharType="end"/>
+      </w:r>
+    </w:p>
+    <w:p>
+      <w:pPr>
+        <w:spacing w:before="100" w:beforeAutospacing="1"/>
+        <w:rPr>
+          <w:rFonts w:ascii="Times New Roman" w:hAnsi="Times New Roman" w:cs="Times New Roman"/>
+          <w:b/>
+          <w:noProof/>
+        </w:rPr>
+      </w:pPr>
+    </w:p>
+    <w:p>
+      <w:pPr>
+        <w:spacing w:before="100" w:beforeAutospacing="1"/>
+        <w:rPr>
+          <w:rFonts w:ascii="Times New Roman" w:hAnsi="Times New Roman" w:cs="Times New Roman"/>
+          <w:b/>
+          <w:noProof/>
+        </w:rPr>
+      </w:pPr>
+    </w:p>
+    <w:p>
+      <w:pPr>
+        <w:spacing w:before="100" w:beforeAutospacing="1"/>
+        <w:rPr>
+          <w:rFonts w:ascii="Times New Roman" w:hAnsi="Times New Roman" w:cs="Times New Roman"/>
+          <w:b/>
+          <w:noProof/>
+        </w:rPr>
+      </w:pPr>
+    </w:p>
+    <w:p>
+      <w:pPr>
+        <w:spacing w:before="100" w:beforeAutospacing="1"/>
+        <w:rPr>
+          <w:rFonts w:ascii="Times New Roman" w:hAnsi="Times New Roman" w:cs="Times New Roman"/>
+          <w:b/>
+          <w:noProof/>
+        </w:rPr>
+      </w:pPr>
+    </w:p>
+    <w:p>
+      <w:pPr>
+        <w:spacing w:before="100" w:beforeAutospacing="1"/>
+        <w:rPr>
+          <w:rFonts w:ascii="Times New Roman" w:hAnsi="Times New Roman" w:cs="Times New Roman"/>
+          <w:b/>
+          <w:noProof/>
+        </w:rPr>
+      </w:pPr>
+    </w:p>
+    <w:p>
+      <w:pPr>
+        <w:spacing w:before="100" w:beforeAutospacing="1"/>
+        <w:rPr>
+          <w:rFonts w:ascii="Times New Roman" w:hAnsi="Times New Roman" w:cs="Times New Roman"/>
+          <w:b/>
+          <w:noProof/>
+        </w:rPr>
+      </w:pPr>
+    </w:p>
+    <w:p>
+      <w:pPr>
+        <w:spacing w:before="100" w:beforeAutospacing="1"/>
+        <w:rPr>
+          <w:rFonts w:ascii="Times New Roman" w:hAnsi="Times New Roman" w:cs="Times New Roman"/>
+          <w:b/>
+          <w:noProof/>
+        </w:rPr>
+      </w:pPr>
+    </w:p>
+    <w:p>
+      <w:pPr>
+        <w:spacing w:before="100" w:beforeAutospacing="1"/>
+        <w:rPr>
+          <w:rFonts w:ascii="Times New Roman" w:hAnsi="Times New Roman" w:cs="Times New Roman"/>
+          <w:b/>
+          <w:noProof/>
+        </w:rPr>
+      </w:pPr>
+    </w:p>
+    <w:p>
+      <w:pPr>
+        <w:spacing w:before="100" w:beforeAutospacing="1"/>
+        <w:rPr>
+          <w:rFonts w:ascii="Times New Roman" w:hAnsi="Times New Roman" w:cs="Times New Roman"/>
+          <w:b/>
+          <w:noProof/>
+        </w:rPr>
+      </w:pPr>
+    </w:p>
+    <w:p>
+      <w:pPr>
+        <w:spacing w:before="100" w:beforeAutospacing="1"/>
+        <w:rPr>
+          <w:rFonts w:ascii="Times New Roman" w:hAnsi="Times New Roman" w:cs="Times New Roman"/>
+          <w:b/>
+          <w:noProof/>
+        </w:rPr>
+      </w:pPr>
+    </w:p>
+    <w:p>
+      <w:pPr>
+        <w:spacing w:before="100" w:beforeAutospacing="1"/>
+        <w:rPr>
+          <w:rFonts w:ascii="Times New Roman" w:hAnsi="Times New Roman" w:cs="Times New Roman"/>
+          <w:b/>
+          <w:noProof/>
+        </w:rPr>
+      </w:pPr>
+    </w:p>
+    <w:p>
+      <w:pPr>
+        <w:spacing w:before="100" w:beforeAutospacing="1"/>
+        <w:rPr>
+          <w:rFonts w:ascii="Times New Roman" w:hAnsi="Times New Roman" w:cs="Times New Roman"/>
+          <w:b/>
+          <w:noProof/>
+        </w:rPr>
+      </w:pPr>
+    </w:p>
+    <w:p>
+      <w:pPr>
+        <w:spacing w:before="100" w:beforeAutospacing="1"/>
+        <w:rPr>
+          <w:rFonts w:ascii="Times New Roman" w:hAnsi="Times New Roman" w:cs="Times New Roman"/>
+          <w:b/>
+          <w:noProof/>
+        </w:rPr>
+      </w:pPr>
+    </w:p>
+    <w:p>
+      <w:pPr>
+        <w:spacing w:before="100" w:beforeAutospacing="1"/>
+        <w:rPr>
+          <w:rFonts w:ascii="Times New Roman" w:hAnsi="Times New Roman" w:cs="Times New Roman"/>
+          <w:b/>
+          <w:noProof/>
+        </w:rPr>
+      </w:pPr>
+    </w:p>
+    <w:p>
+      <w:pPr>
+        <w:spacing w:before="100" w:beforeAutospacing="1"/>
+        <w:rPr>
+          <w:rFonts w:ascii="Times New Roman" w:hAnsi="Times New Roman" w:cs="Times New Roman"/>
+          <w:b/>
+          <w:noProof/>
+        </w:rPr>
+      </w:pPr>
+    </w:p>
+    <w:p>
+      <w:pPr>
+        <w:spacing w:before="100" w:beforeAutospacing="1"/>
+        <w:rPr>
+          <w:rFonts w:ascii="Times New Roman" w:hAnsi="Times New Roman" w:cs="Times New Roman"/>
+          <w:b/>
+          <w:noProof/>
+        </w:rPr>
+      </w:pPr>
+    </w:p>
+    <w:p>
+      <w:pPr>
+        <w:pStyle w:val="SemEspaamento"/>
+        <w:rPr>
+          <w:rFonts w:eastAsia="Arial Unicode MS"/>
+          <w:shd w:val="clear" w:color="auto" w:fill="FFFFFF"/>
+        </w:rPr>
+      </w:pPr>
+      <w:r>
+        <w:rPr>
+          <w:rFonts w:eastAsia="Arial Unicode MS"/>
+          <w:shd w:val="clear" w:color="auto" w:fill="FFFFFF"/>
+        </w:rPr>
+        <w:lastRenderedPageBreak/>
+        <w:t>LISTA DE GRÁFICOS</w:t>
+      </w:r>
+    </w:p>
+    <w:p>
+      <w:pPr>
+        <w:spacing w:after="168"/>
+        <w:jc w:val="center"/>
+        <w:rPr>
+          <w:rFonts w:eastAsia="Arial Unicode MS"/>
+          <w:b/>
+          <w:sz w:val="28"/>
+          <w:szCs w:val="28"/>
+          <w:shd w:val="clear" w:color="auto" w:fill="FFFFFF"/>
+        </w:rPr>
+      </w:pPr>
+    </w:p>
+    <w:p>
+      <w:pPr>
+        <w:pStyle w:val="ndicedeilustraes"/>
+        <w:tabs>
+          <w:tab w:val="right" w:leader="dot" w:pos="9061"/>
+        </w:tabs>
+        <w:spacing w:after="168"/>
+        <w:ind w:firstLine="0"/>
+        <w:rPr>
+          <w:rFonts w:asciiTheme="minorHAnsi" w:eastAsiaTheme="minorEastAsia" w:hAnsiTheme="minorHAnsi"/>
+          <w:noProof/>
+          <w:sz w:val="22"/>
+          <w:lang w:eastAsia="pt-BR"/>
+        </w:rPr>
+      </w:pPr>
+      <w:r>
+        <w:rPr>
+          <w:rFonts w:ascii="Times New Roman" w:hAnsi="Times New Roman" w:cs="Times New Roman"/>
+          <w:noProof/>
+        </w:rPr>
+        <w:fldChar w:fldCharType="begin"/>
+      </w:r>
+      <w:r>
+        <w:rPr>
+          <w:rFonts w:ascii="Times New Roman" w:hAnsi="Times New Roman" w:cs="Times New Roman"/>
+          <w:noProof/>
+        </w:rPr>
+        <w:instrText xml:space="preserve"> TOC \h \z \c "Gráfico" </w:instrText>
+      </w:r>
+      <w:r>
+        <w:rPr>
+          <w:rFonts w:ascii="Times New Roman" w:hAnsi="Times New Roman" w:cs="Times New Roman"/>
+          <w:noProof/>
+        </w:rPr>
+        <w:fldChar w:fldCharType="separate"/>
+      </w:r>
+      <w:hyperlink r:id="rId13" w:anchor="_Toc310539470" w:history="1">
+        <w:r>
+          <w:rPr>
+            <w:rStyle w:val="Hyperlink"/>
+            <w:noProof/>
+          </w:rPr>
+          <w:t>Gráfico 1:</w:t>
+        </w:r>
+        <w:r>
+          <w:rPr>
+            <w:rStyle w:val="Hyperlink"/>
+            <w:noProof/>
+            <w:webHidden/>
+          </w:rPr>
+          <w:tab/>
+        </w:r>
+        <w:r>
+          <w:rPr>
+            <w:rStyle w:val="Hyperlink"/>
+            <w:noProof/>
+            <w:webHidden/>
+          </w:rPr>
+          <w:fldChar w:fldCharType="begin"/>
+        </w:r>
+        <w:r>
+          <w:rPr>
+            <w:rStyle w:val="Hyperlink"/>
+            <w:noProof/>
+            <w:webHidden/>
+          </w:rPr>
+          <w:instrText xml:space="preserve"> PAGEREF _Toc310539470 \h </w:instrText>
+        </w:r>
+        <w:r>
+          <w:rPr>
+            <w:rStyle w:val="Hyperlink"/>
+            <w:noProof/>
+            <w:webHidden/>
+          </w:rPr>
+        </w:r>
+        <w:r>
+          <w:rPr>
+            <w:rStyle w:val="Hyperlink"/>
+            <w:noProof/>
+            <w:webHidden/>
+          </w:rPr>
+          <w:fldChar w:fldCharType="separate"/>
+        </w:r>
+        <w:r>
+          <w:rPr>
+            <w:rStyle w:val="Hyperlink"/>
+            <w:noProof/>
+            <w:webHidden/>
+          </w:rPr>
+          <w:t>17</w:t>
+        </w:r>
+        <w:r>
+          <w:rPr>
+            <w:rStyle w:val="Hyperlink"/>
+            <w:noProof/>
+            <w:webHidden/>
+          </w:rPr>
+          <w:fldChar w:fldCharType="end"/>
+        </w:r>
+      </w:hyperlink>
+    </w:p>
+    <w:p>
+      <w:pPr>
+        <w:pStyle w:val="ndicedeilustraes"/>
+        <w:tabs>
+          <w:tab w:val="right" w:leader="dot" w:pos="9061"/>
+        </w:tabs>
+        <w:spacing w:after="168"/>
+        <w:ind w:firstLine="0"/>
+        <w:rPr>
+          <w:rFonts w:asciiTheme="minorHAnsi" w:eastAsiaTheme="minorEastAsia" w:hAnsiTheme="minorHAnsi"/>
+          <w:noProof/>
+          <w:sz w:val="22"/>
+          <w:lang w:eastAsia="pt-BR"/>
+        </w:rPr>
+      </w:pPr>
+      <w:hyperlink r:id="rId14" w:anchor="_Toc310539471" w:history="1">
+        <w:r>
+          <w:rPr>
+            <w:rStyle w:val="Hyperlink"/>
+            <w:noProof/>
+          </w:rPr>
+          <w:t>Gráfico 2:</w:t>
+        </w:r>
+        <w:r>
+          <w:rPr>
+            <w:rStyle w:val="Hyperlink"/>
+            <w:noProof/>
+            <w:webHidden/>
+          </w:rPr>
+          <w:tab/>
+        </w:r>
+        <w:r>
+          <w:rPr>
+            <w:rStyle w:val="Hyperlink"/>
+            <w:noProof/>
+            <w:webHidden/>
+          </w:rPr>
+          <w:fldChar w:fldCharType="begin"/>
+        </w:r>
+        <w:r>
+          <w:rPr>
+            <w:rStyle w:val="Hyperlink"/>
+            <w:noProof/>
+            <w:webHidden/>
+          </w:rPr>
+          <w:instrText xml:space="preserve"> PAGEREF _Toc310539471 \h </w:instrText>
+        </w:r>
+        <w:r>
+          <w:rPr>
+            <w:rStyle w:val="Hyperlink"/>
+            <w:noProof/>
+            <w:webHidden/>
+          </w:rPr>
+        </w:r>
+        <w:r>
+          <w:rPr>
+            <w:rStyle w:val="Hyperlink"/>
+            <w:noProof/>
+            <w:webHidden/>
+          </w:rPr>
+          <w:fldChar w:fldCharType="separate"/>
+        </w:r>
+        <w:r>
+          <w:rPr>
+            <w:rStyle w:val="Hyperlink"/>
+            <w:noProof/>
+            <w:webHidden/>
+          </w:rPr>
+          <w:t>18</w:t>
+        </w:r>
+        <w:r>
+          <w:rPr>
+            <w:rStyle w:val="Hyperlink"/>
+            <w:noProof/>
+            <w:webHidden/>
+          </w:rPr>
+          <w:fldChar w:fldCharType="end"/>
+        </w:r>
+      </w:hyperlink>
+    </w:p>
+    <w:p>
+      <w:pPr>
+        <w:pStyle w:val="ndicedeilustraes"/>
+        <w:tabs>
+          <w:tab w:val="right" w:leader="dot" w:pos="9061"/>
+        </w:tabs>
+        <w:spacing w:after="168"/>
+        <w:ind w:firstLine="0"/>
+        <w:rPr>
+          <w:rFonts w:asciiTheme="minorHAnsi" w:eastAsiaTheme="minorEastAsia" w:hAnsiTheme="minorHAnsi"/>
+          <w:noProof/>
+          <w:sz w:val="22"/>
+          <w:lang w:eastAsia="pt-BR"/>
+        </w:rPr>
+      </w:pPr>
+      <w:hyperlink r:id="rId15" w:anchor="_Toc310539472" w:history="1">
+        <w:r>
+          <w:rPr>
+            <w:rStyle w:val="Hyperlink"/>
+            <w:noProof/>
+          </w:rPr>
+          <w:t>Gráfico 3:</w:t>
+        </w:r>
+        <w:r>
+          <w:rPr>
+            <w:rStyle w:val="Hyperlink"/>
+            <w:noProof/>
+            <w:webHidden/>
+          </w:rPr>
+          <w:tab/>
+        </w:r>
+        <w:r>
+          <w:rPr>
+            <w:rStyle w:val="Hyperlink"/>
+            <w:noProof/>
+            <w:webHidden/>
+          </w:rPr>
+          <w:fldChar w:fldCharType="begin"/>
+        </w:r>
+        <w:r>
+          <w:rPr>
+            <w:rStyle w:val="Hyperlink"/>
+            <w:noProof/>
+            <w:webHidden/>
+          </w:rPr>
+          <w:instrText xml:space="preserve"> PAGEREF _Toc310539472 \h </w:instrText>
+        </w:r>
+        <w:r>
+          <w:rPr>
+            <w:rStyle w:val="Hyperlink"/>
+            <w:noProof/>
+            <w:webHidden/>
+          </w:rPr>
+        </w:r>
+        <w:r>
+          <w:rPr>
+            <w:rStyle w:val="Hyperlink"/>
+            <w:noProof/>
+            <w:webHidden/>
+          </w:rPr>
+          <w:fldChar w:fldCharType="separate"/>
+        </w:r>
+        <w:r>
+          <w:rPr>
+            <w:rStyle w:val="Hyperlink"/>
+            <w:noProof/>
+            <w:webHidden/>
+          </w:rPr>
+          <w:t>18</w:t>
+        </w:r>
+        <w:r>
+          <w:rPr>
+            <w:rStyle w:val="Hyperlink"/>
+            <w:noProof/>
+            <w:webHidden/>
+          </w:rPr>
+          <w:fldChar w:fldCharType="end"/>
+        </w:r>
+      </w:hyperlink>
+    </w:p>
+    <w:p>
+      <w:pPr>
+        <w:pStyle w:val="ndicedeilustraes"/>
+        <w:tabs>
+          <w:tab w:val="right" w:leader="dot" w:pos="9061"/>
+        </w:tabs>
+        <w:spacing w:after="168"/>
+        <w:ind w:firstLine="0"/>
+        <w:rPr>
+          <w:rFonts w:asciiTheme="minorHAnsi" w:eastAsiaTheme="minorEastAsia" w:hAnsiTheme="minorHAnsi"/>
+          <w:noProof/>
+          <w:sz w:val="22"/>
+          <w:lang w:eastAsia="pt-BR"/>
+        </w:rPr>
+      </w:pPr>
+      <w:hyperlink r:id="rId16" w:anchor="_Toc310539473" w:history="1">
+        <w:r>
+          <w:rPr>
+            <w:rStyle w:val="Hyperlink"/>
+            <w:noProof/>
+          </w:rPr>
+          <w:t>Gráfico 4:</w:t>
+        </w:r>
+        <w:r>
+          <w:rPr>
+            <w:rStyle w:val="Hyperlink"/>
+            <w:noProof/>
+            <w:webHidden/>
+          </w:rPr>
+          <w:tab/>
+        </w:r>
+        <w:r>
+          <w:rPr>
+            <w:rStyle w:val="Hyperlink"/>
+            <w:noProof/>
+            <w:webHidden/>
+          </w:rPr>
+          <w:fldChar w:fldCharType="begin"/>
+        </w:r>
+        <w:r>
+          <w:rPr>
+            <w:rStyle w:val="Hyperlink"/>
+            <w:noProof/>
+            <w:webHidden/>
+          </w:rPr>
+          <w:instrText xml:space="preserve"> PAGEREF _Toc310539473 \h </w:instrText>
+        </w:r>
+        <w:r>
+          <w:rPr>
+            <w:rStyle w:val="Hyperlink"/>
+            <w:noProof/>
+            <w:webHidden/>
+          </w:rPr>
+        </w:r>
+        <w:r>
+          <w:rPr>
+            <w:rStyle w:val="Hyperlink"/>
+            <w:noProof/>
+            <w:webHidden/>
+          </w:rPr>
+          <w:fldChar w:fldCharType="separate"/>
+        </w:r>
+        <w:r>
+          <w:rPr>
+            <w:rStyle w:val="Hyperlink"/>
+            <w:b/>
+            <w:bCs/>
+            <w:noProof/>
+            <w:webHidden/>
+          </w:rPr>
+          <w:t>Erro! Indicador não definido.</w:t>
+        </w:r>
+        <w:r>
+          <w:rPr>
+            <w:rStyle w:val="Hyperlink"/>
+            <w:noProof/>
+            <w:webHidden/>
+          </w:rPr>
+          <w:fldChar w:fldCharType="end"/>
+        </w:r>
+      </w:hyperlink>
+    </w:p>
+    <w:p>
+      <w:pPr>
+        <w:pStyle w:val="ndicedeilustraes"/>
+        <w:tabs>
+          <w:tab w:val="right" w:leader="dot" w:pos="9061"/>
+        </w:tabs>
+        <w:spacing w:after="168"/>
+        <w:ind w:firstLine="0"/>
+        <w:rPr>
+          <w:rFonts w:asciiTheme="minorHAnsi" w:eastAsiaTheme="minorEastAsia" w:hAnsiTheme="minorHAnsi"/>
+          <w:noProof/>
+          <w:sz w:val="22"/>
+          <w:lang w:eastAsia="pt-BR"/>
+        </w:rPr>
+      </w:pPr>
+      <w:hyperlink r:id="rId17" w:anchor="_Toc310539474" w:history="1">
+        <w:r>
+          <w:rPr>
+            <w:rStyle w:val="Hyperlink"/>
+            <w:noProof/>
+          </w:rPr>
+          <w:t>Gráfico 5:</w:t>
+        </w:r>
+        <w:r>
+          <w:rPr>
+            <w:rStyle w:val="Hyperlink"/>
+            <w:noProof/>
+            <w:webHidden/>
+          </w:rPr>
+          <w:tab/>
+        </w:r>
+        <w:r>
+          <w:rPr>
+            <w:rStyle w:val="Hyperlink"/>
+            <w:noProof/>
+            <w:webHidden/>
+          </w:rPr>
+          <w:fldChar w:fldCharType="begin"/>
+        </w:r>
+        <w:r>
+          <w:rPr>
+            <w:rStyle w:val="Hyperlink"/>
+            <w:noProof/>
+            <w:webHidden/>
+          </w:rPr>
+          <w:instrText xml:space="preserve"> PAGEREF _Toc310539474 \h </w:instrText>
+        </w:r>
+        <w:r>
+          <w:rPr>
+            <w:rStyle w:val="Hyperlink"/>
+            <w:noProof/>
+            <w:webHidden/>
+          </w:rPr>
+        </w:r>
+        <w:r>
+          <w:rPr>
+            <w:rStyle w:val="Hyperlink"/>
+            <w:noProof/>
+            <w:webHidden/>
+          </w:rPr>
+          <w:fldChar w:fldCharType="separate"/>
+        </w:r>
+        <w:r>
+          <w:rPr>
+            <w:rStyle w:val="Hyperlink"/>
+            <w:b/>
+            <w:bCs/>
+            <w:noProof/>
+            <w:webHidden/>
+          </w:rPr>
+          <w:t>Erro! Indicador não definido.</w:t>
+        </w:r>
+        <w:r>
+          <w:rPr>
+            <w:rStyle w:val="Hyperlink"/>
+            <w:noProof/>
+            <w:webHidden/>
+          </w:rPr>
+          <w:fldChar w:fldCharType="end"/>
+        </w:r>
+      </w:hyperlink>
+    </w:p>
+    <w:p>
+      <w:pPr>
+        <w:spacing w:before="100" w:beforeAutospacing="1"/>
+        <w:rPr>
+          <w:shd w:val="clear" w:color="auto" w:fill="FFFFFF"/>
+        </w:rPr>
+      </w:pPr>
+      <w:r>
+        <w:rPr>
+          <w:rFonts w:ascii="Times New Roman" w:hAnsi="Times New Roman" w:cs="Times New Roman"/>
+          <w:noProof/>
+        </w:rPr>
+        <w:fldChar w:fldCharType="end"/>
+      </w:r>
+    </w:p>
+    <w:p>
+      <w:pPr>
+        <w:spacing w:before="100" w:beforeAutospacing="1"/>
+        <w:rPr>
+          <w:shd w:val="clear" w:color="auto" w:fill="FFFFFF"/>
+        </w:rPr>
+      </w:pPr>
+    </w:p>
+    <w:p>
+      <w:pPr>
+        <w:spacing w:before="100" w:beforeAutospacing="1"/>
+        <w:rPr>
+          <w:shd w:val="clear" w:color="auto" w:fill="FFFFFF"/>
+        </w:rPr>
+      </w:pPr>
+    </w:p>
+    <w:p>
+      <w:pPr>
+        <w:spacing w:before="100" w:beforeAutospacing="1"/>
+        <w:rPr>
+          <w:shd w:val="clear" w:color="auto" w:fill="FFFFFF"/>
+        </w:rPr>
+      </w:pPr>
+    </w:p>
+    <w:p>
+      <w:pPr>
+        <w:spacing w:before="100" w:beforeAutospacing="1"/>
+        <w:rPr>
+          <w:shd w:val="clear" w:color="auto" w:fill="FFFFFF"/>
+        </w:rPr>
+      </w:pPr>
+    </w:p>
+    <w:p>
+      <w:pPr>
+        <w:spacing w:before="100" w:beforeAutospacing="1"/>
+        <w:rPr>
+          <w:shd w:val="clear" w:color="auto" w:fill="FFFFFF"/>
+        </w:rPr>
+      </w:pPr>
+    </w:p>
+    <w:p>
+      <w:pPr>
+        <w:spacing w:before="100" w:beforeAutospacing="1"/>
+        <w:rPr>
+          <w:shd w:val="clear" w:color="auto" w:fill="FFFFFF"/>
+        </w:rPr>
+      </w:pPr>
+    </w:p>
+    <w:p>
+      <w:pPr>
+        <w:spacing w:before="100" w:beforeAutospacing="1"/>
+        <w:rPr>
+          <w:shd w:val="clear" w:color="auto" w:fill="FFFFFF"/>
+        </w:rPr>
+      </w:pPr>
+    </w:p>
+    <w:p>
+      <w:pPr>
+        <w:spacing w:before="100" w:beforeAutospacing="1"/>
+        <w:rPr>
+          <w:shd w:val="clear" w:color="auto" w:fill="FFFFFF"/>
+        </w:rPr>
+      </w:pPr>
+    </w:p>
+    <w:p>
+      <w:pPr>
+        <w:spacing w:before="100" w:beforeAutospacing="1"/>
+        <w:rPr>
+          <w:shd w:val="clear" w:color="auto" w:fill="FFFFFF"/>
+        </w:rPr>
+      </w:pPr>
+    </w:p>
+    <w:p>
+      <w:pPr>
+        <w:spacing w:before="100" w:beforeAutospacing="1"/>
+        <w:rPr>
+          <w:shd w:val="clear" w:color="auto" w:fill="FFFFFF"/>
+        </w:rPr>
+      </w:pPr>
+    </w:p>
+    <w:p>
+      <w:pPr>
+        <w:spacing w:before="100" w:beforeAutospacing="1"/>
+        <w:rPr>
+          <w:shd w:val="clear" w:color="auto" w:fill="FFFFFF"/>
+        </w:rPr>
+      </w:pPr>
+    </w:p>
+    <w:p>
+      <w:pPr>
+        <w:spacing w:before="100" w:beforeAutospacing="1"/>
+        <w:rPr>
+          <w:shd w:val="clear" w:color="auto" w:fill="FFFFFF"/>
+        </w:rPr>
+      </w:pPr>
+    </w:p>
+    <w:p>
+      <w:pPr>
+        <w:spacing w:before="100" w:beforeAutospacing="1"/>
+        <w:rPr>
+          <w:shd w:val="clear" w:color="auto" w:fill="FFFFFF"/>
+        </w:rPr>
+      </w:pPr>
+    </w:p>
+    <w:p>
+      <w:pPr>
+        <w:spacing w:before="100" w:beforeAutospacing="1"/>
+        <w:rPr>
+          <w:shd w:val="clear" w:color="auto" w:fill="FFFFFF"/>
+        </w:rPr>
+      </w:pPr>
+    </w:p>
+    <w:p>
+      <w:pPr>
+        <w:spacing w:before="100" w:beforeAutospacing="1"/>
+        <w:rPr>
+          <w:shd w:val="clear" w:color="auto" w:fill="FFFFFF"/>
+        </w:rPr>
+      </w:pPr>
+    </w:p>
+    <w:sdt>
+      <w:sdtPr>
+        <w:rPr>
+          <w:rFonts w:eastAsiaTheme="minorHAnsi" w:cstheme="minorBidi"/>
+          <w:b w:val="0"/>
+          <w:bCs w:val="0"/>
+          <w:caps w:val="0"/>
+          <w:sz w:val="24"/>
+          <w:szCs w:val="22"/>
+          <w:lang w:eastAsia="en-US"/>
+        </w:rPr>
+        <w:id w:val="433564396"/>
+        <w:docPartObj>
+          <w:docPartGallery w:val="Table of Contents"/>
+          <w:docPartUnique/>
+        </w:docPartObj>
+      </w:sdtPr>
+      <w:sdtEndPr>
+        <w:rPr>
+          <w:rFonts w:asciiTheme="minorHAnsi" w:hAnsiTheme="minorHAnsi"/>
+          <w:kern w:val="2"/>
+          <w:szCs w:val="24"/>
+          <w14:ligatures w14:val="standardContextual"/>
+        </w:rPr>
+      </w:sdtEndPr>
+      <w:sdtContent>
+        <w:p>
+          <w:pPr>
+            <w:pStyle w:val="CabealhodoSumrio"/>
+            <w:spacing w:after="168"/>
+          </w:pPr>
+          <w:r>
+            <w:t>Sumário</w:t>
+          </w:r>
+        </w:p>
+        <w:p>
+          <w:pPr>
+            <w:pStyle w:val="Sumrio1"/>
+            <w:rPr>
+              <w:rFonts w:asciiTheme="minorHAnsi" w:eastAsiaTheme="minorEastAsia" w:hAnsiTheme="minorHAnsi" w:cstheme="minorBidi"/>
+              <w:b w:val="0"/>
+              <w:caps w:val="0"/>
+              <w:noProof/>
+              <w:kern w:val="0"/>
+              <w:sz w:val="22"/>
+              <w:szCs w:val="22"/>
+              <w:lang w:eastAsia="pt-BR"/>
+            </w:rPr>
+          </w:pPr>
+          <w:r>
+            <w:fldChar w:fldCharType="begin"/>
+          </w:r>
+          <w:r>
+            <w:instrText xml:space="preserve"> TOC \o "1-3" \h \z \u </w:instrText>
+          </w:r>
+          <w:r>
+            <w:fldChar w:fldCharType="separate"/>
+          </w:r>
+          <w:hyperlink r:id="rId18" w:anchor="_Toc119683659" w:history="1">
+            <w:r>
+              <w:rPr>
+                <w:rStyle w:val="Hyperlink"/>
+                <w:rFonts w:eastAsia="Arial Unicode MS"/>
+                <w:noProof/>
+                <w:shd w:val="clear" w:color="auto" w:fill="FFFFFF"/>
+              </w:rPr>
+              <w:t>1. INTRODUÇÃO</w:t>
+            </w:r>
+            <w:r>
+              <w:rPr>
+                <w:rStyle w:val="Hyperlink"/>
+                <w:rFonts w:eastAsiaTheme="majorEastAsia"/>
+                <w:noProof/>
+                <w:webHidden/>
+              </w:rPr>
+              <w:tab/>
+            </w:r>
+            <w:r>
+              <w:rPr>
+                <w:rStyle w:val="Hyperlink"/>
+                <w:rFonts w:eastAsiaTheme="majorEastAsia"/>
+                <w:noProof/>
+                <w:webHidden/>
+              </w:rPr>
+              <w:fldChar w:fldCharType="begin"/>
+            </w:r>
+            <w:r>
+              <w:rPr>
+                <w:rStyle w:val="Hyperlink"/>
+                <w:rFonts w:eastAsiaTheme="majorEastAsia"/>
+                <w:noProof/>
+                <w:webHidden/>
+              </w:rPr>
+              <w:instrText xml:space="preserve"> PAGEREF _Toc119683659 \h </w:instrText>
+            </w:r>
+            <w:r>
+              <w:rPr>
+                <w:rStyle w:val="Hyperlink"/>
+                <w:rFonts w:eastAsiaTheme="majorEastAsia"/>
+                <w:noProof/>
+                <w:webHidden/>
+              </w:rPr>
+            </w:r>
+            <w:r>
+              <w:rPr>
+                <w:rStyle w:val="Hyperlink"/>
+                <w:rFonts w:eastAsiaTheme="majorEastAsia"/>
+                <w:noProof/>
+                <w:webHidden/>
+              </w:rPr>
+              <w:fldChar w:fldCharType="separate"/>
+            </w:r>
+            <w:r>
+              <w:rPr>
+                <w:rStyle w:val="Hyperlink"/>
+                <w:rFonts w:eastAsiaTheme="majorEastAsia"/>
+                <w:noProof/>
+                <w:webHidden/>
+              </w:rPr>
+              <w:t>13</w:t>
+            </w:r>
+            <w:r>
+              <w:rPr>
+                <w:rStyle w:val="Hyperlink"/>
+                <w:rFonts w:eastAsiaTheme="majorEastAsia"/>
+                <w:noProof/>
+                <w:webHidden/>
+              </w:rPr>
+              <w:fldChar w:fldCharType="end"/>
+            </w:r>
+          </w:hyperlink>
+        </w:p>
+        <w:p>
+          <w:pPr>
+            <w:pStyle w:val="Sumrio2"/>
+            <w:tabs>
+              <w:tab w:val="left" w:pos="660"/>
+            </w:tabs>
+            <w:rPr>
+              <w:rFonts w:asciiTheme="minorHAnsi" w:eastAsiaTheme="minorEastAsia" w:hAnsiTheme="minorHAnsi" w:cstheme="minorBidi"/>
+              <w:caps w:val="0"/>
+              <w:noProof/>
+              <w:kern w:val="0"/>
+              <w:sz w:val="22"/>
+              <w:lang w:eastAsia="pt-BR"/>
+            </w:rPr>
+          </w:pPr>
+          <w:hyperlink r:id="rId19" w:anchor="_Toc119683660" w:history="1">
+            <w:r>
+              <w:rPr>
+                <w:rStyle w:val="Hyperlink"/>
+                <w:rFonts w:eastAsiaTheme="majorEastAsia"/>
+                <w:noProof/>
+              </w:rPr>
+              <w:t>1.2</w:t>
+            </w:r>
+            <w:r>
+              <w:rPr>
+                <w:rStyle w:val="Hyperlink"/>
+                <w:rFonts w:asciiTheme="minorHAnsi" w:eastAsiaTheme="minorEastAsia" w:hAnsiTheme="minorHAnsi" w:cstheme="minorBidi"/>
+                <w:caps w:val="0"/>
+                <w:noProof/>
+                <w:kern w:val="0"/>
+                <w:sz w:val="22"/>
+                <w:lang w:eastAsia="pt-BR"/>
+              </w:rPr>
+              <w:tab/>
+            </w:r>
+            <w:r>
+              <w:rPr>
+                <w:rStyle w:val="Hyperlink"/>
+                <w:rFonts w:eastAsiaTheme="majorEastAsia"/>
+                <w:noProof/>
+              </w:rPr>
+              <w:t>CONSIDERAÇÕES INICIAIS</w:t>
+            </w:r>
+            <w:r>
+              <w:rPr>
+                <w:rStyle w:val="Hyperlink"/>
+                <w:rFonts w:eastAsiaTheme="majorEastAsia"/>
+                <w:noProof/>
+                <w:webHidden/>
+              </w:rPr>
+              <w:tab/>
+            </w:r>
+            <w:r>
+              <w:rPr>
+                <w:rStyle w:val="Hyperlink"/>
+                <w:rFonts w:eastAsiaTheme="majorEastAsia"/>
+                <w:noProof/>
+                <w:webHidden/>
+              </w:rPr>
+              <w:fldChar w:fldCharType="begin"/>
+            </w:r>
+            <w:r>
+              <w:rPr>
+                <w:rStyle w:val="Hyperlink"/>
+                <w:rFonts w:eastAsiaTheme="majorEastAsia"/>
+                <w:noProof/>
+                <w:webHidden/>
+              </w:rPr>
+              <w:instrText xml:space="preserve"> PAGEREF _Toc119683660 \h </w:instrText>
+            </w:r>
+            <w:r>
+              <w:rPr>
+                <w:rStyle w:val="Hyperlink"/>
+                <w:rFonts w:eastAsiaTheme="majorEastAsia"/>
+                <w:noProof/>
+                <w:webHidden/>
+              </w:rPr>
+            </w:r>
+            <w:r>
+              <w:rPr>
+                <w:rStyle w:val="Hyperlink"/>
+                <w:rFonts w:eastAsiaTheme="majorEastAsia"/>
+                <w:noProof/>
+                <w:webHidden/>
+              </w:rPr>
+              <w:fldChar w:fldCharType="separate"/>
+            </w:r>
+            <w:r>
+              <w:rPr>
+                <w:rStyle w:val="Hyperlink"/>
+                <w:rFonts w:eastAsiaTheme="majorEastAsia"/>
+                <w:noProof/>
+                <w:webHidden/>
+              </w:rPr>
+              <w:t>13</w:t>
+            </w:r>
+            <w:r>
+              <w:rPr>
+                <w:rStyle w:val="Hyperlink"/>
+                <w:rFonts w:eastAsiaTheme="majorEastAsia"/>
+                <w:noProof/>
+                <w:webHidden/>
+              </w:rPr>
+              <w:fldChar w:fldCharType="end"/>
+            </w:r>
+          </w:hyperlink>
+        </w:p>
+        <w:p>
+          <w:pPr>
+            <w:pStyle w:val="Sumrio2"/>
+            <w:rPr>
+              <w:rFonts w:asciiTheme="minorHAnsi" w:eastAsiaTheme="minorEastAsia" w:hAnsiTheme="minorHAnsi" w:cstheme="minorBidi"/>
+              <w:caps w:val="0"/>
+              <w:noProof/>
+              <w:kern w:val="0"/>
+              <w:sz w:val="22"/>
+              <w:lang w:eastAsia="pt-BR"/>
+            </w:rPr>
+          </w:pPr>
+          <w:hyperlink r:id="rId20" w:anchor="_Toc119683661" w:history="1">
+            <w:r>
+              <w:rPr>
+                <w:rStyle w:val="Hyperlink"/>
+                <w:rFonts w:eastAsiaTheme="majorEastAsia"/>
+                <w:noProof/>
+              </w:rPr>
+              <w:t>1.3 OBJETIVOS E JUSTIFICATIVA</w:t>
+            </w:r>
+            <w:r>
+              <w:rPr>
+                <w:rStyle w:val="Hyperlink"/>
+                <w:rFonts w:eastAsiaTheme="majorEastAsia"/>
+                <w:noProof/>
+                <w:webHidden/>
+              </w:rPr>
+              <w:tab/>
+            </w:r>
+            <w:r>
+              <w:rPr>
+                <w:rStyle w:val="Hyperlink"/>
+                <w:rFonts w:eastAsiaTheme="majorEastAsia"/>
+                <w:noProof/>
+                <w:webHidden/>
+              </w:rPr>
+              <w:fldChar w:fldCharType="begin"/>
+            </w:r>
+            <w:r>
+              <w:rPr>
+                <w:rStyle w:val="Hyperlink"/>
+                <w:rFonts w:eastAsiaTheme="majorEastAsia"/>
+                <w:noProof/>
+                <w:webHidden/>
+              </w:rPr>
+              <w:instrText xml:space="preserve"> PAGEREF _Toc119683661 \h </w:instrText>
+            </w:r>
+            <w:r>
+              <w:rPr>
+                <w:rStyle w:val="Hyperlink"/>
+                <w:rFonts w:eastAsiaTheme="majorEastAsia"/>
+                <w:noProof/>
+                <w:webHidden/>
+              </w:rPr>
+            </w:r>
+            <w:r>
+              <w:rPr>
+                <w:rStyle w:val="Hyperlink"/>
+                <w:rFonts w:eastAsiaTheme="majorEastAsia"/>
+                <w:noProof/>
+                <w:webHidden/>
+              </w:rPr>
+              <w:fldChar w:fldCharType="separate"/>
+            </w:r>
+            <w:r>
+              <w:rPr>
+                <w:rStyle w:val="Hyperlink"/>
+                <w:rFonts w:eastAsiaTheme="majorEastAsia"/>
+                <w:noProof/>
+                <w:webHidden/>
+              </w:rPr>
+              <w:t>13</w:t>
+            </w:r>
+            <w:r>
+              <w:rPr>
+                <w:rStyle w:val="Hyperlink"/>
+                <w:rFonts w:eastAsiaTheme="majorEastAsia"/>
+                <w:noProof/>
+                <w:webHidden/>
+              </w:rPr>
+              <w:fldChar w:fldCharType="end"/>
+            </w:r>
+          </w:hyperlink>
+        </w:p>
+        <w:p>
+          <w:pPr>
+            <w:pStyle w:val="Sumrio2"/>
+            <w:rPr>
+              <w:rFonts w:asciiTheme="minorHAnsi" w:eastAsiaTheme="minorEastAsia" w:hAnsiTheme="minorHAnsi" w:cstheme="minorBidi"/>
+              <w:caps w:val="0"/>
+              <w:noProof/>
+              <w:kern w:val="0"/>
+              <w:sz w:val="22"/>
+              <w:lang w:eastAsia="pt-BR"/>
+            </w:rPr>
+          </w:pPr>
+          <w:hyperlink r:id="rId21" w:anchor="_Toc119683662" w:history="1">
+            <w:r>
+              <w:rPr>
+                <w:rStyle w:val="Hyperlink"/>
+                <w:rFonts w:eastAsiaTheme="majorEastAsia"/>
+                <w:noProof/>
+              </w:rPr>
+              <w:t>1.3.1. Objetivo Geral</w:t>
+            </w:r>
+            <w:r>
+              <w:rPr>
+                <w:rStyle w:val="Hyperlink"/>
+                <w:rFonts w:eastAsiaTheme="majorEastAsia"/>
+                <w:noProof/>
+                <w:webHidden/>
+              </w:rPr>
+              <w:tab/>
+            </w:r>
+            <w:r>
+              <w:rPr>
+                <w:rStyle w:val="Hyperlink"/>
+                <w:rFonts w:eastAsiaTheme="majorEastAsia"/>
+                <w:noProof/>
+                <w:webHidden/>
+              </w:rPr>
+              <w:fldChar w:fldCharType="begin"/>
+            </w:r>
+            <w:r>
+              <w:rPr>
+                <w:rStyle w:val="Hyperlink"/>
+                <w:rFonts w:eastAsiaTheme="majorEastAsia"/>
+                <w:noProof/>
+                <w:webHidden/>
+              </w:rPr>
+              <w:instrText xml:space="preserve"> PAGEREF _Toc119683662 \h </w:instrText>
+            </w:r>
+            <w:r>
+              <w:rPr>
+                <w:rStyle w:val="Hyperlink"/>
+                <w:rFonts w:eastAsiaTheme="majorEastAsia"/>
+                <w:noProof/>
+                <w:webHidden/>
+              </w:rPr>
+            </w:r>
+            <w:r>
+              <w:rPr>
+                <w:rStyle w:val="Hyperlink"/>
+                <w:rFonts w:eastAsiaTheme="majorEastAsia"/>
+                <w:noProof/>
+                <w:webHidden/>
+              </w:rPr>
+              <w:fldChar w:fldCharType="separate"/>
+            </w:r>
+            <w:r>
+              <w:rPr>
+                <w:rStyle w:val="Hyperlink"/>
+                <w:rFonts w:eastAsiaTheme="majorEastAsia"/>
+                <w:noProof/>
+                <w:webHidden/>
+              </w:rPr>
+              <w:t>13</w:t>
+            </w:r>
+            <w:r>
+              <w:rPr>
+                <w:rStyle w:val="Hyperlink"/>
+                <w:rFonts w:eastAsiaTheme="majorEastAsia"/>
+                <w:noProof/>
+                <w:webHidden/>
+              </w:rPr>
+              <w:fldChar w:fldCharType="end"/>
+            </w:r>
+          </w:hyperlink>
+        </w:p>
+        <w:p>
+          <w:pPr>
+            <w:pStyle w:val="Sumrio2"/>
+            <w:rPr>
+              <w:rFonts w:asciiTheme="minorHAnsi" w:eastAsiaTheme="minorEastAsia" w:hAnsiTheme="minorHAnsi" w:cstheme="minorBidi"/>
+              <w:caps w:val="0"/>
+              <w:noProof/>
+              <w:kern w:val="0"/>
+              <w:sz w:val="22"/>
+              <w:lang w:eastAsia="pt-BR"/>
+            </w:rPr>
+          </w:pPr>
+          <w:hyperlink r:id="rId22" w:anchor="_Toc119683663" w:history="1">
+            <w:r>
+              <w:rPr>
+                <w:rStyle w:val="Hyperlink"/>
+                <w:rFonts w:eastAsiaTheme="majorEastAsia"/>
+                <w:noProof/>
+              </w:rPr>
+              <w:t>1.3.2 Objetivos Específicos</w:t>
+            </w:r>
+            <w:r>
+              <w:rPr>
+                <w:rStyle w:val="Hyperlink"/>
+                <w:rFonts w:eastAsiaTheme="majorEastAsia"/>
+                <w:noProof/>
+                <w:webHidden/>
+              </w:rPr>
+              <w:tab/>
+            </w:r>
+            <w:r>
+              <w:rPr>
+                <w:rStyle w:val="Hyperlink"/>
+                <w:rFonts w:eastAsiaTheme="majorEastAsia"/>
+                <w:noProof/>
+                <w:webHidden/>
+              </w:rPr>
+              <w:fldChar w:fldCharType="begin"/>
+            </w:r>
+            <w:r>
+              <w:rPr>
+                <w:rStyle w:val="Hyperlink"/>
+                <w:rFonts w:eastAsiaTheme="majorEastAsia"/>
+                <w:noProof/>
+                <w:webHidden/>
+              </w:rPr>
+              <w:instrText xml:space="preserve"> PAGEREF _Toc119683663 \h </w:instrText>
+            </w:r>
+            <w:r>
+              <w:rPr>
+                <w:rStyle w:val="Hyperlink"/>
+                <w:rFonts w:eastAsiaTheme="majorEastAsia"/>
+                <w:noProof/>
+                <w:webHidden/>
+              </w:rPr>
+            </w:r>
+            <w:r>
+              <w:rPr>
+                <w:rStyle w:val="Hyperlink"/>
+                <w:rFonts w:eastAsiaTheme="majorEastAsia"/>
+                <w:noProof/>
+                <w:webHidden/>
+              </w:rPr>
+              <w:fldChar w:fldCharType="separate"/>
+            </w:r>
+            <w:r>
+              <w:rPr>
+                <w:rStyle w:val="Hyperlink"/>
+                <w:rFonts w:eastAsiaTheme="majorEastAsia"/>
+                <w:noProof/>
+                <w:webHidden/>
+              </w:rPr>
+              <w:t>14</w:t>
+            </w:r>
+            <w:r>
+              <w:rPr>
+                <w:rStyle w:val="Hyperlink"/>
+                <w:rFonts w:eastAsiaTheme="majorEastAsia"/>
+                <w:noProof/>
+                <w:webHidden/>
+              </w:rPr>
+              <w:fldChar w:fldCharType="end"/>
+            </w:r>
+          </w:hyperlink>
+        </w:p>
+        <w:p>
+          <w:pPr>
+            <w:pStyle w:val="Sumrio1"/>
+            <w:rPr>
+              <w:rFonts w:asciiTheme="minorHAnsi" w:eastAsiaTheme="minorEastAsia" w:hAnsiTheme="minorHAnsi" w:cstheme="minorBidi"/>
+              <w:b w:val="0"/>
+              <w:caps w:val="0"/>
+              <w:noProof/>
+              <w:kern w:val="0"/>
+              <w:sz w:val="22"/>
+              <w:szCs w:val="22"/>
+              <w:lang w:eastAsia="pt-BR"/>
+            </w:rPr>
+          </w:pPr>
+          <w:hyperlink r:id="rId23" w:anchor="_Toc119683664" w:history="1">
+            <w:r>
+              <w:rPr>
+                <w:rStyle w:val="Hyperlink"/>
+                <w:rFonts w:eastAsiaTheme="majorEastAsia"/>
+                <w:noProof/>
+              </w:rPr>
+              <w:t>2. REFERENCIAL TEÓRICO</w:t>
+            </w:r>
+            <w:r>
+              <w:rPr>
+                <w:rStyle w:val="Hyperlink"/>
+                <w:rFonts w:eastAsiaTheme="majorEastAsia"/>
+                <w:noProof/>
+                <w:webHidden/>
+              </w:rPr>
+              <w:tab/>
+            </w:r>
+            <w:r>
+              <w:rPr>
+                <w:rStyle w:val="Hyperlink"/>
+                <w:rFonts w:eastAsiaTheme="majorEastAsia"/>
+                <w:noProof/>
+                <w:webHidden/>
+              </w:rPr>
+              <w:fldChar w:fldCharType="begin"/>
+            </w:r>
+            <w:r>
+              <w:rPr>
+                <w:rStyle w:val="Hyperlink"/>
+                <w:rFonts w:eastAsiaTheme="majorEastAsia"/>
+                <w:noProof/>
+                <w:webHidden/>
+              </w:rPr>
+              <w:instrText xml:space="preserve"> PAGEREF _Toc119683664 \h </w:instrText>
+            </w:r>
+            <w:r>
+              <w:rPr>
+                <w:rStyle w:val="Hyperlink"/>
+                <w:rFonts w:eastAsiaTheme="majorEastAsia"/>
+                <w:noProof/>
+                <w:webHidden/>
+              </w:rPr>
+            </w:r>
+            <w:r>
+              <w:rPr>
+                <w:rStyle w:val="Hyperlink"/>
+                <w:rFonts w:eastAsiaTheme="majorEastAsia"/>
+                <w:noProof/>
+                <w:webHidden/>
+              </w:rPr>
+              <w:fldChar w:fldCharType="separate"/>
+            </w:r>
+            <w:r>
+              <w:rPr>
+                <w:rStyle w:val="Hyperlink"/>
+                <w:rFonts w:eastAsiaTheme="majorEastAsia"/>
+                <w:noProof/>
+                <w:webHidden/>
+              </w:rPr>
+              <w:t>15</w:t>
+            </w:r>
+            <w:r>
+              <w:rPr>
+                <w:rStyle w:val="Hyperlink"/>
+                <w:rFonts w:eastAsiaTheme="majorEastAsia"/>
+                <w:noProof/>
+                <w:webHidden/>
+              </w:rPr>
+              <w:fldChar w:fldCharType="end"/>
+            </w:r>
+          </w:hyperlink>
+        </w:p>
+        <w:p>
+          <w:pPr>
+            <w:pStyle w:val="Sumrio2"/>
+            <w:rPr>
+              <w:rFonts w:asciiTheme="minorHAnsi" w:eastAsiaTheme="minorEastAsia" w:hAnsiTheme="minorHAnsi" w:cstheme="minorBidi"/>
+              <w:caps w:val="0"/>
+              <w:noProof/>
+              <w:kern w:val="0"/>
+              <w:sz w:val="22"/>
+              <w:lang w:eastAsia="pt-BR"/>
+            </w:rPr>
+          </w:pPr>
+          <w:hyperlink r:id="rId24" w:anchor="_Toc119683665" w:history="1">
+            <w:r>
+              <w:rPr>
+                <w:rStyle w:val="Hyperlink"/>
+                <w:rFonts w:eastAsiaTheme="majorEastAsia"/>
+                <w:noProof/>
+              </w:rPr>
+              <w:t>2.1. Sobre o tema i</w:t>
+            </w:r>
+            <w:r>
+              <w:rPr>
+                <w:rStyle w:val="Hyperlink"/>
+                <w:rFonts w:eastAsiaTheme="majorEastAsia"/>
+                <w:noProof/>
+                <w:webHidden/>
+              </w:rPr>
+              <w:tab/>
+            </w:r>
+            <w:r>
+              <w:rPr>
+                <w:rStyle w:val="Hyperlink"/>
+                <w:rFonts w:eastAsiaTheme="majorEastAsia"/>
+                <w:noProof/>
+                <w:webHidden/>
+              </w:rPr>
+              <w:fldChar w:fldCharType="begin"/>
+            </w:r>
+            <w:r>
+              <w:rPr>
+                <w:rStyle w:val="Hyperlink"/>
+                <w:rFonts w:eastAsiaTheme="majorEastAsia"/>
+                <w:noProof/>
+                <w:webHidden/>
+              </w:rPr>
+              <w:instrText xml:space="preserve"> PAGEREF _Toc119683665 \h </w:instrText>
+            </w:r>
+            <w:r>
+              <w:rPr>
+                <w:rStyle w:val="Hyperlink"/>
+                <w:rFonts w:eastAsiaTheme="majorEastAsia"/>
+                <w:noProof/>
+                <w:webHidden/>
+              </w:rPr>
+            </w:r>
+            <w:r>
+              <w:rPr>
+                <w:rStyle w:val="Hyperlink"/>
+                <w:rFonts w:eastAsiaTheme="majorEastAsia"/>
+                <w:noProof/>
+                <w:webHidden/>
+              </w:rPr>
+              <w:fldChar w:fldCharType="separate"/>
+            </w:r>
+            <w:r>
+              <w:rPr>
+                <w:rStyle w:val="Hyperlink"/>
+                <w:rFonts w:eastAsiaTheme="majorEastAsia"/>
+                <w:noProof/>
+                <w:webHidden/>
+              </w:rPr>
+              <w:t>15</w:t>
+            </w:r>
+            <w:r>
+              <w:rPr>
+                <w:rStyle w:val="Hyperlink"/>
+                <w:rFonts w:eastAsiaTheme="majorEastAsia"/>
+                <w:noProof/>
+                <w:webHidden/>
+              </w:rPr>
+              <w:fldChar w:fldCharType="end"/>
+            </w:r>
+          </w:hyperlink>
+        </w:p>
+        <w:p>
+          <w:pPr>
+            <w:pStyle w:val="Sumrio2"/>
+            <w:rPr>
+              <w:rFonts w:asciiTheme="minorHAnsi" w:eastAsiaTheme="minorEastAsia" w:hAnsiTheme="minorHAnsi" w:cstheme="minorBidi"/>
+              <w:caps w:val="0"/>
+              <w:noProof/>
+              <w:kern w:val="0"/>
+              <w:sz w:val="22"/>
+              <w:lang w:eastAsia="pt-BR"/>
+            </w:rPr>
+          </w:pPr>
+          <w:hyperlink r:id="rId25" w:anchor="_Toc119683666" w:history="1">
+            <w:r>
+              <w:rPr>
+                <w:rStyle w:val="Hyperlink"/>
+                <w:rFonts w:eastAsiaTheme="majorEastAsia"/>
+                <w:noProof/>
+              </w:rPr>
+              <w:t>2.2. Sobre o tema ii</w:t>
+            </w:r>
+            <w:r>
+              <w:rPr>
+                <w:rStyle w:val="Hyperlink"/>
+                <w:rFonts w:eastAsiaTheme="majorEastAsia"/>
+                <w:noProof/>
+                <w:webHidden/>
+              </w:rPr>
+              <w:tab/>
+            </w:r>
+            <w:r>
+              <w:rPr>
+                <w:rStyle w:val="Hyperlink"/>
+                <w:rFonts w:eastAsiaTheme="majorEastAsia"/>
+                <w:noProof/>
+                <w:webHidden/>
+              </w:rPr>
+              <w:fldChar w:fldCharType="begin"/>
+            </w:r>
+            <w:r>
+              <w:rPr>
+                <w:rStyle w:val="Hyperlink"/>
+                <w:rFonts w:eastAsiaTheme="majorEastAsia"/>
+                <w:noProof/>
+                <w:webHidden/>
+              </w:rPr>
+              <w:instrText xml:space="preserve"> PAGEREF _Toc119683666 \h </w:instrText>
+            </w:r>
+            <w:r>
+              <w:rPr>
+                <w:rStyle w:val="Hyperlink"/>
+                <w:rFonts w:eastAsiaTheme="majorEastAsia"/>
+                <w:noProof/>
+                <w:webHidden/>
+              </w:rPr>
+            </w:r>
+            <w:r>
+              <w:rPr>
+                <w:rStyle w:val="Hyperlink"/>
+                <w:rFonts w:eastAsiaTheme="majorEastAsia"/>
+                <w:noProof/>
+                <w:webHidden/>
+              </w:rPr>
+              <w:fldChar w:fldCharType="separate"/>
+            </w:r>
+            <w:r>
+              <w:rPr>
+                <w:rStyle w:val="Hyperlink"/>
+                <w:rFonts w:eastAsiaTheme="majorEastAsia"/>
+                <w:noProof/>
+                <w:webHidden/>
+              </w:rPr>
+              <w:t>15</w:t>
+            </w:r>
+            <w:r>
+              <w:rPr>
+                <w:rStyle w:val="Hyperlink"/>
+                <w:rFonts w:eastAsiaTheme="majorEastAsia"/>
+                <w:noProof/>
+                <w:webHidden/>
+              </w:rPr>
+              <w:fldChar w:fldCharType="end"/>
+            </w:r>
+          </w:hyperlink>
+        </w:p>
+        <w:p>
+          <w:pPr>
+            <w:pStyle w:val="Sumrio2"/>
+            <w:rPr>
+              <w:rFonts w:asciiTheme="minorHAnsi" w:eastAsiaTheme="minorEastAsia" w:hAnsiTheme="minorHAnsi" w:cstheme="minorBidi"/>
+              <w:caps w:val="0"/>
+              <w:noProof/>
+              <w:kern w:val="0"/>
+              <w:sz w:val="22"/>
+              <w:lang w:eastAsia="pt-BR"/>
+            </w:rPr>
+          </w:pPr>
+          <w:hyperlink r:id="rId26" w:anchor="_Toc119683667" w:history="1">
+            <w:r>
+              <w:rPr>
+                <w:rStyle w:val="Hyperlink"/>
+                <w:rFonts w:eastAsiaTheme="majorEastAsia"/>
+                <w:noProof/>
+              </w:rPr>
+              <w:t>2.3. Conceitos de desenvolvimento de software</w:t>
+            </w:r>
+            <w:r>
+              <w:rPr>
+                <w:rStyle w:val="Hyperlink"/>
+                <w:rFonts w:eastAsiaTheme="majorEastAsia"/>
+                <w:noProof/>
+                <w:webHidden/>
+              </w:rPr>
+              <w:tab/>
+            </w:r>
+            <w:r>
+              <w:rPr>
+                <w:rStyle w:val="Hyperlink"/>
+                <w:rFonts w:eastAsiaTheme="majorEastAsia"/>
+                <w:noProof/>
+                <w:webHidden/>
+              </w:rPr>
+              <w:fldChar w:fldCharType="begin"/>
+            </w:r>
+            <w:r>
+              <w:rPr>
+                <w:rStyle w:val="Hyperlink"/>
+                <w:rFonts w:eastAsiaTheme="majorEastAsia"/>
+                <w:noProof/>
+                <w:webHidden/>
+              </w:rPr>
+              <w:instrText xml:space="preserve"> PAGEREF _Toc119683667 \h </w:instrText>
+            </w:r>
+            <w:r>
+              <w:rPr>
+                <w:rStyle w:val="Hyperlink"/>
+                <w:rFonts w:eastAsiaTheme="majorEastAsia"/>
+                <w:noProof/>
+                <w:webHidden/>
+              </w:rPr>
+            </w:r>
+            <w:r>
+              <w:rPr>
+                <w:rStyle w:val="Hyperlink"/>
+                <w:rFonts w:eastAsiaTheme="majorEastAsia"/>
+                <w:noProof/>
+                <w:webHidden/>
+              </w:rPr>
+              <w:fldChar w:fldCharType="separate"/>
+            </w:r>
+            <w:r>
+              <w:rPr>
+                <w:rStyle w:val="Hyperlink"/>
+                <w:rFonts w:eastAsiaTheme="majorEastAsia"/>
+                <w:noProof/>
+                <w:webHidden/>
+              </w:rPr>
+              <w:t>15</w:t>
+            </w:r>
+            <w:r>
+              <w:rPr>
+                <w:rStyle w:val="Hyperlink"/>
+                <w:rFonts w:eastAsiaTheme="majorEastAsia"/>
+                <w:noProof/>
+                <w:webHidden/>
+              </w:rPr>
+              <w:fldChar w:fldCharType="end"/>
+            </w:r>
+          </w:hyperlink>
+        </w:p>
+        <w:p>
+          <w:pPr>
+            <w:pStyle w:val="Sumrio2"/>
+            <w:rPr>
+              <w:rFonts w:asciiTheme="minorHAnsi" w:eastAsiaTheme="minorEastAsia" w:hAnsiTheme="minorHAnsi" w:cstheme="minorBidi"/>
+              <w:caps w:val="0"/>
+              <w:noProof/>
+              <w:kern w:val="0"/>
+              <w:sz w:val="22"/>
+              <w:lang w:eastAsia="pt-BR"/>
+            </w:rPr>
+          </w:pPr>
+          <w:hyperlink r:id="rId27" w:anchor="_Toc119683668" w:history="1">
+            <w:r>
+              <w:rPr>
+                <w:rStyle w:val="Hyperlink"/>
+                <w:rFonts w:eastAsiaTheme="majorEastAsia"/>
+                <w:noProof/>
+              </w:rPr>
+              <w:t>2.3.1. Importância de uma interface de software com qualidade</w:t>
+            </w:r>
+            <w:r>
+              <w:rPr>
+                <w:rStyle w:val="Hyperlink"/>
+                <w:rFonts w:eastAsiaTheme="majorEastAsia"/>
+                <w:noProof/>
+                <w:webHidden/>
+              </w:rPr>
+              <w:tab/>
+            </w:r>
+            <w:r>
+              <w:rPr>
+                <w:rStyle w:val="Hyperlink"/>
+                <w:rFonts w:eastAsiaTheme="majorEastAsia"/>
+                <w:noProof/>
+                <w:webHidden/>
+              </w:rPr>
+              <w:fldChar w:fldCharType="begin"/>
+            </w:r>
+            <w:r>
+              <w:rPr>
+                <w:rStyle w:val="Hyperlink"/>
+                <w:rFonts w:eastAsiaTheme="majorEastAsia"/>
+                <w:noProof/>
+                <w:webHidden/>
+              </w:rPr>
+              <w:instrText xml:space="preserve"> PAGEREF _Toc119683668 \h </w:instrText>
+            </w:r>
+            <w:r>
+              <w:rPr>
+                <w:rStyle w:val="Hyperlink"/>
+                <w:rFonts w:eastAsiaTheme="majorEastAsia"/>
+                <w:noProof/>
+                <w:webHidden/>
+              </w:rPr>
+            </w:r>
+            <w:r>
+              <w:rPr>
+                <w:rStyle w:val="Hyperlink"/>
+                <w:rFonts w:eastAsiaTheme="majorEastAsia"/>
+                <w:noProof/>
+                <w:webHidden/>
+              </w:rPr>
+              <w:fldChar w:fldCharType="separate"/>
+            </w:r>
+            <w:r>
+              <w:rPr>
+                <w:rStyle w:val="Hyperlink"/>
+                <w:rFonts w:eastAsiaTheme="majorEastAsia"/>
+                <w:noProof/>
+                <w:webHidden/>
+              </w:rPr>
+              <w:t>15</w:t>
+            </w:r>
+            <w:r>
+              <w:rPr>
+                <w:rStyle w:val="Hyperlink"/>
+                <w:rFonts w:eastAsiaTheme="majorEastAsia"/>
+                <w:noProof/>
+                <w:webHidden/>
+              </w:rPr>
+              <w:fldChar w:fldCharType="end"/>
+            </w:r>
+          </w:hyperlink>
+        </w:p>
+        <w:p>
+          <w:pPr>
+            <w:pStyle w:val="Sumrio2"/>
+            <w:rPr>
+              <w:rFonts w:asciiTheme="minorHAnsi" w:eastAsiaTheme="minorEastAsia" w:hAnsiTheme="minorHAnsi" w:cstheme="minorBidi"/>
+              <w:caps w:val="0"/>
+              <w:noProof/>
+              <w:kern w:val="0"/>
+              <w:sz w:val="22"/>
+              <w:lang w:eastAsia="pt-BR"/>
+            </w:rPr>
+          </w:pPr>
+          <w:hyperlink r:id="rId28" w:anchor="_Toc119683669" w:history="1">
+            <w:r>
+              <w:rPr>
+                <w:rStyle w:val="Hyperlink"/>
+                <w:rFonts w:eastAsiaTheme="majorEastAsia"/>
+                <w:noProof/>
+              </w:rPr>
+              <w:t>2.3.2. Principais conceitos para o desenvolvimento de interfaces</w:t>
+            </w:r>
+            <w:r>
+              <w:rPr>
+                <w:rStyle w:val="Hyperlink"/>
+                <w:rFonts w:eastAsiaTheme="majorEastAsia"/>
+                <w:noProof/>
+                <w:webHidden/>
+              </w:rPr>
+              <w:tab/>
+            </w:r>
+            <w:r>
+              <w:rPr>
+                <w:rStyle w:val="Hyperlink"/>
+                <w:rFonts w:eastAsiaTheme="majorEastAsia"/>
+                <w:noProof/>
+                <w:webHidden/>
+              </w:rPr>
+              <w:fldChar w:fldCharType="begin"/>
+            </w:r>
+            <w:r>
+              <w:rPr>
+                <w:rStyle w:val="Hyperlink"/>
+                <w:rFonts w:eastAsiaTheme="majorEastAsia"/>
+                <w:noProof/>
+                <w:webHidden/>
+              </w:rPr>
+              <w:instrText xml:space="preserve"> PAGEREF _Toc119683669 \h </w:instrText>
+            </w:r>
+            <w:r>
+              <w:rPr>
+                <w:rStyle w:val="Hyperlink"/>
+                <w:rFonts w:eastAsiaTheme="majorEastAsia"/>
+                <w:noProof/>
+                <w:webHidden/>
+              </w:rPr>
+            </w:r>
+            <w:r>
+              <w:rPr>
+                <w:rStyle w:val="Hyperlink"/>
+                <w:rFonts w:eastAsiaTheme="majorEastAsia"/>
+                <w:noProof/>
+                <w:webHidden/>
+              </w:rPr>
+              <w:fldChar w:fldCharType="separate"/>
+            </w:r>
+            <w:r>
+              <w:rPr>
+                <w:rStyle w:val="Hyperlink"/>
+                <w:rFonts w:eastAsiaTheme="majorEastAsia"/>
+                <w:noProof/>
+                <w:webHidden/>
+              </w:rPr>
+              <w:t>15</w:t>
+            </w:r>
+            <w:r>
+              <w:rPr>
+                <w:rStyle w:val="Hyperlink"/>
+                <w:rFonts w:eastAsiaTheme="majorEastAsia"/>
+                <w:noProof/>
+                <w:webHidden/>
+              </w:rPr>
+              <w:fldChar w:fldCharType="end"/>
+            </w:r>
+          </w:hyperlink>
+        </w:p>
+        <w:p>
+          <w:pPr>
+            <w:pStyle w:val="Sumrio1"/>
+            <w:rPr>
+              <w:rFonts w:asciiTheme="minorHAnsi" w:eastAsiaTheme="minorEastAsia" w:hAnsiTheme="minorHAnsi" w:cstheme="minorBidi"/>
+              <w:b w:val="0"/>
+              <w:caps w:val="0"/>
+              <w:noProof/>
+              <w:kern w:val="0"/>
+              <w:sz w:val="22"/>
+              <w:szCs w:val="22"/>
+              <w:lang w:eastAsia="pt-BR"/>
+            </w:rPr>
+          </w:pPr>
+          <w:hyperlink r:id="rId29" w:anchor="_Toc119683670" w:history="1">
+            <w:r>
+              <w:rPr>
+                <w:rStyle w:val="Hyperlink"/>
+                <w:rFonts w:eastAsiaTheme="majorEastAsia"/>
+                <w:noProof/>
+              </w:rPr>
+              <w:t>3. METODOLOGIA</w:t>
+            </w:r>
+            <w:r>
+              <w:rPr>
+                <w:rStyle w:val="Hyperlink"/>
+                <w:rFonts w:eastAsiaTheme="majorEastAsia"/>
+                <w:noProof/>
+                <w:webHidden/>
+              </w:rPr>
+              <w:tab/>
+            </w:r>
+            <w:r>
+              <w:rPr>
+                <w:rStyle w:val="Hyperlink"/>
+                <w:rFonts w:eastAsiaTheme="majorEastAsia"/>
+                <w:noProof/>
+                <w:webHidden/>
+              </w:rPr>
+              <w:fldChar w:fldCharType="begin"/>
+            </w:r>
+            <w:r>
+              <w:rPr>
+                <w:rStyle w:val="Hyperlink"/>
+                <w:rFonts w:eastAsiaTheme="majorEastAsia"/>
+                <w:noProof/>
+                <w:webHidden/>
+              </w:rPr>
+              <w:instrText xml:space="preserve"> PAGEREF _Toc119683670 \h </w:instrText>
+            </w:r>
+            <w:r>
+              <w:rPr>
+                <w:rStyle w:val="Hyperlink"/>
+                <w:rFonts w:eastAsiaTheme="majorEastAsia"/>
+                <w:noProof/>
+                <w:webHidden/>
+              </w:rPr>
+            </w:r>
+            <w:r>
+              <w:rPr>
+                <w:rStyle w:val="Hyperlink"/>
+                <w:rFonts w:eastAsiaTheme="majorEastAsia"/>
+                <w:noProof/>
+                <w:webHidden/>
+              </w:rPr>
+              <w:fldChar w:fldCharType="separate"/>
+            </w:r>
+            <w:r>
+              <w:rPr>
+                <w:rStyle w:val="Hyperlink"/>
+                <w:rFonts w:eastAsiaTheme="majorEastAsia"/>
+                <w:noProof/>
+                <w:webHidden/>
+              </w:rPr>
+              <w:t>16</w:t>
+            </w:r>
+            <w:r>
+              <w:rPr>
+                <w:rStyle w:val="Hyperlink"/>
+                <w:rFonts w:eastAsiaTheme="majorEastAsia"/>
+                <w:noProof/>
+                <w:webHidden/>
+              </w:rPr>
+              <w:fldChar w:fldCharType="end"/>
+            </w:r>
+          </w:hyperlink>
+        </w:p>
+        <w:p>
+          <w:pPr>
+            <w:pStyle w:val="Sumrio2"/>
+            <w:rPr>
+              <w:rFonts w:asciiTheme="minorHAnsi" w:eastAsiaTheme="minorEastAsia" w:hAnsiTheme="minorHAnsi" w:cstheme="minorBidi"/>
+              <w:caps w:val="0"/>
+              <w:noProof/>
+              <w:kern w:val="0"/>
+              <w:sz w:val="22"/>
+              <w:lang w:eastAsia="pt-BR"/>
+            </w:rPr>
+          </w:pPr>
+          <w:hyperlink r:id="rId30" w:anchor="_Toc119683671" w:history="1">
+            <w:r>
+              <w:rPr>
+                <w:rStyle w:val="Hyperlink"/>
+                <w:rFonts w:eastAsiaTheme="majorEastAsia"/>
+                <w:noProof/>
+              </w:rPr>
+              <w:t>3.1. Levantamento dos requisitos do sistema</w:t>
+            </w:r>
+            <w:r>
+              <w:rPr>
+                <w:rStyle w:val="Hyperlink"/>
+                <w:rFonts w:eastAsiaTheme="majorEastAsia"/>
+                <w:noProof/>
+                <w:webHidden/>
+              </w:rPr>
+              <w:tab/>
+            </w:r>
+            <w:r>
+              <w:rPr>
+                <w:rStyle w:val="Hyperlink"/>
+                <w:rFonts w:eastAsiaTheme="majorEastAsia"/>
+                <w:noProof/>
+                <w:webHidden/>
+              </w:rPr>
+              <w:fldChar w:fldCharType="begin"/>
+            </w:r>
+            <w:r>
+              <w:rPr>
+                <w:rStyle w:val="Hyperlink"/>
+                <w:rFonts w:eastAsiaTheme="majorEastAsia"/>
+                <w:noProof/>
+                <w:webHidden/>
+              </w:rPr>
+              <w:instrText xml:space="preserve"> PAGEREF _Toc119683671 \h </w:instrText>
+            </w:r>
+            <w:r>
+              <w:rPr>
+                <w:rStyle w:val="Hyperlink"/>
+                <w:rFonts w:eastAsiaTheme="majorEastAsia"/>
+                <w:noProof/>
+                <w:webHidden/>
+              </w:rPr>
+            </w:r>
+            <w:r>
+              <w:rPr>
+                <w:rStyle w:val="Hyperlink"/>
+                <w:rFonts w:eastAsiaTheme="majorEastAsia"/>
+                <w:noProof/>
+                <w:webHidden/>
+              </w:rPr>
+              <w:fldChar w:fldCharType="separate"/>
+            </w:r>
+            <w:r>
+              <w:rPr>
+                <w:rStyle w:val="Hyperlink"/>
+                <w:rFonts w:eastAsiaTheme="majorEastAsia"/>
+                <w:noProof/>
+                <w:webHidden/>
+              </w:rPr>
+              <w:t>16</w:t>
+            </w:r>
+            <w:r>
+              <w:rPr>
+                <w:rStyle w:val="Hyperlink"/>
+                <w:rFonts w:eastAsiaTheme="majorEastAsia"/>
+                <w:noProof/>
+                <w:webHidden/>
+              </w:rPr>
+              <w:fldChar w:fldCharType="end"/>
+            </w:r>
+          </w:hyperlink>
+        </w:p>
+        <w:p>
+          <w:pPr>
+            <w:pStyle w:val="Sumrio2"/>
+            <w:rPr>
+              <w:rFonts w:asciiTheme="minorHAnsi" w:eastAsiaTheme="minorEastAsia" w:hAnsiTheme="minorHAnsi" w:cstheme="minorBidi"/>
+              <w:caps w:val="0"/>
+              <w:noProof/>
+              <w:kern w:val="0"/>
+              <w:sz w:val="22"/>
+              <w:lang w:eastAsia="pt-BR"/>
+            </w:rPr>
+          </w:pPr>
+          <w:hyperlink r:id="rId31" w:anchor="_Toc119683672" w:history="1">
+            <w:r>
+              <w:rPr>
+                <w:rStyle w:val="Hyperlink"/>
+                <w:rFonts w:eastAsiaTheme="majorEastAsia"/>
+                <w:noProof/>
+              </w:rPr>
+              <w:t>3.2. Procedimentos metodológicos</w:t>
+            </w:r>
+            <w:r>
+              <w:rPr>
+                <w:rStyle w:val="Hyperlink"/>
+                <w:rFonts w:eastAsiaTheme="majorEastAsia"/>
+                <w:noProof/>
+                <w:webHidden/>
+              </w:rPr>
+              <w:tab/>
+            </w:r>
+            <w:r>
+              <w:rPr>
+                <w:rStyle w:val="Hyperlink"/>
+                <w:rFonts w:eastAsiaTheme="majorEastAsia"/>
+                <w:noProof/>
+                <w:webHidden/>
+              </w:rPr>
+              <w:fldChar w:fldCharType="begin"/>
+            </w:r>
+            <w:r>
+              <w:rPr>
+                <w:rStyle w:val="Hyperlink"/>
+                <w:rFonts w:eastAsiaTheme="majorEastAsia"/>
+                <w:noProof/>
+                <w:webHidden/>
+              </w:rPr>
+              <w:instrText xml:space="preserve"> PAGEREF _Toc119683672 \h </w:instrText>
+            </w:r>
+            <w:r>
+              <w:rPr>
+                <w:rStyle w:val="Hyperlink"/>
+                <w:rFonts w:eastAsiaTheme="majorEastAsia"/>
+                <w:noProof/>
+                <w:webHidden/>
+              </w:rPr>
+            </w:r>
+            <w:r>
+              <w:rPr>
+                <w:rStyle w:val="Hyperlink"/>
+                <w:rFonts w:eastAsiaTheme="majorEastAsia"/>
+                <w:noProof/>
+                <w:webHidden/>
+              </w:rPr>
+              <w:fldChar w:fldCharType="separate"/>
+            </w:r>
+            <w:r>
+              <w:rPr>
+                <w:rStyle w:val="Hyperlink"/>
+                <w:rFonts w:eastAsiaTheme="majorEastAsia"/>
+                <w:noProof/>
+                <w:webHidden/>
+              </w:rPr>
+              <w:t>16</w:t>
+            </w:r>
+            <w:r>
+              <w:rPr>
+                <w:rStyle w:val="Hyperlink"/>
+                <w:rFonts w:eastAsiaTheme="majorEastAsia"/>
+                <w:noProof/>
+                <w:webHidden/>
+              </w:rPr>
+              <w:fldChar w:fldCharType="end"/>
+            </w:r>
+          </w:hyperlink>
+        </w:p>
+        <w:p>
+          <w:pPr>
+            <w:pStyle w:val="Sumrio2"/>
+            <w:rPr>
+              <w:rFonts w:asciiTheme="minorHAnsi" w:eastAsiaTheme="minorEastAsia" w:hAnsiTheme="minorHAnsi" w:cstheme="minorBidi"/>
+              <w:caps w:val="0"/>
+              <w:noProof/>
+              <w:kern w:val="0"/>
+              <w:sz w:val="22"/>
+              <w:lang w:eastAsia="pt-BR"/>
+            </w:rPr>
+          </w:pPr>
+          <w:hyperlink r:id="rId32" w:anchor="_Toc119683673" w:history="1">
+            <w:r>
+              <w:rPr>
+                <w:rStyle w:val="Hyperlink"/>
+                <w:rFonts w:eastAsiaTheme="majorEastAsia"/>
+                <w:noProof/>
+              </w:rPr>
+              <w:t>3.3. Ferramentas utilizadas</w:t>
+            </w:r>
+            <w:r>
+              <w:rPr>
+                <w:rStyle w:val="Hyperlink"/>
+                <w:rFonts w:eastAsiaTheme="majorEastAsia"/>
+                <w:noProof/>
+                <w:webHidden/>
+              </w:rPr>
+              <w:tab/>
+            </w:r>
+            <w:r>
+              <w:rPr>
+                <w:rStyle w:val="Hyperlink"/>
+                <w:rFonts w:eastAsiaTheme="majorEastAsia"/>
+                <w:noProof/>
+                <w:webHidden/>
+              </w:rPr>
+              <w:fldChar w:fldCharType="begin"/>
+            </w:r>
+            <w:r>
+              <w:rPr>
+                <w:rStyle w:val="Hyperlink"/>
+                <w:rFonts w:eastAsiaTheme="majorEastAsia"/>
+                <w:noProof/>
+                <w:webHidden/>
+              </w:rPr>
+              <w:instrText xml:space="preserve"> PAGEREF _Toc119683673 \h </w:instrText>
+            </w:r>
+            <w:r>
+              <w:rPr>
+                <w:rStyle w:val="Hyperlink"/>
+                <w:rFonts w:eastAsiaTheme="majorEastAsia"/>
+                <w:noProof/>
+                <w:webHidden/>
+              </w:rPr>
+            </w:r>
+            <w:r>
+              <w:rPr>
+                <w:rStyle w:val="Hyperlink"/>
+                <w:rFonts w:eastAsiaTheme="majorEastAsia"/>
+                <w:noProof/>
+                <w:webHidden/>
+              </w:rPr>
+              <w:fldChar w:fldCharType="separate"/>
+            </w:r>
+            <w:r>
+              <w:rPr>
+                <w:rStyle w:val="Hyperlink"/>
+                <w:rFonts w:eastAsiaTheme="majorEastAsia"/>
+                <w:noProof/>
+                <w:webHidden/>
+              </w:rPr>
+              <w:t>16</w:t>
+            </w:r>
+            <w:r>
+              <w:rPr>
+                <w:rStyle w:val="Hyperlink"/>
+                <w:rFonts w:eastAsiaTheme="majorEastAsia"/>
+                <w:noProof/>
+                <w:webHidden/>
+              </w:rPr>
+              <w:fldChar w:fldCharType="end"/>
+            </w:r>
+          </w:hyperlink>
+        </w:p>
+        <w:p>
+          <w:pPr>
+            <w:pStyle w:val="Sumrio1"/>
+            <w:rPr>
+              <w:rFonts w:asciiTheme="minorHAnsi" w:eastAsiaTheme="minorEastAsia" w:hAnsiTheme="minorHAnsi" w:cstheme="minorBidi"/>
+              <w:b w:val="0"/>
+              <w:caps w:val="0"/>
+              <w:noProof/>
+              <w:kern w:val="0"/>
+              <w:sz w:val="22"/>
+              <w:szCs w:val="22"/>
+              <w:lang w:eastAsia="pt-BR"/>
+            </w:rPr>
+          </w:pPr>
+          <w:hyperlink r:id="rId33" w:anchor="_Toc119683674" w:history="1">
+            <w:r>
+              <w:rPr>
+                <w:rStyle w:val="Hyperlink"/>
+                <w:rFonts w:eastAsiaTheme="majorEastAsia"/>
+                <w:noProof/>
+              </w:rPr>
+              <w:t>4. ANÁLISE DOS rESULTADOS</w:t>
+            </w:r>
+            <w:r>
+              <w:rPr>
+                <w:rStyle w:val="Hyperlink"/>
+                <w:rFonts w:eastAsiaTheme="majorEastAsia"/>
+                <w:noProof/>
+                <w:webHidden/>
+              </w:rPr>
+              <w:tab/>
+            </w:r>
+            <w:r>
+              <w:rPr>
+                <w:rStyle w:val="Hyperlink"/>
+                <w:rFonts w:eastAsiaTheme="majorEastAsia"/>
+                <w:noProof/>
+                <w:webHidden/>
+              </w:rPr>
+              <w:fldChar w:fldCharType="begin"/>
+            </w:r>
+            <w:r>
+              <w:rPr>
+                <w:rStyle w:val="Hyperlink"/>
+                <w:rFonts w:eastAsiaTheme="majorEastAsia"/>
+                <w:noProof/>
+                <w:webHidden/>
+              </w:rPr>
+              <w:instrText xml:space="preserve"> PAGEREF _Toc119683674 \h </w:instrText>
+            </w:r>
+            <w:r>
+              <w:rPr>
+                <w:rStyle w:val="Hyperlink"/>
+                <w:rFonts w:eastAsiaTheme="majorEastAsia"/>
+                <w:noProof/>
+                <w:webHidden/>
+              </w:rPr>
+            </w:r>
+            <w:r>
+              <w:rPr>
+                <w:rStyle w:val="Hyperlink"/>
+                <w:rFonts w:eastAsiaTheme="majorEastAsia"/>
+                <w:noProof/>
+                <w:webHidden/>
+              </w:rPr>
+              <w:fldChar w:fldCharType="separate"/>
+            </w:r>
+            <w:r>
+              <w:rPr>
+                <w:rStyle w:val="Hyperlink"/>
+                <w:rFonts w:eastAsiaTheme="majorEastAsia"/>
+                <w:noProof/>
+                <w:webHidden/>
+              </w:rPr>
+              <w:t>17</w:t>
+            </w:r>
+            <w:r>
+              <w:rPr>
+                <w:rStyle w:val="Hyperlink"/>
+                <w:rFonts w:eastAsiaTheme="majorEastAsia"/>
+                <w:noProof/>
+                <w:webHidden/>
+              </w:rPr>
+              <w:fldChar w:fldCharType="end"/>
+            </w:r>
+          </w:hyperlink>
+        </w:p>
+        <w:p>
+          <w:pPr>
+            <w:pStyle w:val="Sumrio2"/>
+            <w:rPr>
+              <w:rFonts w:asciiTheme="minorHAnsi" w:eastAsiaTheme="minorEastAsia" w:hAnsiTheme="minorHAnsi" w:cstheme="minorBidi"/>
+              <w:caps w:val="0"/>
+              <w:noProof/>
+              <w:kern w:val="0"/>
+              <w:sz w:val="22"/>
+              <w:lang w:eastAsia="pt-BR"/>
+            </w:rPr>
+          </w:pPr>
+          <w:hyperlink r:id="rId34" w:anchor="_Toc119683675" w:history="1">
+            <w:r>
+              <w:rPr>
+                <w:rStyle w:val="Hyperlink"/>
+                <w:rFonts w:eastAsiaTheme="majorEastAsia"/>
+                <w:noProof/>
+              </w:rPr>
+              <w:t>4.1. Especificação do software</w:t>
+            </w:r>
+            <w:r>
+              <w:rPr>
+                <w:rStyle w:val="Hyperlink"/>
+                <w:rFonts w:eastAsiaTheme="majorEastAsia"/>
+                <w:noProof/>
+                <w:webHidden/>
+              </w:rPr>
+              <w:tab/>
+            </w:r>
+            <w:r>
+              <w:rPr>
+                <w:rStyle w:val="Hyperlink"/>
+                <w:rFonts w:eastAsiaTheme="majorEastAsia"/>
+                <w:noProof/>
+                <w:webHidden/>
+              </w:rPr>
+              <w:fldChar w:fldCharType="begin"/>
+            </w:r>
+            <w:r>
+              <w:rPr>
+                <w:rStyle w:val="Hyperlink"/>
+                <w:rFonts w:eastAsiaTheme="majorEastAsia"/>
+                <w:noProof/>
+                <w:webHidden/>
+              </w:rPr>
+              <w:instrText xml:space="preserve"> PAGEREF _Toc119683675 \h </w:instrText>
+            </w:r>
+            <w:r>
+              <w:rPr>
+                <w:rStyle w:val="Hyperlink"/>
+                <w:rFonts w:eastAsiaTheme="majorEastAsia"/>
+                <w:noProof/>
+                <w:webHidden/>
+              </w:rPr>
+            </w:r>
+            <w:r>
+              <w:rPr>
+                <w:rStyle w:val="Hyperlink"/>
+                <w:rFonts w:eastAsiaTheme="majorEastAsia"/>
+                <w:noProof/>
+                <w:webHidden/>
+              </w:rPr>
+              <w:fldChar w:fldCharType="separate"/>
+            </w:r>
+            <w:r>
+              <w:rPr>
+                <w:rStyle w:val="Hyperlink"/>
+                <w:rFonts w:eastAsiaTheme="majorEastAsia"/>
+                <w:noProof/>
+                <w:webHidden/>
+              </w:rPr>
+              <w:t>17</w:t>
+            </w:r>
+            <w:r>
+              <w:rPr>
+                <w:rStyle w:val="Hyperlink"/>
+                <w:rFonts w:eastAsiaTheme="majorEastAsia"/>
+                <w:noProof/>
+                <w:webHidden/>
+              </w:rPr>
+              <w:fldChar w:fldCharType="end"/>
+            </w:r>
+          </w:hyperlink>
+        </w:p>
+        <w:p>
+          <w:pPr>
+            <w:pStyle w:val="Sumrio2"/>
+            <w:rPr>
+              <w:rFonts w:asciiTheme="minorHAnsi" w:eastAsiaTheme="minorEastAsia" w:hAnsiTheme="minorHAnsi" w:cstheme="minorBidi"/>
+              <w:caps w:val="0"/>
+              <w:noProof/>
+              <w:kern w:val="0"/>
+              <w:sz w:val="22"/>
+              <w:lang w:eastAsia="pt-BR"/>
+            </w:rPr>
+          </w:pPr>
+          <w:hyperlink r:id="rId35" w:anchor="_Toc119683676" w:history="1">
+            <w:r>
+              <w:rPr>
+                <w:rStyle w:val="Hyperlink"/>
+                <w:rFonts w:eastAsiaTheme="majorEastAsia"/>
+                <w:noProof/>
+              </w:rPr>
+              <w:t>4.2. Análise dos problemas do software antigo e as soluções implementadas (caso houver)</w:t>
+            </w:r>
+            <w:r>
+              <w:rPr>
+                <w:rStyle w:val="Hyperlink"/>
+                <w:rFonts w:eastAsiaTheme="majorEastAsia"/>
+                <w:noProof/>
+                <w:webHidden/>
+              </w:rPr>
+              <w:tab/>
+            </w:r>
+            <w:r>
+              <w:rPr>
+                <w:rStyle w:val="Hyperlink"/>
+                <w:rFonts w:eastAsiaTheme="majorEastAsia"/>
+                <w:noProof/>
+                <w:webHidden/>
+              </w:rPr>
+              <w:fldChar w:fldCharType="begin"/>
+            </w:r>
+            <w:r>
+              <w:rPr>
+                <w:rStyle w:val="Hyperlink"/>
+                <w:rFonts w:eastAsiaTheme="majorEastAsia"/>
+                <w:noProof/>
+                <w:webHidden/>
+              </w:rPr>
+              <w:instrText xml:space="preserve"> PAGEREF _Toc119683676 \h </w:instrText>
+            </w:r>
+            <w:r>
+              <w:rPr>
+                <w:rStyle w:val="Hyperlink"/>
+                <w:rFonts w:eastAsiaTheme="majorEastAsia"/>
+                <w:noProof/>
+                <w:webHidden/>
+              </w:rPr>
+            </w:r>
+            <w:r>
+              <w:rPr>
+                <w:rStyle w:val="Hyperlink"/>
+                <w:rFonts w:eastAsiaTheme="majorEastAsia"/>
+                <w:noProof/>
+                <w:webHidden/>
+              </w:rPr>
+              <w:fldChar w:fldCharType="separate"/>
+            </w:r>
+            <w:r>
+              <w:rPr>
+                <w:rStyle w:val="Hyperlink"/>
+                <w:rFonts w:eastAsiaTheme="majorEastAsia"/>
+                <w:noProof/>
+                <w:webHidden/>
+              </w:rPr>
+              <w:t>17</w:t>
+            </w:r>
+            <w:r>
+              <w:rPr>
+                <w:rStyle w:val="Hyperlink"/>
+                <w:rFonts w:eastAsiaTheme="majorEastAsia"/>
+                <w:noProof/>
+                <w:webHidden/>
+              </w:rPr>
+              <w:fldChar w:fldCharType="end"/>
+            </w:r>
+          </w:hyperlink>
+        </w:p>
+        <w:p>
+          <w:pPr>
+            <w:pStyle w:val="Sumrio1"/>
+            <w:rPr>
+              <w:rFonts w:asciiTheme="minorHAnsi" w:eastAsiaTheme="minorEastAsia" w:hAnsiTheme="minorHAnsi" w:cstheme="minorBidi"/>
+              <w:b w:val="0"/>
+              <w:caps w:val="0"/>
+              <w:noProof/>
+              <w:kern w:val="0"/>
+              <w:sz w:val="22"/>
+              <w:szCs w:val="22"/>
+              <w:lang w:eastAsia="pt-BR"/>
+            </w:rPr>
+          </w:pPr>
+          <w:hyperlink r:id="rId36" w:anchor="_Toc119683677" w:history="1">
+            <w:r>
+              <w:rPr>
+                <w:rStyle w:val="Hyperlink"/>
+                <w:rFonts w:eastAsiaTheme="majorEastAsia"/>
+                <w:noProof/>
+              </w:rPr>
+              <w:t>5. Pesquisa Avaliativa para implantação do sistema</w:t>
+            </w:r>
+            <w:r>
+              <w:rPr>
+                <w:rStyle w:val="Hyperlink"/>
+                <w:rFonts w:eastAsiaTheme="majorEastAsia"/>
+                <w:noProof/>
+                <w:webHidden/>
+              </w:rPr>
+              <w:tab/>
+            </w:r>
+            <w:r>
+              <w:rPr>
+                <w:rStyle w:val="Hyperlink"/>
+                <w:rFonts w:eastAsiaTheme="majorEastAsia"/>
+                <w:noProof/>
+                <w:webHidden/>
+              </w:rPr>
+              <w:fldChar w:fldCharType="begin"/>
+            </w:r>
+            <w:r>
+              <w:rPr>
+                <w:rStyle w:val="Hyperlink"/>
+                <w:rFonts w:eastAsiaTheme="majorEastAsia"/>
+                <w:noProof/>
+                <w:webHidden/>
+              </w:rPr>
+              <w:instrText xml:space="preserve"> PAGEREF _Toc119683677 \h </w:instrText>
+            </w:r>
+            <w:r>
+              <w:rPr>
+                <w:rStyle w:val="Hyperlink"/>
+                <w:rFonts w:eastAsiaTheme="majorEastAsia"/>
+                <w:noProof/>
+                <w:webHidden/>
+              </w:rPr>
+            </w:r>
+            <w:r>
+              <w:rPr>
+                <w:rStyle w:val="Hyperlink"/>
+                <w:rFonts w:eastAsiaTheme="majorEastAsia"/>
+                <w:noProof/>
+                <w:webHidden/>
+              </w:rPr>
+              <w:fldChar w:fldCharType="separate"/>
+            </w:r>
+            <w:r>
+              <w:rPr>
+                <w:rStyle w:val="Hyperlink"/>
+                <w:rFonts w:eastAsiaTheme="majorEastAsia"/>
+                <w:noProof/>
+                <w:webHidden/>
+              </w:rPr>
+              <w:t>18</w:t>
+            </w:r>
+            <w:r>
+              <w:rPr>
+                <w:rStyle w:val="Hyperlink"/>
+                <w:rFonts w:eastAsiaTheme="majorEastAsia"/>
+                <w:noProof/>
+                <w:webHidden/>
+              </w:rPr>
+              <w:fldChar w:fldCharType="end"/>
+            </w:r>
+          </w:hyperlink>
+        </w:p>
+        <w:p>
+          <w:pPr>
+            <w:pStyle w:val="Sumrio1"/>
+            <w:rPr>
+              <w:rFonts w:asciiTheme="minorHAnsi" w:eastAsiaTheme="minorEastAsia" w:hAnsiTheme="minorHAnsi" w:cstheme="minorBidi"/>
+              <w:b w:val="0"/>
+              <w:caps w:val="0"/>
+              <w:noProof/>
+              <w:kern w:val="0"/>
+              <w:sz w:val="22"/>
+              <w:szCs w:val="22"/>
+              <w:lang w:eastAsia="pt-BR"/>
+            </w:rPr>
+          </w:pPr>
+          <w:hyperlink r:id="rId37" w:anchor="_Toc119683678" w:history="1">
+            <w:r>
+              <w:rPr>
+                <w:rStyle w:val="Hyperlink"/>
+                <w:rFonts w:eastAsiaTheme="majorEastAsia"/>
+                <w:noProof/>
+              </w:rPr>
+              <w:t>6. CONSIDERAÇÕES FINAIS</w:t>
+            </w:r>
+            <w:r>
+              <w:rPr>
+                <w:rStyle w:val="Hyperlink"/>
+                <w:rFonts w:eastAsiaTheme="majorEastAsia"/>
+                <w:noProof/>
+                <w:webHidden/>
+              </w:rPr>
+              <w:tab/>
+            </w:r>
+            <w:r>
+              <w:rPr>
+                <w:rStyle w:val="Hyperlink"/>
+                <w:rFonts w:eastAsiaTheme="majorEastAsia"/>
+                <w:noProof/>
+                <w:webHidden/>
+              </w:rPr>
+              <w:fldChar w:fldCharType="begin"/>
+            </w:r>
+            <w:r>
+              <w:rPr>
+                <w:rStyle w:val="Hyperlink"/>
+                <w:rFonts w:eastAsiaTheme="majorEastAsia"/>
+                <w:noProof/>
+                <w:webHidden/>
+              </w:rPr>
+              <w:instrText xml:space="preserve"> PAGEREF _Toc119683678 \h </w:instrText>
+            </w:r>
+            <w:r>
+              <w:rPr>
+                <w:rStyle w:val="Hyperlink"/>
+                <w:rFonts w:eastAsiaTheme="majorEastAsia"/>
+                <w:noProof/>
+                <w:webHidden/>
+              </w:rPr>
+            </w:r>
+            <w:r>
+              <w:rPr>
+                <w:rStyle w:val="Hyperlink"/>
+                <w:rFonts w:eastAsiaTheme="majorEastAsia"/>
+                <w:noProof/>
+                <w:webHidden/>
+              </w:rPr>
+              <w:fldChar w:fldCharType="separate"/>
+            </w:r>
+            <w:r>
+              <w:rPr>
+                <w:rStyle w:val="Hyperlink"/>
+                <w:rFonts w:eastAsiaTheme="majorEastAsia"/>
+                <w:noProof/>
+                <w:webHidden/>
+              </w:rPr>
+              <w:t>20</w:t>
+            </w:r>
+            <w:r>
+              <w:rPr>
+                <w:rStyle w:val="Hyperlink"/>
+                <w:rFonts w:eastAsiaTheme="majorEastAsia"/>
+                <w:noProof/>
+                <w:webHidden/>
+              </w:rPr>
+              <w:fldChar w:fldCharType="end"/>
+            </w:r>
+          </w:hyperlink>
+        </w:p>
+        <w:p>
+          <w:pPr>
+            <w:pStyle w:val="Sumrio1"/>
+            <w:rPr>
+              <w:rFonts w:asciiTheme="minorHAnsi" w:eastAsiaTheme="minorEastAsia" w:hAnsiTheme="minorHAnsi" w:cstheme="minorBidi"/>
+              <w:b w:val="0"/>
+              <w:caps w:val="0"/>
+              <w:noProof/>
+              <w:kern w:val="0"/>
+              <w:sz w:val="22"/>
+              <w:szCs w:val="22"/>
+              <w:lang w:eastAsia="pt-BR"/>
+            </w:rPr>
+          </w:pPr>
+          <w:hyperlink r:id="rId38" w:anchor="_Toc119683679" w:history="1">
+            <w:r>
+              <w:rPr>
+                <w:rStyle w:val="Hyperlink"/>
+                <w:rFonts w:eastAsiaTheme="majorEastAsia"/>
+                <w:noProof/>
+              </w:rPr>
+              <w:t>7. REFERÊNCIAS BIBLIOGRáFICAS</w:t>
+            </w:r>
+            <w:r>
+              <w:rPr>
+                <w:rStyle w:val="Hyperlink"/>
+                <w:rFonts w:eastAsiaTheme="majorEastAsia"/>
+                <w:noProof/>
+                <w:webHidden/>
+              </w:rPr>
+              <w:tab/>
+            </w:r>
+            <w:r>
+              <w:rPr>
+                <w:rStyle w:val="Hyperlink"/>
+                <w:rFonts w:eastAsiaTheme="majorEastAsia"/>
+                <w:noProof/>
+                <w:webHidden/>
+              </w:rPr>
+              <w:fldChar w:fldCharType="begin"/>
+            </w:r>
+            <w:r>
+              <w:rPr>
+                <w:rStyle w:val="Hyperlink"/>
+                <w:rFonts w:eastAsiaTheme="majorEastAsia"/>
+                <w:noProof/>
+                <w:webHidden/>
+              </w:rPr>
+              <w:instrText xml:space="preserve"> PAGEREF _Toc119683679 \h </w:instrText>
+            </w:r>
+            <w:r>
+              <w:rPr>
+                <w:rStyle w:val="Hyperlink"/>
+                <w:rFonts w:eastAsiaTheme="majorEastAsia"/>
+                <w:noProof/>
+                <w:webHidden/>
+              </w:rPr>
+            </w:r>
+            <w:r>
+              <w:rPr>
+                <w:rStyle w:val="Hyperlink"/>
+                <w:rFonts w:eastAsiaTheme="majorEastAsia"/>
+                <w:noProof/>
+                <w:webHidden/>
+              </w:rPr>
+              <w:fldChar w:fldCharType="separate"/>
+            </w:r>
+            <w:r>
+              <w:rPr>
+                <w:rStyle w:val="Hyperlink"/>
+                <w:rFonts w:eastAsiaTheme="majorEastAsia"/>
+                <w:noProof/>
+                <w:webHidden/>
+              </w:rPr>
+              <w:t>21</w:t>
+            </w:r>
+            <w:r>
+              <w:rPr>
+                <w:rStyle w:val="Hyperlink"/>
+                <w:rFonts w:eastAsiaTheme="majorEastAsia"/>
+                <w:noProof/>
+                <w:webHidden/>
+              </w:rPr>
+              <w:fldChar w:fldCharType="end"/>
+            </w:r>
+          </w:hyperlink>
+        </w:p>
+        <w:p>
+          <w:pPr>
+            <w:spacing w:after="168"/>
+            <w:rPr>
+              <w:rFonts w:ascii="Arial" w:hAnsi="Arial"/>
+              <w:kern w:val="0"/>
+              <w:szCs w:val="22"/>
+            </w:rPr>
+          </w:pPr>
+          <w:r>
+            <w:rPr>
+              <w:b/>
+              <w:bCs/>
+            </w:rPr>
+            <w:fldChar w:fldCharType="end"/>
+          </w:r>
+        </w:p>
+      </w:sdtContent>
+    </w:sdt>
+    <w:p>
+      <w:pPr>
+        <w:spacing w:before="100" w:beforeAutospacing="1"/>
+        <w:rPr>
+          <w:shd w:val="clear" w:color="auto" w:fill="FFFFFF"/>
+        </w:rPr>
+      </w:pPr>
+    </w:p>
+    <w:p>
+      <w:pPr>
+        <w:spacing w:before="100" w:beforeAutospacing="1"/>
+        <w:rPr>
+          <w:shd w:val="clear" w:color="auto" w:fill="FFFFFF"/>
+        </w:rPr>
+      </w:pPr>
+    </w:p>
+    <w:p>
+      <w:pPr>
+        <w:spacing w:before="100" w:beforeAutospacing="1"/>
+        <w:rPr>
+          <w:shd w:val="clear" w:color="auto" w:fill="FFFFFF"/>
+        </w:rPr>
+      </w:pPr>
+    </w:p>
+    <w:p>
+      <w:pPr>
+        <w:spacing w:before="100" w:beforeAutospacing="1" w:after="100" w:afterAutospacing="1" w:line="240" w:lineRule="auto"/>
+        <w:outlineLvl w:val="2"/>
+        <w:rPr>
+          <w:rFonts w:ascii="Times New Roman" w:eastAsia="Times New Roman" w:hAnsi="Times New Roman" w:cs="Times New Roman"/>
+          <w:b/>
+          <w:bCs/>
+          <w:kern w:val="0"/>
+          <w:sz w:val="27"/>
+          <w:szCs w:val="27"/>
+          <w:lang w:eastAsia="pt-BR"/>
+          <w14:ligatures w14:val="none"/>
+        </w:rPr>
+      </w:pPr>
+      <w:r>
+        <w:rPr>
+          <w:rFonts w:ascii="Times New Roman" w:eastAsia="Times New Roman" w:hAnsi="Times New Roman" w:cs="Times New Roman"/>
+          <w:b/>
+          <w:bCs/>
+          <w:kern w:val="0"/>
+          <w:sz w:val="27"/>
+          <w:szCs w:val="27"/>
+          <w:lang w:eastAsia="pt-BR"/>
+          <w14:ligatures w14:val="none"/>
+        </w:rPr>
+        <w:lastRenderedPageBreak/>
+        <w:t xml:space="preserve">1. </w:t>
+      </w:r>
+      <w:r>
+        <w:rPr>
+          <w:rFonts w:ascii="Arial" w:eastAsia="Times New Roman" w:hAnsi="Arial" w:cs="Arial"/>
+          <w:b/>
+          <w:bCs/>
+          <w:kern w:val="0"/>
+          <w:sz w:val="27"/>
+          <w:szCs w:val="27"/>
+          <w:lang w:eastAsia="pt-BR"/>
+          <w14:ligatures w14:val="none"/>
+        </w:rPr>
+        <w:t>INTRODUÇÃO</w:t>
+      </w:r>
+    </w:p>
+    <w:p>
+      <w:pPr>
+        <w:spacing w:before="100" w:beforeAutospacing="1" w:after="100" w:afterAutospacing="1" w:line="360" w:lineRule="auto"/>
+        <w:ind w:firstLine="709"/>
+        <w:jc w:val="both"/>
+        <w:rPr>
+          <w:rFonts w:ascii="Arial" w:eastAsia="Times New Roman" w:hAnsi="Arial" w:cs="Arial"/>
+          <w:kern w:val="0"/>
+          <w:lang w:eastAsia="pt-BR"/>
+          <w14:ligatures w14:val="none"/>
+        </w:rPr>
+      </w:pPr>
+      <w:r>
+        <w:rPr>
+          <w:rFonts w:ascii="Arial" w:eastAsia="Times New Roman" w:hAnsi="Arial" w:cs="Arial"/>
+          <w:kern w:val="0"/>
+          <w:lang w:eastAsia="pt-BR"/>
+          <w14:ligatures w14:val="none"/>
+        </w:rPr>
+        <w:t>O controle financeiro pessoal tem se tornado uma preocupação crescente em meio ao cenário econômico atual, caracterizado por incertezas e a necessidade de uma melhor gestão dos recursos disponíveis. Segundo José Dutra Vieira Sobrinho, "o controle financeiro pessoal é essencial para o alcance de objetivos de longo prazo e para a segurança financeira de famílias e indivíduos" (SOBRINHO, 2017, p. 45). No entanto, muitas pessoas ainda enfrentam dificuldades para acompanhar seus gastos, economizar e planejar o futuro financeiro de forma adequada.</w:t>
+      </w:r>
+    </w:p>
+    <w:p>
+      <w:pPr>
+        <w:spacing w:before="100" w:beforeAutospacing="1" w:after="100" w:afterAutospacing="1" w:line="360" w:lineRule="auto"/>
+        <w:ind w:firstLine="709"/>
+        <w:jc w:val="both"/>
+        <w:rPr>
+          <w:rFonts w:ascii="Arial" w:eastAsia="Times New Roman" w:hAnsi="Arial" w:cs="Arial"/>
+          <w:kern w:val="0"/>
+          <w:lang w:eastAsia="pt-BR"/>
+          <w14:ligatures w14:val="none"/>
+        </w:rPr>
+      </w:pPr>
+      <w:r>
+        <w:rPr>
+          <w:rFonts w:ascii="Arial" w:eastAsia="Times New Roman" w:hAnsi="Arial" w:cs="Arial"/>
+          <w:kern w:val="0"/>
+          <w:lang w:eastAsia="pt-BR"/>
+          <w14:ligatures w14:val="none"/>
+        </w:rPr>
+        <w:t>Com o avanço da tecnologia, diversas ferramentas têm sido desenvolvidas para auxiliar no controle financeiro, permitindo que os usuários monitorem suas finanças de maneira mais organizada e eficiente. Estudos indicam que "a tecnologia financeira tem revolucionado a forma como as pessoas gerenciam seu dinheiro, tornando as ferramentas de gestão acessíveis e fáceis de usar" (KOBLINER, 2017, p. 89). Essa evolução tem proporcionado maior conscientização dos usuários sobre seus hábitos de consumo e promovido mudanças positivas em seu comportamento financeiro.</w:t>
+      </w:r>
+    </w:p>
+    <w:p>
+      <w:pPr>
+        <w:spacing w:before="100" w:beforeAutospacing="1" w:after="100" w:afterAutospacing="1" w:line="360" w:lineRule="auto"/>
+        <w:ind w:firstLine="709"/>
+        <w:jc w:val="both"/>
+        <w:rPr>
+          <w:rFonts w:ascii="Arial" w:eastAsia="Times New Roman" w:hAnsi="Arial" w:cs="Arial"/>
+          <w:kern w:val="0"/>
+          <w:lang w:eastAsia="pt-BR"/>
+          <w14:ligatures w14:val="none"/>
+        </w:rPr>
+      </w:pPr>
+      <w:r>
+        <w:rPr>
+          <w:rFonts w:ascii="Arial" w:eastAsia="Times New Roman" w:hAnsi="Arial" w:cs="Arial"/>
+          <w:kern w:val="0"/>
+          <w:lang w:eastAsia="pt-BR"/>
+          <w14:ligatures w14:val="none"/>
+        </w:rPr>
+        <w:t>Nesse contexto, o projeto FINTRACK surge como uma solução inovadora e acessível, desenvolvida para oferecer aos usuários uma visão clara e estruturada de suas finanças pessoais. O sistema permite o monitoramento do saldo atual, controle dos gastos mensais e visualização das entradas e saídas de caixa através de gráficos interativos. Além disso, o FINTRACK facilita a categorização de despesas e receitas, tornando a análise financeira</w:t>
+      </w:r>
+      <w:r>
+        <w:rPr>
+          <w:rFonts w:ascii="Arial" w:eastAsia="Times New Roman" w:hAnsi="Arial" w:cs="Arial"/>
+          <w:kern w:val="0"/>
+          <w:lang w:eastAsia="pt-BR"/>
+          <w14:ligatures w14:val="none"/>
+        </w:rPr>
+        <w:t xml:space="preserve"> visualmente eficaz</w:t>
+      </w:r>
+      <w:r>
+        <w:rPr>
+          <w:rFonts w:ascii="Arial" w:eastAsia="Times New Roman" w:hAnsi="Arial" w:cs="Arial"/>
+          <w:kern w:val="0"/>
+          <w:lang w:eastAsia="pt-BR"/>
+          <w14:ligatures w14:val="none"/>
+        </w:rPr>
+        <w:t>, e oferece funcionalidades avançadas como o gerenciamento de orçamentos e a geração de relatórios detalhados.</w:t>
+      </w:r>
+    </w:p>
+    <w:p>
+      <w:pPr>
+        <w:spacing w:before="100" w:beforeAutospacing="1" w:after="100" w:afterAutospacing="1" w:line="360" w:lineRule="auto"/>
+        <w:ind w:firstLine="709"/>
+        <w:jc w:val="both"/>
+        <w:rPr>
+          <w:rFonts w:ascii="Arial" w:eastAsia="Times New Roman" w:hAnsi="Arial" w:cs="Arial"/>
+          <w:kern w:val="0"/>
+          <w:lang w:eastAsia="pt-BR"/>
+          <w14:ligatures w14:val="none"/>
+        </w:rPr>
+      </w:pPr>
+      <w:r>
+        <w:rPr>
+          <w:rFonts w:ascii="Arial" w:eastAsia="Times New Roman" w:hAnsi="Arial" w:cs="Arial"/>
+          <w:kern w:val="0"/>
+          <w:lang w:eastAsia="pt-BR"/>
+          <w14:ligatures w14:val="none"/>
+        </w:rPr>
+        <w:t>Ao focar nas necessidades dos usuários e utilizar as melhores práticas de design e experiência do usuário, o FINTRACK se posiciona como uma ferramenta essencial para quem busca maior controle e segurança na gestão de suas finanças pessoais. Conforme Luiz Fernando Garcia, "com o aumento da complexidade das finanças pessoais, a utilização de aplicativos e ferramentas digitais tornou-se fundamental para um planejamento financeiro eficaz" (GARCIA, 2016, p. 123).</w:t>
+      </w:r>
+    </w:p>
+    <w:p>
+      <w:pPr>
+        <w:spacing w:before="100" w:beforeAutospacing="1" w:after="100" w:afterAutospacing="1" w:line="360" w:lineRule="auto"/>
+        <w:ind w:firstLine="709"/>
+        <w:jc w:val="both"/>
+        <w:rPr>
+          <w:rFonts w:ascii="Arial" w:eastAsia="Times New Roman" w:hAnsi="Arial" w:cs="Arial"/>
+          <w:kern w:val="0"/>
+          <w:lang w:eastAsia="pt-BR"/>
+          <w14:ligatures w14:val="none"/>
+        </w:rPr>
+      </w:pPr>
+    </w:p>
+    <w:p>
+      <w:pPr>
+        <w:spacing w:before="100" w:beforeAutospacing="1" w:after="100" w:afterAutospacing="1" w:line="240" w:lineRule="auto"/>
+        <w:rPr>
+          <w:rFonts w:ascii="Arial" w:eastAsia="Times New Roman" w:hAnsi="Arial" w:cs="Arial"/>
+          <w:kern w:val="0"/>
+          <w:lang w:eastAsia="pt-BR"/>
+          <w14:ligatures w14:val="none"/>
+        </w:rPr>
+      </w:pPr>
+    </w:p>
+    <w:p>
+      <w:pPr>
+        <w:spacing w:before="100" w:beforeAutospacing="1" w:after="100" w:afterAutospacing="1" w:line="360" w:lineRule="auto"/>
+        <w:rPr>
+          <w:rFonts w:ascii="Arial" w:eastAsia="Times New Roman" w:hAnsi="Arial" w:cs="Arial"/>
+          <w:kern w:val="0"/>
+          <w:lang w:eastAsia="pt-BR"/>
+          <w14:ligatures w14:val="none"/>
+        </w:rPr>
+      </w:pPr>
+      <w:r>
+        <w:rPr>
+          <w:rFonts w:ascii="Arial" w:eastAsia="Times New Roman" w:hAnsi="Arial" w:cs="Arial"/>
+          <w:kern w:val="0"/>
+          <w:lang w:eastAsia="pt-BR"/>
+          <w14:ligatures w14:val="none"/>
+        </w:rPr>
+        <w:lastRenderedPageBreak/>
+        <w:t xml:space="preserve">1.2 </w:t>
+      </w:r>
+      <w:r>
+        <w:rPr>
+          <w:rFonts w:ascii="Arial" w:eastAsia="Times New Roman" w:hAnsi="Arial" w:cs="Arial"/>
+          <w:b/>
+          <w:bCs/>
+          <w:kern w:val="0"/>
+          <w:lang w:eastAsia="pt-BR"/>
+          <w14:ligatures w14:val="none"/>
+        </w:rPr>
+        <w:t>CONSIDERAÇÕES INICIAIS</w:t>
+      </w:r>
+    </w:p>
+    <w:p>
+      <w:pPr>
+        <w:pStyle w:val="NormalWeb"/>
+        <w:spacing w:line="360" w:lineRule="auto"/>
+        <w:ind w:firstLine="709"/>
+        <w:jc w:val="both"/>
+        <w:rPr>
+          <w:rFonts w:ascii="Arial" w:hAnsi="Arial" w:cs="Arial"/>
+        </w:rPr>
+      </w:pPr>
+      <w:r>
+        <w:rPr>
+          <w:rFonts w:ascii="Arial" w:hAnsi="Arial" w:cs="Arial"/>
+        </w:rPr>
+        <w:t>A gestão financeira pessoal tem se tornado um tema cada vez mais relevante no cenário contemporâneo, em meio a um ambiente econômico marcado por incertezas e desafios. A capacidade de organizar, monitorar e planejar as finanças pessoais é crucial para garantir a estabilidade econômica e alcançar objetivos de longo prazo. Nesse contexto, as ferramentas digitais surgem como aliadas indispensáveis, oferecendo soluções que tornam o controle financeiro mais acessível e eficaz para uma ampla gama de usuários.</w:t>
+      </w:r>
+    </w:p>
+    <w:p>
+      <w:pPr>
+        <w:pStyle w:val="NormalWeb"/>
+        <w:spacing w:line="360" w:lineRule="auto"/>
+        <w:ind w:firstLine="709"/>
+        <w:jc w:val="both"/>
+        <w:rPr>
+          <w:rFonts w:ascii="Arial" w:hAnsi="Arial" w:cs="Arial"/>
+        </w:rPr>
+      </w:pPr>
+      <w:r>
+        <w:rPr>
+          <w:rFonts w:ascii="Arial" w:hAnsi="Arial" w:cs="Arial"/>
+        </w:rPr>
+        <w:t xml:space="preserve">O avanço tecnológico tem proporcionado o desenvolvimento de diversos aplicativos e sistemas que visam auxiliar as pessoas a </w:t>
+      </w:r>
+      <w:r>
+        <w:rPr>
+          <w:rFonts w:ascii="Arial" w:hAnsi="Arial" w:cs="Arial"/>
+        </w:rPr>
+        <w:t>gerenciarem</w:t>
+      </w:r>
+      <w:r>
+        <w:rPr>
+          <w:rFonts w:ascii="Arial" w:hAnsi="Arial" w:cs="Arial"/>
+        </w:rPr>
+        <w:t xml:space="preserve"> seus recursos de maneira mais eficiente. Esses recursos tecnológicos não apenas facilitam o monitoramento diário das finanças, mas também promovem uma maior conscientização sobre hábitos de consumo e incentivam práticas financeiras mais responsáveis.</w:t>
+      </w:r>
+    </w:p>
+    <w:p>
+      <w:pPr>
+        <w:pStyle w:val="NormalWeb"/>
+        <w:spacing w:line="360" w:lineRule="auto"/>
+        <w:ind w:firstLine="709"/>
+        <w:jc w:val="both"/>
+        <w:rPr>
+          <w:rFonts w:ascii="Arial" w:hAnsi="Arial" w:cs="Arial"/>
+        </w:rPr>
+      </w:pPr>
+      <w:r>
+        <w:rPr>
+          <w:rFonts w:ascii="Arial" w:hAnsi="Arial" w:cs="Arial"/>
+        </w:rPr>
+        <w:t>Este trabalho busca explorar a importância da gestão financeira pessoal no contexto atual e apresentar o projeto FINTRACK como uma solução inovadora e acessível para o controle das finanças pessoais. Ao longo dos capítulos, serão discutidos os aspectos teóricos que fundamentam a necessidade de um sistema como o FINTRACK, bem como as funcionalidades e características que o tornam uma ferramenta relevante e eficaz para os usuários.</w:t>
+      </w:r>
+    </w:p>
+    <w:p>
+      <w:pPr>
+        <w:pStyle w:val="NormalWeb"/>
+        <w:spacing w:line="360" w:lineRule="auto"/>
+        <w:ind w:firstLine="709"/>
+        <w:jc w:val="both"/>
+        <w:rPr>
+          <w:rFonts w:ascii="Arial" w:hAnsi="Arial" w:cs="Arial"/>
+        </w:rPr>
+      </w:pPr>
+      <w:r>
+        <w:rPr>
+          <w:rFonts w:ascii="Arial" w:hAnsi="Arial" w:cs="Arial"/>
+        </w:rPr>
+        <w:t>As considerações iniciais aqui apresentadas têm o propósito de introduzir o leitor ao tema central do trabalho e oferecer uma visão geral do que será abordado nos capítulos seguintes, preparando o terreno para uma análise mais detalhada do projeto e de sua aplicabilidade no cotidiano das pessoas.</w:t>
+      </w:r>
+    </w:p>
+    <w:p>
+      <w:pPr>
+        <w:spacing w:before="100" w:beforeAutospacing="1" w:after="100" w:afterAutospacing="1" w:line="240" w:lineRule="auto"/>
+        <w:ind w:firstLine="709"/>
+        <w:jc w:val="both"/>
+        <w:rPr>
+          <w:rFonts w:ascii="Arial" w:eastAsia="Times New Roman" w:hAnsi="Arial" w:cs="Arial"/>
+          <w:kern w:val="0"/>
+          <w:lang w:eastAsia="pt-BR"/>
+          <w14:ligatures w14:val="none"/>
+        </w:rPr>
+      </w:pPr>
+    </w:p>
+    <w:p>
+      <w:pPr>
+        <w:spacing w:before="100" w:beforeAutospacing="1"/>
+        <w:rPr>
+          <w:shd w:val="clear" w:color="auto" w:fill="FFFFFF"/>
+        </w:rPr>
+      </w:pPr>
+    </w:p>
+    <w:p>
+      <w:pPr>
+        <w:spacing w:before="100" w:beforeAutospacing="1"/>
+        <w:rPr>
+          <w:shd w:val="clear" w:color="auto" w:fill="FFFFFF"/>
+        </w:rPr>
+      </w:pPr>
+    </w:p>
+    <w:p>
+      <w:pPr>
+        <w:spacing w:before="100" w:beforeAutospacing="1"/>
+        <w:rPr>
+          <w:shd w:val="clear" w:color="auto" w:fill="FFFFFF"/>
+        </w:rPr>
+      </w:pPr>
+    </w:p>
+    <w:p>
+      <w:pPr>
+        <w:spacing w:before="100" w:beforeAutospacing="1"/>
+        <w:rPr>
+          <w:shd w:val="clear" w:color="auto" w:fill="FFFFFF"/>
+        </w:rPr>
+      </w:pPr>
+    </w:p>
+    <w:p>
+      <w:pPr>
+        <w:spacing w:before="100" w:beforeAutospacing="1"/>
+        <w:rPr>
+          <w:shd w:val="clear" w:color="auto" w:fill="FFFFFF"/>
+        </w:rPr>
+      </w:pPr>
+    </w:p>
+    <w:p>
+      <w:pPr>
+        <w:spacing w:before="100" w:beforeAutospacing="1"/>
+        <w:rPr>
+          <w:shd w:val="clear" w:color="auto" w:fill="FFFFFF"/>
+        </w:rPr>
+      </w:pPr>
+    </w:p>
+    <w:p>
+      <w:pPr>
+        <w:spacing w:before="100" w:beforeAutospacing="1"/>
+        <w:rPr>
+          <w:shd w:val="clear" w:color="auto" w:fill="FFFFFF"/>
+        </w:rPr>
+      </w:pPr>
+    </w:p>
+    <w:p>
+      <w:pPr>
+        <w:spacing w:before="100" w:beforeAutospacing="1"/>
+        <w:rPr>
+          <w:shd w:val="clear" w:color="auto" w:fill="FFFFFF"/>
+        </w:rPr>
+      </w:pPr>
+    </w:p>
+    <w:p>
+      <w:pPr>
+        <w:spacing w:before="100" w:beforeAutospacing="1"/>
+        <w:rPr>
+          <w:shd w:val="clear" w:color="auto" w:fill="FFFFFF"/>
+        </w:rPr>
+      </w:pPr>
+    </w:p>
+    <w:p>
+      <w:pPr>
+        <w:spacing w:before="100" w:beforeAutospacing="1"/>
+        <w:rPr>
+          <w:shd w:val="clear" w:color="auto" w:fill="FFFFFF"/>
+        </w:rPr>
+      </w:pPr>
+    </w:p>
+    <w:p>
+      <w:pPr>
+        <w:spacing w:before="100" w:beforeAutospacing="1"/>
+        <w:rPr>
+          <w:shd w:val="clear" w:color="auto" w:fill="FFFFFF"/>
+        </w:rPr>
+      </w:pPr>
+    </w:p>
+    <w:p>
+      <w:pPr>
+        <w:spacing w:before="100" w:beforeAutospacing="1"/>
+        <w:rPr>
+          <w:shd w:val="clear" w:color="auto" w:fill="FFFFFF"/>
+        </w:rPr>
+      </w:pPr>
+    </w:p>
+    <w:p>
+      <w:pPr>
+        <w:spacing w:before="100" w:beforeAutospacing="1"/>
+        <w:rPr>
+          <w:shd w:val="clear" w:color="auto" w:fill="FFFFFF"/>
+        </w:rPr>
+      </w:pPr>
+    </w:p>
+    <w:p>
+      <w:pPr>
+        <w:spacing w:before="100" w:beforeAutospacing="1"/>
+        <w:rPr>
+          <w:shd w:val="clear" w:color="auto" w:fill="FFFFFF"/>
+        </w:rPr>
+      </w:pPr>
+    </w:p>
+    <w:p>
+      <w:pPr>
+        <w:spacing w:before="100" w:beforeAutospacing="1"/>
+        <w:rPr>
+          <w:shd w:val="clear" w:color="auto" w:fill="FFFFFF"/>
+        </w:rPr>
+      </w:pPr>
+    </w:p>
+    <w:p>
+      <w:pPr>
+        <w:spacing w:before="100" w:beforeAutospacing="1"/>
+        <w:rPr>
+          <w:shd w:val="clear" w:color="auto" w:fill="FFFFFF"/>
+        </w:rPr>
+      </w:pPr>
+    </w:p>
+    <w:p>
+      <w:pPr>
+        <w:spacing w:before="100" w:beforeAutospacing="1"/>
+        <w:rPr>
+          <w:shd w:val="clear" w:color="auto" w:fill="FFFFFF"/>
+        </w:rPr>
+      </w:pPr>
+    </w:p>
+    <w:p>
+      <w:pPr>
+        <w:spacing w:before="100" w:beforeAutospacing="1"/>
+        <w:rPr>
+          <w:shd w:val="clear" w:color="auto" w:fill="FFFFFF"/>
+        </w:rPr>
+      </w:pPr>
+    </w:p>
+    <w:p>
+      <w:pPr>
+        <w:spacing w:before="100" w:beforeAutospacing="1"/>
+        <w:rPr>
+          <w:shd w:val="clear" w:color="auto" w:fill="FFFFFF"/>
+        </w:rPr>
+      </w:pPr>
+    </w:p>
+    <w:p>
+      <w:pPr>
+        <w:spacing w:before="100" w:beforeAutospacing="1"/>
+        <w:rPr>
+          <w:shd w:val="clear" w:color="auto" w:fill="FFFFFF"/>
+        </w:rPr>
+      </w:pPr>
+    </w:p>
+    <w:p>
+      <w:pPr>
+        <w:spacing w:before="100" w:beforeAutospacing="1"/>
+        <w:rPr>
+          <w:shd w:val="clear" w:color="auto" w:fill="FFFFFF"/>
+        </w:rPr>
+      </w:pPr>
+    </w:p>
+    <w:p>
+      <w:pPr>
+        <w:spacing w:before="100" w:beforeAutospacing="1"/>
+        <w:rPr>
+          <w:shd w:val="clear" w:color="auto" w:fill="FFFFFF"/>
+        </w:rPr>
+      </w:pPr>
+    </w:p>
+    <w:p>
+      <w:pPr>
+        <w:spacing w:before="100" w:beforeAutospacing="1"/>
+        <w:rPr>
+          <w:shd w:val="clear" w:color="auto" w:fill="FFFFFF"/>
+        </w:rPr>
+      </w:pPr>
+    </w:p>
+    <w:p>
+      <w:pPr>
+        <w:spacing w:before="100" w:beforeAutospacing="1"/>
+        <w:rPr>
+          <w:shd w:val="clear" w:color="auto" w:fill="FFFFFF"/>
+        </w:rPr>
+      </w:pPr>
+    </w:p>
+    <w:p>
+      <w:pPr>
+        <w:spacing w:before="100" w:beforeAutospacing="1"/>
+        <w:rPr>
+          <w:shd w:val="clear" w:color="auto" w:fill="FFFFFF"/>
+        </w:rPr>
+      </w:pPr>
+    </w:p>
+    <w:p>
+      <w:pPr>
+        <w:spacing w:before="100" w:beforeAutospacing="1"/>
+        <w:rPr>
+          <w:shd w:val="clear" w:color="auto" w:fill="FFFFFF"/>
+        </w:rPr>
+      </w:pPr>
+    </w:p>
+    <w:p>
+      <w:pPr>
+        <w:spacing w:before="100" w:beforeAutospacing="1"/>
+        <w:rPr>
+          <w:shd w:val="clear" w:color="auto" w:fill="FFFFFF"/>
+        </w:rPr>
+      </w:pPr>
+    </w:p>
+    <w:p>
+      <w:pPr>
+        <w:spacing w:before="100" w:beforeAutospacing="1"/>
+        <w:rPr>
+          <w:shd w:val="clear" w:color="auto" w:fill="FFFFFF"/>
+        </w:rPr>
+      </w:pPr>
+    </w:p>
+    <w:p>
+      <w:pPr>
+        <w:spacing w:before="100" w:beforeAutospacing="1"/>
+        <w:rPr>
+          <w:shd w:val="clear" w:color="auto" w:fill="FFFFFF"/>
+        </w:rPr>
+      </w:pPr>
+    </w:p>
+    <w:p>
+      <w:pPr>
+        <w:spacing w:before="100" w:beforeAutospacing="1"/>
+        <w:rPr>
+          <w:shd w:val="clear" w:color="auto" w:fill="FFFFFF"/>
+        </w:rPr>
+      </w:pPr>
+    </w:p>
+    <w:p>
+      <w:pPr>
+        <w:spacing w:before="100" w:beforeAutospacing="1"/>
+        <w:rPr>
+          <w:shd w:val="clear" w:color="auto" w:fill="FFFFFF"/>
+        </w:rPr>
+        <w:sectPr>
+          <w:pgSz w:w="11906" w:h="16838"/>
+          <w:pgMar w:top="1701" w:right="1134" w:bottom="1134" w:left="1701" w:header="709" w:footer="709" w:gutter="0"/>
+          <w:pgNumType w:start="0"/>
+          <w:cols w:space="720"/>
+        </w:sectPr>
+      </w:pPr>
     </w:p>
     <w:p>
       <w:pPr>
@@ -2389,6 +8623,119 @@
     </w:lvl>
   </w:abstractNum>
   <w:abstractNum w:abstractNumId="1" w15:restartNumberingAfterBreak="0">
+    <w:nsid w:val="1F485350"/>
+    <w:multiLevelType w:val="multilevel"/>
+    <w:tmpl w:val="DF2E9684"/>
+    <w:lvl w:ilvl="0">
+      <w:start w:val="14"/>
+      <w:numFmt w:val="decimal"/>
+      <w:lvlText w:val="%1."/>
+      <w:lvlJc w:val="left"/>
+      <w:pPr>
+        <w:tabs>
+          <w:tab w:val="num" w:pos="720"/>
+        </w:tabs>
+        <w:ind w:left="720" w:hanging="360"/>
+      </w:pPr>
+    </w:lvl>
+    <w:lvl w:ilvl="1" w:tentative="1">
+      <w:start w:val="1"/>
+      <w:numFmt w:val="decimal"/>
+      <w:lvlText w:val="%2."/>
+      <w:lvlJc w:val="left"/>
+      <w:pPr>
+        <w:tabs>
+          <w:tab w:val="num" w:pos="1440"/>
+        </w:tabs>
+        <w:ind w:left="1440" w:hanging="360"/>
+      </w:pPr>
+    </w:lvl>
+    <w:lvl w:ilvl="2" w:tentative="1">
+      <w:start w:val="1"/>
+      <w:numFmt w:val="decimal"/>
+      <w:lvlText w:val="%3."/>
+      <w:lvlJc w:val="left"/>
+      <w:pPr>
+        <w:tabs>
+          <w:tab w:val="num" w:pos="2160"/>
+        </w:tabs>
+        <w:ind w:left="2160" w:hanging="360"/>
+      </w:pPr>
+    </w:lvl>
+    <w:lvl w:ilvl="3" w:tentative="1">
+      <w:start w:val="1"/>
+      <w:numFmt w:val="decimal"/>
+      <w:lvlText w:val="%4."/>
+      <w:lvlJc w:val="left"/>
+      <w:pPr>
+        <w:tabs>
+          <w:tab w:val="num" w:pos="2880"/>
+        </w:tabs>
+        <w:ind w:left="2880" w:hanging="360"/>
+      </w:pPr>
+    </w:lvl>
+    <w:lvl w:ilvl="4" w:tentative="1">
+      <w:start w:val="1"/>
+      <w:numFmt w:val="decimal"/>
+      <w:lvlText w:val="%5."/>
+      <w:lvlJc w:val="left"/>
+      <w:pPr>
+        <w:tabs>
+          <w:tab w:val="num" w:pos="3600"/>
+        </w:tabs>
+        <w:ind w:left="3600" w:hanging="360"/>
+      </w:pPr>
+    </w:lvl>
+    <w:lvl w:ilvl="5" w:tentative="1">
+      <w:start w:val="1"/>
+      <w:numFmt w:val="decimal"/>
+      <w:lvlText w:val="%6."/>
+      <w:lvlJc w:val="left"/>
+      <w:pPr>
+        <w:tabs>
+          <w:tab w:val="num" w:pos="4320"/>
+        </w:tabs>
+        <w:ind w:left="4320" w:hanging="360"/>
+      </w:pPr>
+    </w:lvl>
+    <w:lvl w:ilvl="6" w:tentative="1">
+      <w:start w:val="1"/>
+      <w:numFmt w:val="decimal"/>
+      <w:lvlText w:val="%7."/>
+      <w:lvlJc w:val="left"/>
+      <w:pPr>
+        <w:tabs>
+          <w:tab w:val="num" w:pos="5040"/>
+        </w:tabs>
+        <w:ind w:left="5040" w:hanging="360"/>
+      </w:pPr>
+    </w:lvl>
+    <w:lvl w:ilvl="7" w:tentative="1">
+      <w:start w:val="1"/>
+      <w:numFmt w:val="decimal"/>
+      <w:lvlText w:val="%8."/>
+      <w:lvlJc w:val="left"/>
+      <w:pPr>
+        <w:tabs>
+          <w:tab w:val="num" w:pos="5760"/>
+        </w:tabs>
+        <w:ind w:left="5760" w:hanging="360"/>
+      </w:pPr>
+    </w:lvl>
+    <w:lvl w:ilvl="8" w:tentative="1">
+      <w:start w:val="1"/>
+      <w:numFmt w:val="decimal"/>
+      <w:lvlText w:val="%9."/>
+      <w:lvlJc w:val="left"/>
+      <w:pPr>
+        <w:tabs>
+          <w:tab w:val="num" w:pos="6480"/>
+        </w:tabs>
+        <w:ind w:left="6480" w:hanging="360"/>
+      </w:pPr>
+    </w:lvl>
+  </w:abstractNum>
+  <w:abstractNum w:abstractNumId="2" w15:restartNumberingAfterBreak="0">
     <w:nsid w:val="1FE53F52"/>
     <w:multiLevelType w:val="hybridMultilevel"/>
     <w:tmpl w:val="D11A642C"/>
@@ -2474,7 +8821,7 @@
       </w:pPr>
     </w:lvl>
   </w:abstractNum>
-  <w:abstractNum w:abstractNumId="2" w15:restartNumberingAfterBreak="0">
+  <w:abstractNum w:abstractNumId="3" w15:restartNumberingAfterBreak="0">
     <w:nsid w:val="21D80F3C"/>
     <w:multiLevelType w:val="hybridMultilevel"/>
     <w:tmpl w:val="6A28FA8E"/>
@@ -2587,7 +8934,7 @@
       </w:rPr>
     </w:lvl>
   </w:abstractNum>
-  <w:abstractNum w:abstractNumId="3" w15:restartNumberingAfterBreak="0">
+  <w:abstractNum w:abstractNumId="4" w15:restartNumberingAfterBreak="0">
     <w:nsid w:val="3B4919A9"/>
     <w:multiLevelType w:val="hybridMultilevel"/>
     <w:tmpl w:val="24FE6CB4"/>
@@ -2700,7 +9047,7 @@
       </w:rPr>
     </w:lvl>
   </w:abstractNum>
-  <w:abstractNum w:abstractNumId="4" w15:restartNumberingAfterBreak="0">
+  <w:abstractNum w:abstractNumId="5" w15:restartNumberingAfterBreak="0">
     <w:nsid w:val="3D6D350E"/>
     <w:multiLevelType w:val="hybridMultilevel"/>
     <w:tmpl w:val="45BA5E16"/>
@@ -2813,7 +9160,7 @@
       </w:rPr>
     </w:lvl>
   </w:abstractNum>
-  <w:abstractNum w:abstractNumId="5" w15:restartNumberingAfterBreak="0">
+  <w:abstractNum w:abstractNumId="6" w15:restartNumberingAfterBreak="0">
     <w:nsid w:val="3F9446D9"/>
     <w:multiLevelType w:val="multilevel"/>
     <w:tmpl w:val="0416001F"/>
@@ -2899,7 +9246,7 @@
       </w:pPr>
     </w:lvl>
   </w:abstractNum>
-  <w:abstractNum w:abstractNumId="6" w15:restartNumberingAfterBreak="0">
+  <w:abstractNum w:abstractNumId="7" w15:restartNumberingAfterBreak="0">
     <w:nsid w:val="42C8409C"/>
     <w:multiLevelType w:val="multilevel"/>
     <w:tmpl w:val="0416001F"/>
@@ -2985,7 +9332,7 @@
       </w:pPr>
     </w:lvl>
   </w:abstractNum>
-  <w:abstractNum w:abstractNumId="7" w15:restartNumberingAfterBreak="0">
+  <w:abstractNum w:abstractNumId="8" w15:restartNumberingAfterBreak="0">
     <w:nsid w:val="47072081"/>
     <w:multiLevelType w:val="multilevel"/>
     <w:tmpl w:val="3376B570"/>
@@ -3111,7 +9458,7 @@
       </w:rPr>
     </w:lvl>
   </w:abstractNum>
-  <w:abstractNum w:abstractNumId="8" w15:restartNumberingAfterBreak="0">
+  <w:abstractNum w:abstractNumId="9" w15:restartNumberingAfterBreak="0">
     <w:nsid w:val="4F675BCA"/>
     <w:multiLevelType w:val="hybridMultilevel"/>
     <w:tmpl w:val="2B1ACB98"/>
@@ -3197,7 +9544,7 @@
       </w:pPr>
     </w:lvl>
   </w:abstractNum>
-  <w:abstractNum w:abstractNumId="9" w15:restartNumberingAfterBreak="0">
+  <w:abstractNum w:abstractNumId="10" w15:restartNumberingAfterBreak="0">
     <w:nsid w:val="5FD83460"/>
     <w:multiLevelType w:val="multilevel"/>
     <w:tmpl w:val="12021452"/>
@@ -3319,7 +9666,7 @@
       </w:rPr>
     </w:lvl>
   </w:abstractNum>
-  <w:abstractNum w:abstractNumId="10" w15:restartNumberingAfterBreak="0">
+  <w:abstractNum w:abstractNumId="11" w15:restartNumberingAfterBreak="0">
     <w:nsid w:val="619A0CE4"/>
     <w:multiLevelType w:val="multilevel"/>
     <w:tmpl w:val="58BECE04"/>
@@ -3468,7 +9815,7 @@
       </w:rPr>
     </w:lvl>
   </w:abstractNum>
-  <w:abstractNum w:abstractNumId="11" w15:restartNumberingAfterBreak="0">
+  <w:abstractNum w:abstractNumId="12" w15:restartNumberingAfterBreak="0">
     <w:nsid w:val="73C7795B"/>
     <w:multiLevelType w:val="multilevel"/>
     <w:tmpl w:val="C73ABA14"/>
@@ -3618,40 +9965,43 @@
     </w:lvl>
   </w:abstractNum>
   <w:num w:numId="1" w16cid:durableId="984046399">
-    <w:abstractNumId w:val="4"/>
+    <w:abstractNumId w:val="5"/>
   </w:num>
   <w:num w:numId="2" w16cid:durableId="1448965720">
-    <w:abstractNumId w:val="8"/>
+    <w:abstractNumId w:val="9"/>
   </w:num>
   <w:num w:numId="3" w16cid:durableId="1202547115">
-    <w:abstractNumId w:val="1"/>
+    <w:abstractNumId w:val="2"/>
   </w:num>
   <w:num w:numId="4" w16cid:durableId="543450033">
-    <w:abstractNumId w:val="7"/>
+    <w:abstractNumId w:val="8"/>
   </w:num>
   <w:num w:numId="5" w16cid:durableId="11927950">
     <w:abstractNumId w:val="0"/>
   </w:num>
   <w:num w:numId="6" w16cid:durableId="2009407842">
+    <w:abstractNumId w:val="11"/>
+  </w:num>
+  <w:num w:numId="7" w16cid:durableId="86117330">
+    <w:abstractNumId w:val="12"/>
+  </w:num>
+  <w:num w:numId="8" w16cid:durableId="923539258">
+    <w:abstractNumId w:val="6"/>
+  </w:num>
+  <w:num w:numId="9" w16cid:durableId="1354570084">
+    <w:abstractNumId w:val="7"/>
+  </w:num>
+  <w:num w:numId="10" w16cid:durableId="1940602625">
     <w:abstractNumId w:val="10"/>
   </w:num>
-  <w:num w:numId="7" w16cid:durableId="86117330">
-    <w:abstractNumId w:val="11"/>
+  <w:num w:numId="11" w16cid:durableId="172650394">
+    <w:abstractNumId w:val="4"/>
   </w:num>
-  <w:num w:numId="8" w16cid:durableId="923539258">
-    <w:abstractNumId w:val="5"/>
-  </w:num>
-  <w:num w:numId="9" w16cid:durableId="1354570084">
-    <w:abstractNumId w:val="6"/>
-  </w:num>
-  <w:num w:numId="10" w16cid:durableId="1940602625">
-    <w:abstractNumId w:val="9"/>
-  </w:num>
-  <w:num w:numId="11" w16cid:durableId="172650394">
+  <w:num w:numId="12" w16cid:durableId="1103379697">
     <w:abstractNumId w:val="3"/>
   </w:num>
-  <w:num w:numId="12" w16cid:durableId="1103379697">
-    <w:abstractNumId w:val="2"/>
+  <w:num w:numId="13" w16cid:durableId="1954827118">
+    <w:abstractNumId w:val="1"/>
   </w:num>
 </w:numbering>
 </file>
@@ -3695,8 +10045,8 @@
     <w:lsdException w:name="index 7" w:semiHidden="1" w:unhideWhenUsed="1"/>
     <w:lsdException w:name="index 8" w:semiHidden="1" w:unhideWhenUsed="1"/>
     <w:lsdException w:name="index 9" w:semiHidden="1" w:unhideWhenUsed="1"/>
-    <w:lsdException w:name="toc 1" w:semiHidden="1" w:uiPriority="39" w:unhideWhenUsed="1"/>
-    <w:lsdException w:name="toc 2" w:semiHidden="1" w:uiPriority="39" w:unhideWhenUsed="1"/>
+    <w:lsdException w:name="toc 1" w:semiHidden="1" w:uiPriority="39" w:unhideWhenUsed="1" w:qFormat="1"/>
+    <w:lsdException w:name="toc 2" w:semiHidden="1" w:uiPriority="39" w:unhideWhenUsed="1" w:qFormat="1"/>
     <w:lsdException w:name="toc 3" w:semiHidden="1" w:uiPriority="39" w:unhideWhenUsed="1"/>
     <w:lsdException w:name="toc 4" w:semiHidden="1" w:uiPriority="39" w:unhideWhenUsed="1"/>
     <w:lsdException w:name="toc 5" w:semiHidden="1" w:uiPriority="39" w:unhideWhenUsed="1"/>
@@ -3833,7 +10183,7 @@
     <w:lsdException w:name="Table Grid" w:uiPriority="39"/>
     <w:lsdException w:name="Table Theme" w:semiHidden="1" w:unhideWhenUsed="1"/>
     <w:lsdException w:name="Placeholder Text" w:semiHidden="1"/>
-    <w:lsdException w:name="No Spacing" w:uiPriority="1" w:qFormat="1"/>
+    <w:lsdException w:name="No Spacing" w:uiPriority="0" w:qFormat="1"/>
     <w:lsdException w:name="Light Shading" w:uiPriority="60"/>
     <w:lsdException w:name="Light List" w:uiPriority="61"/>
     <w:lsdException w:name="Light Grid" w:uiPriority="62"/>
@@ -4570,6 +10920,158 @@
       <w:spacing w:val="5"/>
     </w:rPr>
   </w:style>
+  <w:style w:type="character" w:styleId="Forte">
+    <w:name w:val="Strong"/>
+    <w:basedOn w:val="Fontepargpadro"/>
+    <w:uiPriority w:val="22"/>
+    <w:qFormat/>
+    <w:rsid w:val="00C458D1"/>
+    <w:rPr>
+      <w:b/>
+      <w:bCs/>
+    </w:rPr>
+  </w:style>
+  <w:style w:type="paragraph" w:styleId="SemEspaamento">
+    <w:name w:val="No Spacing"/>
+    <w:aliases w:val="Capa"/>
+    <w:next w:val="Normal"/>
+    <w:qFormat/>
+    <w:rsid w:val="007E4EAA"/>
+    <w:pPr>
+      <w:suppressAutoHyphens/>
+      <w:spacing w:after="0" w:line="360" w:lineRule="auto"/>
+      <w:jc w:val="center"/>
+    </w:pPr>
+    <w:rPr>
+      <w:rFonts w:ascii="Arial" w:eastAsia="Times New Roman" w:hAnsi="Arial" w:cs="Times New Roman"/>
+      <w:b/>
+      <w:caps/>
+      <w:kern w:val="0"/>
+      <w:sz w:val="28"/>
+      <w:szCs w:val="20"/>
+      <w:lang w:eastAsia="ar-SA"/>
+      <w14:ligatures w14:val="none"/>
+    </w:rPr>
+  </w:style>
+  <w:style w:type="character" w:styleId="Hyperlink">
+    <w:name w:val="Hyperlink"/>
+    <w:uiPriority w:val="99"/>
+    <w:semiHidden/>
+    <w:unhideWhenUsed/>
+    <w:rsid w:val="00623971"/>
+    <w:rPr>
+      <w:strike w:val="0"/>
+      <w:dstrike w:val="0"/>
+      <w:color w:val="auto"/>
+      <w:u w:val="none"/>
+      <w:effect w:val="none"/>
+    </w:rPr>
+  </w:style>
+  <w:style w:type="paragraph" w:styleId="ndicedeilustraes">
+    <w:name w:val="table of figures"/>
+    <w:basedOn w:val="Normal"/>
+    <w:next w:val="Normal"/>
+    <w:uiPriority w:val="99"/>
+    <w:semiHidden/>
+    <w:unhideWhenUsed/>
+    <w:rsid w:val="00623971"/>
+    <w:pPr>
+      <w:spacing w:afterLines="70" w:after="0" w:line="360" w:lineRule="auto"/>
+      <w:ind w:firstLine="709"/>
+      <w:jc w:val="both"/>
+    </w:pPr>
+    <w:rPr>
+      <w:rFonts w:ascii="Arial" w:hAnsi="Arial"/>
+      <w:kern w:val="0"/>
+      <w:szCs w:val="22"/>
+      <w14:ligatures w14:val="none"/>
+    </w:rPr>
+  </w:style>
+  <w:style w:type="paragraph" w:styleId="Sumrio1">
+    <w:name w:val="toc 1"/>
+    <w:basedOn w:val="Normal"/>
+    <w:autoRedefine/>
+    <w:uiPriority w:val="39"/>
+    <w:semiHidden/>
+    <w:unhideWhenUsed/>
+    <w:qFormat/>
+    <w:rsid w:val="00A9378C"/>
+    <w:pPr>
+      <w:tabs>
+        <w:tab w:val="right" w:leader="dot" w:pos="9071"/>
+      </w:tabs>
+      <w:overflowPunct w:val="0"/>
+      <w:autoSpaceDE w:val="0"/>
+      <w:spacing w:before="480" w:after="0" w:line="240" w:lineRule="auto"/>
+      <w:jc w:val="both"/>
+    </w:pPr>
+    <w:rPr>
+      <w:rFonts w:ascii="Arial" w:eastAsia="Times New Roman" w:hAnsi="Arial" w:cs="Arial"/>
+      <w:b/>
+      <w:caps/>
+      <w:kern w:val="24"/>
+      <w:lang w:eastAsia="ar-SA"/>
+      <w14:ligatures w14:val="none"/>
+    </w:rPr>
+  </w:style>
+  <w:style w:type="paragraph" w:styleId="Sumrio2">
+    <w:name w:val="toc 2"/>
+    <w:basedOn w:val="Sumrio1"/>
+    <w:autoRedefine/>
+    <w:uiPriority w:val="39"/>
+    <w:semiHidden/>
+    <w:unhideWhenUsed/>
+    <w:qFormat/>
+    <w:rsid w:val="00A9378C"/>
+    <w:pPr>
+      <w:spacing w:before="120"/>
+    </w:pPr>
+    <w:rPr>
+      <w:b w:val="0"/>
+      <w:szCs w:val="22"/>
+    </w:rPr>
+  </w:style>
+  <w:style w:type="paragraph" w:styleId="CabealhodoSumrio">
+    <w:name w:val="TOC Heading"/>
+    <w:basedOn w:val="Ttulo1"/>
+    <w:next w:val="Normal"/>
+    <w:uiPriority w:val="39"/>
+    <w:semiHidden/>
+    <w:unhideWhenUsed/>
+    <w:qFormat/>
+    <w:rsid w:val="00A9378C"/>
+    <w:pPr>
+      <w:pageBreakBefore/>
+      <w:spacing w:before="0" w:after="0" w:line="276" w:lineRule="auto"/>
+      <w:outlineLvl w:val="9"/>
+    </w:pPr>
+    <w:rPr>
+      <w:b/>
+      <w:bCs/>
+      <w:caps/>
+      <w:kern w:val="0"/>
+      <w:szCs w:val="28"/>
+      <w:lang w:eastAsia="pt-BR"/>
+      <w14:ligatures w14:val="none"/>
+    </w:rPr>
+  </w:style>
+  <w:style w:type="paragraph" w:styleId="NormalWeb">
+    <w:name w:val="Normal (Web)"/>
+    <w:basedOn w:val="Normal"/>
+    <w:uiPriority w:val="99"/>
+    <w:semiHidden/>
+    <w:unhideWhenUsed/>
+    <w:rsid w:val="00C06DA1"/>
+    <w:pPr>
+      <w:spacing w:before="100" w:beforeAutospacing="1" w:after="100" w:afterAutospacing="1" w:line="240" w:lineRule="auto"/>
+    </w:pPr>
+    <w:rPr>
+      <w:rFonts w:ascii="Times New Roman" w:eastAsia="Times New Roman" w:hAnsi="Times New Roman" w:cs="Times New Roman"/>
+      <w:kern w:val="0"/>
+      <w:lang w:eastAsia="pt-BR"/>
+      <w14:ligatures w14:val="none"/>
+    </w:rPr>
+  </w:style>
 </w:styles>
 </file>
 
@@ -4866,4 +11368,16 @@
     </a:ext>
   </a:extLst>
 </a:theme>
+</file>
+
+<file path=customXml/item1.xml><?xml version="1.0" encoding="utf-8"?>
+<b:Sources xmlns:b="http://schemas.openxmlformats.org/officeDocument/2006/bibliography" xmlns="http://schemas.openxmlformats.org/officeDocument/2006/bibliography" SelectedStyle="\APASixthEditionOfficeOnline.xsl" StyleName="APA" Version="6"/>
+</file>
+
+<file path=customXml/itemProps1.xml><?xml version="1.0" encoding="utf-8"?>
+<ds:datastoreItem xmlns:ds="http://schemas.openxmlformats.org/officeDocument/2006/customXml" ds:itemID="{F32F15E0-CFE3-4ECC-B0C4-9F6A7382579E}">
+  <ds:schemaRefs>
+    <ds:schemaRef ds:uri="http://schemas.openxmlformats.org/officeDocument/2006/bibliography"/>
+  </ds:schemaRefs>
+</ds:datastoreItem>
 </file>
--- a/FinTrack/Docs/Pré-proj.docx
+++ b/FinTrack/Docs/Pré-proj.docx
@@ -506,6 +506,7 @@
           <w:szCs w:val="28"/>
         </w:rPr>
         <w:sectPr>
+          <w:headerReference w:type="default" r:id="rId8"/>
           <w:pgSz w:w="11906" w:h="16838"/>
           <w:pgMar w:top="1701" w:right="1134" w:bottom="1134" w:left="1701" w:header="709" w:footer="709" w:gutter="0"/>
           <w:cols w:space="708"/>
@@ -1407,8 +1408,8 @@
             <v:path o:extrusionok="f" gradientshapeok="t" o:connecttype="rect"/>
             <o:lock v:ext="edit" aspectratio="t"/>
           </v:shapetype>
-          <v:shape id="_x0000_i1025" type="#_x0000_t75" alt="Linha de Assinatura do Microsoft Office..." style="width:220.5pt;height:95.25pt">
-            <v:imagedata r:id="rId6" o:title=""/>
+          <v:shape id="_x0000_i1025" type="#_x0000_t75" alt="Linha de Assinatura do Microsoft Office..." style="width:220.7pt;height:95.5pt">
+            <v:imagedata r:id="rId9" o:title=""/>
             <o:lock v:ext="edit" ungrouping="t" rotation="t" cropping="t" verticies="t" text="t" grouping="t"/>
             <o:signatureline v:ext="edit" id="{2ADF55C2-756D-4AA7-AEA0-A60A10640C7A}" provid="{00000000-0000-0000-0000-000000000000}" o:suggestedsigner="Prof. Wellington Fábio" showsigndate="f" issignatureline="t"/>
           </v:shape>
@@ -1455,8 +1456,8 @@
           <w:szCs w:val="28"/>
         </w:rPr>
         <w:pict w14:anchorId="402F9A5A">
-          <v:shape id="_x0000_i1026" type="#_x0000_t75" alt="Linha de Assinatura do Microsoft Office..." style="width:224.25pt;height:95.25pt">
-            <v:imagedata r:id="rId7" o:title=""/>
+          <v:shape id="_x0000_i1026" type="#_x0000_t75" alt="Linha de Assinatura do Microsoft Office..." style="width:224.6pt;height:95.5pt">
+            <v:imagedata r:id="rId10" o:title=""/>
             <o:lock v:ext="edit" ungrouping="t" rotation="t" cropping="t" verticies="t" text="t" grouping="t"/>
             <o:signatureline v:ext="edit" id="{2B12ECF5-4EB2-4BD3-A5D7-B065D1822E8D}" provid="{00000000-0000-0000-0000-000000000000}" o:suggestedsigner="Prof. Robson Souza" issignatureline="t"/>
           </v:shape>
@@ -2004,1243 +2005,185 @@
         <w:t>.</w:t>
       </w:r>
     </w:p>
-    <w:p>
-      <w:pPr>
-        <w:pStyle w:val="Ttulo1"/>
-        <w:numPr>
-          <w:ilvl w:val="0"/>
-          <w:numId w:val="4"/>
-        </w:numPr>
-        <w:rPr>
-          <w:rFonts w:cs="Arial"/>
+    <w:bookmarkEnd w:id="0"/>
+    <w:p>
+      <w:pPr>
+        <w:pStyle w:val="SemEspaamento"/>
+        <w:ind w:firstLine="709"/>
+      </w:pPr>
+      <w:r>
+        <w:lastRenderedPageBreak/>
+        <w:t>RESUMO</w:t>
+      </w:r>
+    </w:p>
+    <w:p>
+      <w:pPr>
+        <w:spacing w:after="168" w:line="360" w:lineRule="auto"/>
+        <w:ind w:firstLine="709"/>
+        <w:rPr>
+          <w:rFonts w:ascii="Arial" w:hAnsi="Arial" w:cs="Arial"/>
+          <w:shd w:val="clear" w:color="auto" w:fill="FFFFFF"/>
+        </w:rPr>
+      </w:pPr>
+    </w:p>
+    <w:p>
+      <w:pPr>
+        <w:spacing w:after="168" w:line="360" w:lineRule="auto"/>
+        <w:ind w:firstLine="709"/>
+        <w:jc w:val="both"/>
+        <w:rPr>
+          <w:rFonts w:ascii="Arial" w:eastAsia="Arial Unicode MS" w:hAnsi="Arial" w:cs="Arial"/>
+        </w:rPr>
+      </w:pPr>
+      <w:r>
+        <w:rPr>
+          <w:rFonts w:ascii="Arial" w:eastAsia="Arial Unicode MS" w:hAnsi="Arial" w:cs="Arial"/>
+        </w:rPr>
+        <w:t>O projeto FINTRACK é uma aplicação de gestão financeira desenvolvida para proporcionar aos usuários uma visão clara e organizada de suas finanças pessoais. Através desta plataforma, é possível monitorar o saldo atual, controlar os gastos mensais e visualizar as entradas e saídas de caixa por meio de gráficos interativos. O sistema permite a categorização de despesas e receitas, facilitando a análise financeira e o registro de transações de maneira prática e eficiente. Além disso, o FINTRACK oferece funcionalidades para o gerenciamento de orçamentos e a geração de relatórios detalhados, estabelecendo-se como uma ferramenta essencial para o controle financeiro pessoal.</w:t>
+      </w:r>
+    </w:p>
+    <w:p>
+      <w:pPr>
+        <w:spacing w:after="168" w:line="360" w:lineRule="auto"/>
+        <w:ind w:firstLine="709"/>
+        <w:rPr>
+          <w:rFonts w:ascii="Arial" w:hAnsi="Arial" w:cs="Arial"/>
           <w:b/>
-          <w:bCs/>
-          <w:color w:val="000000" w:themeColor="text1"/>
-          <w:szCs w:val="28"/>
-        </w:rPr>
-      </w:pPr>
-      <w:r>
-        <w:rPr>
-          <w:rFonts w:cs="Arial"/>
+          <w:shd w:val="clear" w:color="auto" w:fill="FFFFFF"/>
+        </w:rPr>
+      </w:pPr>
+    </w:p>
+    <w:p>
+      <w:pPr>
+        <w:spacing w:after="168" w:line="360" w:lineRule="auto"/>
+        <w:ind w:firstLine="709"/>
+        <w:rPr>
+          <w:rFonts w:ascii="Arial" w:hAnsi="Arial" w:cs="Arial"/>
+          <w:shd w:val="clear" w:color="auto" w:fill="FFFFFF"/>
+        </w:rPr>
+      </w:pPr>
+      <w:r>
+        <w:rPr>
+          <w:rFonts w:ascii="Arial" w:hAnsi="Arial" w:cs="Arial"/>
           <w:b/>
-          <w:bCs/>
-          <w:color w:val="000000" w:themeColor="text1"/>
-          <w:szCs w:val="28"/>
-        </w:rPr>
-        <w:lastRenderedPageBreak/>
-        <w:t>INTRODUÇÃO</w:t>
-      </w:r>
-    </w:p>
-    <w:p>
-      <w:pPr>
-        <w:spacing w:after="0" w:line="240" w:lineRule="auto"/>
-      </w:pPr>
-    </w:p>
-    <w:p>
-      <w:pPr>
-        <w:spacing w:after="0" w:line="240" w:lineRule="auto"/>
-        <w:ind w:left="3540" w:firstLine="709"/>
-        <w:rPr>
-          <w:sz w:val="28"/>
-          <w:szCs w:val="28"/>
-        </w:rPr>
-      </w:pPr>
-    </w:p>
-    <w:p>
-      <w:pPr>
-        <w:spacing w:after="0" w:line="360" w:lineRule="auto"/>
-        <w:ind w:firstLine="1134"/>
-        <w:jc w:val="both"/>
-        <w:rPr>
-          <w:rFonts w:ascii="Arial" w:hAnsi="Arial" w:cs="Arial"/>
-        </w:rPr>
-      </w:pPr>
-      <w:r>
-        <w:rPr>
-          <w:rFonts w:ascii="Arial" w:hAnsi="Arial" w:cs="Arial"/>
-        </w:rPr>
-        <w:t>FinTrack</w:t>
-      </w:r>
-      <w:r>
-        <w:rPr>
-          <w:rFonts w:ascii="Arial" w:hAnsi="Arial" w:cs="Arial"/>
-        </w:rPr>
-        <w:t xml:space="preserve"> é um aplicativo de gestão financeira projetado para simplificar o controle e a análise das suas finanças pessoais. Em um mundo onde o gerenciamento eficiente dos recursos financeiros é essencial para alcançar metas e garantir segurança financeira, o FinTrack surge como uma solução prática e </w:t>
-      </w:r>
-      <w:r>
-        <w:rPr>
-          <w:rFonts w:ascii="Arial" w:hAnsi="Arial" w:cs="Arial"/>
-        </w:rPr>
-        <w:t>eficaz</w:t>
-      </w:r>
-      <w:r>
-        <w:rPr>
-          <w:rFonts w:ascii="Arial" w:hAnsi="Arial" w:cs="Arial"/>
-        </w:rPr>
-        <w:t xml:space="preserve"> para atender às necessidades de todo</w:t>
-      </w:r>
-      <w:r>
-        <w:rPr>
-          <w:rFonts w:ascii="Arial" w:hAnsi="Arial" w:cs="Arial"/>
-        </w:rPr>
-        <w:t>s.</w:t>
-      </w:r>
-    </w:p>
-    <w:p>
-      <w:pPr>
-        <w:spacing w:after="0" w:line="360" w:lineRule="auto"/>
-        <w:ind w:firstLine="1134"/>
-        <w:jc w:val="both"/>
-        <w:rPr>
-          <w:rFonts w:ascii="Arial" w:hAnsi="Arial" w:cs="Arial"/>
-        </w:rPr>
-      </w:pPr>
-      <w:r>
-        <w:rPr>
-          <w:rFonts w:ascii="Arial" w:hAnsi="Arial" w:cs="Arial"/>
-        </w:rPr>
-        <w:t>Em uma era onde a gestão financeira pessoal pode ser</w:t>
-      </w:r>
-      <w:r>
-        <w:rPr>
-          <w:rFonts w:ascii="Arial" w:hAnsi="Arial" w:cs="Arial"/>
-        </w:rPr>
-        <w:t xml:space="preserve"> </w:t>
-      </w:r>
-      <w:r>
-        <w:rPr>
-          <w:rFonts w:ascii="Arial" w:hAnsi="Arial" w:cs="Arial"/>
-        </w:rPr>
-        <w:t>desafiadora, muitas pessoas enfrentam dificuldades para manter um controle efetivo de suas finanças. O FinTrack atende a essa necessidade oferecend</w:t>
-      </w:r>
-      <w:r>
-        <w:rPr>
-          <w:rFonts w:ascii="Arial" w:hAnsi="Arial" w:cs="Arial"/>
-        </w:rPr>
-        <w:t>o a todos a sua simplicidade de acesso e manuseio, um controle totalmente detalhado, e uma análise eficaz.</w:t>
-      </w:r>
-    </w:p>
-    <w:p>
-      <w:pPr>
-        <w:spacing w:after="0" w:line="360" w:lineRule="auto"/>
-        <w:ind w:firstLine="1134"/>
-        <w:jc w:val="both"/>
-        <w:rPr>
-          <w:rFonts w:ascii="Arial" w:hAnsi="Arial" w:cs="Arial"/>
-        </w:rPr>
-      </w:pPr>
-      <w:r>
-        <w:rPr>
-          <w:rFonts w:ascii="Arial" w:hAnsi="Arial" w:cs="Arial"/>
-        </w:rPr>
-        <w:t>O FinTrack permite que você gerencie transações, orçamentos, relatórios, planeje e programe suas finanças, tudo isso em uma única ferramenta que é essencial para quem deseja ter um controle eficaz de suas finanças e um futuro estável e seguro.</w:t>
-      </w:r>
-    </w:p>
-    <w:p>
-      <w:pPr>
-        <w:spacing w:after="0" w:line="360" w:lineRule="auto"/>
-        <w:ind w:firstLine="1134"/>
-        <w:jc w:val="both"/>
-        <w:rPr>
-          <w:rFonts w:ascii="Arial" w:hAnsi="Arial" w:cs="Arial"/>
-        </w:rPr>
-      </w:pPr>
-      <w:r>
-        <w:rPr>
-          <w:rFonts w:ascii="Arial" w:hAnsi="Arial" w:cs="Arial"/>
-        </w:rPr>
-        <w:t>O FinTrack foi desenvolvido para atender a um amplo espectro de usuários, desde aqueles que buscam uma maneira simples de monitorar suas finanças até indivíduos que necessitam de ferramentas mais avançadas para análise detalhada de gastos e planejamento financeiro.</w:t>
-      </w:r>
-    </w:p>
-    <w:p>
-      <w:pPr>
-        <w:pStyle w:val="Ttulo1"/>
-        <w:numPr>
-          <w:ilvl w:val="1"/>
-          <w:numId w:val="4"/>
-        </w:numPr>
-        <w:rPr>
-          <w:sz w:val="32"/>
-          <w:szCs w:val="32"/>
-        </w:rPr>
-      </w:pPr>
-      <w:r>
-        <w:rPr>
-          <w:b/>
-          <w:bCs/>
-          <w:sz w:val="32"/>
-          <w:szCs w:val="32"/>
-        </w:rPr>
-        <w:t>Público-alvo</w:t>
-      </w:r>
-      <w:r>
-        <w:rPr>
-          <w:sz w:val="32"/>
-          <w:szCs w:val="32"/>
-        </w:rPr>
-        <w:t xml:space="preserve"> </w:t>
-      </w:r>
-    </w:p>
-    <w:p>
-      <w:pPr>
-        <w:spacing w:after="0" w:line="240" w:lineRule="auto"/>
-        <w:jc w:val="both"/>
-      </w:pPr>
-    </w:p>
-    <w:p>
-      <w:pPr>
-        <w:spacing w:after="0" w:line="360" w:lineRule="auto"/>
-        <w:ind w:firstLine="1134"/>
-        <w:jc w:val="both"/>
-        <w:rPr>
-          <w:rFonts w:ascii="Arial" w:hAnsi="Arial" w:cs="Arial"/>
-        </w:rPr>
-      </w:pPr>
-      <w:r>
-        <w:rPr>
-          <w:rFonts w:ascii="Arial" w:hAnsi="Arial" w:cs="Arial"/>
-        </w:rPr>
-        <w:t>O FinTrack foi desenvolvido para atender a um amplo espectro de usuários, desde aqueles que buscam uma maneira simples de monitorar suas finanças até indivíduos que necessitam de ferramentas mais avançadas para análise detalhada de gastos e planejamento financeiro.</w:t>
-      </w:r>
-    </w:p>
-    <w:p>
-      <w:pPr>
-        <w:spacing w:after="0" w:line="240" w:lineRule="auto"/>
-        <w:ind w:left="708"/>
-        <w:rPr>
-          <w:sz w:val="28"/>
-          <w:szCs w:val="28"/>
-        </w:rPr>
-      </w:pPr>
-    </w:p>
-    <w:p>
-      <w:pPr>
-        <w:pStyle w:val="PargrafodaLista"/>
-        <w:numPr>
-          <w:ilvl w:val="1"/>
-          <w:numId w:val="4"/>
-        </w:numPr>
-        <w:spacing w:after="0" w:line="240" w:lineRule="auto"/>
-        <w:rPr>
-          <w:rFonts w:ascii="Arial" w:hAnsi="Arial" w:cs="Arial"/>
-          <w:sz w:val="32"/>
-          <w:szCs w:val="32"/>
-        </w:rPr>
-      </w:pPr>
-      <w:r>
-        <w:rPr>
-          <w:rFonts w:ascii="Arial" w:hAnsi="Arial" w:cs="Arial"/>
-          <w:b/>
-          <w:bCs/>
-          <w:sz w:val="32"/>
-          <w:szCs w:val="32"/>
-        </w:rPr>
-        <w:t>Benefícios para o Usuário</w:t>
-      </w:r>
-    </w:p>
-    <w:p>
-      <w:pPr>
-        <w:spacing w:after="0" w:line="360" w:lineRule="auto"/>
-        <w:ind w:firstLine="1134"/>
-        <w:jc w:val="both"/>
-        <w:rPr>
-          <w:rFonts w:ascii="Arial" w:hAnsi="Arial" w:cs="Arial"/>
-        </w:rPr>
-      </w:pPr>
-    </w:p>
-    <w:p>
-      <w:pPr>
-        <w:spacing w:after="0" w:line="360" w:lineRule="auto"/>
-        <w:ind w:firstLine="1134"/>
-        <w:jc w:val="both"/>
-        <w:rPr>
-          <w:rFonts w:ascii="Arial" w:hAnsi="Arial" w:cs="Arial"/>
-        </w:rPr>
-      </w:pPr>
-      <w:r>
-        <w:rPr>
-          <w:rFonts w:ascii="Arial" w:hAnsi="Arial" w:cs="Arial"/>
-        </w:rPr>
-        <w:t>Utilizando o FinTrack automaticamente melhora seu controle financeiro, facilita todo o planejamento mensal, facilita na hora de tomar uma decisão de compra.</w:t>
-      </w:r>
-    </w:p>
-    <w:bookmarkEnd w:id="0"/>
-    <w:p>
-      <w:pPr>
-        <w:spacing w:after="0"/>
-        <w:rPr>
-          <w:rFonts w:ascii="Arial" w:hAnsi="Arial" w:cs="Arial"/>
-          <w:sz w:val="28"/>
-          <w:szCs w:val="28"/>
-        </w:rPr>
-      </w:pPr>
-    </w:p>
-    <w:p>
-      <w:pPr>
-        <w:spacing w:after="0"/>
-        <w:jc w:val="center"/>
-        <w:rPr>
-          <w:rFonts w:ascii="Arial" w:hAnsi="Arial" w:cs="Arial"/>
-          <w:sz w:val="28"/>
-          <w:szCs w:val="28"/>
-        </w:rPr>
-      </w:pPr>
-    </w:p>
-    <w:p>
-      <w:pPr>
-        <w:spacing w:after="0"/>
-        <w:jc w:val="center"/>
-        <w:rPr>
-          <w:rFonts w:ascii="Arial" w:hAnsi="Arial" w:cs="Arial"/>
-          <w:b/>
-          <w:bCs/>
-          <w:sz w:val="28"/>
-          <w:szCs w:val="28"/>
-        </w:rPr>
-      </w:pPr>
-    </w:p>
-    <w:p>
-      <w:pPr>
-        <w:pStyle w:val="Ttulo1"/>
-        <w:jc w:val="center"/>
-        <w:rPr>
-          <w:rFonts w:cs="Arial"/>
-          <w:b/>
-          <w:bCs/>
-          <w:sz w:val="24"/>
-          <w:szCs w:val="24"/>
-        </w:rPr>
-      </w:pPr>
-      <w:r>
-        <w:rPr>
-          <w:rFonts w:cs="Arial"/>
-          <w:b/>
-          <w:bCs/>
-          <w:sz w:val="32"/>
-          <w:szCs w:val="32"/>
-        </w:rPr>
-        <w:t>Objetivos</w:t>
-      </w:r>
-    </w:p>
-    <w:p>
-      <w:pPr>
-        <w:spacing w:after="0"/>
-        <w:jc w:val="center"/>
-        <w:rPr>
-          <w:rFonts w:ascii="Arial" w:hAnsi="Arial" w:cs="Arial"/>
-          <w:b/>
-          <w:bCs/>
-          <w:sz w:val="28"/>
-          <w:szCs w:val="28"/>
-        </w:rPr>
-      </w:pPr>
-    </w:p>
-    <w:p>
-      <w:pPr>
-        <w:spacing w:after="0" w:line="360" w:lineRule="auto"/>
-        <w:ind w:firstLine="1134"/>
-        <w:jc w:val="both"/>
-        <w:rPr>
-          <w:rFonts w:ascii="Arial" w:hAnsi="Arial" w:cs="Arial"/>
-        </w:rPr>
-      </w:pPr>
-      <w:r>
-        <w:rPr>
-          <w:rFonts w:ascii="Arial" w:hAnsi="Arial" w:cs="Arial"/>
-        </w:rPr>
-        <w:t>O projeto FINTRACK é uma aplicação de gestão financeira projetada para oferecer aos usuários uma visão clara e organizada de suas finanças pessoais. Com ele, é possível monitorar o saldo atual, controlar os gastos mensais e visualizar as entradas e saídas de caixa através de gráficos interativos. O sistema permite categorizar despesas e receitas, facilitando a análise financeira, e registrar transações de forma prática e eficiente. O FINTRACK também oferece funcionalidades para o gerenciamento de orçamentos e a geração de relatórios detalhados, tornando-se uma ferramenta essencial para o controle financeiro pessoal.</w:t>
-      </w:r>
-    </w:p>
-    <w:p>
-      <w:pPr>
-        <w:jc w:val="center"/>
-        <w:rPr>
-          <w:sz w:val="28"/>
-          <w:szCs w:val="28"/>
-        </w:rPr>
-      </w:pPr>
-    </w:p>
-    <w:p>
-      <w:pPr>
-        <w:spacing w:after="0"/>
-        <w:jc w:val="center"/>
-        <w:rPr>
-          <w:rFonts w:ascii="Arial" w:hAnsi="Arial" w:cs="Arial"/>
-        </w:rPr>
-      </w:pPr>
-    </w:p>
-    <w:p>
-      <w:pPr>
-        <w:spacing w:after="0"/>
-        <w:rPr>
-          <w:rFonts w:ascii="Arial" w:hAnsi="Arial" w:cs="Arial"/>
-          <w:sz w:val="28"/>
-          <w:szCs w:val="28"/>
-        </w:rPr>
-      </w:pPr>
-      <w:r>
-        <w:rPr>
-          <w:rFonts w:ascii="Arial" w:hAnsi="Arial" w:cs="Arial"/>
-          <w:sz w:val="28"/>
-          <w:szCs w:val="28"/>
-        </w:rPr>
-        <w:t>Este projeto cumpre os seguintes objetivos específicos:</w:t>
-      </w:r>
-    </w:p>
-    <w:p>
-      <w:pPr>
-        <w:spacing w:after="0"/>
-        <w:rPr>
-          <w:rFonts w:ascii="Arial" w:hAnsi="Arial" w:cs="Arial"/>
-          <w:sz w:val="28"/>
-          <w:szCs w:val="28"/>
-        </w:rPr>
-      </w:pPr>
-    </w:p>
-    <w:p>
-      <w:pPr>
-        <w:spacing w:after="0"/>
-        <w:rPr>
-          <w:rFonts w:ascii="Arial" w:hAnsi="Arial" w:cs="Arial"/>
-          <w:sz w:val="28"/>
-          <w:szCs w:val="28"/>
-        </w:rPr>
-      </w:pPr>
-    </w:p>
-    <w:p>
-      <w:pPr>
-        <w:pStyle w:val="PargrafodaLista"/>
-        <w:numPr>
-          <w:ilvl w:val="0"/>
-          <w:numId w:val="12"/>
-        </w:numPr>
-        <w:spacing w:after="0" w:line="360" w:lineRule="auto"/>
-        <w:ind w:left="357" w:firstLine="0"/>
-        <w:rPr>
-          <w:rFonts w:ascii="Arial" w:hAnsi="Arial" w:cs="Arial"/>
-          <w:sz w:val="28"/>
-          <w:szCs w:val="28"/>
-        </w:rPr>
-      </w:pPr>
-      <w:r>
-        <w:rPr>
-          <w:rFonts w:ascii="Arial" w:hAnsi="Arial" w:cs="Arial"/>
-          <w:sz w:val="28"/>
-          <w:szCs w:val="28"/>
-        </w:rPr>
-        <w:t>Possibilidade de monitorar o saldo e o gasto atual.</w:t>
-      </w:r>
-    </w:p>
-    <w:p>
-      <w:pPr>
-        <w:pStyle w:val="PargrafodaLista"/>
-        <w:numPr>
-          <w:ilvl w:val="0"/>
-          <w:numId w:val="12"/>
-        </w:numPr>
-        <w:spacing w:after="0" w:line="360" w:lineRule="auto"/>
-        <w:ind w:left="357" w:firstLine="0"/>
-        <w:rPr>
-          <w:rFonts w:ascii="Arial" w:hAnsi="Arial" w:cs="Arial"/>
-          <w:sz w:val="28"/>
-          <w:szCs w:val="28"/>
-        </w:rPr>
-      </w:pPr>
-      <w:r>
-        <w:rPr>
-          <w:rFonts w:ascii="Arial" w:hAnsi="Arial" w:cs="Arial"/>
-          <w:sz w:val="28"/>
-          <w:szCs w:val="28"/>
-        </w:rPr>
-        <w:lastRenderedPageBreak/>
-        <w:t>Visualizar as entradas e saídas de caixa através de gráficos interativos.</w:t>
-      </w:r>
-    </w:p>
-    <w:p>
-      <w:pPr>
-        <w:pStyle w:val="PargrafodaLista"/>
-        <w:numPr>
-          <w:ilvl w:val="0"/>
-          <w:numId w:val="12"/>
-        </w:numPr>
-        <w:spacing w:after="0" w:line="360" w:lineRule="auto"/>
-        <w:ind w:left="357" w:firstLine="0"/>
-        <w:rPr>
-          <w:rFonts w:ascii="Arial" w:hAnsi="Arial" w:cs="Arial"/>
-          <w:sz w:val="28"/>
-          <w:szCs w:val="28"/>
-        </w:rPr>
-      </w:pPr>
-      <w:r>
-        <w:rPr>
-          <w:rFonts w:ascii="Arial" w:hAnsi="Arial" w:cs="Arial"/>
-          <w:sz w:val="28"/>
-          <w:szCs w:val="28"/>
-        </w:rPr>
-        <w:t>Categorização de despesas e receitas.</w:t>
-      </w:r>
-    </w:p>
-    <w:p>
-      <w:pPr>
-        <w:pStyle w:val="PargrafodaLista"/>
-        <w:numPr>
-          <w:ilvl w:val="0"/>
-          <w:numId w:val="12"/>
-        </w:numPr>
-        <w:spacing w:after="0" w:line="360" w:lineRule="auto"/>
-        <w:ind w:left="357" w:firstLine="0"/>
-        <w:rPr>
-          <w:rFonts w:ascii="Arial" w:hAnsi="Arial" w:cs="Arial"/>
-          <w:sz w:val="28"/>
-          <w:szCs w:val="28"/>
-        </w:rPr>
-      </w:pPr>
-      <w:r>
-        <w:rPr>
-          <w:rFonts w:ascii="Arial" w:hAnsi="Arial" w:cs="Arial"/>
-          <w:sz w:val="28"/>
-          <w:szCs w:val="28"/>
-        </w:rPr>
-        <w:t>Registro de Transações.</w:t>
-      </w:r>
-    </w:p>
-    <w:p>
-      <w:pPr>
-        <w:pStyle w:val="PargrafodaLista"/>
-        <w:numPr>
-          <w:ilvl w:val="0"/>
-          <w:numId w:val="12"/>
-        </w:numPr>
-        <w:spacing w:after="0" w:line="360" w:lineRule="auto"/>
-        <w:ind w:left="357" w:firstLine="0"/>
-        <w:rPr>
-          <w:rFonts w:ascii="Arial" w:hAnsi="Arial" w:cs="Arial"/>
-          <w:sz w:val="28"/>
-          <w:szCs w:val="28"/>
-        </w:rPr>
-      </w:pPr>
-      <w:r>
-        <w:rPr>
-          <w:rFonts w:ascii="Arial" w:hAnsi="Arial" w:cs="Arial"/>
-          <w:sz w:val="28"/>
-          <w:szCs w:val="28"/>
-        </w:rPr>
-        <w:t>Gerenciamento de orçamentos e relatórios.</w:t>
-      </w:r>
-    </w:p>
-    <w:p>
-      <w:pPr>
-        <w:spacing w:after="0"/>
-        <w:rPr>
-          <w:rFonts w:ascii="Arial" w:hAnsi="Arial" w:cs="Arial"/>
-          <w:b/>
-          <w:bCs/>
-          <w:sz w:val="28"/>
-          <w:szCs w:val="28"/>
-        </w:rPr>
-      </w:pPr>
-    </w:p>
-    <w:p>
-      <w:pPr>
-        <w:spacing w:after="0"/>
-        <w:rPr>
-          <w:rFonts w:ascii="Arial" w:hAnsi="Arial" w:cs="Arial"/>
-          <w:b/>
-          <w:bCs/>
-          <w:sz w:val="28"/>
-          <w:szCs w:val="28"/>
-        </w:rPr>
-      </w:pPr>
-    </w:p>
-    <w:p>
-      <w:pPr>
-        <w:spacing w:after="0"/>
-        <w:rPr>
-          <w:rFonts w:ascii="Arial" w:hAnsi="Arial" w:cs="Arial"/>
-        </w:rPr>
-      </w:pPr>
-    </w:p>
-    <w:p>
-      <w:pPr>
-        <w:spacing w:after="0"/>
-        <w:rPr>
-          <w:rFonts w:ascii="Arial" w:hAnsi="Arial" w:cs="Arial"/>
-        </w:rPr>
-      </w:pPr>
-    </w:p>
-    <w:p>
-      <w:pPr>
-        <w:spacing w:after="0"/>
-        <w:jc w:val="center"/>
-        <w:rPr>
-          <w:rFonts w:ascii="Arial" w:hAnsi="Arial" w:cs="Arial"/>
-          <w:sz w:val="28"/>
-          <w:szCs w:val="28"/>
-        </w:rPr>
-      </w:pPr>
-    </w:p>
-    <w:p>
-      <w:pPr>
-        <w:spacing w:after="0"/>
-        <w:jc w:val="center"/>
-        <w:rPr>
-          <w:rFonts w:ascii="Arial" w:hAnsi="Arial" w:cs="Arial"/>
-          <w:sz w:val="28"/>
-          <w:szCs w:val="28"/>
-        </w:rPr>
-      </w:pPr>
-    </w:p>
-    <w:p>
-      <w:pPr>
-        <w:spacing w:after="0"/>
-        <w:jc w:val="center"/>
-        <w:rPr>
-          <w:rFonts w:ascii="Arial" w:hAnsi="Arial" w:cs="Arial"/>
-          <w:sz w:val="28"/>
-          <w:szCs w:val="28"/>
-        </w:rPr>
-      </w:pPr>
-    </w:p>
-    <w:p>
-      <w:pPr>
-        <w:spacing w:after="0"/>
-        <w:jc w:val="center"/>
-        <w:rPr>
-          <w:rFonts w:ascii="Arial" w:hAnsi="Arial" w:cs="Arial"/>
-          <w:sz w:val="28"/>
-          <w:szCs w:val="28"/>
-        </w:rPr>
-      </w:pPr>
-    </w:p>
-    <w:p>
-      <w:pPr>
-        <w:spacing w:after="0"/>
-        <w:jc w:val="center"/>
-        <w:rPr>
-          <w:rFonts w:ascii="Arial" w:hAnsi="Arial" w:cs="Arial"/>
-          <w:sz w:val="28"/>
-          <w:szCs w:val="28"/>
-        </w:rPr>
-      </w:pPr>
-    </w:p>
-    <w:p>
-      <w:pPr>
-        <w:spacing w:after="0"/>
-        <w:jc w:val="center"/>
-        <w:rPr>
-          <w:rFonts w:ascii="Arial" w:hAnsi="Arial" w:cs="Arial"/>
-          <w:sz w:val="28"/>
-          <w:szCs w:val="28"/>
-        </w:rPr>
-      </w:pPr>
-    </w:p>
-    <w:p>
-      <w:pPr>
-        <w:spacing w:after="0"/>
-        <w:rPr>
-          <w:rFonts w:ascii="Arial" w:hAnsi="Arial" w:cs="Arial"/>
-          <w:sz w:val="28"/>
-          <w:szCs w:val="28"/>
-        </w:rPr>
-      </w:pPr>
-    </w:p>
-    <w:p>
-      <w:pPr>
-        <w:spacing w:after="0"/>
-        <w:rPr>
-          <w:rFonts w:ascii="Arial" w:hAnsi="Arial" w:cs="Arial"/>
-          <w:sz w:val="28"/>
-          <w:szCs w:val="28"/>
-        </w:rPr>
-      </w:pPr>
-    </w:p>
-    <w:p>
-      <w:pPr>
-        <w:spacing w:after="0"/>
-        <w:rPr>
-          <w:rFonts w:ascii="Arial" w:hAnsi="Arial" w:cs="Arial"/>
-          <w:sz w:val="28"/>
-          <w:szCs w:val="28"/>
-        </w:rPr>
-      </w:pPr>
-    </w:p>
-    <w:p>
-      <w:pPr>
-        <w:spacing w:after="0"/>
-        <w:rPr>
-          <w:rFonts w:ascii="Arial" w:hAnsi="Arial" w:cs="Arial"/>
-          <w:sz w:val="28"/>
-          <w:szCs w:val="28"/>
-        </w:rPr>
-      </w:pPr>
-    </w:p>
-    <w:p>
-      <w:pPr>
-        <w:spacing w:after="0"/>
-        <w:rPr>
-          <w:rFonts w:ascii="Arial" w:hAnsi="Arial" w:cs="Arial"/>
-          <w:sz w:val="28"/>
-          <w:szCs w:val="28"/>
-        </w:rPr>
-      </w:pPr>
-    </w:p>
-    <w:p>
-      <w:pPr>
-        <w:spacing w:after="0"/>
-        <w:rPr>
-          <w:rFonts w:ascii="Arial" w:hAnsi="Arial" w:cs="Arial"/>
-          <w:sz w:val="28"/>
-          <w:szCs w:val="28"/>
-        </w:rPr>
-      </w:pPr>
-    </w:p>
-    <w:p>
-      <w:pPr>
-        <w:spacing w:after="0"/>
-        <w:rPr>
-          <w:rFonts w:ascii="Arial" w:hAnsi="Arial" w:cs="Arial"/>
-          <w:sz w:val="28"/>
-          <w:szCs w:val="28"/>
-        </w:rPr>
-      </w:pPr>
-    </w:p>
-    <w:p>
-      <w:pPr>
-        <w:spacing w:after="0"/>
-        <w:rPr>
-          <w:rFonts w:ascii="Arial" w:hAnsi="Arial" w:cs="Arial"/>
-          <w:sz w:val="28"/>
-          <w:szCs w:val="28"/>
-        </w:rPr>
-      </w:pPr>
-    </w:p>
-    <w:p>
-      <w:pPr>
-        <w:spacing w:after="0"/>
-        <w:rPr>
-          <w:rFonts w:ascii="Arial" w:hAnsi="Arial" w:cs="Arial"/>
-          <w:sz w:val="28"/>
-          <w:szCs w:val="28"/>
-        </w:rPr>
-      </w:pPr>
-    </w:p>
-    <w:p>
-      <w:pPr>
-        <w:spacing w:after="0"/>
-        <w:rPr>
-          <w:rFonts w:ascii="Arial" w:hAnsi="Arial" w:cs="Arial"/>
-          <w:sz w:val="28"/>
-          <w:szCs w:val="28"/>
-        </w:rPr>
-      </w:pPr>
-    </w:p>
-    <w:p>
-      <w:pPr>
-        <w:spacing w:after="0"/>
-        <w:rPr>
-          <w:rFonts w:ascii="Arial" w:hAnsi="Arial" w:cs="Arial"/>
-          <w:sz w:val="28"/>
-          <w:szCs w:val="28"/>
-        </w:rPr>
-      </w:pPr>
-    </w:p>
-    <w:p>
-      <w:pPr>
-        <w:spacing w:after="0"/>
-        <w:rPr>
-          <w:rFonts w:ascii="Arial" w:hAnsi="Arial" w:cs="Arial"/>
-          <w:sz w:val="28"/>
-          <w:szCs w:val="28"/>
-        </w:rPr>
-      </w:pPr>
-    </w:p>
-    <w:p>
-      <w:pPr>
-        <w:spacing w:after="0"/>
-        <w:rPr>
-          <w:rFonts w:ascii="Arial" w:hAnsi="Arial" w:cs="Arial"/>
-          <w:sz w:val="28"/>
-          <w:szCs w:val="28"/>
-        </w:rPr>
-      </w:pPr>
-    </w:p>
-    <w:p>
-      <w:pPr>
-        <w:spacing w:after="0"/>
-        <w:rPr>
-          <w:rFonts w:ascii="Arial" w:hAnsi="Arial" w:cs="Arial"/>
-          <w:sz w:val="28"/>
-          <w:szCs w:val="28"/>
-        </w:rPr>
-      </w:pPr>
-    </w:p>
-    <w:p>
-      <w:pPr>
-        <w:spacing w:after="0"/>
-        <w:rPr>
-          <w:rFonts w:ascii="Arial" w:hAnsi="Arial" w:cs="Arial"/>
-          <w:sz w:val="28"/>
-          <w:szCs w:val="28"/>
-        </w:rPr>
-      </w:pPr>
-    </w:p>
-    <w:p>
-      <w:pPr>
-        <w:spacing w:after="0"/>
-        <w:rPr>
-          <w:rFonts w:ascii="Arial" w:hAnsi="Arial" w:cs="Arial"/>
-          <w:sz w:val="28"/>
-          <w:szCs w:val="28"/>
-        </w:rPr>
-      </w:pPr>
-    </w:p>
-    <w:p>
-      <w:pPr>
-        <w:spacing w:after="0"/>
-        <w:rPr>
-          <w:rFonts w:ascii="Arial" w:hAnsi="Arial" w:cs="Arial"/>
-          <w:sz w:val="28"/>
-          <w:szCs w:val="28"/>
-        </w:rPr>
-      </w:pPr>
-    </w:p>
-    <w:p>
-      <w:pPr>
-        <w:spacing w:after="0"/>
-        <w:rPr>
-          <w:rFonts w:ascii="Arial" w:hAnsi="Arial" w:cs="Arial"/>
-          <w:sz w:val="28"/>
-          <w:szCs w:val="28"/>
-        </w:rPr>
-      </w:pPr>
-    </w:p>
-    <w:p>
-      <w:pPr>
-        <w:spacing w:after="0"/>
-        <w:rPr>
-          <w:rFonts w:ascii="Arial" w:hAnsi="Arial" w:cs="Arial"/>
-          <w:sz w:val="28"/>
-          <w:szCs w:val="28"/>
-        </w:rPr>
-      </w:pPr>
-    </w:p>
-    <w:p>
-      <w:pPr>
-        <w:spacing w:after="0"/>
-        <w:jc w:val="center"/>
-        <w:rPr>
-          <w:rFonts w:ascii="Arial" w:hAnsi="Arial" w:cs="Arial"/>
-          <w:sz w:val="28"/>
-          <w:szCs w:val="28"/>
-        </w:rPr>
-      </w:pPr>
-      <w:r>
-        <w:rPr>
-          <w:rFonts w:ascii="Arial" w:hAnsi="Arial" w:cs="Arial"/>
-          <w:sz w:val="28"/>
-          <w:szCs w:val="28"/>
-        </w:rPr>
-        <w:t>JAGUARIUNA-SP</w:t>
-      </w:r>
-    </w:p>
-    <w:p>
-      <w:pPr>
-        <w:spacing w:after="0"/>
-        <w:jc w:val="center"/>
-        <w:rPr>
-          <w:rFonts w:ascii="Arial" w:hAnsi="Arial" w:cs="Arial"/>
-          <w:sz w:val="28"/>
-          <w:szCs w:val="28"/>
+          <w:shd w:val="clear" w:color="auto" w:fill="FFFFFF"/>
+        </w:rPr>
+        <w:t>Palavras-Chaves:</w:t>
+      </w:r>
+      <w:r>
+        <w:rPr>
+          <w:rFonts w:ascii="Arial" w:hAnsi="Arial" w:cs="Arial"/>
+          <w:shd w:val="clear" w:color="auto" w:fill="FFFFFF"/>
+        </w:rPr>
+        <w:t xml:space="preserve"> Controle; Saída; Entrada; Desenvolvimento; Sistema.</w:t>
+      </w:r>
+    </w:p>
+    <w:p>
+      <w:pPr>
+        <w:spacing w:before="100" w:beforeAutospacing="1"/>
+        <w:rPr>
+          <w:shd w:val="clear" w:color="auto" w:fill="FFFFFF"/>
+        </w:rPr>
+      </w:pPr>
+    </w:p>
+    <w:p>
+      <w:pPr>
+        <w:spacing w:before="100" w:beforeAutospacing="1"/>
+        <w:rPr>
+          <w:shd w:val="clear" w:color="auto" w:fill="FFFFFF"/>
+        </w:rPr>
+      </w:pPr>
+    </w:p>
+    <w:p>
+      <w:pPr>
+        <w:spacing w:before="100" w:beforeAutospacing="1"/>
+        <w:rPr>
+          <w:shd w:val="clear" w:color="auto" w:fill="FFFFFF"/>
+        </w:rPr>
+      </w:pPr>
+    </w:p>
+    <w:p>
+      <w:pPr>
+        <w:spacing w:before="100" w:beforeAutospacing="1"/>
+        <w:rPr>
+          <w:shd w:val="clear" w:color="auto" w:fill="FFFFFF"/>
+        </w:rPr>
+      </w:pPr>
+    </w:p>
+    <w:p>
+      <w:pPr>
+        <w:spacing w:before="100" w:beforeAutospacing="1"/>
+        <w:rPr>
+          <w:shd w:val="clear" w:color="auto" w:fill="FFFFFF"/>
+        </w:rPr>
+      </w:pPr>
+    </w:p>
+    <w:p>
+      <w:pPr>
+        <w:spacing w:before="100" w:beforeAutospacing="1"/>
+        <w:rPr>
+          <w:shd w:val="clear" w:color="auto" w:fill="FFFFFF"/>
+        </w:rPr>
+      </w:pPr>
+    </w:p>
+    <w:p>
+      <w:pPr>
+        <w:spacing w:before="100" w:beforeAutospacing="1"/>
+        <w:rPr>
+          <w:shd w:val="clear" w:color="auto" w:fill="FFFFFF"/>
+        </w:rPr>
+      </w:pPr>
+    </w:p>
+    <w:p>
+      <w:pPr>
+        <w:spacing w:before="100" w:beforeAutospacing="1"/>
+        <w:rPr>
+          <w:shd w:val="clear" w:color="auto" w:fill="FFFFFF"/>
+        </w:rPr>
+      </w:pPr>
+    </w:p>
+    <w:p>
+      <w:pPr>
+        <w:spacing w:before="100" w:beforeAutospacing="1"/>
+        <w:rPr>
+          <w:shd w:val="clear" w:color="auto" w:fill="FFFFFF"/>
+        </w:rPr>
+      </w:pPr>
+    </w:p>
+    <w:p>
+      <w:pPr>
+        <w:spacing w:before="100" w:beforeAutospacing="1"/>
+        <w:rPr>
+          <w:shd w:val="clear" w:color="auto" w:fill="FFFFFF"/>
+        </w:rPr>
+      </w:pPr>
+    </w:p>
+    <w:p>
+      <w:pPr>
+        <w:spacing w:before="100" w:beforeAutospacing="1"/>
+        <w:rPr>
+          <w:shd w:val="clear" w:color="auto" w:fill="FFFFFF"/>
+        </w:rPr>
+      </w:pPr>
+    </w:p>
+    <w:p>
+      <w:pPr>
+        <w:spacing w:before="100" w:beforeAutospacing="1"/>
+        <w:rPr>
+          <w:shd w:val="clear" w:color="auto" w:fill="FFFFFF"/>
         </w:rPr>
         <w:sectPr>
           <w:pgSz w:w="11906" w:h="16838"/>
           <w:pgMar w:top="1701" w:right="1134" w:bottom="1134" w:left="1701" w:header="709" w:footer="709" w:gutter="0"/>
-          <w:cols w:space="708"/>
-          <w:docGrid w:linePitch="360"/>
+          <w:pgNumType w:start="0"/>
+          <w:cols w:space="720"/>
         </w:sectPr>
       </w:pPr>
-      <w:r>
-        <w:rPr>
-          <w:rFonts w:ascii="Arial" w:hAnsi="Arial" w:cs="Arial"/>
-          <w:sz w:val="28"/>
-          <w:szCs w:val="28"/>
-        </w:rPr>
-        <w:t>202</w:t>
-      </w:r>
-      <w:r>
-        <w:rPr>
-          <w:rFonts w:ascii="Arial" w:hAnsi="Arial" w:cs="Arial"/>
-          <w:sz w:val="28"/>
-          <w:szCs w:val="28"/>
-        </w:rPr>
-        <w:t>4</w:t>
-      </w:r>
     </w:p>
     <w:p>
       <w:pPr>
         <w:pStyle w:val="SemEspaamento"/>
-      </w:pPr>
-      <w:r>
-        <w:lastRenderedPageBreak/>
-        <w:t>RESUMO</w:t>
-      </w:r>
-    </w:p>
-    <w:p>
-      <w:pPr>
-        <w:spacing w:after="168"/>
-        <w:rPr>
-          <w:rFonts w:ascii="Arial" w:hAnsi="Arial" w:cs="Arial"/>
-          <w:shd w:val="clear" w:color="auto" w:fill="FFFFFF"/>
-        </w:rPr>
-      </w:pPr>
-    </w:p>
-    <w:p>
-      <w:pPr>
-        <w:spacing w:after="168"/>
-        <w:rPr>
-          <w:rFonts w:ascii="Arial" w:eastAsia="Arial Unicode MS" w:hAnsi="Arial" w:cs="Arial"/>
-        </w:rPr>
-      </w:pPr>
-      <w:r>
-        <w:rPr>
-          <w:rFonts w:ascii="Arial" w:eastAsia="Arial Unicode MS" w:hAnsi="Arial" w:cs="Arial"/>
-        </w:rPr>
-        <w:t>O projeto FINTRACK é uma aplicação de gestão financeira desenvolvida para proporcionar aos usuários uma visão clara e organizada de suas finanças pessoais. Através desta plataforma, é possível monitorar o saldo atual, controlar os gastos mensais e visualizar as entradas e saídas de caixa por meio de gráficos interativos. O sistema permite a categorização de despesas e receitas, facilitando a análise financeira e o registro de transações de maneira prática e eficiente. Além disso, o FINTRACK oferece funcionalidades para o gerenciamento de orçamentos e a geração de relatórios detalhados, estabelecendo-se como uma ferramenta essencial para o controle financeiro pessoal.</w:t>
-      </w:r>
-    </w:p>
-    <w:p>
-      <w:pPr>
-        <w:spacing w:after="168"/>
-        <w:rPr>
-          <w:rFonts w:ascii="Arial" w:hAnsi="Arial" w:cs="Arial"/>
-          <w:b/>
-          <w:shd w:val="clear" w:color="auto" w:fill="FFFFFF"/>
-        </w:rPr>
-      </w:pPr>
-    </w:p>
-    <w:p>
-      <w:pPr>
-        <w:spacing w:after="168"/>
-        <w:rPr>
-          <w:rFonts w:ascii="Arial" w:hAnsi="Arial" w:cs="Arial"/>
-          <w:shd w:val="clear" w:color="auto" w:fill="FFFFFF"/>
-        </w:rPr>
-      </w:pPr>
-      <w:r>
-        <w:rPr>
-          <w:rFonts w:ascii="Arial" w:hAnsi="Arial" w:cs="Arial"/>
-          <w:b/>
-          <w:shd w:val="clear" w:color="auto" w:fill="FFFFFF"/>
-        </w:rPr>
-        <w:t>Palavras-Chaves:</w:t>
-      </w:r>
-      <w:r>
-        <w:rPr>
-          <w:rFonts w:ascii="Arial" w:hAnsi="Arial" w:cs="Arial"/>
-          <w:shd w:val="clear" w:color="auto" w:fill="FFFFFF"/>
-        </w:rPr>
-        <w:t xml:space="preserve"> Controle; Saída; Entrada; Desenvolvimento; Sistema.</w:t>
-      </w:r>
-    </w:p>
-    <w:p>
-      <w:pPr>
-        <w:spacing w:before="100" w:beforeAutospacing="1"/>
-        <w:rPr>
-          <w:shd w:val="clear" w:color="auto" w:fill="FFFFFF"/>
-        </w:rPr>
-      </w:pPr>
-    </w:p>
-    <w:p>
-      <w:pPr>
-        <w:spacing w:before="100" w:beforeAutospacing="1"/>
-        <w:rPr>
-          <w:shd w:val="clear" w:color="auto" w:fill="FFFFFF"/>
-        </w:rPr>
-      </w:pPr>
-    </w:p>
-    <w:p>
-      <w:pPr>
-        <w:spacing w:before="100" w:beforeAutospacing="1"/>
-        <w:rPr>
-          <w:shd w:val="clear" w:color="auto" w:fill="FFFFFF"/>
-        </w:rPr>
-      </w:pPr>
-    </w:p>
-    <w:p>
-      <w:pPr>
-        <w:spacing w:before="100" w:beforeAutospacing="1"/>
-        <w:rPr>
-          <w:shd w:val="clear" w:color="auto" w:fill="FFFFFF"/>
-        </w:rPr>
-      </w:pPr>
-    </w:p>
-    <w:p>
-      <w:pPr>
-        <w:spacing w:before="100" w:beforeAutospacing="1"/>
-        <w:rPr>
-          <w:shd w:val="clear" w:color="auto" w:fill="FFFFFF"/>
-        </w:rPr>
-      </w:pPr>
-    </w:p>
-    <w:p>
-      <w:pPr>
-        <w:spacing w:before="100" w:beforeAutospacing="1"/>
-        <w:rPr>
-          <w:shd w:val="clear" w:color="auto" w:fill="FFFFFF"/>
-        </w:rPr>
-      </w:pPr>
-    </w:p>
-    <w:p>
-      <w:pPr>
-        <w:spacing w:before="100" w:beforeAutospacing="1"/>
-        <w:rPr>
-          <w:shd w:val="clear" w:color="auto" w:fill="FFFFFF"/>
-        </w:rPr>
-      </w:pPr>
-    </w:p>
-    <w:p>
-      <w:pPr>
-        <w:spacing w:before="100" w:beforeAutospacing="1"/>
-        <w:rPr>
-          <w:shd w:val="clear" w:color="auto" w:fill="FFFFFF"/>
-        </w:rPr>
-      </w:pPr>
-    </w:p>
-    <w:p>
-      <w:pPr>
-        <w:spacing w:before="100" w:beforeAutospacing="1"/>
-        <w:rPr>
-          <w:shd w:val="clear" w:color="auto" w:fill="FFFFFF"/>
-        </w:rPr>
-      </w:pPr>
-    </w:p>
-    <w:p>
-      <w:pPr>
-        <w:spacing w:before="100" w:beforeAutospacing="1"/>
-        <w:rPr>
-          <w:shd w:val="clear" w:color="auto" w:fill="FFFFFF"/>
-        </w:rPr>
-      </w:pPr>
-    </w:p>
-    <w:p>
-      <w:pPr>
-        <w:spacing w:before="100" w:beforeAutospacing="1"/>
-        <w:rPr>
-          <w:shd w:val="clear" w:color="auto" w:fill="FFFFFF"/>
-        </w:rPr>
-      </w:pPr>
-    </w:p>
-    <w:p>
-      <w:pPr>
-        <w:spacing w:before="100" w:beforeAutospacing="1"/>
-        <w:rPr>
-          <w:shd w:val="clear" w:color="auto" w:fill="FFFFFF"/>
-        </w:rPr>
-      </w:pPr>
-    </w:p>
-    <w:p>
-      <w:pPr>
-        <w:spacing w:before="100" w:beforeAutospacing="1"/>
-        <w:rPr>
-          <w:shd w:val="clear" w:color="auto" w:fill="FFFFFF"/>
-        </w:rPr>
-      </w:pPr>
-    </w:p>
-    <w:p>
-      <w:pPr>
-        <w:spacing w:before="100" w:beforeAutospacing="1"/>
-        <w:rPr>
-          <w:shd w:val="clear" w:color="auto" w:fill="FFFFFF"/>
-        </w:rPr>
-      </w:pPr>
-    </w:p>
-    <w:p>
-      <w:pPr>
-        <w:spacing w:before="100" w:beforeAutospacing="1"/>
-        <w:rPr>
-          <w:shd w:val="clear" w:color="auto" w:fill="FFFFFF"/>
-        </w:rPr>
-      </w:pPr>
-    </w:p>
-    <w:p>
-      <w:pPr>
-        <w:spacing w:before="100" w:beforeAutospacing="1"/>
-        <w:rPr>
-          <w:shd w:val="clear" w:color="auto" w:fill="FFFFFF"/>
-        </w:rPr>
-      </w:pPr>
-    </w:p>
-    <w:p>
-      <w:pPr>
-        <w:spacing w:before="100" w:beforeAutospacing="1"/>
-        <w:rPr>
-          <w:shd w:val="clear" w:color="auto" w:fill="FFFFFF"/>
-        </w:rPr>
-      </w:pPr>
-    </w:p>
-    <w:p>
-      <w:pPr>
-        <w:spacing w:before="100" w:beforeAutospacing="1"/>
-        <w:rPr>
-          <w:shd w:val="clear" w:color="auto" w:fill="FFFFFF"/>
-        </w:rPr>
-      </w:pPr>
-    </w:p>
-    <w:p>
-      <w:pPr>
-        <w:spacing w:before="100" w:beforeAutospacing="1"/>
-        <w:rPr>
-          <w:shd w:val="clear" w:color="auto" w:fill="FFFFFF"/>
-        </w:rPr>
-      </w:pPr>
-    </w:p>
-    <w:p>
-      <w:pPr>
-        <w:spacing w:before="100" w:beforeAutospacing="1"/>
-        <w:rPr>
-          <w:shd w:val="clear" w:color="auto" w:fill="FFFFFF"/>
-        </w:rPr>
-      </w:pPr>
-    </w:p>
-    <w:p>
-      <w:pPr>
-        <w:spacing w:before="100" w:beforeAutospacing="1"/>
-        <w:rPr>
-          <w:shd w:val="clear" w:color="auto" w:fill="FFFFFF"/>
-        </w:rPr>
-      </w:pPr>
-    </w:p>
-    <w:p>
-      <w:pPr>
-        <w:spacing w:before="100" w:beforeAutospacing="1"/>
-        <w:rPr>
-          <w:shd w:val="clear" w:color="auto" w:fill="FFFFFF"/>
-        </w:rPr>
-      </w:pPr>
-    </w:p>
-    <w:p>
-      <w:pPr>
-        <w:spacing w:before="100" w:beforeAutospacing="1"/>
-        <w:rPr>
-          <w:shd w:val="clear" w:color="auto" w:fill="FFFFFF"/>
-        </w:rPr>
-      </w:pPr>
-    </w:p>
-    <w:p>
-      <w:pPr>
-        <w:spacing w:before="100" w:beforeAutospacing="1"/>
-        <w:rPr>
-          <w:shd w:val="clear" w:color="auto" w:fill="FFFFFF"/>
-        </w:rPr>
-      </w:pPr>
-    </w:p>
-    <w:p>
-      <w:pPr>
-        <w:spacing w:before="100" w:beforeAutospacing="1"/>
-        <w:rPr>
-          <w:shd w:val="clear" w:color="auto" w:fill="FFFFFF"/>
-        </w:rPr>
-      </w:pPr>
-    </w:p>
-    <w:p>
-      <w:pPr>
-        <w:spacing w:before="100" w:beforeAutospacing="1"/>
-        <w:rPr>
-          <w:shd w:val="clear" w:color="auto" w:fill="FFFFFF"/>
-        </w:rPr>
-      </w:pPr>
-    </w:p>
-    <w:p>
-      <w:pPr>
-        <w:spacing w:before="100" w:beforeAutospacing="1"/>
-        <w:rPr>
-          <w:shd w:val="clear" w:color="auto" w:fill="FFFFFF"/>
-        </w:rPr>
-      </w:pPr>
-    </w:p>
-    <w:p>
-      <w:pPr>
-        <w:spacing w:before="100" w:beforeAutospacing="1"/>
-        <w:rPr>
-          <w:shd w:val="clear" w:color="auto" w:fill="FFFFFF"/>
-        </w:rPr>
-      </w:pPr>
-    </w:p>
-    <w:p>
-      <w:pPr>
-        <w:spacing w:before="100" w:beforeAutospacing="1"/>
-        <w:rPr>
-          <w:shd w:val="clear" w:color="auto" w:fill="FFFFFF"/>
-        </w:rPr>
-      </w:pPr>
-    </w:p>
-    <w:p>
-      <w:pPr>
-        <w:spacing w:before="100" w:beforeAutospacing="1"/>
-        <w:rPr>
-          <w:shd w:val="clear" w:color="auto" w:fill="FFFFFF"/>
-        </w:rPr>
-      </w:pPr>
-    </w:p>
-    <w:p>
-      <w:pPr>
-        <w:spacing w:before="100" w:beforeAutospacing="1"/>
-        <w:rPr>
-          <w:shd w:val="clear" w:color="auto" w:fill="FFFFFF"/>
-        </w:rPr>
-      </w:pPr>
-    </w:p>
-    <w:p>
-      <w:pPr>
-        <w:spacing w:before="100" w:beforeAutospacing="1"/>
-        <w:rPr>
-          <w:shd w:val="clear" w:color="auto" w:fill="FFFFFF"/>
-        </w:rPr>
-      </w:pPr>
-    </w:p>
-    <w:p>
-      <w:pPr>
-        <w:spacing w:before="100" w:beforeAutospacing="1"/>
-        <w:rPr>
-          <w:shd w:val="clear" w:color="auto" w:fill="FFFFFF"/>
-        </w:rPr>
-      </w:pPr>
-    </w:p>
-    <w:p>
-      <w:pPr>
-        <w:spacing w:before="100" w:beforeAutospacing="1"/>
-        <w:rPr>
-          <w:shd w:val="clear" w:color="auto" w:fill="FFFFFF"/>
-        </w:rPr>
-      </w:pPr>
-    </w:p>
-    <w:p>
-      <w:pPr>
-        <w:spacing w:before="100" w:beforeAutospacing="1"/>
-        <w:rPr>
-          <w:shd w:val="clear" w:color="auto" w:fill="FFFFFF"/>
-        </w:rPr>
-      </w:pPr>
-    </w:p>
-    <w:p>
-      <w:pPr>
-        <w:spacing w:before="100" w:beforeAutospacing="1"/>
-        <w:rPr>
-          <w:shd w:val="clear" w:color="auto" w:fill="FFFFFF"/>
-        </w:rPr>
-      </w:pPr>
-    </w:p>
-    <w:p>
-      <w:pPr>
-        <w:spacing w:before="100" w:beforeAutospacing="1"/>
-        <w:rPr>
-          <w:shd w:val="clear" w:color="auto" w:fill="FFFFFF"/>
-        </w:rPr>
-      </w:pPr>
-    </w:p>
-    <w:p>
-      <w:pPr>
-        <w:pStyle w:val="SemEspaamento"/>
+        <w:ind w:firstLine="709"/>
         <w:rPr>
           <w:shd w:val="clear" w:color="auto" w:fill="FFFFFF"/>
         </w:rPr>
@@ -3255,7 +2198,995 @@
     </w:p>
     <w:p>
       <w:pPr>
+        <w:spacing w:before="100" w:beforeAutospacing="1" w:line="360" w:lineRule="auto"/>
+        <w:ind w:firstLine="709"/>
+        <w:rPr>
+          <w:shd w:val="clear" w:color="auto" w:fill="FFFFFF"/>
+        </w:rPr>
+      </w:pPr>
+    </w:p>
+    <w:p>
+      <w:pPr>
+        <w:spacing w:before="100" w:beforeAutospacing="1" w:line="360" w:lineRule="auto"/>
+        <w:ind w:firstLine="709"/>
+        <w:jc w:val="both"/>
+        <w:rPr>
+          <w:rFonts w:ascii="Arial" w:hAnsi="Arial" w:cs="Arial"/>
+          <w:shd w:val="clear" w:color="auto" w:fill="FFFFFF"/>
+        </w:rPr>
+      </w:pPr>
+      <w:r>
+        <w:rPr>
+          <w:rFonts w:ascii="Arial" w:hAnsi="Arial" w:cs="Arial"/>
+          <w:shd w:val="clear" w:color="auto" w:fill="FFFFFF"/>
+        </w:rPr>
+        <w:t xml:space="preserve">The FINTRACK </w:t>
+      </w:r>
+      <w:proofErr w:type="spellStart"/>
+      <w:r>
+        <w:rPr>
+          <w:rFonts w:ascii="Arial" w:hAnsi="Arial" w:cs="Arial"/>
+          <w:shd w:val="clear" w:color="auto" w:fill="FFFFFF"/>
+        </w:rPr>
+        <w:t>project</w:t>
+      </w:r>
+      <w:proofErr w:type="spellEnd"/>
+      <w:r>
+        <w:rPr>
+          <w:rFonts w:ascii="Arial" w:hAnsi="Arial" w:cs="Arial"/>
+          <w:shd w:val="clear" w:color="auto" w:fill="FFFFFF"/>
+        </w:rPr>
+        <w:t xml:space="preserve"> </w:t>
+      </w:r>
+      <w:proofErr w:type="spellStart"/>
+      <w:r>
+        <w:rPr>
+          <w:rFonts w:ascii="Arial" w:hAnsi="Arial" w:cs="Arial"/>
+          <w:shd w:val="clear" w:color="auto" w:fill="FFFFFF"/>
+        </w:rPr>
+        <w:t>is</w:t>
+      </w:r>
+      <w:proofErr w:type="spellEnd"/>
+      <w:r>
+        <w:rPr>
+          <w:rFonts w:ascii="Arial" w:hAnsi="Arial" w:cs="Arial"/>
+          <w:shd w:val="clear" w:color="auto" w:fill="FFFFFF"/>
+        </w:rPr>
+        <w:t xml:space="preserve"> a financial management </w:t>
+      </w:r>
+      <w:proofErr w:type="spellStart"/>
+      <w:r>
+        <w:rPr>
+          <w:rFonts w:ascii="Arial" w:hAnsi="Arial" w:cs="Arial"/>
+          <w:shd w:val="clear" w:color="auto" w:fill="FFFFFF"/>
+        </w:rPr>
+        <w:t>application</w:t>
+      </w:r>
+      <w:proofErr w:type="spellEnd"/>
+      <w:r>
+        <w:rPr>
+          <w:rFonts w:ascii="Arial" w:hAnsi="Arial" w:cs="Arial"/>
+          <w:shd w:val="clear" w:color="auto" w:fill="FFFFFF"/>
+        </w:rPr>
+        <w:t xml:space="preserve"> </w:t>
+      </w:r>
+      <w:proofErr w:type="spellStart"/>
+      <w:r>
+        <w:rPr>
+          <w:rFonts w:ascii="Arial" w:hAnsi="Arial" w:cs="Arial"/>
+          <w:shd w:val="clear" w:color="auto" w:fill="FFFFFF"/>
+        </w:rPr>
+        <w:t>designed</w:t>
+      </w:r>
+      <w:proofErr w:type="spellEnd"/>
+      <w:r>
+        <w:rPr>
+          <w:rFonts w:ascii="Arial" w:hAnsi="Arial" w:cs="Arial"/>
+          <w:shd w:val="clear" w:color="auto" w:fill="FFFFFF"/>
+        </w:rPr>
+        <w:t xml:space="preserve"> </w:t>
+      </w:r>
+      <w:proofErr w:type="spellStart"/>
+      <w:r>
+        <w:rPr>
+          <w:rFonts w:ascii="Arial" w:hAnsi="Arial" w:cs="Arial"/>
+          <w:shd w:val="clear" w:color="auto" w:fill="FFFFFF"/>
+        </w:rPr>
+        <w:t>to</w:t>
+      </w:r>
+      <w:proofErr w:type="spellEnd"/>
+      <w:r>
+        <w:rPr>
+          <w:rFonts w:ascii="Arial" w:hAnsi="Arial" w:cs="Arial"/>
+          <w:shd w:val="clear" w:color="auto" w:fill="FFFFFF"/>
+        </w:rPr>
+        <w:t xml:space="preserve"> </w:t>
+      </w:r>
+      <w:proofErr w:type="spellStart"/>
+      <w:r>
+        <w:rPr>
+          <w:rFonts w:ascii="Arial" w:hAnsi="Arial" w:cs="Arial"/>
+          <w:shd w:val="clear" w:color="auto" w:fill="FFFFFF"/>
+        </w:rPr>
+        <w:t>provide</w:t>
+      </w:r>
+      <w:proofErr w:type="spellEnd"/>
+      <w:r>
+        <w:rPr>
+          <w:rFonts w:ascii="Arial" w:hAnsi="Arial" w:cs="Arial"/>
+          <w:shd w:val="clear" w:color="auto" w:fill="FFFFFF"/>
+        </w:rPr>
+        <w:t xml:space="preserve"> </w:t>
+      </w:r>
+      <w:proofErr w:type="spellStart"/>
+      <w:r>
+        <w:rPr>
+          <w:rFonts w:ascii="Arial" w:hAnsi="Arial" w:cs="Arial"/>
+          <w:shd w:val="clear" w:color="auto" w:fill="FFFFFF"/>
+        </w:rPr>
+        <w:t>users</w:t>
+      </w:r>
+      <w:proofErr w:type="spellEnd"/>
+      <w:r>
+        <w:rPr>
+          <w:rFonts w:ascii="Arial" w:hAnsi="Arial" w:cs="Arial"/>
+          <w:shd w:val="clear" w:color="auto" w:fill="FFFFFF"/>
+        </w:rPr>
+        <w:t xml:space="preserve"> </w:t>
+      </w:r>
+      <w:proofErr w:type="spellStart"/>
+      <w:r>
+        <w:rPr>
+          <w:rFonts w:ascii="Arial" w:hAnsi="Arial" w:cs="Arial"/>
+          <w:shd w:val="clear" w:color="auto" w:fill="FFFFFF"/>
+        </w:rPr>
+        <w:t>with</w:t>
+      </w:r>
+      <w:proofErr w:type="spellEnd"/>
+      <w:r>
+        <w:rPr>
+          <w:rFonts w:ascii="Arial" w:hAnsi="Arial" w:cs="Arial"/>
+          <w:shd w:val="clear" w:color="auto" w:fill="FFFFFF"/>
+        </w:rPr>
+        <w:t xml:space="preserve"> a </w:t>
+      </w:r>
+      <w:proofErr w:type="spellStart"/>
+      <w:r>
+        <w:rPr>
+          <w:rFonts w:ascii="Arial" w:hAnsi="Arial" w:cs="Arial"/>
+          <w:shd w:val="clear" w:color="auto" w:fill="FFFFFF"/>
+        </w:rPr>
+        <w:t>clear</w:t>
+      </w:r>
+      <w:proofErr w:type="spellEnd"/>
+      <w:r>
+        <w:rPr>
+          <w:rFonts w:ascii="Arial" w:hAnsi="Arial" w:cs="Arial"/>
+          <w:shd w:val="clear" w:color="auto" w:fill="FFFFFF"/>
+        </w:rPr>
+        <w:t xml:space="preserve"> </w:t>
+      </w:r>
+      <w:proofErr w:type="spellStart"/>
+      <w:r>
+        <w:rPr>
+          <w:rFonts w:ascii="Arial" w:hAnsi="Arial" w:cs="Arial"/>
+          <w:shd w:val="clear" w:color="auto" w:fill="FFFFFF"/>
+        </w:rPr>
+        <w:t>and</w:t>
+      </w:r>
+      <w:proofErr w:type="spellEnd"/>
+      <w:r>
+        <w:rPr>
+          <w:rFonts w:ascii="Arial" w:hAnsi="Arial" w:cs="Arial"/>
+          <w:shd w:val="clear" w:color="auto" w:fill="FFFFFF"/>
+        </w:rPr>
+        <w:t xml:space="preserve"> </w:t>
+      </w:r>
+      <w:proofErr w:type="spellStart"/>
+      <w:r>
+        <w:rPr>
+          <w:rFonts w:ascii="Arial" w:hAnsi="Arial" w:cs="Arial"/>
+          <w:shd w:val="clear" w:color="auto" w:fill="FFFFFF"/>
+        </w:rPr>
+        <w:t>organized</w:t>
+      </w:r>
+      <w:proofErr w:type="spellEnd"/>
+      <w:r>
+        <w:rPr>
+          <w:rFonts w:ascii="Arial" w:hAnsi="Arial" w:cs="Arial"/>
+          <w:shd w:val="clear" w:color="auto" w:fill="FFFFFF"/>
+        </w:rPr>
+        <w:t xml:space="preserve"> </w:t>
+      </w:r>
+      <w:proofErr w:type="spellStart"/>
+      <w:r>
+        <w:rPr>
+          <w:rFonts w:ascii="Arial" w:hAnsi="Arial" w:cs="Arial"/>
+          <w:shd w:val="clear" w:color="auto" w:fill="FFFFFF"/>
+        </w:rPr>
+        <w:t>view</w:t>
+      </w:r>
+      <w:proofErr w:type="spellEnd"/>
+      <w:r>
+        <w:rPr>
+          <w:rFonts w:ascii="Arial" w:hAnsi="Arial" w:cs="Arial"/>
+          <w:shd w:val="clear" w:color="auto" w:fill="FFFFFF"/>
+        </w:rPr>
+        <w:t xml:space="preserve"> </w:t>
+      </w:r>
+      <w:proofErr w:type="spellStart"/>
+      <w:r>
+        <w:rPr>
+          <w:rFonts w:ascii="Arial" w:hAnsi="Arial" w:cs="Arial"/>
+          <w:shd w:val="clear" w:color="auto" w:fill="FFFFFF"/>
+        </w:rPr>
+        <w:t>of</w:t>
+      </w:r>
+      <w:proofErr w:type="spellEnd"/>
+      <w:r>
+        <w:rPr>
+          <w:rFonts w:ascii="Arial" w:hAnsi="Arial" w:cs="Arial"/>
+          <w:shd w:val="clear" w:color="auto" w:fill="FFFFFF"/>
+        </w:rPr>
+        <w:t xml:space="preserve"> </w:t>
+      </w:r>
+      <w:proofErr w:type="spellStart"/>
+      <w:r>
+        <w:rPr>
+          <w:rFonts w:ascii="Arial" w:hAnsi="Arial" w:cs="Arial"/>
+          <w:shd w:val="clear" w:color="auto" w:fill="FFFFFF"/>
+        </w:rPr>
+        <w:t>their</w:t>
+      </w:r>
+      <w:proofErr w:type="spellEnd"/>
+      <w:r>
+        <w:rPr>
+          <w:rFonts w:ascii="Arial" w:hAnsi="Arial" w:cs="Arial"/>
+          <w:shd w:val="clear" w:color="auto" w:fill="FFFFFF"/>
+        </w:rPr>
+        <w:t xml:space="preserve"> personal </w:t>
+      </w:r>
+      <w:proofErr w:type="spellStart"/>
+      <w:r>
+        <w:rPr>
+          <w:rFonts w:ascii="Arial" w:hAnsi="Arial" w:cs="Arial"/>
+          <w:shd w:val="clear" w:color="auto" w:fill="FFFFFF"/>
+        </w:rPr>
+        <w:t>finances</w:t>
+      </w:r>
+      <w:proofErr w:type="spellEnd"/>
+      <w:r>
+        <w:rPr>
+          <w:rFonts w:ascii="Arial" w:hAnsi="Arial" w:cs="Arial"/>
+          <w:shd w:val="clear" w:color="auto" w:fill="FFFFFF"/>
+        </w:rPr>
+        <w:t xml:space="preserve">. </w:t>
+      </w:r>
+      <w:proofErr w:type="spellStart"/>
+      <w:r>
+        <w:rPr>
+          <w:rFonts w:ascii="Arial" w:hAnsi="Arial" w:cs="Arial"/>
+          <w:shd w:val="clear" w:color="auto" w:fill="FFFFFF"/>
+        </w:rPr>
+        <w:t>With</w:t>
+      </w:r>
+      <w:proofErr w:type="spellEnd"/>
+      <w:r>
+        <w:rPr>
+          <w:rFonts w:ascii="Arial" w:hAnsi="Arial" w:cs="Arial"/>
+          <w:shd w:val="clear" w:color="auto" w:fill="FFFFFF"/>
+        </w:rPr>
+        <w:t xml:space="preserve"> </w:t>
+      </w:r>
+      <w:proofErr w:type="spellStart"/>
+      <w:r>
+        <w:rPr>
+          <w:rFonts w:ascii="Arial" w:hAnsi="Arial" w:cs="Arial"/>
+          <w:shd w:val="clear" w:color="auto" w:fill="FFFFFF"/>
+        </w:rPr>
+        <w:t>this</w:t>
+      </w:r>
+      <w:proofErr w:type="spellEnd"/>
+      <w:r>
+        <w:rPr>
+          <w:rFonts w:ascii="Arial" w:hAnsi="Arial" w:cs="Arial"/>
+          <w:shd w:val="clear" w:color="auto" w:fill="FFFFFF"/>
+        </w:rPr>
+        <w:t xml:space="preserve"> </w:t>
+      </w:r>
+      <w:proofErr w:type="spellStart"/>
+      <w:r>
+        <w:rPr>
+          <w:rFonts w:ascii="Arial" w:hAnsi="Arial" w:cs="Arial"/>
+          <w:shd w:val="clear" w:color="auto" w:fill="FFFFFF"/>
+        </w:rPr>
+        <w:t>platform</w:t>
+      </w:r>
+      <w:proofErr w:type="spellEnd"/>
+      <w:r>
+        <w:rPr>
+          <w:rFonts w:ascii="Arial" w:hAnsi="Arial" w:cs="Arial"/>
+          <w:shd w:val="clear" w:color="auto" w:fill="FFFFFF"/>
+        </w:rPr>
+        <w:t xml:space="preserve">, </w:t>
+      </w:r>
+      <w:proofErr w:type="spellStart"/>
+      <w:r>
+        <w:rPr>
+          <w:rFonts w:ascii="Arial" w:hAnsi="Arial" w:cs="Arial"/>
+          <w:shd w:val="clear" w:color="auto" w:fill="FFFFFF"/>
+        </w:rPr>
+        <w:t>users</w:t>
+      </w:r>
+      <w:proofErr w:type="spellEnd"/>
+      <w:r>
+        <w:rPr>
+          <w:rFonts w:ascii="Arial" w:hAnsi="Arial" w:cs="Arial"/>
+          <w:shd w:val="clear" w:color="auto" w:fill="FFFFFF"/>
+        </w:rPr>
+        <w:t xml:space="preserve"> </w:t>
+      </w:r>
+      <w:proofErr w:type="spellStart"/>
+      <w:r>
+        <w:rPr>
+          <w:rFonts w:ascii="Arial" w:hAnsi="Arial" w:cs="Arial"/>
+          <w:shd w:val="clear" w:color="auto" w:fill="FFFFFF"/>
+        </w:rPr>
+        <w:t>can</w:t>
+      </w:r>
+      <w:proofErr w:type="spellEnd"/>
+      <w:r>
+        <w:rPr>
+          <w:rFonts w:ascii="Arial" w:hAnsi="Arial" w:cs="Arial"/>
+          <w:shd w:val="clear" w:color="auto" w:fill="FFFFFF"/>
+        </w:rPr>
+        <w:t xml:space="preserve"> monitor </w:t>
+      </w:r>
+      <w:proofErr w:type="spellStart"/>
+      <w:r>
+        <w:rPr>
+          <w:rFonts w:ascii="Arial" w:hAnsi="Arial" w:cs="Arial"/>
+          <w:shd w:val="clear" w:color="auto" w:fill="FFFFFF"/>
+        </w:rPr>
+        <w:t>their</w:t>
+      </w:r>
+      <w:proofErr w:type="spellEnd"/>
+      <w:r>
+        <w:rPr>
+          <w:rFonts w:ascii="Arial" w:hAnsi="Arial" w:cs="Arial"/>
+          <w:shd w:val="clear" w:color="auto" w:fill="FFFFFF"/>
+        </w:rPr>
+        <w:t xml:space="preserve"> </w:t>
+      </w:r>
+      <w:proofErr w:type="spellStart"/>
+      <w:r>
+        <w:rPr>
+          <w:rFonts w:ascii="Arial" w:hAnsi="Arial" w:cs="Arial"/>
+          <w:shd w:val="clear" w:color="auto" w:fill="FFFFFF"/>
+        </w:rPr>
+        <w:t>current</w:t>
+      </w:r>
+      <w:proofErr w:type="spellEnd"/>
+      <w:r>
+        <w:rPr>
+          <w:rFonts w:ascii="Arial" w:hAnsi="Arial" w:cs="Arial"/>
+          <w:shd w:val="clear" w:color="auto" w:fill="FFFFFF"/>
+        </w:rPr>
+        <w:t xml:space="preserve"> balance, </w:t>
+      </w:r>
+      <w:proofErr w:type="spellStart"/>
+      <w:r>
+        <w:rPr>
+          <w:rFonts w:ascii="Arial" w:hAnsi="Arial" w:cs="Arial"/>
+          <w:shd w:val="clear" w:color="auto" w:fill="FFFFFF"/>
+        </w:rPr>
+        <w:t>control</w:t>
+      </w:r>
+      <w:proofErr w:type="spellEnd"/>
+      <w:r>
+        <w:rPr>
+          <w:rFonts w:ascii="Arial" w:hAnsi="Arial" w:cs="Arial"/>
+          <w:shd w:val="clear" w:color="auto" w:fill="FFFFFF"/>
+        </w:rPr>
+        <w:t xml:space="preserve"> </w:t>
+      </w:r>
+      <w:proofErr w:type="spellStart"/>
+      <w:r>
+        <w:rPr>
+          <w:rFonts w:ascii="Arial" w:hAnsi="Arial" w:cs="Arial"/>
+          <w:shd w:val="clear" w:color="auto" w:fill="FFFFFF"/>
+        </w:rPr>
+        <w:t>monthly</w:t>
+      </w:r>
+      <w:proofErr w:type="spellEnd"/>
+      <w:r>
+        <w:rPr>
+          <w:rFonts w:ascii="Arial" w:hAnsi="Arial" w:cs="Arial"/>
+          <w:shd w:val="clear" w:color="auto" w:fill="FFFFFF"/>
+        </w:rPr>
+        <w:t xml:space="preserve"> </w:t>
+      </w:r>
+      <w:proofErr w:type="spellStart"/>
+      <w:r>
+        <w:rPr>
+          <w:rFonts w:ascii="Arial" w:hAnsi="Arial" w:cs="Arial"/>
+          <w:shd w:val="clear" w:color="auto" w:fill="FFFFFF"/>
+        </w:rPr>
+        <w:t>expenses</w:t>
+      </w:r>
+      <w:proofErr w:type="spellEnd"/>
+      <w:r>
+        <w:rPr>
+          <w:rFonts w:ascii="Arial" w:hAnsi="Arial" w:cs="Arial"/>
+          <w:shd w:val="clear" w:color="auto" w:fill="FFFFFF"/>
+        </w:rPr>
+        <w:t xml:space="preserve">, </w:t>
+      </w:r>
+      <w:proofErr w:type="spellStart"/>
+      <w:r>
+        <w:rPr>
+          <w:rFonts w:ascii="Arial" w:hAnsi="Arial" w:cs="Arial"/>
+          <w:shd w:val="clear" w:color="auto" w:fill="FFFFFF"/>
+        </w:rPr>
+        <w:t>and</w:t>
+      </w:r>
+      <w:proofErr w:type="spellEnd"/>
+      <w:r>
+        <w:rPr>
+          <w:rFonts w:ascii="Arial" w:hAnsi="Arial" w:cs="Arial"/>
+          <w:shd w:val="clear" w:color="auto" w:fill="FFFFFF"/>
+        </w:rPr>
+        <w:t xml:space="preserve"> visualize cash </w:t>
+      </w:r>
+      <w:proofErr w:type="spellStart"/>
+      <w:r>
+        <w:rPr>
+          <w:rFonts w:ascii="Arial" w:hAnsi="Arial" w:cs="Arial"/>
+          <w:shd w:val="clear" w:color="auto" w:fill="FFFFFF"/>
+        </w:rPr>
+        <w:t>inflows</w:t>
+      </w:r>
+      <w:proofErr w:type="spellEnd"/>
+      <w:r>
+        <w:rPr>
+          <w:rFonts w:ascii="Arial" w:hAnsi="Arial" w:cs="Arial"/>
+          <w:shd w:val="clear" w:color="auto" w:fill="FFFFFF"/>
+        </w:rPr>
+        <w:t xml:space="preserve"> </w:t>
+      </w:r>
+      <w:proofErr w:type="spellStart"/>
+      <w:r>
+        <w:rPr>
+          <w:rFonts w:ascii="Arial" w:hAnsi="Arial" w:cs="Arial"/>
+          <w:shd w:val="clear" w:color="auto" w:fill="FFFFFF"/>
+        </w:rPr>
+        <w:t>and</w:t>
+      </w:r>
+      <w:proofErr w:type="spellEnd"/>
+      <w:r>
+        <w:rPr>
+          <w:rFonts w:ascii="Arial" w:hAnsi="Arial" w:cs="Arial"/>
+          <w:shd w:val="clear" w:color="auto" w:fill="FFFFFF"/>
+        </w:rPr>
+        <w:t xml:space="preserve"> </w:t>
+      </w:r>
+      <w:proofErr w:type="spellStart"/>
+      <w:r>
+        <w:rPr>
+          <w:rFonts w:ascii="Arial" w:hAnsi="Arial" w:cs="Arial"/>
+          <w:shd w:val="clear" w:color="auto" w:fill="FFFFFF"/>
+        </w:rPr>
+        <w:t>outflows</w:t>
+      </w:r>
+      <w:proofErr w:type="spellEnd"/>
+      <w:r>
+        <w:rPr>
+          <w:rFonts w:ascii="Arial" w:hAnsi="Arial" w:cs="Arial"/>
+          <w:shd w:val="clear" w:color="auto" w:fill="FFFFFF"/>
+        </w:rPr>
+        <w:t xml:space="preserve"> </w:t>
+      </w:r>
+      <w:proofErr w:type="spellStart"/>
+      <w:r>
+        <w:rPr>
+          <w:rFonts w:ascii="Arial" w:hAnsi="Arial" w:cs="Arial"/>
+          <w:shd w:val="clear" w:color="auto" w:fill="FFFFFF"/>
+        </w:rPr>
+        <w:t>through</w:t>
+      </w:r>
+      <w:proofErr w:type="spellEnd"/>
+      <w:r>
+        <w:rPr>
+          <w:rFonts w:ascii="Arial" w:hAnsi="Arial" w:cs="Arial"/>
+          <w:shd w:val="clear" w:color="auto" w:fill="FFFFFF"/>
+        </w:rPr>
+        <w:t xml:space="preserve"> </w:t>
+      </w:r>
+      <w:proofErr w:type="spellStart"/>
+      <w:r>
+        <w:rPr>
+          <w:rFonts w:ascii="Arial" w:hAnsi="Arial" w:cs="Arial"/>
+          <w:shd w:val="clear" w:color="auto" w:fill="FFFFFF"/>
+        </w:rPr>
+        <w:t>interactive</w:t>
+      </w:r>
+      <w:proofErr w:type="spellEnd"/>
+      <w:r>
+        <w:rPr>
+          <w:rFonts w:ascii="Arial" w:hAnsi="Arial" w:cs="Arial"/>
+          <w:shd w:val="clear" w:color="auto" w:fill="FFFFFF"/>
+        </w:rPr>
+        <w:t xml:space="preserve"> </w:t>
+      </w:r>
+      <w:proofErr w:type="spellStart"/>
+      <w:r>
+        <w:rPr>
+          <w:rFonts w:ascii="Arial" w:hAnsi="Arial" w:cs="Arial"/>
+          <w:shd w:val="clear" w:color="auto" w:fill="FFFFFF"/>
+        </w:rPr>
+        <w:t>charts</w:t>
+      </w:r>
+      <w:proofErr w:type="spellEnd"/>
+      <w:r>
+        <w:rPr>
+          <w:rFonts w:ascii="Arial" w:hAnsi="Arial" w:cs="Arial"/>
+          <w:shd w:val="clear" w:color="auto" w:fill="FFFFFF"/>
+        </w:rPr>
+        <w:t xml:space="preserve">. The system </w:t>
+      </w:r>
+      <w:proofErr w:type="spellStart"/>
+      <w:r>
+        <w:rPr>
+          <w:rFonts w:ascii="Arial" w:hAnsi="Arial" w:cs="Arial"/>
+          <w:shd w:val="clear" w:color="auto" w:fill="FFFFFF"/>
+        </w:rPr>
+        <w:t>allows</w:t>
+      </w:r>
+      <w:proofErr w:type="spellEnd"/>
+      <w:r>
+        <w:rPr>
+          <w:rFonts w:ascii="Arial" w:hAnsi="Arial" w:cs="Arial"/>
+          <w:shd w:val="clear" w:color="auto" w:fill="FFFFFF"/>
+        </w:rPr>
+        <w:t xml:space="preserve"> for </w:t>
+      </w:r>
+      <w:proofErr w:type="spellStart"/>
+      <w:r>
+        <w:rPr>
+          <w:rFonts w:ascii="Arial" w:hAnsi="Arial" w:cs="Arial"/>
+          <w:shd w:val="clear" w:color="auto" w:fill="FFFFFF"/>
+        </w:rPr>
+        <w:t>the</w:t>
+      </w:r>
+      <w:proofErr w:type="spellEnd"/>
+      <w:r>
+        <w:rPr>
+          <w:rFonts w:ascii="Arial" w:hAnsi="Arial" w:cs="Arial"/>
+          <w:shd w:val="clear" w:color="auto" w:fill="FFFFFF"/>
+        </w:rPr>
+        <w:t xml:space="preserve"> </w:t>
+      </w:r>
+      <w:proofErr w:type="spellStart"/>
+      <w:r>
+        <w:rPr>
+          <w:rFonts w:ascii="Arial" w:hAnsi="Arial" w:cs="Arial"/>
+          <w:shd w:val="clear" w:color="auto" w:fill="FFFFFF"/>
+        </w:rPr>
+        <w:t>categorization</w:t>
+      </w:r>
+      <w:proofErr w:type="spellEnd"/>
+      <w:r>
+        <w:rPr>
+          <w:rFonts w:ascii="Arial" w:hAnsi="Arial" w:cs="Arial"/>
+          <w:shd w:val="clear" w:color="auto" w:fill="FFFFFF"/>
+        </w:rPr>
+        <w:t xml:space="preserve"> </w:t>
+      </w:r>
+      <w:proofErr w:type="spellStart"/>
+      <w:r>
+        <w:rPr>
+          <w:rFonts w:ascii="Arial" w:hAnsi="Arial" w:cs="Arial"/>
+          <w:shd w:val="clear" w:color="auto" w:fill="FFFFFF"/>
+        </w:rPr>
+        <w:t>of</w:t>
+      </w:r>
+      <w:proofErr w:type="spellEnd"/>
+      <w:r>
+        <w:rPr>
+          <w:rFonts w:ascii="Arial" w:hAnsi="Arial" w:cs="Arial"/>
+          <w:shd w:val="clear" w:color="auto" w:fill="FFFFFF"/>
+        </w:rPr>
+        <w:t xml:space="preserve"> </w:t>
+      </w:r>
+      <w:proofErr w:type="spellStart"/>
+      <w:r>
+        <w:rPr>
+          <w:rFonts w:ascii="Arial" w:hAnsi="Arial" w:cs="Arial"/>
+          <w:shd w:val="clear" w:color="auto" w:fill="FFFFFF"/>
+        </w:rPr>
+        <w:t>expenses</w:t>
+      </w:r>
+      <w:proofErr w:type="spellEnd"/>
+      <w:r>
+        <w:rPr>
+          <w:rFonts w:ascii="Arial" w:hAnsi="Arial" w:cs="Arial"/>
+          <w:shd w:val="clear" w:color="auto" w:fill="FFFFFF"/>
+        </w:rPr>
+        <w:t xml:space="preserve"> </w:t>
+      </w:r>
+      <w:proofErr w:type="spellStart"/>
+      <w:r>
+        <w:rPr>
+          <w:rFonts w:ascii="Arial" w:hAnsi="Arial" w:cs="Arial"/>
+          <w:shd w:val="clear" w:color="auto" w:fill="FFFFFF"/>
+        </w:rPr>
+        <w:t>and</w:t>
+      </w:r>
+      <w:proofErr w:type="spellEnd"/>
+      <w:r>
+        <w:rPr>
+          <w:rFonts w:ascii="Arial" w:hAnsi="Arial" w:cs="Arial"/>
+          <w:shd w:val="clear" w:color="auto" w:fill="FFFFFF"/>
+        </w:rPr>
+        <w:t xml:space="preserve"> </w:t>
+      </w:r>
+      <w:proofErr w:type="spellStart"/>
+      <w:r>
+        <w:rPr>
+          <w:rFonts w:ascii="Arial" w:hAnsi="Arial" w:cs="Arial"/>
+          <w:shd w:val="clear" w:color="auto" w:fill="FFFFFF"/>
+        </w:rPr>
+        <w:t>revenues</w:t>
+      </w:r>
+      <w:proofErr w:type="spellEnd"/>
+      <w:r>
+        <w:rPr>
+          <w:rFonts w:ascii="Arial" w:hAnsi="Arial" w:cs="Arial"/>
+          <w:shd w:val="clear" w:color="auto" w:fill="FFFFFF"/>
+        </w:rPr>
+        <w:t xml:space="preserve">, </w:t>
+      </w:r>
+      <w:proofErr w:type="spellStart"/>
+      <w:r>
+        <w:rPr>
+          <w:rFonts w:ascii="Arial" w:hAnsi="Arial" w:cs="Arial"/>
+          <w:shd w:val="clear" w:color="auto" w:fill="FFFFFF"/>
+        </w:rPr>
+        <w:t>facilitating</w:t>
+      </w:r>
+      <w:proofErr w:type="spellEnd"/>
+      <w:r>
+        <w:rPr>
+          <w:rFonts w:ascii="Arial" w:hAnsi="Arial" w:cs="Arial"/>
+          <w:shd w:val="clear" w:color="auto" w:fill="FFFFFF"/>
+        </w:rPr>
+        <w:t xml:space="preserve"> financial </w:t>
+      </w:r>
+      <w:proofErr w:type="spellStart"/>
+      <w:r>
+        <w:rPr>
+          <w:rFonts w:ascii="Arial" w:hAnsi="Arial" w:cs="Arial"/>
+          <w:shd w:val="clear" w:color="auto" w:fill="FFFFFF"/>
+        </w:rPr>
+        <w:t>analysis</w:t>
+      </w:r>
+      <w:proofErr w:type="spellEnd"/>
+      <w:r>
+        <w:rPr>
+          <w:rFonts w:ascii="Arial" w:hAnsi="Arial" w:cs="Arial"/>
+          <w:shd w:val="clear" w:color="auto" w:fill="FFFFFF"/>
+        </w:rPr>
+        <w:t xml:space="preserve"> </w:t>
+      </w:r>
+      <w:proofErr w:type="spellStart"/>
+      <w:r>
+        <w:rPr>
+          <w:rFonts w:ascii="Arial" w:hAnsi="Arial" w:cs="Arial"/>
+          <w:shd w:val="clear" w:color="auto" w:fill="FFFFFF"/>
+        </w:rPr>
+        <w:t>and</w:t>
+      </w:r>
+      <w:proofErr w:type="spellEnd"/>
+      <w:r>
+        <w:rPr>
+          <w:rFonts w:ascii="Arial" w:hAnsi="Arial" w:cs="Arial"/>
+          <w:shd w:val="clear" w:color="auto" w:fill="FFFFFF"/>
+        </w:rPr>
+        <w:t xml:space="preserve"> </w:t>
+      </w:r>
+      <w:proofErr w:type="spellStart"/>
+      <w:r>
+        <w:rPr>
+          <w:rFonts w:ascii="Arial" w:hAnsi="Arial" w:cs="Arial"/>
+          <w:shd w:val="clear" w:color="auto" w:fill="FFFFFF"/>
+        </w:rPr>
+        <w:t>enabling</w:t>
+      </w:r>
+      <w:proofErr w:type="spellEnd"/>
+      <w:r>
+        <w:rPr>
+          <w:rFonts w:ascii="Arial" w:hAnsi="Arial" w:cs="Arial"/>
+          <w:shd w:val="clear" w:color="auto" w:fill="FFFFFF"/>
+        </w:rPr>
+        <w:t xml:space="preserve"> </w:t>
+      </w:r>
+      <w:proofErr w:type="spellStart"/>
+      <w:r>
+        <w:rPr>
+          <w:rFonts w:ascii="Arial" w:hAnsi="Arial" w:cs="Arial"/>
+          <w:shd w:val="clear" w:color="auto" w:fill="FFFFFF"/>
+        </w:rPr>
+        <w:t>efficient</w:t>
+      </w:r>
+      <w:proofErr w:type="spellEnd"/>
+      <w:r>
+        <w:rPr>
+          <w:rFonts w:ascii="Arial" w:hAnsi="Arial" w:cs="Arial"/>
+          <w:shd w:val="clear" w:color="auto" w:fill="FFFFFF"/>
+        </w:rPr>
+        <w:t xml:space="preserve"> </w:t>
+      </w:r>
+      <w:proofErr w:type="spellStart"/>
+      <w:r>
+        <w:rPr>
+          <w:rFonts w:ascii="Arial" w:hAnsi="Arial" w:cs="Arial"/>
+          <w:shd w:val="clear" w:color="auto" w:fill="FFFFFF"/>
+        </w:rPr>
+        <w:t>transaction</w:t>
+      </w:r>
+      <w:proofErr w:type="spellEnd"/>
+      <w:r>
+        <w:rPr>
+          <w:rFonts w:ascii="Arial" w:hAnsi="Arial" w:cs="Arial"/>
+          <w:shd w:val="clear" w:color="auto" w:fill="FFFFFF"/>
+        </w:rPr>
+        <w:t xml:space="preserve"> </w:t>
+      </w:r>
+      <w:proofErr w:type="spellStart"/>
+      <w:r>
+        <w:rPr>
+          <w:rFonts w:ascii="Arial" w:hAnsi="Arial" w:cs="Arial"/>
+          <w:shd w:val="clear" w:color="auto" w:fill="FFFFFF"/>
+        </w:rPr>
+        <w:t>recording</w:t>
+      </w:r>
+      <w:proofErr w:type="spellEnd"/>
+      <w:r>
+        <w:rPr>
+          <w:rFonts w:ascii="Arial" w:hAnsi="Arial" w:cs="Arial"/>
+          <w:shd w:val="clear" w:color="auto" w:fill="FFFFFF"/>
+        </w:rPr>
+        <w:t xml:space="preserve">. </w:t>
+      </w:r>
+      <w:proofErr w:type="spellStart"/>
+      <w:r>
+        <w:rPr>
+          <w:rFonts w:ascii="Arial" w:hAnsi="Arial" w:cs="Arial"/>
+          <w:shd w:val="clear" w:color="auto" w:fill="FFFFFF"/>
+        </w:rPr>
+        <w:t>Additionally</w:t>
+      </w:r>
+      <w:proofErr w:type="spellEnd"/>
+      <w:r>
+        <w:rPr>
+          <w:rFonts w:ascii="Arial" w:hAnsi="Arial" w:cs="Arial"/>
+          <w:shd w:val="clear" w:color="auto" w:fill="FFFFFF"/>
+        </w:rPr>
+        <w:t xml:space="preserve">, FINTRACK </w:t>
+      </w:r>
+      <w:proofErr w:type="spellStart"/>
+      <w:r>
+        <w:rPr>
+          <w:rFonts w:ascii="Arial" w:hAnsi="Arial" w:cs="Arial"/>
+          <w:shd w:val="clear" w:color="auto" w:fill="FFFFFF"/>
+        </w:rPr>
+        <w:t>offers</w:t>
+      </w:r>
+      <w:proofErr w:type="spellEnd"/>
+      <w:r>
+        <w:rPr>
+          <w:rFonts w:ascii="Arial" w:hAnsi="Arial" w:cs="Arial"/>
+          <w:shd w:val="clear" w:color="auto" w:fill="FFFFFF"/>
+        </w:rPr>
+        <w:t xml:space="preserve"> features for </w:t>
+      </w:r>
+      <w:proofErr w:type="gramStart"/>
+      <w:r>
+        <w:rPr>
+          <w:rFonts w:ascii="Arial" w:hAnsi="Arial" w:cs="Arial"/>
+          <w:shd w:val="clear" w:color="auto" w:fill="FFFFFF"/>
+        </w:rPr>
+        <w:t>budget</w:t>
+      </w:r>
+      <w:proofErr w:type="gramEnd"/>
+      <w:r>
+        <w:rPr>
+          <w:rFonts w:ascii="Arial" w:hAnsi="Arial" w:cs="Arial"/>
+          <w:shd w:val="clear" w:color="auto" w:fill="FFFFFF"/>
+        </w:rPr>
+        <w:t xml:space="preserve"> management </w:t>
+      </w:r>
+      <w:proofErr w:type="spellStart"/>
+      <w:r>
+        <w:rPr>
+          <w:rFonts w:ascii="Arial" w:hAnsi="Arial" w:cs="Arial"/>
+          <w:shd w:val="clear" w:color="auto" w:fill="FFFFFF"/>
+        </w:rPr>
+        <w:t>and</w:t>
+      </w:r>
+      <w:proofErr w:type="spellEnd"/>
+      <w:r>
+        <w:rPr>
+          <w:rFonts w:ascii="Arial" w:hAnsi="Arial" w:cs="Arial"/>
+          <w:shd w:val="clear" w:color="auto" w:fill="FFFFFF"/>
+        </w:rPr>
+        <w:t xml:space="preserve"> </w:t>
+      </w:r>
+      <w:proofErr w:type="spellStart"/>
+      <w:r>
+        <w:rPr>
+          <w:rFonts w:ascii="Arial" w:hAnsi="Arial" w:cs="Arial"/>
+          <w:shd w:val="clear" w:color="auto" w:fill="FFFFFF"/>
+        </w:rPr>
+        <w:t>the</w:t>
+      </w:r>
+      <w:proofErr w:type="spellEnd"/>
+      <w:r>
+        <w:rPr>
+          <w:rFonts w:ascii="Arial" w:hAnsi="Arial" w:cs="Arial"/>
+          <w:shd w:val="clear" w:color="auto" w:fill="FFFFFF"/>
+        </w:rPr>
+        <w:t xml:space="preserve"> </w:t>
+      </w:r>
+      <w:proofErr w:type="spellStart"/>
+      <w:r>
+        <w:rPr>
+          <w:rFonts w:ascii="Arial" w:hAnsi="Arial" w:cs="Arial"/>
+          <w:shd w:val="clear" w:color="auto" w:fill="FFFFFF"/>
+        </w:rPr>
+        <w:t>generation</w:t>
+      </w:r>
+      <w:proofErr w:type="spellEnd"/>
+      <w:r>
+        <w:rPr>
+          <w:rFonts w:ascii="Arial" w:hAnsi="Arial" w:cs="Arial"/>
+          <w:shd w:val="clear" w:color="auto" w:fill="FFFFFF"/>
+        </w:rPr>
+        <w:t xml:space="preserve"> </w:t>
+      </w:r>
+      <w:proofErr w:type="spellStart"/>
+      <w:r>
+        <w:rPr>
+          <w:rFonts w:ascii="Arial" w:hAnsi="Arial" w:cs="Arial"/>
+          <w:shd w:val="clear" w:color="auto" w:fill="FFFFFF"/>
+        </w:rPr>
+        <w:t>of</w:t>
+      </w:r>
+      <w:proofErr w:type="spellEnd"/>
+      <w:r>
+        <w:rPr>
+          <w:rFonts w:ascii="Arial" w:hAnsi="Arial" w:cs="Arial"/>
+          <w:shd w:val="clear" w:color="auto" w:fill="FFFFFF"/>
+        </w:rPr>
+        <w:t xml:space="preserve"> </w:t>
+      </w:r>
+      <w:proofErr w:type="spellStart"/>
+      <w:r>
+        <w:rPr>
+          <w:rFonts w:ascii="Arial" w:hAnsi="Arial" w:cs="Arial"/>
+          <w:shd w:val="clear" w:color="auto" w:fill="FFFFFF"/>
+        </w:rPr>
+        <w:t>detailed</w:t>
+      </w:r>
+      <w:proofErr w:type="spellEnd"/>
+      <w:r>
+        <w:rPr>
+          <w:rFonts w:ascii="Arial" w:hAnsi="Arial" w:cs="Arial"/>
+          <w:shd w:val="clear" w:color="auto" w:fill="FFFFFF"/>
+        </w:rPr>
+        <w:t xml:space="preserve"> </w:t>
+      </w:r>
+      <w:proofErr w:type="spellStart"/>
+      <w:r>
+        <w:rPr>
+          <w:rFonts w:ascii="Arial" w:hAnsi="Arial" w:cs="Arial"/>
+          <w:shd w:val="clear" w:color="auto" w:fill="FFFFFF"/>
+        </w:rPr>
+        <w:t>reports</w:t>
+      </w:r>
+      <w:proofErr w:type="spellEnd"/>
+      <w:r>
+        <w:rPr>
+          <w:rFonts w:ascii="Arial" w:hAnsi="Arial" w:cs="Arial"/>
+          <w:shd w:val="clear" w:color="auto" w:fill="FFFFFF"/>
+        </w:rPr>
+        <w:t xml:space="preserve">, </w:t>
+      </w:r>
+      <w:proofErr w:type="spellStart"/>
+      <w:r>
+        <w:rPr>
+          <w:rFonts w:ascii="Arial" w:hAnsi="Arial" w:cs="Arial"/>
+          <w:shd w:val="clear" w:color="auto" w:fill="FFFFFF"/>
+        </w:rPr>
+        <w:t>establishing</w:t>
+      </w:r>
+      <w:proofErr w:type="spellEnd"/>
+      <w:r>
+        <w:rPr>
+          <w:rFonts w:ascii="Arial" w:hAnsi="Arial" w:cs="Arial"/>
+          <w:shd w:val="clear" w:color="auto" w:fill="FFFFFF"/>
+        </w:rPr>
+        <w:t xml:space="preserve"> </w:t>
+      </w:r>
+      <w:proofErr w:type="spellStart"/>
+      <w:r>
+        <w:rPr>
+          <w:rFonts w:ascii="Arial" w:hAnsi="Arial" w:cs="Arial"/>
+          <w:shd w:val="clear" w:color="auto" w:fill="FFFFFF"/>
+        </w:rPr>
+        <w:t>itself</w:t>
+      </w:r>
+      <w:proofErr w:type="spellEnd"/>
+      <w:r>
+        <w:rPr>
+          <w:rFonts w:ascii="Arial" w:hAnsi="Arial" w:cs="Arial"/>
+          <w:shd w:val="clear" w:color="auto" w:fill="FFFFFF"/>
+        </w:rPr>
+        <w:t xml:space="preserve"> as </w:t>
+      </w:r>
+      <w:proofErr w:type="spellStart"/>
+      <w:r>
+        <w:rPr>
+          <w:rFonts w:ascii="Arial" w:hAnsi="Arial" w:cs="Arial"/>
+          <w:shd w:val="clear" w:color="auto" w:fill="FFFFFF"/>
+        </w:rPr>
+        <w:t>an</w:t>
+      </w:r>
+      <w:proofErr w:type="spellEnd"/>
+      <w:r>
+        <w:rPr>
+          <w:rFonts w:ascii="Arial" w:hAnsi="Arial" w:cs="Arial"/>
+          <w:shd w:val="clear" w:color="auto" w:fill="FFFFFF"/>
+        </w:rPr>
+        <w:t xml:space="preserve"> </w:t>
+      </w:r>
+      <w:proofErr w:type="spellStart"/>
+      <w:r>
+        <w:rPr>
+          <w:rFonts w:ascii="Arial" w:hAnsi="Arial" w:cs="Arial"/>
+          <w:shd w:val="clear" w:color="auto" w:fill="FFFFFF"/>
+        </w:rPr>
+        <w:t>essential</w:t>
+      </w:r>
+      <w:proofErr w:type="spellEnd"/>
+      <w:r>
+        <w:rPr>
+          <w:rFonts w:ascii="Arial" w:hAnsi="Arial" w:cs="Arial"/>
+          <w:shd w:val="clear" w:color="auto" w:fill="FFFFFF"/>
+        </w:rPr>
+        <w:t xml:space="preserve"> tool for personal financial </w:t>
+      </w:r>
+      <w:proofErr w:type="spellStart"/>
+      <w:r>
+        <w:rPr>
+          <w:rFonts w:ascii="Arial" w:hAnsi="Arial" w:cs="Arial"/>
+          <w:shd w:val="clear" w:color="auto" w:fill="FFFFFF"/>
+        </w:rPr>
+        <w:t>control</w:t>
+      </w:r>
+      <w:proofErr w:type="spellEnd"/>
+      <w:r>
+        <w:rPr>
+          <w:rFonts w:ascii="Arial" w:hAnsi="Arial" w:cs="Arial"/>
+          <w:shd w:val="clear" w:color="auto" w:fill="FFFFFF"/>
+        </w:rPr>
+        <w:t>.</w:t>
+      </w:r>
+    </w:p>
+    <w:p>
+      <w:pPr>
         <w:spacing w:before="100" w:beforeAutospacing="1"/>
+        <w:jc w:val="both"/>
         <w:rPr>
           <w:shd w:val="clear" w:color="auto" w:fill="FFFFFF"/>
         </w:rPr>
@@ -3265,977 +3196,9 @@
       <w:pPr>
         <w:spacing w:before="100" w:beforeAutospacing="1"/>
         <w:rPr>
-          <w:rFonts w:ascii="Arial" w:hAnsi="Arial" w:cs="Arial"/>
-          <w:shd w:val="clear" w:color="auto" w:fill="FFFFFF"/>
-        </w:rPr>
-      </w:pPr>
-      <w:r>
-        <w:rPr>
-          <w:rFonts w:ascii="Arial" w:hAnsi="Arial" w:cs="Arial"/>
-          <w:shd w:val="clear" w:color="auto" w:fill="FFFFFF"/>
-        </w:rPr>
-        <w:t xml:space="preserve">The FINTRACK </w:t>
-      </w:r>
-      <w:proofErr w:type="spellStart"/>
-      <w:r>
-        <w:rPr>
-          <w:rFonts w:ascii="Arial" w:hAnsi="Arial" w:cs="Arial"/>
-          <w:shd w:val="clear" w:color="auto" w:fill="FFFFFF"/>
-        </w:rPr>
-        <w:t>project</w:t>
-      </w:r>
-      <w:proofErr w:type="spellEnd"/>
-      <w:r>
-        <w:rPr>
-          <w:rFonts w:ascii="Arial" w:hAnsi="Arial" w:cs="Arial"/>
-          <w:shd w:val="clear" w:color="auto" w:fill="FFFFFF"/>
-        </w:rPr>
-        <w:t xml:space="preserve"> </w:t>
-      </w:r>
-      <w:proofErr w:type="spellStart"/>
-      <w:r>
-        <w:rPr>
-          <w:rFonts w:ascii="Arial" w:hAnsi="Arial" w:cs="Arial"/>
-          <w:shd w:val="clear" w:color="auto" w:fill="FFFFFF"/>
-        </w:rPr>
-        <w:t>is</w:t>
-      </w:r>
-      <w:proofErr w:type="spellEnd"/>
-      <w:r>
-        <w:rPr>
-          <w:rFonts w:ascii="Arial" w:hAnsi="Arial" w:cs="Arial"/>
-          <w:shd w:val="clear" w:color="auto" w:fill="FFFFFF"/>
-        </w:rPr>
-        <w:t xml:space="preserve"> a financial management </w:t>
-      </w:r>
-      <w:proofErr w:type="spellStart"/>
-      <w:r>
-        <w:rPr>
-          <w:rFonts w:ascii="Arial" w:hAnsi="Arial" w:cs="Arial"/>
-          <w:shd w:val="clear" w:color="auto" w:fill="FFFFFF"/>
-        </w:rPr>
-        <w:t>application</w:t>
-      </w:r>
-      <w:proofErr w:type="spellEnd"/>
-      <w:r>
-        <w:rPr>
-          <w:rFonts w:ascii="Arial" w:hAnsi="Arial" w:cs="Arial"/>
-          <w:shd w:val="clear" w:color="auto" w:fill="FFFFFF"/>
-        </w:rPr>
-        <w:t xml:space="preserve"> </w:t>
-      </w:r>
-      <w:proofErr w:type="spellStart"/>
-      <w:r>
-        <w:rPr>
-          <w:rFonts w:ascii="Arial" w:hAnsi="Arial" w:cs="Arial"/>
-          <w:shd w:val="clear" w:color="auto" w:fill="FFFFFF"/>
-        </w:rPr>
-        <w:t>designed</w:t>
-      </w:r>
-      <w:proofErr w:type="spellEnd"/>
-      <w:r>
-        <w:rPr>
-          <w:rFonts w:ascii="Arial" w:hAnsi="Arial" w:cs="Arial"/>
-          <w:shd w:val="clear" w:color="auto" w:fill="FFFFFF"/>
-        </w:rPr>
-        <w:t xml:space="preserve"> </w:t>
-      </w:r>
-      <w:proofErr w:type="spellStart"/>
-      <w:r>
-        <w:rPr>
-          <w:rFonts w:ascii="Arial" w:hAnsi="Arial" w:cs="Arial"/>
-          <w:shd w:val="clear" w:color="auto" w:fill="FFFFFF"/>
-        </w:rPr>
-        <w:t>to</w:t>
-      </w:r>
-      <w:proofErr w:type="spellEnd"/>
-      <w:r>
-        <w:rPr>
-          <w:rFonts w:ascii="Arial" w:hAnsi="Arial" w:cs="Arial"/>
-          <w:shd w:val="clear" w:color="auto" w:fill="FFFFFF"/>
-        </w:rPr>
-        <w:t xml:space="preserve"> </w:t>
-      </w:r>
-      <w:proofErr w:type="spellStart"/>
-      <w:r>
-        <w:rPr>
-          <w:rFonts w:ascii="Arial" w:hAnsi="Arial" w:cs="Arial"/>
-          <w:shd w:val="clear" w:color="auto" w:fill="FFFFFF"/>
-        </w:rPr>
-        <w:t>provide</w:t>
-      </w:r>
-      <w:proofErr w:type="spellEnd"/>
-      <w:r>
-        <w:rPr>
-          <w:rFonts w:ascii="Arial" w:hAnsi="Arial" w:cs="Arial"/>
-          <w:shd w:val="clear" w:color="auto" w:fill="FFFFFF"/>
-        </w:rPr>
-        <w:t xml:space="preserve"> </w:t>
-      </w:r>
-      <w:proofErr w:type="spellStart"/>
-      <w:r>
-        <w:rPr>
-          <w:rFonts w:ascii="Arial" w:hAnsi="Arial" w:cs="Arial"/>
-          <w:shd w:val="clear" w:color="auto" w:fill="FFFFFF"/>
-        </w:rPr>
-        <w:t>users</w:t>
-      </w:r>
-      <w:proofErr w:type="spellEnd"/>
-      <w:r>
-        <w:rPr>
-          <w:rFonts w:ascii="Arial" w:hAnsi="Arial" w:cs="Arial"/>
-          <w:shd w:val="clear" w:color="auto" w:fill="FFFFFF"/>
-        </w:rPr>
-        <w:t xml:space="preserve"> </w:t>
-      </w:r>
-      <w:proofErr w:type="spellStart"/>
-      <w:r>
-        <w:rPr>
-          <w:rFonts w:ascii="Arial" w:hAnsi="Arial" w:cs="Arial"/>
-          <w:shd w:val="clear" w:color="auto" w:fill="FFFFFF"/>
-        </w:rPr>
-        <w:t>with</w:t>
-      </w:r>
-      <w:proofErr w:type="spellEnd"/>
-      <w:r>
-        <w:rPr>
-          <w:rFonts w:ascii="Arial" w:hAnsi="Arial" w:cs="Arial"/>
-          <w:shd w:val="clear" w:color="auto" w:fill="FFFFFF"/>
-        </w:rPr>
-        <w:t xml:space="preserve"> a </w:t>
-      </w:r>
-      <w:proofErr w:type="spellStart"/>
-      <w:r>
-        <w:rPr>
-          <w:rFonts w:ascii="Arial" w:hAnsi="Arial" w:cs="Arial"/>
-          <w:shd w:val="clear" w:color="auto" w:fill="FFFFFF"/>
-        </w:rPr>
-        <w:t>clear</w:t>
-      </w:r>
-      <w:proofErr w:type="spellEnd"/>
-      <w:r>
-        <w:rPr>
-          <w:rFonts w:ascii="Arial" w:hAnsi="Arial" w:cs="Arial"/>
-          <w:shd w:val="clear" w:color="auto" w:fill="FFFFFF"/>
-        </w:rPr>
-        <w:t xml:space="preserve"> </w:t>
-      </w:r>
-      <w:proofErr w:type="spellStart"/>
-      <w:r>
-        <w:rPr>
-          <w:rFonts w:ascii="Arial" w:hAnsi="Arial" w:cs="Arial"/>
-          <w:shd w:val="clear" w:color="auto" w:fill="FFFFFF"/>
-        </w:rPr>
-        <w:t>and</w:t>
-      </w:r>
-      <w:proofErr w:type="spellEnd"/>
-      <w:r>
-        <w:rPr>
-          <w:rFonts w:ascii="Arial" w:hAnsi="Arial" w:cs="Arial"/>
-          <w:shd w:val="clear" w:color="auto" w:fill="FFFFFF"/>
-        </w:rPr>
-        <w:t xml:space="preserve"> </w:t>
-      </w:r>
-      <w:proofErr w:type="spellStart"/>
-      <w:r>
-        <w:rPr>
-          <w:rFonts w:ascii="Arial" w:hAnsi="Arial" w:cs="Arial"/>
-          <w:shd w:val="clear" w:color="auto" w:fill="FFFFFF"/>
-        </w:rPr>
-        <w:t>organized</w:t>
-      </w:r>
-      <w:proofErr w:type="spellEnd"/>
-      <w:r>
-        <w:rPr>
-          <w:rFonts w:ascii="Arial" w:hAnsi="Arial" w:cs="Arial"/>
-          <w:shd w:val="clear" w:color="auto" w:fill="FFFFFF"/>
-        </w:rPr>
-        <w:t xml:space="preserve"> </w:t>
-      </w:r>
-      <w:proofErr w:type="spellStart"/>
-      <w:r>
-        <w:rPr>
-          <w:rFonts w:ascii="Arial" w:hAnsi="Arial" w:cs="Arial"/>
-          <w:shd w:val="clear" w:color="auto" w:fill="FFFFFF"/>
-        </w:rPr>
-        <w:t>view</w:t>
-      </w:r>
-      <w:proofErr w:type="spellEnd"/>
-      <w:r>
-        <w:rPr>
-          <w:rFonts w:ascii="Arial" w:hAnsi="Arial" w:cs="Arial"/>
-          <w:shd w:val="clear" w:color="auto" w:fill="FFFFFF"/>
-        </w:rPr>
-        <w:t xml:space="preserve"> </w:t>
-      </w:r>
-      <w:proofErr w:type="spellStart"/>
-      <w:r>
-        <w:rPr>
-          <w:rFonts w:ascii="Arial" w:hAnsi="Arial" w:cs="Arial"/>
-          <w:shd w:val="clear" w:color="auto" w:fill="FFFFFF"/>
-        </w:rPr>
-        <w:t>of</w:t>
-      </w:r>
-      <w:proofErr w:type="spellEnd"/>
-      <w:r>
-        <w:rPr>
-          <w:rFonts w:ascii="Arial" w:hAnsi="Arial" w:cs="Arial"/>
-          <w:shd w:val="clear" w:color="auto" w:fill="FFFFFF"/>
-        </w:rPr>
-        <w:t xml:space="preserve"> </w:t>
-      </w:r>
-      <w:proofErr w:type="spellStart"/>
-      <w:r>
-        <w:rPr>
-          <w:rFonts w:ascii="Arial" w:hAnsi="Arial" w:cs="Arial"/>
-          <w:shd w:val="clear" w:color="auto" w:fill="FFFFFF"/>
-        </w:rPr>
-        <w:t>their</w:t>
-      </w:r>
-      <w:proofErr w:type="spellEnd"/>
-      <w:r>
-        <w:rPr>
-          <w:rFonts w:ascii="Arial" w:hAnsi="Arial" w:cs="Arial"/>
-          <w:shd w:val="clear" w:color="auto" w:fill="FFFFFF"/>
-        </w:rPr>
-        <w:t xml:space="preserve"> personal </w:t>
-      </w:r>
-      <w:proofErr w:type="spellStart"/>
-      <w:r>
-        <w:rPr>
-          <w:rFonts w:ascii="Arial" w:hAnsi="Arial" w:cs="Arial"/>
-          <w:shd w:val="clear" w:color="auto" w:fill="FFFFFF"/>
-        </w:rPr>
-        <w:t>finances</w:t>
-      </w:r>
-      <w:proofErr w:type="spellEnd"/>
-      <w:r>
-        <w:rPr>
-          <w:rFonts w:ascii="Arial" w:hAnsi="Arial" w:cs="Arial"/>
-          <w:shd w:val="clear" w:color="auto" w:fill="FFFFFF"/>
-        </w:rPr>
-        <w:t xml:space="preserve">. </w:t>
-      </w:r>
-      <w:proofErr w:type="spellStart"/>
-      <w:r>
-        <w:rPr>
-          <w:rFonts w:ascii="Arial" w:hAnsi="Arial" w:cs="Arial"/>
-          <w:shd w:val="clear" w:color="auto" w:fill="FFFFFF"/>
-        </w:rPr>
-        <w:t>With</w:t>
-      </w:r>
-      <w:proofErr w:type="spellEnd"/>
-      <w:r>
-        <w:rPr>
-          <w:rFonts w:ascii="Arial" w:hAnsi="Arial" w:cs="Arial"/>
-          <w:shd w:val="clear" w:color="auto" w:fill="FFFFFF"/>
-        </w:rPr>
-        <w:t xml:space="preserve"> </w:t>
-      </w:r>
-      <w:proofErr w:type="spellStart"/>
-      <w:r>
-        <w:rPr>
-          <w:rFonts w:ascii="Arial" w:hAnsi="Arial" w:cs="Arial"/>
-          <w:shd w:val="clear" w:color="auto" w:fill="FFFFFF"/>
-        </w:rPr>
-        <w:t>this</w:t>
-      </w:r>
-      <w:proofErr w:type="spellEnd"/>
-      <w:r>
-        <w:rPr>
-          <w:rFonts w:ascii="Arial" w:hAnsi="Arial" w:cs="Arial"/>
-          <w:shd w:val="clear" w:color="auto" w:fill="FFFFFF"/>
-        </w:rPr>
-        <w:t xml:space="preserve"> </w:t>
-      </w:r>
-      <w:proofErr w:type="spellStart"/>
-      <w:r>
-        <w:rPr>
-          <w:rFonts w:ascii="Arial" w:hAnsi="Arial" w:cs="Arial"/>
-          <w:shd w:val="clear" w:color="auto" w:fill="FFFFFF"/>
-        </w:rPr>
-        <w:t>platform</w:t>
-      </w:r>
-      <w:proofErr w:type="spellEnd"/>
-      <w:r>
-        <w:rPr>
-          <w:rFonts w:ascii="Arial" w:hAnsi="Arial" w:cs="Arial"/>
-          <w:shd w:val="clear" w:color="auto" w:fill="FFFFFF"/>
-        </w:rPr>
-        <w:t xml:space="preserve">, </w:t>
-      </w:r>
-      <w:proofErr w:type="spellStart"/>
-      <w:r>
-        <w:rPr>
-          <w:rFonts w:ascii="Arial" w:hAnsi="Arial" w:cs="Arial"/>
-          <w:shd w:val="clear" w:color="auto" w:fill="FFFFFF"/>
-        </w:rPr>
-        <w:t>users</w:t>
-      </w:r>
-      <w:proofErr w:type="spellEnd"/>
-      <w:r>
-        <w:rPr>
-          <w:rFonts w:ascii="Arial" w:hAnsi="Arial" w:cs="Arial"/>
-          <w:shd w:val="clear" w:color="auto" w:fill="FFFFFF"/>
-        </w:rPr>
-        <w:t xml:space="preserve"> </w:t>
-      </w:r>
-      <w:proofErr w:type="spellStart"/>
-      <w:r>
-        <w:rPr>
-          <w:rFonts w:ascii="Arial" w:hAnsi="Arial" w:cs="Arial"/>
-          <w:shd w:val="clear" w:color="auto" w:fill="FFFFFF"/>
-        </w:rPr>
-        <w:t>can</w:t>
-      </w:r>
-      <w:proofErr w:type="spellEnd"/>
-      <w:r>
-        <w:rPr>
-          <w:rFonts w:ascii="Arial" w:hAnsi="Arial" w:cs="Arial"/>
-          <w:shd w:val="clear" w:color="auto" w:fill="FFFFFF"/>
-        </w:rPr>
-        <w:t xml:space="preserve"> monitor </w:t>
-      </w:r>
-      <w:proofErr w:type="spellStart"/>
-      <w:r>
-        <w:rPr>
-          <w:rFonts w:ascii="Arial" w:hAnsi="Arial" w:cs="Arial"/>
-          <w:shd w:val="clear" w:color="auto" w:fill="FFFFFF"/>
-        </w:rPr>
-        <w:t>their</w:t>
-      </w:r>
-      <w:proofErr w:type="spellEnd"/>
-      <w:r>
-        <w:rPr>
-          <w:rFonts w:ascii="Arial" w:hAnsi="Arial" w:cs="Arial"/>
-          <w:shd w:val="clear" w:color="auto" w:fill="FFFFFF"/>
-        </w:rPr>
-        <w:t xml:space="preserve"> </w:t>
-      </w:r>
-      <w:proofErr w:type="spellStart"/>
-      <w:r>
-        <w:rPr>
-          <w:rFonts w:ascii="Arial" w:hAnsi="Arial" w:cs="Arial"/>
-          <w:shd w:val="clear" w:color="auto" w:fill="FFFFFF"/>
-        </w:rPr>
-        <w:t>current</w:t>
-      </w:r>
-      <w:proofErr w:type="spellEnd"/>
-      <w:r>
-        <w:rPr>
-          <w:rFonts w:ascii="Arial" w:hAnsi="Arial" w:cs="Arial"/>
-          <w:shd w:val="clear" w:color="auto" w:fill="FFFFFF"/>
-        </w:rPr>
-        <w:t xml:space="preserve"> balance, </w:t>
-      </w:r>
-      <w:proofErr w:type="spellStart"/>
-      <w:r>
-        <w:rPr>
-          <w:rFonts w:ascii="Arial" w:hAnsi="Arial" w:cs="Arial"/>
-          <w:shd w:val="clear" w:color="auto" w:fill="FFFFFF"/>
-        </w:rPr>
-        <w:t>control</w:t>
-      </w:r>
-      <w:proofErr w:type="spellEnd"/>
-      <w:r>
-        <w:rPr>
-          <w:rFonts w:ascii="Arial" w:hAnsi="Arial" w:cs="Arial"/>
-          <w:shd w:val="clear" w:color="auto" w:fill="FFFFFF"/>
-        </w:rPr>
-        <w:t xml:space="preserve"> </w:t>
-      </w:r>
-      <w:proofErr w:type="spellStart"/>
-      <w:r>
-        <w:rPr>
-          <w:rFonts w:ascii="Arial" w:hAnsi="Arial" w:cs="Arial"/>
-          <w:shd w:val="clear" w:color="auto" w:fill="FFFFFF"/>
-        </w:rPr>
-        <w:t>monthly</w:t>
-      </w:r>
-      <w:proofErr w:type="spellEnd"/>
-      <w:r>
-        <w:rPr>
-          <w:rFonts w:ascii="Arial" w:hAnsi="Arial" w:cs="Arial"/>
-          <w:shd w:val="clear" w:color="auto" w:fill="FFFFFF"/>
-        </w:rPr>
-        <w:t xml:space="preserve"> </w:t>
-      </w:r>
-      <w:proofErr w:type="spellStart"/>
-      <w:r>
-        <w:rPr>
-          <w:rFonts w:ascii="Arial" w:hAnsi="Arial" w:cs="Arial"/>
-          <w:shd w:val="clear" w:color="auto" w:fill="FFFFFF"/>
-        </w:rPr>
-        <w:t>expenses</w:t>
-      </w:r>
-      <w:proofErr w:type="spellEnd"/>
-      <w:r>
-        <w:rPr>
-          <w:rFonts w:ascii="Arial" w:hAnsi="Arial" w:cs="Arial"/>
-          <w:shd w:val="clear" w:color="auto" w:fill="FFFFFF"/>
-        </w:rPr>
-        <w:t xml:space="preserve">, </w:t>
-      </w:r>
-      <w:proofErr w:type="spellStart"/>
-      <w:r>
-        <w:rPr>
-          <w:rFonts w:ascii="Arial" w:hAnsi="Arial" w:cs="Arial"/>
-          <w:shd w:val="clear" w:color="auto" w:fill="FFFFFF"/>
-        </w:rPr>
-        <w:t>and</w:t>
-      </w:r>
-      <w:proofErr w:type="spellEnd"/>
-      <w:r>
-        <w:rPr>
-          <w:rFonts w:ascii="Arial" w:hAnsi="Arial" w:cs="Arial"/>
-          <w:shd w:val="clear" w:color="auto" w:fill="FFFFFF"/>
-        </w:rPr>
-        <w:t xml:space="preserve"> visualize cash </w:t>
-      </w:r>
-      <w:proofErr w:type="spellStart"/>
-      <w:r>
-        <w:rPr>
-          <w:rFonts w:ascii="Arial" w:hAnsi="Arial" w:cs="Arial"/>
-          <w:shd w:val="clear" w:color="auto" w:fill="FFFFFF"/>
-        </w:rPr>
-        <w:t>inflows</w:t>
-      </w:r>
-      <w:proofErr w:type="spellEnd"/>
-      <w:r>
-        <w:rPr>
-          <w:rFonts w:ascii="Arial" w:hAnsi="Arial" w:cs="Arial"/>
-          <w:shd w:val="clear" w:color="auto" w:fill="FFFFFF"/>
-        </w:rPr>
-        <w:t xml:space="preserve"> </w:t>
-      </w:r>
-      <w:proofErr w:type="spellStart"/>
-      <w:r>
-        <w:rPr>
-          <w:rFonts w:ascii="Arial" w:hAnsi="Arial" w:cs="Arial"/>
-          <w:shd w:val="clear" w:color="auto" w:fill="FFFFFF"/>
-        </w:rPr>
-        <w:t>and</w:t>
-      </w:r>
-      <w:proofErr w:type="spellEnd"/>
-      <w:r>
-        <w:rPr>
-          <w:rFonts w:ascii="Arial" w:hAnsi="Arial" w:cs="Arial"/>
-          <w:shd w:val="clear" w:color="auto" w:fill="FFFFFF"/>
-        </w:rPr>
-        <w:t xml:space="preserve"> </w:t>
-      </w:r>
-      <w:proofErr w:type="spellStart"/>
-      <w:r>
-        <w:rPr>
-          <w:rFonts w:ascii="Arial" w:hAnsi="Arial" w:cs="Arial"/>
-          <w:shd w:val="clear" w:color="auto" w:fill="FFFFFF"/>
-        </w:rPr>
-        <w:t>outflows</w:t>
-      </w:r>
-      <w:proofErr w:type="spellEnd"/>
-      <w:r>
-        <w:rPr>
-          <w:rFonts w:ascii="Arial" w:hAnsi="Arial" w:cs="Arial"/>
-          <w:shd w:val="clear" w:color="auto" w:fill="FFFFFF"/>
-        </w:rPr>
-        <w:t xml:space="preserve"> </w:t>
-      </w:r>
-      <w:proofErr w:type="spellStart"/>
-      <w:r>
-        <w:rPr>
-          <w:rFonts w:ascii="Arial" w:hAnsi="Arial" w:cs="Arial"/>
-          <w:shd w:val="clear" w:color="auto" w:fill="FFFFFF"/>
-        </w:rPr>
-        <w:t>through</w:t>
-      </w:r>
-      <w:proofErr w:type="spellEnd"/>
-      <w:r>
-        <w:rPr>
-          <w:rFonts w:ascii="Arial" w:hAnsi="Arial" w:cs="Arial"/>
-          <w:shd w:val="clear" w:color="auto" w:fill="FFFFFF"/>
-        </w:rPr>
-        <w:t xml:space="preserve"> </w:t>
-      </w:r>
-      <w:proofErr w:type="spellStart"/>
-      <w:r>
-        <w:rPr>
-          <w:rFonts w:ascii="Arial" w:hAnsi="Arial" w:cs="Arial"/>
-          <w:shd w:val="clear" w:color="auto" w:fill="FFFFFF"/>
-        </w:rPr>
-        <w:t>interactive</w:t>
-      </w:r>
-      <w:proofErr w:type="spellEnd"/>
-      <w:r>
-        <w:rPr>
-          <w:rFonts w:ascii="Arial" w:hAnsi="Arial" w:cs="Arial"/>
-          <w:shd w:val="clear" w:color="auto" w:fill="FFFFFF"/>
-        </w:rPr>
-        <w:t xml:space="preserve"> </w:t>
-      </w:r>
-      <w:proofErr w:type="spellStart"/>
-      <w:r>
-        <w:rPr>
-          <w:rFonts w:ascii="Arial" w:hAnsi="Arial" w:cs="Arial"/>
-          <w:shd w:val="clear" w:color="auto" w:fill="FFFFFF"/>
-        </w:rPr>
-        <w:t>charts</w:t>
-      </w:r>
-      <w:proofErr w:type="spellEnd"/>
-      <w:r>
-        <w:rPr>
-          <w:rFonts w:ascii="Arial" w:hAnsi="Arial" w:cs="Arial"/>
-          <w:shd w:val="clear" w:color="auto" w:fill="FFFFFF"/>
-        </w:rPr>
-        <w:t xml:space="preserve">. The system </w:t>
-      </w:r>
-      <w:proofErr w:type="spellStart"/>
-      <w:r>
-        <w:rPr>
-          <w:rFonts w:ascii="Arial" w:hAnsi="Arial" w:cs="Arial"/>
-          <w:shd w:val="clear" w:color="auto" w:fill="FFFFFF"/>
-        </w:rPr>
-        <w:t>allows</w:t>
-      </w:r>
-      <w:proofErr w:type="spellEnd"/>
-      <w:r>
-        <w:rPr>
-          <w:rFonts w:ascii="Arial" w:hAnsi="Arial" w:cs="Arial"/>
-          <w:shd w:val="clear" w:color="auto" w:fill="FFFFFF"/>
-        </w:rPr>
-        <w:t xml:space="preserve"> for </w:t>
-      </w:r>
-      <w:proofErr w:type="spellStart"/>
-      <w:r>
-        <w:rPr>
-          <w:rFonts w:ascii="Arial" w:hAnsi="Arial" w:cs="Arial"/>
-          <w:shd w:val="clear" w:color="auto" w:fill="FFFFFF"/>
-        </w:rPr>
-        <w:t>the</w:t>
-      </w:r>
-      <w:proofErr w:type="spellEnd"/>
-      <w:r>
-        <w:rPr>
-          <w:rFonts w:ascii="Arial" w:hAnsi="Arial" w:cs="Arial"/>
-          <w:shd w:val="clear" w:color="auto" w:fill="FFFFFF"/>
-        </w:rPr>
-        <w:t xml:space="preserve"> </w:t>
-      </w:r>
-      <w:proofErr w:type="spellStart"/>
-      <w:r>
-        <w:rPr>
-          <w:rFonts w:ascii="Arial" w:hAnsi="Arial" w:cs="Arial"/>
-          <w:shd w:val="clear" w:color="auto" w:fill="FFFFFF"/>
-        </w:rPr>
-        <w:t>categorization</w:t>
-      </w:r>
-      <w:proofErr w:type="spellEnd"/>
-      <w:r>
-        <w:rPr>
-          <w:rFonts w:ascii="Arial" w:hAnsi="Arial" w:cs="Arial"/>
-          <w:shd w:val="clear" w:color="auto" w:fill="FFFFFF"/>
-        </w:rPr>
-        <w:t xml:space="preserve"> </w:t>
-      </w:r>
-      <w:proofErr w:type="spellStart"/>
-      <w:r>
-        <w:rPr>
-          <w:rFonts w:ascii="Arial" w:hAnsi="Arial" w:cs="Arial"/>
-          <w:shd w:val="clear" w:color="auto" w:fill="FFFFFF"/>
-        </w:rPr>
-        <w:t>of</w:t>
-      </w:r>
-      <w:proofErr w:type="spellEnd"/>
-      <w:r>
-        <w:rPr>
-          <w:rFonts w:ascii="Arial" w:hAnsi="Arial" w:cs="Arial"/>
-          <w:shd w:val="clear" w:color="auto" w:fill="FFFFFF"/>
-        </w:rPr>
-        <w:t xml:space="preserve"> </w:t>
-      </w:r>
-      <w:proofErr w:type="spellStart"/>
-      <w:r>
-        <w:rPr>
-          <w:rFonts w:ascii="Arial" w:hAnsi="Arial" w:cs="Arial"/>
-          <w:shd w:val="clear" w:color="auto" w:fill="FFFFFF"/>
-        </w:rPr>
-        <w:t>expenses</w:t>
-      </w:r>
-      <w:proofErr w:type="spellEnd"/>
-      <w:r>
-        <w:rPr>
-          <w:rFonts w:ascii="Arial" w:hAnsi="Arial" w:cs="Arial"/>
-          <w:shd w:val="clear" w:color="auto" w:fill="FFFFFF"/>
-        </w:rPr>
-        <w:t xml:space="preserve"> </w:t>
-      </w:r>
-      <w:proofErr w:type="spellStart"/>
-      <w:r>
-        <w:rPr>
-          <w:rFonts w:ascii="Arial" w:hAnsi="Arial" w:cs="Arial"/>
-          <w:shd w:val="clear" w:color="auto" w:fill="FFFFFF"/>
-        </w:rPr>
-        <w:t>and</w:t>
-      </w:r>
-      <w:proofErr w:type="spellEnd"/>
-      <w:r>
-        <w:rPr>
-          <w:rFonts w:ascii="Arial" w:hAnsi="Arial" w:cs="Arial"/>
-          <w:shd w:val="clear" w:color="auto" w:fill="FFFFFF"/>
-        </w:rPr>
-        <w:t xml:space="preserve"> </w:t>
-      </w:r>
-      <w:proofErr w:type="spellStart"/>
-      <w:r>
-        <w:rPr>
-          <w:rFonts w:ascii="Arial" w:hAnsi="Arial" w:cs="Arial"/>
-          <w:shd w:val="clear" w:color="auto" w:fill="FFFFFF"/>
-        </w:rPr>
-        <w:t>revenues</w:t>
-      </w:r>
-      <w:proofErr w:type="spellEnd"/>
-      <w:r>
-        <w:rPr>
-          <w:rFonts w:ascii="Arial" w:hAnsi="Arial" w:cs="Arial"/>
-          <w:shd w:val="clear" w:color="auto" w:fill="FFFFFF"/>
-        </w:rPr>
-        <w:t xml:space="preserve">, </w:t>
-      </w:r>
-      <w:proofErr w:type="spellStart"/>
-      <w:r>
-        <w:rPr>
-          <w:rFonts w:ascii="Arial" w:hAnsi="Arial" w:cs="Arial"/>
-          <w:shd w:val="clear" w:color="auto" w:fill="FFFFFF"/>
-        </w:rPr>
-        <w:t>facilitating</w:t>
-      </w:r>
-      <w:proofErr w:type="spellEnd"/>
-      <w:r>
-        <w:rPr>
-          <w:rFonts w:ascii="Arial" w:hAnsi="Arial" w:cs="Arial"/>
-          <w:shd w:val="clear" w:color="auto" w:fill="FFFFFF"/>
-        </w:rPr>
-        <w:t xml:space="preserve"> financial </w:t>
-      </w:r>
-      <w:proofErr w:type="spellStart"/>
-      <w:r>
-        <w:rPr>
-          <w:rFonts w:ascii="Arial" w:hAnsi="Arial" w:cs="Arial"/>
-          <w:shd w:val="clear" w:color="auto" w:fill="FFFFFF"/>
-        </w:rPr>
-        <w:t>analysis</w:t>
-      </w:r>
-      <w:proofErr w:type="spellEnd"/>
-      <w:r>
-        <w:rPr>
-          <w:rFonts w:ascii="Arial" w:hAnsi="Arial" w:cs="Arial"/>
-          <w:shd w:val="clear" w:color="auto" w:fill="FFFFFF"/>
-        </w:rPr>
-        <w:t xml:space="preserve"> </w:t>
-      </w:r>
-      <w:proofErr w:type="spellStart"/>
-      <w:r>
-        <w:rPr>
-          <w:rFonts w:ascii="Arial" w:hAnsi="Arial" w:cs="Arial"/>
-          <w:shd w:val="clear" w:color="auto" w:fill="FFFFFF"/>
-        </w:rPr>
-        <w:t>and</w:t>
-      </w:r>
-      <w:proofErr w:type="spellEnd"/>
-      <w:r>
-        <w:rPr>
-          <w:rFonts w:ascii="Arial" w:hAnsi="Arial" w:cs="Arial"/>
-          <w:shd w:val="clear" w:color="auto" w:fill="FFFFFF"/>
-        </w:rPr>
-        <w:t xml:space="preserve"> </w:t>
-      </w:r>
-      <w:proofErr w:type="spellStart"/>
-      <w:r>
-        <w:rPr>
-          <w:rFonts w:ascii="Arial" w:hAnsi="Arial" w:cs="Arial"/>
-          <w:shd w:val="clear" w:color="auto" w:fill="FFFFFF"/>
-        </w:rPr>
-        <w:t>enabling</w:t>
-      </w:r>
-      <w:proofErr w:type="spellEnd"/>
-      <w:r>
-        <w:rPr>
-          <w:rFonts w:ascii="Arial" w:hAnsi="Arial" w:cs="Arial"/>
-          <w:shd w:val="clear" w:color="auto" w:fill="FFFFFF"/>
-        </w:rPr>
-        <w:t xml:space="preserve"> </w:t>
-      </w:r>
-      <w:proofErr w:type="spellStart"/>
-      <w:r>
-        <w:rPr>
-          <w:rFonts w:ascii="Arial" w:hAnsi="Arial" w:cs="Arial"/>
-          <w:shd w:val="clear" w:color="auto" w:fill="FFFFFF"/>
-        </w:rPr>
-        <w:t>efficient</w:t>
-      </w:r>
-      <w:proofErr w:type="spellEnd"/>
-      <w:r>
-        <w:rPr>
-          <w:rFonts w:ascii="Arial" w:hAnsi="Arial" w:cs="Arial"/>
-          <w:shd w:val="clear" w:color="auto" w:fill="FFFFFF"/>
-        </w:rPr>
-        <w:t xml:space="preserve"> </w:t>
-      </w:r>
-      <w:proofErr w:type="spellStart"/>
-      <w:r>
-        <w:rPr>
-          <w:rFonts w:ascii="Arial" w:hAnsi="Arial" w:cs="Arial"/>
-          <w:shd w:val="clear" w:color="auto" w:fill="FFFFFF"/>
-        </w:rPr>
-        <w:t>transaction</w:t>
-      </w:r>
-      <w:proofErr w:type="spellEnd"/>
-      <w:r>
-        <w:rPr>
-          <w:rFonts w:ascii="Arial" w:hAnsi="Arial" w:cs="Arial"/>
-          <w:shd w:val="clear" w:color="auto" w:fill="FFFFFF"/>
-        </w:rPr>
-        <w:t xml:space="preserve"> </w:t>
-      </w:r>
-      <w:proofErr w:type="spellStart"/>
-      <w:r>
-        <w:rPr>
-          <w:rFonts w:ascii="Arial" w:hAnsi="Arial" w:cs="Arial"/>
-          <w:shd w:val="clear" w:color="auto" w:fill="FFFFFF"/>
-        </w:rPr>
-        <w:t>recording</w:t>
-      </w:r>
-      <w:proofErr w:type="spellEnd"/>
-      <w:r>
-        <w:rPr>
-          <w:rFonts w:ascii="Arial" w:hAnsi="Arial" w:cs="Arial"/>
-          <w:shd w:val="clear" w:color="auto" w:fill="FFFFFF"/>
-        </w:rPr>
-        <w:t xml:space="preserve">. </w:t>
-      </w:r>
-      <w:proofErr w:type="spellStart"/>
-      <w:r>
-        <w:rPr>
-          <w:rFonts w:ascii="Arial" w:hAnsi="Arial" w:cs="Arial"/>
-          <w:shd w:val="clear" w:color="auto" w:fill="FFFFFF"/>
-        </w:rPr>
-        <w:t>Additionally</w:t>
-      </w:r>
-      <w:proofErr w:type="spellEnd"/>
-      <w:r>
-        <w:rPr>
-          <w:rFonts w:ascii="Arial" w:hAnsi="Arial" w:cs="Arial"/>
-          <w:shd w:val="clear" w:color="auto" w:fill="FFFFFF"/>
-        </w:rPr>
-        <w:t xml:space="preserve">, FINTRACK </w:t>
-      </w:r>
-      <w:proofErr w:type="spellStart"/>
-      <w:r>
-        <w:rPr>
-          <w:rFonts w:ascii="Arial" w:hAnsi="Arial" w:cs="Arial"/>
-          <w:shd w:val="clear" w:color="auto" w:fill="FFFFFF"/>
-        </w:rPr>
-        <w:t>offers</w:t>
-      </w:r>
-      <w:proofErr w:type="spellEnd"/>
-      <w:r>
-        <w:rPr>
-          <w:rFonts w:ascii="Arial" w:hAnsi="Arial" w:cs="Arial"/>
-          <w:shd w:val="clear" w:color="auto" w:fill="FFFFFF"/>
-        </w:rPr>
-        <w:t xml:space="preserve"> features for </w:t>
-      </w:r>
-      <w:proofErr w:type="gramStart"/>
-      <w:r>
-        <w:rPr>
-          <w:rFonts w:ascii="Arial" w:hAnsi="Arial" w:cs="Arial"/>
-          <w:shd w:val="clear" w:color="auto" w:fill="FFFFFF"/>
-        </w:rPr>
-        <w:t>budget</w:t>
-      </w:r>
-      <w:proofErr w:type="gramEnd"/>
-      <w:r>
-        <w:rPr>
-          <w:rFonts w:ascii="Arial" w:hAnsi="Arial" w:cs="Arial"/>
-          <w:shd w:val="clear" w:color="auto" w:fill="FFFFFF"/>
-        </w:rPr>
-        <w:t xml:space="preserve"> management </w:t>
-      </w:r>
-      <w:proofErr w:type="spellStart"/>
-      <w:r>
-        <w:rPr>
-          <w:rFonts w:ascii="Arial" w:hAnsi="Arial" w:cs="Arial"/>
-          <w:shd w:val="clear" w:color="auto" w:fill="FFFFFF"/>
-        </w:rPr>
-        <w:t>and</w:t>
-      </w:r>
-      <w:proofErr w:type="spellEnd"/>
-      <w:r>
-        <w:rPr>
-          <w:rFonts w:ascii="Arial" w:hAnsi="Arial" w:cs="Arial"/>
-          <w:shd w:val="clear" w:color="auto" w:fill="FFFFFF"/>
-        </w:rPr>
-        <w:t xml:space="preserve"> </w:t>
-      </w:r>
-      <w:proofErr w:type="spellStart"/>
-      <w:r>
-        <w:rPr>
-          <w:rFonts w:ascii="Arial" w:hAnsi="Arial" w:cs="Arial"/>
-          <w:shd w:val="clear" w:color="auto" w:fill="FFFFFF"/>
-        </w:rPr>
-        <w:t>the</w:t>
-      </w:r>
-      <w:proofErr w:type="spellEnd"/>
-      <w:r>
-        <w:rPr>
-          <w:rFonts w:ascii="Arial" w:hAnsi="Arial" w:cs="Arial"/>
-          <w:shd w:val="clear" w:color="auto" w:fill="FFFFFF"/>
-        </w:rPr>
-        <w:t xml:space="preserve"> </w:t>
-      </w:r>
-      <w:proofErr w:type="spellStart"/>
-      <w:r>
-        <w:rPr>
-          <w:rFonts w:ascii="Arial" w:hAnsi="Arial" w:cs="Arial"/>
-          <w:shd w:val="clear" w:color="auto" w:fill="FFFFFF"/>
-        </w:rPr>
-        <w:t>generation</w:t>
-      </w:r>
-      <w:proofErr w:type="spellEnd"/>
-      <w:r>
-        <w:rPr>
-          <w:rFonts w:ascii="Arial" w:hAnsi="Arial" w:cs="Arial"/>
-          <w:shd w:val="clear" w:color="auto" w:fill="FFFFFF"/>
-        </w:rPr>
-        <w:t xml:space="preserve"> </w:t>
-      </w:r>
-      <w:proofErr w:type="spellStart"/>
-      <w:r>
-        <w:rPr>
-          <w:rFonts w:ascii="Arial" w:hAnsi="Arial" w:cs="Arial"/>
-          <w:shd w:val="clear" w:color="auto" w:fill="FFFFFF"/>
-        </w:rPr>
-        <w:t>of</w:t>
-      </w:r>
-      <w:proofErr w:type="spellEnd"/>
-      <w:r>
-        <w:rPr>
-          <w:rFonts w:ascii="Arial" w:hAnsi="Arial" w:cs="Arial"/>
-          <w:shd w:val="clear" w:color="auto" w:fill="FFFFFF"/>
-        </w:rPr>
-        <w:t xml:space="preserve"> </w:t>
-      </w:r>
-      <w:proofErr w:type="spellStart"/>
-      <w:r>
-        <w:rPr>
-          <w:rFonts w:ascii="Arial" w:hAnsi="Arial" w:cs="Arial"/>
-          <w:shd w:val="clear" w:color="auto" w:fill="FFFFFF"/>
-        </w:rPr>
-        <w:t>detailed</w:t>
-      </w:r>
-      <w:proofErr w:type="spellEnd"/>
-      <w:r>
-        <w:rPr>
-          <w:rFonts w:ascii="Arial" w:hAnsi="Arial" w:cs="Arial"/>
-          <w:shd w:val="clear" w:color="auto" w:fill="FFFFFF"/>
-        </w:rPr>
-        <w:t xml:space="preserve"> </w:t>
-      </w:r>
-      <w:proofErr w:type="spellStart"/>
-      <w:r>
-        <w:rPr>
-          <w:rFonts w:ascii="Arial" w:hAnsi="Arial" w:cs="Arial"/>
-          <w:shd w:val="clear" w:color="auto" w:fill="FFFFFF"/>
-        </w:rPr>
-        <w:t>reports</w:t>
-      </w:r>
-      <w:proofErr w:type="spellEnd"/>
-      <w:r>
-        <w:rPr>
-          <w:rFonts w:ascii="Arial" w:hAnsi="Arial" w:cs="Arial"/>
-          <w:shd w:val="clear" w:color="auto" w:fill="FFFFFF"/>
-        </w:rPr>
-        <w:t xml:space="preserve">, </w:t>
-      </w:r>
-      <w:proofErr w:type="spellStart"/>
-      <w:r>
-        <w:rPr>
-          <w:rFonts w:ascii="Arial" w:hAnsi="Arial" w:cs="Arial"/>
-          <w:shd w:val="clear" w:color="auto" w:fill="FFFFFF"/>
-        </w:rPr>
-        <w:t>establishing</w:t>
-      </w:r>
-      <w:proofErr w:type="spellEnd"/>
-      <w:r>
-        <w:rPr>
-          <w:rFonts w:ascii="Arial" w:hAnsi="Arial" w:cs="Arial"/>
-          <w:shd w:val="clear" w:color="auto" w:fill="FFFFFF"/>
-        </w:rPr>
-        <w:t xml:space="preserve"> </w:t>
-      </w:r>
-      <w:proofErr w:type="spellStart"/>
-      <w:r>
-        <w:rPr>
-          <w:rFonts w:ascii="Arial" w:hAnsi="Arial" w:cs="Arial"/>
-          <w:shd w:val="clear" w:color="auto" w:fill="FFFFFF"/>
-        </w:rPr>
-        <w:t>itself</w:t>
-      </w:r>
-      <w:proofErr w:type="spellEnd"/>
-      <w:r>
-        <w:rPr>
-          <w:rFonts w:ascii="Arial" w:hAnsi="Arial" w:cs="Arial"/>
-          <w:shd w:val="clear" w:color="auto" w:fill="FFFFFF"/>
-        </w:rPr>
-        <w:t xml:space="preserve"> as </w:t>
-      </w:r>
-      <w:proofErr w:type="spellStart"/>
-      <w:r>
-        <w:rPr>
-          <w:rFonts w:ascii="Arial" w:hAnsi="Arial" w:cs="Arial"/>
-          <w:shd w:val="clear" w:color="auto" w:fill="FFFFFF"/>
-        </w:rPr>
-        <w:t>an</w:t>
-      </w:r>
-      <w:proofErr w:type="spellEnd"/>
-      <w:r>
-        <w:rPr>
-          <w:rFonts w:ascii="Arial" w:hAnsi="Arial" w:cs="Arial"/>
-          <w:shd w:val="clear" w:color="auto" w:fill="FFFFFF"/>
-        </w:rPr>
-        <w:t xml:space="preserve"> </w:t>
-      </w:r>
-      <w:proofErr w:type="spellStart"/>
-      <w:r>
-        <w:rPr>
-          <w:rFonts w:ascii="Arial" w:hAnsi="Arial" w:cs="Arial"/>
-          <w:shd w:val="clear" w:color="auto" w:fill="FFFFFF"/>
-        </w:rPr>
-        <w:t>essential</w:t>
-      </w:r>
-      <w:proofErr w:type="spellEnd"/>
-      <w:r>
-        <w:rPr>
-          <w:rFonts w:ascii="Arial" w:hAnsi="Arial" w:cs="Arial"/>
-          <w:shd w:val="clear" w:color="auto" w:fill="FFFFFF"/>
-        </w:rPr>
-        <w:t xml:space="preserve"> tool for personal financial </w:t>
-      </w:r>
-      <w:proofErr w:type="spellStart"/>
-      <w:r>
-        <w:rPr>
-          <w:rFonts w:ascii="Arial" w:hAnsi="Arial" w:cs="Arial"/>
-          <w:shd w:val="clear" w:color="auto" w:fill="FFFFFF"/>
-        </w:rPr>
-        <w:t>control</w:t>
-      </w:r>
-      <w:proofErr w:type="spellEnd"/>
-      <w:r>
-        <w:rPr>
-          <w:rFonts w:ascii="Arial" w:hAnsi="Arial" w:cs="Arial"/>
-          <w:shd w:val="clear" w:color="auto" w:fill="FFFFFF"/>
-        </w:rPr>
-        <w:t>.</w:t>
-      </w:r>
+          <w:shd w:val="clear" w:color="auto" w:fill="FFFFFF"/>
+        </w:rPr>
+      </w:pPr>
     </w:p>
     <w:p>
       <w:pPr>
@@ -4311,87 +3274,13 @@
     </w:p>
     <w:p>
       <w:pPr>
-        <w:spacing w:before="100" w:beforeAutospacing="1"/>
-        <w:rPr>
-          <w:shd w:val="clear" w:color="auto" w:fill="FFFFFF"/>
-        </w:rPr>
-      </w:pPr>
-    </w:p>
-    <w:p>
-      <w:pPr>
-        <w:spacing w:before="100" w:beforeAutospacing="1"/>
-        <w:rPr>
-          <w:shd w:val="clear" w:color="auto" w:fill="FFFFFF"/>
-        </w:rPr>
-      </w:pPr>
-    </w:p>
-    <w:p>
-      <w:pPr>
-        <w:spacing w:before="100" w:beforeAutospacing="1"/>
-        <w:rPr>
-          <w:shd w:val="clear" w:color="auto" w:fill="FFFFFF"/>
-        </w:rPr>
-      </w:pPr>
-    </w:p>
-    <w:p>
-      <w:pPr>
-        <w:spacing w:before="100" w:beforeAutospacing="1"/>
-        <w:rPr>
-          <w:shd w:val="clear" w:color="auto" w:fill="FFFFFF"/>
-        </w:rPr>
-      </w:pPr>
-    </w:p>
-    <w:p>
-      <w:pPr>
-        <w:spacing w:before="100" w:beforeAutospacing="1"/>
-        <w:rPr>
-          <w:shd w:val="clear" w:color="auto" w:fill="FFFFFF"/>
-        </w:rPr>
-      </w:pPr>
-    </w:p>
-    <w:p>
-      <w:pPr>
-        <w:spacing w:before="100" w:beforeAutospacing="1"/>
-        <w:rPr>
-          <w:shd w:val="clear" w:color="auto" w:fill="FFFFFF"/>
-        </w:rPr>
-      </w:pPr>
-    </w:p>
-    <w:p>
-      <w:pPr>
-        <w:spacing w:before="100" w:beforeAutospacing="1"/>
-        <w:rPr>
-          <w:shd w:val="clear" w:color="auto" w:fill="FFFFFF"/>
-        </w:rPr>
-      </w:pPr>
-    </w:p>
-    <w:p>
-      <w:pPr>
-        <w:spacing w:before="100" w:beforeAutospacing="1"/>
-        <w:rPr>
-          <w:shd w:val="clear" w:color="auto" w:fill="FFFFFF"/>
-        </w:rPr>
-      </w:pPr>
-    </w:p>
-    <w:p>
-      <w:pPr>
-        <w:spacing w:before="100" w:beforeAutospacing="1"/>
-        <w:rPr>
-          <w:shd w:val="clear" w:color="auto" w:fill="FFFFFF"/>
-        </w:rPr>
-      </w:pPr>
-    </w:p>
-    <w:p>
-      <w:pPr>
-        <w:spacing w:before="100" w:beforeAutospacing="1"/>
-        <w:rPr>
-          <w:shd w:val="clear" w:color="auto" w:fill="FFFFFF"/>
-        </w:rPr>
-      </w:pPr>
-    </w:p>
-    <w:p>
-      <w:pPr>
         <w:pStyle w:val="SemEspaamento"/>
+        <w:sectPr>
+          <w:pgSz w:w="11906" w:h="16838"/>
+          <w:pgMar w:top="1701" w:right="1134" w:bottom="1134" w:left="1701" w:header="709" w:footer="709" w:gutter="0"/>
+          <w:pgNumType w:start="0"/>
+          <w:cols w:space="720"/>
+        </w:sectPr>
       </w:pPr>
     </w:p>
     <w:p>
@@ -4399,6 +3288,7 @@
         <w:pStyle w:val="SemEspaamento"/>
       </w:pPr>
       <w:r>
+        <w:lastRenderedPageBreak/>
         <w:t>LISTA DE SIGLAS</w:t>
       </w:r>
     </w:p>
@@ -4598,23 +3488,7 @@
           <w:rFonts w:cs="Arial"/>
           <w:szCs w:val="28"/>
         </w:rPr>
-        <w:t xml:space="preserve">, </w:t>
-      </w:r>
-      <w:proofErr w:type="spellStart"/>
-      <w:r>
-        <w:rPr>
-          <w:rFonts w:cs="Arial"/>
-          <w:szCs w:val="28"/>
-        </w:rPr>
-        <w:t>Read</w:t>
-      </w:r>
-      <w:proofErr w:type="spellEnd"/>
-      <w:r>
-        <w:rPr>
-          <w:rFonts w:cs="Arial"/>
-          <w:szCs w:val="28"/>
-        </w:rPr>
-        <w:t>, Update, Delete.</w:t>
+        <w:t>, Read, Update, Delete.</w:t>
       </w:r>
     </w:p>
     <w:p>
@@ -4687,30 +3561,12 @@
         <w:rPr>
           <w:shd w:val="clear" w:color="auto" w:fill="FFFFFF"/>
         </w:rPr>
-      </w:pPr>
-    </w:p>
-    <w:p>
-      <w:pPr>
-        <w:spacing w:before="100" w:beforeAutospacing="1"/>
-        <w:rPr>
-          <w:shd w:val="clear" w:color="auto" w:fill="FFFFFF"/>
-        </w:rPr>
-      </w:pPr>
-    </w:p>
-    <w:p>
-      <w:pPr>
-        <w:spacing w:before="100" w:beforeAutospacing="1"/>
-        <w:rPr>
-          <w:shd w:val="clear" w:color="auto" w:fill="FFFFFF"/>
-        </w:rPr>
-      </w:pPr>
-    </w:p>
-    <w:p>
-      <w:pPr>
-        <w:spacing w:before="100" w:beforeAutospacing="1"/>
-        <w:rPr>
-          <w:shd w:val="clear" w:color="auto" w:fill="FFFFFF"/>
-        </w:rPr>
+        <w:sectPr>
+          <w:pgSz w:w="11906" w:h="16838"/>
+          <w:pgMar w:top="1701" w:right="1134" w:bottom="1134" w:left="1701" w:header="709" w:footer="709" w:gutter="0"/>
+          <w:pgNumType w:start="0"/>
+          <w:cols w:space="720"/>
+        </w:sectPr>
       </w:pPr>
     </w:p>
     <w:p>
@@ -4728,6 +3584,44 @@
         </w:rPr>
         <w:lastRenderedPageBreak/>
         <w:t>LISTA DE FIGURAS</w:t>
+      </w:r>
+      <w:r>
+        <w:rPr>
+          <w:rFonts w:eastAsia="Arial Unicode MS"/>
+          <w:shd w:val="clear" w:color="auto" w:fill="FFFFFF"/>
+        </w:rPr>
+        <w:fldChar w:fldCharType="begin"/>
+      </w:r>
+      <w:r>
+        <w:rPr>
+          <w:rFonts w:eastAsia="Arial Unicode MS"/>
+          <w:shd w:val="clear" w:color="auto" w:fill="FFFFFF"/>
+        </w:rPr>
+        <w:instrText xml:space="preserve"> INDEX \c "2" \z "1046" </w:instrText>
+      </w:r>
+      <w:r>
+        <w:rPr>
+          <w:rFonts w:eastAsia="Arial Unicode MS"/>
+          <w:shd w:val="clear" w:color="auto" w:fill="FFFFFF"/>
+        </w:rPr>
+        <w:fldChar w:fldCharType="separate"/>
+      </w:r>
+      <w:r>
+        <w:rPr>
+          <w:rFonts w:eastAsia="Arial Unicode MS"/>
+          <w:b w:val="0"/>
+          <w:bCs/>
+          <w:noProof/>
+          <w:shd w:val="clear" w:color="auto" w:fill="FFFFFF"/>
+        </w:rPr>
+        <w:t>Nenhuma entrada de índice remissivo foi encontrada.</w:t>
+      </w:r>
+      <w:r>
+        <w:rPr>
+          <w:rFonts w:eastAsia="Arial Unicode MS"/>
+          <w:shd w:val="clear" w:color="auto" w:fill="FFFFFF"/>
+        </w:rPr>
+        <w:fldChar w:fldCharType="end"/>
       </w:r>
     </w:p>
     <w:p>
@@ -4778,7 +3672,7 @@
         </w:rPr>
         <w:fldChar w:fldCharType="separate"/>
       </w:r>
-      <w:hyperlink r:id="rId8" w:anchor="_Toc310540549" w:history="1">
+      <w:hyperlink r:id="rId11" w:anchor="_Toc310540549" w:history="1">
         <w:r>
           <w:rPr>
             <w:rStyle w:val="Hyperlink"/>
@@ -4833,7 +3727,7 @@
             <w:noProof/>
             <w:webHidden/>
           </w:rPr>
-          <w:t>Tela inicial do aplcativo FINTRACK</w:t>
+          <w:t>Tela inicial do apl</w:t>
         </w:r>
         <w:r>
           <w:rPr>
@@ -4843,7 +3737,17 @@
             <w:noProof/>
             <w:webHidden/>
           </w:rPr>
-          <w:t>.</w:t>
+          <w:t>i</w:t>
+        </w:r>
+        <w:r>
+          <w:rPr>
+            <w:rStyle w:val="Hyperlink"/>
+            <w:b/>
+            <w:bCs/>
+            <w:noProof/>
+            <w:webHidden/>
+          </w:rPr>
+          <w:t>cativo FINTRACK.</w:t>
         </w:r>
         <w:r>
           <w:rPr>
@@ -4870,7 +3774,7 @@
           <w:lang w:eastAsia="pt-BR"/>
         </w:rPr>
       </w:pPr>
-      <w:hyperlink r:id="rId9" w:anchor="_Toc310540550" w:history="1">
+      <w:hyperlink r:id="rId12" w:anchor="_Toc310540550" w:history="1">
         <w:r>
           <w:rPr>
             <w:rStyle w:val="Hyperlink"/>
@@ -4925,17 +3829,7 @@
             <w:noProof/>
             <w:webHidden/>
           </w:rPr>
-          <w:t>Gráfico de fluxo de caixa</w:t>
-        </w:r>
-        <w:r>
-          <w:rPr>
-            <w:rStyle w:val="Hyperlink"/>
-            <w:b/>
-            <w:bCs/>
-            <w:noProof/>
-            <w:webHidden/>
-          </w:rPr>
-          <w:t>.</w:t>
+          <w:t>Gráfico de fluxo de caixa.</w:t>
         </w:r>
         <w:r>
           <w:rPr>
@@ -4962,7 +3856,7 @@
           <w:lang w:eastAsia="pt-BR"/>
         </w:rPr>
       </w:pPr>
-      <w:hyperlink r:id="rId10" w:anchor="_Toc310540551" w:history="1">
+      <w:hyperlink r:id="rId13" w:anchor="_Toc310540551" w:history="1">
         <w:r>
           <w:rPr>
             <w:rStyle w:val="Hyperlink"/>
@@ -5017,17 +3911,7 @@
             <w:noProof/>
             <w:webHidden/>
           </w:rPr>
-          <w:t>Interface de registro de transações</w:t>
-        </w:r>
-        <w:r>
-          <w:rPr>
-            <w:rStyle w:val="Hyperlink"/>
-            <w:b/>
-            <w:bCs/>
-            <w:noProof/>
-            <w:webHidden/>
-          </w:rPr>
-          <w:t>.</w:t>
+          <w:t>Interface de registro de transações.</w:t>
         </w:r>
         <w:r>
           <w:rPr>
@@ -5054,7 +3938,7 @@
           <w:lang w:eastAsia="pt-BR"/>
         </w:rPr>
       </w:pPr>
-      <w:hyperlink r:id="rId11" w:anchor="_Toc310540552" w:history="1">
+      <w:hyperlink r:id="rId14" w:anchor="_Toc310540552" w:history="1">
         <w:r>
           <w:rPr>
             <w:rStyle w:val="Hyperlink"/>
@@ -5109,17 +3993,7 @@
             <w:noProof/>
             <w:webHidden/>
           </w:rPr>
-          <w:t>Tela de categorias de despesas</w:t>
-        </w:r>
-        <w:r>
-          <w:rPr>
-            <w:rStyle w:val="Hyperlink"/>
-            <w:b/>
-            <w:bCs/>
-            <w:noProof/>
-            <w:webHidden/>
-          </w:rPr>
-          <w:t>.</w:t>
+          <w:t>Tela de categorias de despesas.</w:t>
         </w:r>
         <w:r>
           <w:rPr>
@@ -5146,7 +4020,7 @@
           <w:lang w:eastAsia="pt-BR"/>
         </w:rPr>
       </w:pPr>
-      <w:hyperlink r:id="rId12" w:anchor="_Toc310540553" w:history="1">
+      <w:hyperlink r:id="rId15" w:anchor="_Toc310540553" w:history="1">
         <w:r>
           <w:rPr>
             <w:rStyle w:val="Hyperlink"/>
@@ -5201,7 +4075,7 @@
             <w:noProof/>
             <w:webHidden/>
           </w:rPr>
-          <w:t>Relatório de resumo financeiro</w:t>
+          <w:t>Relatório</w:t>
         </w:r>
         <w:r>
           <w:rPr>
@@ -5211,7 +4085,17 @@
             <w:noProof/>
             <w:webHidden/>
           </w:rPr>
-          <w:t>.</w:t>
+          <w:t xml:space="preserve"> </w:t>
+        </w:r>
+        <w:r>
+          <w:rPr>
+            <w:rStyle w:val="Hyperlink"/>
+            <w:b/>
+            <w:bCs/>
+            <w:noProof/>
+            <w:webHidden/>
+          </w:rPr>
+          <w:t>de resumo financeiro.</w:t>
         </w:r>
         <w:r>
           <w:rPr>
@@ -5414,7 +4298,6 @@
           <w:rFonts w:eastAsia="Arial Unicode MS"/>
           <w:shd w:val="clear" w:color="auto" w:fill="FFFFFF"/>
         </w:rPr>
-        <w:lastRenderedPageBreak/>
         <w:t>LISTA DE GRÁFICOS</w:t>
       </w:r>
     </w:p>
@@ -5467,7 +4350,7 @@
         </w:rPr>
         <w:fldChar w:fldCharType="separate"/>
       </w:r>
-      <w:hyperlink r:id="rId13" w:anchor="_Toc310539470" w:history="1">
+      <w:hyperlink r:id="rId16" w:anchor="_Toc310539470" w:history="1">
         <w:r>
           <w:rPr>
             <w:rStyle w:val="Hyperlink"/>
@@ -5547,13 +4430,19 @@
           <w:lang w:eastAsia="pt-BR"/>
         </w:rPr>
       </w:pPr>
-      <w:hyperlink r:id="rId14" w:anchor="_Toc310539471" w:history="1">
+      <w:hyperlink r:id="rId17" w:anchor="_Toc310539471" w:history="1">
         <w:r>
           <w:rPr>
             <w:rStyle w:val="Hyperlink"/>
             <w:noProof/>
           </w:rPr>
           <w:t>Gráfico 2:</w:t>
+        </w:r>
+        <w:r>
+          <w:rPr>
+            <w:noProof/>
+          </w:rPr>
+          <w:t xml:space="preserve"> </w:t>
         </w:r>
         <w:r>
           <w:rPr>
@@ -5627,7 +4516,7 @@
           <w:lang w:eastAsia="pt-BR"/>
         </w:rPr>
       </w:pPr>
-      <w:hyperlink r:id="rId15" w:anchor="_Toc310539472" w:history="1">
+      <w:hyperlink r:id="rId18" w:anchor="_Toc310539472" w:history="1">
         <w:r>
           <w:rPr>
             <w:rStyle w:val="Hyperlink"/>
@@ -5707,7 +4596,7 @@
           <w:lang w:eastAsia="pt-BR"/>
         </w:rPr>
       </w:pPr>
-      <w:hyperlink r:id="rId16" w:anchor="_Toc310539473" w:history="1">
+      <w:hyperlink r:id="rId19" w:anchor="_Toc310539473" w:history="1">
         <w:r>
           <w:rPr>
             <w:rStyle w:val="Hyperlink"/>
@@ -5789,7 +4678,7 @@
           <w:lang w:eastAsia="pt-BR"/>
         </w:rPr>
       </w:pPr>
-      <w:hyperlink r:id="rId17" w:anchor="_Toc310539474" w:history="1">
+      <w:hyperlink r:id="rId20" w:anchor="_Toc310539474" w:history="1">
         <w:r>
           <w:rPr>
             <w:rStyle w:val="Hyperlink"/>
@@ -5962,14 +4851,7 @@
     <w:p>
       <w:pPr>
         <w:spacing w:before="100" w:beforeAutospacing="1"/>
-        <w:rPr>
-          <w:shd w:val="clear" w:color="auto" w:fill="FFFFFF"/>
-        </w:rPr>
-      </w:pPr>
-    </w:p>
-    <w:p>
-      <w:pPr>
-        <w:spacing w:before="100" w:beforeAutospacing="1"/>
+        <w:jc w:val="center"/>
         <w:rPr>
           <w:shd w:val="clear" w:color="auto" w:fill="FFFFFF"/>
         </w:rPr>
@@ -5994,13 +4876,15 @@
     <w:sdt>
       <w:sdtPr>
         <w:rPr>
-          <w:rFonts w:eastAsiaTheme="minorHAnsi" w:cstheme="minorBidi"/>
-          <w:b w:val="0"/>
+          <w:rFonts w:asciiTheme="minorHAnsi" w:eastAsiaTheme="minorHAnsi" w:hAnsiTheme="minorHAnsi" w:cstheme="minorBidi"/>
+          <w:b/>
           <w:bCs w:val="0"/>
           <w:caps w:val="0"/>
+          <w:kern w:val="2"/>
           <w:sz w:val="24"/>
           <w:szCs w:val="22"/>
           <w:lang w:eastAsia="en-US"/>
+          <w14:ligatures w14:val="standardContextual"/>
         </w:rPr>
         <w:id w:val="433564396"/>
         <w:docPartObj>
@@ -6010,10 +4894,8 @@
       </w:sdtPr>
       <w:sdtEndPr>
         <w:rPr>
-          <w:rFonts w:asciiTheme="minorHAnsi" w:hAnsiTheme="minorHAnsi"/>
-          <w:kern w:val="2"/>
+          <w:b w:val="0"/>
           <w:szCs w:val="24"/>
-          <w14:ligatures w14:val="standardContextual"/>
         </w:rPr>
       </w:sdtEndPr>
       <w:sdtContent>
@@ -6031,13 +4913,10 @@
             <w:pStyle w:val="Sumrio1"/>
             <w:rPr>
               <w:rFonts w:asciiTheme="minorHAnsi" w:eastAsiaTheme="minorEastAsia" w:hAnsiTheme="minorHAnsi" w:cstheme="minorBidi"/>
-              <w:b w:val="0"/>
-              <w:caps w:val="0"/>
               <w:noProof/>
-              <w:kern w:val="0"/>
-              <w:sz w:val="22"/>
-              <w:szCs w:val="22"/>
+              <w:kern w:val="2"/>
               <w:lang w:eastAsia="pt-BR"/>
+              <w14:ligatures w14:val="standardContextual"/>
             </w:rPr>
           </w:pPr>
           <w:r>
@@ -6049,20 +4928,35 @@
           <w:r>
             <w:fldChar w:fldCharType="separate"/>
           </w:r>
-          <w:hyperlink r:id="rId18" w:anchor="_Toc119683659" w:history="1">
+          <w:hyperlink w:anchor="_Toc176165461" w:history="1">
             <w:r>
               <w:rPr>
                 <w:rStyle w:val="Hyperlink"/>
-                <w:rFonts w:eastAsia="Arial Unicode MS"/>
+                <w:bCs/>
                 <w:noProof/>
-                <w:shd w:val="clear" w:color="auto" w:fill="FFFFFF"/>
               </w:rPr>
-              <w:t>1. INTRODUÇÃO</w:t>
+              <w:t>1.</w:t>
+            </w:r>
+            <w:r>
+              <w:rPr>
+                <w:rFonts w:asciiTheme="minorHAnsi" w:eastAsiaTheme="minorEastAsia" w:hAnsiTheme="minorHAnsi" w:cstheme="minorBidi"/>
+                <w:noProof/>
+                <w:kern w:val="2"/>
+                <w:lang w:eastAsia="pt-BR"/>
+                <w14:ligatures w14:val="standardContextual"/>
+              </w:rPr>
+              <w:tab/>
             </w:r>
             <w:r>
               <w:rPr>
                 <w:rStyle w:val="Hyperlink"/>
-                <w:rFonts w:eastAsiaTheme="majorEastAsia"/>
+                <w:bCs/>
+                <w:noProof/>
+              </w:rPr>
+              <w:t>INTRODUÇÃO</w:t>
+            </w:r>
+            <w:r>
+              <w:rPr>
                 <w:noProof/>
                 <w:webHidden/>
               </w:rPr>
@@ -6070,8 +4964,6 @@
             </w:r>
             <w:r>
               <w:rPr>
-                <w:rStyle w:val="Hyperlink"/>
-                <w:rFonts w:eastAsiaTheme="majorEastAsia"/>
                 <w:noProof/>
                 <w:webHidden/>
               </w:rPr>
@@ -6079,25 +4971,19 @@
             </w:r>
             <w:r>
               <w:rPr>
-                <w:rStyle w:val="Hyperlink"/>
-                <w:rFonts w:eastAsiaTheme="majorEastAsia"/>
                 <w:noProof/>
                 <w:webHidden/>
               </w:rPr>
-              <w:instrText xml:space="preserve"> PAGEREF _Toc119683659 \h </w:instrText>
+              <w:instrText xml:space="preserve"> PAGEREF _Toc176165461 \h </w:instrText>
             </w:r>
             <w:r>
               <w:rPr>
-                <w:rStyle w:val="Hyperlink"/>
-                <w:rFonts w:eastAsiaTheme="majorEastAsia"/>
                 <w:noProof/>
                 <w:webHidden/>
               </w:rPr>
             </w:r>
             <w:r>
               <w:rPr>
-                <w:rStyle w:val="Hyperlink"/>
-                <w:rFonts w:eastAsiaTheme="majorEastAsia"/>
                 <w:noProof/>
                 <w:webHidden/>
               </w:rPr>
@@ -6105,380 +4991,13 @@
             </w:r>
             <w:r>
               <w:rPr>
-                <w:rStyle w:val="Hyperlink"/>
-                <w:rFonts w:eastAsiaTheme="majorEastAsia"/>
                 <w:noProof/>
                 <w:webHidden/>
               </w:rPr>
-              <w:t>13</w:t>
+              <w:t>1</w:t>
             </w:r>
             <w:r>
               <w:rPr>
-                <w:rStyle w:val="Hyperlink"/>
-                <w:rFonts w:eastAsiaTheme="majorEastAsia"/>
-                <w:noProof/>
-                <w:webHidden/>
-              </w:rPr>
-              <w:fldChar w:fldCharType="end"/>
-            </w:r>
-          </w:hyperlink>
-        </w:p>
-        <w:p>
-          <w:pPr>
-            <w:pStyle w:val="Sumrio2"/>
-            <w:tabs>
-              <w:tab w:val="left" w:pos="660"/>
-            </w:tabs>
-            <w:rPr>
-              <w:rFonts w:asciiTheme="minorHAnsi" w:eastAsiaTheme="minorEastAsia" w:hAnsiTheme="minorHAnsi" w:cstheme="minorBidi"/>
-              <w:caps w:val="0"/>
-              <w:noProof/>
-              <w:kern w:val="0"/>
-              <w:sz w:val="22"/>
-              <w:lang w:eastAsia="pt-BR"/>
-            </w:rPr>
-          </w:pPr>
-          <w:hyperlink r:id="rId19" w:anchor="_Toc119683660" w:history="1">
-            <w:r>
-              <w:rPr>
-                <w:rStyle w:val="Hyperlink"/>
-                <w:rFonts w:eastAsiaTheme="majorEastAsia"/>
-                <w:noProof/>
-              </w:rPr>
-              <w:t>1.2</w:t>
-            </w:r>
-            <w:r>
-              <w:rPr>
-                <w:rStyle w:val="Hyperlink"/>
-                <w:rFonts w:asciiTheme="minorHAnsi" w:eastAsiaTheme="minorEastAsia" w:hAnsiTheme="minorHAnsi" w:cstheme="minorBidi"/>
-                <w:caps w:val="0"/>
-                <w:noProof/>
-                <w:kern w:val="0"/>
-                <w:sz w:val="22"/>
-                <w:lang w:eastAsia="pt-BR"/>
-              </w:rPr>
-              <w:tab/>
-            </w:r>
-            <w:r>
-              <w:rPr>
-                <w:rStyle w:val="Hyperlink"/>
-                <w:rFonts w:eastAsiaTheme="majorEastAsia"/>
-                <w:noProof/>
-              </w:rPr>
-              <w:t>CONSIDERAÇÕES INICIAIS</w:t>
-            </w:r>
-            <w:r>
-              <w:rPr>
-                <w:rStyle w:val="Hyperlink"/>
-                <w:rFonts w:eastAsiaTheme="majorEastAsia"/>
-                <w:noProof/>
-                <w:webHidden/>
-              </w:rPr>
-              <w:tab/>
-            </w:r>
-            <w:r>
-              <w:rPr>
-                <w:rStyle w:val="Hyperlink"/>
-                <w:rFonts w:eastAsiaTheme="majorEastAsia"/>
-                <w:noProof/>
-                <w:webHidden/>
-              </w:rPr>
-              <w:fldChar w:fldCharType="begin"/>
-            </w:r>
-            <w:r>
-              <w:rPr>
-                <w:rStyle w:val="Hyperlink"/>
-                <w:rFonts w:eastAsiaTheme="majorEastAsia"/>
-                <w:noProof/>
-                <w:webHidden/>
-              </w:rPr>
-              <w:instrText xml:space="preserve"> PAGEREF _Toc119683660 \h </w:instrText>
-            </w:r>
-            <w:r>
-              <w:rPr>
-                <w:rStyle w:val="Hyperlink"/>
-                <w:rFonts w:eastAsiaTheme="majorEastAsia"/>
-                <w:noProof/>
-                <w:webHidden/>
-              </w:rPr>
-            </w:r>
-            <w:r>
-              <w:rPr>
-                <w:rStyle w:val="Hyperlink"/>
-                <w:rFonts w:eastAsiaTheme="majorEastAsia"/>
-                <w:noProof/>
-                <w:webHidden/>
-              </w:rPr>
-              <w:fldChar w:fldCharType="separate"/>
-            </w:r>
-            <w:r>
-              <w:rPr>
-                <w:rStyle w:val="Hyperlink"/>
-                <w:rFonts w:eastAsiaTheme="majorEastAsia"/>
-                <w:noProof/>
-                <w:webHidden/>
-              </w:rPr>
-              <w:t>13</w:t>
-            </w:r>
-            <w:r>
-              <w:rPr>
-                <w:rStyle w:val="Hyperlink"/>
-                <w:rFonts w:eastAsiaTheme="majorEastAsia"/>
-                <w:noProof/>
-                <w:webHidden/>
-              </w:rPr>
-              <w:fldChar w:fldCharType="end"/>
-            </w:r>
-          </w:hyperlink>
-        </w:p>
-        <w:p>
-          <w:pPr>
-            <w:pStyle w:val="Sumrio2"/>
-            <w:rPr>
-              <w:rFonts w:asciiTheme="minorHAnsi" w:eastAsiaTheme="minorEastAsia" w:hAnsiTheme="minorHAnsi" w:cstheme="minorBidi"/>
-              <w:caps w:val="0"/>
-              <w:noProof/>
-              <w:kern w:val="0"/>
-              <w:sz w:val="22"/>
-              <w:lang w:eastAsia="pt-BR"/>
-            </w:rPr>
-          </w:pPr>
-          <w:hyperlink r:id="rId20" w:anchor="_Toc119683661" w:history="1">
-            <w:r>
-              <w:rPr>
-                <w:rStyle w:val="Hyperlink"/>
-                <w:rFonts w:eastAsiaTheme="majorEastAsia"/>
-                <w:noProof/>
-              </w:rPr>
-              <w:t>1.3 OBJETIVOS E JUSTIFICATIVA</w:t>
-            </w:r>
-            <w:r>
-              <w:rPr>
-                <w:rStyle w:val="Hyperlink"/>
-                <w:rFonts w:eastAsiaTheme="majorEastAsia"/>
-                <w:noProof/>
-                <w:webHidden/>
-              </w:rPr>
-              <w:tab/>
-            </w:r>
-            <w:r>
-              <w:rPr>
-                <w:rStyle w:val="Hyperlink"/>
-                <w:rFonts w:eastAsiaTheme="majorEastAsia"/>
-                <w:noProof/>
-                <w:webHidden/>
-              </w:rPr>
-              <w:fldChar w:fldCharType="begin"/>
-            </w:r>
-            <w:r>
-              <w:rPr>
-                <w:rStyle w:val="Hyperlink"/>
-                <w:rFonts w:eastAsiaTheme="majorEastAsia"/>
-                <w:noProof/>
-                <w:webHidden/>
-              </w:rPr>
-              <w:instrText xml:space="preserve"> PAGEREF _Toc119683661 \h </w:instrText>
-            </w:r>
-            <w:r>
-              <w:rPr>
-                <w:rStyle w:val="Hyperlink"/>
-                <w:rFonts w:eastAsiaTheme="majorEastAsia"/>
-                <w:noProof/>
-                <w:webHidden/>
-              </w:rPr>
-            </w:r>
-            <w:r>
-              <w:rPr>
-                <w:rStyle w:val="Hyperlink"/>
-                <w:rFonts w:eastAsiaTheme="majorEastAsia"/>
-                <w:noProof/>
-                <w:webHidden/>
-              </w:rPr>
-              <w:fldChar w:fldCharType="separate"/>
-            </w:r>
-            <w:r>
-              <w:rPr>
-                <w:rStyle w:val="Hyperlink"/>
-                <w:rFonts w:eastAsiaTheme="majorEastAsia"/>
-                <w:noProof/>
-                <w:webHidden/>
-              </w:rPr>
-              <w:t>13</w:t>
-            </w:r>
-            <w:r>
-              <w:rPr>
-                <w:rStyle w:val="Hyperlink"/>
-                <w:rFonts w:eastAsiaTheme="majorEastAsia"/>
-                <w:noProof/>
-                <w:webHidden/>
-              </w:rPr>
-              <w:fldChar w:fldCharType="end"/>
-            </w:r>
-          </w:hyperlink>
-        </w:p>
-        <w:p>
-          <w:pPr>
-            <w:pStyle w:val="Sumrio2"/>
-            <w:rPr>
-              <w:rFonts w:asciiTheme="minorHAnsi" w:eastAsiaTheme="minorEastAsia" w:hAnsiTheme="minorHAnsi" w:cstheme="minorBidi"/>
-              <w:caps w:val="0"/>
-              <w:noProof/>
-              <w:kern w:val="0"/>
-              <w:sz w:val="22"/>
-              <w:lang w:eastAsia="pt-BR"/>
-            </w:rPr>
-          </w:pPr>
-          <w:hyperlink r:id="rId21" w:anchor="_Toc119683662" w:history="1">
-            <w:r>
-              <w:rPr>
-                <w:rStyle w:val="Hyperlink"/>
-                <w:rFonts w:eastAsiaTheme="majorEastAsia"/>
-                <w:noProof/>
-              </w:rPr>
-              <w:t>1.3.1. Objetivo Geral</w:t>
-            </w:r>
-            <w:r>
-              <w:rPr>
-                <w:rStyle w:val="Hyperlink"/>
-                <w:rFonts w:eastAsiaTheme="majorEastAsia"/>
-                <w:noProof/>
-                <w:webHidden/>
-              </w:rPr>
-              <w:tab/>
-            </w:r>
-            <w:r>
-              <w:rPr>
-                <w:rStyle w:val="Hyperlink"/>
-                <w:rFonts w:eastAsiaTheme="majorEastAsia"/>
-                <w:noProof/>
-                <w:webHidden/>
-              </w:rPr>
-              <w:fldChar w:fldCharType="begin"/>
-            </w:r>
-            <w:r>
-              <w:rPr>
-                <w:rStyle w:val="Hyperlink"/>
-                <w:rFonts w:eastAsiaTheme="majorEastAsia"/>
-                <w:noProof/>
-                <w:webHidden/>
-              </w:rPr>
-              <w:instrText xml:space="preserve"> PAGEREF _Toc119683662 \h </w:instrText>
-            </w:r>
-            <w:r>
-              <w:rPr>
-                <w:rStyle w:val="Hyperlink"/>
-                <w:rFonts w:eastAsiaTheme="majorEastAsia"/>
-                <w:noProof/>
-                <w:webHidden/>
-              </w:rPr>
-            </w:r>
-            <w:r>
-              <w:rPr>
-                <w:rStyle w:val="Hyperlink"/>
-                <w:rFonts w:eastAsiaTheme="majorEastAsia"/>
-                <w:noProof/>
-                <w:webHidden/>
-              </w:rPr>
-              <w:fldChar w:fldCharType="separate"/>
-            </w:r>
-            <w:r>
-              <w:rPr>
-                <w:rStyle w:val="Hyperlink"/>
-                <w:rFonts w:eastAsiaTheme="majorEastAsia"/>
-                <w:noProof/>
-                <w:webHidden/>
-              </w:rPr>
-              <w:t>13</w:t>
-            </w:r>
-            <w:r>
-              <w:rPr>
-                <w:rStyle w:val="Hyperlink"/>
-                <w:rFonts w:eastAsiaTheme="majorEastAsia"/>
-                <w:noProof/>
-                <w:webHidden/>
-              </w:rPr>
-              <w:fldChar w:fldCharType="end"/>
-            </w:r>
-          </w:hyperlink>
-        </w:p>
-        <w:p>
-          <w:pPr>
-            <w:pStyle w:val="Sumrio2"/>
-            <w:rPr>
-              <w:rFonts w:asciiTheme="minorHAnsi" w:eastAsiaTheme="minorEastAsia" w:hAnsiTheme="minorHAnsi" w:cstheme="minorBidi"/>
-              <w:caps w:val="0"/>
-              <w:noProof/>
-              <w:kern w:val="0"/>
-              <w:sz w:val="22"/>
-              <w:lang w:eastAsia="pt-BR"/>
-            </w:rPr>
-          </w:pPr>
-          <w:hyperlink r:id="rId22" w:anchor="_Toc119683663" w:history="1">
-            <w:r>
-              <w:rPr>
-                <w:rStyle w:val="Hyperlink"/>
-                <w:rFonts w:eastAsiaTheme="majorEastAsia"/>
-                <w:noProof/>
-              </w:rPr>
-              <w:t>1.3.2 Objetivos Específicos</w:t>
-            </w:r>
-            <w:r>
-              <w:rPr>
-                <w:rStyle w:val="Hyperlink"/>
-                <w:rFonts w:eastAsiaTheme="majorEastAsia"/>
-                <w:noProof/>
-                <w:webHidden/>
-              </w:rPr>
-              <w:tab/>
-            </w:r>
-            <w:r>
-              <w:rPr>
-                <w:rStyle w:val="Hyperlink"/>
-                <w:rFonts w:eastAsiaTheme="majorEastAsia"/>
-                <w:noProof/>
-                <w:webHidden/>
-              </w:rPr>
-              <w:fldChar w:fldCharType="begin"/>
-            </w:r>
-            <w:r>
-              <w:rPr>
-                <w:rStyle w:val="Hyperlink"/>
-                <w:rFonts w:eastAsiaTheme="majorEastAsia"/>
-                <w:noProof/>
-                <w:webHidden/>
-              </w:rPr>
-              <w:instrText xml:space="preserve"> PAGEREF _Toc119683663 \h </w:instrText>
-            </w:r>
-            <w:r>
-              <w:rPr>
-                <w:rStyle w:val="Hyperlink"/>
-                <w:rFonts w:eastAsiaTheme="majorEastAsia"/>
-                <w:noProof/>
-                <w:webHidden/>
-              </w:rPr>
-            </w:r>
-            <w:r>
-              <w:rPr>
-                <w:rStyle w:val="Hyperlink"/>
-                <w:rFonts w:eastAsiaTheme="majorEastAsia"/>
-                <w:noProof/>
-                <w:webHidden/>
-              </w:rPr>
-              <w:fldChar w:fldCharType="separate"/>
-            </w:r>
-            <w:r>
-              <w:rPr>
-                <w:rStyle w:val="Hyperlink"/>
-                <w:rFonts w:eastAsiaTheme="majorEastAsia"/>
-                <w:noProof/>
-                <w:webHidden/>
-              </w:rPr>
-              <w:t>14</w:t>
-            </w:r>
-            <w:r>
-              <w:rPr>
-                <w:rStyle w:val="Hyperlink"/>
-                <w:rFonts w:eastAsiaTheme="majorEastAsia"/>
                 <w:noProof/>
                 <w:webHidden/>
               </w:rPr>
@@ -6491,28 +5010,56 @@
             <w:pStyle w:val="Sumrio1"/>
             <w:rPr>
               <w:rFonts w:asciiTheme="minorHAnsi" w:eastAsiaTheme="minorEastAsia" w:hAnsiTheme="minorHAnsi" w:cstheme="minorBidi"/>
-              <w:b w:val="0"/>
-              <w:caps w:val="0"/>
               <w:noProof/>
-              <w:kern w:val="0"/>
-              <w:sz w:val="22"/>
-              <w:szCs w:val="22"/>
+              <w:kern w:val="2"/>
               <w:lang w:eastAsia="pt-BR"/>
+              <w14:ligatures w14:val="standardContextual"/>
             </w:rPr>
           </w:pPr>
-          <w:hyperlink r:id="rId23" w:anchor="_Toc119683664" w:history="1">
+          <w:hyperlink w:anchor="_Toc176165462" w:history="1">
             <w:r>
               <w:rPr>
                 <w:rStyle w:val="Hyperlink"/>
-                <w:rFonts w:eastAsiaTheme="majorEastAsia"/>
                 <w:noProof/>
               </w:rPr>
-              <w:t>2. REFERENCIAL TEÓRICO</w:t>
+              <w:t>1.2</w:t>
+            </w:r>
+            <w:r>
+              <w:rPr>
+                <w:rFonts w:asciiTheme="minorHAnsi" w:eastAsiaTheme="minorEastAsia" w:hAnsiTheme="minorHAnsi" w:cstheme="minorBidi"/>
+                <w:noProof/>
+                <w:kern w:val="2"/>
+                <w:lang w:eastAsia="pt-BR"/>
+                <w14:ligatures w14:val="standardContextual"/>
+              </w:rPr>
+              <w:tab/>
             </w:r>
             <w:r>
               <w:rPr>
                 <w:rStyle w:val="Hyperlink"/>
-                <w:rFonts w:eastAsiaTheme="majorEastAsia"/>
+                <w:bCs/>
+                <w:noProof/>
+              </w:rPr>
+              <w:t>Públi</w:t>
+            </w:r>
+            <w:r>
+              <w:rPr>
+                <w:rStyle w:val="Hyperlink"/>
+                <w:bCs/>
+                <w:noProof/>
+              </w:rPr>
+              <w:t>c</w:t>
+            </w:r>
+            <w:r>
+              <w:rPr>
+                <w:rStyle w:val="Hyperlink"/>
+                <w:bCs/>
+                <w:noProof/>
+              </w:rPr>
+              <w:t>o-alvo</w:t>
+            </w:r>
+            <w:r>
+              <w:rPr>
                 <w:noProof/>
                 <w:webHidden/>
               </w:rPr>
@@ -6520,8 +5067,6 @@
             </w:r>
             <w:r>
               <w:rPr>
-                <w:rStyle w:val="Hyperlink"/>
-                <w:rFonts w:eastAsiaTheme="majorEastAsia"/>
                 <w:noProof/>
                 <w:webHidden/>
               </w:rPr>
@@ -6529,25 +5074,19 @@
             </w:r>
             <w:r>
               <w:rPr>
-                <w:rStyle w:val="Hyperlink"/>
-                <w:rFonts w:eastAsiaTheme="majorEastAsia"/>
                 <w:noProof/>
                 <w:webHidden/>
               </w:rPr>
-              <w:instrText xml:space="preserve"> PAGEREF _Toc119683664 \h </w:instrText>
+              <w:instrText xml:space="preserve"> PAGEREF _Toc176165462 \h </w:instrText>
             </w:r>
             <w:r>
               <w:rPr>
-                <w:rStyle w:val="Hyperlink"/>
-                <w:rFonts w:eastAsiaTheme="majorEastAsia"/>
                 <w:noProof/>
                 <w:webHidden/>
               </w:rPr>
             </w:r>
             <w:r>
               <w:rPr>
-                <w:rStyle w:val="Hyperlink"/>
-                <w:rFonts w:eastAsiaTheme="majorEastAsia"/>
                 <w:noProof/>
                 <w:webHidden/>
               </w:rPr>
@@ -6555,442 +5094,13 @@
             </w:r>
             <w:r>
               <w:rPr>
-                <w:rStyle w:val="Hyperlink"/>
-                <w:rFonts w:eastAsiaTheme="majorEastAsia"/>
                 <w:noProof/>
                 <w:webHidden/>
               </w:rPr>
-              <w:t>15</w:t>
+              <w:t>1</w:t>
             </w:r>
             <w:r>
               <w:rPr>
-                <w:rStyle w:val="Hyperlink"/>
-                <w:rFonts w:eastAsiaTheme="majorEastAsia"/>
-                <w:noProof/>
-                <w:webHidden/>
-              </w:rPr>
-              <w:fldChar w:fldCharType="end"/>
-            </w:r>
-          </w:hyperlink>
-        </w:p>
-        <w:p>
-          <w:pPr>
-            <w:pStyle w:val="Sumrio2"/>
-            <w:rPr>
-              <w:rFonts w:asciiTheme="minorHAnsi" w:eastAsiaTheme="minorEastAsia" w:hAnsiTheme="minorHAnsi" w:cstheme="minorBidi"/>
-              <w:caps w:val="0"/>
-              <w:noProof/>
-              <w:kern w:val="0"/>
-              <w:sz w:val="22"/>
-              <w:lang w:eastAsia="pt-BR"/>
-            </w:rPr>
-          </w:pPr>
-          <w:hyperlink r:id="rId24" w:anchor="_Toc119683665" w:history="1">
-            <w:r>
-              <w:rPr>
-                <w:rStyle w:val="Hyperlink"/>
-                <w:rFonts w:eastAsiaTheme="majorEastAsia"/>
-                <w:noProof/>
-              </w:rPr>
-              <w:t>2.1. Sobre o tema i</w:t>
-            </w:r>
-            <w:r>
-              <w:rPr>
-                <w:rStyle w:val="Hyperlink"/>
-                <w:rFonts w:eastAsiaTheme="majorEastAsia"/>
-                <w:noProof/>
-                <w:webHidden/>
-              </w:rPr>
-              <w:tab/>
-            </w:r>
-            <w:r>
-              <w:rPr>
-                <w:rStyle w:val="Hyperlink"/>
-                <w:rFonts w:eastAsiaTheme="majorEastAsia"/>
-                <w:noProof/>
-                <w:webHidden/>
-              </w:rPr>
-              <w:fldChar w:fldCharType="begin"/>
-            </w:r>
-            <w:r>
-              <w:rPr>
-                <w:rStyle w:val="Hyperlink"/>
-                <w:rFonts w:eastAsiaTheme="majorEastAsia"/>
-                <w:noProof/>
-                <w:webHidden/>
-              </w:rPr>
-              <w:instrText xml:space="preserve"> PAGEREF _Toc119683665 \h </w:instrText>
-            </w:r>
-            <w:r>
-              <w:rPr>
-                <w:rStyle w:val="Hyperlink"/>
-                <w:rFonts w:eastAsiaTheme="majorEastAsia"/>
-                <w:noProof/>
-                <w:webHidden/>
-              </w:rPr>
-            </w:r>
-            <w:r>
-              <w:rPr>
-                <w:rStyle w:val="Hyperlink"/>
-                <w:rFonts w:eastAsiaTheme="majorEastAsia"/>
-                <w:noProof/>
-                <w:webHidden/>
-              </w:rPr>
-              <w:fldChar w:fldCharType="separate"/>
-            </w:r>
-            <w:r>
-              <w:rPr>
-                <w:rStyle w:val="Hyperlink"/>
-                <w:rFonts w:eastAsiaTheme="majorEastAsia"/>
-                <w:noProof/>
-                <w:webHidden/>
-              </w:rPr>
-              <w:t>15</w:t>
-            </w:r>
-            <w:r>
-              <w:rPr>
-                <w:rStyle w:val="Hyperlink"/>
-                <w:rFonts w:eastAsiaTheme="majorEastAsia"/>
-                <w:noProof/>
-                <w:webHidden/>
-              </w:rPr>
-              <w:fldChar w:fldCharType="end"/>
-            </w:r>
-          </w:hyperlink>
-        </w:p>
-        <w:p>
-          <w:pPr>
-            <w:pStyle w:val="Sumrio2"/>
-            <w:rPr>
-              <w:rFonts w:asciiTheme="minorHAnsi" w:eastAsiaTheme="minorEastAsia" w:hAnsiTheme="minorHAnsi" w:cstheme="minorBidi"/>
-              <w:caps w:val="0"/>
-              <w:noProof/>
-              <w:kern w:val="0"/>
-              <w:sz w:val="22"/>
-              <w:lang w:eastAsia="pt-BR"/>
-            </w:rPr>
-          </w:pPr>
-          <w:hyperlink r:id="rId25" w:anchor="_Toc119683666" w:history="1">
-            <w:r>
-              <w:rPr>
-                <w:rStyle w:val="Hyperlink"/>
-                <w:rFonts w:eastAsiaTheme="majorEastAsia"/>
-                <w:noProof/>
-              </w:rPr>
-              <w:t>2.2. Sobre o tema ii</w:t>
-            </w:r>
-            <w:r>
-              <w:rPr>
-                <w:rStyle w:val="Hyperlink"/>
-                <w:rFonts w:eastAsiaTheme="majorEastAsia"/>
-                <w:noProof/>
-                <w:webHidden/>
-              </w:rPr>
-              <w:tab/>
-            </w:r>
-            <w:r>
-              <w:rPr>
-                <w:rStyle w:val="Hyperlink"/>
-                <w:rFonts w:eastAsiaTheme="majorEastAsia"/>
-                <w:noProof/>
-                <w:webHidden/>
-              </w:rPr>
-              <w:fldChar w:fldCharType="begin"/>
-            </w:r>
-            <w:r>
-              <w:rPr>
-                <w:rStyle w:val="Hyperlink"/>
-                <w:rFonts w:eastAsiaTheme="majorEastAsia"/>
-                <w:noProof/>
-                <w:webHidden/>
-              </w:rPr>
-              <w:instrText xml:space="preserve"> PAGEREF _Toc119683666 \h </w:instrText>
-            </w:r>
-            <w:r>
-              <w:rPr>
-                <w:rStyle w:val="Hyperlink"/>
-                <w:rFonts w:eastAsiaTheme="majorEastAsia"/>
-                <w:noProof/>
-                <w:webHidden/>
-              </w:rPr>
-            </w:r>
-            <w:r>
-              <w:rPr>
-                <w:rStyle w:val="Hyperlink"/>
-                <w:rFonts w:eastAsiaTheme="majorEastAsia"/>
-                <w:noProof/>
-                <w:webHidden/>
-              </w:rPr>
-              <w:fldChar w:fldCharType="separate"/>
-            </w:r>
-            <w:r>
-              <w:rPr>
-                <w:rStyle w:val="Hyperlink"/>
-                <w:rFonts w:eastAsiaTheme="majorEastAsia"/>
-                <w:noProof/>
-                <w:webHidden/>
-              </w:rPr>
-              <w:t>15</w:t>
-            </w:r>
-            <w:r>
-              <w:rPr>
-                <w:rStyle w:val="Hyperlink"/>
-                <w:rFonts w:eastAsiaTheme="majorEastAsia"/>
-                <w:noProof/>
-                <w:webHidden/>
-              </w:rPr>
-              <w:fldChar w:fldCharType="end"/>
-            </w:r>
-          </w:hyperlink>
-        </w:p>
-        <w:p>
-          <w:pPr>
-            <w:pStyle w:val="Sumrio2"/>
-            <w:rPr>
-              <w:rFonts w:asciiTheme="minorHAnsi" w:eastAsiaTheme="minorEastAsia" w:hAnsiTheme="minorHAnsi" w:cstheme="minorBidi"/>
-              <w:caps w:val="0"/>
-              <w:noProof/>
-              <w:kern w:val="0"/>
-              <w:sz w:val="22"/>
-              <w:lang w:eastAsia="pt-BR"/>
-            </w:rPr>
-          </w:pPr>
-          <w:hyperlink r:id="rId26" w:anchor="_Toc119683667" w:history="1">
-            <w:r>
-              <w:rPr>
-                <w:rStyle w:val="Hyperlink"/>
-                <w:rFonts w:eastAsiaTheme="majorEastAsia"/>
-                <w:noProof/>
-              </w:rPr>
-              <w:t>2.3. Conceitos de desenvolvimento de software</w:t>
-            </w:r>
-            <w:r>
-              <w:rPr>
-                <w:rStyle w:val="Hyperlink"/>
-                <w:rFonts w:eastAsiaTheme="majorEastAsia"/>
-                <w:noProof/>
-                <w:webHidden/>
-              </w:rPr>
-              <w:tab/>
-            </w:r>
-            <w:r>
-              <w:rPr>
-                <w:rStyle w:val="Hyperlink"/>
-                <w:rFonts w:eastAsiaTheme="majorEastAsia"/>
-                <w:noProof/>
-                <w:webHidden/>
-              </w:rPr>
-              <w:fldChar w:fldCharType="begin"/>
-            </w:r>
-            <w:r>
-              <w:rPr>
-                <w:rStyle w:val="Hyperlink"/>
-                <w:rFonts w:eastAsiaTheme="majorEastAsia"/>
-                <w:noProof/>
-                <w:webHidden/>
-              </w:rPr>
-              <w:instrText xml:space="preserve"> PAGEREF _Toc119683667 \h </w:instrText>
-            </w:r>
-            <w:r>
-              <w:rPr>
-                <w:rStyle w:val="Hyperlink"/>
-                <w:rFonts w:eastAsiaTheme="majorEastAsia"/>
-                <w:noProof/>
-                <w:webHidden/>
-              </w:rPr>
-            </w:r>
-            <w:r>
-              <w:rPr>
-                <w:rStyle w:val="Hyperlink"/>
-                <w:rFonts w:eastAsiaTheme="majorEastAsia"/>
-                <w:noProof/>
-                <w:webHidden/>
-              </w:rPr>
-              <w:fldChar w:fldCharType="separate"/>
-            </w:r>
-            <w:r>
-              <w:rPr>
-                <w:rStyle w:val="Hyperlink"/>
-                <w:rFonts w:eastAsiaTheme="majorEastAsia"/>
-                <w:noProof/>
-                <w:webHidden/>
-              </w:rPr>
-              <w:t>15</w:t>
-            </w:r>
-            <w:r>
-              <w:rPr>
-                <w:rStyle w:val="Hyperlink"/>
-                <w:rFonts w:eastAsiaTheme="majorEastAsia"/>
-                <w:noProof/>
-                <w:webHidden/>
-              </w:rPr>
-              <w:fldChar w:fldCharType="end"/>
-            </w:r>
-          </w:hyperlink>
-        </w:p>
-        <w:p>
-          <w:pPr>
-            <w:pStyle w:val="Sumrio2"/>
-            <w:rPr>
-              <w:rFonts w:asciiTheme="minorHAnsi" w:eastAsiaTheme="minorEastAsia" w:hAnsiTheme="minorHAnsi" w:cstheme="minorBidi"/>
-              <w:caps w:val="0"/>
-              <w:noProof/>
-              <w:kern w:val="0"/>
-              <w:sz w:val="22"/>
-              <w:lang w:eastAsia="pt-BR"/>
-            </w:rPr>
-          </w:pPr>
-          <w:hyperlink r:id="rId27" w:anchor="_Toc119683668" w:history="1">
-            <w:r>
-              <w:rPr>
-                <w:rStyle w:val="Hyperlink"/>
-                <w:rFonts w:eastAsiaTheme="majorEastAsia"/>
-                <w:noProof/>
-              </w:rPr>
-              <w:t>2.3.1. Importância de uma interface de software com qualidade</w:t>
-            </w:r>
-            <w:r>
-              <w:rPr>
-                <w:rStyle w:val="Hyperlink"/>
-                <w:rFonts w:eastAsiaTheme="majorEastAsia"/>
-                <w:noProof/>
-                <w:webHidden/>
-              </w:rPr>
-              <w:tab/>
-            </w:r>
-            <w:r>
-              <w:rPr>
-                <w:rStyle w:val="Hyperlink"/>
-                <w:rFonts w:eastAsiaTheme="majorEastAsia"/>
-                <w:noProof/>
-                <w:webHidden/>
-              </w:rPr>
-              <w:fldChar w:fldCharType="begin"/>
-            </w:r>
-            <w:r>
-              <w:rPr>
-                <w:rStyle w:val="Hyperlink"/>
-                <w:rFonts w:eastAsiaTheme="majorEastAsia"/>
-                <w:noProof/>
-                <w:webHidden/>
-              </w:rPr>
-              <w:instrText xml:space="preserve"> PAGEREF _Toc119683668 \h </w:instrText>
-            </w:r>
-            <w:r>
-              <w:rPr>
-                <w:rStyle w:val="Hyperlink"/>
-                <w:rFonts w:eastAsiaTheme="majorEastAsia"/>
-                <w:noProof/>
-                <w:webHidden/>
-              </w:rPr>
-            </w:r>
-            <w:r>
-              <w:rPr>
-                <w:rStyle w:val="Hyperlink"/>
-                <w:rFonts w:eastAsiaTheme="majorEastAsia"/>
-                <w:noProof/>
-                <w:webHidden/>
-              </w:rPr>
-              <w:fldChar w:fldCharType="separate"/>
-            </w:r>
-            <w:r>
-              <w:rPr>
-                <w:rStyle w:val="Hyperlink"/>
-                <w:rFonts w:eastAsiaTheme="majorEastAsia"/>
-                <w:noProof/>
-                <w:webHidden/>
-              </w:rPr>
-              <w:t>15</w:t>
-            </w:r>
-            <w:r>
-              <w:rPr>
-                <w:rStyle w:val="Hyperlink"/>
-                <w:rFonts w:eastAsiaTheme="majorEastAsia"/>
-                <w:noProof/>
-                <w:webHidden/>
-              </w:rPr>
-              <w:fldChar w:fldCharType="end"/>
-            </w:r>
-          </w:hyperlink>
-        </w:p>
-        <w:p>
-          <w:pPr>
-            <w:pStyle w:val="Sumrio2"/>
-            <w:rPr>
-              <w:rFonts w:asciiTheme="minorHAnsi" w:eastAsiaTheme="minorEastAsia" w:hAnsiTheme="minorHAnsi" w:cstheme="minorBidi"/>
-              <w:caps w:val="0"/>
-              <w:noProof/>
-              <w:kern w:val="0"/>
-              <w:sz w:val="22"/>
-              <w:lang w:eastAsia="pt-BR"/>
-            </w:rPr>
-          </w:pPr>
-          <w:hyperlink r:id="rId28" w:anchor="_Toc119683669" w:history="1">
-            <w:r>
-              <w:rPr>
-                <w:rStyle w:val="Hyperlink"/>
-                <w:rFonts w:eastAsiaTheme="majorEastAsia"/>
-                <w:noProof/>
-              </w:rPr>
-              <w:t>2.3.2. Principais conceitos para o desenvolvimento de interfaces</w:t>
-            </w:r>
-            <w:r>
-              <w:rPr>
-                <w:rStyle w:val="Hyperlink"/>
-                <w:rFonts w:eastAsiaTheme="majorEastAsia"/>
-                <w:noProof/>
-                <w:webHidden/>
-              </w:rPr>
-              <w:tab/>
-            </w:r>
-            <w:r>
-              <w:rPr>
-                <w:rStyle w:val="Hyperlink"/>
-                <w:rFonts w:eastAsiaTheme="majorEastAsia"/>
-                <w:noProof/>
-                <w:webHidden/>
-              </w:rPr>
-              <w:fldChar w:fldCharType="begin"/>
-            </w:r>
-            <w:r>
-              <w:rPr>
-                <w:rStyle w:val="Hyperlink"/>
-                <w:rFonts w:eastAsiaTheme="majorEastAsia"/>
-                <w:noProof/>
-                <w:webHidden/>
-              </w:rPr>
-              <w:instrText xml:space="preserve"> PAGEREF _Toc119683669 \h </w:instrText>
-            </w:r>
-            <w:r>
-              <w:rPr>
-                <w:rStyle w:val="Hyperlink"/>
-                <w:rFonts w:eastAsiaTheme="majorEastAsia"/>
-                <w:noProof/>
-                <w:webHidden/>
-              </w:rPr>
-            </w:r>
-            <w:r>
-              <w:rPr>
-                <w:rStyle w:val="Hyperlink"/>
-                <w:rFonts w:eastAsiaTheme="majorEastAsia"/>
-                <w:noProof/>
-                <w:webHidden/>
-              </w:rPr>
-              <w:fldChar w:fldCharType="separate"/>
-            </w:r>
-            <w:r>
-              <w:rPr>
-                <w:rStyle w:val="Hyperlink"/>
-                <w:rFonts w:eastAsiaTheme="majorEastAsia"/>
-                <w:noProof/>
-                <w:webHidden/>
-              </w:rPr>
-              <w:t>15</w:t>
-            </w:r>
-            <w:r>
-              <w:rPr>
-                <w:rStyle w:val="Hyperlink"/>
-                <w:rFonts w:eastAsiaTheme="majorEastAsia"/>
                 <w:noProof/>
                 <w:webHidden/>
               </w:rPr>
@@ -7003,28 +5113,23 @@
             <w:pStyle w:val="Sumrio1"/>
             <w:rPr>
               <w:rFonts w:asciiTheme="minorHAnsi" w:eastAsiaTheme="minorEastAsia" w:hAnsiTheme="minorHAnsi" w:cstheme="minorBidi"/>
-              <w:b w:val="0"/>
-              <w:caps w:val="0"/>
               <w:noProof/>
-              <w:kern w:val="0"/>
-              <w:sz w:val="22"/>
-              <w:szCs w:val="22"/>
+              <w:kern w:val="2"/>
               <w:lang w:eastAsia="pt-BR"/>
+              <w14:ligatures w14:val="standardContextual"/>
             </w:rPr>
           </w:pPr>
-          <w:hyperlink r:id="rId29" w:anchor="_Toc119683670" w:history="1">
+          <w:hyperlink w:anchor="_Toc176165463" w:history="1">
             <w:r>
               <w:rPr>
                 <w:rStyle w:val="Hyperlink"/>
-                <w:rFonts w:eastAsiaTheme="majorEastAsia"/>
+                <w:bCs/>
                 <w:noProof/>
               </w:rPr>
-              <w:t>3. METODOLOGIA</w:t>
+              <w:t>Objetivos</w:t>
             </w:r>
             <w:r>
               <w:rPr>
-                <w:rStyle w:val="Hyperlink"/>
-                <w:rFonts w:eastAsiaTheme="majorEastAsia"/>
                 <w:noProof/>
                 <w:webHidden/>
               </w:rPr>
@@ -7032,8 +5137,6 @@
             </w:r>
             <w:r>
               <w:rPr>
-                <w:rStyle w:val="Hyperlink"/>
-                <w:rFonts w:eastAsiaTheme="majorEastAsia"/>
                 <w:noProof/>
                 <w:webHidden/>
               </w:rPr>
@@ -7041,25 +5144,19 @@
             </w:r>
             <w:r>
               <w:rPr>
-                <w:rStyle w:val="Hyperlink"/>
-                <w:rFonts w:eastAsiaTheme="majorEastAsia"/>
                 <w:noProof/>
                 <w:webHidden/>
               </w:rPr>
-              <w:instrText xml:space="preserve"> PAGEREF _Toc119683670 \h </w:instrText>
+              <w:instrText xml:space="preserve"> PAGEREF _Toc176165463 \h </w:instrText>
             </w:r>
             <w:r>
               <w:rPr>
-                <w:rStyle w:val="Hyperlink"/>
-                <w:rFonts w:eastAsiaTheme="majorEastAsia"/>
                 <w:noProof/>
                 <w:webHidden/>
               </w:rPr>
             </w:r>
             <w:r>
               <w:rPr>
-                <w:rStyle w:val="Hyperlink"/>
-                <w:rFonts w:eastAsiaTheme="majorEastAsia"/>
                 <w:noProof/>
                 <w:webHidden/>
               </w:rPr>
@@ -7067,272 +5164,13 @@
             </w:r>
             <w:r>
               <w:rPr>
-                <w:rStyle w:val="Hyperlink"/>
-                <w:rFonts w:eastAsiaTheme="majorEastAsia"/>
                 <w:noProof/>
                 <w:webHidden/>
               </w:rPr>
-              <w:t>16</w:t>
+              <w:t>2</w:t>
             </w:r>
             <w:r>
               <w:rPr>
-                <w:rStyle w:val="Hyperlink"/>
-                <w:rFonts w:eastAsiaTheme="majorEastAsia"/>
-                <w:noProof/>
-                <w:webHidden/>
-              </w:rPr>
-              <w:fldChar w:fldCharType="end"/>
-            </w:r>
-          </w:hyperlink>
-        </w:p>
-        <w:p>
-          <w:pPr>
-            <w:pStyle w:val="Sumrio2"/>
-            <w:rPr>
-              <w:rFonts w:asciiTheme="minorHAnsi" w:eastAsiaTheme="minorEastAsia" w:hAnsiTheme="minorHAnsi" w:cstheme="minorBidi"/>
-              <w:caps w:val="0"/>
-              <w:noProof/>
-              <w:kern w:val="0"/>
-              <w:sz w:val="22"/>
-              <w:lang w:eastAsia="pt-BR"/>
-            </w:rPr>
-          </w:pPr>
-          <w:hyperlink r:id="rId30" w:anchor="_Toc119683671" w:history="1">
-            <w:r>
-              <w:rPr>
-                <w:rStyle w:val="Hyperlink"/>
-                <w:rFonts w:eastAsiaTheme="majorEastAsia"/>
-                <w:noProof/>
-              </w:rPr>
-              <w:t>3.1. Levantamento dos requisitos do sistema</w:t>
-            </w:r>
-            <w:r>
-              <w:rPr>
-                <w:rStyle w:val="Hyperlink"/>
-                <w:rFonts w:eastAsiaTheme="majorEastAsia"/>
-                <w:noProof/>
-                <w:webHidden/>
-              </w:rPr>
-              <w:tab/>
-            </w:r>
-            <w:r>
-              <w:rPr>
-                <w:rStyle w:val="Hyperlink"/>
-                <w:rFonts w:eastAsiaTheme="majorEastAsia"/>
-                <w:noProof/>
-                <w:webHidden/>
-              </w:rPr>
-              <w:fldChar w:fldCharType="begin"/>
-            </w:r>
-            <w:r>
-              <w:rPr>
-                <w:rStyle w:val="Hyperlink"/>
-                <w:rFonts w:eastAsiaTheme="majorEastAsia"/>
-                <w:noProof/>
-                <w:webHidden/>
-              </w:rPr>
-              <w:instrText xml:space="preserve"> PAGEREF _Toc119683671 \h </w:instrText>
-            </w:r>
-            <w:r>
-              <w:rPr>
-                <w:rStyle w:val="Hyperlink"/>
-                <w:rFonts w:eastAsiaTheme="majorEastAsia"/>
-                <w:noProof/>
-                <w:webHidden/>
-              </w:rPr>
-            </w:r>
-            <w:r>
-              <w:rPr>
-                <w:rStyle w:val="Hyperlink"/>
-                <w:rFonts w:eastAsiaTheme="majorEastAsia"/>
-                <w:noProof/>
-                <w:webHidden/>
-              </w:rPr>
-              <w:fldChar w:fldCharType="separate"/>
-            </w:r>
-            <w:r>
-              <w:rPr>
-                <w:rStyle w:val="Hyperlink"/>
-                <w:rFonts w:eastAsiaTheme="majorEastAsia"/>
-                <w:noProof/>
-                <w:webHidden/>
-              </w:rPr>
-              <w:t>16</w:t>
-            </w:r>
-            <w:r>
-              <w:rPr>
-                <w:rStyle w:val="Hyperlink"/>
-                <w:rFonts w:eastAsiaTheme="majorEastAsia"/>
-                <w:noProof/>
-                <w:webHidden/>
-              </w:rPr>
-              <w:fldChar w:fldCharType="end"/>
-            </w:r>
-          </w:hyperlink>
-        </w:p>
-        <w:p>
-          <w:pPr>
-            <w:pStyle w:val="Sumrio2"/>
-            <w:rPr>
-              <w:rFonts w:asciiTheme="minorHAnsi" w:eastAsiaTheme="minorEastAsia" w:hAnsiTheme="minorHAnsi" w:cstheme="minorBidi"/>
-              <w:caps w:val="0"/>
-              <w:noProof/>
-              <w:kern w:val="0"/>
-              <w:sz w:val="22"/>
-              <w:lang w:eastAsia="pt-BR"/>
-            </w:rPr>
-          </w:pPr>
-          <w:hyperlink r:id="rId31" w:anchor="_Toc119683672" w:history="1">
-            <w:r>
-              <w:rPr>
-                <w:rStyle w:val="Hyperlink"/>
-                <w:rFonts w:eastAsiaTheme="majorEastAsia"/>
-                <w:noProof/>
-              </w:rPr>
-              <w:t>3.2. Procedimentos metodológicos</w:t>
-            </w:r>
-            <w:r>
-              <w:rPr>
-                <w:rStyle w:val="Hyperlink"/>
-                <w:rFonts w:eastAsiaTheme="majorEastAsia"/>
-                <w:noProof/>
-                <w:webHidden/>
-              </w:rPr>
-              <w:tab/>
-            </w:r>
-            <w:r>
-              <w:rPr>
-                <w:rStyle w:val="Hyperlink"/>
-                <w:rFonts w:eastAsiaTheme="majorEastAsia"/>
-                <w:noProof/>
-                <w:webHidden/>
-              </w:rPr>
-              <w:fldChar w:fldCharType="begin"/>
-            </w:r>
-            <w:r>
-              <w:rPr>
-                <w:rStyle w:val="Hyperlink"/>
-                <w:rFonts w:eastAsiaTheme="majorEastAsia"/>
-                <w:noProof/>
-                <w:webHidden/>
-              </w:rPr>
-              <w:instrText xml:space="preserve"> PAGEREF _Toc119683672 \h </w:instrText>
-            </w:r>
-            <w:r>
-              <w:rPr>
-                <w:rStyle w:val="Hyperlink"/>
-                <w:rFonts w:eastAsiaTheme="majorEastAsia"/>
-                <w:noProof/>
-                <w:webHidden/>
-              </w:rPr>
-            </w:r>
-            <w:r>
-              <w:rPr>
-                <w:rStyle w:val="Hyperlink"/>
-                <w:rFonts w:eastAsiaTheme="majorEastAsia"/>
-                <w:noProof/>
-                <w:webHidden/>
-              </w:rPr>
-              <w:fldChar w:fldCharType="separate"/>
-            </w:r>
-            <w:r>
-              <w:rPr>
-                <w:rStyle w:val="Hyperlink"/>
-                <w:rFonts w:eastAsiaTheme="majorEastAsia"/>
-                <w:noProof/>
-                <w:webHidden/>
-              </w:rPr>
-              <w:t>16</w:t>
-            </w:r>
-            <w:r>
-              <w:rPr>
-                <w:rStyle w:val="Hyperlink"/>
-                <w:rFonts w:eastAsiaTheme="majorEastAsia"/>
-                <w:noProof/>
-                <w:webHidden/>
-              </w:rPr>
-              <w:fldChar w:fldCharType="end"/>
-            </w:r>
-          </w:hyperlink>
-        </w:p>
-        <w:p>
-          <w:pPr>
-            <w:pStyle w:val="Sumrio2"/>
-            <w:rPr>
-              <w:rFonts w:asciiTheme="minorHAnsi" w:eastAsiaTheme="minorEastAsia" w:hAnsiTheme="minorHAnsi" w:cstheme="minorBidi"/>
-              <w:caps w:val="0"/>
-              <w:noProof/>
-              <w:kern w:val="0"/>
-              <w:sz w:val="22"/>
-              <w:lang w:eastAsia="pt-BR"/>
-            </w:rPr>
-          </w:pPr>
-          <w:hyperlink r:id="rId32" w:anchor="_Toc119683673" w:history="1">
-            <w:r>
-              <w:rPr>
-                <w:rStyle w:val="Hyperlink"/>
-                <w:rFonts w:eastAsiaTheme="majorEastAsia"/>
-                <w:noProof/>
-              </w:rPr>
-              <w:t>3.3. Ferramentas utilizadas</w:t>
-            </w:r>
-            <w:r>
-              <w:rPr>
-                <w:rStyle w:val="Hyperlink"/>
-                <w:rFonts w:eastAsiaTheme="majorEastAsia"/>
-                <w:noProof/>
-                <w:webHidden/>
-              </w:rPr>
-              <w:tab/>
-            </w:r>
-            <w:r>
-              <w:rPr>
-                <w:rStyle w:val="Hyperlink"/>
-                <w:rFonts w:eastAsiaTheme="majorEastAsia"/>
-                <w:noProof/>
-                <w:webHidden/>
-              </w:rPr>
-              <w:fldChar w:fldCharType="begin"/>
-            </w:r>
-            <w:r>
-              <w:rPr>
-                <w:rStyle w:val="Hyperlink"/>
-                <w:rFonts w:eastAsiaTheme="majorEastAsia"/>
-                <w:noProof/>
-                <w:webHidden/>
-              </w:rPr>
-              <w:instrText xml:space="preserve"> PAGEREF _Toc119683673 \h </w:instrText>
-            </w:r>
-            <w:r>
-              <w:rPr>
-                <w:rStyle w:val="Hyperlink"/>
-                <w:rFonts w:eastAsiaTheme="majorEastAsia"/>
-                <w:noProof/>
-                <w:webHidden/>
-              </w:rPr>
-            </w:r>
-            <w:r>
-              <w:rPr>
-                <w:rStyle w:val="Hyperlink"/>
-                <w:rFonts w:eastAsiaTheme="majorEastAsia"/>
-                <w:noProof/>
-                <w:webHidden/>
-              </w:rPr>
-              <w:fldChar w:fldCharType="separate"/>
-            </w:r>
-            <w:r>
-              <w:rPr>
-                <w:rStyle w:val="Hyperlink"/>
-                <w:rFonts w:eastAsiaTheme="majorEastAsia"/>
-                <w:noProof/>
-                <w:webHidden/>
-              </w:rPr>
-              <w:t>16</w:t>
-            </w:r>
-            <w:r>
-              <w:rPr>
-                <w:rStyle w:val="Hyperlink"/>
-                <w:rFonts w:eastAsiaTheme="majorEastAsia"/>
                 <w:noProof/>
                 <w:webHidden/>
               </w:rPr>
@@ -7345,28 +5183,41 @@
             <w:pStyle w:val="Sumrio1"/>
             <w:rPr>
               <w:rFonts w:asciiTheme="minorHAnsi" w:eastAsiaTheme="minorEastAsia" w:hAnsiTheme="minorHAnsi" w:cstheme="minorBidi"/>
-              <w:b w:val="0"/>
-              <w:caps w:val="0"/>
               <w:noProof/>
-              <w:kern w:val="0"/>
-              <w:sz w:val="22"/>
-              <w:szCs w:val="22"/>
+              <w:kern w:val="2"/>
               <w:lang w:eastAsia="pt-BR"/>
+              <w14:ligatures w14:val="standardContextual"/>
             </w:rPr>
           </w:pPr>
-          <w:hyperlink r:id="rId33" w:anchor="_Toc119683674" w:history="1">
+          <w:hyperlink w:anchor="_Toc176165464" w:history="1">
             <w:r>
               <w:rPr>
                 <w:rStyle w:val="Hyperlink"/>
-                <w:rFonts w:eastAsiaTheme="majorEastAsia"/>
                 <w:noProof/>
+                <w:lang w:eastAsia="pt-BR"/>
               </w:rPr>
-              <w:t>4. ANÁLISE DOS rESULTADOS</w:t>
+              <w:t>1.</w:t>
+            </w:r>
+            <w:r>
+              <w:rPr>
+                <w:rFonts w:asciiTheme="minorHAnsi" w:eastAsiaTheme="minorEastAsia" w:hAnsiTheme="minorHAnsi" w:cstheme="minorBidi"/>
+                <w:noProof/>
+                <w:kern w:val="2"/>
+                <w:lang w:eastAsia="pt-BR"/>
+                <w14:ligatures w14:val="standardContextual"/>
+              </w:rPr>
+              <w:tab/>
             </w:r>
             <w:r>
               <w:rPr>
                 <w:rStyle w:val="Hyperlink"/>
-                <w:rFonts w:eastAsiaTheme="majorEastAsia"/>
+                <w:noProof/>
+                <w:lang w:eastAsia="pt-BR"/>
+              </w:rPr>
+              <w:t>INTRODUÇÃO</w:t>
+            </w:r>
+            <w:r>
+              <w:rPr>
                 <w:noProof/>
                 <w:webHidden/>
               </w:rPr>
@@ -7374,8 +5225,6 @@
             </w:r>
             <w:r>
               <w:rPr>
-                <w:rStyle w:val="Hyperlink"/>
-                <w:rFonts w:eastAsiaTheme="majorEastAsia"/>
                 <w:noProof/>
                 <w:webHidden/>
               </w:rPr>
@@ -7383,25 +5232,19 @@
             </w:r>
             <w:r>
               <w:rPr>
-                <w:rStyle w:val="Hyperlink"/>
-                <w:rFonts w:eastAsiaTheme="majorEastAsia"/>
                 <w:noProof/>
                 <w:webHidden/>
               </w:rPr>
-              <w:instrText xml:space="preserve"> PAGEREF _Toc119683674 \h </w:instrText>
+              <w:instrText xml:space="preserve"> PAGEREF _Toc176165464 \h </w:instrText>
             </w:r>
             <w:r>
               <w:rPr>
-                <w:rStyle w:val="Hyperlink"/>
-                <w:rFonts w:eastAsiaTheme="majorEastAsia"/>
                 <w:noProof/>
                 <w:webHidden/>
               </w:rPr>
             </w:r>
             <w:r>
               <w:rPr>
-                <w:rStyle w:val="Hyperlink"/>
-                <w:rFonts w:eastAsiaTheme="majorEastAsia"/>
                 <w:noProof/>
                 <w:webHidden/>
               </w:rPr>
@@ -7409,187 +5252,13 @@
             </w:r>
             <w:r>
               <w:rPr>
-                <w:rStyle w:val="Hyperlink"/>
-                <w:rFonts w:eastAsiaTheme="majorEastAsia"/>
                 <w:noProof/>
                 <w:webHidden/>
               </w:rPr>
-              <w:t>17</w:t>
+              <w:t>11</w:t>
             </w:r>
             <w:r>
               <w:rPr>
-                <w:rStyle w:val="Hyperlink"/>
-                <w:rFonts w:eastAsiaTheme="majorEastAsia"/>
-                <w:noProof/>
-                <w:webHidden/>
-              </w:rPr>
-              <w:fldChar w:fldCharType="end"/>
-            </w:r>
-          </w:hyperlink>
-        </w:p>
-        <w:p>
-          <w:pPr>
-            <w:pStyle w:val="Sumrio2"/>
-            <w:rPr>
-              <w:rFonts w:asciiTheme="minorHAnsi" w:eastAsiaTheme="minorEastAsia" w:hAnsiTheme="minorHAnsi" w:cstheme="minorBidi"/>
-              <w:caps w:val="0"/>
-              <w:noProof/>
-              <w:kern w:val="0"/>
-              <w:sz w:val="22"/>
-              <w:lang w:eastAsia="pt-BR"/>
-            </w:rPr>
-          </w:pPr>
-          <w:hyperlink r:id="rId34" w:anchor="_Toc119683675" w:history="1">
-            <w:r>
-              <w:rPr>
-                <w:rStyle w:val="Hyperlink"/>
-                <w:rFonts w:eastAsiaTheme="majorEastAsia"/>
-                <w:noProof/>
-              </w:rPr>
-              <w:t>4.1. Especificação do software</w:t>
-            </w:r>
-            <w:r>
-              <w:rPr>
-                <w:rStyle w:val="Hyperlink"/>
-                <w:rFonts w:eastAsiaTheme="majorEastAsia"/>
-                <w:noProof/>
-                <w:webHidden/>
-              </w:rPr>
-              <w:tab/>
-            </w:r>
-            <w:r>
-              <w:rPr>
-                <w:rStyle w:val="Hyperlink"/>
-                <w:rFonts w:eastAsiaTheme="majorEastAsia"/>
-                <w:noProof/>
-                <w:webHidden/>
-              </w:rPr>
-              <w:fldChar w:fldCharType="begin"/>
-            </w:r>
-            <w:r>
-              <w:rPr>
-                <w:rStyle w:val="Hyperlink"/>
-                <w:rFonts w:eastAsiaTheme="majorEastAsia"/>
-                <w:noProof/>
-                <w:webHidden/>
-              </w:rPr>
-              <w:instrText xml:space="preserve"> PAGEREF _Toc119683675 \h </w:instrText>
-            </w:r>
-            <w:r>
-              <w:rPr>
-                <w:rStyle w:val="Hyperlink"/>
-                <w:rFonts w:eastAsiaTheme="majorEastAsia"/>
-                <w:noProof/>
-                <w:webHidden/>
-              </w:rPr>
-            </w:r>
-            <w:r>
-              <w:rPr>
-                <w:rStyle w:val="Hyperlink"/>
-                <w:rFonts w:eastAsiaTheme="majorEastAsia"/>
-                <w:noProof/>
-                <w:webHidden/>
-              </w:rPr>
-              <w:fldChar w:fldCharType="separate"/>
-            </w:r>
-            <w:r>
-              <w:rPr>
-                <w:rStyle w:val="Hyperlink"/>
-                <w:rFonts w:eastAsiaTheme="majorEastAsia"/>
-                <w:noProof/>
-                <w:webHidden/>
-              </w:rPr>
-              <w:t>17</w:t>
-            </w:r>
-            <w:r>
-              <w:rPr>
-                <w:rStyle w:val="Hyperlink"/>
-                <w:rFonts w:eastAsiaTheme="majorEastAsia"/>
-                <w:noProof/>
-                <w:webHidden/>
-              </w:rPr>
-              <w:fldChar w:fldCharType="end"/>
-            </w:r>
-          </w:hyperlink>
-        </w:p>
-        <w:p>
-          <w:pPr>
-            <w:pStyle w:val="Sumrio2"/>
-            <w:rPr>
-              <w:rFonts w:asciiTheme="minorHAnsi" w:eastAsiaTheme="minorEastAsia" w:hAnsiTheme="minorHAnsi" w:cstheme="minorBidi"/>
-              <w:caps w:val="0"/>
-              <w:noProof/>
-              <w:kern w:val="0"/>
-              <w:sz w:val="22"/>
-              <w:lang w:eastAsia="pt-BR"/>
-            </w:rPr>
-          </w:pPr>
-          <w:hyperlink r:id="rId35" w:anchor="_Toc119683676" w:history="1">
-            <w:r>
-              <w:rPr>
-                <w:rStyle w:val="Hyperlink"/>
-                <w:rFonts w:eastAsiaTheme="majorEastAsia"/>
-                <w:noProof/>
-              </w:rPr>
-              <w:t>4.2. Análise dos problemas do software antigo e as soluções implementadas (caso houver)</w:t>
-            </w:r>
-            <w:r>
-              <w:rPr>
-                <w:rStyle w:val="Hyperlink"/>
-                <w:rFonts w:eastAsiaTheme="majorEastAsia"/>
-                <w:noProof/>
-                <w:webHidden/>
-              </w:rPr>
-              <w:tab/>
-            </w:r>
-            <w:r>
-              <w:rPr>
-                <w:rStyle w:val="Hyperlink"/>
-                <w:rFonts w:eastAsiaTheme="majorEastAsia"/>
-                <w:noProof/>
-                <w:webHidden/>
-              </w:rPr>
-              <w:fldChar w:fldCharType="begin"/>
-            </w:r>
-            <w:r>
-              <w:rPr>
-                <w:rStyle w:val="Hyperlink"/>
-                <w:rFonts w:eastAsiaTheme="majorEastAsia"/>
-                <w:noProof/>
-                <w:webHidden/>
-              </w:rPr>
-              <w:instrText xml:space="preserve"> PAGEREF _Toc119683676 \h </w:instrText>
-            </w:r>
-            <w:r>
-              <w:rPr>
-                <w:rStyle w:val="Hyperlink"/>
-                <w:rFonts w:eastAsiaTheme="majorEastAsia"/>
-                <w:noProof/>
-                <w:webHidden/>
-              </w:rPr>
-            </w:r>
-            <w:r>
-              <w:rPr>
-                <w:rStyle w:val="Hyperlink"/>
-                <w:rFonts w:eastAsiaTheme="majorEastAsia"/>
-                <w:noProof/>
-                <w:webHidden/>
-              </w:rPr>
-              <w:fldChar w:fldCharType="separate"/>
-            </w:r>
-            <w:r>
-              <w:rPr>
-                <w:rStyle w:val="Hyperlink"/>
-                <w:rFonts w:eastAsiaTheme="majorEastAsia"/>
-                <w:noProof/>
-                <w:webHidden/>
-              </w:rPr>
-              <w:t>17</w:t>
-            </w:r>
-            <w:r>
-              <w:rPr>
-                <w:rStyle w:val="Hyperlink"/>
-                <w:rFonts w:eastAsiaTheme="majorEastAsia"/>
                 <w:noProof/>
                 <w:webHidden/>
               </w:rPr>
@@ -7602,28 +5271,41 @@
             <w:pStyle w:val="Sumrio1"/>
             <w:rPr>
               <w:rFonts w:asciiTheme="minorHAnsi" w:eastAsiaTheme="minorEastAsia" w:hAnsiTheme="minorHAnsi" w:cstheme="minorBidi"/>
-              <w:b w:val="0"/>
-              <w:caps w:val="0"/>
               <w:noProof/>
-              <w:kern w:val="0"/>
-              <w:sz w:val="22"/>
-              <w:szCs w:val="22"/>
+              <w:kern w:val="2"/>
               <w:lang w:eastAsia="pt-BR"/>
+              <w14:ligatures w14:val="standardContextual"/>
             </w:rPr>
           </w:pPr>
-          <w:hyperlink r:id="rId36" w:anchor="_Toc119683677" w:history="1">
+          <w:hyperlink w:anchor="_Toc176165465" w:history="1">
             <w:r>
               <w:rPr>
                 <w:rStyle w:val="Hyperlink"/>
-                <w:rFonts w:eastAsiaTheme="majorEastAsia"/>
                 <w:noProof/>
+                <w:lang w:eastAsia="pt-BR"/>
               </w:rPr>
-              <w:t>5. Pesquisa Avaliativa para implantação do sistema</w:t>
+              <w:t>1.2</w:t>
+            </w:r>
+            <w:r>
+              <w:rPr>
+                <w:rFonts w:asciiTheme="minorHAnsi" w:eastAsiaTheme="minorEastAsia" w:hAnsiTheme="minorHAnsi" w:cstheme="minorBidi"/>
+                <w:noProof/>
+                <w:kern w:val="2"/>
+                <w:lang w:eastAsia="pt-BR"/>
+                <w14:ligatures w14:val="standardContextual"/>
+              </w:rPr>
+              <w:tab/>
             </w:r>
             <w:r>
               <w:rPr>
                 <w:rStyle w:val="Hyperlink"/>
-                <w:rFonts w:eastAsiaTheme="majorEastAsia"/>
+                <w:noProof/>
+                <w:lang w:eastAsia="pt-BR"/>
+              </w:rPr>
+              <w:t>CONSIDERAÇÕES INICIAIS</w:t>
+            </w:r>
+            <w:r>
+              <w:rPr>
                 <w:noProof/>
                 <w:webHidden/>
               </w:rPr>
@@ -7631,8 +5313,6 @@
             </w:r>
             <w:r>
               <w:rPr>
-                <w:rStyle w:val="Hyperlink"/>
-                <w:rFonts w:eastAsiaTheme="majorEastAsia"/>
                 <w:noProof/>
                 <w:webHidden/>
               </w:rPr>
@@ -7640,25 +5320,19 @@
             </w:r>
             <w:r>
               <w:rPr>
-                <w:rStyle w:val="Hyperlink"/>
-                <w:rFonts w:eastAsiaTheme="majorEastAsia"/>
                 <w:noProof/>
                 <w:webHidden/>
               </w:rPr>
-              <w:instrText xml:space="preserve"> PAGEREF _Toc119683677 \h </w:instrText>
+              <w:instrText xml:space="preserve"> PAGEREF _Toc176165465 \h </w:instrText>
             </w:r>
             <w:r>
               <w:rPr>
-                <w:rStyle w:val="Hyperlink"/>
-                <w:rFonts w:eastAsiaTheme="majorEastAsia"/>
                 <w:noProof/>
                 <w:webHidden/>
               </w:rPr>
             </w:r>
             <w:r>
               <w:rPr>
-                <w:rStyle w:val="Hyperlink"/>
-                <w:rFonts w:eastAsiaTheme="majorEastAsia"/>
                 <w:noProof/>
                 <w:webHidden/>
               </w:rPr>
@@ -7666,17 +5340,13 @@
             </w:r>
             <w:r>
               <w:rPr>
-                <w:rStyle w:val="Hyperlink"/>
-                <w:rFonts w:eastAsiaTheme="majorEastAsia"/>
                 <w:noProof/>
                 <w:webHidden/>
               </w:rPr>
-              <w:t>18</w:t>
+              <w:t>12</w:t>
             </w:r>
             <w:r>
               <w:rPr>
-                <w:rStyle w:val="Hyperlink"/>
-                <w:rFonts w:eastAsiaTheme="majorEastAsia"/>
                 <w:noProof/>
                 <w:webHidden/>
               </w:rPr>
@@ -7689,28 +5359,41 @@
             <w:pStyle w:val="Sumrio1"/>
             <w:rPr>
               <w:rFonts w:asciiTheme="minorHAnsi" w:eastAsiaTheme="minorEastAsia" w:hAnsiTheme="minorHAnsi" w:cstheme="minorBidi"/>
-              <w:b w:val="0"/>
-              <w:caps w:val="0"/>
               <w:noProof/>
-              <w:kern w:val="0"/>
-              <w:sz w:val="22"/>
-              <w:szCs w:val="22"/>
+              <w:kern w:val="2"/>
               <w:lang w:eastAsia="pt-BR"/>
+              <w14:ligatures w14:val="standardContextual"/>
             </w:rPr>
           </w:pPr>
-          <w:hyperlink r:id="rId37" w:anchor="_Toc119683678" w:history="1">
+          <w:hyperlink w:anchor="_Toc176165466" w:history="1">
             <w:r>
               <w:rPr>
                 <w:rStyle w:val="Hyperlink"/>
-                <w:rFonts w:eastAsiaTheme="majorEastAsia"/>
                 <w:noProof/>
+                <w:lang w:eastAsia="pt-BR"/>
               </w:rPr>
-              <w:t>6. CONSIDERAÇÕES FINAIS</w:t>
+              <w:t>1.3</w:t>
+            </w:r>
+            <w:r>
+              <w:rPr>
+                <w:rFonts w:asciiTheme="minorHAnsi" w:eastAsiaTheme="minorEastAsia" w:hAnsiTheme="minorHAnsi" w:cstheme="minorBidi"/>
+                <w:noProof/>
+                <w:kern w:val="2"/>
+                <w:lang w:eastAsia="pt-BR"/>
+                <w14:ligatures w14:val="standardContextual"/>
+              </w:rPr>
+              <w:tab/>
             </w:r>
             <w:r>
               <w:rPr>
                 <w:rStyle w:val="Hyperlink"/>
-                <w:rFonts w:eastAsiaTheme="majorEastAsia"/>
+                <w:noProof/>
+                <w:lang w:eastAsia="pt-BR"/>
+              </w:rPr>
+              <w:t>OBJETIVOS</w:t>
+            </w:r>
+            <w:r>
+              <w:rPr>
                 <w:noProof/>
                 <w:webHidden/>
               </w:rPr>
@@ -7718,8 +5401,6 @@
             </w:r>
             <w:r>
               <w:rPr>
-                <w:rStyle w:val="Hyperlink"/>
-                <w:rFonts w:eastAsiaTheme="majorEastAsia"/>
                 <w:noProof/>
                 <w:webHidden/>
               </w:rPr>
@@ -7727,25 +5408,19 @@
             </w:r>
             <w:r>
               <w:rPr>
-                <w:rStyle w:val="Hyperlink"/>
-                <w:rFonts w:eastAsiaTheme="majorEastAsia"/>
                 <w:noProof/>
                 <w:webHidden/>
               </w:rPr>
-              <w:instrText xml:space="preserve"> PAGEREF _Toc119683678 \h </w:instrText>
+              <w:instrText xml:space="preserve"> PAGEREF _Toc176165466 \h </w:instrText>
             </w:r>
             <w:r>
               <w:rPr>
-                <w:rStyle w:val="Hyperlink"/>
-                <w:rFonts w:eastAsiaTheme="majorEastAsia"/>
                 <w:noProof/>
                 <w:webHidden/>
               </w:rPr>
             </w:r>
             <w:r>
               <w:rPr>
-                <w:rStyle w:val="Hyperlink"/>
-                <w:rFonts w:eastAsiaTheme="majorEastAsia"/>
                 <w:noProof/>
                 <w:webHidden/>
               </w:rPr>
@@ -7753,17 +5428,198 @@
             </w:r>
             <w:r>
               <w:rPr>
-                <w:rStyle w:val="Hyperlink"/>
-                <w:rFonts w:eastAsiaTheme="majorEastAsia"/>
                 <w:noProof/>
                 <w:webHidden/>
               </w:rPr>
-              <w:t>20</w:t>
+              <w:t>13</w:t>
+            </w:r>
+            <w:r>
+              <w:rPr>
+                <w:noProof/>
+                <w:webHidden/>
+              </w:rPr>
+              <w:fldChar w:fldCharType="end"/>
+            </w:r>
+          </w:hyperlink>
+        </w:p>
+        <w:p>
+          <w:pPr>
+            <w:pStyle w:val="Sumrio1"/>
+            <w:rPr>
+              <w:rStyle w:val="Hyperlink"/>
+              <w:noProof/>
+            </w:rPr>
+          </w:pPr>
+          <w:hyperlink w:anchor="_Toc176165467" w:history="1">
+            <w:r>
+              <w:rPr>
+                <w:rStyle w:val="Hyperlink"/>
+                <w:noProof/>
+                <w:lang w:eastAsia="pt-BR"/>
+              </w:rPr>
+              <w:t>1.3.1</w:t>
+            </w:r>
+            <w:r>
+              <w:rPr>
+                <w:rFonts w:asciiTheme="minorHAnsi" w:eastAsiaTheme="minorEastAsia" w:hAnsiTheme="minorHAnsi" w:cstheme="minorBidi"/>
+                <w:noProof/>
+                <w:kern w:val="2"/>
+                <w:lang w:eastAsia="pt-BR"/>
+                <w14:ligatures w14:val="standardContextual"/>
+              </w:rPr>
+              <w:tab/>
             </w:r>
             <w:r>
               <w:rPr>
                 <w:rStyle w:val="Hyperlink"/>
-                <w:rFonts w:eastAsiaTheme="majorEastAsia"/>
+                <w:noProof/>
+                <w:lang w:eastAsia="pt-BR"/>
+              </w:rPr>
+              <w:t>OBJETIVO GERAL</w:t>
+            </w:r>
+            <w:r>
+              <w:rPr>
+                <w:noProof/>
+                <w:webHidden/>
+              </w:rPr>
+              <w:tab/>
+            </w:r>
+            <w:r>
+              <w:rPr>
+                <w:noProof/>
+                <w:webHidden/>
+              </w:rPr>
+              <w:fldChar w:fldCharType="begin"/>
+            </w:r>
+            <w:r>
+              <w:rPr>
+                <w:noProof/>
+                <w:webHidden/>
+              </w:rPr>
+              <w:instrText xml:space="preserve"> PAGEREF _Toc176165467 \h </w:instrText>
+            </w:r>
+            <w:r>
+              <w:rPr>
+                <w:noProof/>
+                <w:webHidden/>
+              </w:rPr>
+            </w:r>
+            <w:r>
+              <w:rPr>
+                <w:noProof/>
+                <w:webHidden/>
+              </w:rPr>
+              <w:fldChar w:fldCharType="separate"/>
+            </w:r>
+            <w:r>
+              <w:rPr>
+                <w:noProof/>
+                <w:webHidden/>
+              </w:rPr>
+              <w:t>13</w:t>
+            </w:r>
+            <w:r>
+              <w:rPr>
+                <w:noProof/>
+                <w:webHidden/>
+              </w:rPr>
+              <w:fldChar w:fldCharType="end"/>
+            </w:r>
+          </w:hyperlink>
+        </w:p>
+        <w:p>
+          <w:pPr>
+            <w:pStyle w:val="Sumrio1"/>
+            <w:rPr>
+              <w:noProof/>
+            </w:rPr>
+          </w:pPr>
+          <w:r>
+            <w:rPr>
+              <w:rStyle w:val="Hyperlink"/>
+              <w:noProof/>
+            </w:rPr>
+            <w:t>1.3.2 Objetivos específicos............................................................................13</w:t>
+          </w:r>
+        </w:p>
+        <w:p>
+          <w:pPr>
+            <w:pStyle w:val="Sumrio1"/>
+            <w:rPr>
+              <w:rStyle w:val="Hyperlink"/>
+              <w:noProof/>
+            </w:rPr>
+          </w:pPr>
+          <w:hyperlink w:anchor="_Toc176165468" w:history="1">
+            <w:r>
+              <w:rPr>
+                <w:rStyle w:val="Hyperlink"/>
+                <w:noProof/>
+                <w:lang w:eastAsia="pt-BR"/>
+              </w:rPr>
+              <w:t>1.4</w:t>
+            </w:r>
+            <w:r>
+              <w:rPr>
+                <w:rFonts w:asciiTheme="minorHAnsi" w:eastAsiaTheme="minorEastAsia" w:hAnsiTheme="minorHAnsi" w:cstheme="minorBidi"/>
+                <w:noProof/>
+                <w:kern w:val="2"/>
+                <w:lang w:eastAsia="pt-BR"/>
+                <w14:ligatures w14:val="standardContextual"/>
+              </w:rPr>
+              <w:tab/>
+            </w:r>
+            <w:r>
+              <w:rPr>
+                <w:rStyle w:val="Hyperlink"/>
+                <w:noProof/>
+                <w:lang w:eastAsia="pt-BR"/>
+              </w:rPr>
+              <w:t>Justificativa</w:t>
+            </w:r>
+            <w:r>
+              <w:rPr>
+                <w:noProof/>
+                <w:webHidden/>
+              </w:rPr>
+              <w:tab/>
+            </w:r>
+            <w:r>
+              <w:rPr>
+                <w:noProof/>
+                <w:webHidden/>
+              </w:rPr>
+              <w:fldChar w:fldCharType="begin"/>
+            </w:r>
+            <w:r>
+              <w:rPr>
+                <w:noProof/>
+                <w:webHidden/>
+              </w:rPr>
+              <w:instrText xml:space="preserve"> PAGEREF _Toc176165468 \h </w:instrText>
+            </w:r>
+            <w:r>
+              <w:rPr>
+                <w:noProof/>
+                <w:webHidden/>
+              </w:rPr>
+            </w:r>
+            <w:r>
+              <w:rPr>
+                <w:noProof/>
+                <w:webHidden/>
+              </w:rPr>
+              <w:fldChar w:fldCharType="separate"/>
+            </w:r>
+            <w:r>
+              <w:rPr>
+                <w:noProof/>
+                <w:webHidden/>
+              </w:rPr>
+              <w:t>14</w:t>
+            </w:r>
+            <w:r>
+              <w:rPr>
                 <w:noProof/>
                 <w:webHidden/>
               </w:rPr>
@@ -7776,87 +5632,33 @@
             <w:pStyle w:val="Sumrio1"/>
             <w:rPr>
               <w:rFonts w:asciiTheme="minorHAnsi" w:eastAsiaTheme="minorEastAsia" w:hAnsiTheme="minorHAnsi" w:cstheme="minorBidi"/>
-              <w:b w:val="0"/>
-              <w:caps w:val="0"/>
               <w:noProof/>
-              <w:kern w:val="0"/>
-              <w:sz w:val="22"/>
-              <w:szCs w:val="22"/>
+              <w:kern w:val="2"/>
               <w:lang w:eastAsia="pt-BR"/>
+              <w14:ligatures w14:val="standardContextual"/>
             </w:rPr>
           </w:pPr>
-          <w:hyperlink r:id="rId38" w:anchor="_Toc119683679" w:history="1">
-            <w:r>
-              <w:rPr>
-                <w:rStyle w:val="Hyperlink"/>
-                <w:rFonts w:eastAsiaTheme="majorEastAsia"/>
-                <w:noProof/>
-              </w:rPr>
-              <w:t>7. REFERÊNCIAS BIBLIOGRáFICAS</w:t>
-            </w:r>
-            <w:r>
-              <w:rPr>
-                <w:rStyle w:val="Hyperlink"/>
-                <w:rFonts w:eastAsiaTheme="majorEastAsia"/>
-                <w:noProof/>
-                <w:webHidden/>
-              </w:rPr>
-              <w:tab/>
-            </w:r>
-            <w:r>
-              <w:rPr>
-                <w:rStyle w:val="Hyperlink"/>
-                <w:rFonts w:eastAsiaTheme="majorEastAsia"/>
-                <w:noProof/>
-                <w:webHidden/>
-              </w:rPr>
-              <w:fldChar w:fldCharType="begin"/>
-            </w:r>
-            <w:r>
-              <w:rPr>
-                <w:rStyle w:val="Hyperlink"/>
-                <w:rFonts w:eastAsiaTheme="majorEastAsia"/>
-                <w:noProof/>
-                <w:webHidden/>
-              </w:rPr>
-              <w:instrText xml:space="preserve"> PAGEREF _Toc119683679 \h </w:instrText>
-            </w:r>
-            <w:r>
-              <w:rPr>
-                <w:rStyle w:val="Hyperlink"/>
-                <w:rFonts w:eastAsiaTheme="majorEastAsia"/>
-                <w:noProof/>
-                <w:webHidden/>
-              </w:rPr>
-            </w:r>
-            <w:r>
-              <w:rPr>
-                <w:rStyle w:val="Hyperlink"/>
-                <w:rFonts w:eastAsiaTheme="majorEastAsia"/>
-                <w:noProof/>
-                <w:webHidden/>
-              </w:rPr>
-              <w:fldChar w:fldCharType="separate"/>
-            </w:r>
-            <w:r>
-              <w:rPr>
-                <w:rStyle w:val="Hyperlink"/>
-                <w:rFonts w:eastAsiaTheme="majorEastAsia"/>
-                <w:noProof/>
-                <w:webHidden/>
-              </w:rPr>
-              <w:t>21</w:t>
-            </w:r>
-            <w:r>
-              <w:rPr>
-                <w:rStyle w:val="Hyperlink"/>
-                <w:rFonts w:eastAsiaTheme="majorEastAsia"/>
-                <w:noProof/>
-                <w:webHidden/>
-              </w:rPr>
-              <w:fldChar w:fldCharType="end"/>
-            </w:r>
-          </w:hyperlink>
+          <w:r>
+            <w:rPr>
+              <w:rStyle w:val="Hyperlink"/>
+              <w:noProof/>
+            </w:rPr>
+            <w:t>1.</w:t>
+          </w:r>
+          <w:r>
+            <w:rPr>
+              <w:rStyle w:val="Hyperlink"/>
+              <w:noProof/>
+            </w:rPr>
+            <w:t>5</w:t>
+          </w:r>
+          <w:r>
+            <w:rPr>
+              <w:rStyle w:val="Hyperlink"/>
+              <w:noProof/>
+            </w:rPr>
+            <w:t xml:space="preserve"> benefícios para o usuário........................................................................14</w:t>
+          </w:r>
         </w:p>
         <w:p>
           <w:pPr>
@@ -7885,64 +5687,94 @@
         </w:rPr>
       </w:pPr>
     </w:p>
-    <w:p>
-      <w:pPr>
-        <w:spacing w:before="100" w:beforeAutospacing="1"/>
-        <w:rPr>
-          <w:shd w:val="clear" w:color="auto" w:fill="FFFFFF"/>
-        </w:rPr>
-      </w:pPr>
-    </w:p>
-    <w:p>
-      <w:pPr>
-        <w:spacing w:before="100" w:beforeAutospacing="1"/>
-        <w:rPr>
-          <w:shd w:val="clear" w:color="auto" w:fill="FFFFFF"/>
-        </w:rPr>
-      </w:pPr>
-    </w:p>
-    <w:p>
-      <w:pPr>
-        <w:spacing w:before="100" w:beforeAutospacing="1" w:after="100" w:afterAutospacing="1" w:line="240" w:lineRule="auto"/>
-        <w:outlineLvl w:val="2"/>
+    <w:p/>
+    <w:p/>
+    <w:p>
+      <w:pPr>
+        <w:tabs>
+          <w:tab w:val="left" w:pos="7845"/>
+        </w:tabs>
+        <w:rPr>
+          <w:shd w:val="clear" w:color="auto" w:fill="FFFFFF"/>
+        </w:rPr>
+      </w:pPr>
+      <w:r>
+        <w:rPr>
+          <w:shd w:val="clear" w:color="auto" w:fill="FFFFFF"/>
+        </w:rPr>
+        <w:tab/>
+      </w:r>
+    </w:p>
+    <w:p>
+      <w:pPr>
+        <w:tabs>
+          <w:tab w:val="left" w:pos="7845"/>
+        </w:tabs>
+        <w:rPr>
+          <w:shd w:val="clear" w:color="auto" w:fill="FFFFFF"/>
+        </w:rPr>
+      </w:pPr>
+    </w:p>
+    <w:p>
+      <w:pPr>
+        <w:tabs>
+          <w:tab w:val="left" w:pos="7845"/>
+        </w:tabs>
+        <w:rPr>
+          <w:shd w:val="clear" w:color="auto" w:fill="FFFFFF"/>
+        </w:rPr>
+      </w:pPr>
+    </w:p>
+    <w:p>
+      <w:pPr>
+        <w:tabs>
+          <w:tab w:val="left" w:pos="7845"/>
+        </w:tabs>
+        <w:rPr>
+          <w:shd w:val="clear" w:color="auto" w:fill="FFFFFF"/>
+        </w:rPr>
+      </w:pPr>
+    </w:p>
+    <w:p>
+      <w:pPr>
+        <w:rPr>
+          <w:shd w:val="clear" w:color="auto" w:fill="FFFFFF"/>
+        </w:rPr>
+      </w:pPr>
+    </w:p>
+    <w:p>
+      <w:pPr>
+        <w:sectPr>
+          <w:pgSz w:w="11906" w:h="16838"/>
+          <w:pgMar w:top="1701" w:right="1134" w:bottom="1134" w:left="1701" w:header="709" w:footer="709" w:gutter="0"/>
+          <w:pgNumType w:start="0"/>
+          <w:cols w:space="720"/>
+        </w:sectPr>
+      </w:pPr>
+    </w:p>
+    <w:p>
+      <w:pPr>
+        <w:pStyle w:val="Ttulo1"/>
+        <w:numPr>
+          <w:ilvl w:val="0"/>
+          <w:numId w:val="16"/>
+        </w:numPr>
         <w:rPr>
           <w:rFonts w:ascii="Times New Roman" w:eastAsia="Times New Roman" w:hAnsi="Times New Roman" w:cs="Times New Roman"/>
-          <w:b/>
-          <w:bCs/>
-          <w:kern w:val="0"/>
-          <w:sz w:val="27"/>
-          <w:szCs w:val="27"/>
+          <w:b w:val="0"/>
           <w:lang w:eastAsia="pt-BR"/>
-          <w14:ligatures w14:val="none"/>
-        </w:rPr>
-      </w:pPr>
-      <w:r>
-        <w:rPr>
-          <w:rFonts w:ascii="Times New Roman" w:eastAsia="Times New Roman" w:hAnsi="Times New Roman" w:cs="Times New Roman"/>
-          <w:b/>
-          <w:bCs/>
-          <w:kern w:val="0"/>
-          <w:sz w:val="27"/>
-          <w:szCs w:val="27"/>
+        </w:rPr>
+      </w:pPr>
+      <w:bookmarkStart w:id="2" w:name="_Toc176165464"/>
+      <w:r>
+        <w:rPr>
+          <w:rFonts w:eastAsia="Times New Roman"/>
           <w:lang w:eastAsia="pt-BR"/>
-          <w14:ligatures w14:val="none"/>
         </w:rPr>
         <w:lastRenderedPageBreak/>
-        <w:t xml:space="preserve">1. </w:t>
-      </w:r>
-      <w:r>
-        <w:rPr>
-          <w:rFonts w:ascii="Arial" w:eastAsia="Times New Roman" w:hAnsi="Arial" w:cs="Arial"/>
-          <w:b/>
-          <w:bCs/>
-          <w:kern w:val="0"/>
-          <w:sz w:val="27"/>
-          <w:szCs w:val="27"/>
-          <w:lang w:eastAsia="pt-BR"/>
-          <w14:ligatures w14:val="none"/>
-        </w:rPr>
         <w:t>INTRODUÇÃO</w:t>
       </w:r>
+      <w:bookmarkEnd w:id="2"/>
     </w:p>
     <w:p>
       <w:pPr>
@@ -8007,17 +5839,21 @@
           <w:lang w:eastAsia="pt-BR"/>
           <w14:ligatures w14:val="none"/>
         </w:rPr>
-        <w:t>Nesse contexto, o projeto FINTRACK surge como uma solução inovadora e acessível, desenvolvida para oferecer aos usuários uma visão clara e estruturada de suas finanças pessoais. O sistema permite o monitoramento do saldo atual, controle dos gastos mensais e visualização das entradas e saídas de caixa através de gráficos interativos. Além disso, o FINTRACK facilita a categorização de despesas e receitas, tornando a análise financeira</w:t>
-      </w:r>
-      <w:r>
+        <w:t>Nesse contexto, o projeto FINTRACK surge como uma solução inovadora e acessível, desenvolvida para oferecer aos usuários uma visão clara e estruturada de suas finanças pessoais. O sistema permite o monitoramento do saldo atual, controle dos gastos mensais e visualização das entradas e saídas de caixa através de gráficos interativos. Além disso, o FINTRACK facilita a categorização de despesas e receitas, tornando a análise financeira visualmente eficaz, e oferece funcionalidades avançadas como o gerenciamento de orçamentos e a geração de relatórios detalhados.</w:t>
+      </w:r>
+    </w:p>
+    <w:p>
+      <w:pPr>
+        <w:spacing w:before="100" w:beforeAutospacing="1" w:after="100" w:afterAutospacing="1" w:line="360" w:lineRule="auto"/>
+        <w:ind w:firstLine="709"/>
+        <w:jc w:val="both"/>
         <w:rPr>
           <w:rFonts w:ascii="Arial" w:eastAsia="Times New Roman" w:hAnsi="Arial" w:cs="Arial"/>
           <w:kern w:val="0"/>
           <w:lang w:eastAsia="pt-BR"/>
           <w14:ligatures w14:val="none"/>
         </w:rPr>
-        <w:t xml:space="preserve"> visualmente eficaz</w:t>
-      </w:r>
+      </w:pPr>
       <w:r>
         <w:rPr>
           <w:rFonts w:ascii="Arial" w:eastAsia="Times New Roman" w:hAnsi="Arial" w:cs="Arial"/>
@@ -8025,7 +5861,7 @@
           <w:lang w:eastAsia="pt-BR"/>
           <w14:ligatures w14:val="none"/>
         </w:rPr>
-        <w:t>, e oferece funcionalidades avançadas como o gerenciamento de orçamentos e a geração de relatórios detalhados.</w:t>
+        <w:t>Ao focar nas necessidades dos usuários e utilizar as melhores práticas de design e experiência do usuário, o FINTRACK se posiciona como uma ferramenta essencial para quem busca maior controle e segurança na gestão de suas finanças pessoais. Conforme Luiz Fernando Garcia, "com o aumento da complexidade das finanças pessoais, a utilização de aplicativos e ferramentas digitais tornou-se fundamental para um planejamento financeiro eficaz" (GARCIA, 2016, p. 123).</w:t>
       </w:r>
     </w:p>
     <w:p>
@@ -8040,19 +5876,186 @@
           <w14:ligatures w14:val="none"/>
         </w:rPr>
       </w:pPr>
-      <w:r>
+    </w:p>
+    <w:p>
+      <w:pPr>
+        <w:pStyle w:val="Ttulo1"/>
+        <w:numPr>
+          <w:ilvl w:val="1"/>
+          <w:numId w:val="16"/>
+        </w:numPr>
+        <w:rPr>
+          <w:bCs/>
+          <w:sz w:val="32"/>
+          <w:szCs w:val="32"/>
+        </w:rPr>
+      </w:pPr>
+      <w:r>
+        <w:rPr>
+          <w:bCs/>
+          <w:sz w:val="32"/>
+          <w:szCs w:val="32"/>
+        </w:rPr>
+        <w:lastRenderedPageBreak/>
+        <w:t>Público-alvo</w:t>
+      </w:r>
+      <w:r>
+        <w:rPr>
+          <w:sz w:val="32"/>
+          <w:szCs w:val="32"/>
+        </w:rPr>
+        <w:t xml:space="preserve"> </w:t>
+      </w:r>
+    </w:p>
+    <w:p>
+      <w:pPr>
+        <w:spacing w:after="0" w:line="240" w:lineRule="auto"/>
+        <w:jc w:val="both"/>
+      </w:pPr>
+    </w:p>
+    <w:p>
+      <w:pPr>
+        <w:spacing w:after="0" w:line="360" w:lineRule="auto"/>
+        <w:ind w:firstLine="1134"/>
+        <w:jc w:val="both"/>
+        <w:rPr>
+          <w:rFonts w:ascii="Arial" w:hAnsi="Arial" w:cs="Arial"/>
+        </w:rPr>
+      </w:pPr>
+      <w:r>
+        <w:rPr>
+          <w:rFonts w:ascii="Arial" w:hAnsi="Arial" w:cs="Arial"/>
+        </w:rPr>
+        <w:t xml:space="preserve">O </w:t>
+      </w:r>
+      <w:proofErr w:type="spellStart"/>
+      <w:r>
+        <w:rPr>
+          <w:rFonts w:ascii="Arial" w:hAnsi="Arial" w:cs="Arial"/>
+        </w:rPr>
+        <w:t>FinTrack</w:t>
+      </w:r>
+      <w:proofErr w:type="spellEnd"/>
+      <w:r>
+        <w:rPr>
+          <w:rFonts w:ascii="Arial" w:hAnsi="Arial" w:cs="Arial"/>
+        </w:rPr>
+        <w:t xml:space="preserve"> foi desenvolvido para atender a um amplo espectro de usuários, desde aqueles que buscam uma maneira simples de monitorar suas finanças até indivíduos que necessitam de ferramentas mais avançadas para análise detalhada de gastos e planejamento financeiro.</w:t>
+      </w:r>
+    </w:p>
+    <w:p>
+      <w:pPr>
+        <w:spacing w:before="100" w:beforeAutospacing="1" w:after="100" w:afterAutospacing="1" w:line="360" w:lineRule="auto"/>
+        <w:ind w:firstLine="709"/>
+        <w:jc w:val="both"/>
         <w:rPr>
           <w:rFonts w:ascii="Arial" w:eastAsia="Times New Roman" w:hAnsi="Arial" w:cs="Arial"/>
           <w:kern w:val="0"/>
           <w:lang w:eastAsia="pt-BR"/>
           <w14:ligatures w14:val="none"/>
         </w:rPr>
-        <w:t>Ao focar nas necessidades dos usuários e utilizar as melhores práticas de design e experiência do usuário, o FINTRACK se posiciona como uma ferramenta essencial para quem busca maior controle e segurança na gestão de suas finanças pessoais. Conforme Luiz Fernando Garcia, "com o aumento da complexidade das finanças pessoais, a utilização de aplicativos e ferramentas digitais tornou-se fundamental para um planejamento financeiro eficaz" (GARCIA, 2016, p. 123).</w:t>
-      </w:r>
-    </w:p>
-    <w:p>
-      <w:pPr>
-        <w:spacing w:before="100" w:beforeAutospacing="1" w:after="100" w:afterAutospacing="1" w:line="360" w:lineRule="auto"/>
+      </w:pPr>
+    </w:p>
+    <w:p>
+      <w:pPr>
+        <w:pStyle w:val="Ttulo1"/>
+        <w:numPr>
+          <w:ilvl w:val="1"/>
+          <w:numId w:val="16"/>
+        </w:numPr>
+        <w:rPr>
+          <w:rFonts w:eastAsia="Times New Roman"/>
+          <w:lang w:eastAsia="pt-BR"/>
+        </w:rPr>
+      </w:pPr>
+      <w:bookmarkStart w:id="3" w:name="_Toc176165465"/>
+      <w:r>
+        <w:rPr>
+          <w:rFonts w:eastAsia="Times New Roman"/>
+          <w:lang w:eastAsia="pt-BR"/>
+        </w:rPr>
+        <w:t>CONSIDERAÇÕES INICIAIS</w:t>
+      </w:r>
+      <w:bookmarkEnd w:id="3"/>
+    </w:p>
+    <w:p>
+      <w:pPr>
+        <w:pStyle w:val="NormalWeb"/>
+        <w:spacing w:line="360" w:lineRule="auto"/>
+        <w:ind w:firstLine="709"/>
+        <w:jc w:val="both"/>
+        <w:rPr>
+          <w:rFonts w:ascii="Arial" w:hAnsi="Arial" w:cs="Arial"/>
+        </w:rPr>
+      </w:pPr>
+      <w:r>
+        <w:rPr>
+          <w:rFonts w:ascii="Arial" w:hAnsi="Arial" w:cs="Arial"/>
+        </w:rPr>
+        <w:t>A gestão financeira pessoal tem se tornado um tema cada vez mais relevante no cenário contemporâneo, em meio a um ambiente econômico marcado por incertezas e desafios. A capacidade de organizar, monitorar e planejar as finanças pessoais é crucial para garantir a estabilidade econômica e alcançar objetivos de longo prazo. Nesse contexto, as ferramentas digitais surgem como aliadas indispensáveis, oferecendo soluções que tornam o controle financeiro mais acessível e eficaz para uma ampla gama de usuários.</w:t>
+      </w:r>
+    </w:p>
+    <w:p>
+      <w:pPr>
+        <w:pStyle w:val="NormalWeb"/>
+        <w:spacing w:line="360" w:lineRule="auto"/>
+        <w:ind w:firstLine="709"/>
+        <w:jc w:val="both"/>
+        <w:rPr>
+          <w:rFonts w:ascii="Arial" w:hAnsi="Arial" w:cs="Arial"/>
+        </w:rPr>
+      </w:pPr>
+      <w:r>
+        <w:rPr>
+          <w:rFonts w:ascii="Arial" w:hAnsi="Arial" w:cs="Arial"/>
+        </w:rPr>
+        <w:t>O avanço tecnológico tem proporcionado o desenvolvimento de diversos aplicativos e sistemas que visam auxiliar as pessoas a gerenciarem seus recursos de maneira mais eficiente. Esses recursos tecnológicos não apenas facilitam o monitoramento diário das finanças, mas também promovem uma maior conscientização sobre hábitos de consumo e incentivam práticas financeiras mais responsáveis.</w:t>
+      </w:r>
+    </w:p>
+    <w:p>
+      <w:pPr>
+        <w:pStyle w:val="NormalWeb"/>
+        <w:spacing w:line="360" w:lineRule="auto"/>
+        <w:ind w:firstLine="709"/>
+        <w:jc w:val="both"/>
+        <w:rPr>
+          <w:rFonts w:ascii="Arial" w:hAnsi="Arial" w:cs="Arial"/>
+        </w:rPr>
+      </w:pPr>
+      <w:r>
+        <w:rPr>
+          <w:rFonts w:ascii="Arial" w:hAnsi="Arial" w:cs="Arial"/>
+        </w:rPr>
+        <w:t>Este trabalho busca explorar a importância da gestão financeira pessoal no contexto atual e apresentar o projeto FINTRACK como uma solução inovadora e acessível para o controle das finanças pessoais. Ao longo dos capítulos, serão discutidos os aspectos teóricos que fundamentam a necessidade de um sistema como o FINTRACK, bem como as funcionalidades e características que o tornam uma ferramenta relevante e eficaz para os usuários.</w:t>
+      </w:r>
+    </w:p>
+    <w:p>
+      <w:pPr>
+        <w:pStyle w:val="NormalWeb"/>
+        <w:spacing w:line="360" w:lineRule="auto"/>
+        <w:ind w:firstLine="709"/>
+        <w:jc w:val="both"/>
+        <w:rPr>
+          <w:rFonts w:ascii="Arial" w:hAnsi="Arial" w:cs="Arial"/>
+        </w:rPr>
+      </w:pPr>
+      <w:r>
+        <w:rPr>
+          <w:rFonts w:ascii="Arial" w:hAnsi="Arial" w:cs="Arial"/>
+        </w:rPr>
+        <w:t xml:space="preserve">As considerações iniciais aqui apresentadas têm o propósito de introduzir o leitor ao tema central do trabalho e oferecer uma visão geral do que será abordado </w:t>
+      </w:r>
+      <w:r>
+        <w:rPr>
+          <w:rFonts w:ascii="Arial" w:hAnsi="Arial" w:cs="Arial"/>
+        </w:rPr>
+        <w:lastRenderedPageBreak/>
+        <w:t>nos capítulos seguintes, preparando o terreno para uma análise mais detalhada do projeto e de sua aplicabilidade no cotidiano das pessoas.</w:t>
+      </w:r>
+    </w:p>
+    <w:p>
+      <w:pPr>
+        <w:spacing w:before="100" w:beforeAutospacing="1" w:after="100" w:afterAutospacing="1" w:line="240" w:lineRule="auto"/>
         <w:ind w:firstLine="709"/>
         <w:jc w:val="both"/>
         <w:rPr>
@@ -8065,7 +6068,84 @@
     </w:p>
     <w:p>
       <w:pPr>
-        <w:spacing w:before="100" w:beforeAutospacing="1" w:after="100" w:afterAutospacing="1" w:line="240" w:lineRule="auto"/>
+        <w:spacing w:before="100" w:beforeAutospacing="1"/>
+        <w:rPr>
+          <w:shd w:val="clear" w:color="auto" w:fill="FFFFFF"/>
+        </w:rPr>
+      </w:pPr>
+    </w:p>
+    <w:p>
+      <w:pPr>
+        <w:spacing w:before="100" w:beforeAutospacing="1"/>
+        <w:rPr>
+          <w:shd w:val="clear" w:color="auto" w:fill="FFFFFF"/>
+        </w:rPr>
+      </w:pPr>
+    </w:p>
+    <w:p>
+      <w:pPr>
+        <w:spacing w:before="100" w:beforeAutospacing="1"/>
+        <w:rPr>
+          <w:shd w:val="clear" w:color="auto" w:fill="FFFFFF"/>
+        </w:rPr>
+      </w:pPr>
+    </w:p>
+    <w:p>
+      <w:pPr>
+        <w:pStyle w:val="Ttulo1"/>
+        <w:numPr>
+          <w:ilvl w:val="1"/>
+          <w:numId w:val="16"/>
+        </w:numPr>
+        <w:rPr>
+          <w:rFonts w:eastAsia="Times New Roman"/>
+          <w:lang w:eastAsia="pt-BR"/>
+        </w:rPr>
+      </w:pPr>
+      <w:bookmarkStart w:id="4" w:name="_Toc176165466"/>
+      <w:r>
+        <w:rPr>
+          <w:rFonts w:eastAsia="Times New Roman"/>
+          <w:lang w:eastAsia="pt-BR"/>
+        </w:rPr>
+        <w:t>OBJETIVOS</w:t>
+      </w:r>
+      <w:bookmarkEnd w:id="4"/>
+      <w:r>
+        <w:rPr>
+          <w:rFonts w:eastAsia="Times New Roman"/>
+          <w:lang w:eastAsia="pt-BR"/>
+        </w:rPr>
+        <w:t xml:space="preserve"> </w:t>
+      </w:r>
+    </w:p>
+    <w:p>
+      <w:pPr>
+        <w:pStyle w:val="Ttulo1"/>
+        <w:numPr>
+          <w:ilvl w:val="2"/>
+          <w:numId w:val="16"/>
+        </w:numPr>
+        <w:rPr>
+          <w:rFonts w:eastAsia="Times New Roman"/>
+          <w:lang w:eastAsia="pt-BR"/>
+        </w:rPr>
+      </w:pPr>
+      <w:bookmarkStart w:id="5" w:name="_Toc176165467"/>
+      <w:r>
+        <w:rPr>
+          <w:rFonts w:eastAsia="Times New Roman"/>
+          <w:lang w:eastAsia="pt-BR"/>
+        </w:rPr>
+        <w:t>OBJETIVO GERAL</w:t>
+      </w:r>
+      <w:bookmarkEnd w:id="5"/>
+    </w:p>
+    <w:p>
+      <w:pPr>
+        <w:spacing w:before="100" w:beforeAutospacing="1" w:after="100" w:afterAutospacing="1" w:line="360" w:lineRule="auto"/>
+        <w:ind w:firstLine="709"/>
+        <w:jc w:val="both"/>
         <w:rPr>
           <w:rFonts w:ascii="Arial" w:eastAsia="Times New Roman" w:hAnsi="Arial" w:cs="Arial"/>
           <w:kern w:val="0"/>
@@ -8073,27 +6153,56 @@
           <w14:ligatures w14:val="none"/>
         </w:rPr>
       </w:pPr>
-    </w:p>
-    <w:p>
-      <w:pPr>
-        <w:spacing w:before="100" w:beforeAutospacing="1" w:after="100" w:afterAutospacing="1" w:line="360" w:lineRule="auto"/>
+      <w:r>
         <w:rPr>
           <w:rFonts w:ascii="Arial" w:eastAsia="Times New Roman" w:hAnsi="Arial" w:cs="Arial"/>
           <w:kern w:val="0"/>
           <w:lang w:eastAsia="pt-BR"/>
           <w14:ligatures w14:val="none"/>
         </w:rPr>
-      </w:pPr>
-      <w:r>
+        <w:t>O objetivo geral deste trabalho é desenvolver e analisar o sistema FINTRACK, uma aplicação de gestão financeira pessoal projetada para oferecer uma visão clara e organizada das finanças individuais dos usuários. O FINTRACK visa proporcionar um controle eficiente sobre o saldo, despesas e receitas, promovendo uma gestão financeira mais eficaz e consciente.</w:t>
+      </w:r>
+    </w:p>
+    <w:p>
+      <w:pPr>
+        <w:pStyle w:val="Subttulo"/>
+        <w:numPr>
+          <w:ilvl w:val="2"/>
+          <w:numId w:val="16"/>
+        </w:numPr>
+        <w:rPr>
+          <w:rFonts w:eastAsia="Times New Roman"/>
+          <w:b/>
+          <w:bCs/>
+          <w:lang w:eastAsia="pt-BR"/>
+        </w:rPr>
+      </w:pPr>
+      <w:r>
+        <w:rPr>
+          <w:rFonts w:eastAsia="Times New Roman"/>
+          <w:b/>
+          <w:bCs/>
+          <w:lang w:eastAsia="pt-BR"/>
+        </w:rPr>
+        <w:t>OBJETIVOS ESPECÍFICOS</w:t>
+      </w:r>
+    </w:p>
+    <w:p>
+      <w:pPr>
+        <w:numPr>
+          <w:ilvl w:val="0"/>
+          <w:numId w:val="14"/>
+        </w:numPr>
+        <w:spacing w:before="100" w:beforeAutospacing="1" w:after="100" w:afterAutospacing="1" w:line="360" w:lineRule="auto"/>
+        <w:ind w:firstLine="709"/>
+        <w:jc w:val="both"/>
         <w:rPr>
           <w:rFonts w:ascii="Arial" w:eastAsia="Times New Roman" w:hAnsi="Arial" w:cs="Arial"/>
           <w:kern w:val="0"/>
           <w:lang w:eastAsia="pt-BR"/>
           <w14:ligatures w14:val="none"/>
         </w:rPr>
-        <w:lastRenderedPageBreak/>
-        <w:t xml:space="preserve">1.2 </w:t>
-      </w:r>
+      </w:pPr>
       <w:r>
         <w:rPr>
           <w:rFonts w:ascii="Arial" w:eastAsia="Times New Roman" w:hAnsi="Arial" w:cs="Arial"/>
@@ -8103,101 +6212,301 @@
           <w:lang w:eastAsia="pt-BR"/>
           <w14:ligatures w14:val="none"/>
         </w:rPr>
-        <w:t>CONSIDERAÇÕES INICIAIS</w:t>
-      </w:r>
-    </w:p>
-    <w:p>
-      <w:pPr>
-        <w:pStyle w:val="NormalWeb"/>
-        <w:spacing w:line="360" w:lineRule="auto"/>
-        <w:ind w:firstLine="709"/>
-        <w:jc w:val="both"/>
-        <w:rPr>
-          <w:rFonts w:ascii="Arial" w:hAnsi="Arial" w:cs="Arial"/>
-        </w:rPr>
-      </w:pPr>
-      <w:r>
-        <w:rPr>
-          <w:rFonts w:ascii="Arial" w:hAnsi="Arial" w:cs="Arial"/>
-        </w:rPr>
-        <w:t>A gestão financeira pessoal tem se tornado um tema cada vez mais relevante no cenário contemporâneo, em meio a um ambiente econômico marcado por incertezas e desafios. A capacidade de organizar, monitorar e planejar as finanças pessoais é crucial para garantir a estabilidade econômica e alcançar objetivos de longo prazo. Nesse contexto, as ferramentas digitais surgem como aliadas indispensáveis, oferecendo soluções que tornam o controle financeiro mais acessível e eficaz para uma ampla gama de usuários.</w:t>
-      </w:r>
-    </w:p>
-    <w:p>
-      <w:pPr>
-        <w:pStyle w:val="NormalWeb"/>
-        <w:spacing w:line="360" w:lineRule="auto"/>
-        <w:ind w:firstLine="709"/>
-        <w:jc w:val="both"/>
-        <w:rPr>
-          <w:rFonts w:ascii="Arial" w:hAnsi="Arial" w:cs="Arial"/>
-        </w:rPr>
-      </w:pPr>
-      <w:r>
-        <w:rPr>
-          <w:rFonts w:ascii="Arial" w:hAnsi="Arial" w:cs="Arial"/>
-        </w:rPr>
-        <w:t xml:space="preserve">O avanço tecnológico tem proporcionado o desenvolvimento de diversos aplicativos e sistemas que visam auxiliar as pessoas a </w:t>
-      </w:r>
-      <w:r>
-        <w:rPr>
-          <w:rFonts w:ascii="Arial" w:hAnsi="Arial" w:cs="Arial"/>
-        </w:rPr>
-        <w:t>gerenciarem</w:t>
-      </w:r>
-      <w:r>
-        <w:rPr>
-          <w:rFonts w:ascii="Arial" w:hAnsi="Arial" w:cs="Arial"/>
-        </w:rPr>
-        <w:t xml:space="preserve"> seus recursos de maneira mais eficiente. Esses recursos tecnológicos não apenas facilitam o monitoramento diário das finanças, mas também promovem uma maior conscientização sobre hábitos de consumo e incentivam práticas financeiras mais responsáveis.</w:t>
-      </w:r>
-    </w:p>
-    <w:p>
-      <w:pPr>
-        <w:pStyle w:val="NormalWeb"/>
-        <w:spacing w:line="360" w:lineRule="auto"/>
-        <w:ind w:firstLine="709"/>
-        <w:jc w:val="both"/>
-        <w:rPr>
-          <w:rFonts w:ascii="Arial" w:hAnsi="Arial" w:cs="Arial"/>
-        </w:rPr>
-      </w:pPr>
-      <w:r>
-        <w:rPr>
-          <w:rFonts w:ascii="Arial" w:hAnsi="Arial" w:cs="Arial"/>
-        </w:rPr>
-        <w:t>Este trabalho busca explorar a importância da gestão financeira pessoal no contexto atual e apresentar o projeto FINTRACK como uma solução inovadora e acessível para o controle das finanças pessoais. Ao longo dos capítulos, serão discutidos os aspectos teóricos que fundamentam a necessidade de um sistema como o FINTRACK, bem como as funcionalidades e características que o tornam uma ferramenta relevante e eficaz para os usuários.</w:t>
-      </w:r>
-    </w:p>
-    <w:p>
-      <w:pPr>
-        <w:pStyle w:val="NormalWeb"/>
-        <w:spacing w:line="360" w:lineRule="auto"/>
-        <w:ind w:firstLine="709"/>
-        <w:jc w:val="both"/>
-        <w:rPr>
-          <w:rFonts w:ascii="Arial" w:hAnsi="Arial" w:cs="Arial"/>
-        </w:rPr>
-      </w:pPr>
-      <w:r>
-        <w:rPr>
-          <w:rFonts w:ascii="Arial" w:hAnsi="Arial" w:cs="Arial"/>
-        </w:rPr>
-        <w:t>As considerações iniciais aqui apresentadas têm o propósito de introduzir o leitor ao tema central do trabalho e oferecer uma visão geral do que será abordado nos capítulos seguintes, preparando o terreno para uma análise mais detalhada do projeto e de sua aplicabilidade no cotidiano das pessoas.</w:t>
-      </w:r>
-    </w:p>
-    <w:p>
-      <w:pPr>
-        <w:spacing w:before="100" w:beforeAutospacing="1" w:after="100" w:afterAutospacing="1" w:line="240" w:lineRule="auto"/>
-        <w:ind w:firstLine="709"/>
-        <w:jc w:val="both"/>
+        <w:t xml:space="preserve">Desenvolver uma plataforma </w:t>
+      </w:r>
+      <w:r>
+        <w:rPr>
+          <w:rFonts w:ascii="Arial" w:eastAsia="Times New Roman" w:hAnsi="Arial" w:cs="Arial"/>
+          <w:b/>
+          <w:bCs/>
+          <w:kern w:val="0"/>
+          <w:lang w:eastAsia="pt-BR"/>
+          <w14:ligatures w14:val="none"/>
+        </w:rPr>
+        <w:t>eficaz</w:t>
+      </w:r>
+      <w:r>
         <w:rPr>
           <w:rFonts w:ascii="Arial" w:eastAsia="Times New Roman" w:hAnsi="Arial" w:cs="Arial"/>
           <w:kern w:val="0"/>
           <w:lang w:eastAsia="pt-BR"/>
           <w14:ligatures w14:val="none"/>
         </w:rPr>
-      </w:pPr>
+        <w:t xml:space="preserve"> que permita aos usuários </w:t>
+      </w:r>
+      <w:r>
+        <w:rPr>
+          <w:rFonts w:ascii="Arial" w:eastAsia="Times New Roman" w:hAnsi="Arial" w:cs="Arial"/>
+          <w:kern w:val="0"/>
+          <w:lang w:eastAsia="pt-BR"/>
+          <w14:ligatures w14:val="none"/>
+        </w:rPr>
+        <w:t>monitorarem</w:t>
+      </w:r>
+      <w:r>
+        <w:rPr>
+          <w:rFonts w:ascii="Arial" w:eastAsia="Times New Roman" w:hAnsi="Arial" w:cs="Arial"/>
+          <w:kern w:val="0"/>
+          <w:lang w:eastAsia="pt-BR"/>
+          <w14:ligatures w14:val="none"/>
+        </w:rPr>
+        <w:t xml:space="preserve"> o saldo atual, controlar gastos mensais e visualizar entradas e saídas de caixa através de gráficos interativos.</w:t>
+      </w:r>
+    </w:p>
+    <w:p>
+      <w:pPr>
+        <w:numPr>
+          <w:ilvl w:val="0"/>
+          <w:numId w:val="14"/>
+        </w:numPr>
+        <w:spacing w:before="100" w:beforeAutospacing="1" w:after="100" w:afterAutospacing="1" w:line="360" w:lineRule="auto"/>
+        <w:ind w:firstLine="709"/>
+        <w:jc w:val="both"/>
+        <w:rPr>
+          <w:rFonts w:ascii="Arial" w:eastAsia="Times New Roman" w:hAnsi="Arial" w:cs="Arial"/>
+          <w:kern w:val="0"/>
+          <w:lang w:eastAsia="pt-BR"/>
+          <w14:ligatures w14:val="none"/>
+        </w:rPr>
+      </w:pPr>
+      <w:r>
+        <w:rPr>
+          <w:rFonts w:ascii="Arial" w:eastAsia="Times New Roman" w:hAnsi="Arial" w:cs="Arial"/>
+          <w:b/>
+          <w:bCs/>
+          <w:kern w:val="0"/>
+          <w:lang w:eastAsia="pt-BR"/>
+          <w14:ligatures w14:val="none"/>
+        </w:rPr>
+        <w:t>Implementar funcionalidades para categorização de despesas e receitas</w:t>
+      </w:r>
+      <w:r>
+        <w:rPr>
+          <w:rFonts w:ascii="Arial" w:eastAsia="Times New Roman" w:hAnsi="Arial" w:cs="Arial"/>
+          <w:kern w:val="0"/>
+          <w:lang w:eastAsia="pt-BR"/>
+          <w14:ligatures w14:val="none"/>
+        </w:rPr>
+        <w:t>, facilitando a análise financeira e permitindo um entendimento mais claro dos hábitos de consumo.</w:t>
+      </w:r>
+    </w:p>
+    <w:p>
+      <w:pPr>
+        <w:numPr>
+          <w:ilvl w:val="0"/>
+          <w:numId w:val="14"/>
+        </w:numPr>
+        <w:spacing w:before="100" w:beforeAutospacing="1" w:after="100" w:afterAutospacing="1" w:line="360" w:lineRule="auto"/>
+        <w:ind w:firstLine="709"/>
+        <w:jc w:val="both"/>
+        <w:rPr>
+          <w:rFonts w:ascii="Arial" w:eastAsia="Times New Roman" w:hAnsi="Arial" w:cs="Arial"/>
+          <w:kern w:val="0"/>
+          <w:lang w:eastAsia="pt-BR"/>
+          <w14:ligatures w14:val="none"/>
+        </w:rPr>
+      </w:pPr>
+      <w:r>
+        <w:rPr>
+          <w:rFonts w:ascii="Arial" w:eastAsia="Times New Roman" w:hAnsi="Arial" w:cs="Arial"/>
+          <w:b/>
+          <w:bCs/>
+          <w:kern w:val="0"/>
+          <w:lang w:eastAsia="pt-BR"/>
+          <w14:ligatures w14:val="none"/>
+        </w:rPr>
+        <w:t>Criar ferramentas para o gerenciamento de orçamentos</w:t>
+      </w:r>
+      <w:r>
+        <w:rPr>
+          <w:rFonts w:ascii="Arial" w:eastAsia="Times New Roman" w:hAnsi="Arial" w:cs="Arial"/>
+          <w:kern w:val="0"/>
+          <w:lang w:eastAsia="pt-BR"/>
+          <w14:ligatures w14:val="none"/>
+        </w:rPr>
+        <w:t>, possibilitando que os usuários definam metas financeiras e acompanhem o progresso em relação a essas metas.</w:t>
+      </w:r>
+    </w:p>
+    <w:p>
+      <w:pPr>
+        <w:numPr>
+          <w:ilvl w:val="0"/>
+          <w:numId w:val="14"/>
+        </w:numPr>
+        <w:spacing w:before="100" w:beforeAutospacing="1" w:after="100" w:afterAutospacing="1" w:line="360" w:lineRule="auto"/>
+        <w:ind w:firstLine="709"/>
+        <w:jc w:val="both"/>
+        <w:rPr>
+          <w:rFonts w:ascii="Arial" w:eastAsia="Times New Roman" w:hAnsi="Arial" w:cs="Arial"/>
+          <w:kern w:val="0"/>
+          <w:lang w:eastAsia="pt-BR"/>
+          <w14:ligatures w14:val="none"/>
+        </w:rPr>
+      </w:pPr>
+      <w:r>
+        <w:rPr>
+          <w:rFonts w:ascii="Arial" w:eastAsia="Times New Roman" w:hAnsi="Arial" w:cs="Arial"/>
+          <w:b/>
+          <w:bCs/>
+          <w:kern w:val="0"/>
+          <w:lang w:eastAsia="pt-BR"/>
+          <w14:ligatures w14:val="none"/>
+        </w:rPr>
+        <w:t>Desenvolver a capacidade de gerar relatórios detalhados</w:t>
+      </w:r>
+      <w:r>
+        <w:rPr>
+          <w:rFonts w:ascii="Arial" w:eastAsia="Times New Roman" w:hAnsi="Arial" w:cs="Arial"/>
+          <w:kern w:val="0"/>
+          <w:lang w:eastAsia="pt-BR"/>
+          <w14:ligatures w14:val="none"/>
+        </w:rPr>
+        <w:t>, oferecendo aos usuários informações precisas e insights sobre suas finanças pessoais para apoiar a tomada de decisões.</w:t>
+      </w:r>
+    </w:p>
+    <w:p>
+      <w:pPr>
+        <w:numPr>
+          <w:ilvl w:val="0"/>
+          <w:numId w:val="14"/>
+        </w:numPr>
+        <w:spacing w:before="100" w:beforeAutospacing="1" w:after="100" w:afterAutospacing="1" w:line="360" w:lineRule="auto"/>
+        <w:ind w:firstLine="709"/>
+        <w:jc w:val="both"/>
+        <w:rPr>
+          <w:rFonts w:ascii="Arial" w:eastAsia="Times New Roman" w:hAnsi="Arial" w:cs="Arial"/>
+          <w:kern w:val="0"/>
+          <w:lang w:eastAsia="pt-BR"/>
+          <w14:ligatures w14:val="none"/>
+        </w:rPr>
+      </w:pPr>
+      <w:r>
+        <w:rPr>
+          <w:rFonts w:ascii="Arial" w:eastAsia="Times New Roman" w:hAnsi="Arial" w:cs="Arial"/>
+          <w:b/>
+          <w:bCs/>
+          <w:kern w:val="0"/>
+          <w:lang w:eastAsia="pt-BR"/>
+          <w14:ligatures w14:val="none"/>
+        </w:rPr>
+        <w:lastRenderedPageBreak/>
+        <w:t>Avaliar a eficácia da ferramenta</w:t>
+      </w:r>
+      <w:r>
+        <w:rPr>
+          <w:rFonts w:ascii="Arial" w:eastAsia="Times New Roman" w:hAnsi="Arial" w:cs="Arial"/>
+          <w:kern w:val="0"/>
+          <w:lang w:eastAsia="pt-BR"/>
+          <w14:ligatures w14:val="none"/>
+        </w:rPr>
+        <w:t xml:space="preserve"> em termos de usabilidade e impacto na gestão financeira dos usuários, coletando feedback para possíveis melhorias e ajustes.</w:t>
+      </w:r>
+    </w:p>
+    <w:p>
+      <w:pPr>
+        <w:pStyle w:val="Ttulo1"/>
+        <w:numPr>
+          <w:ilvl w:val="1"/>
+          <w:numId w:val="16"/>
+        </w:numPr>
+        <w:rPr>
+          <w:rFonts w:eastAsia="Times New Roman"/>
+          <w:lang w:eastAsia="pt-BR"/>
+        </w:rPr>
+      </w:pPr>
+      <w:bookmarkStart w:id="6" w:name="_Toc176165468"/>
+      <w:r>
+        <w:rPr>
+          <w:rFonts w:eastAsia="Times New Roman"/>
+          <w:lang w:eastAsia="pt-BR"/>
+        </w:rPr>
+        <w:t>Justificativa</w:t>
+      </w:r>
+      <w:bookmarkEnd w:id="6"/>
+    </w:p>
+    <w:p>
+      <w:pPr>
+        <w:spacing w:before="100" w:beforeAutospacing="1" w:after="100" w:afterAutospacing="1" w:line="360" w:lineRule="auto"/>
+        <w:ind w:firstLine="709"/>
+        <w:jc w:val="both"/>
+        <w:rPr>
+          <w:rFonts w:ascii="Arial" w:eastAsia="Times New Roman" w:hAnsi="Arial" w:cs="Arial"/>
+          <w:kern w:val="0"/>
+          <w:lang w:eastAsia="pt-BR"/>
+          <w14:ligatures w14:val="none"/>
+        </w:rPr>
+      </w:pPr>
+      <w:r>
+        <w:rPr>
+          <w:rFonts w:ascii="Arial" w:eastAsia="Times New Roman" w:hAnsi="Arial" w:cs="Arial"/>
+          <w:kern w:val="0"/>
+          <w:lang w:eastAsia="pt-BR"/>
+          <w14:ligatures w14:val="none"/>
+        </w:rPr>
+        <w:t>A escolha do tema para este trabalho é justificada pela crescente importância do controle financeiro pessoal no cenário econômico atual, caracterizado por volatilidade e incertezas. A gestão adequada das finanças é essencial para garantir a estabilidade econômica e alcançar objetivos de longo prazo. Contudo, muitas pessoas enfrentam dificuldades para manter um controle eficaz sobre suas finanças devido à falta de ferramentas adequadas e à complexidade do gerenciamento manual.</w:t>
+      </w:r>
+    </w:p>
+    <w:p>
+      <w:pPr>
+        <w:spacing w:before="100" w:beforeAutospacing="1" w:after="100" w:afterAutospacing="1" w:line="360" w:lineRule="auto"/>
+        <w:ind w:firstLine="709"/>
+        <w:jc w:val="both"/>
+        <w:rPr>
+          <w:rFonts w:ascii="Arial" w:eastAsia="Times New Roman" w:hAnsi="Arial" w:cs="Arial"/>
+          <w:kern w:val="0"/>
+          <w:lang w:eastAsia="pt-BR"/>
+          <w14:ligatures w14:val="none"/>
+        </w:rPr>
+      </w:pPr>
+      <w:r>
+        <w:rPr>
+          <w:rFonts w:ascii="Arial" w:eastAsia="Times New Roman" w:hAnsi="Arial" w:cs="Arial"/>
+          <w:kern w:val="0"/>
+          <w:lang w:eastAsia="pt-BR"/>
+          <w14:ligatures w14:val="none"/>
+        </w:rPr>
+        <w:t>O desenvolvimento do FINTRACK responde a essa necessidade ao oferecer uma solução digital que facilita o monitoramento e a análise das finanças pessoais. A aplicação foi projetada para ser acessível e fácil de usar, atendendo às exigências dos usuários que buscam uma forma prática e eficiente de gerenciar seu dinheiro. Além disso, ao proporcionar uma visualização clara das finanças e oferecer funcionalidades avançadas, o FINTRACK contribui para uma melhor conscientização sobre hábitos de consumo e para a promoção de práticas financeiras mais responsáveis.</w:t>
+      </w:r>
+    </w:p>
+    <w:p>
+      <w:pPr>
+        <w:spacing w:before="100" w:beforeAutospacing="1" w:after="100" w:afterAutospacing="1" w:line="360" w:lineRule="auto"/>
+        <w:ind w:firstLine="709"/>
+        <w:jc w:val="both"/>
+        <w:rPr>
+          <w:rFonts w:ascii="Arial" w:eastAsia="Times New Roman" w:hAnsi="Arial" w:cs="Arial"/>
+          <w:kern w:val="0"/>
+          <w:lang w:eastAsia="pt-BR"/>
+          <w14:ligatures w14:val="none"/>
+        </w:rPr>
+      </w:pPr>
+      <w:r>
+        <w:rPr>
+          <w:rFonts w:ascii="Arial" w:eastAsia="Times New Roman" w:hAnsi="Arial" w:cs="Arial"/>
+          <w:kern w:val="0"/>
+          <w:lang w:eastAsia="pt-BR"/>
+          <w14:ligatures w14:val="none"/>
+        </w:rPr>
+        <w:t xml:space="preserve">A justificativa para a criação e análise do FINTRACK está, portanto, em sua capacidade de atender a uma demanda crescente por soluções tecnológicas que auxiliem na gestão financeira pessoal, oferecendo benefícios tangíveis e ajudando os usuários a </w:t>
+      </w:r>
+      <w:r>
+        <w:rPr>
+          <w:rFonts w:ascii="Arial" w:eastAsia="Times New Roman" w:hAnsi="Arial" w:cs="Arial"/>
+          <w:kern w:val="0"/>
+          <w:lang w:eastAsia="pt-BR"/>
+          <w14:ligatures w14:val="none"/>
+        </w:rPr>
+        <w:t>alcançarem</w:t>
+      </w:r>
+      <w:r>
+        <w:rPr>
+          <w:rFonts w:ascii="Arial" w:eastAsia="Times New Roman" w:hAnsi="Arial" w:cs="Arial"/>
+          <w:kern w:val="0"/>
+          <w:lang w:eastAsia="pt-BR"/>
+          <w14:ligatures w14:val="none"/>
+        </w:rPr>
+        <w:t xml:space="preserve"> uma maior segurança e estabilidade financeira.</w:t>
+      </w:r>
     </w:p>
     <w:p>
       <w:pPr>
@@ -8209,31 +6518,297 @@
     </w:p>
     <w:p>
       <w:pPr>
-        <w:spacing w:before="100" w:beforeAutospacing="1"/>
-        <w:rPr>
-          <w:shd w:val="clear" w:color="auto" w:fill="FFFFFF"/>
-        </w:rPr>
-      </w:pPr>
-    </w:p>
-    <w:p>
-      <w:pPr>
-        <w:spacing w:before="100" w:beforeAutospacing="1"/>
-        <w:rPr>
-          <w:shd w:val="clear" w:color="auto" w:fill="FFFFFF"/>
-        </w:rPr>
-      </w:pPr>
-    </w:p>
-    <w:p>
-      <w:pPr>
-        <w:spacing w:before="100" w:beforeAutospacing="1"/>
-        <w:rPr>
-          <w:shd w:val="clear" w:color="auto" w:fill="FFFFFF"/>
-        </w:rPr>
-      </w:pPr>
-    </w:p>
-    <w:p>
-      <w:pPr>
-        <w:spacing w:before="100" w:beforeAutospacing="1"/>
+        <w:spacing w:after="0" w:line="240" w:lineRule="auto"/>
+        <w:ind w:left="708"/>
+        <w:rPr>
+          <w:sz w:val="28"/>
+          <w:szCs w:val="28"/>
+        </w:rPr>
+      </w:pPr>
+    </w:p>
+    <w:p>
+      <w:pPr>
+        <w:pStyle w:val="PargrafodaLista"/>
+        <w:numPr>
+          <w:ilvl w:val="1"/>
+          <w:numId w:val="16"/>
+        </w:numPr>
+        <w:spacing w:after="0" w:line="240" w:lineRule="auto"/>
+        <w:rPr>
+          <w:rFonts w:ascii="Arial" w:hAnsi="Arial" w:cs="Arial"/>
+          <w:sz w:val="32"/>
+          <w:szCs w:val="32"/>
+        </w:rPr>
+      </w:pPr>
+      <w:r>
+        <w:rPr>
+          <w:rFonts w:ascii="Arial" w:hAnsi="Arial" w:cs="Arial"/>
+          <w:b/>
+          <w:bCs/>
+          <w:sz w:val="32"/>
+          <w:szCs w:val="32"/>
+        </w:rPr>
+        <w:t>Benefícios para o Usuário</w:t>
+      </w:r>
+    </w:p>
+    <w:p>
+      <w:pPr>
+        <w:spacing w:after="0" w:line="360" w:lineRule="auto"/>
+        <w:ind w:firstLine="709"/>
+        <w:jc w:val="both"/>
+        <w:rPr>
+          <w:rFonts w:ascii="Arial" w:hAnsi="Arial" w:cs="Arial"/>
+        </w:rPr>
+      </w:pPr>
+    </w:p>
+    <w:p>
+      <w:pPr>
+        <w:spacing w:after="0" w:line="360" w:lineRule="auto"/>
+        <w:ind w:firstLine="709"/>
+        <w:jc w:val="both"/>
+        <w:rPr>
+          <w:rFonts w:ascii="Arial" w:hAnsi="Arial" w:cs="Arial"/>
+        </w:rPr>
+      </w:pPr>
+      <w:r>
+        <w:rPr>
+          <w:rFonts w:ascii="Arial" w:hAnsi="Arial" w:cs="Arial"/>
+        </w:rPr>
+        <w:t>O projeto FINTRACK traz uma série de benefícios significativos para seus usuários, especialmente no que diz respeito à gestão eficiente e organizada das finanças pessoais. Entre os principais benefícios, destacam-se:</w:t>
+      </w:r>
+    </w:p>
+    <w:p>
+      <w:pPr>
+        <w:numPr>
+          <w:ilvl w:val="0"/>
+          <w:numId w:val="22"/>
+        </w:numPr>
+        <w:spacing w:after="0" w:line="360" w:lineRule="auto"/>
+        <w:ind w:firstLine="709"/>
+        <w:jc w:val="both"/>
+        <w:rPr>
+          <w:rFonts w:ascii="Arial" w:hAnsi="Arial" w:cs="Arial"/>
+        </w:rPr>
+      </w:pPr>
+      <w:r>
+        <w:rPr>
+          <w:rFonts w:ascii="Arial" w:hAnsi="Arial" w:cs="Arial"/>
+          <w:b/>
+          <w:bCs/>
+        </w:rPr>
+        <w:t>Facilidade de Uso:</w:t>
+      </w:r>
+      <w:r>
+        <w:rPr>
+          <w:rFonts w:ascii="Arial" w:hAnsi="Arial" w:cs="Arial"/>
+        </w:rPr>
+        <w:t xml:space="preserve"> O FINTRACK foi desenvolvido com uma interface</w:t>
+      </w:r>
+      <w:r>
+        <w:rPr>
+          <w:rFonts w:ascii="Arial" w:hAnsi="Arial" w:cs="Arial"/>
+        </w:rPr>
+        <w:t xml:space="preserve"> acessível</w:t>
+      </w:r>
+      <w:r>
+        <w:rPr>
+          <w:rFonts w:ascii="Arial" w:hAnsi="Arial" w:cs="Arial"/>
+        </w:rPr>
+        <w:t xml:space="preserve">, que permite aos usuários navegarem facilmente pelas </w:t>
+      </w:r>
+      <w:r>
+        <w:rPr>
+          <w:rFonts w:ascii="Arial" w:hAnsi="Arial" w:cs="Arial"/>
+        </w:rPr>
+        <w:lastRenderedPageBreak/>
+        <w:t>funcionalidades do sistema, independentemente do nível de experiência com tecnologia.</w:t>
+      </w:r>
+    </w:p>
+    <w:p>
+      <w:pPr>
+        <w:numPr>
+          <w:ilvl w:val="0"/>
+          <w:numId w:val="22"/>
+        </w:numPr>
+        <w:spacing w:after="0" w:line="360" w:lineRule="auto"/>
+        <w:ind w:firstLine="709"/>
+        <w:jc w:val="both"/>
+        <w:rPr>
+          <w:rFonts w:ascii="Arial" w:hAnsi="Arial" w:cs="Arial"/>
+        </w:rPr>
+      </w:pPr>
+      <w:r>
+        <w:rPr>
+          <w:rFonts w:ascii="Arial" w:hAnsi="Arial" w:cs="Arial"/>
+          <w:b/>
+          <w:bCs/>
+        </w:rPr>
+        <w:t>Monitoramento Eficiente das Finanças:</w:t>
+      </w:r>
+      <w:r>
+        <w:rPr>
+          <w:rFonts w:ascii="Arial" w:hAnsi="Arial" w:cs="Arial"/>
+        </w:rPr>
+        <w:t xml:space="preserve"> Com a possibilidade de acompanhar o saldo atual e os gastos mensais em tempo real, os usuários podem tomar decisões financeiras mais informadas e evitar despesas desnecessárias.</w:t>
+      </w:r>
+    </w:p>
+    <w:p>
+      <w:pPr>
+        <w:numPr>
+          <w:ilvl w:val="0"/>
+          <w:numId w:val="22"/>
+        </w:numPr>
+        <w:spacing w:after="0" w:line="360" w:lineRule="auto"/>
+        <w:ind w:firstLine="709"/>
+        <w:jc w:val="both"/>
+        <w:rPr>
+          <w:rFonts w:ascii="Arial" w:hAnsi="Arial" w:cs="Arial"/>
+        </w:rPr>
+      </w:pPr>
+      <w:r>
+        <w:rPr>
+          <w:rFonts w:ascii="Arial" w:hAnsi="Arial" w:cs="Arial"/>
+          <w:b/>
+          <w:bCs/>
+        </w:rPr>
+        <w:t>Controle de Despesas e Receitas:</w:t>
+      </w:r>
+      <w:r>
+        <w:rPr>
+          <w:rFonts w:ascii="Arial" w:hAnsi="Arial" w:cs="Arial"/>
+        </w:rPr>
+        <w:t xml:space="preserve"> A funcionalidade de categorização de despesas e receitas permite que os usuários tenham uma visão clara de onde e como estão gastando seu dinheiro, facilitando a identificação de áreas onde é possível economizar.</w:t>
+      </w:r>
+    </w:p>
+    <w:p>
+      <w:pPr>
+        <w:numPr>
+          <w:ilvl w:val="0"/>
+          <w:numId w:val="22"/>
+        </w:numPr>
+        <w:spacing w:after="0" w:line="360" w:lineRule="auto"/>
+        <w:ind w:firstLine="709"/>
+        <w:jc w:val="both"/>
+        <w:rPr>
+          <w:rFonts w:ascii="Arial" w:hAnsi="Arial" w:cs="Arial"/>
+        </w:rPr>
+      </w:pPr>
+      <w:r>
+        <w:rPr>
+          <w:rFonts w:ascii="Arial" w:hAnsi="Arial" w:cs="Arial"/>
+          <w:b/>
+          <w:bCs/>
+        </w:rPr>
+        <w:t>Planejamento e Orçamento:</w:t>
+      </w:r>
+      <w:r>
+        <w:rPr>
+          <w:rFonts w:ascii="Arial" w:hAnsi="Arial" w:cs="Arial"/>
+        </w:rPr>
+        <w:t xml:space="preserve"> O FINTRACK oferece ferramentas que auxiliam na criação e monitoramento de orçamentos pessoais, permitindo que os usuários estabeleçam metas financeiras e acompanhem seu progresso ao longo do tempo.</w:t>
+      </w:r>
+    </w:p>
+    <w:p>
+      <w:pPr>
+        <w:numPr>
+          <w:ilvl w:val="0"/>
+          <w:numId w:val="22"/>
+        </w:numPr>
+        <w:spacing w:after="0" w:line="360" w:lineRule="auto"/>
+        <w:ind w:firstLine="709"/>
+        <w:jc w:val="both"/>
+        <w:rPr>
+          <w:rFonts w:ascii="Arial" w:hAnsi="Arial" w:cs="Arial"/>
+        </w:rPr>
+      </w:pPr>
+      <w:r>
+        <w:rPr>
+          <w:rFonts w:ascii="Arial" w:hAnsi="Arial" w:cs="Arial"/>
+          <w:b/>
+          <w:bCs/>
+        </w:rPr>
+        <w:t>Geração de Relatórios:</w:t>
+      </w:r>
+      <w:r>
+        <w:rPr>
+          <w:rFonts w:ascii="Arial" w:hAnsi="Arial" w:cs="Arial"/>
+        </w:rPr>
+        <w:t xml:space="preserve"> A capacidade de gerar relatórios detalhados fornece aos usuários insights valiosos sobre suas finanças, ajudando-os a entender melhor suas situações financeiras e a tomar decisões mais estratégicas.</w:t>
+      </w:r>
+    </w:p>
+    <w:p>
+      <w:pPr>
+        <w:numPr>
+          <w:ilvl w:val="0"/>
+          <w:numId w:val="22"/>
+        </w:numPr>
+        <w:spacing w:after="0" w:line="360" w:lineRule="auto"/>
+        <w:ind w:firstLine="709"/>
+        <w:jc w:val="both"/>
+        <w:rPr>
+          <w:rFonts w:ascii="Arial" w:hAnsi="Arial" w:cs="Arial"/>
+        </w:rPr>
+      </w:pPr>
+      <w:r>
+        <w:rPr>
+          <w:rFonts w:ascii="Arial" w:hAnsi="Arial" w:cs="Arial"/>
+          <w:b/>
+          <w:bCs/>
+        </w:rPr>
+        <w:t>Segurança e Privacidade:</w:t>
+      </w:r>
+      <w:r>
+        <w:rPr>
+          <w:rFonts w:ascii="Arial" w:hAnsi="Arial" w:cs="Arial"/>
+        </w:rPr>
+        <w:t xml:space="preserve"> O FINTRACK garante a segurança dos dados financeiros dos usuários, utilizando as melhores práticas de proteção de informações e garantindo a privacidade dos dados pessoais.</w:t>
+      </w:r>
+    </w:p>
+    <w:p>
+      <w:pPr>
+        <w:numPr>
+          <w:ilvl w:val="0"/>
+          <w:numId w:val="22"/>
+        </w:numPr>
+        <w:spacing w:after="0" w:line="360" w:lineRule="auto"/>
+        <w:ind w:firstLine="709"/>
+        <w:jc w:val="both"/>
+        <w:rPr>
+          <w:rFonts w:ascii="Arial" w:hAnsi="Arial" w:cs="Arial"/>
+        </w:rPr>
+      </w:pPr>
+      <w:r>
+        <w:rPr>
+          <w:rFonts w:ascii="Arial" w:hAnsi="Arial" w:cs="Arial"/>
+          <w:b/>
+          <w:bCs/>
+        </w:rPr>
+        <w:t>Acessibilidade:</w:t>
+      </w:r>
+      <w:r>
+        <w:rPr>
+          <w:rFonts w:ascii="Arial" w:hAnsi="Arial" w:cs="Arial"/>
+        </w:rPr>
+        <w:t xml:space="preserve"> Sendo uma aplicação acessível via dispositivos móveis, o FINTRACK permite que os usuários gerenciem suas finanças de qualquer lugar, a qualquer momento, aumentando a conveniência e a flexibilidade no controle financeiro.</w:t>
+      </w:r>
+    </w:p>
+    <w:p>
+      <w:pPr>
+        <w:spacing w:after="0" w:line="360" w:lineRule="auto"/>
+        <w:ind w:firstLine="709"/>
+        <w:jc w:val="both"/>
+        <w:rPr>
+          <w:rFonts w:ascii="Arial" w:hAnsi="Arial" w:cs="Arial"/>
+          <w:sz w:val="28"/>
+          <w:szCs w:val="28"/>
+        </w:rPr>
+      </w:pPr>
+    </w:p>
+    <w:p>
+      <w:pPr>
+        <w:spacing w:before="100" w:beforeAutospacing="1" w:line="360" w:lineRule="auto"/>
+        <w:ind w:firstLine="709"/>
+        <w:jc w:val="both"/>
         <w:rPr>
           <w:shd w:val="clear" w:color="auto" w:fill="FFFFFF"/>
         </w:rPr>
@@ -8471,6 +7046,98 @@
 </w:document>
 </file>
 
+<file path=word/endnotes.xml><?xml version="1.0" encoding="utf-8"?>
+<w:endnotes xmlns:wpc="http://schemas.microsoft.com/office/word/2010/wordprocessingCanvas" xmlns:cx="http://schemas.microsoft.com/office/drawing/2014/chartex" xmlns:cx1="http://schemas.microsoft.com/office/drawing/2015/9/8/chartex" xmlns:cx2="http://schemas.microsoft.com/office/drawing/2015/10/21/chartex" xmlns:cx3="http://schemas.microsoft.com/office/drawing/2016/5/9/chartex" xmlns:cx4="http://schemas.microsoft.com/office/drawing/2016/5/10/chartex" xmlns:cx5="http://schemas.microsoft.com/office/drawing/2016/5/11/chartex" xmlns:cx6="http://schemas.microsoft.com/office/drawing/2016/5/12/chartex" xmlns:cx7="http://schemas.microsoft.com/office/drawing/2016/5/13/chartex" xmlns:cx8="http://schemas.microsoft.com/office/drawing/2016/5/14/chartex" xmlns:mc="http://schemas.openxmlformats.org/markup-compatibility/2006" xmlns:aink="http://schemas.microsoft.com/office/drawing/2016/ink" xmlns:am3d="http://schemas.microsoft.com/office/drawing/2017/model3d" xmlns:o="urn:schemas-microsoft-com:office:office" xmlns:oel="http://schemas.microsoft.com/office/2019/extlst" xmlns:r="http://schemas.openxmlformats.org/officeDocument/2006/relationships" xmlns:m="http://schemas.openxmlformats.org/officeDocument/2006/math" xmlns:v="urn:schemas-microsoft-com:vml" xmlns:wp14="http://schemas.microsoft.com/office/word/2010/wordprocessingDrawing" xmlns:wp="http://schemas.openxmlformats.org/drawingml/2006/wordprocessingDrawing" xmlns:w10="urn:schemas-microsoft-com:office:word" xmlns:w="http://schemas.openxmlformats.org/wordprocessingml/2006/main" xmlns:w14="http://schemas.microsoft.com/office/word/2010/wordml" xmlns:w15="http://schemas.microsoft.com/office/word/2012/wordml" xmlns:w16cex="http://schemas.microsoft.com/office/word/2018/wordml/cex" xmlns:w16cid="http://schemas.microsoft.com/office/word/2016/wordml/cid" xmlns:w16="http://schemas.microsoft.com/office/word/2018/wordml" xmlns:w16du="http://schemas.microsoft.com/office/word/2023/wordml/word16du" xmlns:w16sdtdh="http://schemas.microsoft.com/office/word/2020/wordml/sdtdatahash" xmlns:w16se="http://schemas.microsoft.com/office/word/2015/wordml/symex" xmlns:wpg="http://schemas.microsoft.com/office/word/2010/wordprocessingGroup" xmlns:wpi="http://schemas.microsoft.com/office/word/2010/wordprocessingInk" xmlns:wne="http://schemas.microsoft.com/office/word/2006/wordml" xmlns:wps="http://schemas.microsoft.com/office/word/2010/wordprocessingShape" mc:Ignorable="w14 w15 w16se w16cid w16 w16cex w16sdtdh w16du wp14">
+  <w:endnote w:type="separator" w:id="-1">
+    <w:p>
+      <w:pPr>
+        <w:spacing w:after="0" w:line="240" w:lineRule="auto"/>
+      </w:pPr>
+      <w:r>
+        <w:separator/>
+      </w:r>
+    </w:p>
+  </w:endnote>
+  <w:endnote w:type="continuationSeparator" w:id="0">
+    <w:p>
+      <w:pPr>
+        <w:spacing w:after="0" w:line="240" w:lineRule="auto"/>
+      </w:pPr>
+      <w:r>
+        <w:continuationSeparator/>
+      </w:r>
+    </w:p>
+  </w:endnote>
+</w:endnotes>
+</file>
+
+<file path=word/footnotes.xml><?xml version="1.0" encoding="utf-8"?>
+<w:footnotes xmlns:wpc="http://schemas.microsoft.com/office/word/2010/wordprocessingCanvas" xmlns:cx="http://schemas.microsoft.com/office/drawing/2014/chartex" xmlns:cx1="http://schemas.microsoft.com/office/drawing/2015/9/8/chartex" xmlns:cx2="http://schemas.microsoft.com/office/drawing/2015/10/21/chartex" xmlns:cx3="http://schemas.microsoft.com/office/drawing/2016/5/9/chartex" xmlns:cx4="http://schemas.microsoft.com/office/drawing/2016/5/10/chartex" xmlns:cx5="http://schemas.microsoft.com/office/drawing/2016/5/11/chartex" xmlns:cx6="http://schemas.microsoft.com/office/drawing/2016/5/12/chartex" xmlns:cx7="http://schemas.microsoft.com/office/drawing/2016/5/13/chartex" xmlns:cx8="http://schemas.microsoft.com/office/drawing/2016/5/14/chartex" xmlns:mc="http://schemas.openxmlformats.org/markup-compatibility/2006" xmlns:aink="http://schemas.microsoft.com/office/drawing/2016/ink" xmlns:am3d="http://schemas.microsoft.com/office/drawing/2017/model3d" xmlns:o="urn:schemas-microsoft-com:office:office" xmlns:oel="http://schemas.microsoft.com/office/2019/extlst" xmlns:r="http://schemas.openxmlformats.org/officeDocument/2006/relationships" xmlns:m="http://schemas.openxmlformats.org/officeDocument/2006/math" xmlns:v="urn:schemas-microsoft-com:vml" xmlns:wp14="http://schemas.microsoft.com/office/word/2010/wordprocessingDrawing" xmlns:wp="http://schemas.openxmlformats.org/drawingml/2006/wordprocessingDrawing" xmlns:w10="urn:schemas-microsoft-com:office:word" xmlns:w="http://schemas.openxmlformats.org/wordprocessingml/2006/main" xmlns:w14="http://schemas.microsoft.com/office/word/2010/wordml" xmlns:w15="http://schemas.microsoft.com/office/word/2012/wordml" xmlns:w16cex="http://schemas.microsoft.com/office/word/2018/wordml/cex" xmlns:w16cid="http://schemas.microsoft.com/office/word/2016/wordml/cid" xmlns:w16="http://schemas.microsoft.com/office/word/2018/wordml" xmlns:w16du="http://schemas.microsoft.com/office/word/2023/wordml/word16du" xmlns:w16sdtdh="http://schemas.microsoft.com/office/word/2020/wordml/sdtdatahash" xmlns:w16se="http://schemas.microsoft.com/office/word/2015/wordml/symex" xmlns:wpg="http://schemas.microsoft.com/office/word/2010/wordprocessingGroup" xmlns:wpi="http://schemas.microsoft.com/office/word/2010/wordprocessingInk" xmlns:wne="http://schemas.microsoft.com/office/word/2006/wordml" xmlns:wps="http://schemas.microsoft.com/office/word/2010/wordprocessingShape" mc:Ignorable="w14 w15 w16se w16cid w16 w16cex w16sdtdh w16du wp14">
+  <w:footnote w:type="separator" w:id="-1">
+    <w:p>
+      <w:pPr>
+        <w:spacing w:after="0" w:line="240" w:lineRule="auto"/>
+      </w:pPr>
+      <w:r>
+        <w:separator/>
+      </w:r>
+    </w:p>
+  </w:footnote>
+  <w:footnote w:type="continuationSeparator" w:id="0">
+    <w:p>
+      <w:pPr>
+        <w:spacing w:after="0" w:line="240" w:lineRule="auto"/>
+      </w:pPr>
+      <w:r>
+        <w:continuationSeparator/>
+      </w:r>
+    </w:p>
+  </w:footnote>
+</w:footnotes>
+</file>
+
+<file path=word/header1.xml><?xml version="1.0" encoding="utf-8"?>
+<w:hdr xmlns:wpc="http://schemas.microsoft.com/office/word/2010/wordprocessingCanvas" xmlns:cx="http://schemas.microsoft.com/office/drawing/2014/chartex" xmlns:cx1="http://schemas.microsoft.com/office/drawing/2015/9/8/chartex" xmlns:cx2="http://schemas.microsoft.com/office/drawing/2015/10/21/chartex" xmlns:cx3="http://schemas.microsoft.com/office/drawing/2016/5/9/chartex" xmlns:cx4="http://schemas.microsoft.com/office/drawing/2016/5/10/chartex" xmlns:cx5="http://schemas.microsoft.com/office/drawing/2016/5/11/chartex" xmlns:cx6="http://schemas.microsoft.com/office/drawing/2016/5/12/chartex" xmlns:cx7="http://schemas.microsoft.com/office/drawing/2016/5/13/chartex" xmlns:cx8="http://schemas.microsoft.com/office/drawing/2016/5/14/chartex" xmlns:mc="http://schemas.openxmlformats.org/markup-compatibility/2006" xmlns:aink="http://schemas.microsoft.com/office/drawing/2016/ink" xmlns:am3d="http://schemas.microsoft.com/office/drawing/2017/model3d" xmlns:o="urn:schemas-microsoft-com:office:office" xmlns:oel="http://schemas.microsoft.com/office/2019/extlst" xmlns:r="http://schemas.openxmlformats.org/officeDocument/2006/relationships" xmlns:m="http://schemas.openxmlformats.org/officeDocument/2006/math" xmlns:v="urn:schemas-microsoft-com:vml" xmlns:wp14="http://schemas.microsoft.com/office/word/2010/wordprocessingDrawing" xmlns:wp="http://schemas.openxmlformats.org/drawingml/2006/wordprocessingDrawing" xmlns:w10="urn:schemas-microsoft-com:office:word" xmlns:w="http://schemas.openxmlformats.org/wordprocessingml/2006/main" xmlns:w14="http://schemas.microsoft.com/office/word/2010/wordml" xmlns:w15="http://schemas.microsoft.com/office/word/2012/wordml" xmlns:w16cex="http://schemas.microsoft.com/office/word/2018/wordml/cex" xmlns:w16cid="http://schemas.microsoft.com/office/word/2016/wordml/cid" xmlns:w16="http://schemas.microsoft.com/office/word/2018/wordml" xmlns:w16du="http://schemas.microsoft.com/office/word/2023/wordml/word16du" xmlns:w16sdtdh="http://schemas.microsoft.com/office/word/2020/wordml/sdtdatahash" xmlns:w16se="http://schemas.microsoft.com/office/word/2015/wordml/symex" xmlns:wpg="http://schemas.microsoft.com/office/word/2010/wordprocessingGroup" xmlns:wpi="http://schemas.microsoft.com/office/word/2010/wordprocessingInk" xmlns:wne="http://schemas.microsoft.com/office/word/2006/wordml" xmlns:wps="http://schemas.microsoft.com/office/word/2010/wordprocessingShape" mc:Ignorable="w14 w15 w16se w16cid w16 w16cex w16sdtdh w16du wp14">
+  <w:sdt>
+    <w:sdtPr>
+      <w:id w:val="1790397410"/>
+      <w:docPartObj>
+        <w:docPartGallery w:val="Page Numbers (Top of Page)"/>
+        <w:docPartUnique/>
+      </w:docPartObj>
+    </w:sdtPr>
+    <w:sdtContent>
+      <w:p>
+        <w:pPr>
+          <w:pStyle w:val="Cabealho"/>
+          <w:jc w:val="right"/>
+        </w:pPr>
+        <w:r>
+          <w:fldChar w:fldCharType="begin"/>
+        </w:r>
+        <w:r>
+          <w:instrText>PAGE   \* MERGEFORMAT</w:instrText>
+        </w:r>
+        <w:r>
+          <w:fldChar w:fldCharType="separate"/>
+        </w:r>
+        <w:r>
+          <w:t>2</w:t>
+        </w:r>
+        <w:r>
+          <w:fldChar w:fldCharType="end"/>
+        </w:r>
+      </w:p>
+    </w:sdtContent>
+  </w:sdt>
+  <w:p>
+    <w:pPr>
+      <w:pStyle w:val="Cabealho"/>
+    </w:pPr>
+  </w:p>
+</w:hdr>
+</file>
+
 <file path=word/numbering.xml><?xml version="1.0" encoding="utf-8"?>
 <w:numbering xmlns:wpc="http://schemas.microsoft.com/office/word/2010/wordprocessingCanvas" xmlns:cx="http://schemas.microsoft.com/office/drawing/2014/chartex" xmlns:cx1="http://schemas.microsoft.com/office/drawing/2015/9/8/chartex" xmlns:cx2="http://schemas.microsoft.com/office/drawing/2015/10/21/chartex" xmlns:cx3="http://schemas.microsoft.com/office/drawing/2016/5/9/chartex" xmlns:cx4="http://schemas.microsoft.com/office/drawing/2016/5/10/chartex" xmlns:cx5="http://schemas.microsoft.com/office/drawing/2016/5/11/chartex" xmlns:cx6="http://schemas.microsoft.com/office/drawing/2016/5/12/chartex" xmlns:cx7="http://schemas.microsoft.com/office/drawing/2016/5/13/chartex" xmlns:cx8="http://schemas.microsoft.com/office/drawing/2016/5/14/chartex" xmlns:mc="http://schemas.openxmlformats.org/markup-compatibility/2006" xmlns:aink="http://schemas.microsoft.com/office/drawing/2016/ink" xmlns:am3d="http://schemas.microsoft.com/office/drawing/2017/model3d" xmlns:o="urn:schemas-microsoft-com:office:office" xmlns:oel="http://schemas.microsoft.com/office/2019/extlst" xmlns:r="http://schemas.openxmlformats.org/officeDocument/2006/relationships" xmlns:m="http://schemas.openxmlformats.org/officeDocument/2006/math" xmlns:v="urn:schemas-microsoft-com:vml" xmlns:wp14="http://schemas.microsoft.com/office/word/2010/wordprocessingDrawing" xmlns:wp="http://schemas.openxmlformats.org/drawingml/2006/wordprocessingDrawing" xmlns:w10="urn:schemas-microsoft-com:office:word" xmlns:w="http://schemas.openxmlformats.org/wordprocessingml/2006/main" xmlns:w14="http://schemas.microsoft.com/office/word/2010/wordml" xmlns:w15="http://schemas.microsoft.com/office/word/2012/wordml" xmlns:w16cex="http://schemas.microsoft.com/office/word/2018/wordml/cex" xmlns:w16cid="http://schemas.microsoft.com/office/word/2016/wordml/cid" xmlns:w16="http://schemas.microsoft.com/office/word/2018/wordml" xmlns:w16du="http://schemas.microsoft.com/office/word/2023/wordml/word16du" xmlns:w16sdtdh="http://schemas.microsoft.com/office/word/2020/wordml/sdtdatahash" xmlns:w16se="http://schemas.microsoft.com/office/word/2015/wordml/symex" xmlns:wpg="http://schemas.microsoft.com/office/word/2010/wordprocessingGroup" xmlns:wpi="http://schemas.microsoft.com/office/word/2010/wordprocessingInk" xmlns:wne="http://schemas.microsoft.com/office/word/2006/wordml" xmlns:wps="http://schemas.microsoft.com/office/word/2010/wordprocessingShape" mc:Ignorable="w14 w15 w16se w16cid w16 w16cex w16sdtdh w16du wp14">
   <w:abstractNum w:abstractNumId="0" w15:restartNumberingAfterBreak="0">
@@ -8935,6 +7602,379 @@
     </w:lvl>
   </w:abstractNum>
   <w:abstractNum w:abstractNumId="4" w15:restartNumberingAfterBreak="0">
+    <w:nsid w:val="2B854476"/>
+    <w:multiLevelType w:val="multilevel"/>
+    <w:tmpl w:val="8F60C486"/>
+    <w:lvl w:ilvl="0">
+      <w:start w:val="1"/>
+      <w:numFmt w:val="decimal"/>
+      <w:lvlText w:val="%1."/>
+      <w:lvlJc w:val="left"/>
+      <w:pPr>
+        <w:ind w:left="720" w:hanging="360"/>
+      </w:pPr>
+      <w:rPr>
+        <w:rFonts w:ascii="Arial" w:hAnsi="Arial" w:cs="Arial" w:hint="default"/>
+        <w:b/>
+      </w:rPr>
+    </w:lvl>
+    <w:lvl w:ilvl="1">
+      <w:start w:val="2"/>
+      <w:numFmt w:val="decimal"/>
+      <w:isLgl/>
+      <w:lvlText w:val="%1.%2"/>
+      <w:lvlJc w:val="left"/>
+      <w:pPr>
+        <w:ind w:left="1080" w:hanging="360"/>
+      </w:pPr>
+      <w:rPr>
+        <w:rFonts w:hint="default"/>
+        <w:b/>
+      </w:rPr>
+    </w:lvl>
+    <w:lvl w:ilvl="2">
+      <w:start w:val="1"/>
+      <w:numFmt w:val="decimal"/>
+      <w:isLgl/>
+      <w:lvlText w:val="%1.%2.%3"/>
+      <w:lvlJc w:val="left"/>
+      <w:pPr>
+        <w:ind w:left="1800" w:hanging="720"/>
+      </w:pPr>
+      <w:rPr>
+        <w:rFonts w:hint="default"/>
+        <w:b/>
+      </w:rPr>
+    </w:lvl>
+    <w:lvl w:ilvl="3">
+      <w:start w:val="1"/>
+      <w:numFmt w:val="decimal"/>
+      <w:isLgl/>
+      <w:lvlText w:val="%1.%2.%3.%4"/>
+      <w:lvlJc w:val="left"/>
+      <w:pPr>
+        <w:ind w:left="2520" w:hanging="1080"/>
+      </w:pPr>
+      <w:rPr>
+        <w:rFonts w:hint="default"/>
+        <w:b/>
+      </w:rPr>
+    </w:lvl>
+    <w:lvl w:ilvl="4">
+      <w:start w:val="1"/>
+      <w:numFmt w:val="decimal"/>
+      <w:isLgl/>
+      <w:lvlText w:val="%1.%2.%3.%4.%5"/>
+      <w:lvlJc w:val="left"/>
+      <w:pPr>
+        <w:ind w:left="2880" w:hanging="1080"/>
+      </w:pPr>
+      <w:rPr>
+        <w:rFonts w:hint="default"/>
+        <w:b/>
+      </w:rPr>
+    </w:lvl>
+    <w:lvl w:ilvl="5">
+      <w:start w:val="1"/>
+      <w:numFmt w:val="decimal"/>
+      <w:isLgl/>
+      <w:lvlText w:val="%1.%2.%3.%4.%5.%6"/>
+      <w:lvlJc w:val="left"/>
+      <w:pPr>
+        <w:ind w:left="3600" w:hanging="1440"/>
+      </w:pPr>
+      <w:rPr>
+        <w:rFonts w:hint="default"/>
+        <w:b/>
+      </w:rPr>
+    </w:lvl>
+    <w:lvl w:ilvl="6">
+      <w:start w:val="1"/>
+      <w:numFmt w:val="decimal"/>
+      <w:isLgl/>
+      <w:lvlText w:val="%1.%2.%3.%4.%5.%6.%7"/>
+      <w:lvlJc w:val="left"/>
+      <w:pPr>
+        <w:ind w:left="3960" w:hanging="1440"/>
+      </w:pPr>
+      <w:rPr>
+        <w:rFonts w:hint="default"/>
+        <w:b/>
+      </w:rPr>
+    </w:lvl>
+    <w:lvl w:ilvl="7">
+      <w:start w:val="1"/>
+      <w:numFmt w:val="decimal"/>
+      <w:isLgl/>
+      <w:lvlText w:val="%1.%2.%3.%4.%5.%6.%7.%8"/>
+      <w:lvlJc w:val="left"/>
+      <w:pPr>
+        <w:ind w:left="4680" w:hanging="1800"/>
+      </w:pPr>
+      <w:rPr>
+        <w:rFonts w:hint="default"/>
+        <w:b/>
+      </w:rPr>
+    </w:lvl>
+    <w:lvl w:ilvl="8">
+      <w:start w:val="1"/>
+      <w:numFmt w:val="decimal"/>
+      <w:isLgl/>
+      <w:lvlText w:val="%1.%2.%3.%4.%5.%6.%7.%8.%9"/>
+      <w:lvlJc w:val="left"/>
+      <w:pPr>
+        <w:ind w:left="5040" w:hanging="1800"/>
+      </w:pPr>
+      <w:rPr>
+        <w:rFonts w:hint="default"/>
+        <w:b/>
+      </w:rPr>
+    </w:lvl>
+  </w:abstractNum>
+  <w:abstractNum w:abstractNumId="5" w15:restartNumberingAfterBreak="0">
+    <w:nsid w:val="2DE73AFE"/>
+    <w:multiLevelType w:val="multilevel"/>
+    <w:tmpl w:val="4DBE0074"/>
+    <w:lvl w:ilvl="0">
+      <w:start w:val="1"/>
+      <w:numFmt w:val="decimal"/>
+      <w:lvlText w:val="%1."/>
+      <w:lvlJc w:val="left"/>
+      <w:pPr>
+        <w:tabs>
+          <w:tab w:val="num" w:pos="720"/>
+        </w:tabs>
+        <w:ind w:left="720" w:hanging="360"/>
+      </w:pPr>
+    </w:lvl>
+    <w:lvl w:ilvl="1" w:tentative="1">
+      <w:start w:val="1"/>
+      <w:numFmt w:val="decimal"/>
+      <w:lvlText w:val="%2."/>
+      <w:lvlJc w:val="left"/>
+      <w:pPr>
+        <w:tabs>
+          <w:tab w:val="num" w:pos="1440"/>
+        </w:tabs>
+        <w:ind w:left="1440" w:hanging="360"/>
+      </w:pPr>
+    </w:lvl>
+    <w:lvl w:ilvl="2" w:tentative="1">
+      <w:start w:val="1"/>
+      <w:numFmt w:val="decimal"/>
+      <w:lvlText w:val="%3."/>
+      <w:lvlJc w:val="left"/>
+      <w:pPr>
+        <w:tabs>
+          <w:tab w:val="num" w:pos="2160"/>
+        </w:tabs>
+        <w:ind w:left="2160" w:hanging="360"/>
+      </w:pPr>
+    </w:lvl>
+    <w:lvl w:ilvl="3" w:tentative="1">
+      <w:start w:val="1"/>
+      <w:numFmt w:val="decimal"/>
+      <w:lvlText w:val="%4."/>
+      <w:lvlJc w:val="left"/>
+      <w:pPr>
+        <w:tabs>
+          <w:tab w:val="num" w:pos="2880"/>
+        </w:tabs>
+        <w:ind w:left="2880" w:hanging="360"/>
+      </w:pPr>
+    </w:lvl>
+    <w:lvl w:ilvl="4" w:tentative="1">
+      <w:start w:val="1"/>
+      <w:numFmt w:val="decimal"/>
+      <w:lvlText w:val="%5."/>
+      <w:lvlJc w:val="left"/>
+      <w:pPr>
+        <w:tabs>
+          <w:tab w:val="num" w:pos="3600"/>
+        </w:tabs>
+        <w:ind w:left="3600" w:hanging="360"/>
+      </w:pPr>
+    </w:lvl>
+    <w:lvl w:ilvl="5" w:tentative="1">
+      <w:start w:val="1"/>
+      <w:numFmt w:val="decimal"/>
+      <w:lvlText w:val="%6."/>
+      <w:lvlJc w:val="left"/>
+      <w:pPr>
+        <w:tabs>
+          <w:tab w:val="num" w:pos="4320"/>
+        </w:tabs>
+        <w:ind w:left="4320" w:hanging="360"/>
+      </w:pPr>
+    </w:lvl>
+    <w:lvl w:ilvl="6" w:tentative="1">
+      <w:start w:val="1"/>
+      <w:numFmt w:val="decimal"/>
+      <w:lvlText w:val="%7."/>
+      <w:lvlJc w:val="left"/>
+      <w:pPr>
+        <w:tabs>
+          <w:tab w:val="num" w:pos="5040"/>
+        </w:tabs>
+        <w:ind w:left="5040" w:hanging="360"/>
+      </w:pPr>
+    </w:lvl>
+    <w:lvl w:ilvl="7" w:tentative="1">
+      <w:start w:val="1"/>
+      <w:numFmt w:val="decimal"/>
+      <w:lvlText w:val="%8."/>
+      <w:lvlJc w:val="left"/>
+      <w:pPr>
+        <w:tabs>
+          <w:tab w:val="num" w:pos="5760"/>
+        </w:tabs>
+        <w:ind w:left="5760" w:hanging="360"/>
+      </w:pPr>
+    </w:lvl>
+    <w:lvl w:ilvl="8" w:tentative="1">
+      <w:start w:val="1"/>
+      <w:numFmt w:val="decimal"/>
+      <w:lvlText w:val="%9."/>
+      <w:lvlJc w:val="left"/>
+      <w:pPr>
+        <w:tabs>
+          <w:tab w:val="num" w:pos="6480"/>
+        </w:tabs>
+        <w:ind w:left="6480" w:hanging="360"/>
+      </w:pPr>
+    </w:lvl>
+  </w:abstractNum>
+  <w:abstractNum w:abstractNumId="6" w15:restartNumberingAfterBreak="0">
+    <w:nsid w:val="33A16B0E"/>
+    <w:multiLevelType w:val="multilevel"/>
+    <w:tmpl w:val="8F60C486"/>
+    <w:lvl w:ilvl="0">
+      <w:start w:val="1"/>
+      <w:numFmt w:val="decimal"/>
+      <w:lvlText w:val="%1."/>
+      <w:lvlJc w:val="left"/>
+      <w:pPr>
+        <w:ind w:left="720" w:hanging="360"/>
+      </w:pPr>
+      <w:rPr>
+        <w:rFonts w:ascii="Arial" w:hAnsi="Arial" w:cs="Arial" w:hint="default"/>
+        <w:b/>
+      </w:rPr>
+    </w:lvl>
+    <w:lvl w:ilvl="1">
+      <w:start w:val="2"/>
+      <w:numFmt w:val="decimal"/>
+      <w:isLgl/>
+      <w:lvlText w:val="%1.%2"/>
+      <w:lvlJc w:val="left"/>
+      <w:pPr>
+        <w:ind w:left="1080" w:hanging="360"/>
+      </w:pPr>
+      <w:rPr>
+        <w:rFonts w:hint="default"/>
+        <w:b/>
+      </w:rPr>
+    </w:lvl>
+    <w:lvl w:ilvl="2">
+      <w:start w:val="1"/>
+      <w:numFmt w:val="decimal"/>
+      <w:isLgl/>
+      <w:lvlText w:val="%1.%2.%3"/>
+      <w:lvlJc w:val="left"/>
+      <w:pPr>
+        <w:ind w:left="1800" w:hanging="720"/>
+      </w:pPr>
+      <w:rPr>
+        <w:rFonts w:hint="default"/>
+        <w:b/>
+      </w:rPr>
+    </w:lvl>
+    <w:lvl w:ilvl="3">
+      <w:start w:val="1"/>
+      <w:numFmt w:val="decimal"/>
+      <w:isLgl/>
+      <w:lvlText w:val="%1.%2.%3.%4"/>
+      <w:lvlJc w:val="left"/>
+      <w:pPr>
+        <w:ind w:left="2520" w:hanging="1080"/>
+      </w:pPr>
+      <w:rPr>
+        <w:rFonts w:hint="default"/>
+        <w:b/>
+      </w:rPr>
+    </w:lvl>
+    <w:lvl w:ilvl="4">
+      <w:start w:val="1"/>
+      <w:numFmt w:val="decimal"/>
+      <w:isLgl/>
+      <w:lvlText w:val="%1.%2.%3.%4.%5"/>
+      <w:lvlJc w:val="left"/>
+      <w:pPr>
+        <w:ind w:left="2880" w:hanging="1080"/>
+      </w:pPr>
+      <w:rPr>
+        <w:rFonts w:hint="default"/>
+        <w:b/>
+      </w:rPr>
+    </w:lvl>
+    <w:lvl w:ilvl="5">
+      <w:start w:val="1"/>
+      <w:numFmt w:val="decimal"/>
+      <w:isLgl/>
+      <w:lvlText w:val="%1.%2.%3.%4.%5.%6"/>
+      <w:lvlJc w:val="left"/>
+      <w:pPr>
+        <w:ind w:left="3600" w:hanging="1440"/>
+      </w:pPr>
+      <w:rPr>
+        <w:rFonts w:hint="default"/>
+        <w:b/>
+      </w:rPr>
+    </w:lvl>
+    <w:lvl w:ilvl="6">
+      <w:start w:val="1"/>
+      <w:numFmt w:val="decimal"/>
+      <w:isLgl/>
+      <w:lvlText w:val="%1.%2.%3.%4.%5.%6.%7"/>
+      <w:lvlJc w:val="left"/>
+      <w:pPr>
+        <w:ind w:left="3960" w:hanging="1440"/>
+      </w:pPr>
+      <w:rPr>
+        <w:rFonts w:hint="default"/>
+        <w:b/>
+      </w:rPr>
+    </w:lvl>
+    <w:lvl w:ilvl="7">
+      <w:start w:val="1"/>
+      <w:numFmt w:val="decimal"/>
+      <w:isLgl/>
+      <w:lvlText w:val="%1.%2.%3.%4.%5.%6.%7.%8"/>
+      <w:lvlJc w:val="left"/>
+      <w:pPr>
+        <w:ind w:left="4680" w:hanging="1800"/>
+      </w:pPr>
+      <w:rPr>
+        <w:rFonts w:hint="default"/>
+        <w:b/>
+      </w:rPr>
+    </w:lvl>
+    <w:lvl w:ilvl="8">
+      <w:start w:val="1"/>
+      <w:numFmt w:val="decimal"/>
+      <w:isLgl/>
+      <w:lvlText w:val="%1.%2.%3.%4.%5.%6.%7.%8.%9"/>
+      <w:lvlJc w:val="left"/>
+      <w:pPr>
+        <w:ind w:left="5040" w:hanging="1800"/>
+      </w:pPr>
+      <w:rPr>
+        <w:rFonts w:hint="default"/>
+        <w:b/>
+      </w:rPr>
+    </w:lvl>
+  </w:abstractNum>
+  <w:abstractNum w:abstractNumId="7" w15:restartNumberingAfterBreak="0">
     <w:nsid w:val="3B4919A9"/>
     <w:multiLevelType w:val="hybridMultilevel"/>
     <w:tmpl w:val="24FE6CB4"/>
@@ -9047,7 +8087,137 @@
       </w:rPr>
     </w:lvl>
   </w:abstractNum>
-  <w:abstractNum w:abstractNumId="5" w15:restartNumberingAfterBreak="0">
+  <w:abstractNum w:abstractNumId="8" w15:restartNumberingAfterBreak="0">
+    <w:nsid w:val="3CD60BE0"/>
+    <w:multiLevelType w:val="multilevel"/>
+    <w:tmpl w:val="8F60C486"/>
+    <w:lvl w:ilvl="0">
+      <w:start w:val="1"/>
+      <w:numFmt w:val="decimal"/>
+      <w:lvlText w:val="%1."/>
+      <w:lvlJc w:val="left"/>
+      <w:pPr>
+        <w:ind w:left="720" w:hanging="360"/>
+      </w:pPr>
+      <w:rPr>
+        <w:rFonts w:ascii="Arial" w:hAnsi="Arial" w:cs="Arial" w:hint="default"/>
+        <w:b/>
+      </w:rPr>
+    </w:lvl>
+    <w:lvl w:ilvl="1">
+      <w:start w:val="2"/>
+      <w:numFmt w:val="decimal"/>
+      <w:isLgl/>
+      <w:lvlText w:val="%1.%2"/>
+      <w:lvlJc w:val="left"/>
+      <w:pPr>
+        <w:ind w:left="1080" w:hanging="360"/>
+      </w:pPr>
+      <w:rPr>
+        <w:rFonts w:hint="default"/>
+        <w:b/>
+      </w:rPr>
+    </w:lvl>
+    <w:lvl w:ilvl="2">
+      <w:start w:val="1"/>
+      <w:numFmt w:val="decimal"/>
+      <w:isLgl/>
+      <w:lvlText w:val="%1.%2.%3"/>
+      <w:lvlJc w:val="left"/>
+      <w:pPr>
+        <w:ind w:left="1800" w:hanging="720"/>
+      </w:pPr>
+      <w:rPr>
+        <w:rFonts w:hint="default"/>
+        <w:b/>
+      </w:rPr>
+    </w:lvl>
+    <w:lvl w:ilvl="3">
+      <w:start w:val="1"/>
+      <w:numFmt w:val="decimal"/>
+      <w:isLgl/>
+      <w:lvlText w:val="%1.%2.%3.%4"/>
+      <w:lvlJc w:val="left"/>
+      <w:pPr>
+        <w:ind w:left="2520" w:hanging="1080"/>
+      </w:pPr>
+      <w:rPr>
+        <w:rFonts w:hint="default"/>
+        <w:b/>
+      </w:rPr>
+    </w:lvl>
+    <w:lvl w:ilvl="4">
+      <w:start w:val="1"/>
+      <w:numFmt w:val="decimal"/>
+      <w:isLgl/>
+      <w:lvlText w:val="%1.%2.%3.%4.%5"/>
+      <w:lvlJc w:val="left"/>
+      <w:pPr>
+        <w:ind w:left="2880" w:hanging="1080"/>
+      </w:pPr>
+      <w:rPr>
+        <w:rFonts w:hint="default"/>
+        <w:b/>
+      </w:rPr>
+    </w:lvl>
+    <w:lvl w:ilvl="5">
+      <w:start w:val="1"/>
+      <w:numFmt w:val="decimal"/>
+      <w:isLgl/>
+      <w:lvlText w:val="%1.%2.%3.%4.%5.%6"/>
+      <w:lvlJc w:val="left"/>
+      <w:pPr>
+        <w:ind w:left="3600" w:hanging="1440"/>
+      </w:pPr>
+      <w:rPr>
+        <w:rFonts w:hint="default"/>
+        <w:b/>
+      </w:rPr>
+    </w:lvl>
+    <w:lvl w:ilvl="6">
+      <w:start w:val="1"/>
+      <w:numFmt w:val="decimal"/>
+      <w:isLgl/>
+      <w:lvlText w:val="%1.%2.%3.%4.%5.%6.%7"/>
+      <w:lvlJc w:val="left"/>
+      <w:pPr>
+        <w:ind w:left="3960" w:hanging="1440"/>
+      </w:pPr>
+      <w:rPr>
+        <w:rFonts w:hint="default"/>
+        <w:b/>
+      </w:rPr>
+    </w:lvl>
+    <w:lvl w:ilvl="7">
+      <w:start w:val="1"/>
+      <w:numFmt w:val="decimal"/>
+      <w:isLgl/>
+      <w:lvlText w:val="%1.%2.%3.%4.%5.%6.%7.%8"/>
+      <w:lvlJc w:val="left"/>
+      <w:pPr>
+        <w:ind w:left="4680" w:hanging="1800"/>
+      </w:pPr>
+      <w:rPr>
+        <w:rFonts w:hint="default"/>
+        <w:b/>
+      </w:rPr>
+    </w:lvl>
+    <w:lvl w:ilvl="8">
+      <w:start w:val="1"/>
+      <w:numFmt w:val="decimal"/>
+      <w:isLgl/>
+      <w:lvlText w:val="%1.%2.%3.%4.%5.%6.%7.%8.%9"/>
+      <w:lvlJc w:val="left"/>
+      <w:pPr>
+        <w:ind w:left="5040" w:hanging="1800"/>
+      </w:pPr>
+      <w:rPr>
+        <w:rFonts w:hint="default"/>
+        <w:b/>
+      </w:rPr>
+    </w:lvl>
+  </w:abstractNum>
+  <w:abstractNum w:abstractNumId="9" w15:restartNumberingAfterBreak="0">
     <w:nsid w:val="3D6D350E"/>
     <w:multiLevelType w:val="hybridMultilevel"/>
     <w:tmpl w:val="45BA5E16"/>
@@ -9160,7 +8330,7 @@
       </w:rPr>
     </w:lvl>
   </w:abstractNum>
-  <w:abstractNum w:abstractNumId="6" w15:restartNumberingAfterBreak="0">
+  <w:abstractNum w:abstractNumId="10" w15:restartNumberingAfterBreak="0">
     <w:nsid w:val="3F9446D9"/>
     <w:multiLevelType w:val="multilevel"/>
     <w:tmpl w:val="0416001F"/>
@@ -9246,7 +8416,120 @@
       </w:pPr>
     </w:lvl>
   </w:abstractNum>
-  <w:abstractNum w:abstractNumId="7" w15:restartNumberingAfterBreak="0">
+  <w:abstractNum w:abstractNumId="11" w15:restartNumberingAfterBreak="0">
+    <w:nsid w:val="404F558E"/>
+    <w:multiLevelType w:val="multilevel"/>
+    <w:tmpl w:val="C310DFD2"/>
+    <w:lvl w:ilvl="0">
+      <w:start w:val="1"/>
+      <w:numFmt w:val="decimal"/>
+      <w:lvlText w:val="%1."/>
+      <w:lvlJc w:val="left"/>
+      <w:pPr>
+        <w:tabs>
+          <w:tab w:val="num" w:pos="720"/>
+        </w:tabs>
+        <w:ind w:left="720" w:hanging="360"/>
+      </w:pPr>
+    </w:lvl>
+    <w:lvl w:ilvl="1" w:tentative="1">
+      <w:start w:val="1"/>
+      <w:numFmt w:val="decimal"/>
+      <w:lvlText w:val="%2."/>
+      <w:lvlJc w:val="left"/>
+      <w:pPr>
+        <w:tabs>
+          <w:tab w:val="num" w:pos="1440"/>
+        </w:tabs>
+        <w:ind w:left="1440" w:hanging="360"/>
+      </w:pPr>
+    </w:lvl>
+    <w:lvl w:ilvl="2" w:tentative="1">
+      <w:start w:val="1"/>
+      <w:numFmt w:val="decimal"/>
+      <w:lvlText w:val="%3."/>
+      <w:lvlJc w:val="left"/>
+      <w:pPr>
+        <w:tabs>
+          <w:tab w:val="num" w:pos="2160"/>
+        </w:tabs>
+        <w:ind w:left="2160" w:hanging="360"/>
+      </w:pPr>
+    </w:lvl>
+    <w:lvl w:ilvl="3" w:tentative="1">
+      <w:start w:val="1"/>
+      <w:numFmt w:val="decimal"/>
+      <w:lvlText w:val="%4."/>
+      <w:lvlJc w:val="left"/>
+      <w:pPr>
+        <w:tabs>
+          <w:tab w:val="num" w:pos="2880"/>
+        </w:tabs>
+        <w:ind w:left="2880" w:hanging="360"/>
+      </w:pPr>
+    </w:lvl>
+    <w:lvl w:ilvl="4" w:tentative="1">
+      <w:start w:val="1"/>
+      <w:numFmt w:val="decimal"/>
+      <w:lvlText w:val="%5."/>
+      <w:lvlJc w:val="left"/>
+      <w:pPr>
+        <w:tabs>
+          <w:tab w:val="num" w:pos="3600"/>
+        </w:tabs>
+        <w:ind w:left="3600" w:hanging="360"/>
+      </w:pPr>
+    </w:lvl>
+    <w:lvl w:ilvl="5" w:tentative="1">
+      <w:start w:val="1"/>
+      <w:numFmt w:val="decimal"/>
+      <w:lvlText w:val="%6."/>
+      <w:lvlJc w:val="left"/>
+      <w:pPr>
+        <w:tabs>
+          <w:tab w:val="num" w:pos="4320"/>
+        </w:tabs>
+        <w:ind w:left="4320" w:hanging="360"/>
+      </w:pPr>
+    </w:lvl>
+    <w:lvl w:ilvl="6" w:tentative="1">
+      <w:start w:val="1"/>
+      <w:numFmt w:val="decimal"/>
+      <w:lvlText w:val="%7."/>
+      <w:lvlJc w:val="left"/>
+      <w:pPr>
+        <w:tabs>
+          <w:tab w:val="num" w:pos="5040"/>
+        </w:tabs>
+        <w:ind w:left="5040" w:hanging="360"/>
+      </w:pPr>
+    </w:lvl>
+    <w:lvl w:ilvl="7" w:tentative="1">
+      <w:start w:val="1"/>
+      <w:numFmt w:val="decimal"/>
+      <w:lvlText w:val="%8."/>
+      <w:lvlJc w:val="left"/>
+      <w:pPr>
+        <w:tabs>
+          <w:tab w:val="num" w:pos="5760"/>
+        </w:tabs>
+        <w:ind w:left="5760" w:hanging="360"/>
+      </w:pPr>
+    </w:lvl>
+    <w:lvl w:ilvl="8" w:tentative="1">
+      <w:start w:val="1"/>
+      <w:numFmt w:val="decimal"/>
+      <w:lvlText w:val="%9."/>
+      <w:lvlJc w:val="left"/>
+      <w:pPr>
+        <w:tabs>
+          <w:tab w:val="num" w:pos="6480"/>
+        </w:tabs>
+        <w:ind w:left="6480" w:hanging="360"/>
+      </w:pPr>
+    </w:lvl>
+  </w:abstractNum>
+  <w:abstractNum w:abstractNumId="12" w15:restartNumberingAfterBreak="0">
     <w:nsid w:val="42C8409C"/>
     <w:multiLevelType w:val="multilevel"/>
     <w:tmpl w:val="0416001F"/>
@@ -9332,7 +8615,7 @@
       </w:pPr>
     </w:lvl>
   </w:abstractNum>
-  <w:abstractNum w:abstractNumId="8" w15:restartNumberingAfterBreak="0">
+  <w:abstractNum w:abstractNumId="13" w15:restartNumberingAfterBreak="0">
     <w:nsid w:val="47072081"/>
     <w:multiLevelType w:val="multilevel"/>
     <w:tmpl w:val="3376B570"/>
@@ -9458,7 +8741,233 @@
       </w:rPr>
     </w:lvl>
   </w:abstractNum>
-  <w:abstractNum w:abstractNumId="9" w15:restartNumberingAfterBreak="0">
+  <w:abstractNum w:abstractNumId="14" w15:restartNumberingAfterBreak="0">
+    <w:nsid w:val="499630E4"/>
+    <w:multiLevelType w:val="multilevel"/>
+    <w:tmpl w:val="4DBE0074"/>
+    <w:lvl w:ilvl="0">
+      <w:start w:val="1"/>
+      <w:numFmt w:val="decimal"/>
+      <w:lvlText w:val="%1."/>
+      <w:lvlJc w:val="left"/>
+      <w:pPr>
+        <w:tabs>
+          <w:tab w:val="num" w:pos="720"/>
+        </w:tabs>
+        <w:ind w:left="720" w:hanging="360"/>
+      </w:pPr>
+    </w:lvl>
+    <w:lvl w:ilvl="1">
+      <w:start w:val="1"/>
+      <w:numFmt w:val="decimal"/>
+      <w:lvlText w:val="%2."/>
+      <w:lvlJc w:val="left"/>
+      <w:pPr>
+        <w:tabs>
+          <w:tab w:val="num" w:pos="1440"/>
+        </w:tabs>
+        <w:ind w:left="1440" w:hanging="360"/>
+      </w:pPr>
+    </w:lvl>
+    <w:lvl w:ilvl="2" w:tentative="1">
+      <w:start w:val="1"/>
+      <w:numFmt w:val="decimal"/>
+      <w:lvlText w:val="%3."/>
+      <w:lvlJc w:val="left"/>
+      <w:pPr>
+        <w:tabs>
+          <w:tab w:val="num" w:pos="2160"/>
+        </w:tabs>
+        <w:ind w:left="2160" w:hanging="360"/>
+      </w:pPr>
+    </w:lvl>
+    <w:lvl w:ilvl="3" w:tentative="1">
+      <w:start w:val="1"/>
+      <w:numFmt w:val="decimal"/>
+      <w:lvlText w:val="%4."/>
+      <w:lvlJc w:val="left"/>
+      <w:pPr>
+        <w:tabs>
+          <w:tab w:val="num" w:pos="2880"/>
+        </w:tabs>
+        <w:ind w:left="2880" w:hanging="360"/>
+      </w:pPr>
+    </w:lvl>
+    <w:lvl w:ilvl="4" w:tentative="1">
+      <w:start w:val="1"/>
+      <w:numFmt w:val="decimal"/>
+      <w:lvlText w:val="%5."/>
+      <w:lvlJc w:val="left"/>
+      <w:pPr>
+        <w:tabs>
+          <w:tab w:val="num" w:pos="3600"/>
+        </w:tabs>
+        <w:ind w:left="3600" w:hanging="360"/>
+      </w:pPr>
+    </w:lvl>
+    <w:lvl w:ilvl="5" w:tentative="1">
+      <w:start w:val="1"/>
+      <w:numFmt w:val="decimal"/>
+      <w:lvlText w:val="%6."/>
+      <w:lvlJc w:val="left"/>
+      <w:pPr>
+        <w:tabs>
+          <w:tab w:val="num" w:pos="4320"/>
+        </w:tabs>
+        <w:ind w:left="4320" w:hanging="360"/>
+      </w:pPr>
+    </w:lvl>
+    <w:lvl w:ilvl="6" w:tentative="1">
+      <w:start w:val="1"/>
+      <w:numFmt w:val="decimal"/>
+      <w:lvlText w:val="%7."/>
+      <w:lvlJc w:val="left"/>
+      <w:pPr>
+        <w:tabs>
+          <w:tab w:val="num" w:pos="5040"/>
+        </w:tabs>
+        <w:ind w:left="5040" w:hanging="360"/>
+      </w:pPr>
+    </w:lvl>
+    <w:lvl w:ilvl="7" w:tentative="1">
+      <w:start w:val="1"/>
+      <w:numFmt w:val="decimal"/>
+      <w:lvlText w:val="%8."/>
+      <w:lvlJc w:val="left"/>
+      <w:pPr>
+        <w:tabs>
+          <w:tab w:val="num" w:pos="5760"/>
+        </w:tabs>
+        <w:ind w:left="5760" w:hanging="360"/>
+      </w:pPr>
+    </w:lvl>
+    <w:lvl w:ilvl="8" w:tentative="1">
+      <w:start w:val="1"/>
+      <w:numFmt w:val="decimal"/>
+      <w:lvlText w:val="%9."/>
+      <w:lvlJc w:val="left"/>
+      <w:pPr>
+        <w:tabs>
+          <w:tab w:val="num" w:pos="6480"/>
+        </w:tabs>
+        <w:ind w:left="6480" w:hanging="360"/>
+      </w:pPr>
+    </w:lvl>
+  </w:abstractNum>
+  <w:abstractNum w:abstractNumId="15" w15:restartNumberingAfterBreak="0">
+    <w:nsid w:val="4CF46732"/>
+    <w:multiLevelType w:val="multilevel"/>
+    <w:tmpl w:val="4DBE0074"/>
+    <w:lvl w:ilvl="0">
+      <w:start w:val="1"/>
+      <w:numFmt w:val="decimal"/>
+      <w:lvlText w:val="%1."/>
+      <w:lvlJc w:val="left"/>
+      <w:pPr>
+        <w:tabs>
+          <w:tab w:val="num" w:pos="720"/>
+        </w:tabs>
+        <w:ind w:left="720" w:hanging="360"/>
+      </w:pPr>
+    </w:lvl>
+    <w:lvl w:ilvl="1" w:tentative="1">
+      <w:start w:val="1"/>
+      <w:numFmt w:val="decimal"/>
+      <w:lvlText w:val="%2."/>
+      <w:lvlJc w:val="left"/>
+      <w:pPr>
+        <w:tabs>
+          <w:tab w:val="num" w:pos="1440"/>
+        </w:tabs>
+        <w:ind w:left="1440" w:hanging="360"/>
+      </w:pPr>
+    </w:lvl>
+    <w:lvl w:ilvl="2" w:tentative="1">
+      <w:start w:val="1"/>
+      <w:numFmt w:val="decimal"/>
+      <w:lvlText w:val="%3."/>
+      <w:lvlJc w:val="left"/>
+      <w:pPr>
+        <w:tabs>
+          <w:tab w:val="num" w:pos="2160"/>
+        </w:tabs>
+        <w:ind w:left="2160" w:hanging="360"/>
+      </w:pPr>
+    </w:lvl>
+    <w:lvl w:ilvl="3" w:tentative="1">
+      <w:start w:val="1"/>
+      <w:numFmt w:val="decimal"/>
+      <w:lvlText w:val="%4."/>
+      <w:lvlJc w:val="left"/>
+      <w:pPr>
+        <w:tabs>
+          <w:tab w:val="num" w:pos="2880"/>
+        </w:tabs>
+        <w:ind w:left="2880" w:hanging="360"/>
+      </w:pPr>
+    </w:lvl>
+    <w:lvl w:ilvl="4" w:tentative="1">
+      <w:start w:val="1"/>
+      <w:numFmt w:val="decimal"/>
+      <w:lvlText w:val="%5."/>
+      <w:lvlJc w:val="left"/>
+      <w:pPr>
+        <w:tabs>
+          <w:tab w:val="num" w:pos="3600"/>
+        </w:tabs>
+        <w:ind w:left="3600" w:hanging="360"/>
+      </w:pPr>
+    </w:lvl>
+    <w:lvl w:ilvl="5" w:tentative="1">
+      <w:start w:val="1"/>
+      <w:numFmt w:val="decimal"/>
+      <w:lvlText w:val="%6."/>
+      <w:lvlJc w:val="left"/>
+      <w:pPr>
+        <w:tabs>
+          <w:tab w:val="num" w:pos="4320"/>
+        </w:tabs>
+        <w:ind w:left="4320" w:hanging="360"/>
+      </w:pPr>
+    </w:lvl>
+    <w:lvl w:ilvl="6" w:tentative="1">
+      <w:start w:val="1"/>
+      <w:numFmt w:val="decimal"/>
+      <w:lvlText w:val="%7."/>
+      <w:lvlJc w:val="left"/>
+      <w:pPr>
+        <w:tabs>
+          <w:tab w:val="num" w:pos="5040"/>
+        </w:tabs>
+        <w:ind w:left="5040" w:hanging="360"/>
+      </w:pPr>
+    </w:lvl>
+    <w:lvl w:ilvl="7" w:tentative="1">
+      <w:start w:val="1"/>
+      <w:numFmt w:val="decimal"/>
+      <w:lvlText w:val="%8."/>
+      <w:lvlJc w:val="left"/>
+      <w:pPr>
+        <w:tabs>
+          <w:tab w:val="num" w:pos="5760"/>
+        </w:tabs>
+        <w:ind w:left="5760" w:hanging="360"/>
+      </w:pPr>
+    </w:lvl>
+    <w:lvl w:ilvl="8" w:tentative="1">
+      <w:start w:val="1"/>
+      <w:numFmt w:val="decimal"/>
+      <w:lvlText w:val="%9."/>
+      <w:lvlJc w:val="left"/>
+      <w:pPr>
+        <w:tabs>
+          <w:tab w:val="num" w:pos="6480"/>
+        </w:tabs>
+        <w:ind w:left="6480" w:hanging="360"/>
+      </w:pPr>
+    </w:lvl>
+  </w:abstractNum>
+  <w:abstractNum w:abstractNumId="16" w15:restartNumberingAfterBreak="0">
     <w:nsid w:val="4F675BCA"/>
     <w:multiLevelType w:val="hybridMultilevel"/>
     <w:tmpl w:val="2B1ACB98"/>
@@ -9544,7 +9053,120 @@
       </w:pPr>
     </w:lvl>
   </w:abstractNum>
-  <w:abstractNum w:abstractNumId="10" w15:restartNumberingAfterBreak="0">
+  <w:abstractNum w:abstractNumId="17" w15:restartNumberingAfterBreak="0">
+    <w:nsid w:val="5A4B4BAC"/>
+    <w:multiLevelType w:val="multilevel"/>
+    <w:tmpl w:val="4DBE0074"/>
+    <w:lvl w:ilvl="0">
+      <w:start w:val="1"/>
+      <w:numFmt w:val="decimal"/>
+      <w:lvlText w:val="%1."/>
+      <w:lvlJc w:val="left"/>
+      <w:pPr>
+        <w:tabs>
+          <w:tab w:val="num" w:pos="720"/>
+        </w:tabs>
+        <w:ind w:left="720" w:hanging="360"/>
+      </w:pPr>
+    </w:lvl>
+    <w:lvl w:ilvl="1" w:tentative="1">
+      <w:start w:val="1"/>
+      <w:numFmt w:val="decimal"/>
+      <w:lvlText w:val="%2."/>
+      <w:lvlJc w:val="left"/>
+      <w:pPr>
+        <w:tabs>
+          <w:tab w:val="num" w:pos="1440"/>
+        </w:tabs>
+        <w:ind w:left="1440" w:hanging="360"/>
+      </w:pPr>
+    </w:lvl>
+    <w:lvl w:ilvl="2" w:tentative="1">
+      <w:start w:val="1"/>
+      <w:numFmt w:val="decimal"/>
+      <w:lvlText w:val="%3."/>
+      <w:lvlJc w:val="left"/>
+      <w:pPr>
+        <w:tabs>
+          <w:tab w:val="num" w:pos="2160"/>
+        </w:tabs>
+        <w:ind w:left="2160" w:hanging="360"/>
+      </w:pPr>
+    </w:lvl>
+    <w:lvl w:ilvl="3" w:tentative="1">
+      <w:start w:val="1"/>
+      <w:numFmt w:val="decimal"/>
+      <w:lvlText w:val="%4."/>
+      <w:lvlJc w:val="left"/>
+      <w:pPr>
+        <w:tabs>
+          <w:tab w:val="num" w:pos="2880"/>
+        </w:tabs>
+        <w:ind w:left="2880" w:hanging="360"/>
+      </w:pPr>
+    </w:lvl>
+    <w:lvl w:ilvl="4" w:tentative="1">
+      <w:start w:val="1"/>
+      <w:numFmt w:val="decimal"/>
+      <w:lvlText w:val="%5."/>
+      <w:lvlJc w:val="left"/>
+      <w:pPr>
+        <w:tabs>
+          <w:tab w:val="num" w:pos="3600"/>
+        </w:tabs>
+        <w:ind w:left="3600" w:hanging="360"/>
+      </w:pPr>
+    </w:lvl>
+    <w:lvl w:ilvl="5" w:tentative="1">
+      <w:start w:val="1"/>
+      <w:numFmt w:val="decimal"/>
+      <w:lvlText w:val="%6."/>
+      <w:lvlJc w:val="left"/>
+      <w:pPr>
+        <w:tabs>
+          <w:tab w:val="num" w:pos="4320"/>
+        </w:tabs>
+        <w:ind w:left="4320" w:hanging="360"/>
+      </w:pPr>
+    </w:lvl>
+    <w:lvl w:ilvl="6" w:tentative="1">
+      <w:start w:val="1"/>
+      <w:numFmt w:val="decimal"/>
+      <w:lvlText w:val="%7."/>
+      <w:lvlJc w:val="left"/>
+      <w:pPr>
+        <w:tabs>
+          <w:tab w:val="num" w:pos="5040"/>
+        </w:tabs>
+        <w:ind w:left="5040" w:hanging="360"/>
+      </w:pPr>
+    </w:lvl>
+    <w:lvl w:ilvl="7" w:tentative="1">
+      <w:start w:val="1"/>
+      <w:numFmt w:val="decimal"/>
+      <w:lvlText w:val="%8."/>
+      <w:lvlJc w:val="left"/>
+      <w:pPr>
+        <w:tabs>
+          <w:tab w:val="num" w:pos="5760"/>
+        </w:tabs>
+        <w:ind w:left="5760" w:hanging="360"/>
+      </w:pPr>
+    </w:lvl>
+    <w:lvl w:ilvl="8" w:tentative="1">
+      <w:start w:val="1"/>
+      <w:numFmt w:val="decimal"/>
+      <w:lvlText w:val="%9."/>
+      <w:lvlJc w:val="left"/>
+      <w:pPr>
+        <w:tabs>
+          <w:tab w:val="num" w:pos="6480"/>
+        </w:tabs>
+        <w:ind w:left="6480" w:hanging="360"/>
+      </w:pPr>
+    </w:lvl>
+  </w:abstractNum>
+  <w:abstractNum w:abstractNumId="18" w15:restartNumberingAfterBreak="0">
     <w:nsid w:val="5FD83460"/>
     <w:multiLevelType w:val="multilevel"/>
     <w:tmpl w:val="12021452"/>
@@ -9666,7 +9288,7 @@
       </w:rPr>
     </w:lvl>
   </w:abstractNum>
-  <w:abstractNum w:abstractNumId="11" w15:restartNumberingAfterBreak="0">
+  <w:abstractNum w:abstractNumId="19" w15:restartNumberingAfterBreak="0">
     <w:nsid w:val="619A0CE4"/>
     <w:multiLevelType w:val="multilevel"/>
     <w:tmpl w:val="58BECE04"/>
@@ -9815,7 +9437,120 @@
       </w:rPr>
     </w:lvl>
   </w:abstractNum>
-  <w:abstractNum w:abstractNumId="12" w15:restartNumberingAfterBreak="0">
+  <w:abstractNum w:abstractNumId="20" w15:restartNumberingAfterBreak="0">
+    <w:nsid w:val="69C50549"/>
+    <w:multiLevelType w:val="multilevel"/>
+    <w:tmpl w:val="4DBE0074"/>
+    <w:lvl w:ilvl="0">
+      <w:start w:val="1"/>
+      <w:numFmt w:val="decimal"/>
+      <w:lvlText w:val="%1."/>
+      <w:lvlJc w:val="left"/>
+      <w:pPr>
+        <w:tabs>
+          <w:tab w:val="num" w:pos="720"/>
+        </w:tabs>
+        <w:ind w:left="720" w:hanging="360"/>
+      </w:pPr>
+    </w:lvl>
+    <w:lvl w:ilvl="1">
+      <w:start w:val="1"/>
+      <w:numFmt w:val="decimal"/>
+      <w:lvlText w:val="%2."/>
+      <w:lvlJc w:val="left"/>
+      <w:pPr>
+        <w:tabs>
+          <w:tab w:val="num" w:pos="1440"/>
+        </w:tabs>
+        <w:ind w:left="1440" w:hanging="360"/>
+      </w:pPr>
+    </w:lvl>
+    <w:lvl w:ilvl="2" w:tentative="1">
+      <w:start w:val="1"/>
+      <w:numFmt w:val="decimal"/>
+      <w:lvlText w:val="%3."/>
+      <w:lvlJc w:val="left"/>
+      <w:pPr>
+        <w:tabs>
+          <w:tab w:val="num" w:pos="2160"/>
+        </w:tabs>
+        <w:ind w:left="2160" w:hanging="360"/>
+      </w:pPr>
+    </w:lvl>
+    <w:lvl w:ilvl="3" w:tentative="1">
+      <w:start w:val="1"/>
+      <w:numFmt w:val="decimal"/>
+      <w:lvlText w:val="%4."/>
+      <w:lvlJc w:val="left"/>
+      <w:pPr>
+        <w:tabs>
+          <w:tab w:val="num" w:pos="2880"/>
+        </w:tabs>
+        <w:ind w:left="2880" w:hanging="360"/>
+      </w:pPr>
+    </w:lvl>
+    <w:lvl w:ilvl="4" w:tentative="1">
+      <w:start w:val="1"/>
+      <w:numFmt w:val="decimal"/>
+      <w:lvlText w:val="%5."/>
+      <w:lvlJc w:val="left"/>
+      <w:pPr>
+        <w:tabs>
+          <w:tab w:val="num" w:pos="3600"/>
+        </w:tabs>
+        <w:ind w:left="3600" w:hanging="360"/>
+      </w:pPr>
+    </w:lvl>
+    <w:lvl w:ilvl="5" w:tentative="1">
+      <w:start w:val="1"/>
+      <w:numFmt w:val="decimal"/>
+      <w:lvlText w:val="%6."/>
+      <w:lvlJc w:val="left"/>
+      <w:pPr>
+        <w:tabs>
+          <w:tab w:val="num" w:pos="4320"/>
+        </w:tabs>
+        <w:ind w:left="4320" w:hanging="360"/>
+      </w:pPr>
+    </w:lvl>
+    <w:lvl w:ilvl="6" w:tentative="1">
+      <w:start w:val="1"/>
+      <w:numFmt w:val="decimal"/>
+      <w:lvlText w:val="%7."/>
+      <w:lvlJc w:val="left"/>
+      <w:pPr>
+        <w:tabs>
+          <w:tab w:val="num" w:pos="5040"/>
+        </w:tabs>
+        <w:ind w:left="5040" w:hanging="360"/>
+      </w:pPr>
+    </w:lvl>
+    <w:lvl w:ilvl="7" w:tentative="1">
+      <w:start w:val="1"/>
+      <w:numFmt w:val="decimal"/>
+      <w:lvlText w:val="%8."/>
+      <w:lvlJc w:val="left"/>
+      <w:pPr>
+        <w:tabs>
+          <w:tab w:val="num" w:pos="5760"/>
+        </w:tabs>
+        <w:ind w:left="5760" w:hanging="360"/>
+      </w:pPr>
+    </w:lvl>
+    <w:lvl w:ilvl="8" w:tentative="1">
+      <w:start w:val="1"/>
+      <w:numFmt w:val="decimal"/>
+      <w:lvlText w:val="%9."/>
+      <w:lvlJc w:val="left"/>
+      <w:pPr>
+        <w:tabs>
+          <w:tab w:val="num" w:pos="6480"/>
+        </w:tabs>
+        <w:ind w:left="6480" w:hanging="360"/>
+      </w:pPr>
+    </w:lvl>
+  </w:abstractNum>
+  <w:abstractNum w:abstractNumId="21" w15:restartNumberingAfterBreak="0">
     <w:nsid w:val="73C7795B"/>
     <w:multiLevelType w:val="multilevel"/>
     <w:tmpl w:val="C73ABA14"/>
@@ -9965,43 +9700,70 @@
     </w:lvl>
   </w:abstractNum>
   <w:num w:numId="1" w16cid:durableId="984046399">
-    <w:abstractNumId w:val="5"/>
+    <w:abstractNumId w:val="9"/>
   </w:num>
   <w:num w:numId="2" w16cid:durableId="1448965720">
-    <w:abstractNumId w:val="9"/>
+    <w:abstractNumId w:val="16"/>
   </w:num>
   <w:num w:numId="3" w16cid:durableId="1202547115">
     <w:abstractNumId w:val="2"/>
   </w:num>
   <w:num w:numId="4" w16cid:durableId="543450033">
-    <w:abstractNumId w:val="8"/>
+    <w:abstractNumId w:val="13"/>
   </w:num>
   <w:num w:numId="5" w16cid:durableId="11927950">
     <w:abstractNumId w:val="0"/>
   </w:num>
   <w:num w:numId="6" w16cid:durableId="2009407842">
-    <w:abstractNumId w:val="11"/>
+    <w:abstractNumId w:val="19"/>
   </w:num>
   <w:num w:numId="7" w16cid:durableId="86117330">
+    <w:abstractNumId w:val="21"/>
+  </w:num>
+  <w:num w:numId="8" w16cid:durableId="923539258">
+    <w:abstractNumId w:val="10"/>
+  </w:num>
+  <w:num w:numId="9" w16cid:durableId="1354570084">
     <w:abstractNumId w:val="12"/>
   </w:num>
-  <w:num w:numId="8" w16cid:durableId="923539258">
-    <w:abstractNumId w:val="6"/>
-  </w:num>
-  <w:num w:numId="9" w16cid:durableId="1354570084">
-    <w:abstractNumId w:val="7"/>
-  </w:num>
   <w:num w:numId="10" w16cid:durableId="1940602625">
-    <w:abstractNumId w:val="10"/>
+    <w:abstractNumId w:val="18"/>
   </w:num>
   <w:num w:numId="11" w16cid:durableId="172650394">
-    <w:abstractNumId w:val="4"/>
+    <w:abstractNumId w:val="7"/>
   </w:num>
   <w:num w:numId="12" w16cid:durableId="1103379697">
     <w:abstractNumId w:val="3"/>
   </w:num>
   <w:num w:numId="13" w16cid:durableId="1954827118">
     <w:abstractNumId w:val="1"/>
+  </w:num>
+  <w:num w:numId="14" w16cid:durableId="1579755285">
+    <w:abstractNumId w:val="15"/>
+  </w:num>
+  <w:num w:numId="15" w16cid:durableId="403576635">
+    <w:abstractNumId w:val="20"/>
+  </w:num>
+  <w:num w:numId="16" w16cid:durableId="117186925">
+    <w:abstractNumId w:val="6"/>
+  </w:num>
+  <w:num w:numId="17" w16cid:durableId="1076589988">
+    <w:abstractNumId w:val="17"/>
+  </w:num>
+  <w:num w:numId="18" w16cid:durableId="1493568870">
+    <w:abstractNumId w:val="4"/>
+  </w:num>
+  <w:num w:numId="19" w16cid:durableId="1817726035">
+    <w:abstractNumId w:val="14"/>
+  </w:num>
+  <w:num w:numId="20" w16cid:durableId="338118331">
+    <w:abstractNumId w:val="8"/>
+  </w:num>
+  <w:num w:numId="21" w16cid:durableId="657467692">
+    <w:abstractNumId w:val="5"/>
+  </w:num>
+  <w:num w:numId="22" w16cid:durableId="544484338">
+    <w:abstractNumId w:val="11"/>
   </w:num>
 </w:numbering>
 </file>
@@ -10414,7 +10176,7 @@
     <w:link w:val="Ttulo1Char"/>
     <w:uiPriority w:val="9"/>
     <w:qFormat/>
-    <w:rsid w:val="00D04F99"/>
+    <w:rsid w:val="00937B21"/>
     <w:pPr>
       <w:keepNext/>
       <w:keepLines/>
@@ -10423,6 +10185,7 @@
     </w:pPr>
     <w:rPr>
       <w:rFonts w:ascii="Arial" w:eastAsiaTheme="majorEastAsia" w:hAnsi="Arial" w:cstheme="majorBidi"/>
+      <w:b/>
       <w:sz w:val="28"/>
       <w:szCs w:val="40"/>
     </w:rPr>
@@ -10636,9 +10399,10 @@
     <w:basedOn w:val="Fontepargpadro"/>
     <w:link w:val="Ttulo1"/>
     <w:uiPriority w:val="9"/>
-    <w:rsid w:val="00D04F99"/>
+    <w:rsid w:val="00937B21"/>
     <w:rPr>
       <w:rFonts w:ascii="Arial" w:eastAsiaTheme="majorEastAsia" w:hAnsi="Arial" w:cstheme="majorBidi"/>
+      <w:b/>
       <w:sz w:val="28"/>
       <w:szCs w:val="40"/>
     </w:rPr>
@@ -10790,15 +10554,15 @@
     <w:link w:val="SubttuloChar"/>
     <w:uiPriority w:val="11"/>
     <w:qFormat/>
-    <w:rsid w:val="004E02FF"/>
+    <w:rsid w:val="006245C7"/>
     <w:pPr>
       <w:numPr>
         <w:ilvl w:val="1"/>
       </w:numPr>
     </w:pPr>
     <w:rPr>
-      <w:rFonts w:eastAsiaTheme="majorEastAsia" w:cstheme="majorBidi"/>
-      <w:color w:val="595959" w:themeColor="text1" w:themeTint="A6"/>
+      <w:rFonts w:ascii="Arial" w:eastAsiaTheme="majorEastAsia" w:hAnsi="Arial" w:cstheme="majorBidi"/>
+      <w:color w:val="000000" w:themeColor="text1"/>
       <w:spacing w:val="15"/>
       <w:sz w:val="28"/>
       <w:szCs w:val="28"/>
@@ -10809,10 +10573,10 @@
     <w:basedOn w:val="Fontepargpadro"/>
     <w:link w:val="Subttulo"/>
     <w:uiPriority w:val="11"/>
-    <w:rsid w:val="004E02FF"/>
+    <w:rsid w:val="006245C7"/>
     <w:rPr>
-      <w:rFonts w:eastAsiaTheme="majorEastAsia" w:cstheme="majorBidi"/>
-      <w:color w:val="595959" w:themeColor="text1" w:themeTint="A6"/>
+      <w:rFonts w:ascii="Arial" w:eastAsiaTheme="majorEastAsia" w:hAnsi="Arial" w:cstheme="majorBidi"/>
+      <w:color w:val="000000" w:themeColor="text1"/>
       <w:spacing w:val="15"/>
       <w:sz w:val="28"/>
       <w:szCs w:val="28"/>
@@ -10956,7 +10720,6 @@
   <w:style w:type="character" w:styleId="Hyperlink">
     <w:name w:val="Hyperlink"/>
     <w:uiPriority w:val="99"/>
-    <w:semiHidden/>
     <w:unhideWhenUsed/>
     <w:rsid w:val="00623971"/>
     <w:rPr>
@@ -10972,7 +10735,6 @@
     <w:basedOn w:val="Normal"/>
     <w:next w:val="Normal"/>
     <w:uiPriority w:val="99"/>
-    <w:semiHidden/>
     <w:unhideWhenUsed/>
     <w:rsid w:val="00623971"/>
     <w:pPr>
@@ -10992,12 +10754,12 @@
     <w:basedOn w:val="Normal"/>
     <w:autoRedefine/>
     <w:uiPriority w:val="39"/>
-    <w:semiHidden/>
     <w:unhideWhenUsed/>
     <w:qFormat/>
-    <w:rsid w:val="00A9378C"/>
+    <w:rsid w:val="00B4557F"/>
     <w:pPr>
       <w:tabs>
+        <w:tab w:val="left" w:pos="960"/>
         <w:tab w:val="right" w:leader="dot" w:pos="9071"/>
       </w:tabs>
       <w:overflowPunct w:val="0"/>
@@ -11019,10 +10781,9 @@
     <w:basedOn w:val="Sumrio1"/>
     <w:autoRedefine/>
     <w:uiPriority w:val="39"/>
-    <w:semiHidden/>
     <w:unhideWhenUsed/>
     <w:qFormat/>
-    <w:rsid w:val="00A9378C"/>
+    <w:rsid w:val="00A61524"/>
     <w:pPr>
       <w:spacing w:before="120"/>
     </w:pPr>
@@ -11046,7 +10807,7 @@
       <w:outlineLvl w:val="9"/>
     </w:pPr>
     <w:rPr>
-      <w:b/>
+      <w:b w:val="0"/>
       <w:bCs/>
       <w:caps/>
       <w:kern w:val="0"/>
@@ -11071,6 +10832,69 @@
       <w:lang w:eastAsia="pt-BR"/>
       <w14:ligatures w14:val="none"/>
     </w:rPr>
+  </w:style>
+  <w:style w:type="paragraph" w:styleId="Legenda">
+    <w:name w:val="caption"/>
+    <w:basedOn w:val="Normal"/>
+    <w:next w:val="Normal"/>
+    <w:uiPriority w:val="35"/>
+    <w:unhideWhenUsed/>
+    <w:qFormat/>
+    <w:rsid w:val="00252715"/>
+    <w:pPr>
+      <w:spacing w:after="200" w:line="240" w:lineRule="auto"/>
+    </w:pPr>
+    <w:rPr>
+      <w:i/>
+      <w:iCs/>
+      <w:color w:val="0E2841" w:themeColor="text2"/>
+      <w:sz w:val="18"/>
+      <w:szCs w:val="18"/>
+    </w:rPr>
+  </w:style>
+  <w:style w:type="paragraph" w:styleId="Cabealho">
+    <w:name w:val="header"/>
+    <w:basedOn w:val="Normal"/>
+    <w:link w:val="CabealhoChar"/>
+    <w:uiPriority w:val="99"/>
+    <w:unhideWhenUsed/>
+    <w:rsid w:val="00006063"/>
+    <w:pPr>
+      <w:tabs>
+        <w:tab w:val="center" w:pos="4252"/>
+        <w:tab w:val="right" w:pos="8504"/>
+      </w:tabs>
+      <w:spacing w:after="0" w:line="240" w:lineRule="auto"/>
+    </w:pPr>
+  </w:style>
+  <w:style w:type="character" w:customStyle="1" w:styleId="CabealhoChar">
+    <w:name w:val="Cabeçalho Char"/>
+    <w:basedOn w:val="Fontepargpadro"/>
+    <w:link w:val="Cabealho"/>
+    <w:uiPriority w:val="99"/>
+    <w:rsid w:val="00006063"/>
+  </w:style>
+  <w:style w:type="paragraph" w:styleId="Rodap">
+    <w:name w:val="footer"/>
+    <w:basedOn w:val="Normal"/>
+    <w:link w:val="RodapChar"/>
+    <w:uiPriority w:val="99"/>
+    <w:unhideWhenUsed/>
+    <w:rsid w:val="00006063"/>
+    <w:pPr>
+      <w:tabs>
+        <w:tab w:val="center" w:pos="4252"/>
+        <w:tab w:val="right" w:pos="8504"/>
+      </w:tabs>
+      <w:spacing w:after="0" w:line="240" w:lineRule="auto"/>
+    </w:pPr>
+  </w:style>
+  <w:style w:type="character" w:customStyle="1" w:styleId="RodapChar">
+    <w:name w:val="Rodapé Char"/>
+    <w:basedOn w:val="Fontepargpadro"/>
+    <w:link w:val="Rodap"/>
+    <w:uiPriority w:val="99"/>
+    <w:rsid w:val="00006063"/>
   </w:style>
 </w:styles>
 </file>
